--- a/Documents/SE1606_SWP391_Online Shop_SRS_W5.docx
+++ b/Documents/SE1606_SWP391_Online Shop_SRS_W5.docx
@@ -1,6 +1,6 @@
 
 <file path=word/document.xml><?xml version="1.0" encoding="utf-8"?>
-<w:document xmlns:wpc="http://schemas.microsoft.com/office/word/2010/wordprocessingCanvas" xmlns:mc="http://schemas.openxmlformats.org/markup-compatibility/2006" xmlns:o="urn:schemas-microsoft-com:office:office" xmlns:r="http://schemas.openxmlformats.org/officeDocument/2006/relationships" xmlns:m="http://schemas.openxmlformats.org/officeDocument/2006/math" xmlns:v="urn:schemas-microsoft-com:vml" xmlns:wp14="http://schemas.microsoft.com/office/word/2010/wordprocessingDrawing" xmlns:wp="http://schemas.openxmlformats.org/drawingml/2006/wordprocessingDrawing" xmlns:w10="urn:schemas-microsoft-com:office:word" xmlns:w="http://schemas.openxmlformats.org/wordprocessingml/2006/main" xmlns:w14="http://schemas.microsoft.com/office/word/2010/wordml" xmlns:wpg="http://schemas.microsoft.com/office/word/2010/wordprocessingGroup" xmlns:wpi="http://schemas.microsoft.com/office/word/2010/wordprocessingInk" xmlns:wne="http://schemas.microsoft.com/office/word/2006/wordml" xmlns:wps="http://schemas.microsoft.com/office/word/2010/wordprocessingShape" mc:Ignorable="w14 wp14">
+<w:document xmlns:wpc="http://schemas.microsoft.com/office/word/2010/wordprocessingCanvas" xmlns:cx="http://schemas.microsoft.com/office/drawing/2014/chartex" xmlns:cx1="http://schemas.microsoft.com/office/drawing/2015/9/8/chartex" xmlns:cx2="http://schemas.microsoft.com/office/drawing/2015/10/21/chartex" xmlns:cx3="http://schemas.microsoft.com/office/drawing/2016/5/9/chartex" xmlns:cx4="http://schemas.microsoft.com/office/drawing/2016/5/10/chartex" xmlns:cx5="http://schemas.microsoft.com/office/drawing/2016/5/11/chartex" xmlns:cx6="http://schemas.microsoft.com/office/drawing/2016/5/12/chartex" xmlns:cx7="http://schemas.microsoft.com/office/drawing/2016/5/13/chartex" xmlns:cx8="http://schemas.microsoft.com/office/drawing/2016/5/14/chartex" xmlns:mc="http://schemas.openxmlformats.org/markup-compatibility/2006" xmlns:aink="http://schemas.microsoft.com/office/drawing/2016/ink" xmlns:am3d="http://schemas.microsoft.com/office/drawing/2017/model3d" xmlns:o="urn:schemas-microsoft-com:office:office" xmlns:oel="http://schemas.microsoft.com/office/2019/extlst" xmlns:r="http://schemas.openxmlformats.org/officeDocument/2006/relationships" xmlns:m="http://schemas.openxmlformats.org/officeDocument/2006/math" xmlns:v="urn:schemas-microsoft-com:vml" xmlns:wp14="http://schemas.microsoft.com/office/word/2010/wordprocessingDrawing" xmlns:wp="http://schemas.openxmlformats.org/drawingml/2006/wordprocessingDrawing" xmlns:w10="urn:schemas-microsoft-com:office:word" xmlns:w="http://schemas.openxmlformats.org/wordprocessingml/2006/main" xmlns:w14="http://schemas.microsoft.com/office/word/2010/wordml" xmlns:w15="http://schemas.microsoft.com/office/word/2012/wordml" xmlns:w16cex="http://schemas.microsoft.com/office/word/2018/wordml/cex" xmlns:w16cid="http://schemas.microsoft.com/office/word/2016/wordml/cid" xmlns:w16="http://schemas.microsoft.com/office/word/2018/wordml" xmlns:w16sdtdh="http://schemas.microsoft.com/office/word/2020/wordml/sdtdatahash" xmlns:w16se="http://schemas.microsoft.com/office/word/2015/wordml/symex" xmlns:wpg="http://schemas.microsoft.com/office/word/2010/wordprocessingGroup" xmlns:wpi="http://schemas.microsoft.com/office/word/2010/wordprocessingInk" xmlns:wne="http://schemas.microsoft.com/office/word/2006/wordml" xmlns:wps="http://schemas.microsoft.com/office/word/2010/wordprocessingShape" mc:Ignorable="w14 w15 w16se w16cid w16 w16cex w16sdtdh wp14">
   <w:body>
     <w:p>
       <w:pPr>
@@ -39,7 +39,7 @@
                     <pic:cNvPicPr preferRelativeResize="0"/>
                   </pic:nvPicPr>
                   <pic:blipFill>
-                    <a:blip r:embed="rId9"/>
+                    <a:blip r:embed="rId8"/>
                     <a:srcRect/>
                     <a:stretch>
                       <a:fillRect/>
@@ -125,8 +125,8 @@
           <w:b/>
           <w:smallCaps/>
           <w:color w:val="C00000"/>
-          <w:sz w:val="28"/>
-          <w:szCs w:val="28"/>
+          <w:sz w:val="56"/>
+          <w:szCs w:val="56"/>
         </w:rPr>
       </w:pPr>
       <w:r>
@@ -134,8 +134,8 @@
           <w:b/>
           <w:smallCaps/>
           <w:color w:val="C00000"/>
-          <w:sz w:val="28"/>
-          <w:szCs w:val="28"/>
+          <w:sz w:val="56"/>
+          <w:szCs w:val="56"/>
         </w:rPr>
         <w:t xml:space="preserve">TEAM </w:t>
       </w:r>
@@ -144,8 +144,8 @@
           <w:b/>
           <w:smallCaps/>
           <w:color w:val="C00000"/>
-          <w:sz w:val="28"/>
-          <w:szCs w:val="28"/>
+          <w:sz w:val="56"/>
+          <w:szCs w:val="56"/>
         </w:rPr>
         <w:t>1</w:t>
       </w:r>
@@ -154,8 +154,8 @@
           <w:b/>
           <w:smallCaps/>
           <w:color w:val="C00000"/>
-          <w:sz w:val="28"/>
-          <w:szCs w:val="28"/>
+          <w:sz w:val="56"/>
+          <w:szCs w:val="56"/>
         </w:rPr>
         <w:t>_ONLINE SHOP</w:t>
       </w:r>
@@ -166,19 +166,49 @@
         <w:rPr>
           <w:b/>
           <w:color w:val="C00000"/>
-          <w:sz w:val="28"/>
-          <w:szCs w:val="28"/>
+          <w:sz w:val="44"/>
+          <w:szCs w:val="44"/>
         </w:rPr>
       </w:pPr>
       <w:r>
         <w:rPr>
           <w:b/>
           <w:color w:val="C00000"/>
-          <w:sz w:val="28"/>
-          <w:szCs w:val="28"/>
+          <w:sz w:val="44"/>
+          <w:szCs w:val="44"/>
         </w:rPr>
         <w:t>Software Requirement Specification</w:t>
       </w:r>
+    </w:p>
+    <w:p>
+      <w:pPr>
+        <w:jc w:val="center"/>
+        <w:rPr>
+          <w:b/>
+          <w:sz w:val="28"/>
+          <w:szCs w:val="28"/>
+        </w:rPr>
+      </w:pPr>
+    </w:p>
+    <w:p>
+      <w:pPr>
+        <w:jc w:val="center"/>
+        <w:rPr>
+          <w:b/>
+          <w:sz w:val="28"/>
+          <w:szCs w:val="28"/>
+        </w:rPr>
+      </w:pPr>
+    </w:p>
+    <w:p>
+      <w:pPr>
+        <w:jc w:val="center"/>
+        <w:rPr>
+          <w:b/>
+          <w:sz w:val="28"/>
+          <w:szCs w:val="28"/>
+        </w:rPr>
+      </w:pPr>
     </w:p>
     <w:p>
       <w:pPr>
@@ -316,444 +346,890 @@
         <w:t xml:space="preserve"> –</w:t>
       </w:r>
     </w:p>
-    <w:p>
-      <w:pPr>
-        <w:keepNext/>
-        <w:keepLines/>
-        <w:pBdr>
-          <w:top w:val="nil"/>
-          <w:left w:val="nil"/>
-          <w:bottom w:val="nil"/>
-          <w:right w:val="nil"/>
-          <w:between w:val="nil"/>
-        </w:pBdr>
-        <w:spacing w:before="240" w:after="0"/>
-        <w:rPr>
-          <w:b/>
-          <w:color w:val="2E75B5"/>
-          <w:sz w:val="28"/>
-          <w:szCs w:val="28"/>
-        </w:rPr>
-      </w:pPr>
-    </w:p>
-    <w:p>
-      <w:pPr>
-        <w:keepNext/>
-        <w:keepLines/>
-        <w:pBdr>
-          <w:top w:val="nil"/>
-          <w:left w:val="nil"/>
-          <w:bottom w:val="nil"/>
-          <w:right w:val="nil"/>
-          <w:between w:val="nil"/>
-        </w:pBdr>
-        <w:spacing w:before="240" w:after="0"/>
-        <w:rPr>
-          <w:b/>
-          <w:color w:val="2E75B5"/>
-          <w:sz w:val="28"/>
-          <w:szCs w:val="28"/>
-        </w:rPr>
-      </w:pPr>
-    </w:p>
-    <w:p>
-      <w:pPr>
-        <w:keepNext/>
-        <w:keepLines/>
-        <w:pBdr>
-          <w:top w:val="nil"/>
-          <w:left w:val="nil"/>
-          <w:bottom w:val="nil"/>
-          <w:right w:val="nil"/>
-          <w:between w:val="nil"/>
-        </w:pBdr>
-        <w:spacing w:before="240" w:after="0"/>
-        <w:rPr>
-          <w:b/>
-          <w:color w:val="2E75B5"/>
-          <w:sz w:val="28"/>
-          <w:szCs w:val="28"/>
-        </w:rPr>
-      </w:pPr>
-      <w:r>
-        <w:rPr>
-          <w:b/>
-          <w:color w:val="2E75B5"/>
-          <w:sz w:val="28"/>
-          <w:szCs w:val="28"/>
-        </w:rPr>
-        <w:t>Table of Contents</w:t>
-      </w:r>
-    </w:p>
     <w:sdt>
       <w:sdtPr>
-        <w:rPr>
-          <w:sz w:val="28"/>
-          <w:szCs w:val="28"/>
-        </w:rPr>
-        <w:id w:val="1751466822"/>
+        <w:id w:val="-953085619"/>
         <w:docPartObj>
           <w:docPartGallery w:val="Table of Contents"/>
           <w:docPartUnique/>
         </w:docPartObj>
       </w:sdtPr>
-      <w:sdtEndPr/>
+      <w:sdtEndPr>
+        <w:rPr>
+          <w:rFonts w:ascii="Calibri" w:eastAsia="Calibri" w:hAnsi="Calibri" w:cs="Calibri"/>
+          <w:b/>
+          <w:bCs/>
+          <w:noProof/>
+          <w:color w:val="auto"/>
+          <w:sz w:val="22"/>
+          <w:szCs w:val="22"/>
+          <w:lang w:val="en-GB"/>
+        </w:rPr>
+      </w:sdtEndPr>
       <w:sdtContent>
         <w:p>
           <w:pPr>
-            <w:pBdr>
-              <w:top w:val="nil"/>
-              <w:left w:val="nil"/>
-              <w:bottom w:val="nil"/>
-              <w:right w:val="nil"/>
-              <w:between w:val="nil"/>
-            </w:pBdr>
+            <w:pStyle w:val="TOCHeading"/>
+          </w:pPr>
+          <w:r>
+            <w:t>Table of Contents</w:t>
+          </w:r>
+        </w:p>
+        <w:p>
+          <w:pPr>
+            <w:pStyle w:val="TOC1"/>
             <w:tabs>
-              <w:tab w:val="right" w:pos="9040"/>
+              <w:tab w:val="right" w:leader="dot" w:pos="9060"/>
             </w:tabs>
-            <w:spacing w:after="100"/>
             <w:rPr>
-              <w:color w:val="000000"/>
-              <w:sz w:val="28"/>
-              <w:szCs w:val="28"/>
+              <w:rFonts w:asciiTheme="minorHAnsi" w:eastAsiaTheme="minorEastAsia" w:hAnsiTheme="minorHAnsi" w:cstheme="minorBidi"/>
+              <w:noProof/>
+              <w:lang w:val="en-US"/>
             </w:rPr>
           </w:pPr>
           <w:r>
-            <w:rPr>
-              <w:sz w:val="28"/>
-              <w:szCs w:val="28"/>
-            </w:rPr>
             <w:fldChar w:fldCharType="begin"/>
           </w:r>
           <w:r>
-            <w:rPr>
-              <w:sz w:val="28"/>
-              <w:szCs w:val="28"/>
-            </w:rPr>
-            <w:instrText xml:space="preserve"> TOC \h \u \z </w:instrText>
+            <w:instrText xml:space="preserve"> TOC \o "1-3" \h \z \u </w:instrText>
           </w:r>
           <w:r>
-            <w:rPr>
-              <w:sz w:val="28"/>
-              <w:szCs w:val="28"/>
-            </w:rPr>
             <w:fldChar w:fldCharType="separate"/>
           </w:r>
-          <w:hyperlink w:anchor="_gjdgxs">
-            <w:r>
-              <w:rPr>
-                <w:color w:val="000000"/>
-                <w:sz w:val="28"/>
-                <w:szCs w:val="28"/>
-              </w:rPr>
-              <w:t>I. Overview</w:t>
-            </w:r>
-            <w:r>
-              <w:rPr>
-                <w:color w:val="000000"/>
-                <w:sz w:val="28"/>
-                <w:szCs w:val="28"/>
+          <w:hyperlink w:anchor="_Toc106050253" w:history="1">
+            <w:r>
+              <w:rPr>
+                <w:rStyle w:val="Hyperlink"/>
+                <w:noProof/>
+              </w:rPr>
+              <w:t>Project Report</w:t>
+            </w:r>
+            <w:r>
+              <w:rPr>
+                <w:noProof/>
+                <w:webHidden/>
               </w:rPr>
               <w:tab/>
+            </w:r>
+            <w:r>
+              <w:rPr>
+                <w:noProof/>
+                <w:webHidden/>
+              </w:rPr>
+              <w:fldChar w:fldCharType="begin"/>
+            </w:r>
+            <w:r>
+              <w:rPr>
+                <w:noProof/>
+                <w:webHidden/>
+              </w:rPr>
+              <w:instrText xml:space="preserve"> PAGEREF _Toc106050253 \h </w:instrText>
+            </w:r>
+            <w:r>
+              <w:rPr>
+                <w:noProof/>
+                <w:webHidden/>
+              </w:rPr>
+            </w:r>
+            <w:r>
+              <w:rPr>
+                <w:noProof/>
+                <w:webHidden/>
+              </w:rPr>
+              <w:fldChar w:fldCharType="separate"/>
+            </w:r>
+            <w:r>
+              <w:rPr>
+                <w:noProof/>
+                <w:webHidden/>
+              </w:rPr>
+              <w:t>3</w:t>
+            </w:r>
+            <w:r>
+              <w:rPr>
+                <w:noProof/>
+                <w:webHidden/>
+              </w:rPr>
+              <w:fldChar w:fldCharType="end"/>
             </w:r>
           </w:hyperlink>
         </w:p>
         <w:p>
           <w:pPr>
-            <w:pBdr>
-              <w:top w:val="nil"/>
-              <w:left w:val="nil"/>
-              <w:bottom w:val="nil"/>
-              <w:right w:val="nil"/>
-              <w:between w:val="nil"/>
-            </w:pBdr>
+            <w:pStyle w:val="TOC2"/>
             <w:tabs>
-              <w:tab w:val="right" w:pos="9040"/>
+              <w:tab w:val="right" w:leader="dot" w:pos="9060"/>
             </w:tabs>
-            <w:spacing w:after="100"/>
-            <w:ind w:left="220"/>
             <w:rPr>
-              <w:color w:val="000000"/>
-              <w:sz w:val="28"/>
-              <w:szCs w:val="28"/>
+              <w:rFonts w:asciiTheme="minorHAnsi" w:eastAsiaTheme="minorEastAsia" w:hAnsiTheme="minorHAnsi" w:cstheme="minorBidi"/>
+              <w:noProof/>
+              <w:lang w:val="en-US"/>
             </w:rPr>
           </w:pPr>
-          <w:hyperlink w:anchor="_30j0zll">
-            <w:r>
-              <w:rPr>
-                <w:color w:val="000000"/>
-                <w:sz w:val="28"/>
-                <w:szCs w:val="28"/>
-              </w:rPr>
-              <w:t>1. Introduction</w:t>
-            </w:r>
-            <w:r>
-              <w:rPr>
-                <w:color w:val="000000"/>
-                <w:sz w:val="28"/>
-                <w:szCs w:val="28"/>
+          <w:hyperlink w:anchor="_Toc106050254" w:history="1">
+            <w:r>
+              <w:rPr>
+                <w:rStyle w:val="Hyperlink"/>
+                <w:noProof/>
+              </w:rPr>
+              <w:t>1. Status Report</w:t>
+            </w:r>
+            <w:r>
+              <w:rPr>
+                <w:noProof/>
+                <w:webHidden/>
               </w:rPr>
               <w:tab/>
+            </w:r>
+            <w:r>
+              <w:rPr>
+                <w:noProof/>
+                <w:webHidden/>
+              </w:rPr>
+              <w:fldChar w:fldCharType="begin"/>
+            </w:r>
+            <w:r>
+              <w:rPr>
+                <w:noProof/>
+                <w:webHidden/>
+              </w:rPr>
+              <w:instrText xml:space="preserve"> PAGEREF _Toc106050254 \h </w:instrText>
+            </w:r>
+            <w:r>
+              <w:rPr>
+                <w:noProof/>
+                <w:webHidden/>
+              </w:rPr>
+            </w:r>
+            <w:r>
+              <w:rPr>
+                <w:noProof/>
+                <w:webHidden/>
+              </w:rPr>
+              <w:fldChar w:fldCharType="separate"/>
+            </w:r>
+            <w:r>
+              <w:rPr>
+                <w:noProof/>
+                <w:webHidden/>
+              </w:rPr>
+              <w:t>3</w:t>
+            </w:r>
+            <w:r>
+              <w:rPr>
+                <w:noProof/>
+                <w:webHidden/>
+              </w:rPr>
+              <w:fldChar w:fldCharType="end"/>
             </w:r>
           </w:hyperlink>
         </w:p>
         <w:p>
           <w:pPr>
-            <w:pBdr>
-              <w:top w:val="nil"/>
-              <w:left w:val="nil"/>
-              <w:bottom w:val="nil"/>
-              <w:right w:val="nil"/>
-              <w:between w:val="nil"/>
-            </w:pBdr>
+            <w:pStyle w:val="TOC2"/>
             <w:tabs>
-              <w:tab w:val="right" w:pos="9040"/>
+              <w:tab w:val="right" w:leader="dot" w:pos="9060"/>
             </w:tabs>
-            <w:spacing w:after="100"/>
-            <w:ind w:left="220"/>
             <w:rPr>
-              <w:color w:val="000000"/>
-              <w:sz w:val="28"/>
-              <w:szCs w:val="28"/>
+              <w:rFonts w:asciiTheme="minorHAnsi" w:eastAsiaTheme="minorEastAsia" w:hAnsiTheme="minorHAnsi" w:cstheme="minorBidi"/>
+              <w:noProof/>
+              <w:lang w:val="en-US"/>
             </w:rPr>
           </w:pPr>
-          <w:r>
-            <w:rPr>
-              <w:sz w:val="28"/>
-              <w:szCs w:val="28"/>
-            </w:rPr>
-            <w:t>2</w:t>
-          </w:r>
-          <w:hyperlink w:anchor="_3znysh7">
-            <w:r>
-              <w:rPr>
-                <w:color w:val="000000"/>
-                <w:sz w:val="28"/>
-                <w:szCs w:val="28"/>
-              </w:rPr>
-              <w:t>. Common Requirements</w:t>
-            </w:r>
-            <w:r>
-              <w:rPr>
-                <w:color w:val="000000"/>
-                <w:sz w:val="28"/>
-                <w:szCs w:val="28"/>
+          <w:hyperlink w:anchor="_Toc106050255" w:history="1">
+            <w:r>
+              <w:rPr>
+                <w:rStyle w:val="Hyperlink"/>
+                <w:noProof/>
+              </w:rPr>
+              <w:t>2. Team Involvements</w:t>
+            </w:r>
+            <w:r>
+              <w:rPr>
+                <w:noProof/>
+                <w:webHidden/>
               </w:rPr>
               <w:tab/>
+            </w:r>
+            <w:r>
+              <w:rPr>
+                <w:noProof/>
+                <w:webHidden/>
+              </w:rPr>
+              <w:fldChar w:fldCharType="begin"/>
+            </w:r>
+            <w:r>
+              <w:rPr>
+                <w:noProof/>
+                <w:webHidden/>
+              </w:rPr>
+              <w:instrText xml:space="preserve"> PAGEREF _Toc106050255 \h </w:instrText>
+            </w:r>
+            <w:r>
+              <w:rPr>
+                <w:noProof/>
+                <w:webHidden/>
+              </w:rPr>
+            </w:r>
+            <w:r>
+              <w:rPr>
+                <w:noProof/>
+                <w:webHidden/>
+              </w:rPr>
+              <w:fldChar w:fldCharType="separate"/>
+            </w:r>
+            <w:r>
+              <w:rPr>
+                <w:noProof/>
+                <w:webHidden/>
+              </w:rPr>
+              <w:t>3</w:t>
+            </w:r>
+            <w:r>
+              <w:rPr>
+                <w:noProof/>
+                <w:webHidden/>
+              </w:rPr>
+              <w:fldChar w:fldCharType="end"/>
             </w:r>
           </w:hyperlink>
         </w:p>
         <w:p>
           <w:pPr>
-            <w:pBdr>
-              <w:top w:val="nil"/>
-              <w:left w:val="nil"/>
-              <w:bottom w:val="nil"/>
-              <w:right w:val="nil"/>
-              <w:between w:val="nil"/>
-            </w:pBdr>
+            <w:pStyle w:val="TOC1"/>
             <w:tabs>
-              <w:tab w:val="right" w:pos="9040"/>
+              <w:tab w:val="right" w:leader="dot" w:pos="9060"/>
             </w:tabs>
-            <w:spacing w:after="100"/>
             <w:rPr>
-              <w:color w:val="000000"/>
-              <w:sz w:val="28"/>
-              <w:szCs w:val="28"/>
+              <w:rFonts w:asciiTheme="minorHAnsi" w:eastAsiaTheme="minorEastAsia" w:hAnsiTheme="minorHAnsi" w:cstheme="minorBidi"/>
+              <w:noProof/>
+              <w:lang w:val="en-US"/>
             </w:rPr>
           </w:pPr>
-          <w:hyperlink w:anchor="_2et92p0">
-            <w:r>
-              <w:rPr>
-                <w:color w:val="000000"/>
-                <w:sz w:val="28"/>
-                <w:szCs w:val="28"/>
-              </w:rPr>
-              <w:t>II. Functional Requirements</w:t>
-            </w:r>
-            <w:r>
-              <w:rPr>
-                <w:color w:val="000000"/>
-                <w:sz w:val="28"/>
-                <w:szCs w:val="28"/>
+          <w:hyperlink w:anchor="_Toc106050256" w:history="1">
+            <w:r>
+              <w:rPr>
+                <w:rStyle w:val="Hyperlink"/>
+                <w:noProof/>
+              </w:rPr>
+              <w:t>I. Overview</w:t>
+            </w:r>
+            <w:r>
+              <w:rPr>
+                <w:noProof/>
+                <w:webHidden/>
               </w:rPr>
               <w:tab/>
+            </w:r>
+            <w:r>
+              <w:rPr>
+                <w:noProof/>
+                <w:webHidden/>
+              </w:rPr>
+              <w:fldChar w:fldCharType="begin"/>
+            </w:r>
+            <w:r>
+              <w:rPr>
+                <w:noProof/>
+                <w:webHidden/>
+              </w:rPr>
+              <w:instrText xml:space="preserve"> PAGEREF _Toc106050256 \h </w:instrText>
+            </w:r>
+            <w:r>
+              <w:rPr>
+                <w:noProof/>
+                <w:webHidden/>
+              </w:rPr>
+            </w:r>
+            <w:r>
+              <w:rPr>
+                <w:noProof/>
+                <w:webHidden/>
+              </w:rPr>
+              <w:fldChar w:fldCharType="separate"/>
+            </w:r>
+            <w:r>
+              <w:rPr>
+                <w:noProof/>
+                <w:webHidden/>
+              </w:rPr>
+              <w:t>3</w:t>
+            </w:r>
+            <w:r>
+              <w:rPr>
+                <w:noProof/>
+                <w:webHidden/>
+              </w:rPr>
+              <w:fldChar w:fldCharType="end"/>
             </w:r>
           </w:hyperlink>
         </w:p>
         <w:p>
           <w:pPr>
-            <w:numPr>
-              <w:ilvl w:val="0"/>
-              <w:numId w:val="1"/>
-            </w:numPr>
-            <w:pBdr>
-              <w:top w:val="nil"/>
-              <w:left w:val="nil"/>
-              <w:bottom w:val="nil"/>
-              <w:right w:val="nil"/>
-              <w:between w:val="nil"/>
-            </w:pBdr>
+            <w:pStyle w:val="TOC2"/>
             <w:tabs>
-              <w:tab w:val="right" w:pos="9040"/>
+              <w:tab w:val="right" w:leader="dot" w:pos="9060"/>
             </w:tabs>
-            <w:spacing w:after="0"/>
             <w:rPr>
-              <w:sz w:val="28"/>
-              <w:szCs w:val="28"/>
+              <w:rFonts w:asciiTheme="minorHAnsi" w:eastAsiaTheme="minorEastAsia" w:hAnsiTheme="minorHAnsi" w:cstheme="minorBidi"/>
+              <w:noProof/>
+              <w:lang w:val="en-US"/>
             </w:rPr>
           </w:pPr>
-          <w:hyperlink w:anchor="_1t3h5sf">
-            <w:r>
-              <w:rPr>
-                <w:sz w:val="28"/>
-                <w:szCs w:val="28"/>
-              </w:rPr>
-              <w:t>Marketing</w:t>
-            </w:r>
-          </w:hyperlink>
-          <w:hyperlink w:anchor="_1t3h5sf">
-            <w:r>
-              <w:rPr>
-                <w:color w:val="000000"/>
-                <w:sz w:val="28"/>
-                <w:szCs w:val="28"/>
+          <w:hyperlink w:anchor="_Toc106050257" w:history="1">
+            <w:r>
+              <w:rPr>
+                <w:rStyle w:val="Hyperlink"/>
+                <w:noProof/>
+              </w:rPr>
+              <w:t>1. Introduction</w:t>
+            </w:r>
+            <w:r>
+              <w:rPr>
+                <w:noProof/>
+                <w:webHidden/>
               </w:rPr>
               <w:tab/>
+            </w:r>
+            <w:r>
+              <w:rPr>
+                <w:noProof/>
+                <w:webHidden/>
+              </w:rPr>
+              <w:fldChar w:fldCharType="begin"/>
+            </w:r>
+            <w:r>
+              <w:rPr>
+                <w:noProof/>
+                <w:webHidden/>
+              </w:rPr>
+              <w:instrText xml:space="preserve"> PAGEREF _Toc106050257 \h </w:instrText>
+            </w:r>
+            <w:r>
+              <w:rPr>
+                <w:noProof/>
+                <w:webHidden/>
+              </w:rPr>
+            </w:r>
+            <w:r>
+              <w:rPr>
+                <w:noProof/>
+                <w:webHidden/>
+              </w:rPr>
+              <w:fldChar w:fldCharType="separate"/>
+            </w:r>
+            <w:r>
+              <w:rPr>
+                <w:noProof/>
+                <w:webHidden/>
+              </w:rPr>
+              <w:t>3</w:t>
+            </w:r>
+            <w:r>
+              <w:rPr>
+                <w:noProof/>
+                <w:webHidden/>
+              </w:rPr>
+              <w:fldChar w:fldCharType="end"/>
             </w:r>
           </w:hyperlink>
         </w:p>
         <w:p>
           <w:pPr>
-            <w:numPr>
-              <w:ilvl w:val="0"/>
-              <w:numId w:val="1"/>
-            </w:numPr>
-            <w:pBdr>
-              <w:top w:val="nil"/>
-              <w:left w:val="nil"/>
-              <w:bottom w:val="nil"/>
-              <w:right w:val="nil"/>
-              <w:between w:val="nil"/>
-            </w:pBdr>
+            <w:pStyle w:val="TOC2"/>
             <w:tabs>
-              <w:tab w:val="right" w:pos="9040"/>
+              <w:tab w:val="right" w:leader="dot" w:pos="9060"/>
             </w:tabs>
-            <w:spacing w:after="0"/>
             <w:rPr>
-              <w:sz w:val="28"/>
-              <w:szCs w:val="28"/>
+              <w:rFonts w:asciiTheme="minorHAnsi" w:eastAsiaTheme="minorEastAsia" w:hAnsiTheme="minorHAnsi" w:cstheme="minorBidi"/>
+              <w:noProof/>
+              <w:lang w:val="en-US"/>
             </w:rPr>
           </w:pPr>
-          <w:r>
-            <w:rPr>
-              <w:sz w:val="28"/>
-              <w:szCs w:val="28"/>
-            </w:rPr>
-            <w:t>Common</w:t>
-          </w:r>
+          <w:hyperlink w:anchor="_Toc106050258" w:history="1">
+            <w:r>
+              <w:rPr>
+                <w:rStyle w:val="Hyperlink"/>
+                <w:noProof/>
+              </w:rPr>
+              <w:t>2. System Functions</w:t>
+            </w:r>
+            <w:r>
+              <w:rPr>
+                <w:noProof/>
+                <w:webHidden/>
+              </w:rPr>
+              <w:tab/>
+            </w:r>
+            <w:r>
+              <w:rPr>
+                <w:noProof/>
+                <w:webHidden/>
+              </w:rPr>
+              <w:fldChar w:fldCharType="begin"/>
+            </w:r>
+            <w:r>
+              <w:rPr>
+                <w:noProof/>
+                <w:webHidden/>
+              </w:rPr>
+              <w:instrText xml:space="preserve"> PAGEREF _Toc106050258 \h </w:instrText>
+            </w:r>
+            <w:r>
+              <w:rPr>
+                <w:noProof/>
+                <w:webHidden/>
+              </w:rPr>
+            </w:r>
+            <w:r>
+              <w:rPr>
+                <w:noProof/>
+                <w:webHidden/>
+              </w:rPr>
+              <w:fldChar w:fldCharType="separate"/>
+            </w:r>
+            <w:r>
+              <w:rPr>
+                <w:noProof/>
+                <w:webHidden/>
+              </w:rPr>
+              <w:t>5</w:t>
+            </w:r>
+            <w:r>
+              <w:rPr>
+                <w:noProof/>
+                <w:webHidden/>
+              </w:rPr>
+              <w:fldChar w:fldCharType="end"/>
+            </w:r>
+          </w:hyperlink>
         </w:p>
         <w:p>
           <w:pPr>
-            <w:numPr>
-              <w:ilvl w:val="0"/>
-              <w:numId w:val="1"/>
-            </w:numPr>
-            <w:pBdr>
-              <w:top w:val="nil"/>
-              <w:left w:val="nil"/>
-              <w:bottom w:val="nil"/>
-              <w:right w:val="nil"/>
-              <w:between w:val="nil"/>
-            </w:pBdr>
+            <w:pStyle w:val="TOC1"/>
             <w:tabs>
-              <w:tab w:val="right" w:pos="9040"/>
+              <w:tab w:val="right" w:leader="dot" w:pos="9060"/>
             </w:tabs>
-            <w:spacing w:after="0"/>
             <w:rPr>
-              <w:sz w:val="28"/>
-              <w:szCs w:val="28"/>
+              <w:rFonts w:asciiTheme="minorHAnsi" w:eastAsiaTheme="minorEastAsia" w:hAnsiTheme="minorHAnsi" w:cstheme="minorBidi"/>
+              <w:noProof/>
+              <w:lang w:val="en-US"/>
             </w:rPr>
           </w:pPr>
-          <w:r>
-            <w:rPr>
-              <w:sz w:val="28"/>
-              <w:szCs w:val="28"/>
-            </w:rPr>
-            <w:t>Admin</w:t>
-          </w:r>
+          <w:hyperlink w:anchor="_Toc106050259" w:history="1">
+            <w:r>
+              <w:rPr>
+                <w:rStyle w:val="Hyperlink"/>
+                <w:noProof/>
+              </w:rPr>
+              <w:t>II. Functional Requirements</w:t>
+            </w:r>
+            <w:r>
+              <w:rPr>
+                <w:noProof/>
+                <w:webHidden/>
+              </w:rPr>
+              <w:tab/>
+            </w:r>
+            <w:r>
+              <w:rPr>
+                <w:noProof/>
+                <w:webHidden/>
+              </w:rPr>
+              <w:fldChar w:fldCharType="begin"/>
+            </w:r>
+            <w:r>
+              <w:rPr>
+                <w:noProof/>
+                <w:webHidden/>
+              </w:rPr>
+              <w:instrText xml:space="preserve"> PAGEREF _Toc106050259 \h </w:instrText>
+            </w:r>
+            <w:r>
+              <w:rPr>
+                <w:noProof/>
+                <w:webHidden/>
+              </w:rPr>
+            </w:r>
+            <w:r>
+              <w:rPr>
+                <w:noProof/>
+                <w:webHidden/>
+              </w:rPr>
+              <w:fldChar w:fldCharType="separate"/>
+            </w:r>
+            <w:r>
+              <w:rPr>
+                <w:noProof/>
+                <w:webHidden/>
+              </w:rPr>
+              <w:t>7</w:t>
+            </w:r>
+            <w:r>
+              <w:rPr>
+                <w:noProof/>
+                <w:webHidden/>
+              </w:rPr>
+              <w:fldChar w:fldCharType="end"/>
+            </w:r>
+          </w:hyperlink>
         </w:p>
         <w:p>
           <w:pPr>
-            <w:numPr>
-              <w:ilvl w:val="0"/>
-              <w:numId w:val="1"/>
-            </w:numPr>
-            <w:pBdr>
-              <w:top w:val="nil"/>
-              <w:left w:val="nil"/>
-              <w:bottom w:val="nil"/>
-              <w:right w:val="nil"/>
-              <w:between w:val="nil"/>
-            </w:pBdr>
+            <w:pStyle w:val="TOC2"/>
             <w:tabs>
-              <w:tab w:val="right" w:pos="9040"/>
+              <w:tab w:val="right" w:leader="dot" w:pos="9060"/>
             </w:tabs>
-            <w:spacing w:after="0"/>
             <w:rPr>
-              <w:sz w:val="28"/>
-              <w:szCs w:val="28"/>
+              <w:rFonts w:asciiTheme="minorHAnsi" w:eastAsiaTheme="minorEastAsia" w:hAnsiTheme="minorHAnsi" w:cstheme="minorBidi"/>
+              <w:noProof/>
+              <w:lang w:val="en-US"/>
             </w:rPr>
           </w:pPr>
-          <w:r>
-            <w:rPr>
-              <w:sz w:val="28"/>
-              <w:szCs w:val="28"/>
-            </w:rPr>
-            <w:t>Customer</w:t>
-          </w:r>
+          <w:hyperlink w:anchor="_Toc106050260" w:history="1">
+            <w:r>
+              <w:rPr>
+                <w:rStyle w:val="Hyperlink"/>
+                <w:noProof/>
+              </w:rPr>
+              <w:t>1. Marketing</w:t>
+            </w:r>
+            <w:r>
+              <w:rPr>
+                <w:noProof/>
+                <w:webHidden/>
+              </w:rPr>
+              <w:tab/>
+            </w:r>
+            <w:r>
+              <w:rPr>
+                <w:noProof/>
+                <w:webHidden/>
+              </w:rPr>
+              <w:fldChar w:fldCharType="begin"/>
+            </w:r>
+            <w:r>
+              <w:rPr>
+                <w:noProof/>
+                <w:webHidden/>
+              </w:rPr>
+              <w:instrText xml:space="preserve"> PAGEREF _Toc106050260 \h </w:instrText>
+            </w:r>
+            <w:r>
+              <w:rPr>
+                <w:noProof/>
+                <w:webHidden/>
+              </w:rPr>
+            </w:r>
+            <w:r>
+              <w:rPr>
+                <w:noProof/>
+                <w:webHidden/>
+              </w:rPr>
+              <w:fldChar w:fldCharType="separate"/>
+            </w:r>
+            <w:r>
+              <w:rPr>
+                <w:noProof/>
+                <w:webHidden/>
+              </w:rPr>
+              <w:t>7</w:t>
+            </w:r>
+            <w:r>
+              <w:rPr>
+                <w:noProof/>
+                <w:webHidden/>
+              </w:rPr>
+              <w:fldChar w:fldCharType="end"/>
+            </w:r>
+          </w:hyperlink>
         </w:p>
         <w:p>
           <w:pPr>
-            <w:numPr>
-              <w:ilvl w:val="0"/>
-              <w:numId w:val="1"/>
-            </w:numPr>
-            <w:pBdr>
-              <w:top w:val="nil"/>
-              <w:left w:val="nil"/>
-              <w:bottom w:val="nil"/>
-              <w:right w:val="nil"/>
-              <w:between w:val="nil"/>
-            </w:pBdr>
+            <w:pStyle w:val="TOC2"/>
             <w:tabs>
-              <w:tab w:val="right" w:pos="9040"/>
+              <w:tab w:val="right" w:leader="dot" w:pos="9060"/>
             </w:tabs>
-            <w:spacing w:after="100"/>
             <w:rPr>
-              <w:sz w:val="28"/>
-              <w:szCs w:val="28"/>
+              <w:rFonts w:asciiTheme="minorHAnsi" w:eastAsiaTheme="minorEastAsia" w:hAnsiTheme="minorHAnsi" w:cstheme="minorBidi"/>
+              <w:noProof/>
+              <w:lang w:val="en-US"/>
             </w:rPr>
           </w:pPr>
-          <w:r>
-            <w:rPr>
-              <w:sz w:val="28"/>
-              <w:szCs w:val="28"/>
-            </w:rPr>
-            <w:t>Sale</w:t>
-          </w:r>
+          <w:hyperlink w:anchor="_Toc106050261" w:history="1">
+            <w:r>
+              <w:rPr>
+                <w:rStyle w:val="Hyperlink"/>
+                <w:noProof/>
+              </w:rPr>
+              <w:t>2. Public</w:t>
+            </w:r>
+            <w:r>
+              <w:rPr>
+                <w:noProof/>
+                <w:webHidden/>
+              </w:rPr>
+              <w:tab/>
+            </w:r>
+            <w:r>
+              <w:rPr>
+                <w:noProof/>
+                <w:webHidden/>
+              </w:rPr>
+              <w:fldChar w:fldCharType="begin"/>
+            </w:r>
+            <w:r>
+              <w:rPr>
+                <w:noProof/>
+                <w:webHidden/>
+              </w:rPr>
+              <w:instrText xml:space="preserve"> PAGEREF _Toc106050261 \h </w:instrText>
+            </w:r>
+            <w:r>
+              <w:rPr>
+                <w:noProof/>
+                <w:webHidden/>
+              </w:rPr>
+            </w:r>
+            <w:r>
+              <w:rPr>
+                <w:noProof/>
+                <w:webHidden/>
+              </w:rPr>
+              <w:fldChar w:fldCharType="separate"/>
+            </w:r>
+            <w:r>
+              <w:rPr>
+                <w:noProof/>
+                <w:webHidden/>
+              </w:rPr>
+              <w:t>16</w:t>
+            </w:r>
+            <w:r>
+              <w:rPr>
+                <w:noProof/>
+                <w:webHidden/>
+              </w:rPr>
+              <w:fldChar w:fldCharType="end"/>
+            </w:r>
+          </w:hyperlink>
         </w:p>
         <w:p>
           <w:pPr>
+            <w:pStyle w:val="TOC2"/>
+            <w:tabs>
+              <w:tab w:val="right" w:leader="dot" w:pos="9060"/>
+            </w:tabs>
             <w:rPr>
-              <w:sz w:val="28"/>
-              <w:szCs w:val="28"/>
+              <w:rFonts w:asciiTheme="minorHAnsi" w:eastAsiaTheme="minorEastAsia" w:hAnsiTheme="minorHAnsi" w:cstheme="minorBidi"/>
+              <w:noProof/>
+              <w:lang w:val="en-US"/>
             </w:rPr>
           </w:pPr>
+          <w:hyperlink w:anchor="_Toc106050262" w:history="1">
+            <w:r>
+              <w:rPr>
+                <w:rStyle w:val="Hyperlink"/>
+                <w:noProof/>
+              </w:rPr>
+              <w:t>3. Common</w:t>
+            </w:r>
+            <w:r>
+              <w:rPr>
+                <w:noProof/>
+                <w:webHidden/>
+              </w:rPr>
+              <w:tab/>
+            </w:r>
+            <w:r>
+              <w:rPr>
+                <w:noProof/>
+                <w:webHidden/>
+              </w:rPr>
+              <w:fldChar w:fldCharType="begin"/>
+            </w:r>
+            <w:r>
+              <w:rPr>
+                <w:noProof/>
+                <w:webHidden/>
+              </w:rPr>
+              <w:instrText xml:space="preserve"> PAGEREF _Toc106050262 \h </w:instrText>
+            </w:r>
+            <w:r>
+              <w:rPr>
+                <w:noProof/>
+                <w:webHidden/>
+              </w:rPr>
+            </w:r>
+            <w:r>
+              <w:rPr>
+                <w:noProof/>
+                <w:webHidden/>
+              </w:rPr>
+              <w:fldChar w:fldCharType="separate"/>
+            </w:r>
+            <w:r>
+              <w:rPr>
+                <w:noProof/>
+                <w:webHidden/>
+              </w:rPr>
+              <w:t>23</w:t>
+            </w:r>
+            <w:r>
+              <w:rPr>
+                <w:noProof/>
+                <w:webHidden/>
+              </w:rPr>
+              <w:fldChar w:fldCharType="end"/>
+            </w:r>
+          </w:hyperlink>
+        </w:p>
+        <w:p>
+          <w:pPr>
+            <w:pStyle w:val="TOC2"/>
+            <w:tabs>
+              <w:tab w:val="right" w:leader="dot" w:pos="9060"/>
+            </w:tabs>
+            <w:rPr>
+              <w:rFonts w:asciiTheme="minorHAnsi" w:eastAsiaTheme="minorEastAsia" w:hAnsiTheme="minorHAnsi" w:cstheme="minorBidi"/>
+              <w:noProof/>
+              <w:lang w:val="en-US"/>
+            </w:rPr>
+          </w:pPr>
+          <w:hyperlink w:anchor="_Toc106050263" w:history="1">
+            <w:r>
+              <w:rPr>
+                <w:rStyle w:val="Hyperlink"/>
+                <w:noProof/>
+              </w:rPr>
+              <w:t>4. Admin</w:t>
+            </w:r>
+            <w:r>
+              <w:rPr>
+                <w:noProof/>
+                <w:webHidden/>
+              </w:rPr>
+              <w:tab/>
+            </w:r>
+            <w:r>
+              <w:rPr>
+                <w:noProof/>
+                <w:webHidden/>
+              </w:rPr>
+              <w:fldChar w:fldCharType="begin"/>
+            </w:r>
+            <w:r>
+              <w:rPr>
+                <w:noProof/>
+                <w:webHidden/>
+              </w:rPr>
+              <w:instrText xml:space="preserve"> PAGEREF _Toc106050263 \h </w:instrText>
+            </w:r>
+            <w:r>
+              <w:rPr>
+                <w:noProof/>
+                <w:webHidden/>
+              </w:rPr>
+            </w:r>
+            <w:r>
+              <w:rPr>
+                <w:noProof/>
+                <w:webHidden/>
+              </w:rPr>
+              <w:fldChar w:fldCharType="separate"/>
+            </w:r>
+            <w:r>
+              <w:rPr>
+                <w:noProof/>
+                <w:webHidden/>
+              </w:rPr>
+              <w:t>27</w:t>
+            </w:r>
+            <w:r>
+              <w:rPr>
+                <w:noProof/>
+                <w:webHidden/>
+              </w:rPr>
+              <w:fldChar w:fldCharType="end"/>
+            </w:r>
+          </w:hyperlink>
+        </w:p>
+        <w:p>
+          <w:pPr>
+            <w:pStyle w:val="TOC2"/>
+            <w:tabs>
+              <w:tab w:val="right" w:leader="dot" w:pos="9060"/>
+            </w:tabs>
+            <w:rPr>
+              <w:rFonts w:asciiTheme="minorHAnsi" w:eastAsiaTheme="minorEastAsia" w:hAnsiTheme="minorHAnsi" w:cstheme="minorBidi"/>
+              <w:noProof/>
+              <w:lang w:val="en-US"/>
+            </w:rPr>
+          </w:pPr>
+          <w:hyperlink w:anchor="_Toc106050264" w:history="1">
+            <w:r>
+              <w:rPr>
+                <w:rStyle w:val="Hyperlink"/>
+                <w:noProof/>
+              </w:rPr>
+              <w:t>5. Customer</w:t>
+            </w:r>
+            <w:r>
+              <w:rPr>
+                <w:noProof/>
+                <w:webHidden/>
+              </w:rPr>
+              <w:tab/>
+            </w:r>
+            <w:r>
+              <w:rPr>
+                <w:noProof/>
+                <w:webHidden/>
+              </w:rPr>
+              <w:fldChar w:fldCharType="begin"/>
+            </w:r>
+            <w:r>
+              <w:rPr>
+                <w:noProof/>
+                <w:webHidden/>
+              </w:rPr>
+              <w:instrText xml:space="preserve"> PAGEREF _Toc106050264 \h </w:instrText>
+            </w:r>
+            <w:r>
+              <w:rPr>
+                <w:noProof/>
+                <w:webHidden/>
+              </w:rPr>
+            </w:r>
+            <w:r>
+              <w:rPr>
+                <w:noProof/>
+                <w:webHidden/>
+              </w:rPr>
+              <w:fldChar w:fldCharType="separate"/>
+            </w:r>
+            <w:r>
+              <w:rPr>
+                <w:noProof/>
+                <w:webHidden/>
+              </w:rPr>
+              <w:t>29</w:t>
+            </w:r>
+            <w:r>
+              <w:rPr>
+                <w:noProof/>
+                <w:webHidden/>
+              </w:rPr>
+              <w:fldChar w:fldCharType="end"/>
+            </w:r>
+          </w:hyperlink>
+        </w:p>
+        <w:p>
           <w:r>
             <w:rPr>
-              <w:sz w:val="28"/>
-              <w:szCs w:val="28"/>
+              <w:b/>
+              <w:bCs/>
+              <w:noProof/>
             </w:rPr>
             <w:fldChar w:fldCharType="end"/>
           </w:r>
@@ -785,12 +1261,20 @@
           <w:color w:val="FF0000"/>
         </w:rPr>
       </w:pPr>
+      <w:bookmarkStart w:id="0" w:name="_Toc106050253"/>
       <w:r>
         <w:rPr>
           <w:color w:val="FF0000"/>
         </w:rPr>
         <w:lastRenderedPageBreak/>
-        <w:t>Project Report </w:t>
+        <w:t>Project Report</w:t>
+      </w:r>
+      <w:bookmarkEnd w:id="0"/>
+      <w:r>
+        <w:rPr>
+          <w:color w:val="FF0000"/>
+        </w:rPr>
+        <w:t> </w:t>
       </w:r>
     </w:p>
     <w:p>
@@ -799,13 +1283,23 @@
         <w:spacing w:before="70"/>
         <w:ind w:left="26"/>
       </w:pPr>
+      <w:bookmarkStart w:id="1" w:name="_Toc106050254"/>
       <w:r>
         <w:rPr>
           <w:color w:val="000000"/>
           <w:sz w:val="32"/>
           <w:szCs w:val="32"/>
         </w:rPr>
-        <w:t>1. Status Report </w:t>
+        <w:t>1. Status Report</w:t>
+      </w:r>
+      <w:bookmarkEnd w:id="1"/>
+      <w:r>
+        <w:rPr>
+          <w:color w:val="000000"/>
+          <w:sz w:val="32"/>
+          <w:szCs w:val="32"/>
+        </w:rPr>
+        <w:t> </w:t>
       </w:r>
     </w:p>
     <w:tbl>
@@ -1606,13 +2100,23 @@
         <w:spacing w:before="0"/>
         <w:ind w:left="10"/>
       </w:pPr>
+      <w:bookmarkStart w:id="2" w:name="_Toc106050255"/>
       <w:r>
         <w:rPr>
           <w:color w:val="000000"/>
           <w:sz w:val="32"/>
           <w:szCs w:val="32"/>
         </w:rPr>
-        <w:t>2. Team Involvements </w:t>
+        <w:t>2. Team Involvements</w:t>
+      </w:r>
+      <w:bookmarkEnd w:id="2"/>
+      <w:r>
+        <w:rPr>
+          <w:color w:val="000000"/>
+          <w:sz w:val="32"/>
+          <w:szCs w:val="32"/>
+        </w:rPr>
+        <w:t> </w:t>
       </w:r>
     </w:p>
     <w:tbl>
@@ -1863,9 +2367,11 @@
               <w:spacing w:before="0" w:beforeAutospacing="0" w:after="0" w:afterAutospacing="0"/>
               <w:ind w:left="129"/>
             </w:pPr>
+            <w:proofErr w:type="spellStart"/>
             <w:r>
               <w:t>DucLM</w:t>
             </w:r>
+            <w:proofErr w:type="spellEnd"/>
           </w:p>
         </w:tc>
         <w:tc>
@@ -1990,23 +2496,17 @@
                 <w:lang w:val="vi-VN"/>
               </w:rPr>
             </w:pPr>
+            <w:proofErr w:type="spellStart"/>
             <w:r>
               <w:t>DucLM</w:t>
             </w:r>
+            <w:proofErr w:type="spellEnd"/>
             <w:r>
               <w:rPr>
                 <w:lang w:val="vi-VN"/>
               </w:rPr>
-              <w:t>+</w:t>
-            </w:r>
-            <w:r>
-              <w:rPr>
-                <w:lang w:val="vi-VN"/>
-              </w:rPr>
-              <w:t>HungNM+AnhNVA+ThachDP+HoangNV</w:t>
-            </w:r>
-            <w:bookmarkStart w:id="0" w:name="_GoBack"/>
-            <w:bookmarkEnd w:id="0"/>
+              <w:t>+HungNM+AnhNVA+ThachDP+HoangNV</w:t>
+            </w:r>
           </w:p>
         </w:tc>
         <w:tc>
@@ -2129,9 +2629,11 @@
                 <w:lang w:val="vi-VN"/>
               </w:rPr>
             </w:pPr>
+            <w:proofErr w:type="spellStart"/>
             <w:r>
               <w:t>DucLM</w:t>
             </w:r>
+            <w:proofErr w:type="spellEnd"/>
             <w:r>
               <w:rPr>
                 <w:lang w:val="vi-VN"/>
@@ -2259,9 +2761,11 @@
                 <w:lang w:val="vi-VN"/>
               </w:rPr>
             </w:pPr>
+            <w:proofErr w:type="spellStart"/>
             <w:r>
               <w:t>HoangNV</w:t>
             </w:r>
+            <w:proofErr w:type="spellEnd"/>
             <w:r>
               <w:rPr>
                 <w:lang w:val="vi-VN"/>
@@ -2389,9 +2893,11 @@
                 <w:lang w:val="vi-VN"/>
               </w:rPr>
             </w:pPr>
+            <w:proofErr w:type="spellStart"/>
             <w:r>
               <w:t>HoangNV</w:t>
             </w:r>
+            <w:proofErr w:type="spellEnd"/>
             <w:r>
               <w:rPr>
                 <w:lang w:val="vi-VN"/>
@@ -2430,39 +2936,23 @@
     </w:tbl>
     <w:p>
       <w:pPr>
-        <w:rPr>
-          <w:b/>
-          <w:color w:val="FF0000"/>
-          <w:sz w:val="28"/>
-          <w:szCs w:val="28"/>
-        </w:rPr>
-      </w:pPr>
-      <w:r>
-        <w:rPr>
-          <w:b/>
-          <w:color w:val="FF0000"/>
-          <w:sz w:val="28"/>
-          <w:szCs w:val="28"/>
-        </w:rPr>
+        <w:pStyle w:val="Heading1"/>
+      </w:pPr>
+      <w:bookmarkStart w:id="3" w:name="_Toc106050256"/>
+      <w:r>
         <w:t>I. Overview</w:t>
       </w:r>
-    </w:p>
-    <w:p>
-      <w:pPr>
-        <w:rPr>
-          <w:b/>
-          <w:sz w:val="28"/>
-          <w:szCs w:val="28"/>
-        </w:rPr>
-      </w:pPr>
-      <w:r>
-        <w:rPr>
-          <w:b/>
-          <w:sz w:val="28"/>
-          <w:szCs w:val="28"/>
-        </w:rPr>
+      <w:bookmarkEnd w:id="3"/>
+    </w:p>
+    <w:p>
+      <w:pPr>
+        <w:pStyle w:val="Heading2"/>
+      </w:pPr>
+      <w:bookmarkStart w:id="4" w:name="_Toc106050257"/>
+      <w:r>
         <w:t>1. Introduction</w:t>
       </w:r>
+      <w:bookmarkEnd w:id="4"/>
     </w:p>
     <w:p>
       <w:pPr>
@@ -2484,7 +2974,39 @@
           <w:sz w:val="28"/>
           <w:szCs w:val="28"/>
         </w:rPr>
-        <w:t>he Online Procurement System (ShopOnline) for furniture stores aims to provide complete solutions to suppliers as well as customers through the single use of the internet. It allows customers to choose their favorite items as well as featured items and great promotions (Slider). See the positive as well as negative feedback of other customers (Feedback). Together share beauty secrets, know how to buy at the right time (Blogs).</w:t>
+        <w:t>he Online Procurement System (</w:t>
+      </w:r>
+      <w:proofErr w:type="spellStart"/>
+      <w:r>
+        <w:rPr>
+          <w:sz w:val="28"/>
+          <w:szCs w:val="28"/>
+        </w:rPr>
+        <w:t>ShopOnline</w:t>
+      </w:r>
+      <w:proofErr w:type="spellEnd"/>
+      <w:r>
+        <w:rPr>
+          <w:sz w:val="28"/>
+          <w:szCs w:val="28"/>
+        </w:rPr>
+        <w:t xml:space="preserve">) for furniture stores aims to provide complete solutions to suppliers as well as customers through the single use of the internet. It allows customers to choose their </w:t>
+      </w:r>
+      <w:proofErr w:type="spellStart"/>
+      <w:r>
+        <w:rPr>
+          <w:sz w:val="28"/>
+          <w:szCs w:val="28"/>
+        </w:rPr>
+        <w:t>favorite</w:t>
+      </w:r>
+      <w:proofErr w:type="spellEnd"/>
+      <w:r>
+        <w:rPr>
+          <w:sz w:val="28"/>
+          <w:szCs w:val="28"/>
+        </w:rPr>
+        <w:t xml:space="preserve"> items as well as featured items and great promotions (Slider). See the positive as well as negative feedback of other customers (Feedback). Together share beauty secrets, know how to buy at the right time (Blogs).</w:t>
       </w:r>
     </w:p>
     <w:p>
@@ -2502,7 +3024,6 @@
           <w:szCs w:val="28"/>
           <w:lang w:val="en-US"/>
         </w:rPr>
-        <w:lastRenderedPageBreak/>
         <w:drawing>
           <wp:inline distT="0" distB="0" distL="0" distR="0" wp14:anchorId="76967D1F" wp14:editId="064B1596">
             <wp:extent cx="5746750" cy="5168900"/>
@@ -2517,7 +3038,7 @@
                     <pic:cNvPicPr preferRelativeResize="0"/>
                   </pic:nvPicPr>
                   <pic:blipFill>
-                    <a:blip r:embed="rId10"/>
+                    <a:blip r:embed="rId9"/>
                     <a:srcRect/>
                     <a:stretch>
                       <a:fillRect/>
@@ -2559,20 +3080,15 @@
     </w:p>
     <w:p>
       <w:pPr>
-        <w:rPr>
-          <w:b/>
-          <w:sz w:val="28"/>
-          <w:szCs w:val="28"/>
-        </w:rPr>
-      </w:pPr>
-      <w:r>
-        <w:rPr>
-          <w:b/>
-          <w:sz w:val="28"/>
-          <w:szCs w:val="28"/>
-        </w:rPr>
-        <w:lastRenderedPageBreak/>
+        <w:pStyle w:val="Heading2"/>
+      </w:pPr>
+      <w:bookmarkStart w:id="5" w:name="_Toc106050258"/>
+      <w:r>
         <w:t>2. System Functions</w:t>
+      </w:r>
+      <w:bookmarkEnd w:id="5"/>
+      <w:r>
+        <w:tab/>
       </w:r>
     </w:p>
     <w:p>
@@ -2620,7 +3136,7 @@
                     <pic:cNvPicPr preferRelativeResize="0"/>
                   </pic:nvPicPr>
                   <pic:blipFill>
-                    <a:blip r:embed="rId11"/>
+                    <a:blip r:embed="rId10"/>
                     <a:srcRect/>
                     <a:stretch>
                       <a:fillRect/>
@@ -2710,7 +3226,6 @@
           <w:sz w:val="28"/>
           <w:szCs w:val="28"/>
         </w:rPr>
-        <w:lastRenderedPageBreak/>
         <w:t>b. User Authorization</w:t>
       </w:r>
     </w:p>
@@ -5165,7 +5680,6 @@
                 <w:sz w:val="28"/>
                 <w:szCs w:val="28"/>
               </w:rPr>
-              <w:lastRenderedPageBreak/>
               <w:t>Customer Details</w:t>
             </w:r>
           </w:p>
@@ -6350,39 +6864,23 @@
     </w:p>
     <w:p>
       <w:pPr>
-        <w:rPr>
-          <w:b/>
-          <w:color w:val="FF0000"/>
-          <w:sz w:val="28"/>
-          <w:szCs w:val="28"/>
-        </w:rPr>
-      </w:pPr>
-      <w:r>
-        <w:rPr>
-          <w:b/>
-          <w:color w:val="FF0000"/>
-          <w:sz w:val="28"/>
-          <w:szCs w:val="28"/>
-        </w:rPr>
+        <w:pStyle w:val="Heading1"/>
+      </w:pPr>
+      <w:bookmarkStart w:id="6" w:name="_Toc106050259"/>
+      <w:r>
         <w:t>II. Functional Requirements</w:t>
       </w:r>
-    </w:p>
-    <w:p>
-      <w:pPr>
-        <w:rPr>
-          <w:b/>
-          <w:sz w:val="28"/>
-          <w:szCs w:val="28"/>
-        </w:rPr>
-      </w:pPr>
-      <w:r>
-        <w:rPr>
-          <w:b/>
-          <w:sz w:val="28"/>
-          <w:szCs w:val="28"/>
-        </w:rPr>
+      <w:bookmarkEnd w:id="6"/>
+    </w:p>
+    <w:p>
+      <w:pPr>
+        <w:pStyle w:val="Heading2"/>
+      </w:pPr>
+      <w:bookmarkStart w:id="7" w:name="_Toc106050260"/>
+      <w:r>
         <w:t>1. Marketing</w:t>
       </w:r>
+      <w:bookmarkEnd w:id="7"/>
     </w:p>
     <w:p>
       <w:pPr>
@@ -6438,8 +6936,19 @@
           <w:sz w:val="28"/>
           <w:szCs w:val="28"/>
         </w:rPr>
-        <w:t>Function trigger: /Feedbackcontroller</w:t>
-      </w:r>
+        <w:t>Function trigger: /</w:t>
+      </w:r>
+      <w:proofErr w:type="spellStart"/>
+      <w:r>
+        <w:rPr>
+          <w:i/>
+          <w:color w:val="0000FF"/>
+          <w:sz w:val="28"/>
+          <w:szCs w:val="28"/>
+        </w:rPr>
+        <w:t>Feedbackcontroller</w:t>
+      </w:r>
+      <w:proofErr w:type="spellEnd"/>
     </w:p>
     <w:p>
       <w:pPr>
@@ -6538,7 +7047,6 @@
           <w:szCs w:val="28"/>
           <w:lang w:val="en-US"/>
         </w:rPr>
-        <w:lastRenderedPageBreak/>
         <w:drawing>
           <wp:inline distT="0" distB="0" distL="0" distR="0" wp14:anchorId="1FB16332" wp14:editId="73374961">
             <wp:extent cx="5759450" cy="3923665"/>
@@ -6555,7 +7063,7 @@
                     <pic:cNvPicPr/>
                   </pic:nvPicPr>
                   <pic:blipFill>
-                    <a:blip r:embed="rId12" cstate="print">
+                    <a:blip r:embed="rId11" cstate="print">
                       <a:extLst>
                         <a:ext uri="{28A0092B-C50C-407E-A947-70E740481C1C}">
                           <a14:useLocalDpi xmlns:a14="http://schemas.microsoft.com/office/drawing/2010/main" val="0"/>
@@ -6697,7 +7205,27 @@
           <w:sz w:val="28"/>
           <w:szCs w:val="28"/>
         </w:rPr>
-        <w:t>Function trigger: /FeedBackDetail?</w:t>
+        <w:t>Function trigger: /</w:t>
+      </w:r>
+      <w:proofErr w:type="spellStart"/>
+      <w:r>
+        <w:rPr>
+          <w:i/>
+          <w:color w:val="0000FF"/>
+          <w:sz w:val="28"/>
+          <w:szCs w:val="28"/>
+        </w:rPr>
+        <w:t>FeedBackDetail</w:t>
+      </w:r>
+      <w:proofErr w:type="spellEnd"/>
+      <w:r>
+        <w:rPr>
+          <w:i/>
+          <w:color w:val="0000FF"/>
+          <w:sz w:val="28"/>
+          <w:szCs w:val="28"/>
+        </w:rPr>
+        <w:t>?</w:t>
       </w:r>
     </w:p>
     <w:p>
@@ -6793,7 +7321,6 @@
           <w:szCs w:val="28"/>
           <w:lang w:val="en-US"/>
         </w:rPr>
-        <w:lastRenderedPageBreak/>
         <w:drawing>
           <wp:inline distT="0" distB="0" distL="0" distR="0" wp14:anchorId="2B0714BC" wp14:editId="49B34BEF">
             <wp:extent cx="5759450" cy="3203575"/>
@@ -6810,7 +7337,7 @@
                     <pic:cNvPicPr/>
                   </pic:nvPicPr>
                   <pic:blipFill>
-                    <a:blip r:embed="rId13" cstate="print">
+                    <a:blip r:embed="rId12" cstate="print">
                       <a:extLst>
                         <a:ext uri="{28A0092B-C50C-407E-A947-70E740481C1C}">
                           <a14:useLocalDpi xmlns:a14="http://schemas.microsoft.com/office/drawing/2010/main" val="0"/>
@@ -6906,22 +7433,84 @@
           <w:sz w:val="28"/>
           <w:szCs w:val="28"/>
         </w:rPr>
-        <w:t>Function trigger : HomeController/ListCustomer</w:t>
-      </w:r>
-    </w:p>
-    <w:p>
-      <w:pPr>
-        <w:rPr>
-          <w:sz w:val="28"/>
-          <w:szCs w:val="28"/>
-        </w:rPr>
-      </w:pPr>
-      <w:r>
-        <w:rPr>
-          <w:sz w:val="28"/>
-          <w:szCs w:val="28"/>
-        </w:rPr>
-        <w:t xml:space="preserve">Screen layout : </w:t>
+        <w:t xml:space="preserve">Function </w:t>
+      </w:r>
+      <w:proofErr w:type="gramStart"/>
+      <w:r>
+        <w:rPr>
+          <w:color w:val="0000FF"/>
+          <w:sz w:val="28"/>
+          <w:szCs w:val="28"/>
+        </w:rPr>
+        <w:t>trigger :</w:t>
+      </w:r>
+      <w:proofErr w:type="gramEnd"/>
+      <w:r>
+        <w:rPr>
+          <w:color w:val="0000FF"/>
+          <w:sz w:val="28"/>
+          <w:szCs w:val="28"/>
+        </w:rPr>
+        <w:t xml:space="preserve"> </w:t>
+      </w:r>
+      <w:proofErr w:type="spellStart"/>
+      <w:r>
+        <w:rPr>
+          <w:color w:val="0000FF"/>
+          <w:sz w:val="28"/>
+          <w:szCs w:val="28"/>
+        </w:rPr>
+        <w:t>HomeController</w:t>
+      </w:r>
+      <w:proofErr w:type="spellEnd"/>
+      <w:r>
+        <w:rPr>
+          <w:color w:val="0000FF"/>
+          <w:sz w:val="28"/>
+          <w:szCs w:val="28"/>
+        </w:rPr>
+        <w:t>/</w:t>
+      </w:r>
+      <w:proofErr w:type="spellStart"/>
+      <w:r>
+        <w:rPr>
+          <w:color w:val="0000FF"/>
+          <w:sz w:val="28"/>
+          <w:szCs w:val="28"/>
+        </w:rPr>
+        <w:t>ListCustomer</w:t>
+      </w:r>
+      <w:proofErr w:type="spellEnd"/>
+    </w:p>
+    <w:p>
+      <w:pPr>
+        <w:rPr>
+          <w:sz w:val="28"/>
+          <w:szCs w:val="28"/>
+        </w:rPr>
+      </w:pPr>
+      <w:r>
+        <w:rPr>
+          <w:sz w:val="28"/>
+          <w:szCs w:val="28"/>
+        </w:rPr>
+        <w:t xml:space="preserve">Screen </w:t>
+      </w:r>
+      <w:proofErr w:type="gramStart"/>
+      <w:r>
+        <w:rPr>
+          <w:sz w:val="28"/>
+          <w:szCs w:val="28"/>
+        </w:rPr>
+        <w:t>layout :</w:t>
+      </w:r>
+      <w:proofErr w:type="gramEnd"/>
+      <w:r>
+        <w:rPr>
+          <w:sz w:val="28"/>
+          <w:szCs w:val="28"/>
+        </w:rPr>
+        <w:t xml:space="preserve"> </w:t>
       </w:r>
       <w:r>
         <w:rPr>
@@ -6946,7 +7535,7 @@
                     <pic:cNvPicPr/>
                   </pic:nvPicPr>
                   <pic:blipFill>
-                    <a:blip r:embed="rId14" cstate="print">
+                    <a:blip r:embed="rId13" cstate="print">
                       <a:extLst>
                         <a:ext uri="{28A0092B-C50C-407E-A947-70E740481C1C}">
                           <a14:useLocalDpi xmlns:a14="http://schemas.microsoft.com/office/drawing/2010/main" val="0"/>
@@ -6996,7 +7585,25 @@
           <w:sz w:val="28"/>
           <w:szCs w:val="28"/>
         </w:rPr>
-        <w:t xml:space="preserve">Function detail : </w:t>
+        <w:t xml:space="preserve">Function </w:t>
+      </w:r>
+      <w:proofErr w:type="gramStart"/>
+      <w:r>
+        <w:rPr>
+          <w:color w:val="0000FF"/>
+          <w:sz w:val="28"/>
+          <w:szCs w:val="28"/>
+        </w:rPr>
+        <w:t>detail :</w:t>
+      </w:r>
+      <w:proofErr w:type="gramEnd"/>
+      <w:r>
+        <w:rPr>
+          <w:color w:val="0000FF"/>
+          <w:sz w:val="28"/>
+          <w:szCs w:val="28"/>
+        </w:rPr>
+        <w:t xml:space="preserve"> </w:t>
       </w:r>
     </w:p>
     <w:p>
@@ -7018,7 +7625,25 @@
           <w:sz w:val="28"/>
           <w:szCs w:val="28"/>
         </w:rPr>
-        <w:t>Show the list of customers / contacts paginatedly (include contacts' id, full name, gender, email, mobile, status):</w:t>
+        <w:t xml:space="preserve">Show the list of customers / contacts </w:t>
+      </w:r>
+      <w:proofErr w:type="spellStart"/>
+      <w:r>
+        <w:rPr>
+          <w:color w:val="0000FF"/>
+          <w:sz w:val="28"/>
+          <w:szCs w:val="28"/>
+        </w:rPr>
+        <w:t>paginatedly</w:t>
+      </w:r>
+      <w:proofErr w:type="spellEnd"/>
+      <w:r>
+        <w:rPr>
+          <w:color w:val="0000FF"/>
+          <w:sz w:val="28"/>
+          <w:szCs w:val="28"/>
+        </w:rPr>
+        <w:t xml:space="preserve"> (include contacts' id, full name, gender, email, mobile, status):</w:t>
       </w:r>
     </w:p>
     <w:p>
@@ -7180,7 +7805,7 @@
                     <pic:cNvPicPr/>
                   </pic:nvPicPr>
                   <pic:blipFill>
-                    <a:blip r:embed="rId15" cstate="print">
+                    <a:blip r:embed="rId14" cstate="print">
                       <a:extLst>
                         <a:ext uri="{28A0092B-C50C-407E-A947-70E740481C1C}">
                           <a14:useLocalDpi xmlns:a14="http://schemas.microsoft.com/office/drawing/2010/main" val="0"/>
@@ -7294,7 +7919,6 @@
           <w:sz w:val="28"/>
           <w:szCs w:val="28"/>
         </w:rPr>
-        <w:lastRenderedPageBreak/>
         <w:t>e. Post Detail</w:t>
       </w:r>
     </w:p>
@@ -7382,7 +8006,7 @@
                     <pic:cNvPicPr/>
                   </pic:nvPicPr>
                   <pic:blipFill>
-                    <a:blip r:embed="rId16" cstate="print">
+                    <a:blip r:embed="rId15" cstate="print">
                       <a:extLst>
                         <a:ext uri="{28A0092B-C50C-407E-A947-70E740481C1C}">
                           <a14:useLocalDpi xmlns:a14="http://schemas.microsoft.com/office/drawing/2010/main" val="0"/>
@@ -7474,8 +8098,54 @@
           <w:sz w:val="28"/>
           <w:szCs w:val="28"/>
         </w:rPr>
-        <w:t>Function trigger : HomeController/listslide</w:t>
-      </w:r>
+        <w:t xml:space="preserve">Function </w:t>
+      </w:r>
+      <w:proofErr w:type="gramStart"/>
+      <w:r>
+        <w:rPr>
+          <w:color w:val="0000FF"/>
+          <w:sz w:val="28"/>
+          <w:szCs w:val="28"/>
+        </w:rPr>
+        <w:t>trigger :</w:t>
+      </w:r>
+      <w:proofErr w:type="gramEnd"/>
+      <w:r>
+        <w:rPr>
+          <w:color w:val="0000FF"/>
+          <w:sz w:val="28"/>
+          <w:szCs w:val="28"/>
+        </w:rPr>
+        <w:t xml:space="preserve"> </w:t>
+      </w:r>
+      <w:proofErr w:type="spellStart"/>
+      <w:r>
+        <w:rPr>
+          <w:color w:val="0000FF"/>
+          <w:sz w:val="28"/>
+          <w:szCs w:val="28"/>
+        </w:rPr>
+        <w:t>HomeController</w:t>
+      </w:r>
+      <w:proofErr w:type="spellEnd"/>
+      <w:r>
+        <w:rPr>
+          <w:color w:val="0000FF"/>
+          <w:sz w:val="28"/>
+          <w:szCs w:val="28"/>
+        </w:rPr>
+        <w:t>/</w:t>
+      </w:r>
+      <w:proofErr w:type="spellStart"/>
+      <w:r>
+        <w:rPr>
+          <w:color w:val="0000FF"/>
+          <w:sz w:val="28"/>
+          <w:szCs w:val="28"/>
+        </w:rPr>
+        <w:t>listslide</w:t>
+      </w:r>
+      <w:proofErr w:type="spellEnd"/>
     </w:p>
     <w:p>
       <w:pPr>
@@ -7509,7 +8179,25 @@
           <w:sz w:val="28"/>
           <w:szCs w:val="28"/>
         </w:rPr>
-        <w:t xml:space="preserve">Screen layout : </w:t>
+        <w:t xml:space="preserve">Screen </w:t>
+      </w:r>
+      <w:proofErr w:type="gramStart"/>
+      <w:r>
+        <w:rPr>
+          <w:color w:val="0000FF"/>
+          <w:sz w:val="28"/>
+          <w:szCs w:val="28"/>
+        </w:rPr>
+        <w:t>layout :</w:t>
+      </w:r>
+      <w:proofErr w:type="gramEnd"/>
+      <w:r>
+        <w:rPr>
+          <w:color w:val="0000FF"/>
+          <w:sz w:val="28"/>
+          <w:szCs w:val="28"/>
+        </w:rPr>
+        <w:t xml:space="preserve"> </w:t>
       </w:r>
     </w:p>
     <w:p>
@@ -7534,7 +8222,6 @@
           <w:szCs w:val="28"/>
           <w:lang w:val="en-US"/>
         </w:rPr>
-        <w:lastRenderedPageBreak/>
         <w:drawing>
           <wp:inline distT="0" distB="0" distL="0" distR="0" wp14:anchorId="761F1CCC" wp14:editId="22A0BA91">
             <wp:extent cx="5759450" cy="3603625"/>
@@ -7551,7 +8238,7 @@
                     <pic:cNvPicPr/>
                   </pic:nvPicPr>
                   <pic:blipFill>
-                    <a:blip r:embed="rId17" cstate="print">
+                    <a:blip r:embed="rId16" cstate="print">
                       <a:extLst>
                         <a:ext uri="{28A0092B-C50C-407E-A947-70E740481C1C}">
                           <a14:useLocalDpi xmlns:a14="http://schemas.microsoft.com/office/drawing/2010/main" val="0"/>
@@ -7594,7 +8281,25 @@
           <w:sz w:val="28"/>
           <w:szCs w:val="28"/>
         </w:rPr>
-        <w:t xml:space="preserve">Function detail : </w:t>
+        <w:t xml:space="preserve">Function </w:t>
+      </w:r>
+      <w:proofErr w:type="gramStart"/>
+      <w:r>
+        <w:rPr>
+          <w:color w:val="0000FF"/>
+          <w:sz w:val="28"/>
+          <w:szCs w:val="28"/>
+        </w:rPr>
+        <w:t>detail :</w:t>
+      </w:r>
+      <w:proofErr w:type="gramEnd"/>
+      <w:r>
+        <w:rPr>
+          <w:color w:val="0000FF"/>
+          <w:sz w:val="28"/>
+          <w:szCs w:val="28"/>
+        </w:rPr>
+        <w:t xml:space="preserve"> </w:t>
       </w:r>
       <w:r>
         <w:rPr>
@@ -7646,8 +8351,54 @@
           <w:sz w:val="28"/>
           <w:szCs w:val="28"/>
         </w:rPr>
-        <w:t>Function trigger : HomeController/listproduct</w:t>
-      </w:r>
+        <w:t xml:space="preserve">Function </w:t>
+      </w:r>
+      <w:proofErr w:type="gramStart"/>
+      <w:r>
+        <w:rPr>
+          <w:color w:val="0000FF"/>
+          <w:sz w:val="28"/>
+          <w:szCs w:val="28"/>
+        </w:rPr>
+        <w:t>trigger :</w:t>
+      </w:r>
+      <w:proofErr w:type="gramEnd"/>
+      <w:r>
+        <w:rPr>
+          <w:color w:val="0000FF"/>
+          <w:sz w:val="28"/>
+          <w:szCs w:val="28"/>
+        </w:rPr>
+        <w:t xml:space="preserve"> </w:t>
+      </w:r>
+      <w:proofErr w:type="spellStart"/>
+      <w:r>
+        <w:rPr>
+          <w:color w:val="0000FF"/>
+          <w:sz w:val="28"/>
+          <w:szCs w:val="28"/>
+        </w:rPr>
+        <w:t>HomeController</w:t>
+      </w:r>
+      <w:proofErr w:type="spellEnd"/>
+      <w:r>
+        <w:rPr>
+          <w:color w:val="0000FF"/>
+          <w:sz w:val="28"/>
+          <w:szCs w:val="28"/>
+        </w:rPr>
+        <w:t>/</w:t>
+      </w:r>
+      <w:proofErr w:type="spellStart"/>
+      <w:r>
+        <w:rPr>
+          <w:color w:val="0000FF"/>
+          <w:sz w:val="28"/>
+          <w:szCs w:val="28"/>
+        </w:rPr>
+        <w:t>listproduct</w:t>
+      </w:r>
+      <w:proofErr w:type="spellEnd"/>
     </w:p>
     <w:p>
       <w:pPr>
@@ -7690,7 +8441,25 @@
           <w:sz w:val="28"/>
           <w:szCs w:val="28"/>
         </w:rPr>
-        <w:t xml:space="preserve">Screen layout : </w:t>
+        <w:t xml:space="preserve">Screen </w:t>
+      </w:r>
+      <w:proofErr w:type="gramStart"/>
+      <w:r>
+        <w:rPr>
+          <w:color w:val="0000FF"/>
+          <w:sz w:val="28"/>
+          <w:szCs w:val="28"/>
+        </w:rPr>
+        <w:t>layout :</w:t>
+      </w:r>
+      <w:proofErr w:type="gramEnd"/>
+      <w:r>
+        <w:rPr>
+          <w:color w:val="0000FF"/>
+          <w:sz w:val="28"/>
+          <w:szCs w:val="28"/>
+        </w:rPr>
+        <w:t xml:space="preserve"> </w:t>
       </w:r>
     </w:p>
     <w:p>
@@ -7731,7 +8500,6 @@
           <w:szCs w:val="28"/>
           <w:lang w:val="en-US"/>
         </w:rPr>
-        <w:lastRenderedPageBreak/>
         <w:drawing>
           <wp:inline distT="0" distB="0" distL="0" distR="0" wp14:anchorId="0B221B47" wp14:editId="367D3B06">
             <wp:extent cx="5759450" cy="4095750"/>
@@ -7748,7 +8516,7 @@
                     <pic:cNvPicPr/>
                   </pic:nvPicPr>
                   <pic:blipFill>
-                    <a:blip r:embed="rId18" cstate="print">
+                    <a:blip r:embed="rId17" cstate="print">
                       <a:extLst>
                         <a:ext uri="{28A0092B-C50C-407E-A947-70E740481C1C}">
                           <a14:useLocalDpi xmlns:a14="http://schemas.microsoft.com/office/drawing/2010/main" val="0"/>
@@ -7789,7 +8557,25 @@
           <w:sz w:val="28"/>
           <w:szCs w:val="28"/>
         </w:rPr>
-        <w:t xml:space="preserve">Function detail : </w:t>
+        <w:t xml:space="preserve">Function </w:t>
+      </w:r>
+      <w:proofErr w:type="gramStart"/>
+      <w:r>
+        <w:rPr>
+          <w:color w:val="0000FF"/>
+          <w:sz w:val="28"/>
+          <w:szCs w:val="28"/>
+        </w:rPr>
+        <w:t>detail :</w:t>
+      </w:r>
+      <w:proofErr w:type="gramEnd"/>
+      <w:r>
+        <w:rPr>
+          <w:color w:val="0000FF"/>
+          <w:sz w:val="28"/>
+          <w:szCs w:val="28"/>
+        </w:rPr>
+        <w:t xml:space="preserve"> </w:t>
       </w:r>
     </w:p>
     <w:p>
@@ -7810,7 +8596,25 @@
           <w:sz w:val="28"/>
           <w:szCs w:val="28"/>
         </w:rPr>
-        <w:t>This is a pop-up screen which allows the user to edit his/her profile information, including the registered ones &amp; the avatar image. Please note that s/he is not allowed to change the emailDetails page</w:t>
+        <w:t xml:space="preserve">This is a pop-up screen which allows the user to edit his/her profile information, including the registered ones &amp; the avatar image. Please note that s/he is not allowed to change the </w:t>
+      </w:r>
+      <w:proofErr w:type="spellStart"/>
+      <w:r>
+        <w:rPr>
+          <w:color w:val="0000FF"/>
+          <w:sz w:val="28"/>
+          <w:szCs w:val="28"/>
+        </w:rPr>
+        <w:t>emailDetails</w:t>
+      </w:r>
+      <w:proofErr w:type="spellEnd"/>
+      <w:r>
+        <w:rPr>
+          <w:color w:val="0000FF"/>
+          <w:sz w:val="28"/>
+          <w:szCs w:val="28"/>
+        </w:rPr>
+        <w:t xml:space="preserve"> page</w:t>
       </w:r>
     </w:p>
     <w:p>
@@ -7842,8 +8646,54 @@
           <w:sz w:val="28"/>
           <w:szCs w:val="28"/>
         </w:rPr>
-        <w:t>Function trigger : HomeController/orderlist</w:t>
-      </w:r>
+        <w:t xml:space="preserve">Function </w:t>
+      </w:r>
+      <w:proofErr w:type="gramStart"/>
+      <w:r>
+        <w:rPr>
+          <w:color w:val="0000FF"/>
+          <w:sz w:val="28"/>
+          <w:szCs w:val="28"/>
+        </w:rPr>
+        <w:t>trigger :</w:t>
+      </w:r>
+      <w:proofErr w:type="gramEnd"/>
+      <w:r>
+        <w:rPr>
+          <w:color w:val="0000FF"/>
+          <w:sz w:val="28"/>
+          <w:szCs w:val="28"/>
+        </w:rPr>
+        <w:t xml:space="preserve"> </w:t>
+      </w:r>
+      <w:proofErr w:type="spellStart"/>
+      <w:r>
+        <w:rPr>
+          <w:color w:val="0000FF"/>
+          <w:sz w:val="28"/>
+          <w:szCs w:val="28"/>
+        </w:rPr>
+        <w:t>HomeController</w:t>
+      </w:r>
+      <w:proofErr w:type="spellEnd"/>
+      <w:r>
+        <w:rPr>
+          <w:color w:val="0000FF"/>
+          <w:sz w:val="28"/>
+          <w:szCs w:val="28"/>
+        </w:rPr>
+        <w:t>/</w:t>
+      </w:r>
+      <w:proofErr w:type="spellStart"/>
+      <w:r>
+        <w:rPr>
+          <w:color w:val="0000FF"/>
+          <w:sz w:val="28"/>
+          <w:szCs w:val="28"/>
+        </w:rPr>
+        <w:t>orderlist</w:t>
+      </w:r>
+      <w:proofErr w:type="spellEnd"/>
     </w:p>
     <w:p>
       <w:pPr>
@@ -7886,7 +8736,25 @@
           <w:sz w:val="28"/>
           <w:szCs w:val="28"/>
         </w:rPr>
-        <w:t xml:space="preserve">Screen layout : </w:t>
+        <w:t xml:space="preserve">Screen </w:t>
+      </w:r>
+      <w:proofErr w:type="gramStart"/>
+      <w:r>
+        <w:rPr>
+          <w:color w:val="0000FF"/>
+          <w:sz w:val="28"/>
+          <w:szCs w:val="28"/>
+        </w:rPr>
+        <w:t>layout :</w:t>
+      </w:r>
+      <w:proofErr w:type="gramEnd"/>
+      <w:r>
+        <w:rPr>
+          <w:color w:val="0000FF"/>
+          <w:sz w:val="28"/>
+          <w:szCs w:val="28"/>
+        </w:rPr>
+        <w:t xml:space="preserve"> </w:t>
       </w:r>
     </w:p>
     <w:p>
@@ -7903,7 +8771,6 @@
           <w:szCs w:val="28"/>
           <w:lang w:val="en-US"/>
         </w:rPr>
-        <w:lastRenderedPageBreak/>
         <w:drawing>
           <wp:inline distT="0" distB="0" distL="0" distR="0" wp14:anchorId="7D4E32E9" wp14:editId="3C041DC4">
             <wp:extent cx="5759450" cy="3471545"/>
@@ -7920,7 +8787,7 @@
                     <pic:cNvPicPr/>
                   </pic:nvPicPr>
                   <pic:blipFill>
-                    <a:blip r:embed="rId19" cstate="print">
+                    <a:blip r:embed="rId18" cstate="print">
                       <a:extLst>
                         <a:ext uri="{28A0092B-C50C-407E-A947-70E740481C1C}">
                           <a14:useLocalDpi xmlns:a14="http://schemas.microsoft.com/office/drawing/2010/main" val="0"/>
@@ -7971,7 +8838,25 @@
           <w:sz w:val="28"/>
           <w:szCs w:val="28"/>
         </w:rPr>
-        <w:t xml:space="preserve">Function detail : </w:t>
+        <w:t xml:space="preserve">Function </w:t>
+      </w:r>
+      <w:proofErr w:type="gramStart"/>
+      <w:r>
+        <w:rPr>
+          <w:color w:val="0000FF"/>
+          <w:sz w:val="28"/>
+          <w:szCs w:val="28"/>
+        </w:rPr>
+        <w:t>detail :</w:t>
+      </w:r>
+      <w:proofErr w:type="gramEnd"/>
+      <w:r>
+        <w:rPr>
+          <w:color w:val="0000FF"/>
+          <w:sz w:val="28"/>
+          <w:szCs w:val="28"/>
+        </w:rPr>
+        <w:t xml:space="preserve"> </w:t>
       </w:r>
     </w:p>
     <w:p>
@@ -7993,8 +8878,18 @@
           <w:sz w:val="28"/>
           <w:szCs w:val="28"/>
         </w:rPr>
-        <w:t>Show the list of orders paginatedly</w:t>
-      </w:r>
+        <w:t xml:space="preserve">Show the list of orders </w:t>
+      </w:r>
+      <w:proofErr w:type="spellStart"/>
+      <w:r>
+        <w:rPr>
+          <w:color w:val="0000FF"/>
+          <w:sz w:val="28"/>
+          <w:szCs w:val="28"/>
+        </w:rPr>
+        <w:t>paginatedly</w:t>
+      </w:r>
+      <w:proofErr w:type="spellEnd"/>
     </w:p>
     <w:p>
       <w:pPr>
@@ -8015,7 +8910,25 @@
           <w:sz w:val="28"/>
           <w:szCs w:val="28"/>
         </w:rPr>
-        <w:t>Each order include below information: id, ordered date, customer name, product (first product name &amp; number of other products if any), total cost, status;</w:t>
+        <w:t xml:space="preserve">Each order </w:t>
+      </w:r>
+      <w:proofErr w:type="gramStart"/>
+      <w:r>
+        <w:rPr>
+          <w:color w:val="0000FF"/>
+          <w:sz w:val="28"/>
+          <w:szCs w:val="28"/>
+        </w:rPr>
+        <w:t>include</w:t>
+      </w:r>
+      <w:proofErr w:type="gramEnd"/>
+      <w:r>
+        <w:rPr>
+          <w:color w:val="0000FF"/>
+          <w:sz w:val="28"/>
+          <w:szCs w:val="28"/>
+        </w:rPr>
+        <w:t xml:space="preserve"> below information: id, ordered date, customer name, product (first product name &amp; number of other products if any), total cost, status;</w:t>
       </w:r>
     </w:p>
     <w:p>
@@ -8076,12 +8989,21 @@
           <w:szCs w:val="28"/>
         </w:rPr>
       </w:pPr>
-      <w:r>
-        <w:rPr>
-          <w:sz w:val="28"/>
-          <w:szCs w:val="28"/>
-        </w:rPr>
-        <w:t>i.</w:t>
+      <w:proofErr w:type="spellStart"/>
+      <w:r>
+        <w:rPr>
+          <w:sz w:val="28"/>
+          <w:szCs w:val="28"/>
+        </w:rPr>
+        <w:t>i</w:t>
+      </w:r>
+      <w:proofErr w:type="spellEnd"/>
+      <w:r>
+        <w:rPr>
+          <w:sz w:val="28"/>
+          <w:szCs w:val="28"/>
+        </w:rPr>
+        <w:t>.</w:t>
       </w:r>
       <w:r>
         <w:rPr>
@@ -8113,8 +9035,72 @@
           <w:sz w:val="28"/>
           <w:szCs w:val="28"/>
         </w:rPr>
-        <w:t>Function trigger : HomeController/ListCustomer/ProfileUserController</w:t>
-      </w:r>
+        <w:t xml:space="preserve">Function </w:t>
+      </w:r>
+      <w:proofErr w:type="gramStart"/>
+      <w:r>
+        <w:rPr>
+          <w:color w:val="0000FF"/>
+          <w:sz w:val="28"/>
+          <w:szCs w:val="28"/>
+        </w:rPr>
+        <w:t>trigger :</w:t>
+      </w:r>
+      <w:proofErr w:type="gramEnd"/>
+      <w:r>
+        <w:rPr>
+          <w:color w:val="0000FF"/>
+          <w:sz w:val="28"/>
+          <w:szCs w:val="28"/>
+        </w:rPr>
+        <w:t xml:space="preserve"> </w:t>
+      </w:r>
+      <w:proofErr w:type="spellStart"/>
+      <w:r>
+        <w:rPr>
+          <w:color w:val="0000FF"/>
+          <w:sz w:val="28"/>
+          <w:szCs w:val="28"/>
+        </w:rPr>
+        <w:t>HomeController</w:t>
+      </w:r>
+      <w:proofErr w:type="spellEnd"/>
+      <w:r>
+        <w:rPr>
+          <w:color w:val="0000FF"/>
+          <w:sz w:val="28"/>
+          <w:szCs w:val="28"/>
+        </w:rPr>
+        <w:t>/</w:t>
+      </w:r>
+      <w:proofErr w:type="spellStart"/>
+      <w:r>
+        <w:rPr>
+          <w:color w:val="0000FF"/>
+          <w:sz w:val="28"/>
+          <w:szCs w:val="28"/>
+        </w:rPr>
+        <w:t>ListCustomer</w:t>
+      </w:r>
+      <w:proofErr w:type="spellEnd"/>
+      <w:r>
+        <w:rPr>
+          <w:color w:val="0000FF"/>
+          <w:sz w:val="28"/>
+          <w:szCs w:val="28"/>
+        </w:rPr>
+        <w:t>/</w:t>
+      </w:r>
+      <w:proofErr w:type="spellStart"/>
+      <w:r>
+        <w:rPr>
+          <w:color w:val="0000FF"/>
+          <w:sz w:val="28"/>
+          <w:szCs w:val="28"/>
+        </w:rPr>
+        <w:t>ProfileUserController</w:t>
+      </w:r>
+      <w:proofErr w:type="spellEnd"/>
     </w:p>
     <w:p>
       <w:pPr>
@@ -8157,7 +9143,25 @@
           <w:sz w:val="28"/>
           <w:szCs w:val="28"/>
         </w:rPr>
-        <w:t xml:space="preserve">Screen layout : </w:t>
+        <w:t xml:space="preserve">Screen </w:t>
+      </w:r>
+      <w:proofErr w:type="gramStart"/>
+      <w:r>
+        <w:rPr>
+          <w:color w:val="0000FF"/>
+          <w:sz w:val="28"/>
+          <w:szCs w:val="28"/>
+        </w:rPr>
+        <w:t>layout :</w:t>
+      </w:r>
+      <w:proofErr w:type="gramEnd"/>
+      <w:r>
+        <w:rPr>
+          <w:color w:val="0000FF"/>
+          <w:sz w:val="28"/>
+          <w:szCs w:val="28"/>
+        </w:rPr>
+        <w:t xml:space="preserve"> </w:t>
       </w:r>
     </w:p>
     <w:p>
@@ -8190,7 +9194,6 @@
           <w:szCs w:val="28"/>
           <w:lang w:val="en-US"/>
         </w:rPr>
-        <w:lastRenderedPageBreak/>
         <w:drawing>
           <wp:inline distT="0" distB="0" distL="0" distR="0" wp14:anchorId="04F6AB45" wp14:editId="061518FD">
             <wp:extent cx="5759450" cy="3411855"/>
@@ -8204,6 +9207,306 @@
                 <pic:pic xmlns:pic="http://schemas.openxmlformats.org/drawingml/2006/picture">
                   <pic:nvPicPr>
                     <pic:cNvPr id="42" name="Picture 42"/>
+                    <pic:cNvPicPr/>
+                  </pic:nvPicPr>
+                  <pic:blipFill>
+                    <a:blip r:embed="rId19" cstate="print">
+                      <a:extLst>
+                        <a:ext uri="{28A0092B-C50C-407E-A947-70E740481C1C}">
+                          <a14:useLocalDpi xmlns:a14="http://schemas.microsoft.com/office/drawing/2010/main" val="0"/>
+                        </a:ext>
+                      </a:extLst>
+                    </a:blip>
+                    <a:stretch>
+                      <a:fillRect/>
+                    </a:stretch>
+                  </pic:blipFill>
+                  <pic:spPr>
+                    <a:xfrm>
+                      <a:off x="0" y="0"/>
+                      <a:ext cx="5759450" cy="3411855"/>
+                    </a:xfrm>
+                    <a:prstGeom prst="rect">
+                      <a:avLst/>
+                    </a:prstGeom>
+                  </pic:spPr>
+                </pic:pic>
+              </a:graphicData>
+            </a:graphic>
+          </wp:inline>
+        </w:drawing>
+      </w:r>
+    </w:p>
+    <w:p>
+      <w:pPr>
+        <w:rPr>
+          <w:b/>
+          <w:sz w:val="28"/>
+          <w:szCs w:val="28"/>
+        </w:rPr>
+      </w:pPr>
+    </w:p>
+    <w:p>
+      <w:pPr>
+        <w:rPr>
+          <w:color w:val="0000FF"/>
+          <w:sz w:val="28"/>
+          <w:szCs w:val="28"/>
+        </w:rPr>
+      </w:pPr>
+      <w:r>
+        <w:rPr>
+          <w:color w:val="0000FF"/>
+          <w:sz w:val="28"/>
+          <w:szCs w:val="28"/>
+        </w:rPr>
+        <w:t xml:space="preserve">Function </w:t>
+      </w:r>
+      <w:proofErr w:type="gramStart"/>
+      <w:r>
+        <w:rPr>
+          <w:color w:val="0000FF"/>
+          <w:sz w:val="28"/>
+          <w:szCs w:val="28"/>
+        </w:rPr>
+        <w:t>detail :</w:t>
+      </w:r>
+      <w:proofErr w:type="gramEnd"/>
+      <w:r>
+        <w:rPr>
+          <w:color w:val="0000FF"/>
+          <w:sz w:val="28"/>
+          <w:szCs w:val="28"/>
+        </w:rPr>
+        <w:t xml:space="preserve"> </w:t>
+      </w:r>
+    </w:p>
+    <w:p>
+      <w:pPr>
+        <w:numPr>
+          <w:ilvl w:val="0"/>
+          <w:numId w:val="22"/>
+        </w:numPr>
+        <w:rPr>
+          <w:color w:val="0000FF"/>
+          <w:sz w:val="28"/>
+          <w:szCs w:val="28"/>
+        </w:rPr>
+      </w:pPr>
+      <w:r>
+        <w:rPr>
+          <w:color w:val="0000FF"/>
+          <w:sz w:val="28"/>
+          <w:szCs w:val="28"/>
+        </w:rPr>
+        <w:t>Show detailed customer/contact information (full name, gender, email, mobile, address, status), from that allow the user to input, view or edit them (</w:t>
+      </w:r>
+      <w:proofErr w:type="spellStart"/>
+      <w:r>
+        <w:rPr>
+          <w:color w:val="0000FF"/>
+          <w:sz w:val="28"/>
+          <w:szCs w:val="28"/>
+        </w:rPr>
+        <w:t>excep</w:t>
+      </w:r>
+      <w:proofErr w:type="spellEnd"/>
+      <w:r>
+        <w:rPr>
+          <w:color w:val="0000FF"/>
+          <w:sz w:val="28"/>
+          <w:szCs w:val="28"/>
+        </w:rPr>
+        <w:t xml:space="preserve"> for the status which is generated automatically - contact, potential or customer)</w:t>
+      </w:r>
+    </w:p>
+    <w:p>
+      <w:pPr>
+        <w:rPr>
+          <w:sz w:val="28"/>
+          <w:szCs w:val="28"/>
+        </w:rPr>
+      </w:pPr>
+      <w:r>
+        <w:rPr>
+          <w:sz w:val="28"/>
+          <w:szCs w:val="28"/>
+        </w:rPr>
+        <w:t>k. Product detail</w:t>
+      </w:r>
+    </w:p>
+    <w:p>
+      <w:pPr>
+        <w:rPr>
+          <w:color w:val="0000FF"/>
+          <w:sz w:val="28"/>
+          <w:szCs w:val="28"/>
+        </w:rPr>
+      </w:pPr>
+      <w:r>
+        <w:rPr>
+          <w:color w:val="0000FF"/>
+          <w:sz w:val="28"/>
+          <w:szCs w:val="28"/>
+        </w:rPr>
+        <w:t xml:space="preserve">Function </w:t>
+      </w:r>
+      <w:proofErr w:type="gramStart"/>
+      <w:r>
+        <w:rPr>
+          <w:color w:val="0000FF"/>
+          <w:sz w:val="28"/>
+          <w:szCs w:val="28"/>
+        </w:rPr>
+        <w:t>trigger :</w:t>
+      </w:r>
+      <w:proofErr w:type="gramEnd"/>
+      <w:r>
+        <w:rPr>
+          <w:color w:val="0000FF"/>
+          <w:sz w:val="28"/>
+          <w:szCs w:val="28"/>
+        </w:rPr>
+        <w:t xml:space="preserve"> </w:t>
+      </w:r>
+      <w:proofErr w:type="spellStart"/>
+      <w:r>
+        <w:rPr>
+          <w:color w:val="0000FF"/>
+          <w:sz w:val="28"/>
+          <w:szCs w:val="28"/>
+        </w:rPr>
+        <w:t>HomeController</w:t>
+      </w:r>
+      <w:proofErr w:type="spellEnd"/>
+      <w:r>
+        <w:rPr>
+          <w:color w:val="0000FF"/>
+          <w:sz w:val="28"/>
+          <w:szCs w:val="28"/>
+        </w:rPr>
+        <w:t>/</w:t>
+      </w:r>
+      <w:proofErr w:type="spellStart"/>
+      <w:r>
+        <w:rPr>
+          <w:color w:val="0000FF"/>
+          <w:sz w:val="28"/>
+          <w:szCs w:val="28"/>
+        </w:rPr>
+        <w:t>listProduct</w:t>
+      </w:r>
+      <w:proofErr w:type="spellEnd"/>
+      <w:r>
+        <w:rPr>
+          <w:color w:val="0000FF"/>
+          <w:sz w:val="28"/>
+          <w:szCs w:val="28"/>
+        </w:rPr>
+        <w:t>/</w:t>
+      </w:r>
+      <w:proofErr w:type="spellStart"/>
+      <w:r>
+        <w:rPr>
+          <w:color w:val="0000FF"/>
+          <w:sz w:val="28"/>
+          <w:szCs w:val="28"/>
+        </w:rPr>
+        <w:t>DetailProductcontroller</w:t>
+      </w:r>
+      <w:proofErr w:type="spellEnd"/>
+    </w:p>
+    <w:p>
+      <w:pPr>
+        <w:spacing w:before="240" w:after="240"/>
+        <w:rPr>
+          <w:color w:val="0000FF"/>
+          <w:sz w:val="28"/>
+          <w:szCs w:val="28"/>
+        </w:rPr>
+      </w:pPr>
+      <w:r>
+        <w:rPr>
+          <w:color w:val="0000FF"/>
+          <w:sz w:val="28"/>
+          <w:szCs w:val="28"/>
+        </w:rPr>
+        <w:t>Function description: Admin</w:t>
+      </w:r>
+    </w:p>
+    <w:p>
+      <w:pPr>
+        <w:rPr>
+          <w:color w:val="0000FF"/>
+          <w:sz w:val="28"/>
+          <w:szCs w:val="28"/>
+        </w:rPr>
+      </w:pPr>
+    </w:p>
+    <w:p>
+      <w:pPr>
+        <w:rPr>
+          <w:color w:val="0000FF"/>
+          <w:sz w:val="28"/>
+          <w:szCs w:val="28"/>
+        </w:rPr>
+      </w:pPr>
+      <w:r>
+        <w:rPr>
+          <w:color w:val="0000FF"/>
+          <w:sz w:val="28"/>
+          <w:szCs w:val="28"/>
+        </w:rPr>
+        <w:t xml:space="preserve">Screen </w:t>
+      </w:r>
+      <w:proofErr w:type="gramStart"/>
+      <w:r>
+        <w:rPr>
+          <w:color w:val="0000FF"/>
+          <w:sz w:val="28"/>
+          <w:szCs w:val="28"/>
+        </w:rPr>
+        <w:t>layout :</w:t>
+      </w:r>
+      <w:proofErr w:type="gramEnd"/>
+      <w:r>
+        <w:rPr>
+          <w:color w:val="0000FF"/>
+          <w:sz w:val="28"/>
+          <w:szCs w:val="28"/>
+        </w:rPr>
+        <w:t xml:space="preserve"> </w:t>
+      </w:r>
+    </w:p>
+    <w:p>
+      <w:pPr>
+        <w:rPr>
+          <w:b/>
+          <w:sz w:val="28"/>
+          <w:szCs w:val="28"/>
+        </w:rPr>
+      </w:pPr>
+      <w:r>
+        <w:rPr>
+          <w:b/>
+          <w:noProof/>
+          <w:sz w:val="28"/>
+          <w:szCs w:val="28"/>
+          <w:lang w:val="en-US"/>
+        </w:rPr>
+        <w:drawing>
+          <wp:inline distT="0" distB="0" distL="0" distR="0" wp14:anchorId="726C47BF" wp14:editId="3F09602D">
+            <wp:extent cx="5759450" cy="3411855"/>
+            <wp:effectExtent l="0" t="0" r="0" b="0"/>
+            <wp:docPr id="43" name="Picture 43"/>
+            <wp:cNvGraphicFramePr>
+              <a:graphicFrameLocks xmlns:a="http://schemas.openxmlformats.org/drawingml/2006/main" noChangeAspect="1"/>
+            </wp:cNvGraphicFramePr>
+            <a:graphic xmlns:a="http://schemas.openxmlformats.org/drawingml/2006/main">
+              <a:graphicData uri="http://schemas.openxmlformats.org/drawingml/2006/picture">
+                <pic:pic xmlns:pic="http://schemas.openxmlformats.org/drawingml/2006/picture">
+                  <pic:nvPicPr>
+                    <pic:cNvPr id="43" name="Picture 43"/>
                     <pic:cNvPicPr/>
                   </pic:nvPicPr>
                   <pic:blipFill>
@@ -8237,201 +9540,36 @@
     <w:p>
       <w:pPr>
         <w:rPr>
-          <w:b/>
-          <w:sz w:val="28"/>
-          <w:szCs w:val="28"/>
-        </w:rPr>
-      </w:pPr>
-    </w:p>
-    <w:p>
-      <w:pPr>
-        <w:rPr>
-          <w:color w:val="0000FF"/>
-          <w:sz w:val="28"/>
-          <w:szCs w:val="28"/>
-        </w:rPr>
-      </w:pPr>
-      <w:r>
-        <w:rPr>
-          <w:color w:val="0000FF"/>
-          <w:sz w:val="28"/>
-          <w:szCs w:val="28"/>
-        </w:rPr>
-        <w:t xml:space="preserve">Function detail : </w:t>
-      </w:r>
-    </w:p>
-    <w:p>
-      <w:pPr>
-        <w:numPr>
-          <w:ilvl w:val="0"/>
-          <w:numId w:val="22"/>
-        </w:numPr>
-        <w:rPr>
-          <w:color w:val="0000FF"/>
-          <w:sz w:val="28"/>
-          <w:szCs w:val="28"/>
-        </w:rPr>
-      </w:pPr>
-      <w:r>
-        <w:rPr>
-          <w:color w:val="0000FF"/>
-          <w:sz w:val="28"/>
-          <w:szCs w:val="28"/>
-        </w:rPr>
-        <w:t>Show detailed customer/contact information (full name, gender, email, mobile, address, status), from that allow the user to input, view or edit them (excep for the status which is generated automatically - contact, potential or customer)</w:t>
-      </w:r>
-    </w:p>
-    <w:p>
-      <w:pPr>
-        <w:rPr>
-          <w:sz w:val="28"/>
-          <w:szCs w:val="28"/>
-        </w:rPr>
-      </w:pPr>
-      <w:r>
-        <w:rPr>
-          <w:sz w:val="28"/>
-          <w:szCs w:val="28"/>
-        </w:rPr>
-        <w:t>k. Product detail</w:t>
-      </w:r>
-    </w:p>
-    <w:p>
-      <w:pPr>
-        <w:rPr>
-          <w:color w:val="0000FF"/>
-          <w:sz w:val="28"/>
-          <w:szCs w:val="28"/>
-        </w:rPr>
-      </w:pPr>
-      <w:r>
-        <w:rPr>
-          <w:color w:val="0000FF"/>
-          <w:sz w:val="28"/>
-          <w:szCs w:val="28"/>
-        </w:rPr>
-        <w:t>Function trigger : HomeController/listProduct/DetailProductcontroller</w:t>
-      </w:r>
-    </w:p>
-    <w:p>
-      <w:pPr>
-        <w:spacing w:before="240" w:after="240"/>
-        <w:rPr>
-          <w:color w:val="0000FF"/>
-          <w:sz w:val="28"/>
-          <w:szCs w:val="28"/>
-        </w:rPr>
-      </w:pPr>
-      <w:r>
-        <w:rPr>
-          <w:color w:val="0000FF"/>
-          <w:sz w:val="28"/>
-          <w:szCs w:val="28"/>
-        </w:rPr>
-        <w:t>Function description: Admin</w:t>
-      </w:r>
-    </w:p>
-    <w:p>
-      <w:pPr>
-        <w:rPr>
-          <w:color w:val="0000FF"/>
-          <w:sz w:val="28"/>
-          <w:szCs w:val="28"/>
-        </w:rPr>
-      </w:pPr>
-    </w:p>
-    <w:p>
-      <w:pPr>
-        <w:rPr>
-          <w:color w:val="0000FF"/>
-          <w:sz w:val="28"/>
-          <w:szCs w:val="28"/>
-        </w:rPr>
-      </w:pPr>
-      <w:r>
-        <w:rPr>
-          <w:color w:val="0000FF"/>
-          <w:sz w:val="28"/>
-          <w:szCs w:val="28"/>
-        </w:rPr>
-        <w:t xml:space="preserve">Screen layout : </w:t>
-      </w:r>
-    </w:p>
-    <w:p>
-      <w:pPr>
-        <w:rPr>
-          <w:b/>
-          <w:sz w:val="28"/>
-          <w:szCs w:val="28"/>
-        </w:rPr>
-      </w:pPr>
-      <w:r>
-        <w:rPr>
-          <w:b/>
-          <w:noProof/>
-          <w:sz w:val="28"/>
-          <w:szCs w:val="28"/>
-          <w:lang w:val="en-US"/>
-        </w:rPr>
-        <w:lastRenderedPageBreak/>
-        <w:drawing>
-          <wp:inline distT="0" distB="0" distL="0" distR="0" wp14:anchorId="726C47BF" wp14:editId="3F09602D">
-            <wp:extent cx="5759450" cy="3411855"/>
-            <wp:effectExtent l="0" t="0" r="0" b="0"/>
-            <wp:docPr id="43" name="Picture 43"/>
-            <wp:cNvGraphicFramePr>
-              <a:graphicFrameLocks xmlns:a="http://schemas.openxmlformats.org/drawingml/2006/main" noChangeAspect="1"/>
-            </wp:cNvGraphicFramePr>
-            <a:graphic xmlns:a="http://schemas.openxmlformats.org/drawingml/2006/main">
-              <a:graphicData uri="http://schemas.openxmlformats.org/drawingml/2006/picture">
-                <pic:pic xmlns:pic="http://schemas.openxmlformats.org/drawingml/2006/picture">
-                  <pic:nvPicPr>
-                    <pic:cNvPr id="43" name="Picture 43"/>
-                    <pic:cNvPicPr/>
-                  </pic:nvPicPr>
-                  <pic:blipFill>
-                    <a:blip r:embed="rId21" cstate="print">
-                      <a:extLst>
-                        <a:ext uri="{28A0092B-C50C-407E-A947-70E740481C1C}">
-                          <a14:useLocalDpi xmlns:a14="http://schemas.microsoft.com/office/drawing/2010/main" val="0"/>
-                        </a:ext>
-                      </a:extLst>
-                    </a:blip>
-                    <a:stretch>
-                      <a:fillRect/>
-                    </a:stretch>
-                  </pic:blipFill>
-                  <pic:spPr>
-                    <a:xfrm>
-                      <a:off x="0" y="0"/>
-                      <a:ext cx="5759450" cy="3411855"/>
-                    </a:xfrm>
-                    <a:prstGeom prst="rect">
-                      <a:avLst/>
-                    </a:prstGeom>
-                  </pic:spPr>
-                </pic:pic>
-              </a:graphicData>
-            </a:graphic>
-          </wp:inline>
-        </w:drawing>
-      </w:r>
-    </w:p>
-    <w:p>
-      <w:pPr>
-        <w:rPr>
-          <w:color w:val="0000FF"/>
-          <w:sz w:val="28"/>
-          <w:szCs w:val="28"/>
-        </w:rPr>
-      </w:pPr>
-      <w:r>
-        <w:rPr>
-          <w:color w:val="0000FF"/>
-          <w:sz w:val="28"/>
-          <w:szCs w:val="28"/>
-        </w:rPr>
-        <w:t xml:space="preserve">Function detail : </w:t>
+          <w:color w:val="0000FF"/>
+          <w:sz w:val="28"/>
+          <w:szCs w:val="28"/>
+        </w:rPr>
+      </w:pPr>
+      <w:r>
+        <w:rPr>
+          <w:color w:val="0000FF"/>
+          <w:sz w:val="28"/>
+          <w:szCs w:val="28"/>
+        </w:rPr>
+        <w:t xml:space="preserve">Function </w:t>
+      </w:r>
+      <w:proofErr w:type="gramStart"/>
+      <w:r>
+        <w:rPr>
+          <w:color w:val="0000FF"/>
+          <w:sz w:val="28"/>
+          <w:szCs w:val="28"/>
+        </w:rPr>
+        <w:t>detail :</w:t>
+      </w:r>
+      <w:proofErr w:type="gramEnd"/>
+      <w:r>
+        <w:rPr>
+          <w:color w:val="0000FF"/>
+          <w:sz w:val="28"/>
+          <w:szCs w:val="28"/>
+        </w:rPr>
+        <w:t xml:space="preserve"> </w:t>
       </w:r>
     </w:p>
     <w:p>
@@ -8457,28 +9595,25 @@
     </w:p>
     <w:p>
       <w:pPr>
-        <w:rPr>
-          <w:b/>
-          <w:sz w:val="28"/>
-          <w:szCs w:val="28"/>
-        </w:rPr>
-      </w:pPr>
-      <w:r>
-        <w:rPr>
-          <w:b/>
-          <w:sz w:val="28"/>
-          <w:szCs w:val="28"/>
-        </w:rPr>
-        <w:t xml:space="preserve">2. Public </w:t>
-      </w:r>
-    </w:p>
-    <w:p>
-      <w:pPr>
-        <w:rPr>
-          <w:sz w:val="28"/>
-          <w:szCs w:val="28"/>
-        </w:rPr>
-      </w:pPr>
+        <w:pStyle w:val="Heading2"/>
+      </w:pPr>
+      <w:bookmarkStart w:id="8" w:name="_Toc106050261"/>
+      <w:r>
+        <w:t>2. Public</w:t>
+      </w:r>
+      <w:bookmarkEnd w:id="8"/>
+      <w:r>
+        <w:t xml:space="preserve"> </w:t>
+      </w:r>
+    </w:p>
+    <w:p>
+      <w:pPr>
+        <w:rPr>
+          <w:sz w:val="28"/>
+          <w:szCs w:val="28"/>
+        </w:rPr>
+      </w:pPr>
+      <w:commentRangeStart w:id="9"/>
       <w:r>
         <w:rPr>
           <w:i/>
@@ -8493,6 +9628,13 @@
           <w:szCs w:val="28"/>
         </w:rPr>
         <w:t xml:space="preserve"> </w:t>
+      </w:r>
+      <w:commentRangeEnd w:id="9"/>
+      <w:r>
+        <w:rPr>
+          <w:rStyle w:val="CommentReference"/>
+        </w:rPr>
+        <w:commentReference w:id="9"/>
       </w:r>
     </w:p>
     <w:p>
@@ -8532,8 +9674,19 @@
           <w:sz w:val="28"/>
           <w:szCs w:val="28"/>
         </w:rPr>
-        <w:t>Function trigger: /HomeController</w:t>
-      </w:r>
+        <w:t>Function trigger: /</w:t>
+      </w:r>
+      <w:proofErr w:type="spellStart"/>
+      <w:r>
+        <w:rPr>
+          <w:i/>
+          <w:color w:val="0000FF"/>
+          <w:sz w:val="28"/>
+          <w:szCs w:val="28"/>
+        </w:rPr>
+        <w:t>HomeController</w:t>
+      </w:r>
+      <w:proofErr w:type="spellEnd"/>
     </w:p>
     <w:p>
       <w:pPr>
@@ -8647,7 +9800,7 @@
                     <pic:cNvPicPr/>
                   </pic:nvPicPr>
                   <pic:blipFill>
-                    <a:blip r:embed="rId22" cstate="print">
+                    <a:blip r:embed="rId25" cstate="print">
                       <a:extLst>
                         <a:ext uri="{28A0092B-C50C-407E-A947-70E740481C1C}">
                           <a14:useLocalDpi xmlns:a14="http://schemas.microsoft.com/office/drawing/2010/main" val="0"/>
@@ -8689,7 +9842,25 @@
           <w:szCs w:val="28"/>
         </w:rPr>
         <w:lastRenderedPageBreak/>
-        <w:t xml:space="preserve">Function detail : </w:t>
+        <w:t xml:space="preserve">Function </w:t>
+      </w:r>
+      <w:proofErr w:type="gramStart"/>
+      <w:r>
+        <w:rPr>
+          <w:color w:val="0000FF"/>
+          <w:sz w:val="28"/>
+          <w:szCs w:val="28"/>
+        </w:rPr>
+        <w:t>detail :</w:t>
+      </w:r>
+      <w:proofErr w:type="gramEnd"/>
+      <w:r>
+        <w:rPr>
+          <w:color w:val="0000FF"/>
+          <w:sz w:val="28"/>
+          <w:szCs w:val="28"/>
+        </w:rPr>
+        <w:t xml:space="preserve"> </w:t>
       </w:r>
     </w:p>
     <w:p>
@@ -8752,6 +9923,7 @@
           <w:szCs w:val="28"/>
         </w:rPr>
       </w:pPr>
+      <w:commentRangeStart w:id="10"/>
       <w:r>
         <w:rPr>
           <w:i/>
@@ -8759,6 +9931,13 @@
           <w:szCs w:val="28"/>
         </w:rPr>
         <w:t>b. Feedback</w:t>
+      </w:r>
+      <w:commentRangeEnd w:id="10"/>
+      <w:r>
+        <w:rPr>
+          <w:rStyle w:val="CommentReference"/>
+        </w:rPr>
+        <w:commentReference w:id="10"/>
       </w:r>
     </w:p>
     <w:p>
@@ -8798,7 +9977,27 @@
           <w:sz w:val="28"/>
           <w:szCs w:val="28"/>
         </w:rPr>
-        <w:t>Function trigger: /Feedback?pid=?</w:t>
+        <w:t>Function trigger: /</w:t>
+      </w:r>
+      <w:proofErr w:type="spellStart"/>
+      <w:r>
+        <w:rPr>
+          <w:i/>
+          <w:color w:val="0000FF"/>
+          <w:sz w:val="28"/>
+          <w:szCs w:val="28"/>
+        </w:rPr>
+        <w:t>Feedback?pid</w:t>
+      </w:r>
+      <w:proofErr w:type="spellEnd"/>
+      <w:r>
+        <w:rPr>
+          <w:i/>
+          <w:color w:val="0000FF"/>
+          <w:sz w:val="28"/>
+          <w:szCs w:val="28"/>
+        </w:rPr>
+        <w:t>=?</w:t>
       </w:r>
     </w:p>
     <w:p>
@@ -8910,7 +10109,7 @@
                     <pic:cNvPicPr/>
                   </pic:nvPicPr>
                   <pic:blipFill>
-                    <a:blip r:embed="rId23" cstate="print">
+                    <a:blip r:embed="rId26" cstate="print">
                       <a:extLst>
                         <a:ext uri="{28A0092B-C50C-407E-A947-70E740481C1C}">
                           <a14:useLocalDpi xmlns:a14="http://schemas.microsoft.com/office/drawing/2010/main" val="0"/>
@@ -8951,7 +10150,25 @@
           <w:sz w:val="28"/>
           <w:szCs w:val="28"/>
         </w:rPr>
-        <w:t xml:space="preserve">Function detail : </w:t>
+        <w:t xml:space="preserve">Function </w:t>
+      </w:r>
+      <w:proofErr w:type="gramStart"/>
+      <w:r>
+        <w:rPr>
+          <w:color w:val="0000FF"/>
+          <w:sz w:val="28"/>
+          <w:szCs w:val="28"/>
+        </w:rPr>
+        <w:t>detail :</w:t>
+      </w:r>
+      <w:proofErr w:type="gramEnd"/>
+      <w:r>
+        <w:rPr>
+          <w:color w:val="0000FF"/>
+          <w:sz w:val="28"/>
+          <w:szCs w:val="28"/>
+        </w:rPr>
+        <w:t xml:space="preserve"> </w:t>
       </w:r>
     </w:p>
     <w:p>
@@ -9162,7 +10379,7 @@
                     <pic:cNvPicPr preferRelativeResize="0"/>
                   </pic:nvPicPr>
                   <pic:blipFill>
-                    <a:blip r:embed="rId24"/>
+                    <a:blip r:embed="rId27"/>
                     <a:srcRect/>
                     <a:stretch>
                       <a:fillRect/>
@@ -9199,7 +10416,25 @@
           <w:sz w:val="28"/>
           <w:szCs w:val="28"/>
         </w:rPr>
-        <w:t xml:space="preserve">Function detail : </w:t>
+        <w:t xml:space="preserve">Function </w:t>
+      </w:r>
+      <w:proofErr w:type="gramStart"/>
+      <w:r>
+        <w:rPr>
+          <w:color w:val="0000FF"/>
+          <w:sz w:val="28"/>
+          <w:szCs w:val="28"/>
+        </w:rPr>
+        <w:t>detail :</w:t>
+      </w:r>
+      <w:proofErr w:type="gramEnd"/>
+      <w:r>
+        <w:rPr>
+          <w:color w:val="0000FF"/>
+          <w:sz w:val="28"/>
+          <w:szCs w:val="28"/>
+        </w:rPr>
+        <w:t xml:space="preserve"> </w:t>
       </w:r>
     </w:p>
     <w:p>
@@ -9253,6 +10488,7 @@
           <w:szCs w:val="28"/>
         </w:rPr>
       </w:pPr>
+      <w:commentRangeStart w:id="11"/>
       <w:r>
         <w:rPr>
           <w:i/>
@@ -9260,6 +10496,13 @@
           <w:szCs w:val="28"/>
         </w:rPr>
         <w:t xml:space="preserve">d. Blog detail  </w:t>
+      </w:r>
+      <w:commentRangeEnd w:id="11"/>
+      <w:r>
+        <w:rPr>
+          <w:rStyle w:val="CommentReference"/>
+        </w:rPr>
+        <w:commentReference w:id="11"/>
       </w:r>
     </w:p>
     <w:p>
@@ -9299,7 +10542,27 @@
           <w:sz w:val="28"/>
           <w:szCs w:val="28"/>
         </w:rPr>
-        <w:t>Function trigger: /blogdetail?id=?</w:t>
+        <w:t>Function trigger: /</w:t>
+      </w:r>
+      <w:proofErr w:type="spellStart"/>
+      <w:r>
+        <w:rPr>
+          <w:i/>
+          <w:color w:val="0000FF"/>
+          <w:sz w:val="28"/>
+          <w:szCs w:val="28"/>
+        </w:rPr>
+        <w:t>blogdetail?id</w:t>
+      </w:r>
+      <w:proofErr w:type="spellEnd"/>
+      <w:r>
+        <w:rPr>
+          <w:i/>
+          <w:color w:val="0000FF"/>
+          <w:sz w:val="28"/>
+          <w:szCs w:val="28"/>
+        </w:rPr>
+        <w:t>=?</w:t>
       </w:r>
     </w:p>
     <w:p>
@@ -9415,7 +10678,7 @@
                     <pic:cNvPicPr/>
                   </pic:nvPicPr>
                   <pic:blipFill>
-                    <a:blip r:embed="rId25" cstate="print">
+                    <a:blip r:embed="rId28" cstate="print">
                       <a:extLst>
                         <a:ext uri="{28A0092B-C50C-407E-A947-70E740481C1C}">
                           <a14:useLocalDpi xmlns:a14="http://schemas.microsoft.com/office/drawing/2010/main" val="0"/>
@@ -9457,7 +10720,25 @@
           <w:szCs w:val="28"/>
         </w:rPr>
         <w:lastRenderedPageBreak/>
-        <w:t xml:space="preserve">Function detail : </w:t>
+        <w:t xml:space="preserve">Function </w:t>
+      </w:r>
+      <w:proofErr w:type="gramStart"/>
+      <w:r>
+        <w:rPr>
+          <w:color w:val="0000FF"/>
+          <w:sz w:val="28"/>
+          <w:szCs w:val="28"/>
+        </w:rPr>
+        <w:t>detail :</w:t>
+      </w:r>
+      <w:proofErr w:type="gramEnd"/>
+      <w:r>
+        <w:rPr>
+          <w:color w:val="0000FF"/>
+          <w:sz w:val="28"/>
+          <w:szCs w:val="28"/>
+        </w:rPr>
+        <w:t xml:space="preserve"> </w:t>
       </w:r>
     </w:p>
     <w:p>
@@ -9500,8 +10781,18 @@
           <w:sz w:val="28"/>
           <w:szCs w:val="28"/>
         </w:rPr>
-        <w:t>Besides, users can see how related posts are on the right side of searching other articles viết</w:t>
-      </w:r>
+        <w:t xml:space="preserve">Besides, users can see how related posts are on the right side of searching other articles </w:t>
+      </w:r>
+      <w:proofErr w:type="spellStart"/>
+      <w:r>
+        <w:rPr>
+          <w:color w:val="0000FF"/>
+          <w:sz w:val="28"/>
+          <w:szCs w:val="28"/>
+        </w:rPr>
+        <w:t>viết</w:t>
+      </w:r>
+      <w:proofErr w:type="spellEnd"/>
     </w:p>
     <w:p>
       <w:pPr>
@@ -9517,7 +10808,23 @@
           <w:sz w:val="28"/>
           <w:szCs w:val="28"/>
         </w:rPr>
-        <w:t>e. Cart Details</w:t>
+        <w:t xml:space="preserve">e. </w:t>
+      </w:r>
+      <w:commentRangeStart w:id="12"/>
+      <w:r>
+        <w:rPr>
+          <w:i/>
+          <w:sz w:val="28"/>
+          <w:szCs w:val="28"/>
+        </w:rPr>
+        <w:t>Cart Details</w:t>
+      </w:r>
+      <w:commentRangeEnd w:id="12"/>
+      <w:r>
+        <w:rPr>
+          <w:rStyle w:val="CommentReference"/>
+        </w:rPr>
+        <w:commentReference w:id="12"/>
       </w:r>
     </w:p>
     <w:p>
@@ -9586,653 +10893,12 @@
           <w:noProof/>
           <w:sz w:val="28"/>
           <w:szCs w:val="28"/>
-          <w:lang w:val="en-US"/>
         </w:rPr>
         <w:drawing>
-          <wp:inline distT="114300" distB="114300" distL="114300" distR="114300" wp14:anchorId="39660253" wp14:editId="197403EB">
-            <wp:extent cx="5746440" cy="4013200"/>
-            <wp:effectExtent l="0" t="0" r="0" b="0"/>
-            <wp:docPr id="9" name="image4.png"/>
-            <wp:cNvGraphicFramePr/>
-            <a:graphic xmlns:a="http://schemas.openxmlformats.org/drawingml/2006/main">
-              <a:graphicData uri="http://schemas.openxmlformats.org/drawingml/2006/picture">
-                <pic:pic xmlns:pic="http://schemas.openxmlformats.org/drawingml/2006/picture">
-                  <pic:nvPicPr>
-                    <pic:cNvPr id="0" name="image4.png"/>
-                    <pic:cNvPicPr preferRelativeResize="0"/>
-                  </pic:nvPicPr>
-                  <pic:blipFill>
-                    <a:blip r:embed="rId26"/>
-                    <a:srcRect/>
-                    <a:stretch>
-                      <a:fillRect/>
-                    </a:stretch>
-                  </pic:blipFill>
-                  <pic:spPr>
-                    <a:xfrm>
-                      <a:off x="0" y="0"/>
-                      <a:ext cx="5746440" cy="4013200"/>
-                    </a:xfrm>
-                    <a:prstGeom prst="rect">
-                      <a:avLst/>
-                    </a:prstGeom>
-                    <a:ln/>
-                  </pic:spPr>
-                </pic:pic>
-              </a:graphicData>
-            </a:graphic>
-          </wp:inline>
-        </w:drawing>
-      </w:r>
-    </w:p>
-    <w:p>
-      <w:pPr>
-        <w:rPr>
-          <w:color w:val="0000FF"/>
-          <w:sz w:val="28"/>
-          <w:szCs w:val="28"/>
-        </w:rPr>
-      </w:pPr>
-      <w:r>
-        <w:rPr>
-          <w:color w:val="0000FF"/>
-          <w:sz w:val="28"/>
-          <w:szCs w:val="28"/>
-        </w:rPr>
-        <w:t>Function detail:</w:t>
-      </w:r>
-    </w:p>
-    <w:p>
-      <w:pPr>
-        <w:rPr>
-          <w:color w:val="0000FF"/>
-          <w:sz w:val="28"/>
-          <w:szCs w:val="28"/>
-          <w:highlight w:val="white"/>
-        </w:rPr>
-      </w:pPr>
-      <w:r>
-        <w:rPr>
-          <w:color w:val="0000FF"/>
-          <w:sz w:val="28"/>
-          <w:szCs w:val="28"/>
-          <w:highlight w:val="white"/>
-        </w:rPr>
-        <w:t>- Show the cart details with list of the chosen products display information such as title, price, quantity and total cost</w:t>
-      </w:r>
-    </w:p>
-    <w:p>
-      <w:pPr>
-        <w:rPr>
-          <w:color w:val="0000FF"/>
-          <w:sz w:val="28"/>
-          <w:szCs w:val="28"/>
-        </w:rPr>
-      </w:pPr>
-      <w:r>
-        <w:rPr>
-          <w:color w:val="0000FF"/>
-          <w:sz w:val="28"/>
-          <w:szCs w:val="28"/>
-          <w:highlight w:val="white"/>
-        </w:rPr>
-        <w:t xml:space="preserve">- User can perform some action: change quantity, remove chosen product, buy more product or check out </w:t>
-      </w:r>
-    </w:p>
-    <w:p>
-      <w:pPr>
-        <w:rPr>
-          <w:i/>
-          <w:sz w:val="28"/>
-          <w:szCs w:val="28"/>
-        </w:rPr>
-      </w:pPr>
-      <w:r>
-        <w:rPr>
-          <w:i/>
-          <w:sz w:val="28"/>
-          <w:szCs w:val="28"/>
-        </w:rPr>
-        <w:t>g. Cart Contact</w:t>
-      </w:r>
-    </w:p>
-    <w:p>
-      <w:pPr>
-        <w:spacing w:before="240" w:after="240"/>
-        <w:rPr>
-          <w:color w:val="0000FF"/>
-          <w:sz w:val="28"/>
-          <w:szCs w:val="28"/>
-        </w:rPr>
-      </w:pPr>
-      <w:r>
-        <w:rPr>
-          <w:color w:val="0000FF"/>
-          <w:sz w:val="28"/>
-          <w:szCs w:val="28"/>
-        </w:rPr>
-        <w:t>Function trigger: Homepage/Cart/Cart detail</w:t>
-      </w:r>
-    </w:p>
-    <w:p>
-      <w:pPr>
-        <w:spacing w:before="240" w:after="240"/>
-        <w:rPr>
-          <w:color w:val="0000FF"/>
-          <w:sz w:val="28"/>
-          <w:szCs w:val="28"/>
-        </w:rPr>
-      </w:pPr>
-      <w:r>
-        <w:rPr>
-          <w:color w:val="0000FF"/>
-          <w:sz w:val="28"/>
-          <w:szCs w:val="28"/>
-        </w:rPr>
-        <w:lastRenderedPageBreak/>
-        <w:t>Function description: User, Admin</w:t>
-      </w:r>
-    </w:p>
-    <w:p>
-      <w:pPr>
-        <w:spacing w:before="240" w:after="240"/>
-        <w:rPr>
-          <w:color w:val="0000FF"/>
-          <w:sz w:val="28"/>
-          <w:szCs w:val="28"/>
-        </w:rPr>
-      </w:pPr>
-      <w:r>
-        <w:rPr>
-          <w:color w:val="0000FF"/>
-          <w:sz w:val="28"/>
-          <w:szCs w:val="28"/>
-        </w:rPr>
-        <w:t>Screen layout:</w:t>
-      </w:r>
-    </w:p>
-    <w:p>
-      <w:pPr>
-        <w:rPr>
-          <w:sz w:val="28"/>
-          <w:szCs w:val="28"/>
-        </w:rPr>
-      </w:pPr>
-      <w:r>
-        <w:rPr>
-          <w:noProof/>
-          <w:sz w:val="28"/>
-          <w:szCs w:val="28"/>
-          <w:lang w:val="en-US"/>
-        </w:rPr>
-        <w:drawing>
-          <wp:inline distT="114300" distB="114300" distL="114300" distR="114300" wp14:anchorId="12C71914" wp14:editId="7B19CB69">
-            <wp:extent cx="5746440" cy="3962400"/>
-            <wp:effectExtent l="0" t="0" r="0" b="0"/>
-            <wp:docPr id="15" name="image14.png"/>
-            <wp:cNvGraphicFramePr/>
-            <a:graphic xmlns:a="http://schemas.openxmlformats.org/drawingml/2006/main">
-              <a:graphicData uri="http://schemas.openxmlformats.org/drawingml/2006/picture">
-                <pic:pic xmlns:pic="http://schemas.openxmlformats.org/drawingml/2006/picture">
-                  <pic:nvPicPr>
-                    <pic:cNvPr id="0" name="image14.png"/>
-                    <pic:cNvPicPr preferRelativeResize="0"/>
-                  </pic:nvPicPr>
-                  <pic:blipFill>
-                    <a:blip r:embed="rId27"/>
-                    <a:srcRect/>
-                    <a:stretch>
-                      <a:fillRect/>
-                    </a:stretch>
-                  </pic:blipFill>
-                  <pic:spPr>
-                    <a:xfrm>
-                      <a:off x="0" y="0"/>
-                      <a:ext cx="5746440" cy="3962400"/>
-                    </a:xfrm>
-                    <a:prstGeom prst="rect">
-                      <a:avLst/>
-                    </a:prstGeom>
-                    <a:ln/>
-                  </pic:spPr>
-                </pic:pic>
-              </a:graphicData>
-            </a:graphic>
-          </wp:inline>
-        </w:drawing>
-      </w:r>
-    </w:p>
-    <w:p>
-      <w:pPr>
-        <w:rPr>
-          <w:color w:val="0000FF"/>
-          <w:sz w:val="28"/>
-          <w:szCs w:val="28"/>
-        </w:rPr>
-      </w:pPr>
-      <w:r>
-        <w:rPr>
-          <w:color w:val="0000FF"/>
-          <w:sz w:val="28"/>
-          <w:szCs w:val="28"/>
-        </w:rPr>
-        <w:t>Function detail:</w:t>
-      </w:r>
-    </w:p>
-    <w:p>
-      <w:pPr>
-        <w:rPr>
-          <w:color w:val="0000FF"/>
-          <w:sz w:val="28"/>
-          <w:szCs w:val="28"/>
-          <w:highlight w:val="white"/>
-        </w:rPr>
-      </w:pPr>
-      <w:r>
-        <w:rPr>
-          <w:color w:val="0000FF"/>
-          <w:sz w:val="28"/>
-          <w:szCs w:val="28"/>
-          <w:highlight w:val="white"/>
-        </w:rPr>
-        <w:t>- Show the list of the chosen products display information such as title, price, quantity and total cost</w:t>
-      </w:r>
-    </w:p>
-    <w:p>
-      <w:pPr>
-        <w:rPr>
-          <w:color w:val="0000FF"/>
-          <w:sz w:val="28"/>
-          <w:szCs w:val="28"/>
-          <w:highlight w:val="white"/>
-        </w:rPr>
-      </w:pPr>
-      <w:r>
-        <w:rPr>
-          <w:color w:val="0000FF"/>
-          <w:sz w:val="28"/>
-          <w:szCs w:val="28"/>
-          <w:highlight w:val="white"/>
-        </w:rPr>
-        <w:t>- Show the slider with search box, product category, latest product</w:t>
-      </w:r>
-    </w:p>
-    <w:p>
-      <w:pPr>
-        <w:rPr>
-          <w:color w:val="0000FF"/>
-          <w:sz w:val="28"/>
-          <w:szCs w:val="28"/>
-        </w:rPr>
-      </w:pPr>
-      <w:r>
-        <w:rPr>
-          <w:color w:val="0000FF"/>
-          <w:sz w:val="28"/>
-          <w:szCs w:val="28"/>
-          <w:highlight w:val="white"/>
-        </w:rPr>
-        <w:t xml:space="preserve">- User can input their receiver information including their name, phone, email, address </w:t>
-      </w:r>
-    </w:p>
-    <w:p>
-      <w:pPr>
-        <w:rPr>
-          <w:i/>
-          <w:sz w:val="28"/>
-          <w:szCs w:val="28"/>
-        </w:rPr>
-      </w:pPr>
-      <w:r>
-        <w:rPr>
-          <w:i/>
-          <w:sz w:val="28"/>
-          <w:szCs w:val="28"/>
-        </w:rPr>
-        <w:t>h. Product Details</w:t>
-      </w:r>
-    </w:p>
-    <w:p>
-      <w:pPr>
-        <w:spacing w:before="240" w:after="240"/>
-        <w:rPr>
-          <w:color w:val="0000FF"/>
-          <w:sz w:val="28"/>
-          <w:szCs w:val="28"/>
-        </w:rPr>
-      </w:pPr>
-      <w:r>
-        <w:rPr>
-          <w:color w:val="0000FF"/>
-          <w:sz w:val="28"/>
-          <w:szCs w:val="28"/>
-        </w:rPr>
-        <w:t>Function trigger: Homepage/click on the product you want to look at.</w:t>
-      </w:r>
-    </w:p>
-    <w:p>
-      <w:pPr>
-        <w:spacing w:before="240" w:after="240"/>
-        <w:rPr>
-          <w:color w:val="0000FF"/>
-          <w:sz w:val="28"/>
-          <w:szCs w:val="28"/>
-        </w:rPr>
-      </w:pPr>
-      <w:r>
-        <w:rPr>
-          <w:color w:val="0000FF"/>
-          <w:sz w:val="28"/>
-          <w:szCs w:val="28"/>
-        </w:rPr>
-        <w:t>Function description: Customer, User, Admin</w:t>
-      </w:r>
-    </w:p>
-    <w:p>
-      <w:pPr>
-        <w:spacing w:before="240" w:after="240"/>
-        <w:rPr>
-          <w:color w:val="0000FF"/>
-          <w:sz w:val="28"/>
-          <w:szCs w:val="28"/>
-        </w:rPr>
-      </w:pPr>
-      <w:r>
-        <w:rPr>
-          <w:color w:val="0000FF"/>
-          <w:sz w:val="28"/>
-          <w:szCs w:val="28"/>
-        </w:rPr>
-        <w:t>Screen layout:</w:t>
-      </w:r>
-    </w:p>
-    <w:p>
-      <w:pPr>
-        <w:rPr>
-          <w:sz w:val="28"/>
-          <w:szCs w:val="28"/>
-        </w:rPr>
-      </w:pPr>
-    </w:p>
-    <w:p>
-      <w:pPr>
-        <w:rPr>
-          <w:sz w:val="28"/>
-          <w:szCs w:val="28"/>
-        </w:rPr>
-      </w:pPr>
-      <w:r>
-        <w:rPr>
-          <w:noProof/>
-          <w:sz w:val="28"/>
-          <w:szCs w:val="28"/>
-          <w:lang w:val="en-US"/>
-        </w:rPr>
-        <w:lastRenderedPageBreak/>
-        <w:drawing>
-          <wp:inline distT="114300" distB="114300" distL="114300" distR="114300" wp14:anchorId="279D6F5C" wp14:editId="5DC5EBC5">
-            <wp:extent cx="5746440" cy="4000500"/>
-            <wp:effectExtent l="0" t="0" r="0" b="0"/>
-            <wp:docPr id="27" name="image25.png"/>
-            <wp:cNvGraphicFramePr/>
-            <a:graphic xmlns:a="http://schemas.openxmlformats.org/drawingml/2006/main">
-              <a:graphicData uri="http://schemas.openxmlformats.org/drawingml/2006/picture">
-                <pic:pic xmlns:pic="http://schemas.openxmlformats.org/drawingml/2006/picture">
-                  <pic:nvPicPr>
-                    <pic:cNvPr id="0" name="image25.png"/>
-                    <pic:cNvPicPr preferRelativeResize="0"/>
-                  </pic:nvPicPr>
-                  <pic:blipFill>
-                    <a:blip r:embed="rId28"/>
-                    <a:srcRect/>
-                    <a:stretch>
-                      <a:fillRect/>
-                    </a:stretch>
-                  </pic:blipFill>
-                  <pic:spPr>
-                    <a:xfrm>
-                      <a:off x="0" y="0"/>
-                      <a:ext cx="5746440" cy="4000500"/>
-                    </a:xfrm>
-                    <a:prstGeom prst="rect">
-                      <a:avLst/>
-                    </a:prstGeom>
-                    <a:ln/>
-                  </pic:spPr>
-                </pic:pic>
-              </a:graphicData>
-            </a:graphic>
-          </wp:inline>
-        </w:drawing>
-      </w:r>
-    </w:p>
-    <w:p>
-      <w:pPr>
-        <w:rPr>
-          <w:color w:val="0000FF"/>
-          <w:sz w:val="28"/>
-          <w:szCs w:val="28"/>
-        </w:rPr>
-      </w:pPr>
-      <w:r>
-        <w:rPr>
-          <w:color w:val="0000FF"/>
-          <w:sz w:val="28"/>
-          <w:szCs w:val="28"/>
-        </w:rPr>
-        <w:t>Function detail:</w:t>
-      </w:r>
-    </w:p>
-    <w:p>
-      <w:pPr>
-        <w:rPr>
-          <w:color w:val="0000FF"/>
-          <w:sz w:val="28"/>
-          <w:szCs w:val="28"/>
-          <w:highlight w:val="white"/>
-        </w:rPr>
-      </w:pPr>
-      <w:r>
-        <w:rPr>
-          <w:color w:val="0000FF"/>
-          <w:sz w:val="28"/>
-          <w:szCs w:val="28"/>
-          <w:highlight w:val="white"/>
-        </w:rPr>
-        <w:t>- Show product details including title, images, price brief information and description</w:t>
-      </w:r>
-    </w:p>
-    <w:p>
-      <w:pPr>
-        <w:rPr>
-          <w:color w:val="0000FF"/>
-          <w:sz w:val="28"/>
-          <w:szCs w:val="28"/>
-        </w:rPr>
-      </w:pPr>
-      <w:r>
-        <w:rPr>
-          <w:color w:val="0000FF"/>
-          <w:sz w:val="28"/>
-          <w:szCs w:val="28"/>
-          <w:highlight w:val="white"/>
-        </w:rPr>
-        <w:t>- Show sider with other information such as search box, product categories, the latest products, and static contacts/links</w:t>
-      </w:r>
-    </w:p>
-    <w:p>
-      <w:pPr>
-        <w:rPr>
-          <w:b/>
-          <w:sz w:val="28"/>
-          <w:szCs w:val="28"/>
-        </w:rPr>
-      </w:pPr>
-      <w:r>
-        <w:rPr>
-          <w:b/>
-          <w:sz w:val="28"/>
-          <w:szCs w:val="28"/>
-        </w:rPr>
-        <w:t>3. Common</w:t>
-      </w:r>
-    </w:p>
-    <w:p>
-      <w:pPr>
-        <w:rPr>
-          <w:i/>
-          <w:sz w:val="28"/>
-          <w:szCs w:val="28"/>
-        </w:rPr>
-      </w:pPr>
-      <w:r>
-        <w:rPr>
-          <w:i/>
-          <w:sz w:val="28"/>
-          <w:szCs w:val="28"/>
-        </w:rPr>
-        <w:t xml:space="preserve">a. User Login </w:t>
-      </w:r>
-    </w:p>
-    <w:p>
-      <w:pPr>
-        <w:spacing w:before="340" w:after="340"/>
-        <w:ind w:left="360"/>
-        <w:rPr>
-          <w:i/>
-          <w:color w:val="0000FF"/>
-          <w:sz w:val="28"/>
-          <w:szCs w:val="28"/>
-        </w:rPr>
-      </w:pPr>
-      <w:r>
-        <w:rPr>
-          <w:i/>
-          <w:color w:val="0000FF"/>
-          <w:sz w:val="28"/>
-          <w:szCs w:val="28"/>
-        </w:rPr>
-        <w:t>·</w:t>
-      </w:r>
-      <w:r>
-        <w:rPr>
-          <w:rFonts w:ascii="Times New Roman" w:eastAsia="Times New Roman" w:hAnsi="Times New Roman" w:cs="Times New Roman"/>
-          <w:i/>
-          <w:color w:val="0000FF"/>
-          <w:sz w:val="28"/>
-          <w:szCs w:val="28"/>
-        </w:rPr>
-        <w:t xml:space="preserve">         </w:t>
-      </w:r>
-      <w:r>
-        <w:rPr>
-          <w:i/>
-          <w:color w:val="0000FF"/>
-          <w:sz w:val="28"/>
-          <w:szCs w:val="28"/>
-        </w:rPr>
-        <w:t>Function trigger: /login</w:t>
-      </w:r>
-    </w:p>
-    <w:p>
-      <w:pPr>
-        <w:spacing w:before="340" w:after="340"/>
-        <w:ind w:left="360"/>
-        <w:rPr>
-          <w:i/>
-          <w:color w:val="0000FF"/>
-          <w:sz w:val="28"/>
-          <w:szCs w:val="28"/>
-        </w:rPr>
-      </w:pPr>
-      <w:r>
-        <w:rPr>
-          <w:i/>
-          <w:color w:val="0000FF"/>
-          <w:sz w:val="28"/>
-          <w:szCs w:val="28"/>
-        </w:rPr>
-        <w:t>·</w:t>
-      </w:r>
-      <w:r>
-        <w:rPr>
-          <w:rFonts w:ascii="Times New Roman" w:eastAsia="Times New Roman" w:hAnsi="Times New Roman" w:cs="Times New Roman"/>
-          <w:i/>
-          <w:color w:val="0000FF"/>
-          <w:sz w:val="28"/>
-          <w:szCs w:val="28"/>
-        </w:rPr>
-        <w:t xml:space="preserve">         </w:t>
-      </w:r>
-      <w:r>
-        <w:rPr>
-          <w:i/>
-          <w:color w:val="0000FF"/>
-          <w:sz w:val="28"/>
-          <w:szCs w:val="28"/>
-        </w:rPr>
-        <w:t>Function description: User, Customer, Admin</w:t>
-      </w:r>
-    </w:p>
-    <w:p>
-      <w:pPr>
-        <w:spacing w:before="340" w:after="340"/>
-        <w:ind w:left="360"/>
-        <w:rPr>
-          <w:i/>
-          <w:sz w:val="28"/>
-          <w:szCs w:val="28"/>
-        </w:rPr>
-      </w:pPr>
-      <w:r>
-        <w:rPr>
-          <w:i/>
-          <w:color w:val="0000FF"/>
-          <w:sz w:val="28"/>
-          <w:szCs w:val="28"/>
-        </w:rPr>
-        <w:t>·</w:t>
-      </w:r>
-      <w:r>
-        <w:rPr>
-          <w:rFonts w:ascii="Times New Roman" w:eastAsia="Times New Roman" w:hAnsi="Times New Roman" w:cs="Times New Roman"/>
-          <w:i/>
-          <w:color w:val="0000FF"/>
-          <w:sz w:val="28"/>
-          <w:szCs w:val="28"/>
-        </w:rPr>
-        <w:t xml:space="preserve">         </w:t>
-      </w:r>
-      <w:r>
-        <w:rPr>
-          <w:i/>
-          <w:color w:val="0000FF"/>
-          <w:sz w:val="28"/>
-          <w:szCs w:val="28"/>
-        </w:rPr>
-        <w:t xml:space="preserve">Screen layout: </w:t>
-      </w:r>
-    </w:p>
-    <w:p>
-      <w:pPr>
-        <w:rPr>
-          <w:sz w:val="28"/>
-          <w:szCs w:val="28"/>
-        </w:rPr>
-      </w:pPr>
-      <w:r>
-        <w:rPr>
-          <w:noProof/>
-          <w:sz w:val="28"/>
-          <w:szCs w:val="28"/>
-          <w:lang w:val="en-US"/>
-        </w:rPr>
-        <w:lastRenderedPageBreak/>
-        <w:drawing>
-          <wp:inline distT="0" distB="0" distL="0" distR="0" wp14:anchorId="0CF2CC1F" wp14:editId="598D75C9">
-            <wp:extent cx="5759450" cy="4095750"/>
-            <wp:effectExtent l="0" t="0" r="0" b="0"/>
-            <wp:docPr id="35" name="Picture 35"/>
+          <wp:inline distT="0" distB="0" distL="0" distR="0" wp14:anchorId="2187FF7C" wp14:editId="4893B439">
+            <wp:extent cx="5759450" cy="3859530"/>
+            <wp:effectExtent l="0" t="0" r="0" b="7620"/>
+            <wp:docPr id="1" name="Picture 1"/>
             <wp:cNvGraphicFramePr>
               <a:graphicFrameLocks xmlns:a="http://schemas.openxmlformats.org/drawingml/2006/main" noChangeAspect="1"/>
             </wp:cNvGraphicFramePr>
@@ -10240,534 +10906,11 @@
               <a:graphicData uri="http://schemas.openxmlformats.org/drawingml/2006/picture">
                 <pic:pic xmlns:pic="http://schemas.openxmlformats.org/drawingml/2006/picture">
                   <pic:nvPicPr>
-                    <pic:cNvPr id="35" name="Picture 35"/>
+                    <pic:cNvPr id="1" name="Picture 1"/>
                     <pic:cNvPicPr/>
                   </pic:nvPicPr>
                   <pic:blipFill>
                     <a:blip r:embed="rId29" cstate="print">
-                      <a:extLst>
-                        <a:ext uri="{28A0092B-C50C-407E-A947-70E740481C1C}">
-                          <a14:useLocalDpi xmlns:a14="http://schemas.microsoft.com/office/drawing/2010/main" val="0"/>
-                        </a:ext>
-                      </a:extLst>
-                    </a:blip>
-                    <a:stretch>
-                      <a:fillRect/>
-                    </a:stretch>
-                  </pic:blipFill>
-                  <pic:spPr>
-                    <a:xfrm>
-                      <a:off x="0" y="0"/>
-                      <a:ext cx="5759450" cy="4095750"/>
-                    </a:xfrm>
-                    <a:prstGeom prst="rect">
-                      <a:avLst/>
-                    </a:prstGeom>
-                  </pic:spPr>
-                </pic:pic>
-              </a:graphicData>
-            </a:graphic>
-          </wp:inline>
-        </w:drawing>
-      </w:r>
-    </w:p>
-    <w:p>
-      <w:pPr>
-        <w:spacing w:line="310" w:lineRule="auto"/>
-        <w:rPr>
-          <w:color w:val="0000FF"/>
-          <w:sz w:val="28"/>
-          <w:szCs w:val="28"/>
-        </w:rPr>
-      </w:pPr>
-      <w:r>
-        <w:rPr>
-          <w:color w:val="0000FF"/>
-          <w:sz w:val="28"/>
-          <w:szCs w:val="28"/>
-        </w:rPr>
-        <w:t xml:space="preserve">Function detail : </w:t>
-      </w:r>
-    </w:p>
-    <w:p>
-      <w:pPr>
-        <w:numPr>
-          <w:ilvl w:val="0"/>
-          <w:numId w:val="23"/>
-        </w:numPr>
-        <w:spacing w:after="0"/>
-        <w:rPr>
-          <w:color w:val="0000FF"/>
-          <w:sz w:val="28"/>
-          <w:szCs w:val="28"/>
-        </w:rPr>
-      </w:pPr>
-      <w:r>
-        <w:rPr>
-          <w:color w:val="0000FF"/>
-          <w:sz w:val="28"/>
-          <w:szCs w:val="28"/>
-        </w:rPr>
-        <w:t>As a user, the function can make purchases after logging in.</w:t>
-      </w:r>
-    </w:p>
-    <w:p>
-      <w:pPr>
-        <w:numPr>
-          <w:ilvl w:val="0"/>
-          <w:numId w:val="23"/>
-        </w:numPr>
-        <w:spacing w:after="0"/>
-        <w:rPr>
-          <w:color w:val="0000FF"/>
-          <w:sz w:val="28"/>
-          <w:szCs w:val="28"/>
-        </w:rPr>
-      </w:pPr>
-      <w:r>
-        <w:rPr>
-          <w:color w:val="0000FF"/>
-          <w:sz w:val="28"/>
-          <w:szCs w:val="28"/>
-        </w:rPr>
-        <w:t>After checking correct Gmail and password user can login to website and tasks in it</w:t>
-      </w:r>
-    </w:p>
-    <w:p>
-      <w:pPr>
-        <w:spacing w:after="0"/>
-        <w:ind w:left="720"/>
-        <w:rPr>
-          <w:color w:val="0000FF"/>
-          <w:sz w:val="28"/>
-          <w:szCs w:val="28"/>
-        </w:rPr>
-      </w:pPr>
-    </w:p>
-    <w:p>
-      <w:pPr>
-        <w:rPr>
-          <w:sz w:val="28"/>
-          <w:szCs w:val="28"/>
-        </w:rPr>
-      </w:pPr>
-    </w:p>
-    <w:p>
-      <w:pPr>
-        <w:rPr>
-          <w:i/>
-          <w:sz w:val="28"/>
-          <w:szCs w:val="28"/>
-        </w:rPr>
-      </w:pPr>
-      <w:r>
-        <w:rPr>
-          <w:i/>
-          <w:sz w:val="28"/>
-          <w:szCs w:val="28"/>
-        </w:rPr>
-        <w:t>b. Register</w:t>
-      </w:r>
-    </w:p>
-    <w:p>
-      <w:pPr>
-        <w:spacing w:before="340" w:after="340"/>
-        <w:ind w:left="360"/>
-        <w:rPr>
-          <w:i/>
-          <w:color w:val="0000FF"/>
-          <w:sz w:val="28"/>
-          <w:szCs w:val="28"/>
-        </w:rPr>
-      </w:pPr>
-      <w:r>
-        <w:rPr>
-          <w:i/>
-          <w:color w:val="0000FF"/>
-          <w:sz w:val="28"/>
-          <w:szCs w:val="28"/>
-        </w:rPr>
-        <w:t>·</w:t>
-      </w:r>
-      <w:r>
-        <w:rPr>
-          <w:rFonts w:ascii="Times New Roman" w:eastAsia="Times New Roman" w:hAnsi="Times New Roman" w:cs="Times New Roman"/>
-          <w:i/>
-          <w:color w:val="0000FF"/>
-          <w:sz w:val="28"/>
-          <w:szCs w:val="28"/>
-        </w:rPr>
-        <w:t xml:space="preserve">         </w:t>
-      </w:r>
-      <w:r>
-        <w:rPr>
-          <w:i/>
-          <w:color w:val="0000FF"/>
-          <w:sz w:val="28"/>
-          <w:szCs w:val="28"/>
-        </w:rPr>
-        <w:t>Function trigger: /register</w:t>
-      </w:r>
-    </w:p>
-    <w:p>
-      <w:pPr>
-        <w:spacing w:before="340" w:after="340"/>
-        <w:ind w:left="360"/>
-        <w:rPr>
-          <w:i/>
-          <w:color w:val="0000FF"/>
-          <w:sz w:val="28"/>
-          <w:szCs w:val="28"/>
-        </w:rPr>
-      </w:pPr>
-      <w:r>
-        <w:rPr>
-          <w:i/>
-          <w:color w:val="0000FF"/>
-          <w:sz w:val="28"/>
-          <w:szCs w:val="28"/>
-        </w:rPr>
-        <w:t>·</w:t>
-      </w:r>
-      <w:r>
-        <w:rPr>
-          <w:rFonts w:ascii="Times New Roman" w:eastAsia="Times New Roman" w:hAnsi="Times New Roman" w:cs="Times New Roman"/>
-          <w:i/>
-          <w:color w:val="0000FF"/>
-          <w:sz w:val="28"/>
-          <w:szCs w:val="28"/>
-        </w:rPr>
-        <w:t xml:space="preserve">         </w:t>
-      </w:r>
-      <w:r>
-        <w:rPr>
-          <w:i/>
-          <w:color w:val="0000FF"/>
-          <w:sz w:val="28"/>
-          <w:szCs w:val="28"/>
-        </w:rPr>
-        <w:t>Function description: User</w:t>
-      </w:r>
-    </w:p>
-    <w:p>
-      <w:pPr>
-        <w:spacing w:before="340" w:after="340"/>
-        <w:ind w:left="360"/>
-        <w:rPr>
-          <w:i/>
-          <w:sz w:val="28"/>
-          <w:szCs w:val="28"/>
-        </w:rPr>
-      </w:pPr>
-      <w:r>
-        <w:rPr>
-          <w:i/>
-          <w:color w:val="0000FF"/>
-          <w:sz w:val="28"/>
-          <w:szCs w:val="28"/>
-        </w:rPr>
-        <w:t>·</w:t>
-      </w:r>
-      <w:r>
-        <w:rPr>
-          <w:rFonts w:ascii="Times New Roman" w:eastAsia="Times New Roman" w:hAnsi="Times New Roman" w:cs="Times New Roman"/>
-          <w:i/>
-          <w:color w:val="0000FF"/>
-          <w:sz w:val="28"/>
-          <w:szCs w:val="28"/>
-        </w:rPr>
-        <w:t xml:space="preserve">         </w:t>
-      </w:r>
-      <w:r>
-        <w:rPr>
-          <w:i/>
-          <w:color w:val="0000FF"/>
-          <w:sz w:val="28"/>
-          <w:szCs w:val="28"/>
-        </w:rPr>
-        <w:t xml:space="preserve">Screen layout: </w:t>
-      </w:r>
-    </w:p>
-    <w:p>
-      <w:pPr>
-        <w:rPr>
-          <w:sz w:val="28"/>
-          <w:szCs w:val="28"/>
-        </w:rPr>
-      </w:pPr>
-    </w:p>
-    <w:p>
-      <w:pPr>
-        <w:rPr>
-          <w:sz w:val="28"/>
-          <w:szCs w:val="28"/>
-        </w:rPr>
-      </w:pPr>
-      <w:r>
-        <w:rPr>
-          <w:noProof/>
-          <w:sz w:val="28"/>
-          <w:szCs w:val="28"/>
-          <w:lang w:val="en-US"/>
-        </w:rPr>
-        <w:lastRenderedPageBreak/>
-        <w:drawing>
-          <wp:inline distT="0" distB="0" distL="0" distR="0" wp14:anchorId="22EC8686" wp14:editId="66F188BC">
-            <wp:extent cx="5759450" cy="4095750"/>
-            <wp:effectExtent l="0" t="0" r="0" b="0"/>
-            <wp:docPr id="11" name="Picture 11"/>
-            <wp:cNvGraphicFramePr>
-              <a:graphicFrameLocks xmlns:a="http://schemas.openxmlformats.org/drawingml/2006/main" noChangeAspect="1"/>
-            </wp:cNvGraphicFramePr>
-            <a:graphic xmlns:a="http://schemas.openxmlformats.org/drawingml/2006/main">
-              <a:graphicData uri="http://schemas.openxmlformats.org/drawingml/2006/picture">
-                <pic:pic xmlns:pic="http://schemas.openxmlformats.org/drawingml/2006/picture">
-                  <pic:nvPicPr>
-                    <pic:cNvPr id="11" name="Picture 11"/>
-                    <pic:cNvPicPr/>
-                  </pic:nvPicPr>
-                  <pic:blipFill>
-                    <a:blip r:embed="rId30" cstate="print">
-                      <a:extLst>
-                        <a:ext uri="{28A0092B-C50C-407E-A947-70E740481C1C}">
-                          <a14:useLocalDpi xmlns:a14="http://schemas.microsoft.com/office/drawing/2010/main" val="0"/>
-                        </a:ext>
-                      </a:extLst>
-                    </a:blip>
-                    <a:stretch>
-                      <a:fillRect/>
-                    </a:stretch>
-                  </pic:blipFill>
-                  <pic:spPr>
-                    <a:xfrm>
-                      <a:off x="0" y="0"/>
-                      <a:ext cx="5759450" cy="4095750"/>
-                    </a:xfrm>
-                    <a:prstGeom prst="rect">
-                      <a:avLst/>
-                    </a:prstGeom>
-                  </pic:spPr>
-                </pic:pic>
-              </a:graphicData>
-            </a:graphic>
-          </wp:inline>
-        </w:drawing>
-      </w:r>
-    </w:p>
-    <w:p>
-      <w:pPr>
-        <w:rPr>
-          <w:sz w:val="28"/>
-          <w:szCs w:val="28"/>
-        </w:rPr>
-      </w:pPr>
-    </w:p>
-    <w:p>
-      <w:pPr>
-        <w:spacing w:line="310" w:lineRule="auto"/>
-        <w:rPr>
-          <w:color w:val="0000FF"/>
-          <w:sz w:val="28"/>
-          <w:szCs w:val="28"/>
-        </w:rPr>
-      </w:pPr>
-      <w:r>
-        <w:rPr>
-          <w:color w:val="0000FF"/>
-          <w:sz w:val="28"/>
-          <w:szCs w:val="28"/>
-        </w:rPr>
-        <w:t xml:space="preserve">Function detail : </w:t>
-      </w:r>
-    </w:p>
-    <w:p>
-      <w:pPr>
-        <w:numPr>
-          <w:ilvl w:val="0"/>
-          <w:numId w:val="30"/>
-        </w:numPr>
-        <w:spacing w:after="0" w:line="310" w:lineRule="auto"/>
-        <w:rPr>
-          <w:color w:val="0000FF"/>
-          <w:sz w:val="28"/>
-          <w:szCs w:val="28"/>
-        </w:rPr>
-      </w:pPr>
-      <w:r>
-        <w:rPr>
-          <w:color w:val="0000FF"/>
-          <w:sz w:val="28"/>
-          <w:szCs w:val="28"/>
-        </w:rPr>
-        <w:t>For users who do not have an account to log in.</w:t>
-      </w:r>
-    </w:p>
-    <w:p>
-      <w:pPr>
-        <w:numPr>
-          <w:ilvl w:val="0"/>
-          <w:numId w:val="30"/>
-        </w:numPr>
-        <w:spacing w:after="0"/>
-        <w:rPr>
-          <w:color w:val="0000FF"/>
-          <w:sz w:val="28"/>
-          <w:szCs w:val="28"/>
-        </w:rPr>
-      </w:pPr>
-      <w:r>
-        <w:rPr>
-          <w:color w:val="0000FF"/>
-          <w:sz w:val="28"/>
-          <w:szCs w:val="28"/>
-        </w:rPr>
-        <w:t>Users will fill in the correct information that the website requires. Especially if the username is the same or the email is already registered on this website, you must use a new one</w:t>
-      </w:r>
-    </w:p>
-    <w:p>
-      <w:pPr>
-        <w:spacing w:after="0"/>
-        <w:ind w:left="720"/>
-        <w:rPr>
-          <w:color w:val="0000FF"/>
-          <w:sz w:val="28"/>
-          <w:szCs w:val="28"/>
-        </w:rPr>
-      </w:pPr>
-    </w:p>
-    <w:p>
-      <w:pPr>
-        <w:pBdr>
-          <w:top w:val="nil"/>
-          <w:left w:val="nil"/>
-          <w:bottom w:val="nil"/>
-          <w:right w:val="nil"/>
-          <w:between w:val="nil"/>
-        </w:pBdr>
-        <w:rPr>
-          <w:sz w:val="28"/>
-          <w:szCs w:val="28"/>
-        </w:rPr>
-      </w:pPr>
-    </w:p>
-    <w:p>
-      <w:pPr>
-        <w:rPr>
-          <w:i/>
-          <w:sz w:val="28"/>
-          <w:szCs w:val="28"/>
-        </w:rPr>
-      </w:pPr>
-      <w:r>
-        <w:rPr>
-          <w:i/>
-          <w:sz w:val="28"/>
-          <w:szCs w:val="28"/>
-        </w:rPr>
-        <w:t>c. User profile</w:t>
-      </w:r>
-    </w:p>
-    <w:p>
-      <w:pPr>
-        <w:rPr>
-          <w:color w:val="0000FF"/>
-          <w:sz w:val="28"/>
-          <w:szCs w:val="28"/>
-        </w:rPr>
-      </w:pPr>
-      <w:r>
-        <w:rPr>
-          <w:color w:val="0000FF"/>
-          <w:sz w:val="28"/>
-          <w:szCs w:val="28"/>
-        </w:rPr>
-        <w:t>Function trigger : HomeController/profile.jsp</w:t>
-      </w:r>
-    </w:p>
-    <w:p>
-      <w:pPr>
-        <w:spacing w:before="240" w:after="240"/>
-        <w:rPr>
-          <w:color w:val="0000FF"/>
-          <w:sz w:val="28"/>
-          <w:szCs w:val="28"/>
-        </w:rPr>
-      </w:pPr>
-      <w:r>
-        <w:rPr>
-          <w:color w:val="0000FF"/>
-          <w:sz w:val="28"/>
-          <w:szCs w:val="28"/>
-        </w:rPr>
-        <w:t>Function description: User</w:t>
-      </w:r>
-    </w:p>
-    <w:p>
-      <w:pPr>
-        <w:rPr>
-          <w:color w:val="0000FF"/>
-          <w:sz w:val="28"/>
-          <w:szCs w:val="28"/>
-        </w:rPr>
-      </w:pPr>
-    </w:p>
-    <w:p>
-      <w:pPr>
-        <w:rPr>
-          <w:color w:val="0000FF"/>
-          <w:sz w:val="28"/>
-          <w:szCs w:val="28"/>
-        </w:rPr>
-      </w:pPr>
-      <w:r>
-        <w:rPr>
-          <w:color w:val="0000FF"/>
-          <w:sz w:val="28"/>
-          <w:szCs w:val="28"/>
-        </w:rPr>
-        <w:t xml:space="preserve">Screen layout : </w:t>
-      </w:r>
-    </w:p>
-    <w:p>
-      <w:pPr>
-        <w:rPr>
-          <w:sz w:val="28"/>
-          <w:szCs w:val="28"/>
-        </w:rPr>
-      </w:pPr>
-    </w:p>
-    <w:p>
-      <w:pPr>
-        <w:rPr>
-          <w:sz w:val="28"/>
-          <w:szCs w:val="28"/>
-        </w:rPr>
-      </w:pPr>
-      <w:r>
-        <w:rPr>
-          <w:noProof/>
-          <w:sz w:val="28"/>
-          <w:szCs w:val="28"/>
-          <w:lang w:val="en-US"/>
-        </w:rPr>
-        <w:lastRenderedPageBreak/>
-        <w:drawing>
-          <wp:inline distT="0" distB="0" distL="0" distR="0" wp14:anchorId="5B178E21" wp14:editId="31B46F2A">
-            <wp:extent cx="5759450" cy="3859530"/>
-            <wp:effectExtent l="0" t="0" r="0" b="7620"/>
-            <wp:docPr id="45" name="Picture 45"/>
-            <wp:cNvGraphicFramePr>
-              <a:graphicFrameLocks xmlns:a="http://schemas.openxmlformats.org/drawingml/2006/main" noChangeAspect="1"/>
-            </wp:cNvGraphicFramePr>
-            <a:graphic xmlns:a="http://schemas.openxmlformats.org/drawingml/2006/main">
-              <a:graphicData uri="http://schemas.openxmlformats.org/drawingml/2006/picture">
-                <pic:pic xmlns:pic="http://schemas.openxmlformats.org/drawingml/2006/picture">
-                  <pic:nvPicPr>
-                    <pic:cNvPr id="45" name="Picture 45"/>
-                    <pic:cNvPicPr/>
-                  </pic:nvPicPr>
-                  <pic:blipFill>
-                    <a:blip r:embed="rId31" cstate="print">
                       <a:extLst>
                         <a:ext uri="{28A0092B-C50C-407E-A947-70E740481C1C}">
                           <a14:useLocalDpi xmlns:a14="http://schemas.microsoft.com/office/drawing/2010/main" val="0"/>
@@ -10808,72 +10951,44 @@
           <w:sz w:val="28"/>
           <w:szCs w:val="28"/>
         </w:rPr>
-        <w:t xml:space="preserve">Function detail : </w:t>
-      </w:r>
-    </w:p>
-    <w:p>
-      <w:pPr>
-        <w:numPr>
-          <w:ilvl w:val="0"/>
-          <w:numId w:val="26"/>
-        </w:numPr>
-        <w:spacing w:after="0"/>
-        <w:rPr>
-          <w:color w:val="0000FF"/>
-          <w:sz w:val="28"/>
-          <w:szCs w:val="28"/>
-        </w:rPr>
-      </w:pPr>
-      <w:r>
-        <w:rPr>
-          <w:color w:val="0000FF"/>
-          <w:sz w:val="28"/>
-          <w:szCs w:val="28"/>
-        </w:rPr>
-        <w:t>Show the paginated list of products (include products' id, thumbnail, title, category, list price, sale price, featured, and status information):</w:t>
-      </w:r>
-    </w:p>
-    <w:p>
-      <w:pPr>
-        <w:numPr>
-          <w:ilvl w:val="0"/>
-          <w:numId w:val="26"/>
-        </w:numPr>
-        <w:spacing w:after="0"/>
-        <w:rPr>
-          <w:color w:val="0000FF"/>
-          <w:sz w:val="28"/>
-          <w:szCs w:val="28"/>
-        </w:rPr>
-      </w:pPr>
-      <w:r>
-        <w:rPr>
-          <w:color w:val="0000FF"/>
-          <w:sz w:val="28"/>
-          <w:szCs w:val="28"/>
-        </w:rPr>
-        <w:t>Sortable by list price, sale price</w:t>
-      </w:r>
-    </w:p>
-    <w:p>
-      <w:pPr>
-        <w:numPr>
-          <w:ilvl w:val="0"/>
-          <w:numId w:val="26"/>
-        </w:numPr>
-        <w:rPr>
-          <w:color w:val="0000FF"/>
-          <w:sz w:val="28"/>
-          <w:szCs w:val="28"/>
-        </w:rPr>
-      </w:pPr>
-      <w:r>
-        <w:rPr>
-          <w:color w:val="0000FF"/>
-          <w:sz w:val="28"/>
-          <w:szCs w:val="28"/>
-        </w:rPr>
-        <w:t>The page also have the button/link that allows the user to add new product , edit , search .</w:t>
+        <w:t>Function detail:</w:t>
+      </w:r>
+    </w:p>
+    <w:p>
+      <w:pPr>
+        <w:rPr>
+          <w:color w:val="0000FF"/>
+          <w:sz w:val="28"/>
+          <w:szCs w:val="28"/>
+          <w:highlight w:val="white"/>
+        </w:rPr>
+      </w:pPr>
+      <w:r>
+        <w:rPr>
+          <w:color w:val="0000FF"/>
+          <w:sz w:val="28"/>
+          <w:szCs w:val="28"/>
+          <w:highlight w:val="white"/>
+        </w:rPr>
+        <w:t>- Show the cart details with list of the chosen products display information such as title, price, quantity and total cost</w:t>
+      </w:r>
+    </w:p>
+    <w:p>
+      <w:pPr>
+        <w:rPr>
+          <w:color w:val="0000FF"/>
+          <w:sz w:val="28"/>
+          <w:szCs w:val="28"/>
+        </w:rPr>
+      </w:pPr>
+      <w:r>
+        <w:rPr>
+          <w:color w:val="0000FF"/>
+          <w:sz w:val="28"/>
+          <w:szCs w:val="28"/>
+          <w:highlight w:val="white"/>
+        </w:rPr>
+        <w:t xml:space="preserve">- User can perform some action: change quantity, remove chosen product, buy more product or check out </w:t>
       </w:r>
     </w:p>
     <w:p>
@@ -10890,24 +11005,23 @@
           <w:sz w:val="28"/>
           <w:szCs w:val="28"/>
         </w:rPr>
-        <w:t>d. Change password</w:t>
-      </w:r>
-    </w:p>
-    <w:p>
-      <w:pPr>
-        <w:rPr>
-          <w:color w:val="0000FF"/>
-          <w:sz w:val="28"/>
-          <w:szCs w:val="28"/>
-        </w:rPr>
-      </w:pPr>
-      <w:r>
-        <w:rPr>
-          <w:color w:val="0000FF"/>
-          <w:sz w:val="28"/>
-          <w:szCs w:val="28"/>
-        </w:rPr>
-        <w:t>Function trigger : HomeController/changepassword.jsp</w:t>
+        <w:t xml:space="preserve">g. </w:t>
+      </w:r>
+      <w:commentRangeStart w:id="13"/>
+      <w:r>
+        <w:rPr>
+          <w:i/>
+          <w:sz w:val="28"/>
+          <w:szCs w:val="28"/>
+        </w:rPr>
+        <w:t>Cart Contact</w:t>
+      </w:r>
+      <w:commentRangeEnd w:id="13"/>
+      <w:r>
+        <w:rPr>
+          <w:rStyle w:val="CommentReference"/>
+        </w:rPr>
+        <w:commentReference w:id="13"/>
       </w:r>
     </w:p>
     <w:p>
@@ -10925,49 +11039,254 @@
           <w:sz w:val="28"/>
           <w:szCs w:val="28"/>
         </w:rPr>
-        <w:t>Function description: User</w:t>
-      </w:r>
-    </w:p>
-    <w:p>
-      <w:pPr>
-        <w:rPr>
-          <w:color w:val="0000FF"/>
-          <w:sz w:val="28"/>
-          <w:szCs w:val="28"/>
-        </w:rPr>
-      </w:pPr>
-    </w:p>
-    <w:p>
-      <w:pPr>
-        <w:rPr>
-          <w:color w:val="0000FF"/>
-          <w:sz w:val="28"/>
-          <w:szCs w:val="28"/>
-        </w:rPr>
-      </w:pPr>
-      <w:r>
-        <w:rPr>
-          <w:color w:val="0000FF"/>
-          <w:sz w:val="28"/>
-          <w:szCs w:val="28"/>
-        </w:rPr>
-        <w:t xml:space="preserve">Screen layout : </w:t>
-      </w:r>
-    </w:p>
-    <w:p>
-      <w:pPr>
-        <w:rPr>
-          <w:sz w:val="28"/>
-          <w:szCs w:val="28"/>
-        </w:rPr>
-      </w:pPr>
-    </w:p>
-    <w:p>
-      <w:pPr>
-        <w:rPr>
+        <w:t>Function trigger: Homepage/Cart/Cart detail</w:t>
+      </w:r>
+    </w:p>
+    <w:p>
+      <w:pPr>
+        <w:spacing w:before="240" w:after="240"/>
+        <w:rPr>
+          <w:color w:val="0000FF"/>
+          <w:sz w:val="28"/>
+          <w:szCs w:val="28"/>
+        </w:rPr>
+      </w:pPr>
+      <w:r>
+        <w:rPr>
+          <w:color w:val="0000FF"/>
+          <w:sz w:val="28"/>
+          <w:szCs w:val="28"/>
+        </w:rPr>
+        <w:t>Function description: User, Admin</w:t>
+      </w:r>
+    </w:p>
+    <w:p>
+      <w:pPr>
+        <w:spacing w:before="240" w:after="240"/>
+        <w:rPr>
+          <w:color w:val="0000FF"/>
+          <w:sz w:val="28"/>
+          <w:szCs w:val="28"/>
+        </w:rPr>
+      </w:pPr>
+      <w:r>
+        <w:rPr>
+          <w:color w:val="0000FF"/>
+          <w:sz w:val="28"/>
+          <w:szCs w:val="28"/>
+        </w:rPr>
+        <w:lastRenderedPageBreak/>
+        <w:t>Screen layout:</w:t>
+      </w:r>
+    </w:p>
+    <w:p>
+      <w:pPr>
+        <w:rPr>
+          <w:sz w:val="28"/>
+          <w:szCs w:val="28"/>
+        </w:rPr>
+      </w:pPr>
+      <w:r>
+        <w:rPr>
+          <w:noProof/>
           <w:sz w:val="28"/>
           <w:szCs w:val="28"/>
           <w:lang w:val="en-US"/>
+        </w:rPr>
+        <w:drawing>
+          <wp:inline distT="114300" distB="114300" distL="114300" distR="114300" wp14:anchorId="12C71914" wp14:editId="7B19CB69">
+            <wp:extent cx="5746440" cy="3962400"/>
+            <wp:effectExtent l="0" t="0" r="0" b="0"/>
+            <wp:docPr id="15" name="image14.png"/>
+            <wp:cNvGraphicFramePr/>
+            <a:graphic xmlns:a="http://schemas.openxmlformats.org/drawingml/2006/main">
+              <a:graphicData uri="http://schemas.openxmlformats.org/drawingml/2006/picture">
+                <pic:pic xmlns:pic="http://schemas.openxmlformats.org/drawingml/2006/picture">
+                  <pic:nvPicPr>
+                    <pic:cNvPr id="0" name="image14.png"/>
+                    <pic:cNvPicPr preferRelativeResize="0"/>
+                  </pic:nvPicPr>
+                  <pic:blipFill>
+                    <a:blip r:embed="rId30"/>
+                    <a:srcRect/>
+                    <a:stretch>
+                      <a:fillRect/>
+                    </a:stretch>
+                  </pic:blipFill>
+                  <pic:spPr>
+                    <a:xfrm>
+                      <a:off x="0" y="0"/>
+                      <a:ext cx="5746440" cy="3962400"/>
+                    </a:xfrm>
+                    <a:prstGeom prst="rect">
+                      <a:avLst/>
+                    </a:prstGeom>
+                    <a:ln/>
+                  </pic:spPr>
+                </pic:pic>
+              </a:graphicData>
+            </a:graphic>
+          </wp:inline>
+        </w:drawing>
+      </w:r>
+    </w:p>
+    <w:p>
+      <w:pPr>
+        <w:rPr>
+          <w:color w:val="0000FF"/>
+          <w:sz w:val="28"/>
+          <w:szCs w:val="28"/>
+        </w:rPr>
+      </w:pPr>
+      <w:r>
+        <w:rPr>
+          <w:color w:val="0000FF"/>
+          <w:sz w:val="28"/>
+          <w:szCs w:val="28"/>
+        </w:rPr>
+        <w:t>Function detail:</w:t>
+      </w:r>
+    </w:p>
+    <w:p>
+      <w:pPr>
+        <w:rPr>
+          <w:color w:val="0000FF"/>
+          <w:sz w:val="28"/>
+          <w:szCs w:val="28"/>
+          <w:highlight w:val="white"/>
+        </w:rPr>
+      </w:pPr>
+      <w:r>
+        <w:rPr>
+          <w:color w:val="0000FF"/>
+          <w:sz w:val="28"/>
+          <w:szCs w:val="28"/>
+          <w:highlight w:val="white"/>
+        </w:rPr>
+        <w:t>- Show the list of the chosen products display information such as title, price, quantity and total cost</w:t>
+      </w:r>
+    </w:p>
+    <w:p>
+      <w:pPr>
+        <w:rPr>
+          <w:color w:val="0000FF"/>
+          <w:sz w:val="28"/>
+          <w:szCs w:val="28"/>
+          <w:highlight w:val="white"/>
+        </w:rPr>
+      </w:pPr>
+      <w:r>
+        <w:rPr>
+          <w:color w:val="0000FF"/>
+          <w:sz w:val="28"/>
+          <w:szCs w:val="28"/>
+          <w:highlight w:val="white"/>
+        </w:rPr>
+        <w:t>- Show the slider with search box, product category, latest product</w:t>
+      </w:r>
+    </w:p>
+    <w:p>
+      <w:pPr>
+        <w:rPr>
+          <w:color w:val="0000FF"/>
+          <w:sz w:val="28"/>
+          <w:szCs w:val="28"/>
+        </w:rPr>
+      </w:pPr>
+      <w:r>
+        <w:rPr>
+          <w:color w:val="0000FF"/>
+          <w:sz w:val="28"/>
+          <w:szCs w:val="28"/>
+          <w:highlight w:val="white"/>
+        </w:rPr>
+        <w:t xml:space="preserve">- User can input their receiver information including their name, phone, email, address </w:t>
+      </w:r>
+    </w:p>
+    <w:p>
+      <w:pPr>
+        <w:rPr>
+          <w:i/>
+          <w:sz w:val="28"/>
+          <w:szCs w:val="28"/>
+        </w:rPr>
+      </w:pPr>
+      <w:r>
+        <w:rPr>
+          <w:i/>
+          <w:sz w:val="28"/>
+          <w:szCs w:val="28"/>
+        </w:rPr>
+        <w:t>h. Product Details</w:t>
+      </w:r>
+    </w:p>
+    <w:p>
+      <w:pPr>
+        <w:spacing w:before="240" w:after="240"/>
+        <w:rPr>
+          <w:color w:val="0000FF"/>
+          <w:sz w:val="28"/>
+          <w:szCs w:val="28"/>
+        </w:rPr>
+      </w:pPr>
+      <w:r>
+        <w:rPr>
+          <w:color w:val="0000FF"/>
+          <w:sz w:val="28"/>
+          <w:szCs w:val="28"/>
+        </w:rPr>
+        <w:t>Function trigger: Homepage/click on the product you want to look at.</w:t>
+      </w:r>
+    </w:p>
+    <w:p>
+      <w:pPr>
+        <w:spacing w:before="240" w:after="240"/>
+        <w:rPr>
+          <w:color w:val="0000FF"/>
+          <w:sz w:val="28"/>
+          <w:szCs w:val="28"/>
+        </w:rPr>
+      </w:pPr>
+      <w:r>
+        <w:rPr>
+          <w:color w:val="0000FF"/>
+          <w:sz w:val="28"/>
+          <w:szCs w:val="28"/>
+        </w:rPr>
+        <w:t>Function description: Customer, User, Admin</w:t>
+      </w:r>
+    </w:p>
+    <w:p>
+      <w:pPr>
+        <w:spacing w:before="240" w:after="240"/>
+        <w:rPr>
+          <w:color w:val="0000FF"/>
+          <w:sz w:val="28"/>
+          <w:szCs w:val="28"/>
+        </w:rPr>
+      </w:pPr>
+      <w:r>
+        <w:rPr>
+          <w:color w:val="0000FF"/>
+          <w:sz w:val="28"/>
+          <w:szCs w:val="28"/>
+        </w:rPr>
+        <w:t>Screen layout:</w:t>
+      </w:r>
+    </w:p>
+    <w:p>
+      <w:pPr>
+        <w:rPr>
+          <w:sz w:val="28"/>
+          <w:szCs w:val="28"/>
+        </w:rPr>
+      </w:pPr>
+    </w:p>
+    <w:p>
+      <w:pPr>
+        <w:rPr>
+          <w:sz w:val="28"/>
+          <w:szCs w:val="28"/>
         </w:rPr>
       </w:pPr>
       <w:r>
@@ -10979,10 +11298,261 @@
         </w:rPr>
         <w:lastRenderedPageBreak/>
         <w:drawing>
-          <wp:inline distT="0" distB="0" distL="0" distR="0" wp14:anchorId="72197CAA" wp14:editId="56D080DD">
+          <wp:inline distT="114300" distB="114300" distL="114300" distR="114300" wp14:anchorId="279D6F5C" wp14:editId="5DC5EBC5">
+            <wp:extent cx="5746440" cy="4000500"/>
+            <wp:effectExtent l="0" t="0" r="0" b="0"/>
+            <wp:docPr id="27" name="image25.png"/>
+            <wp:cNvGraphicFramePr/>
+            <a:graphic xmlns:a="http://schemas.openxmlformats.org/drawingml/2006/main">
+              <a:graphicData uri="http://schemas.openxmlformats.org/drawingml/2006/picture">
+                <pic:pic xmlns:pic="http://schemas.openxmlformats.org/drawingml/2006/picture">
+                  <pic:nvPicPr>
+                    <pic:cNvPr id="0" name="image25.png"/>
+                    <pic:cNvPicPr preferRelativeResize="0"/>
+                  </pic:nvPicPr>
+                  <pic:blipFill>
+                    <a:blip r:embed="rId31"/>
+                    <a:srcRect/>
+                    <a:stretch>
+                      <a:fillRect/>
+                    </a:stretch>
+                  </pic:blipFill>
+                  <pic:spPr>
+                    <a:xfrm>
+                      <a:off x="0" y="0"/>
+                      <a:ext cx="5746440" cy="4000500"/>
+                    </a:xfrm>
+                    <a:prstGeom prst="rect">
+                      <a:avLst/>
+                    </a:prstGeom>
+                    <a:ln/>
+                  </pic:spPr>
+                </pic:pic>
+              </a:graphicData>
+            </a:graphic>
+          </wp:inline>
+        </w:drawing>
+      </w:r>
+    </w:p>
+    <w:p>
+      <w:pPr>
+        <w:rPr>
+          <w:color w:val="0000FF"/>
+          <w:sz w:val="28"/>
+          <w:szCs w:val="28"/>
+        </w:rPr>
+      </w:pPr>
+      <w:r>
+        <w:rPr>
+          <w:color w:val="0000FF"/>
+          <w:sz w:val="28"/>
+          <w:szCs w:val="28"/>
+        </w:rPr>
+        <w:t>Function detail:</w:t>
+      </w:r>
+    </w:p>
+    <w:p>
+      <w:pPr>
+        <w:rPr>
+          <w:color w:val="0000FF"/>
+          <w:sz w:val="28"/>
+          <w:szCs w:val="28"/>
+          <w:highlight w:val="white"/>
+        </w:rPr>
+      </w:pPr>
+      <w:r>
+        <w:rPr>
+          <w:color w:val="0000FF"/>
+          <w:sz w:val="28"/>
+          <w:szCs w:val="28"/>
+          <w:highlight w:val="white"/>
+        </w:rPr>
+        <w:t>- Show product details including title, images, price brief information and description</w:t>
+      </w:r>
+    </w:p>
+    <w:p>
+      <w:pPr>
+        <w:rPr>
+          <w:color w:val="0000FF"/>
+          <w:sz w:val="28"/>
+          <w:szCs w:val="28"/>
+        </w:rPr>
+      </w:pPr>
+      <w:r>
+        <w:rPr>
+          <w:color w:val="0000FF"/>
+          <w:sz w:val="28"/>
+          <w:szCs w:val="28"/>
+          <w:highlight w:val="white"/>
+        </w:rPr>
+        <w:t>- Show sider with other information such as search box, product categories, the latest products, and static contacts/links</w:t>
+      </w:r>
+    </w:p>
+    <w:p>
+      <w:pPr>
+        <w:pStyle w:val="Heading2"/>
+      </w:pPr>
+      <w:bookmarkStart w:id="14" w:name="_Toc106050262"/>
+      <w:r>
+        <w:t>3. Common</w:t>
+      </w:r>
+      <w:bookmarkEnd w:id="14"/>
+    </w:p>
+    <w:p>
+      <w:pPr>
+        <w:rPr>
+          <w:i/>
+          <w:sz w:val="28"/>
+          <w:szCs w:val="28"/>
+        </w:rPr>
+      </w:pPr>
+      <w:r>
+        <w:rPr>
+          <w:i/>
+          <w:sz w:val="28"/>
+          <w:szCs w:val="28"/>
+        </w:rPr>
+        <w:t xml:space="preserve">a. User Login </w:t>
+      </w:r>
+    </w:p>
+    <w:p>
+      <w:pPr>
+        <w:spacing w:before="340" w:after="340"/>
+        <w:ind w:left="360"/>
+        <w:rPr>
+          <w:i/>
+          <w:color w:val="0000FF"/>
+          <w:sz w:val="28"/>
+          <w:szCs w:val="28"/>
+        </w:rPr>
+      </w:pPr>
+      <w:r>
+        <w:rPr>
+          <w:i/>
+          <w:color w:val="0000FF"/>
+          <w:sz w:val="28"/>
+          <w:szCs w:val="28"/>
+        </w:rPr>
+        <w:t>·</w:t>
+      </w:r>
+      <w:r>
+        <w:rPr>
+          <w:rFonts w:ascii="Times New Roman" w:eastAsia="Times New Roman" w:hAnsi="Times New Roman" w:cs="Times New Roman"/>
+          <w:i/>
+          <w:color w:val="0000FF"/>
+          <w:sz w:val="28"/>
+          <w:szCs w:val="28"/>
+        </w:rPr>
+        <w:t xml:space="preserve">         </w:t>
+      </w:r>
+      <w:r>
+        <w:rPr>
+          <w:i/>
+          <w:color w:val="0000FF"/>
+          <w:sz w:val="28"/>
+          <w:szCs w:val="28"/>
+        </w:rPr>
+        <w:t>Function trigger: /login</w:t>
+      </w:r>
+    </w:p>
+    <w:p>
+      <w:pPr>
+        <w:spacing w:before="340" w:after="340"/>
+        <w:ind w:left="360"/>
+        <w:rPr>
+          <w:i/>
+          <w:color w:val="0000FF"/>
+          <w:sz w:val="28"/>
+          <w:szCs w:val="28"/>
+        </w:rPr>
+      </w:pPr>
+      <w:r>
+        <w:rPr>
+          <w:i/>
+          <w:color w:val="0000FF"/>
+          <w:sz w:val="28"/>
+          <w:szCs w:val="28"/>
+        </w:rPr>
+        <w:t>·</w:t>
+      </w:r>
+      <w:r>
+        <w:rPr>
+          <w:rFonts w:ascii="Times New Roman" w:eastAsia="Times New Roman" w:hAnsi="Times New Roman" w:cs="Times New Roman"/>
+          <w:i/>
+          <w:color w:val="0000FF"/>
+          <w:sz w:val="28"/>
+          <w:szCs w:val="28"/>
+        </w:rPr>
+        <w:t xml:space="preserve">         </w:t>
+      </w:r>
+      <w:r>
+        <w:rPr>
+          <w:i/>
+          <w:color w:val="0000FF"/>
+          <w:sz w:val="28"/>
+          <w:szCs w:val="28"/>
+        </w:rPr>
+        <w:t>Function description: User, Customer, Admin</w:t>
+      </w:r>
+    </w:p>
+    <w:p>
+      <w:pPr>
+        <w:spacing w:before="340" w:after="340"/>
+        <w:ind w:left="360"/>
+        <w:rPr>
+          <w:i/>
+          <w:sz w:val="28"/>
+          <w:szCs w:val="28"/>
+        </w:rPr>
+      </w:pPr>
+      <w:r>
+        <w:rPr>
+          <w:i/>
+          <w:color w:val="0000FF"/>
+          <w:sz w:val="28"/>
+          <w:szCs w:val="28"/>
+        </w:rPr>
+        <w:t>·</w:t>
+      </w:r>
+      <w:r>
+        <w:rPr>
+          <w:rFonts w:ascii="Times New Roman" w:eastAsia="Times New Roman" w:hAnsi="Times New Roman" w:cs="Times New Roman"/>
+          <w:i/>
+          <w:color w:val="0000FF"/>
+          <w:sz w:val="28"/>
+          <w:szCs w:val="28"/>
+        </w:rPr>
+        <w:t xml:space="preserve">         </w:t>
+      </w:r>
+      <w:r>
+        <w:rPr>
+          <w:i/>
+          <w:color w:val="0000FF"/>
+          <w:sz w:val="28"/>
+          <w:szCs w:val="28"/>
+        </w:rPr>
+        <w:t xml:space="preserve">Screen layout: </w:t>
+      </w:r>
+    </w:p>
+    <w:p>
+      <w:pPr>
+        <w:rPr>
+          <w:sz w:val="28"/>
+          <w:szCs w:val="28"/>
+        </w:rPr>
+      </w:pPr>
+      <w:r>
+        <w:rPr>
+          <w:noProof/>
+          <w:sz w:val="28"/>
+          <w:szCs w:val="28"/>
+          <w:lang w:val="en-US"/>
+        </w:rPr>
+        <w:drawing>
+          <wp:inline distT="0" distB="0" distL="0" distR="0" wp14:anchorId="0CF2CC1F" wp14:editId="598D75C9">
             <wp:extent cx="5759450" cy="4095750"/>
             <wp:effectExtent l="0" t="0" r="0" b="0"/>
-            <wp:docPr id="32" name="Picture 32"/>
+            <wp:docPr id="35" name="Picture 35"/>
             <wp:cNvGraphicFramePr>
               <a:graphicFrameLocks xmlns:a="http://schemas.openxmlformats.org/drawingml/2006/main" noChangeAspect="1"/>
             </wp:cNvGraphicFramePr>
@@ -10990,7 +11560,7 @@
               <a:graphicData uri="http://schemas.openxmlformats.org/drawingml/2006/picture">
                 <pic:pic xmlns:pic="http://schemas.openxmlformats.org/drawingml/2006/picture">
                   <pic:nvPicPr>
-                    <pic:cNvPr id="32" name="Picture 32"/>
+                    <pic:cNvPr id="35" name="Picture 35"/>
                     <pic:cNvPicPr/>
                   </pic:nvPicPr>
                   <pic:blipFill>
@@ -11023,19 +11593,984 @@
     </w:p>
     <w:p>
       <w:pPr>
-        <w:rPr>
-          <w:color w:val="0000FF"/>
-          <w:sz w:val="28"/>
-          <w:szCs w:val="28"/>
-        </w:rPr>
-      </w:pPr>
-      <w:r>
-        <w:rPr>
-          <w:color w:val="0000FF"/>
-          <w:sz w:val="28"/>
-          <w:szCs w:val="28"/>
-        </w:rPr>
-        <w:t xml:space="preserve">Function detail : </w:t>
+        <w:spacing w:line="310" w:lineRule="auto"/>
+        <w:rPr>
+          <w:color w:val="0000FF"/>
+          <w:sz w:val="28"/>
+          <w:szCs w:val="28"/>
+        </w:rPr>
+      </w:pPr>
+      <w:r>
+        <w:rPr>
+          <w:color w:val="0000FF"/>
+          <w:sz w:val="28"/>
+          <w:szCs w:val="28"/>
+        </w:rPr>
+        <w:t xml:space="preserve">Function </w:t>
+      </w:r>
+      <w:proofErr w:type="gramStart"/>
+      <w:r>
+        <w:rPr>
+          <w:color w:val="0000FF"/>
+          <w:sz w:val="28"/>
+          <w:szCs w:val="28"/>
+        </w:rPr>
+        <w:t>detail :</w:t>
+      </w:r>
+      <w:proofErr w:type="gramEnd"/>
+      <w:r>
+        <w:rPr>
+          <w:color w:val="0000FF"/>
+          <w:sz w:val="28"/>
+          <w:szCs w:val="28"/>
+        </w:rPr>
+        <w:t xml:space="preserve"> </w:t>
+      </w:r>
+    </w:p>
+    <w:p>
+      <w:pPr>
+        <w:numPr>
+          <w:ilvl w:val="0"/>
+          <w:numId w:val="23"/>
+        </w:numPr>
+        <w:spacing w:after="0"/>
+        <w:rPr>
+          <w:color w:val="0000FF"/>
+          <w:sz w:val="28"/>
+          <w:szCs w:val="28"/>
+        </w:rPr>
+      </w:pPr>
+      <w:r>
+        <w:rPr>
+          <w:color w:val="0000FF"/>
+          <w:sz w:val="28"/>
+          <w:szCs w:val="28"/>
+        </w:rPr>
+        <w:t>As a user, the function can make purchases after logging in.</w:t>
+      </w:r>
+    </w:p>
+    <w:p>
+      <w:pPr>
+        <w:numPr>
+          <w:ilvl w:val="0"/>
+          <w:numId w:val="23"/>
+        </w:numPr>
+        <w:spacing w:after="0"/>
+        <w:rPr>
+          <w:color w:val="0000FF"/>
+          <w:sz w:val="28"/>
+          <w:szCs w:val="28"/>
+        </w:rPr>
+      </w:pPr>
+      <w:r>
+        <w:rPr>
+          <w:color w:val="0000FF"/>
+          <w:sz w:val="28"/>
+          <w:szCs w:val="28"/>
+        </w:rPr>
+        <w:t>After checking correct Gmail and password user can login to website and tasks in it</w:t>
+      </w:r>
+    </w:p>
+    <w:p>
+      <w:pPr>
+        <w:spacing w:after="0"/>
+        <w:ind w:left="720"/>
+        <w:rPr>
+          <w:color w:val="0000FF"/>
+          <w:sz w:val="28"/>
+          <w:szCs w:val="28"/>
+        </w:rPr>
+      </w:pPr>
+    </w:p>
+    <w:p>
+      <w:pPr>
+        <w:rPr>
+          <w:sz w:val="28"/>
+          <w:szCs w:val="28"/>
+        </w:rPr>
+      </w:pPr>
+    </w:p>
+    <w:p>
+      <w:pPr>
+        <w:rPr>
+          <w:i/>
+          <w:sz w:val="28"/>
+          <w:szCs w:val="28"/>
+        </w:rPr>
+      </w:pPr>
+      <w:r>
+        <w:rPr>
+          <w:i/>
+          <w:sz w:val="28"/>
+          <w:szCs w:val="28"/>
+        </w:rPr>
+        <w:t>b. Register</w:t>
+      </w:r>
+    </w:p>
+    <w:p>
+      <w:pPr>
+        <w:spacing w:before="340" w:after="340"/>
+        <w:ind w:left="360"/>
+        <w:rPr>
+          <w:i/>
+          <w:color w:val="0000FF"/>
+          <w:sz w:val="28"/>
+          <w:szCs w:val="28"/>
+        </w:rPr>
+      </w:pPr>
+      <w:r>
+        <w:rPr>
+          <w:i/>
+          <w:color w:val="0000FF"/>
+          <w:sz w:val="28"/>
+          <w:szCs w:val="28"/>
+        </w:rPr>
+        <w:t>·</w:t>
+      </w:r>
+      <w:r>
+        <w:rPr>
+          <w:rFonts w:ascii="Times New Roman" w:eastAsia="Times New Roman" w:hAnsi="Times New Roman" w:cs="Times New Roman"/>
+          <w:i/>
+          <w:color w:val="0000FF"/>
+          <w:sz w:val="28"/>
+          <w:szCs w:val="28"/>
+        </w:rPr>
+        <w:t xml:space="preserve">         </w:t>
+      </w:r>
+      <w:r>
+        <w:rPr>
+          <w:i/>
+          <w:color w:val="0000FF"/>
+          <w:sz w:val="28"/>
+          <w:szCs w:val="28"/>
+        </w:rPr>
+        <w:t>Function trigger: /register</w:t>
+      </w:r>
+    </w:p>
+    <w:p>
+      <w:pPr>
+        <w:spacing w:before="340" w:after="340"/>
+        <w:ind w:left="360"/>
+        <w:rPr>
+          <w:i/>
+          <w:color w:val="0000FF"/>
+          <w:sz w:val="28"/>
+          <w:szCs w:val="28"/>
+        </w:rPr>
+      </w:pPr>
+      <w:r>
+        <w:rPr>
+          <w:i/>
+          <w:color w:val="0000FF"/>
+          <w:sz w:val="28"/>
+          <w:szCs w:val="28"/>
+        </w:rPr>
+        <w:t>·</w:t>
+      </w:r>
+      <w:r>
+        <w:rPr>
+          <w:rFonts w:ascii="Times New Roman" w:eastAsia="Times New Roman" w:hAnsi="Times New Roman" w:cs="Times New Roman"/>
+          <w:i/>
+          <w:color w:val="0000FF"/>
+          <w:sz w:val="28"/>
+          <w:szCs w:val="28"/>
+        </w:rPr>
+        <w:t xml:space="preserve">         </w:t>
+      </w:r>
+      <w:r>
+        <w:rPr>
+          <w:i/>
+          <w:color w:val="0000FF"/>
+          <w:sz w:val="28"/>
+          <w:szCs w:val="28"/>
+        </w:rPr>
+        <w:t>Function description: User</w:t>
+      </w:r>
+    </w:p>
+    <w:p>
+      <w:pPr>
+        <w:spacing w:before="340" w:after="340"/>
+        <w:ind w:left="360"/>
+        <w:rPr>
+          <w:i/>
+          <w:sz w:val="28"/>
+          <w:szCs w:val="28"/>
+        </w:rPr>
+      </w:pPr>
+      <w:r>
+        <w:rPr>
+          <w:i/>
+          <w:color w:val="0000FF"/>
+          <w:sz w:val="28"/>
+          <w:szCs w:val="28"/>
+        </w:rPr>
+        <w:t>·</w:t>
+      </w:r>
+      <w:r>
+        <w:rPr>
+          <w:rFonts w:ascii="Times New Roman" w:eastAsia="Times New Roman" w:hAnsi="Times New Roman" w:cs="Times New Roman"/>
+          <w:i/>
+          <w:color w:val="0000FF"/>
+          <w:sz w:val="28"/>
+          <w:szCs w:val="28"/>
+        </w:rPr>
+        <w:t xml:space="preserve">         </w:t>
+      </w:r>
+      <w:r>
+        <w:rPr>
+          <w:i/>
+          <w:color w:val="0000FF"/>
+          <w:sz w:val="28"/>
+          <w:szCs w:val="28"/>
+        </w:rPr>
+        <w:t xml:space="preserve">Screen layout: </w:t>
+      </w:r>
+    </w:p>
+    <w:p>
+      <w:pPr>
+        <w:rPr>
+          <w:sz w:val="28"/>
+          <w:szCs w:val="28"/>
+        </w:rPr>
+      </w:pPr>
+    </w:p>
+    <w:p>
+      <w:pPr>
+        <w:rPr>
+          <w:sz w:val="28"/>
+          <w:szCs w:val="28"/>
+        </w:rPr>
+      </w:pPr>
+      <w:r>
+        <w:rPr>
+          <w:noProof/>
+          <w:sz w:val="28"/>
+          <w:szCs w:val="28"/>
+          <w:lang w:val="en-US"/>
+        </w:rPr>
+        <w:drawing>
+          <wp:inline distT="0" distB="0" distL="0" distR="0" wp14:anchorId="22EC8686" wp14:editId="66F188BC">
+            <wp:extent cx="5759450" cy="4095750"/>
+            <wp:effectExtent l="0" t="0" r="0" b="0"/>
+            <wp:docPr id="11" name="Picture 11"/>
+            <wp:cNvGraphicFramePr>
+              <a:graphicFrameLocks xmlns:a="http://schemas.openxmlformats.org/drawingml/2006/main" noChangeAspect="1"/>
+            </wp:cNvGraphicFramePr>
+            <a:graphic xmlns:a="http://schemas.openxmlformats.org/drawingml/2006/main">
+              <a:graphicData uri="http://schemas.openxmlformats.org/drawingml/2006/picture">
+                <pic:pic xmlns:pic="http://schemas.openxmlformats.org/drawingml/2006/picture">
+                  <pic:nvPicPr>
+                    <pic:cNvPr id="11" name="Picture 11"/>
+                    <pic:cNvPicPr/>
+                  </pic:nvPicPr>
+                  <pic:blipFill>
+                    <a:blip r:embed="rId33" cstate="print">
+                      <a:extLst>
+                        <a:ext uri="{28A0092B-C50C-407E-A947-70E740481C1C}">
+                          <a14:useLocalDpi xmlns:a14="http://schemas.microsoft.com/office/drawing/2010/main" val="0"/>
+                        </a:ext>
+                      </a:extLst>
+                    </a:blip>
+                    <a:stretch>
+                      <a:fillRect/>
+                    </a:stretch>
+                  </pic:blipFill>
+                  <pic:spPr>
+                    <a:xfrm>
+                      <a:off x="0" y="0"/>
+                      <a:ext cx="5759450" cy="4095750"/>
+                    </a:xfrm>
+                    <a:prstGeom prst="rect">
+                      <a:avLst/>
+                    </a:prstGeom>
+                  </pic:spPr>
+                </pic:pic>
+              </a:graphicData>
+            </a:graphic>
+          </wp:inline>
+        </w:drawing>
+      </w:r>
+    </w:p>
+    <w:p>
+      <w:pPr>
+        <w:rPr>
+          <w:sz w:val="28"/>
+          <w:szCs w:val="28"/>
+        </w:rPr>
+      </w:pPr>
+    </w:p>
+    <w:p>
+      <w:pPr>
+        <w:spacing w:line="310" w:lineRule="auto"/>
+        <w:rPr>
+          <w:color w:val="0000FF"/>
+          <w:sz w:val="28"/>
+          <w:szCs w:val="28"/>
+        </w:rPr>
+      </w:pPr>
+      <w:r>
+        <w:rPr>
+          <w:color w:val="0000FF"/>
+          <w:sz w:val="28"/>
+          <w:szCs w:val="28"/>
+        </w:rPr>
+        <w:t xml:space="preserve">Function </w:t>
+      </w:r>
+      <w:proofErr w:type="gramStart"/>
+      <w:r>
+        <w:rPr>
+          <w:color w:val="0000FF"/>
+          <w:sz w:val="28"/>
+          <w:szCs w:val="28"/>
+        </w:rPr>
+        <w:t>detail :</w:t>
+      </w:r>
+      <w:proofErr w:type="gramEnd"/>
+      <w:r>
+        <w:rPr>
+          <w:color w:val="0000FF"/>
+          <w:sz w:val="28"/>
+          <w:szCs w:val="28"/>
+        </w:rPr>
+        <w:t xml:space="preserve"> </w:t>
+      </w:r>
+    </w:p>
+    <w:p>
+      <w:pPr>
+        <w:numPr>
+          <w:ilvl w:val="0"/>
+          <w:numId w:val="30"/>
+        </w:numPr>
+        <w:spacing w:after="0" w:line="310" w:lineRule="auto"/>
+        <w:rPr>
+          <w:color w:val="0000FF"/>
+          <w:sz w:val="28"/>
+          <w:szCs w:val="28"/>
+        </w:rPr>
+      </w:pPr>
+      <w:r>
+        <w:rPr>
+          <w:color w:val="0000FF"/>
+          <w:sz w:val="28"/>
+          <w:szCs w:val="28"/>
+        </w:rPr>
+        <w:t>For users who do not have an account to log in.</w:t>
+      </w:r>
+    </w:p>
+    <w:p>
+      <w:pPr>
+        <w:numPr>
+          <w:ilvl w:val="0"/>
+          <w:numId w:val="30"/>
+        </w:numPr>
+        <w:spacing w:after="0"/>
+        <w:rPr>
+          <w:color w:val="0000FF"/>
+          <w:sz w:val="28"/>
+          <w:szCs w:val="28"/>
+        </w:rPr>
+      </w:pPr>
+      <w:r>
+        <w:rPr>
+          <w:color w:val="0000FF"/>
+          <w:sz w:val="28"/>
+          <w:szCs w:val="28"/>
+        </w:rPr>
+        <w:t>Users will fill in the correct information that the website requires. Especially if the username is the same or the email is already registered on this website, you must use a new one</w:t>
+      </w:r>
+    </w:p>
+    <w:p>
+      <w:pPr>
+        <w:spacing w:after="0"/>
+        <w:ind w:left="720"/>
+        <w:rPr>
+          <w:color w:val="0000FF"/>
+          <w:sz w:val="28"/>
+          <w:szCs w:val="28"/>
+        </w:rPr>
+      </w:pPr>
+    </w:p>
+    <w:p>
+      <w:pPr>
+        <w:pBdr>
+          <w:top w:val="nil"/>
+          <w:left w:val="nil"/>
+          <w:bottom w:val="nil"/>
+          <w:right w:val="nil"/>
+          <w:between w:val="nil"/>
+        </w:pBdr>
+        <w:rPr>
+          <w:sz w:val="28"/>
+          <w:szCs w:val="28"/>
+        </w:rPr>
+      </w:pPr>
+    </w:p>
+    <w:p>
+      <w:pPr>
+        <w:rPr>
+          <w:i/>
+          <w:sz w:val="28"/>
+          <w:szCs w:val="28"/>
+        </w:rPr>
+      </w:pPr>
+      <w:r>
+        <w:rPr>
+          <w:i/>
+          <w:sz w:val="28"/>
+          <w:szCs w:val="28"/>
+        </w:rPr>
+        <w:t>c. User profile</w:t>
+      </w:r>
+    </w:p>
+    <w:p>
+      <w:pPr>
+        <w:rPr>
+          <w:color w:val="0000FF"/>
+          <w:sz w:val="28"/>
+          <w:szCs w:val="28"/>
+        </w:rPr>
+      </w:pPr>
+      <w:r>
+        <w:rPr>
+          <w:color w:val="0000FF"/>
+          <w:sz w:val="28"/>
+          <w:szCs w:val="28"/>
+        </w:rPr>
+        <w:t xml:space="preserve">Function </w:t>
+      </w:r>
+      <w:proofErr w:type="gramStart"/>
+      <w:r>
+        <w:rPr>
+          <w:color w:val="0000FF"/>
+          <w:sz w:val="28"/>
+          <w:szCs w:val="28"/>
+        </w:rPr>
+        <w:t>trigger :</w:t>
+      </w:r>
+      <w:proofErr w:type="gramEnd"/>
+      <w:r>
+        <w:rPr>
+          <w:color w:val="0000FF"/>
+          <w:sz w:val="28"/>
+          <w:szCs w:val="28"/>
+        </w:rPr>
+        <w:t xml:space="preserve"> </w:t>
+      </w:r>
+      <w:proofErr w:type="spellStart"/>
+      <w:r>
+        <w:rPr>
+          <w:color w:val="0000FF"/>
+          <w:sz w:val="28"/>
+          <w:szCs w:val="28"/>
+        </w:rPr>
+        <w:t>HomeController</w:t>
+      </w:r>
+      <w:proofErr w:type="spellEnd"/>
+      <w:r>
+        <w:rPr>
+          <w:color w:val="0000FF"/>
+          <w:sz w:val="28"/>
+          <w:szCs w:val="28"/>
+        </w:rPr>
+        <w:t>/</w:t>
+      </w:r>
+      <w:proofErr w:type="spellStart"/>
+      <w:r>
+        <w:rPr>
+          <w:color w:val="0000FF"/>
+          <w:sz w:val="28"/>
+          <w:szCs w:val="28"/>
+        </w:rPr>
+        <w:t>profile.jsp</w:t>
+      </w:r>
+      <w:proofErr w:type="spellEnd"/>
+    </w:p>
+    <w:p>
+      <w:pPr>
+        <w:spacing w:before="240" w:after="240"/>
+        <w:rPr>
+          <w:color w:val="0000FF"/>
+          <w:sz w:val="28"/>
+          <w:szCs w:val="28"/>
+        </w:rPr>
+      </w:pPr>
+      <w:r>
+        <w:rPr>
+          <w:color w:val="0000FF"/>
+          <w:sz w:val="28"/>
+          <w:szCs w:val="28"/>
+        </w:rPr>
+        <w:t>Function description: User</w:t>
+      </w:r>
+    </w:p>
+    <w:p>
+      <w:pPr>
+        <w:rPr>
+          <w:color w:val="0000FF"/>
+          <w:sz w:val="28"/>
+          <w:szCs w:val="28"/>
+        </w:rPr>
+      </w:pPr>
+    </w:p>
+    <w:p>
+      <w:pPr>
+        <w:rPr>
+          <w:color w:val="0000FF"/>
+          <w:sz w:val="28"/>
+          <w:szCs w:val="28"/>
+        </w:rPr>
+      </w:pPr>
+      <w:r>
+        <w:rPr>
+          <w:color w:val="0000FF"/>
+          <w:sz w:val="28"/>
+          <w:szCs w:val="28"/>
+        </w:rPr>
+        <w:t xml:space="preserve">Screen </w:t>
+      </w:r>
+      <w:proofErr w:type="gramStart"/>
+      <w:r>
+        <w:rPr>
+          <w:color w:val="0000FF"/>
+          <w:sz w:val="28"/>
+          <w:szCs w:val="28"/>
+        </w:rPr>
+        <w:t>layout :</w:t>
+      </w:r>
+      <w:proofErr w:type="gramEnd"/>
+      <w:r>
+        <w:rPr>
+          <w:color w:val="0000FF"/>
+          <w:sz w:val="28"/>
+          <w:szCs w:val="28"/>
+        </w:rPr>
+        <w:t xml:space="preserve"> </w:t>
+      </w:r>
+    </w:p>
+    <w:p>
+      <w:pPr>
+        <w:rPr>
+          <w:sz w:val="28"/>
+          <w:szCs w:val="28"/>
+        </w:rPr>
+      </w:pPr>
+    </w:p>
+    <w:p>
+      <w:pPr>
+        <w:rPr>
+          <w:sz w:val="28"/>
+          <w:szCs w:val="28"/>
+        </w:rPr>
+      </w:pPr>
+      <w:r>
+        <w:rPr>
+          <w:noProof/>
+          <w:sz w:val="28"/>
+          <w:szCs w:val="28"/>
+          <w:lang w:val="en-US"/>
+        </w:rPr>
+        <w:drawing>
+          <wp:inline distT="0" distB="0" distL="0" distR="0" wp14:anchorId="5B178E21" wp14:editId="31B46F2A">
+            <wp:extent cx="5759450" cy="3859530"/>
+            <wp:effectExtent l="0" t="0" r="0" b="7620"/>
+            <wp:docPr id="45" name="Picture 45"/>
+            <wp:cNvGraphicFramePr>
+              <a:graphicFrameLocks xmlns:a="http://schemas.openxmlformats.org/drawingml/2006/main" noChangeAspect="1"/>
+            </wp:cNvGraphicFramePr>
+            <a:graphic xmlns:a="http://schemas.openxmlformats.org/drawingml/2006/main">
+              <a:graphicData uri="http://schemas.openxmlformats.org/drawingml/2006/picture">
+                <pic:pic xmlns:pic="http://schemas.openxmlformats.org/drawingml/2006/picture">
+                  <pic:nvPicPr>
+                    <pic:cNvPr id="45" name="Picture 45"/>
+                    <pic:cNvPicPr/>
+                  </pic:nvPicPr>
+                  <pic:blipFill>
+                    <a:blip r:embed="rId34" cstate="print">
+                      <a:extLst>
+                        <a:ext uri="{28A0092B-C50C-407E-A947-70E740481C1C}">
+                          <a14:useLocalDpi xmlns:a14="http://schemas.microsoft.com/office/drawing/2010/main" val="0"/>
+                        </a:ext>
+                      </a:extLst>
+                    </a:blip>
+                    <a:stretch>
+                      <a:fillRect/>
+                    </a:stretch>
+                  </pic:blipFill>
+                  <pic:spPr>
+                    <a:xfrm>
+                      <a:off x="0" y="0"/>
+                      <a:ext cx="5759450" cy="3859530"/>
+                    </a:xfrm>
+                    <a:prstGeom prst="rect">
+                      <a:avLst/>
+                    </a:prstGeom>
+                  </pic:spPr>
+                </pic:pic>
+              </a:graphicData>
+            </a:graphic>
+          </wp:inline>
+        </w:drawing>
+      </w:r>
+    </w:p>
+    <w:p>
+      <w:pPr>
+        <w:rPr>
+          <w:color w:val="0000FF"/>
+          <w:sz w:val="28"/>
+          <w:szCs w:val="28"/>
+        </w:rPr>
+      </w:pPr>
+      <w:r>
+        <w:rPr>
+          <w:color w:val="0000FF"/>
+          <w:sz w:val="28"/>
+          <w:szCs w:val="28"/>
+        </w:rPr>
+        <w:t xml:space="preserve">Function </w:t>
+      </w:r>
+      <w:proofErr w:type="gramStart"/>
+      <w:r>
+        <w:rPr>
+          <w:color w:val="0000FF"/>
+          <w:sz w:val="28"/>
+          <w:szCs w:val="28"/>
+        </w:rPr>
+        <w:t>detail :</w:t>
+      </w:r>
+      <w:proofErr w:type="gramEnd"/>
+      <w:r>
+        <w:rPr>
+          <w:color w:val="0000FF"/>
+          <w:sz w:val="28"/>
+          <w:szCs w:val="28"/>
+        </w:rPr>
+        <w:t xml:space="preserve"> </w:t>
+      </w:r>
+    </w:p>
+    <w:p>
+      <w:pPr>
+        <w:numPr>
+          <w:ilvl w:val="0"/>
+          <w:numId w:val="26"/>
+        </w:numPr>
+        <w:spacing w:after="0"/>
+        <w:rPr>
+          <w:color w:val="0000FF"/>
+          <w:sz w:val="28"/>
+          <w:szCs w:val="28"/>
+        </w:rPr>
+      </w:pPr>
+      <w:r>
+        <w:rPr>
+          <w:color w:val="0000FF"/>
+          <w:sz w:val="28"/>
+          <w:szCs w:val="28"/>
+        </w:rPr>
+        <w:t>Show the paginated list of products (include products' id, thumbnail, title, category, list price, sale price, featured, and status information):</w:t>
+      </w:r>
+    </w:p>
+    <w:p>
+      <w:pPr>
+        <w:numPr>
+          <w:ilvl w:val="0"/>
+          <w:numId w:val="26"/>
+        </w:numPr>
+        <w:spacing w:after="0"/>
+        <w:rPr>
+          <w:color w:val="0000FF"/>
+          <w:sz w:val="28"/>
+          <w:szCs w:val="28"/>
+        </w:rPr>
+      </w:pPr>
+      <w:r>
+        <w:rPr>
+          <w:color w:val="0000FF"/>
+          <w:sz w:val="28"/>
+          <w:szCs w:val="28"/>
+        </w:rPr>
+        <w:t>Sortable by list price, sale price</w:t>
+      </w:r>
+    </w:p>
+    <w:p>
+      <w:pPr>
+        <w:numPr>
+          <w:ilvl w:val="0"/>
+          <w:numId w:val="26"/>
+        </w:numPr>
+        <w:rPr>
+          <w:color w:val="0000FF"/>
+          <w:sz w:val="28"/>
+          <w:szCs w:val="28"/>
+        </w:rPr>
+      </w:pPr>
+      <w:r>
+        <w:rPr>
+          <w:color w:val="0000FF"/>
+          <w:sz w:val="28"/>
+          <w:szCs w:val="28"/>
+        </w:rPr>
+        <w:t xml:space="preserve">The page also have the button/link that allows the user to add new </w:t>
+      </w:r>
+      <w:proofErr w:type="gramStart"/>
+      <w:r>
+        <w:rPr>
+          <w:color w:val="0000FF"/>
+          <w:sz w:val="28"/>
+          <w:szCs w:val="28"/>
+        </w:rPr>
+        <w:t>product ,</w:t>
+      </w:r>
+      <w:proofErr w:type="gramEnd"/>
+      <w:r>
+        <w:rPr>
+          <w:color w:val="0000FF"/>
+          <w:sz w:val="28"/>
+          <w:szCs w:val="28"/>
+        </w:rPr>
+        <w:t xml:space="preserve"> edit , search .</w:t>
+      </w:r>
+    </w:p>
+    <w:p>
+      <w:pPr>
+        <w:rPr>
+          <w:i/>
+          <w:sz w:val="28"/>
+          <w:szCs w:val="28"/>
+        </w:rPr>
+      </w:pPr>
+      <w:r>
+        <w:rPr>
+          <w:i/>
+          <w:sz w:val="28"/>
+          <w:szCs w:val="28"/>
+        </w:rPr>
+        <w:t>d. Change password</w:t>
+      </w:r>
+    </w:p>
+    <w:p>
+      <w:pPr>
+        <w:rPr>
+          <w:color w:val="0000FF"/>
+          <w:sz w:val="28"/>
+          <w:szCs w:val="28"/>
+        </w:rPr>
+      </w:pPr>
+      <w:r>
+        <w:rPr>
+          <w:color w:val="0000FF"/>
+          <w:sz w:val="28"/>
+          <w:szCs w:val="28"/>
+        </w:rPr>
+        <w:t xml:space="preserve">Function </w:t>
+      </w:r>
+      <w:proofErr w:type="gramStart"/>
+      <w:r>
+        <w:rPr>
+          <w:color w:val="0000FF"/>
+          <w:sz w:val="28"/>
+          <w:szCs w:val="28"/>
+        </w:rPr>
+        <w:t>trigger :</w:t>
+      </w:r>
+      <w:proofErr w:type="gramEnd"/>
+      <w:r>
+        <w:rPr>
+          <w:color w:val="0000FF"/>
+          <w:sz w:val="28"/>
+          <w:szCs w:val="28"/>
+        </w:rPr>
+        <w:t xml:space="preserve"> </w:t>
+      </w:r>
+      <w:proofErr w:type="spellStart"/>
+      <w:r>
+        <w:rPr>
+          <w:color w:val="0000FF"/>
+          <w:sz w:val="28"/>
+          <w:szCs w:val="28"/>
+        </w:rPr>
+        <w:t>HomeController</w:t>
+      </w:r>
+      <w:proofErr w:type="spellEnd"/>
+      <w:r>
+        <w:rPr>
+          <w:color w:val="0000FF"/>
+          <w:sz w:val="28"/>
+          <w:szCs w:val="28"/>
+        </w:rPr>
+        <w:t>/</w:t>
+      </w:r>
+      <w:proofErr w:type="spellStart"/>
+      <w:r>
+        <w:rPr>
+          <w:color w:val="0000FF"/>
+          <w:sz w:val="28"/>
+          <w:szCs w:val="28"/>
+        </w:rPr>
+        <w:t>changepassword.jsp</w:t>
+      </w:r>
+      <w:proofErr w:type="spellEnd"/>
+    </w:p>
+    <w:p>
+      <w:pPr>
+        <w:spacing w:before="240" w:after="240"/>
+        <w:rPr>
+          <w:color w:val="0000FF"/>
+          <w:sz w:val="28"/>
+          <w:szCs w:val="28"/>
+        </w:rPr>
+      </w:pPr>
+      <w:r>
+        <w:rPr>
+          <w:color w:val="0000FF"/>
+          <w:sz w:val="28"/>
+          <w:szCs w:val="28"/>
+        </w:rPr>
+        <w:t>Function description: User</w:t>
+      </w:r>
+    </w:p>
+    <w:p>
+      <w:pPr>
+        <w:rPr>
+          <w:color w:val="0000FF"/>
+          <w:sz w:val="28"/>
+          <w:szCs w:val="28"/>
+        </w:rPr>
+      </w:pPr>
+    </w:p>
+    <w:p>
+      <w:pPr>
+        <w:rPr>
+          <w:color w:val="0000FF"/>
+          <w:sz w:val="28"/>
+          <w:szCs w:val="28"/>
+        </w:rPr>
+      </w:pPr>
+      <w:r>
+        <w:rPr>
+          <w:color w:val="0000FF"/>
+          <w:sz w:val="28"/>
+          <w:szCs w:val="28"/>
+        </w:rPr>
+        <w:t xml:space="preserve">Screen </w:t>
+      </w:r>
+      <w:proofErr w:type="gramStart"/>
+      <w:r>
+        <w:rPr>
+          <w:color w:val="0000FF"/>
+          <w:sz w:val="28"/>
+          <w:szCs w:val="28"/>
+        </w:rPr>
+        <w:t>layout :</w:t>
+      </w:r>
+      <w:proofErr w:type="gramEnd"/>
+      <w:r>
+        <w:rPr>
+          <w:color w:val="0000FF"/>
+          <w:sz w:val="28"/>
+          <w:szCs w:val="28"/>
+        </w:rPr>
+        <w:t xml:space="preserve"> </w:t>
+      </w:r>
+    </w:p>
+    <w:p>
+      <w:pPr>
+        <w:rPr>
+          <w:sz w:val="28"/>
+          <w:szCs w:val="28"/>
+        </w:rPr>
+      </w:pPr>
+    </w:p>
+    <w:p>
+      <w:pPr>
+        <w:rPr>
+          <w:sz w:val="28"/>
+          <w:szCs w:val="28"/>
+          <w:lang w:val="en-US"/>
+        </w:rPr>
+      </w:pPr>
+      <w:r>
+        <w:rPr>
+          <w:noProof/>
+          <w:sz w:val="28"/>
+          <w:szCs w:val="28"/>
+          <w:lang w:val="en-US"/>
+        </w:rPr>
+        <w:drawing>
+          <wp:inline distT="0" distB="0" distL="0" distR="0" wp14:anchorId="72197CAA" wp14:editId="56D080DD">
+            <wp:extent cx="5759450" cy="4095750"/>
+            <wp:effectExtent l="0" t="0" r="0" b="0"/>
+            <wp:docPr id="32" name="Picture 32"/>
+            <wp:cNvGraphicFramePr>
+              <a:graphicFrameLocks xmlns:a="http://schemas.openxmlformats.org/drawingml/2006/main" noChangeAspect="1"/>
+            </wp:cNvGraphicFramePr>
+            <a:graphic xmlns:a="http://schemas.openxmlformats.org/drawingml/2006/main">
+              <a:graphicData uri="http://schemas.openxmlformats.org/drawingml/2006/picture">
+                <pic:pic xmlns:pic="http://schemas.openxmlformats.org/drawingml/2006/picture">
+                  <pic:nvPicPr>
+                    <pic:cNvPr id="32" name="Picture 32"/>
+                    <pic:cNvPicPr/>
+                  </pic:nvPicPr>
+                  <pic:blipFill>
+                    <a:blip r:embed="rId35" cstate="print">
+                      <a:extLst>
+                        <a:ext uri="{28A0092B-C50C-407E-A947-70E740481C1C}">
+                          <a14:useLocalDpi xmlns:a14="http://schemas.microsoft.com/office/drawing/2010/main" val="0"/>
+                        </a:ext>
+                      </a:extLst>
+                    </a:blip>
+                    <a:stretch>
+                      <a:fillRect/>
+                    </a:stretch>
+                  </pic:blipFill>
+                  <pic:spPr>
+                    <a:xfrm>
+                      <a:off x="0" y="0"/>
+                      <a:ext cx="5759450" cy="4095750"/>
+                    </a:xfrm>
+                    <a:prstGeom prst="rect">
+                      <a:avLst/>
+                    </a:prstGeom>
+                  </pic:spPr>
+                </pic:pic>
+              </a:graphicData>
+            </a:graphic>
+          </wp:inline>
+        </w:drawing>
+      </w:r>
+    </w:p>
+    <w:p>
+      <w:pPr>
+        <w:rPr>
+          <w:color w:val="0000FF"/>
+          <w:sz w:val="28"/>
+          <w:szCs w:val="28"/>
+        </w:rPr>
+      </w:pPr>
+      <w:r>
+        <w:rPr>
+          <w:color w:val="0000FF"/>
+          <w:sz w:val="28"/>
+          <w:szCs w:val="28"/>
+        </w:rPr>
+        <w:t xml:space="preserve">Function </w:t>
+      </w:r>
+      <w:proofErr w:type="gramStart"/>
+      <w:r>
+        <w:rPr>
+          <w:color w:val="0000FF"/>
+          <w:sz w:val="28"/>
+          <w:szCs w:val="28"/>
+        </w:rPr>
+        <w:t>detail :</w:t>
+      </w:r>
+      <w:proofErr w:type="gramEnd"/>
+      <w:r>
+        <w:rPr>
+          <w:color w:val="0000FF"/>
+          <w:sz w:val="28"/>
+          <w:szCs w:val="28"/>
+        </w:rPr>
+        <w:t xml:space="preserve"> </w:t>
       </w:r>
     </w:p>
     <w:p>
@@ -11105,20 +12640,13 @@
     </w:p>
     <w:p>
       <w:pPr>
-        <w:rPr>
-          <w:b/>
-          <w:sz w:val="28"/>
-          <w:szCs w:val="28"/>
-        </w:rPr>
-      </w:pPr>
-      <w:r>
-        <w:rPr>
-          <w:b/>
-          <w:sz w:val="28"/>
-          <w:szCs w:val="28"/>
-        </w:rPr>
+        <w:pStyle w:val="Heading2"/>
+      </w:pPr>
+      <w:bookmarkStart w:id="15" w:name="_Toc106050263"/>
+      <w:r>
         <w:t>4. Admin</w:t>
       </w:r>
+      <w:bookmarkEnd w:id="15"/>
     </w:p>
     <w:p>
       <w:pPr>
@@ -11151,8 +12679,54 @@
           <w:sz w:val="28"/>
           <w:szCs w:val="28"/>
         </w:rPr>
-        <w:t>Function trigger : HomeController/ListUserController</w:t>
-      </w:r>
+        <w:t xml:space="preserve">Function </w:t>
+      </w:r>
+      <w:proofErr w:type="gramStart"/>
+      <w:r>
+        <w:rPr>
+          <w:color w:val="0000FF"/>
+          <w:sz w:val="28"/>
+          <w:szCs w:val="28"/>
+        </w:rPr>
+        <w:t>trigger :</w:t>
+      </w:r>
+      <w:proofErr w:type="gramEnd"/>
+      <w:r>
+        <w:rPr>
+          <w:color w:val="0000FF"/>
+          <w:sz w:val="28"/>
+          <w:szCs w:val="28"/>
+        </w:rPr>
+        <w:t xml:space="preserve"> </w:t>
+      </w:r>
+      <w:proofErr w:type="spellStart"/>
+      <w:r>
+        <w:rPr>
+          <w:color w:val="0000FF"/>
+          <w:sz w:val="28"/>
+          <w:szCs w:val="28"/>
+        </w:rPr>
+        <w:t>HomeController</w:t>
+      </w:r>
+      <w:proofErr w:type="spellEnd"/>
+      <w:r>
+        <w:rPr>
+          <w:color w:val="0000FF"/>
+          <w:sz w:val="28"/>
+          <w:szCs w:val="28"/>
+        </w:rPr>
+        <w:t>/</w:t>
+      </w:r>
+      <w:proofErr w:type="spellStart"/>
+      <w:r>
+        <w:rPr>
+          <w:color w:val="0000FF"/>
+          <w:sz w:val="28"/>
+          <w:szCs w:val="28"/>
+        </w:rPr>
+        <w:t>ListUserController</w:t>
+      </w:r>
+      <w:proofErr w:type="spellEnd"/>
     </w:p>
     <w:p>
       <w:pPr>
@@ -11195,7 +12769,25 @@
           <w:sz w:val="28"/>
           <w:szCs w:val="28"/>
         </w:rPr>
-        <w:t xml:space="preserve">Screen layout : </w:t>
+        <w:t xml:space="preserve">Screen </w:t>
+      </w:r>
+      <w:proofErr w:type="gramStart"/>
+      <w:r>
+        <w:rPr>
+          <w:color w:val="0000FF"/>
+          <w:sz w:val="28"/>
+          <w:szCs w:val="28"/>
+        </w:rPr>
+        <w:t>layout :</w:t>
+      </w:r>
+      <w:proofErr w:type="gramEnd"/>
+      <w:r>
+        <w:rPr>
+          <w:color w:val="0000FF"/>
+          <w:sz w:val="28"/>
+          <w:szCs w:val="28"/>
+        </w:rPr>
+        <w:t xml:space="preserve"> </w:t>
       </w:r>
     </w:p>
     <w:p>
@@ -11237,7 +12829,7 @@
                     <pic:cNvPicPr/>
                   </pic:nvPicPr>
                   <pic:blipFill>
-                    <a:blip r:embed="rId33" cstate="print">
+                    <a:blip r:embed="rId36" cstate="print">
                       <a:extLst>
                         <a:ext uri="{28A0092B-C50C-407E-A947-70E740481C1C}">
                           <a14:useLocalDpi xmlns:a14="http://schemas.microsoft.com/office/drawing/2010/main" val="0"/>
@@ -11278,7 +12870,25 @@
           <w:sz w:val="28"/>
           <w:szCs w:val="28"/>
         </w:rPr>
-        <w:t xml:space="preserve">Function detail : </w:t>
+        <w:t xml:space="preserve">Function </w:t>
+      </w:r>
+      <w:proofErr w:type="gramStart"/>
+      <w:r>
+        <w:rPr>
+          <w:color w:val="0000FF"/>
+          <w:sz w:val="28"/>
+          <w:szCs w:val="28"/>
+        </w:rPr>
+        <w:t>detail :</w:t>
+      </w:r>
+      <w:proofErr w:type="gramEnd"/>
+      <w:r>
+        <w:rPr>
+          <w:color w:val="0000FF"/>
+          <w:sz w:val="28"/>
+          <w:szCs w:val="28"/>
+        </w:rPr>
+        <w:t xml:space="preserve"> </w:t>
       </w:r>
     </w:p>
     <w:p>
@@ -11322,7 +12932,25 @@
           <w:sz w:val="28"/>
           <w:szCs w:val="28"/>
         </w:rPr>
-        <w:t>Allow the admin to seach users by full name, email, mobile</w:t>
+        <w:t xml:space="preserve">Allow the admin to </w:t>
+      </w:r>
+      <w:proofErr w:type="spellStart"/>
+      <w:r>
+        <w:rPr>
+          <w:color w:val="0000FF"/>
+          <w:sz w:val="28"/>
+          <w:szCs w:val="28"/>
+        </w:rPr>
+        <w:t>seach</w:t>
+      </w:r>
+      <w:proofErr w:type="spellEnd"/>
+      <w:r>
+        <w:rPr>
+          <w:color w:val="0000FF"/>
+          <w:sz w:val="28"/>
+          <w:szCs w:val="28"/>
+        </w:rPr>
+        <w:t xml:space="preserve"> users by full name, email, mobile</w:t>
       </w:r>
     </w:p>
     <w:p>
@@ -11344,7 +12972,25 @@
           <w:sz w:val="28"/>
           <w:szCs w:val="28"/>
         </w:rPr>
-        <w:t>The list is sortable by id, fullname, gender, email, mobile, role, status</w:t>
+        <w:t xml:space="preserve">The list is sortable by id, </w:t>
+      </w:r>
+      <w:proofErr w:type="spellStart"/>
+      <w:r>
+        <w:rPr>
+          <w:color w:val="0000FF"/>
+          <w:sz w:val="28"/>
+          <w:szCs w:val="28"/>
+        </w:rPr>
+        <w:t>fullname</w:t>
+      </w:r>
+      <w:proofErr w:type="spellEnd"/>
+      <w:r>
+        <w:rPr>
+          <w:color w:val="0000FF"/>
+          <w:sz w:val="28"/>
+          <w:szCs w:val="28"/>
+        </w:rPr>
+        <w:t>, gender, email, mobile, role, status</w:t>
       </w:r>
     </w:p>
     <w:p>
@@ -11387,7 +13033,25 @@
           <w:sz w:val="28"/>
           <w:szCs w:val="28"/>
         </w:rPr>
-        <w:t>The page also have the button/link that allows the admin to add new user</w:t>
+        <w:t xml:space="preserve">The page also </w:t>
+      </w:r>
+      <w:proofErr w:type="gramStart"/>
+      <w:r>
+        <w:rPr>
+          <w:color w:val="0000FF"/>
+          <w:sz w:val="28"/>
+          <w:szCs w:val="28"/>
+        </w:rPr>
+        <w:t>have</w:t>
+      </w:r>
+      <w:proofErr w:type="gramEnd"/>
+      <w:r>
+        <w:rPr>
+          <w:color w:val="0000FF"/>
+          <w:sz w:val="28"/>
+          <w:szCs w:val="28"/>
+        </w:rPr>
+        <w:t xml:space="preserve"> the button/link that allows the admin to add new user</w:t>
       </w:r>
     </w:p>
     <w:p>
@@ -11421,8 +13085,72 @@
           <w:sz w:val="28"/>
           <w:szCs w:val="28"/>
         </w:rPr>
-        <w:t>Function trigger : HomeController/ListUserController/ProfileUserController</w:t>
-      </w:r>
+        <w:t xml:space="preserve">Function </w:t>
+      </w:r>
+      <w:proofErr w:type="gramStart"/>
+      <w:r>
+        <w:rPr>
+          <w:color w:val="0000FF"/>
+          <w:sz w:val="28"/>
+          <w:szCs w:val="28"/>
+        </w:rPr>
+        <w:t>trigger :</w:t>
+      </w:r>
+      <w:proofErr w:type="gramEnd"/>
+      <w:r>
+        <w:rPr>
+          <w:color w:val="0000FF"/>
+          <w:sz w:val="28"/>
+          <w:szCs w:val="28"/>
+        </w:rPr>
+        <w:t xml:space="preserve"> </w:t>
+      </w:r>
+      <w:proofErr w:type="spellStart"/>
+      <w:r>
+        <w:rPr>
+          <w:color w:val="0000FF"/>
+          <w:sz w:val="28"/>
+          <w:szCs w:val="28"/>
+        </w:rPr>
+        <w:t>HomeController</w:t>
+      </w:r>
+      <w:proofErr w:type="spellEnd"/>
+      <w:r>
+        <w:rPr>
+          <w:color w:val="0000FF"/>
+          <w:sz w:val="28"/>
+          <w:szCs w:val="28"/>
+        </w:rPr>
+        <w:t>/</w:t>
+      </w:r>
+      <w:proofErr w:type="spellStart"/>
+      <w:r>
+        <w:rPr>
+          <w:color w:val="0000FF"/>
+          <w:sz w:val="28"/>
+          <w:szCs w:val="28"/>
+        </w:rPr>
+        <w:t>ListUserController</w:t>
+      </w:r>
+      <w:proofErr w:type="spellEnd"/>
+      <w:r>
+        <w:rPr>
+          <w:color w:val="0000FF"/>
+          <w:sz w:val="28"/>
+          <w:szCs w:val="28"/>
+        </w:rPr>
+        <w:t>/</w:t>
+      </w:r>
+      <w:proofErr w:type="spellStart"/>
+      <w:r>
+        <w:rPr>
+          <w:color w:val="0000FF"/>
+          <w:sz w:val="28"/>
+          <w:szCs w:val="28"/>
+        </w:rPr>
+        <w:t>ProfileUserController</w:t>
+      </w:r>
+      <w:proofErr w:type="spellEnd"/>
     </w:p>
     <w:p>
       <w:pPr>
@@ -11475,7 +13203,25 @@
           <w:sz w:val="28"/>
           <w:szCs w:val="28"/>
         </w:rPr>
-        <w:t xml:space="preserve">Screen layout : </w:t>
+        <w:t xml:space="preserve">Screen </w:t>
+      </w:r>
+      <w:proofErr w:type="gramStart"/>
+      <w:r>
+        <w:rPr>
+          <w:color w:val="0000FF"/>
+          <w:sz w:val="28"/>
+          <w:szCs w:val="28"/>
+        </w:rPr>
+        <w:t>layout :</w:t>
+      </w:r>
+      <w:proofErr w:type="gramEnd"/>
+      <w:r>
+        <w:rPr>
+          <w:color w:val="0000FF"/>
+          <w:sz w:val="28"/>
+          <w:szCs w:val="28"/>
+        </w:rPr>
+        <w:t xml:space="preserve"> </w:t>
       </w:r>
     </w:p>
     <w:p>
@@ -11509,7 +13255,7 @@
                     <pic:cNvPicPr/>
                   </pic:nvPicPr>
                   <pic:blipFill>
-                    <a:blip r:embed="rId20" cstate="print">
+                    <a:blip r:embed="rId19" cstate="print">
                       <a:extLst>
                         <a:ext uri="{28A0092B-C50C-407E-A947-70E740481C1C}">
                           <a14:useLocalDpi xmlns:a14="http://schemas.microsoft.com/office/drawing/2010/main" val="0"/>
@@ -11550,8 +13296,18 @@
           <w:sz w:val="28"/>
           <w:szCs w:val="28"/>
         </w:rPr>
-        <w:t>Function detail :</w:t>
-      </w:r>
+        <w:t xml:space="preserve">Function </w:t>
+      </w:r>
+      <w:proofErr w:type="gramStart"/>
+      <w:r>
+        <w:rPr>
+          <w:color w:val="0000FF"/>
+          <w:sz w:val="28"/>
+          <w:szCs w:val="28"/>
+        </w:rPr>
+        <w:t>detail :</w:t>
+      </w:r>
+      <w:proofErr w:type="gramEnd"/>
     </w:p>
     <w:p>
       <w:pPr>
@@ -11598,20 +13354,13 @@
     </w:p>
     <w:p>
       <w:pPr>
-        <w:rPr>
-          <w:b/>
-          <w:sz w:val="28"/>
-          <w:szCs w:val="28"/>
-        </w:rPr>
-      </w:pPr>
-      <w:r>
-        <w:rPr>
-          <w:b/>
-          <w:sz w:val="28"/>
-          <w:szCs w:val="28"/>
-        </w:rPr>
+        <w:pStyle w:val="Heading2"/>
+      </w:pPr>
+      <w:bookmarkStart w:id="16" w:name="_Toc106050264"/>
+      <w:r>
         <w:t>5. Customer</w:t>
       </w:r>
+      <w:bookmarkEnd w:id="16"/>
     </w:p>
     <w:p>
       <w:pPr>
@@ -11715,7 +13464,7 @@
                     <pic:cNvPicPr preferRelativeResize="0"/>
                   </pic:nvPicPr>
                   <pic:blipFill>
-                    <a:blip r:embed="rId34"/>
+                    <a:blip r:embed="rId37"/>
                     <a:srcRect/>
                     <a:stretch>
                       <a:fillRect/>
@@ -11771,8 +13520,19 @@
           <w:szCs w:val="28"/>
           <w:highlight w:val="white"/>
         </w:rPr>
-        <w:t>- Show the paginated list of orders with the slider containing search box, product category,..</w:t>
-      </w:r>
+        <w:t xml:space="preserve">- Show the paginated list of orders with the slider containing search box, product </w:t>
+      </w:r>
+      <w:proofErr w:type="gramStart"/>
+      <w:r>
+        <w:rPr>
+          <w:color w:val="0000FF"/>
+          <w:sz w:val="28"/>
+          <w:szCs w:val="28"/>
+          <w:highlight w:val="white"/>
+        </w:rPr>
+        <w:t>category,..</w:t>
+      </w:r>
+      <w:proofErr w:type="gramEnd"/>
     </w:p>
     <w:p>
       <w:pPr>
@@ -11919,7 +13679,7 @@
                     <pic:cNvPicPr preferRelativeResize="0"/>
                   </pic:nvPicPr>
                   <pic:blipFill>
-                    <a:blip r:embed="rId35"/>
+                    <a:blip r:embed="rId38"/>
                     <a:srcRect/>
                     <a:stretch>
                       <a:fillRect/>
@@ -11975,25 +13735,36 @@
           <w:szCs w:val="28"/>
           <w:highlight w:val="white"/>
         </w:rPr>
-        <w:t>- Show the paginated list of order details with the slider containing search box, product category,..</w:t>
-      </w:r>
-    </w:p>
-    <w:p>
-      <w:pPr>
+        <w:t xml:space="preserve">- Show the paginated list of order details with the slider containing search box, product </w:t>
+      </w:r>
+      <w:proofErr w:type="gramStart"/>
+      <w:r>
         <w:rPr>
           <w:color w:val="0000FF"/>
           <w:sz w:val="28"/>
           <w:szCs w:val="28"/>
           <w:highlight w:val="white"/>
         </w:rPr>
-      </w:pPr>
-      <w:r>
+        <w:t>category,..</w:t>
+      </w:r>
+      <w:proofErr w:type="gramEnd"/>
+    </w:p>
+    <w:p>
+      <w:pPr>
         <w:rPr>
           <w:color w:val="0000FF"/>
           <w:sz w:val="28"/>
           <w:szCs w:val="28"/>
           <w:highlight w:val="white"/>
         </w:rPr>
+      </w:pPr>
+      <w:r>
+        <w:rPr>
+          <w:color w:val="0000FF"/>
+          <w:sz w:val="28"/>
+          <w:szCs w:val="28"/>
+          <w:highlight w:val="white"/>
+        </w:rPr>
         <w:t>- Show order id, order date, total cost and status</w:t>
       </w:r>
     </w:p>
@@ -12043,7 +13814,7 @@
       </w:pPr>
     </w:p>
     <w:sectPr>
-      <w:footerReference w:type="default" r:id="rId36"/>
+      <w:footerReference w:type="default" r:id="rId39"/>
       <w:pgSz w:w="11906" w:h="16838"/>
       <w:pgMar w:top="1134" w:right="1418" w:bottom="1134" w:left="1418" w:header="709" w:footer="709" w:gutter="0"/>
       <w:pgNumType w:start="1"/>
@@ -12053,8 +13824,134 @@
 </w:document>
 </file>
 
+<file path=word/comments.xml><?xml version="1.0" encoding="utf-8"?>
+<w:comments xmlns:wpc="http://schemas.microsoft.com/office/word/2010/wordprocessingCanvas" xmlns:cx="http://schemas.microsoft.com/office/drawing/2014/chartex" xmlns:cx1="http://schemas.microsoft.com/office/drawing/2015/9/8/chartex" xmlns:cx2="http://schemas.microsoft.com/office/drawing/2015/10/21/chartex" xmlns:cx3="http://schemas.microsoft.com/office/drawing/2016/5/9/chartex" xmlns:cx4="http://schemas.microsoft.com/office/drawing/2016/5/10/chartex" xmlns:cx5="http://schemas.microsoft.com/office/drawing/2016/5/11/chartex" xmlns:cx6="http://schemas.microsoft.com/office/drawing/2016/5/12/chartex" xmlns:cx7="http://schemas.microsoft.com/office/drawing/2016/5/13/chartex" xmlns:cx8="http://schemas.microsoft.com/office/drawing/2016/5/14/chartex" xmlns:mc="http://schemas.openxmlformats.org/markup-compatibility/2006" xmlns:aink="http://schemas.microsoft.com/office/drawing/2016/ink" xmlns:am3d="http://schemas.microsoft.com/office/drawing/2017/model3d" xmlns:o="urn:schemas-microsoft-com:office:office" xmlns:oel="http://schemas.microsoft.com/office/2019/extlst" xmlns:r="http://schemas.openxmlformats.org/officeDocument/2006/relationships" xmlns:m="http://schemas.openxmlformats.org/officeDocument/2006/math" xmlns:v="urn:schemas-microsoft-com:vml" xmlns:wp14="http://schemas.microsoft.com/office/word/2010/wordprocessingDrawing" xmlns:wp="http://schemas.openxmlformats.org/drawingml/2006/wordprocessingDrawing" xmlns:w10="urn:schemas-microsoft-com:office:word" xmlns:w="http://schemas.openxmlformats.org/wordprocessingml/2006/main" xmlns:w14="http://schemas.microsoft.com/office/word/2010/wordml" xmlns:w15="http://schemas.microsoft.com/office/word/2012/wordml" xmlns:w16cex="http://schemas.microsoft.com/office/word/2018/wordml/cex" xmlns:w16cid="http://schemas.microsoft.com/office/word/2016/wordml/cid" xmlns:w16="http://schemas.microsoft.com/office/word/2018/wordml" xmlns:w16sdtdh="http://schemas.microsoft.com/office/word/2020/wordml/sdtdatahash" xmlns:w16se="http://schemas.microsoft.com/office/word/2015/wordml/symex" xmlns:wpg="http://schemas.microsoft.com/office/word/2010/wordprocessingGroup" xmlns:wpi="http://schemas.microsoft.com/office/word/2010/wordprocessingInk" xmlns:wne="http://schemas.microsoft.com/office/word/2006/wordml" xmlns:wps="http://schemas.microsoft.com/office/word/2010/wordprocessingShape" mc:Ignorable="w14 w15 w16se w16cid w16 w16cex w16sdtdh wp14">
+  <w:comment w:id="9" w:author="Anh Võ" w:date="2022-06-13T22:06:00Z" w:initials="AV">
+    <w:p>
+      <w:pPr>
+        <w:pStyle w:val="CommentText"/>
+      </w:pPr>
+      <w:r>
+        <w:rPr>
+          <w:rStyle w:val="CommentReference"/>
+        </w:rPr>
+        <w:annotationRef/>
+      </w:r>
+      <w:r>
+        <w:t>IT1</w:t>
+      </w:r>
+    </w:p>
+  </w:comment>
+  <w:comment w:id="10" w:author="Anh Võ" w:date="2022-06-13T22:06:00Z" w:initials="AV">
+    <w:p>
+      <w:pPr>
+        <w:pStyle w:val="CommentText"/>
+      </w:pPr>
+      <w:r>
+        <w:rPr>
+          <w:rStyle w:val="CommentReference"/>
+        </w:rPr>
+        <w:annotationRef/>
+      </w:r>
+      <w:r>
+        <w:t>IT3</w:t>
+      </w:r>
+    </w:p>
+  </w:comment>
+  <w:comment w:id="11" w:author="Anh Võ" w:date="2022-06-13T22:09:00Z" w:initials="AV">
+    <w:p>
+      <w:pPr>
+        <w:pStyle w:val="CommentText"/>
+      </w:pPr>
+      <w:r>
+        <w:rPr>
+          <w:rStyle w:val="CommentReference"/>
+        </w:rPr>
+        <w:annotationRef/>
+      </w:r>
+      <w:proofErr w:type="spellStart"/>
+      <w:r>
+        <w:rPr>
+          <w:rStyle w:val="CommentReference"/>
+        </w:rPr>
+        <w:t>VoNVA</w:t>
+      </w:r>
+      <w:proofErr w:type="spellEnd"/>
+      <w:r>
+        <w:rPr>
+          <w:rStyle w:val="CommentReference"/>
+        </w:rPr>
+        <w:t xml:space="preserve"> – front-end</w:t>
+      </w:r>
+    </w:p>
+  </w:comment>
+  <w:comment w:id="12" w:author="Anh Võ" w:date="2022-06-13T22:08:00Z" w:initials="AV">
+    <w:p>
+      <w:pPr>
+        <w:pStyle w:val="CommentText"/>
+      </w:pPr>
+      <w:r>
+        <w:rPr>
+          <w:rStyle w:val="CommentReference"/>
+        </w:rPr>
+        <w:annotationRef/>
+      </w:r>
+      <w:r>
+        <w:t>IT3</w:t>
+      </w:r>
+    </w:p>
+  </w:comment>
+  <w:comment w:id="13" w:author="Anh Võ" w:date="2022-06-13T22:09:00Z" w:initials="AV">
+    <w:p>
+      <w:pPr>
+        <w:pStyle w:val="CommentText"/>
+      </w:pPr>
+      <w:r>
+        <w:rPr>
+          <w:rStyle w:val="CommentReference"/>
+        </w:rPr>
+        <w:annotationRef/>
+      </w:r>
+      <w:r>
+        <w:t>IT3</w:t>
+      </w:r>
+    </w:p>
+  </w:comment>
+</w:comments>
+</file>
+
+<file path=word/commentsExtended.xml><?xml version="1.0" encoding="utf-8"?>
+<w15:commentsEx xmlns:wpc="http://schemas.microsoft.com/office/word/2010/wordprocessingCanvas" xmlns:cx="http://schemas.microsoft.com/office/drawing/2014/chartex" xmlns:cx1="http://schemas.microsoft.com/office/drawing/2015/9/8/chartex" xmlns:cx2="http://schemas.microsoft.com/office/drawing/2015/10/21/chartex" xmlns:cx3="http://schemas.microsoft.com/office/drawing/2016/5/9/chartex" xmlns:cx4="http://schemas.microsoft.com/office/drawing/2016/5/10/chartex" xmlns:cx5="http://schemas.microsoft.com/office/drawing/2016/5/11/chartex" xmlns:cx6="http://schemas.microsoft.com/office/drawing/2016/5/12/chartex" xmlns:cx7="http://schemas.microsoft.com/office/drawing/2016/5/13/chartex" xmlns:cx8="http://schemas.microsoft.com/office/drawing/2016/5/14/chartex" xmlns:mc="http://schemas.openxmlformats.org/markup-compatibility/2006" xmlns:aink="http://schemas.microsoft.com/office/drawing/2016/ink" xmlns:am3d="http://schemas.microsoft.com/office/drawing/2017/model3d" xmlns:o="urn:schemas-microsoft-com:office:office" xmlns:oel="http://schemas.microsoft.com/office/2019/extlst" xmlns:r="http://schemas.openxmlformats.org/officeDocument/2006/relationships" xmlns:m="http://schemas.openxmlformats.org/officeDocument/2006/math" xmlns:v="urn:schemas-microsoft-com:vml" xmlns:wp14="http://schemas.microsoft.com/office/word/2010/wordprocessingDrawing" xmlns:wp="http://schemas.openxmlformats.org/drawingml/2006/wordprocessingDrawing" xmlns:w10="urn:schemas-microsoft-com:office:word" xmlns:w="http://schemas.openxmlformats.org/wordprocessingml/2006/main" xmlns:w14="http://schemas.microsoft.com/office/word/2010/wordml" xmlns:w15="http://schemas.microsoft.com/office/word/2012/wordml" xmlns:w16cex="http://schemas.microsoft.com/office/word/2018/wordml/cex" xmlns:w16cid="http://schemas.microsoft.com/office/word/2016/wordml/cid" xmlns:w16="http://schemas.microsoft.com/office/word/2018/wordml" xmlns:w16sdtdh="http://schemas.microsoft.com/office/word/2020/wordml/sdtdatahash" xmlns:w16se="http://schemas.microsoft.com/office/word/2015/wordml/symex" xmlns:wpg="http://schemas.microsoft.com/office/word/2010/wordprocessingGroup" xmlns:wpi="http://schemas.microsoft.com/office/word/2010/wordprocessingInk" xmlns:wne="http://schemas.microsoft.com/office/word/2006/wordml" xmlns:wps="http://schemas.microsoft.com/office/word/2010/wordprocessingShape" mc:Ignorable="w14 w15 w16se w16cid w16 w16cex w16sdtdh wp14">
+  <w15:commentEx w15:paraId="02D56E0D" w15:done="0"/>
+  <w15:commentEx w15:paraId="16DEC423" w15:done="0"/>
+  <w15:commentEx w15:paraId="0EAEED76" w15:done="0"/>
+  <w15:commentEx w15:paraId="3E30D4F7" w15:done="0"/>
+  <w15:commentEx w15:paraId="0E751178" w15:done="0"/>
+</w15:commentsEx>
+</file>
+
+<file path=word/commentsExtensible.xml><?xml version="1.0" encoding="utf-8"?>
+<w16cex:commentsExtensible xmlns:wpc="http://schemas.microsoft.com/office/word/2010/wordprocessingCanvas" xmlns:cx="http://schemas.microsoft.com/office/drawing/2014/chartex" xmlns:cx1="http://schemas.microsoft.com/office/drawing/2015/9/8/chartex" xmlns:cx2="http://schemas.microsoft.com/office/drawing/2015/10/21/chartex" xmlns:cx3="http://schemas.microsoft.com/office/drawing/2016/5/9/chartex" xmlns:cx4="http://schemas.microsoft.com/office/drawing/2016/5/10/chartex" xmlns:cx5="http://schemas.microsoft.com/office/drawing/2016/5/11/chartex" xmlns:cx6="http://schemas.microsoft.com/office/drawing/2016/5/12/chartex" xmlns:cx7="http://schemas.microsoft.com/office/drawing/2016/5/13/chartex" xmlns:cx8="http://schemas.microsoft.com/office/drawing/2016/5/14/chartex" xmlns:mc="http://schemas.openxmlformats.org/markup-compatibility/2006" xmlns:aink="http://schemas.microsoft.com/office/drawing/2016/ink" xmlns:am3d="http://schemas.microsoft.com/office/drawing/2017/model3d" xmlns:o="urn:schemas-microsoft-com:office:office" xmlns:oel="http://schemas.microsoft.com/office/2019/extlst" xmlns:r="http://schemas.openxmlformats.org/officeDocument/2006/relationships" xmlns:m="http://schemas.openxmlformats.org/officeDocument/2006/math" xmlns:v="urn:schemas-microsoft-com:vml" xmlns:wp14="http://schemas.microsoft.com/office/word/2010/wordprocessingDrawing" xmlns:wp="http://schemas.openxmlformats.org/drawingml/2006/wordprocessingDrawing" xmlns:w10="urn:schemas-microsoft-com:office:word" xmlns:w="http://schemas.openxmlformats.org/wordprocessingml/2006/main" xmlns:w14="http://schemas.microsoft.com/office/word/2010/wordml" xmlns:w15="http://schemas.microsoft.com/office/word/2012/wordml" xmlns:w16cex="http://schemas.microsoft.com/office/word/2018/wordml/cex" xmlns:w16cid="http://schemas.microsoft.com/office/word/2016/wordml/cid" xmlns:w16="http://schemas.microsoft.com/office/word/2018/wordml" xmlns:w16sdtdh="http://schemas.microsoft.com/office/word/2020/wordml/sdtdatahash" xmlns:w16se="http://schemas.microsoft.com/office/word/2015/wordml/symex" xmlns:wpg="http://schemas.microsoft.com/office/word/2010/wordprocessingGroup" xmlns:wpi="http://schemas.microsoft.com/office/word/2010/wordprocessingInk" xmlns:wne="http://schemas.microsoft.com/office/word/2006/wordml" xmlns:wps="http://schemas.microsoft.com/office/word/2010/wordprocessingShape" mc:Ignorable="w14 w15 w16se w16cid w16 w16cex w16sdtdh wp14">
+  <w16cex:commentExtensible w16cex:durableId="26523365" w16cex:dateUtc="2022-06-13T15:06:00Z"/>
+  <w16cex:commentExtensible w16cex:durableId="26523380" w16cex:dateUtc="2022-06-13T15:06:00Z"/>
+  <w16cex:commentExtensible w16cex:durableId="26523402" w16cex:dateUtc="2022-06-13T15:09:00Z"/>
+  <w16cex:commentExtensible w16cex:durableId="265233D9" w16cex:dateUtc="2022-06-13T15:08:00Z"/>
+  <w16cex:commentExtensible w16cex:durableId="26523428" w16cex:dateUtc="2022-06-13T15:09:00Z"/>
+</w16cex:commentsExtensible>
+</file>
+
+<file path=word/commentsIds.xml><?xml version="1.0" encoding="utf-8"?>
+<w16cid:commentsIds xmlns:wpc="http://schemas.microsoft.com/office/word/2010/wordprocessingCanvas" xmlns:cx="http://schemas.microsoft.com/office/drawing/2014/chartex" xmlns:cx1="http://schemas.microsoft.com/office/drawing/2015/9/8/chartex" xmlns:cx2="http://schemas.microsoft.com/office/drawing/2015/10/21/chartex" xmlns:cx3="http://schemas.microsoft.com/office/drawing/2016/5/9/chartex" xmlns:cx4="http://schemas.microsoft.com/office/drawing/2016/5/10/chartex" xmlns:cx5="http://schemas.microsoft.com/office/drawing/2016/5/11/chartex" xmlns:cx6="http://schemas.microsoft.com/office/drawing/2016/5/12/chartex" xmlns:cx7="http://schemas.microsoft.com/office/drawing/2016/5/13/chartex" xmlns:cx8="http://schemas.microsoft.com/office/drawing/2016/5/14/chartex" xmlns:mc="http://schemas.openxmlformats.org/markup-compatibility/2006" xmlns:aink="http://schemas.microsoft.com/office/drawing/2016/ink" xmlns:am3d="http://schemas.microsoft.com/office/drawing/2017/model3d" xmlns:o="urn:schemas-microsoft-com:office:office" xmlns:oel="http://schemas.microsoft.com/office/2019/extlst" xmlns:r="http://schemas.openxmlformats.org/officeDocument/2006/relationships" xmlns:m="http://schemas.openxmlformats.org/officeDocument/2006/math" xmlns:v="urn:schemas-microsoft-com:vml" xmlns:wp14="http://schemas.microsoft.com/office/word/2010/wordprocessingDrawing" xmlns:wp="http://schemas.openxmlformats.org/drawingml/2006/wordprocessingDrawing" xmlns:w10="urn:schemas-microsoft-com:office:word" xmlns:w="http://schemas.openxmlformats.org/wordprocessingml/2006/main" xmlns:w14="http://schemas.microsoft.com/office/word/2010/wordml" xmlns:w15="http://schemas.microsoft.com/office/word/2012/wordml" xmlns:w16cex="http://schemas.microsoft.com/office/word/2018/wordml/cex" xmlns:w16cid="http://schemas.microsoft.com/office/word/2016/wordml/cid" xmlns:w16="http://schemas.microsoft.com/office/word/2018/wordml" xmlns:w16sdtdh="http://schemas.microsoft.com/office/word/2020/wordml/sdtdatahash" xmlns:w16se="http://schemas.microsoft.com/office/word/2015/wordml/symex" xmlns:wpg="http://schemas.microsoft.com/office/word/2010/wordprocessingGroup" xmlns:wpi="http://schemas.microsoft.com/office/word/2010/wordprocessingInk" xmlns:wne="http://schemas.microsoft.com/office/word/2006/wordml" xmlns:wps="http://schemas.microsoft.com/office/word/2010/wordprocessingShape" mc:Ignorable="w14 w15 w16se w16cid w16 w16cex w16sdtdh wp14">
+  <w16cid:commentId w16cid:paraId="02D56E0D" w16cid:durableId="26523365"/>
+  <w16cid:commentId w16cid:paraId="16DEC423" w16cid:durableId="26523380"/>
+  <w16cid:commentId w16cid:paraId="0EAEED76" w16cid:durableId="26523402"/>
+  <w16cid:commentId w16cid:paraId="3E30D4F7" w16cid:durableId="265233D9"/>
+  <w16cid:commentId w16cid:paraId="0E751178" w16cid:durableId="26523428"/>
+</w16cid:commentsIds>
+</file>
+
 <file path=word/endnotes.xml><?xml version="1.0" encoding="utf-8"?>
-<w:endnotes xmlns:wpc="http://schemas.microsoft.com/office/word/2010/wordprocessingCanvas" xmlns:mc="http://schemas.openxmlformats.org/markup-compatibility/2006" xmlns:o="urn:schemas-microsoft-com:office:office" xmlns:r="http://schemas.openxmlformats.org/officeDocument/2006/relationships" xmlns:m="http://schemas.openxmlformats.org/officeDocument/2006/math" xmlns:v="urn:schemas-microsoft-com:vml" xmlns:wp14="http://schemas.microsoft.com/office/word/2010/wordprocessingDrawing" xmlns:wp="http://schemas.openxmlformats.org/drawingml/2006/wordprocessingDrawing" xmlns:w10="urn:schemas-microsoft-com:office:word" xmlns:w="http://schemas.openxmlformats.org/wordprocessingml/2006/main" xmlns:w14="http://schemas.microsoft.com/office/word/2010/wordml" xmlns:wpg="http://schemas.microsoft.com/office/word/2010/wordprocessingGroup" xmlns:wpi="http://schemas.microsoft.com/office/word/2010/wordprocessingInk" xmlns:wne="http://schemas.microsoft.com/office/word/2006/wordml" xmlns:wps="http://schemas.microsoft.com/office/word/2010/wordprocessingShape" mc:Ignorable="w14 wp14">
+<w:endnotes xmlns:wpc="http://schemas.microsoft.com/office/word/2010/wordprocessingCanvas" xmlns:cx="http://schemas.microsoft.com/office/drawing/2014/chartex" xmlns:cx1="http://schemas.microsoft.com/office/drawing/2015/9/8/chartex" xmlns:cx2="http://schemas.microsoft.com/office/drawing/2015/10/21/chartex" xmlns:cx3="http://schemas.microsoft.com/office/drawing/2016/5/9/chartex" xmlns:cx4="http://schemas.microsoft.com/office/drawing/2016/5/10/chartex" xmlns:cx5="http://schemas.microsoft.com/office/drawing/2016/5/11/chartex" xmlns:cx6="http://schemas.microsoft.com/office/drawing/2016/5/12/chartex" xmlns:cx7="http://schemas.microsoft.com/office/drawing/2016/5/13/chartex" xmlns:cx8="http://schemas.microsoft.com/office/drawing/2016/5/14/chartex" xmlns:mc="http://schemas.openxmlformats.org/markup-compatibility/2006" xmlns:aink="http://schemas.microsoft.com/office/drawing/2016/ink" xmlns:am3d="http://schemas.microsoft.com/office/drawing/2017/model3d" xmlns:o="urn:schemas-microsoft-com:office:office" xmlns:oel="http://schemas.microsoft.com/office/2019/extlst" xmlns:r="http://schemas.openxmlformats.org/officeDocument/2006/relationships" xmlns:m="http://schemas.openxmlformats.org/officeDocument/2006/math" xmlns:v="urn:schemas-microsoft-com:vml" xmlns:wp14="http://schemas.microsoft.com/office/word/2010/wordprocessingDrawing" xmlns:wp="http://schemas.openxmlformats.org/drawingml/2006/wordprocessingDrawing" xmlns:w10="urn:schemas-microsoft-com:office:word" xmlns:w="http://schemas.openxmlformats.org/wordprocessingml/2006/main" xmlns:w14="http://schemas.microsoft.com/office/word/2010/wordml" xmlns:w15="http://schemas.microsoft.com/office/word/2012/wordml" xmlns:w16cex="http://schemas.microsoft.com/office/word/2018/wordml/cex" xmlns:w16cid="http://schemas.microsoft.com/office/word/2016/wordml/cid" xmlns:w16="http://schemas.microsoft.com/office/word/2018/wordml" xmlns:w16sdtdh="http://schemas.microsoft.com/office/word/2020/wordml/sdtdatahash" xmlns:w16se="http://schemas.microsoft.com/office/word/2015/wordml/symex" xmlns:wpg="http://schemas.microsoft.com/office/word/2010/wordprocessingGroup" xmlns:wpi="http://schemas.microsoft.com/office/word/2010/wordprocessingInk" xmlns:wne="http://schemas.microsoft.com/office/word/2006/wordml" xmlns:wps="http://schemas.microsoft.com/office/word/2010/wordprocessingShape" mc:Ignorable="w14 w15 w16se w16cid w16 w16cex w16sdtdh wp14">
   <w:endnote w:type="separator" w:id="-1">
     <w:p>
       <w:pPr>
@@ -12079,7 +13976,7 @@
 </file>
 
 <file path=word/footer1.xml><?xml version="1.0" encoding="utf-8"?>
-<w:ftr xmlns:wpc="http://schemas.microsoft.com/office/word/2010/wordprocessingCanvas" xmlns:mc="http://schemas.openxmlformats.org/markup-compatibility/2006" xmlns:o="urn:schemas-microsoft-com:office:office" xmlns:r="http://schemas.openxmlformats.org/officeDocument/2006/relationships" xmlns:m="http://schemas.openxmlformats.org/officeDocument/2006/math" xmlns:v="urn:schemas-microsoft-com:vml" xmlns:wp14="http://schemas.microsoft.com/office/word/2010/wordprocessingDrawing" xmlns:wp="http://schemas.openxmlformats.org/drawingml/2006/wordprocessingDrawing" xmlns:w10="urn:schemas-microsoft-com:office:word" xmlns:w="http://schemas.openxmlformats.org/wordprocessingml/2006/main" xmlns:w14="http://schemas.microsoft.com/office/word/2010/wordml" xmlns:wpg="http://schemas.microsoft.com/office/word/2010/wordprocessingGroup" xmlns:wpi="http://schemas.microsoft.com/office/word/2010/wordprocessingInk" xmlns:wne="http://schemas.microsoft.com/office/word/2006/wordml" xmlns:wps="http://schemas.microsoft.com/office/word/2010/wordprocessingShape" mc:Ignorable="w14 wp14">
+<w:ftr xmlns:wpc="http://schemas.microsoft.com/office/word/2010/wordprocessingCanvas" xmlns:cx="http://schemas.microsoft.com/office/drawing/2014/chartex" xmlns:cx1="http://schemas.microsoft.com/office/drawing/2015/9/8/chartex" xmlns:cx2="http://schemas.microsoft.com/office/drawing/2015/10/21/chartex" xmlns:cx3="http://schemas.microsoft.com/office/drawing/2016/5/9/chartex" xmlns:cx4="http://schemas.microsoft.com/office/drawing/2016/5/10/chartex" xmlns:cx5="http://schemas.microsoft.com/office/drawing/2016/5/11/chartex" xmlns:cx6="http://schemas.microsoft.com/office/drawing/2016/5/12/chartex" xmlns:cx7="http://schemas.microsoft.com/office/drawing/2016/5/13/chartex" xmlns:cx8="http://schemas.microsoft.com/office/drawing/2016/5/14/chartex" xmlns:mc="http://schemas.openxmlformats.org/markup-compatibility/2006" xmlns:aink="http://schemas.microsoft.com/office/drawing/2016/ink" xmlns:am3d="http://schemas.microsoft.com/office/drawing/2017/model3d" xmlns:o="urn:schemas-microsoft-com:office:office" xmlns:oel="http://schemas.microsoft.com/office/2019/extlst" xmlns:r="http://schemas.openxmlformats.org/officeDocument/2006/relationships" xmlns:m="http://schemas.openxmlformats.org/officeDocument/2006/math" xmlns:v="urn:schemas-microsoft-com:vml" xmlns:wp14="http://schemas.microsoft.com/office/word/2010/wordprocessingDrawing" xmlns:wp="http://schemas.openxmlformats.org/drawingml/2006/wordprocessingDrawing" xmlns:w10="urn:schemas-microsoft-com:office:word" xmlns:w="http://schemas.openxmlformats.org/wordprocessingml/2006/main" xmlns:w14="http://schemas.microsoft.com/office/word/2010/wordml" xmlns:w15="http://schemas.microsoft.com/office/word/2012/wordml" xmlns:w16cex="http://schemas.microsoft.com/office/word/2018/wordml/cex" xmlns:w16cid="http://schemas.microsoft.com/office/word/2016/wordml/cid" xmlns:w16="http://schemas.microsoft.com/office/word/2018/wordml" xmlns:w16sdtdh="http://schemas.microsoft.com/office/word/2020/wordml/sdtdatahash" xmlns:w16se="http://schemas.microsoft.com/office/word/2015/wordml/symex" xmlns:wpg="http://schemas.microsoft.com/office/word/2010/wordprocessingGroup" xmlns:wpi="http://schemas.microsoft.com/office/word/2010/wordprocessingInk" xmlns:wne="http://schemas.microsoft.com/office/word/2006/wordml" xmlns:wps="http://schemas.microsoft.com/office/word/2010/wordprocessingShape" mc:Ignorable="w14 w15 w16se w16cid w16 w16cex w16sdtdh wp14">
   <w:p>
     <w:pPr>
       <w:pBdr>
@@ -12166,7 +14063,7 @@
 </file>
 
 <file path=word/footnotes.xml><?xml version="1.0" encoding="utf-8"?>
-<w:footnotes xmlns:wpc="http://schemas.microsoft.com/office/word/2010/wordprocessingCanvas" xmlns:mc="http://schemas.openxmlformats.org/markup-compatibility/2006" xmlns:o="urn:schemas-microsoft-com:office:office" xmlns:r="http://schemas.openxmlformats.org/officeDocument/2006/relationships" xmlns:m="http://schemas.openxmlformats.org/officeDocument/2006/math" xmlns:v="urn:schemas-microsoft-com:vml" xmlns:wp14="http://schemas.microsoft.com/office/word/2010/wordprocessingDrawing" xmlns:wp="http://schemas.openxmlformats.org/drawingml/2006/wordprocessingDrawing" xmlns:w10="urn:schemas-microsoft-com:office:word" xmlns:w="http://schemas.openxmlformats.org/wordprocessingml/2006/main" xmlns:w14="http://schemas.microsoft.com/office/word/2010/wordml" xmlns:wpg="http://schemas.microsoft.com/office/word/2010/wordprocessingGroup" xmlns:wpi="http://schemas.microsoft.com/office/word/2010/wordprocessingInk" xmlns:wne="http://schemas.microsoft.com/office/word/2006/wordml" xmlns:wps="http://schemas.microsoft.com/office/word/2010/wordprocessingShape" mc:Ignorable="w14 wp14">
+<w:footnotes xmlns:wpc="http://schemas.microsoft.com/office/word/2010/wordprocessingCanvas" xmlns:cx="http://schemas.microsoft.com/office/drawing/2014/chartex" xmlns:cx1="http://schemas.microsoft.com/office/drawing/2015/9/8/chartex" xmlns:cx2="http://schemas.microsoft.com/office/drawing/2015/10/21/chartex" xmlns:cx3="http://schemas.microsoft.com/office/drawing/2016/5/9/chartex" xmlns:cx4="http://schemas.microsoft.com/office/drawing/2016/5/10/chartex" xmlns:cx5="http://schemas.microsoft.com/office/drawing/2016/5/11/chartex" xmlns:cx6="http://schemas.microsoft.com/office/drawing/2016/5/12/chartex" xmlns:cx7="http://schemas.microsoft.com/office/drawing/2016/5/13/chartex" xmlns:cx8="http://schemas.microsoft.com/office/drawing/2016/5/14/chartex" xmlns:mc="http://schemas.openxmlformats.org/markup-compatibility/2006" xmlns:aink="http://schemas.microsoft.com/office/drawing/2016/ink" xmlns:am3d="http://schemas.microsoft.com/office/drawing/2017/model3d" xmlns:o="urn:schemas-microsoft-com:office:office" xmlns:oel="http://schemas.microsoft.com/office/2019/extlst" xmlns:r="http://schemas.openxmlformats.org/officeDocument/2006/relationships" xmlns:m="http://schemas.openxmlformats.org/officeDocument/2006/math" xmlns:v="urn:schemas-microsoft-com:vml" xmlns:wp14="http://schemas.microsoft.com/office/word/2010/wordprocessingDrawing" xmlns:wp="http://schemas.openxmlformats.org/drawingml/2006/wordprocessingDrawing" xmlns:w10="urn:schemas-microsoft-com:office:word" xmlns:w="http://schemas.openxmlformats.org/wordprocessingml/2006/main" xmlns:w14="http://schemas.microsoft.com/office/word/2010/wordml" xmlns:w15="http://schemas.microsoft.com/office/word/2012/wordml" xmlns:w16cex="http://schemas.microsoft.com/office/word/2018/wordml/cex" xmlns:w16cid="http://schemas.microsoft.com/office/word/2016/wordml/cid" xmlns:w16="http://schemas.microsoft.com/office/word/2018/wordml" xmlns:w16sdtdh="http://schemas.microsoft.com/office/word/2020/wordml/sdtdatahash" xmlns:w16se="http://schemas.microsoft.com/office/word/2015/wordml/symex" xmlns:wpg="http://schemas.microsoft.com/office/word/2010/wordprocessingGroup" xmlns:wpi="http://schemas.microsoft.com/office/word/2010/wordprocessingInk" xmlns:wne="http://schemas.microsoft.com/office/word/2006/wordml" xmlns:wps="http://schemas.microsoft.com/office/word/2010/wordprocessingShape" mc:Ignorable="w14 w15 w16se w16cid w16 w16cex w16sdtdh wp14">
   <w:footnote w:type="separator" w:id="-1">
     <w:p>
       <w:pPr>
@@ -12191,8 +14088,8 @@
 </file>
 
 <file path=word/numbering.xml><?xml version="1.0" encoding="utf-8"?>
-<w:numbering xmlns:wpc="http://schemas.microsoft.com/office/word/2010/wordprocessingCanvas" xmlns:mc="http://schemas.openxmlformats.org/markup-compatibility/2006" xmlns:o="urn:schemas-microsoft-com:office:office" xmlns:r="http://schemas.openxmlformats.org/officeDocument/2006/relationships" xmlns:m="http://schemas.openxmlformats.org/officeDocument/2006/math" xmlns:v="urn:schemas-microsoft-com:vml" xmlns:wp14="http://schemas.microsoft.com/office/word/2010/wordprocessingDrawing" xmlns:wp="http://schemas.openxmlformats.org/drawingml/2006/wordprocessingDrawing" xmlns:w10="urn:schemas-microsoft-com:office:word" xmlns:w="http://schemas.openxmlformats.org/wordprocessingml/2006/main" xmlns:w14="http://schemas.microsoft.com/office/word/2010/wordml" xmlns:wpg="http://schemas.microsoft.com/office/word/2010/wordprocessingGroup" xmlns:wpi="http://schemas.microsoft.com/office/word/2010/wordprocessingInk" xmlns:wne="http://schemas.microsoft.com/office/word/2006/wordml" xmlns:wps="http://schemas.microsoft.com/office/word/2010/wordprocessingShape" mc:Ignorable="w14 wp14">
-  <w:abstractNum w:abstractNumId="0">
+<w:numbering xmlns:wpc="http://schemas.microsoft.com/office/word/2010/wordprocessingCanvas" xmlns:cx="http://schemas.microsoft.com/office/drawing/2014/chartex" xmlns:cx1="http://schemas.microsoft.com/office/drawing/2015/9/8/chartex" xmlns:cx2="http://schemas.microsoft.com/office/drawing/2015/10/21/chartex" xmlns:cx3="http://schemas.microsoft.com/office/drawing/2016/5/9/chartex" xmlns:cx4="http://schemas.microsoft.com/office/drawing/2016/5/10/chartex" xmlns:cx5="http://schemas.microsoft.com/office/drawing/2016/5/11/chartex" xmlns:cx6="http://schemas.microsoft.com/office/drawing/2016/5/12/chartex" xmlns:cx7="http://schemas.microsoft.com/office/drawing/2016/5/13/chartex" xmlns:cx8="http://schemas.microsoft.com/office/drawing/2016/5/14/chartex" xmlns:mc="http://schemas.openxmlformats.org/markup-compatibility/2006" xmlns:aink="http://schemas.microsoft.com/office/drawing/2016/ink" xmlns:am3d="http://schemas.microsoft.com/office/drawing/2017/model3d" xmlns:o="urn:schemas-microsoft-com:office:office" xmlns:oel="http://schemas.microsoft.com/office/2019/extlst" xmlns:r="http://schemas.openxmlformats.org/officeDocument/2006/relationships" xmlns:m="http://schemas.openxmlformats.org/officeDocument/2006/math" xmlns:v="urn:schemas-microsoft-com:vml" xmlns:wp14="http://schemas.microsoft.com/office/word/2010/wordprocessingDrawing" xmlns:wp="http://schemas.openxmlformats.org/drawingml/2006/wordprocessingDrawing" xmlns:w10="urn:schemas-microsoft-com:office:word" xmlns:w="http://schemas.openxmlformats.org/wordprocessingml/2006/main" xmlns:w14="http://schemas.microsoft.com/office/word/2010/wordml" xmlns:w15="http://schemas.microsoft.com/office/word/2012/wordml" xmlns:w16cex="http://schemas.microsoft.com/office/word/2018/wordml/cex" xmlns:w16cid="http://schemas.microsoft.com/office/word/2016/wordml/cid" xmlns:w16="http://schemas.microsoft.com/office/word/2018/wordml" xmlns:w16sdtdh="http://schemas.microsoft.com/office/word/2020/wordml/sdtdatahash" xmlns:w16se="http://schemas.microsoft.com/office/word/2015/wordml/symex" xmlns:wpg="http://schemas.microsoft.com/office/word/2010/wordprocessingGroup" xmlns:wpi="http://schemas.microsoft.com/office/word/2010/wordprocessingInk" xmlns:wne="http://schemas.microsoft.com/office/word/2006/wordml" xmlns:wps="http://schemas.microsoft.com/office/word/2010/wordprocessingShape" mc:Ignorable="w14 w15 w16se w16cid w16 w16cex w16sdtdh wp14">
+  <w:abstractNum w:abstractNumId="0" w15:restartNumberingAfterBreak="0">
     <w:nsid w:val="017E760B"/>
     <w:multiLevelType w:val="multilevel"/>
     <w:tmpl w:val="9834689A"/>
@@ -12305,7 +14202,7 @@
       </w:rPr>
     </w:lvl>
   </w:abstractNum>
-  <w:abstractNum w:abstractNumId="1">
+  <w:abstractNum w:abstractNumId="1" w15:restartNumberingAfterBreak="0">
     <w:nsid w:val="036904C4"/>
     <w:multiLevelType w:val="multilevel"/>
     <w:tmpl w:val="2730E95E"/>
@@ -12418,7 +14315,7 @@
       </w:rPr>
     </w:lvl>
   </w:abstractNum>
-  <w:abstractNum w:abstractNumId="2">
+  <w:abstractNum w:abstractNumId="2" w15:restartNumberingAfterBreak="0">
     <w:nsid w:val="0ACB2F7F"/>
     <w:multiLevelType w:val="multilevel"/>
     <w:tmpl w:val="98963818"/>
@@ -12531,7 +14428,7 @@
       </w:rPr>
     </w:lvl>
   </w:abstractNum>
-  <w:abstractNum w:abstractNumId="3">
+  <w:abstractNum w:abstractNumId="3" w15:restartNumberingAfterBreak="0">
     <w:nsid w:val="10595689"/>
     <w:multiLevelType w:val="multilevel"/>
     <w:tmpl w:val="32BA5704"/>
@@ -12644,7 +14541,7 @@
       </w:rPr>
     </w:lvl>
   </w:abstractNum>
-  <w:abstractNum w:abstractNumId="4">
+  <w:abstractNum w:abstractNumId="4" w15:restartNumberingAfterBreak="0">
     <w:nsid w:val="11A35ED9"/>
     <w:multiLevelType w:val="multilevel"/>
     <w:tmpl w:val="D9923A30"/>
@@ -12757,7 +14654,7 @@
       </w:rPr>
     </w:lvl>
   </w:abstractNum>
-  <w:abstractNum w:abstractNumId="5">
+  <w:abstractNum w:abstractNumId="5" w15:restartNumberingAfterBreak="0">
     <w:nsid w:val="1248145A"/>
     <w:multiLevelType w:val="multilevel"/>
     <w:tmpl w:val="090E9724"/>
@@ -12870,7 +14767,7 @@
       </w:rPr>
     </w:lvl>
   </w:abstractNum>
-  <w:abstractNum w:abstractNumId="6">
+  <w:abstractNum w:abstractNumId="6" w15:restartNumberingAfterBreak="0">
     <w:nsid w:val="186F02D8"/>
     <w:multiLevelType w:val="multilevel"/>
     <w:tmpl w:val="9182D546"/>
@@ -12983,7 +14880,7 @@
       </w:rPr>
     </w:lvl>
   </w:abstractNum>
-  <w:abstractNum w:abstractNumId="7">
+  <w:abstractNum w:abstractNumId="7" w15:restartNumberingAfterBreak="0">
     <w:nsid w:val="1BC62BD5"/>
     <w:multiLevelType w:val="multilevel"/>
     <w:tmpl w:val="9D02C8F8"/>
@@ -13096,7 +14993,7 @@
       </w:rPr>
     </w:lvl>
   </w:abstractNum>
-  <w:abstractNum w:abstractNumId="8">
+  <w:abstractNum w:abstractNumId="8" w15:restartNumberingAfterBreak="0">
     <w:nsid w:val="2779142A"/>
     <w:multiLevelType w:val="multilevel"/>
     <w:tmpl w:val="78586080"/>
@@ -13209,7 +15106,7 @@
       </w:rPr>
     </w:lvl>
   </w:abstractNum>
-  <w:abstractNum w:abstractNumId="9">
+  <w:abstractNum w:abstractNumId="9" w15:restartNumberingAfterBreak="0">
     <w:nsid w:val="29A83F75"/>
     <w:multiLevelType w:val="multilevel"/>
     <w:tmpl w:val="5E30C3C4"/>
@@ -13322,7 +15219,7 @@
       </w:rPr>
     </w:lvl>
   </w:abstractNum>
-  <w:abstractNum w:abstractNumId="10">
+  <w:abstractNum w:abstractNumId="10" w15:restartNumberingAfterBreak="0">
     <w:nsid w:val="373D61A8"/>
     <w:multiLevelType w:val="multilevel"/>
     <w:tmpl w:val="4A30A55A"/>
@@ -13435,7 +15332,7 @@
       </w:rPr>
     </w:lvl>
   </w:abstractNum>
-  <w:abstractNum w:abstractNumId="11">
+  <w:abstractNum w:abstractNumId="11" w15:restartNumberingAfterBreak="0">
     <w:nsid w:val="402041AE"/>
     <w:multiLevelType w:val="multilevel"/>
     <w:tmpl w:val="C2560252"/>
@@ -13548,7 +15445,7 @@
       </w:rPr>
     </w:lvl>
   </w:abstractNum>
-  <w:abstractNum w:abstractNumId="12">
+  <w:abstractNum w:abstractNumId="12" w15:restartNumberingAfterBreak="0">
     <w:nsid w:val="41144D94"/>
     <w:multiLevelType w:val="multilevel"/>
     <w:tmpl w:val="D2C4532C"/>
@@ -13661,7 +15558,7 @@
       </w:rPr>
     </w:lvl>
   </w:abstractNum>
-  <w:abstractNum w:abstractNumId="13">
+  <w:abstractNum w:abstractNumId="13" w15:restartNumberingAfterBreak="0">
     <w:nsid w:val="419F2D9A"/>
     <w:multiLevelType w:val="multilevel"/>
     <w:tmpl w:val="4C6EA5CE"/>
@@ -13774,7 +15671,7 @@
       </w:rPr>
     </w:lvl>
   </w:abstractNum>
-  <w:abstractNum w:abstractNumId="14">
+  <w:abstractNum w:abstractNumId="14" w15:restartNumberingAfterBreak="0">
     <w:nsid w:val="4B1B1BBD"/>
     <w:multiLevelType w:val="multilevel"/>
     <w:tmpl w:val="BA90B242"/>
@@ -13887,7 +15784,7 @@
       </w:rPr>
     </w:lvl>
   </w:abstractNum>
-  <w:abstractNum w:abstractNumId="15">
+  <w:abstractNum w:abstractNumId="15" w15:restartNumberingAfterBreak="0">
     <w:nsid w:val="504A784D"/>
     <w:multiLevelType w:val="multilevel"/>
     <w:tmpl w:val="D468209C"/>
@@ -14000,7 +15897,7 @@
       </w:rPr>
     </w:lvl>
   </w:abstractNum>
-  <w:abstractNum w:abstractNumId="16">
+  <w:abstractNum w:abstractNumId="16" w15:restartNumberingAfterBreak="0">
     <w:nsid w:val="51BC7274"/>
     <w:multiLevelType w:val="hybridMultilevel"/>
     <w:tmpl w:val="1CB481F6"/>
@@ -14113,7 +16010,7 @@
       </w:rPr>
     </w:lvl>
   </w:abstractNum>
-  <w:abstractNum w:abstractNumId="17">
+  <w:abstractNum w:abstractNumId="17" w15:restartNumberingAfterBreak="0">
     <w:nsid w:val="5363512C"/>
     <w:multiLevelType w:val="multilevel"/>
     <w:tmpl w:val="86748102"/>
@@ -14226,7 +16123,7 @@
       </w:rPr>
     </w:lvl>
   </w:abstractNum>
-  <w:abstractNum w:abstractNumId="18">
+  <w:abstractNum w:abstractNumId="18" w15:restartNumberingAfterBreak="0">
     <w:nsid w:val="54E80975"/>
     <w:multiLevelType w:val="multilevel"/>
     <w:tmpl w:val="EF38DE4E"/>
@@ -14339,7 +16236,7 @@
       </w:rPr>
     </w:lvl>
   </w:abstractNum>
-  <w:abstractNum w:abstractNumId="19">
+  <w:abstractNum w:abstractNumId="19" w15:restartNumberingAfterBreak="0">
     <w:nsid w:val="58FE4986"/>
     <w:multiLevelType w:val="multilevel"/>
     <w:tmpl w:val="D5FCAA4C"/>
@@ -14452,7 +16349,7 @@
       </w:rPr>
     </w:lvl>
   </w:abstractNum>
-  <w:abstractNum w:abstractNumId="20">
+  <w:abstractNum w:abstractNumId="20" w15:restartNumberingAfterBreak="0">
     <w:nsid w:val="59684562"/>
     <w:multiLevelType w:val="hybridMultilevel"/>
     <w:tmpl w:val="1DD4C474"/>
@@ -14565,7 +16462,7 @@
       </w:rPr>
     </w:lvl>
   </w:abstractNum>
-  <w:abstractNum w:abstractNumId="21">
+  <w:abstractNum w:abstractNumId="21" w15:restartNumberingAfterBreak="0">
     <w:nsid w:val="598E5910"/>
     <w:multiLevelType w:val="multilevel"/>
     <w:tmpl w:val="249E34FA"/>
@@ -14678,7 +16575,7 @@
       </w:rPr>
     </w:lvl>
   </w:abstractNum>
-  <w:abstractNum w:abstractNumId="22">
+  <w:abstractNum w:abstractNumId="22" w15:restartNumberingAfterBreak="0">
     <w:nsid w:val="5B407622"/>
     <w:multiLevelType w:val="multilevel"/>
     <w:tmpl w:val="8B2EC440"/>
@@ -14791,7 +16688,7 @@
       </w:rPr>
     </w:lvl>
   </w:abstractNum>
-  <w:abstractNum w:abstractNumId="23">
+  <w:abstractNum w:abstractNumId="23" w15:restartNumberingAfterBreak="0">
     <w:nsid w:val="5C784340"/>
     <w:multiLevelType w:val="multilevel"/>
     <w:tmpl w:val="557608E2"/>
@@ -14904,7 +16801,7 @@
       </w:rPr>
     </w:lvl>
   </w:abstractNum>
-  <w:abstractNum w:abstractNumId="24">
+  <w:abstractNum w:abstractNumId="24" w15:restartNumberingAfterBreak="0">
     <w:nsid w:val="5DDC1D2D"/>
     <w:multiLevelType w:val="multilevel"/>
     <w:tmpl w:val="ED28B858"/>
@@ -15017,7 +16914,7 @@
       </w:rPr>
     </w:lvl>
   </w:abstractNum>
-  <w:abstractNum w:abstractNumId="25">
+  <w:abstractNum w:abstractNumId="25" w15:restartNumberingAfterBreak="0">
     <w:nsid w:val="671E2462"/>
     <w:multiLevelType w:val="multilevel"/>
     <w:tmpl w:val="E9FAB39E"/>
@@ -15130,7 +17027,7 @@
       </w:rPr>
     </w:lvl>
   </w:abstractNum>
-  <w:abstractNum w:abstractNumId="26">
+  <w:abstractNum w:abstractNumId="26" w15:restartNumberingAfterBreak="0">
     <w:nsid w:val="689B495E"/>
     <w:multiLevelType w:val="multilevel"/>
     <w:tmpl w:val="E4842640"/>
@@ -15243,7 +17140,7 @@
       </w:rPr>
     </w:lvl>
   </w:abstractNum>
-  <w:abstractNum w:abstractNumId="27">
+  <w:abstractNum w:abstractNumId="27" w15:restartNumberingAfterBreak="0">
     <w:nsid w:val="6A076F9B"/>
     <w:multiLevelType w:val="multilevel"/>
     <w:tmpl w:val="B594814C"/>
@@ -15356,7 +17253,7 @@
       </w:rPr>
     </w:lvl>
   </w:abstractNum>
-  <w:abstractNum w:abstractNumId="28">
+  <w:abstractNum w:abstractNumId="28" w15:restartNumberingAfterBreak="0">
     <w:nsid w:val="6E586EB8"/>
     <w:multiLevelType w:val="multilevel"/>
     <w:tmpl w:val="C1C64534"/>
@@ -15469,7 +17366,7 @@
       </w:rPr>
     </w:lvl>
   </w:abstractNum>
-  <w:abstractNum w:abstractNumId="29">
+  <w:abstractNum w:abstractNumId="29" w15:restartNumberingAfterBreak="0">
     <w:nsid w:val="76CE0232"/>
     <w:multiLevelType w:val="hybridMultilevel"/>
     <w:tmpl w:val="CAE082B6"/>
@@ -15582,7 +17479,7 @@
       </w:rPr>
     </w:lvl>
   </w:abstractNum>
-  <w:abstractNum w:abstractNumId="30">
+  <w:abstractNum w:abstractNumId="30" w15:restartNumberingAfterBreak="0">
     <w:nsid w:val="79A32984"/>
     <w:multiLevelType w:val="multilevel"/>
     <w:tmpl w:val="AC408E9C"/>
@@ -15695,7 +17592,7 @@
       </w:rPr>
     </w:lvl>
   </w:abstractNum>
-  <w:abstractNum w:abstractNumId="31">
+  <w:abstractNum w:abstractNumId="31" w15:restartNumberingAfterBreak="0">
     <w:nsid w:val="7D5C04C6"/>
     <w:multiLevelType w:val="multilevel"/>
     <w:tmpl w:val="7F043ECA"/>
@@ -15808,110 +17705,118 @@
       </w:rPr>
     </w:lvl>
   </w:abstractNum>
-  <w:num w:numId="1">
+  <w:num w:numId="1" w16cid:durableId="2012638514">
     <w:abstractNumId w:val="10"/>
   </w:num>
-  <w:num w:numId="2">
+  <w:num w:numId="2" w16cid:durableId="20404527">
     <w:abstractNumId w:val="30"/>
   </w:num>
-  <w:num w:numId="3">
+  <w:num w:numId="3" w16cid:durableId="1446580116">
     <w:abstractNumId w:val="14"/>
   </w:num>
-  <w:num w:numId="4">
+  <w:num w:numId="4" w16cid:durableId="844439444">
     <w:abstractNumId w:val="15"/>
   </w:num>
-  <w:num w:numId="5">
+  <w:num w:numId="5" w16cid:durableId="1081296233">
     <w:abstractNumId w:val="23"/>
   </w:num>
-  <w:num w:numId="6">
+  <w:num w:numId="6" w16cid:durableId="417824156">
     <w:abstractNumId w:val="21"/>
   </w:num>
-  <w:num w:numId="7">
+  <w:num w:numId="7" w16cid:durableId="647906251">
     <w:abstractNumId w:val="27"/>
   </w:num>
-  <w:num w:numId="8">
+  <w:num w:numId="8" w16cid:durableId="573315202">
     <w:abstractNumId w:val="9"/>
   </w:num>
-  <w:num w:numId="9">
+  <w:num w:numId="9" w16cid:durableId="793136497">
     <w:abstractNumId w:val="0"/>
   </w:num>
-  <w:num w:numId="10">
+  <w:num w:numId="10" w16cid:durableId="233587295">
     <w:abstractNumId w:val="17"/>
   </w:num>
-  <w:num w:numId="11">
+  <w:num w:numId="11" w16cid:durableId="1733235641">
     <w:abstractNumId w:val="25"/>
   </w:num>
-  <w:num w:numId="12">
+  <w:num w:numId="12" w16cid:durableId="1450706545">
     <w:abstractNumId w:val="18"/>
   </w:num>
-  <w:num w:numId="13">
+  <w:num w:numId="13" w16cid:durableId="876090408">
     <w:abstractNumId w:val="8"/>
   </w:num>
-  <w:num w:numId="14">
+  <w:num w:numId="14" w16cid:durableId="114761501">
     <w:abstractNumId w:val="26"/>
   </w:num>
-  <w:num w:numId="15">
+  <w:num w:numId="15" w16cid:durableId="1837836756">
     <w:abstractNumId w:val="5"/>
   </w:num>
-  <w:num w:numId="16">
+  <w:num w:numId="16" w16cid:durableId="1745488254">
     <w:abstractNumId w:val="29"/>
   </w:num>
-  <w:num w:numId="17">
+  <w:num w:numId="17" w16cid:durableId="1974215961">
     <w:abstractNumId w:val="20"/>
   </w:num>
-  <w:num w:numId="18">
+  <w:num w:numId="18" w16cid:durableId="445546210">
     <w:abstractNumId w:val="20"/>
   </w:num>
-  <w:num w:numId="19">
+  <w:num w:numId="19" w16cid:durableId="1821386138">
     <w:abstractNumId w:val="16"/>
   </w:num>
-  <w:num w:numId="20">
+  <w:num w:numId="20" w16cid:durableId="188372480">
     <w:abstractNumId w:val="6"/>
   </w:num>
-  <w:num w:numId="21">
+  <w:num w:numId="21" w16cid:durableId="1187254735">
     <w:abstractNumId w:val="2"/>
   </w:num>
-  <w:num w:numId="22">
+  <w:num w:numId="22" w16cid:durableId="1129862044">
     <w:abstractNumId w:val="13"/>
   </w:num>
-  <w:num w:numId="23">
+  <w:num w:numId="23" w16cid:durableId="1340812540">
     <w:abstractNumId w:val="24"/>
   </w:num>
-  <w:num w:numId="24">
+  <w:num w:numId="24" w16cid:durableId="1015963311">
     <w:abstractNumId w:val="11"/>
   </w:num>
-  <w:num w:numId="25">
+  <w:num w:numId="25" w16cid:durableId="1186677723">
     <w:abstractNumId w:val="19"/>
   </w:num>
-  <w:num w:numId="26">
+  <w:num w:numId="26" w16cid:durableId="81536717">
     <w:abstractNumId w:val="4"/>
   </w:num>
-  <w:num w:numId="27">
+  <w:num w:numId="27" w16cid:durableId="1245142591">
     <w:abstractNumId w:val="22"/>
   </w:num>
-  <w:num w:numId="28">
+  <w:num w:numId="28" w16cid:durableId="1451588214">
     <w:abstractNumId w:val="31"/>
   </w:num>
-  <w:num w:numId="29">
+  <w:num w:numId="29" w16cid:durableId="1199196611">
     <w:abstractNumId w:val="12"/>
   </w:num>
-  <w:num w:numId="30">
+  <w:num w:numId="30" w16cid:durableId="877814297">
     <w:abstractNumId w:val="28"/>
   </w:num>
-  <w:num w:numId="31">
+  <w:num w:numId="31" w16cid:durableId="1379625321">
     <w:abstractNumId w:val="1"/>
   </w:num>
-  <w:num w:numId="32">
+  <w:num w:numId="32" w16cid:durableId="1679383106">
     <w:abstractNumId w:val="7"/>
   </w:num>
-  <w:num w:numId="33">
+  <w:num w:numId="33" w16cid:durableId="444235551">
     <w:abstractNumId w:val="3"/>
   </w:num>
 </w:numbering>
 </file>
 
+<file path=word/people.xml><?xml version="1.0" encoding="utf-8"?>
+<w15:people xmlns:wpc="http://schemas.microsoft.com/office/word/2010/wordprocessingCanvas" xmlns:cx="http://schemas.microsoft.com/office/drawing/2014/chartex" xmlns:cx1="http://schemas.microsoft.com/office/drawing/2015/9/8/chartex" xmlns:cx2="http://schemas.microsoft.com/office/drawing/2015/10/21/chartex" xmlns:cx3="http://schemas.microsoft.com/office/drawing/2016/5/9/chartex" xmlns:cx4="http://schemas.microsoft.com/office/drawing/2016/5/10/chartex" xmlns:cx5="http://schemas.microsoft.com/office/drawing/2016/5/11/chartex" xmlns:cx6="http://schemas.microsoft.com/office/drawing/2016/5/12/chartex" xmlns:cx7="http://schemas.microsoft.com/office/drawing/2016/5/13/chartex" xmlns:cx8="http://schemas.microsoft.com/office/drawing/2016/5/14/chartex" xmlns:mc="http://schemas.openxmlformats.org/markup-compatibility/2006" xmlns:aink="http://schemas.microsoft.com/office/drawing/2016/ink" xmlns:am3d="http://schemas.microsoft.com/office/drawing/2017/model3d" xmlns:o="urn:schemas-microsoft-com:office:office" xmlns:oel="http://schemas.microsoft.com/office/2019/extlst" xmlns:r="http://schemas.openxmlformats.org/officeDocument/2006/relationships" xmlns:m="http://schemas.openxmlformats.org/officeDocument/2006/math" xmlns:v="urn:schemas-microsoft-com:vml" xmlns:wp14="http://schemas.microsoft.com/office/word/2010/wordprocessingDrawing" xmlns:wp="http://schemas.openxmlformats.org/drawingml/2006/wordprocessingDrawing" xmlns:w10="urn:schemas-microsoft-com:office:word" xmlns:w="http://schemas.openxmlformats.org/wordprocessingml/2006/main" xmlns:w14="http://schemas.microsoft.com/office/word/2010/wordml" xmlns:w15="http://schemas.microsoft.com/office/word/2012/wordml" xmlns:w16cex="http://schemas.microsoft.com/office/word/2018/wordml/cex" xmlns:w16cid="http://schemas.microsoft.com/office/word/2016/wordml/cid" xmlns:w16="http://schemas.microsoft.com/office/word/2018/wordml" xmlns:w16sdtdh="http://schemas.microsoft.com/office/word/2020/wordml/sdtdatahash" xmlns:w16se="http://schemas.microsoft.com/office/word/2015/wordml/symex" xmlns:wpg="http://schemas.microsoft.com/office/word/2010/wordprocessingGroup" xmlns:wpi="http://schemas.microsoft.com/office/word/2010/wordprocessingInk" xmlns:wne="http://schemas.microsoft.com/office/word/2006/wordml" xmlns:wps="http://schemas.microsoft.com/office/word/2010/wordprocessingShape" mc:Ignorable="w14 w15 w16se w16cid w16 w16cex w16sdtdh wp14">
+  <w15:person w15:author="Anh Võ">
+    <w15:presenceInfo w15:providerId="Windows Live" w15:userId="c1aa470574e71584"/>
+  </w15:person>
+</w15:people>
+</file>
+
 <file path=word/styles.xml><?xml version="1.0" encoding="utf-8"?>
-<w:styles xmlns:mc="http://schemas.openxmlformats.org/markup-compatibility/2006" xmlns:r="http://schemas.openxmlformats.org/officeDocument/2006/relationships" xmlns:w="http://schemas.openxmlformats.org/wordprocessingml/2006/main" xmlns:w14="http://schemas.microsoft.com/office/word/2010/wordml" mc:Ignorable="w14">
+<w:styles xmlns:mc="http://schemas.openxmlformats.org/markup-compatibility/2006" xmlns:r="http://schemas.openxmlformats.org/officeDocument/2006/relationships" xmlns:w="http://schemas.openxmlformats.org/wordprocessingml/2006/main" xmlns:w14="http://schemas.microsoft.com/office/word/2010/wordml" xmlns:w15="http://schemas.microsoft.com/office/word/2012/wordml" xmlns:w16cex="http://schemas.microsoft.com/office/word/2018/wordml/cex" xmlns:w16cid="http://schemas.microsoft.com/office/word/2016/wordml/cid" xmlns:w16="http://schemas.microsoft.com/office/word/2018/wordml" xmlns:w16sdtdh="http://schemas.microsoft.com/office/word/2020/wordml/sdtdatahash" xmlns:w16se="http://schemas.microsoft.com/office/word/2015/wordml/symex" mc:Ignorable="w14 w15 w16se w16cid w16 w16cex w16sdtdh">
   <w:docDefaults>
     <w:rPrDefault>
       <w:rPr>
@@ -15927,144 +17832,383 @@
       </w:pPr>
     </w:pPrDefault>
   </w:docDefaults>
-  <w:latentStyles w:defLockedState="0" w:defUIPriority="99" w:defSemiHidden="1" w:defUnhideWhenUsed="1" w:defQFormat="0" w:count="267">
-    <w:lsdException w:name="Normal" w:semiHidden="0" w:uiPriority="0" w:unhideWhenUsed="0" w:qFormat="1"/>
-    <w:lsdException w:name="heading 1" w:semiHidden="0" w:uiPriority="9" w:unhideWhenUsed="0" w:qFormat="1"/>
-    <w:lsdException w:name="heading 2" w:uiPriority="9" w:qFormat="1"/>
-    <w:lsdException w:name="heading 3" w:uiPriority="9" w:qFormat="1"/>
-    <w:lsdException w:name="heading 4" w:uiPriority="9" w:qFormat="1"/>
-    <w:lsdException w:name="heading 5" w:uiPriority="9" w:qFormat="1"/>
-    <w:lsdException w:name="heading 6" w:uiPriority="9" w:qFormat="1"/>
-    <w:lsdException w:name="heading 7" w:uiPriority="9" w:qFormat="1"/>
-    <w:lsdException w:name="heading 8" w:uiPriority="9" w:qFormat="1"/>
-    <w:lsdException w:name="heading 9" w:uiPriority="9" w:qFormat="1"/>
-    <w:lsdException w:name="toc 1" w:uiPriority="39"/>
-    <w:lsdException w:name="toc 2" w:uiPriority="39"/>
-    <w:lsdException w:name="toc 3" w:uiPriority="39"/>
-    <w:lsdException w:name="toc 4" w:uiPriority="39"/>
-    <w:lsdException w:name="toc 5" w:uiPriority="39"/>
-    <w:lsdException w:name="toc 6" w:uiPriority="39"/>
-    <w:lsdException w:name="toc 7" w:uiPriority="39"/>
-    <w:lsdException w:name="toc 8" w:uiPriority="39"/>
-    <w:lsdException w:name="toc 9" w:uiPriority="39"/>
-    <w:lsdException w:name="caption" w:uiPriority="35" w:qFormat="1"/>
-    <w:lsdException w:name="Title" w:semiHidden="0" w:uiPriority="10" w:unhideWhenUsed="0" w:qFormat="1"/>
-    <w:lsdException w:name="Default Paragraph Font" w:uiPriority="1"/>
-    <w:lsdException w:name="Subtitle" w:semiHidden="0" w:uiPriority="11" w:unhideWhenUsed="0" w:qFormat="1"/>
-    <w:lsdException w:name="Strong" w:semiHidden="0" w:uiPriority="22" w:unhideWhenUsed="0" w:qFormat="1"/>
-    <w:lsdException w:name="Emphasis" w:semiHidden="0" w:uiPriority="20" w:unhideWhenUsed="0" w:qFormat="1"/>
-    <w:lsdException w:name="Table Grid" w:semiHidden="0" w:uiPriority="39" w:unhideWhenUsed="0"/>
-    <w:lsdException w:name="Placeholder Text" w:unhideWhenUsed="0"/>
-    <w:lsdException w:name="No Spacing" w:semiHidden="0" w:uiPriority="1" w:unhideWhenUsed="0" w:qFormat="1"/>
-    <w:lsdException w:name="Light Shading" w:semiHidden="0" w:uiPriority="60" w:unhideWhenUsed="0"/>
-    <w:lsdException w:name="Light List" w:semiHidden="0" w:uiPriority="61" w:unhideWhenUsed="0"/>
-    <w:lsdException w:name="Light Grid" w:semiHidden="0" w:uiPriority="62" w:unhideWhenUsed="0"/>
-    <w:lsdException w:name="Medium Shading 1" w:semiHidden="0" w:uiPriority="63" w:unhideWhenUsed="0"/>
-    <w:lsdException w:name="Medium Shading 2" w:semiHidden="0" w:uiPriority="64" w:unhideWhenUsed="0"/>
-    <w:lsdException w:name="Medium List 1" w:semiHidden="0" w:uiPriority="65" w:unhideWhenUsed="0"/>
-    <w:lsdException w:name="Medium List 2" w:semiHidden="0" w:uiPriority="66" w:unhideWhenUsed="0"/>
-    <w:lsdException w:name="Medium Grid 1" w:semiHidden="0" w:uiPriority="67" w:unhideWhenUsed="0"/>
-    <w:lsdException w:name="Medium Grid 2" w:semiHidden="0" w:uiPriority="68" w:unhideWhenUsed="0"/>
-    <w:lsdException w:name="Medium Grid 3" w:semiHidden="0" w:uiPriority="69" w:unhideWhenUsed="0"/>
-    <w:lsdException w:name="Dark List" w:semiHidden="0" w:uiPriority="70" w:unhideWhenUsed="0"/>
-    <w:lsdException w:name="Colorful Shading" w:semiHidden="0" w:uiPriority="71" w:unhideWhenUsed="0"/>
-    <w:lsdException w:name="Colorful List" w:semiHidden="0" w:uiPriority="72" w:unhideWhenUsed="0"/>
-    <w:lsdException w:name="Colorful Grid" w:semiHidden="0" w:uiPriority="73" w:unhideWhenUsed="0"/>
-    <w:lsdException w:name="Light Shading Accent 1" w:semiHidden="0" w:uiPriority="60" w:unhideWhenUsed="0"/>
-    <w:lsdException w:name="Light List Accent 1" w:semiHidden="0" w:uiPriority="61" w:unhideWhenUsed="0"/>
-    <w:lsdException w:name="Light Grid Accent 1" w:semiHidden="0" w:uiPriority="62" w:unhideWhenUsed="0"/>
-    <w:lsdException w:name="Medium Shading 1 Accent 1" w:semiHidden="0" w:uiPriority="63" w:unhideWhenUsed="0"/>
-    <w:lsdException w:name="Medium Shading 2 Accent 1" w:semiHidden="0" w:uiPriority="64" w:unhideWhenUsed="0"/>
-    <w:lsdException w:name="Medium List 1 Accent 1" w:semiHidden="0" w:uiPriority="65" w:unhideWhenUsed="0"/>
-    <w:lsdException w:name="Revision" w:unhideWhenUsed="0"/>
-    <w:lsdException w:name="List Paragraph" w:semiHidden="0" w:uiPriority="34" w:unhideWhenUsed="0" w:qFormat="1"/>
-    <w:lsdException w:name="Quote" w:semiHidden="0" w:uiPriority="29" w:unhideWhenUsed="0" w:qFormat="1"/>
-    <w:lsdException w:name="Intense Quote" w:semiHidden="0" w:uiPriority="30" w:unhideWhenUsed="0" w:qFormat="1"/>
-    <w:lsdException w:name="Medium List 2 Accent 1" w:semiHidden="0" w:uiPriority="66" w:unhideWhenUsed="0"/>
-    <w:lsdException w:name="Medium Grid 1 Accent 1" w:semiHidden="0" w:uiPriority="67" w:unhideWhenUsed="0"/>
-    <w:lsdException w:name="Medium Grid 2 Accent 1" w:semiHidden="0" w:uiPriority="68" w:unhideWhenUsed="0"/>
-    <w:lsdException w:name="Medium Grid 3 Accent 1" w:semiHidden="0" w:uiPriority="69" w:unhideWhenUsed="0"/>
-    <w:lsdException w:name="Dark List Accent 1" w:semiHidden="0" w:uiPriority="70" w:unhideWhenUsed="0"/>
-    <w:lsdException w:name="Colorful Shading Accent 1" w:semiHidden="0" w:uiPriority="71" w:unhideWhenUsed="0"/>
-    <w:lsdException w:name="Colorful List Accent 1" w:semiHidden="0" w:uiPriority="72" w:unhideWhenUsed="0"/>
-    <w:lsdException w:name="Colorful Grid Accent 1" w:semiHidden="0" w:uiPriority="73" w:unhideWhenUsed="0"/>
-    <w:lsdException w:name="Light Shading Accent 2" w:semiHidden="0" w:uiPriority="60" w:unhideWhenUsed="0"/>
-    <w:lsdException w:name="Light List Accent 2" w:semiHidden="0" w:uiPriority="61" w:unhideWhenUsed="0"/>
-    <w:lsdException w:name="Light Grid Accent 2" w:semiHidden="0" w:uiPriority="62" w:unhideWhenUsed="0"/>
-    <w:lsdException w:name="Medium Shading 1 Accent 2" w:semiHidden="0" w:uiPriority="63" w:unhideWhenUsed="0"/>
-    <w:lsdException w:name="Medium Shading 2 Accent 2" w:semiHidden="0" w:uiPriority="64" w:unhideWhenUsed="0"/>
-    <w:lsdException w:name="Medium List 1 Accent 2" w:semiHidden="0" w:uiPriority="65" w:unhideWhenUsed="0"/>
-    <w:lsdException w:name="Medium List 2 Accent 2" w:semiHidden="0" w:uiPriority="66" w:unhideWhenUsed="0"/>
-    <w:lsdException w:name="Medium Grid 1 Accent 2" w:semiHidden="0" w:uiPriority="67" w:unhideWhenUsed="0"/>
-    <w:lsdException w:name="Medium Grid 2 Accent 2" w:semiHidden="0" w:uiPriority="68" w:unhideWhenUsed="0"/>
-    <w:lsdException w:name="Medium Grid 3 Accent 2" w:semiHidden="0" w:uiPriority="69" w:unhideWhenUsed="0"/>
-    <w:lsdException w:name="Dark List Accent 2" w:semiHidden="0" w:uiPriority="70" w:unhideWhenUsed="0"/>
-    <w:lsdException w:name="Colorful Shading Accent 2" w:semiHidden="0" w:uiPriority="71" w:unhideWhenUsed="0"/>
-    <w:lsdException w:name="Colorful List Accent 2" w:semiHidden="0" w:uiPriority="72" w:unhideWhenUsed="0"/>
-    <w:lsdException w:name="Colorful Grid Accent 2" w:semiHidden="0" w:uiPriority="73" w:unhideWhenUsed="0"/>
-    <w:lsdException w:name="Light Shading Accent 3" w:semiHidden="0" w:uiPriority="60" w:unhideWhenUsed="0"/>
-    <w:lsdException w:name="Light List Accent 3" w:semiHidden="0" w:uiPriority="61" w:unhideWhenUsed="0"/>
-    <w:lsdException w:name="Light Grid Accent 3" w:semiHidden="0" w:uiPriority="62" w:unhideWhenUsed="0"/>
-    <w:lsdException w:name="Medium Shading 1 Accent 3" w:semiHidden="0" w:uiPriority="63" w:unhideWhenUsed="0"/>
-    <w:lsdException w:name="Medium Shading 2 Accent 3" w:semiHidden="0" w:uiPriority="64" w:unhideWhenUsed="0"/>
-    <w:lsdException w:name="Medium List 1 Accent 3" w:semiHidden="0" w:uiPriority="65" w:unhideWhenUsed="0"/>
-    <w:lsdException w:name="Medium List 2 Accent 3" w:semiHidden="0" w:uiPriority="66" w:unhideWhenUsed="0"/>
-    <w:lsdException w:name="Medium Grid 1 Accent 3" w:semiHidden="0" w:uiPriority="67" w:unhideWhenUsed="0"/>
-    <w:lsdException w:name="Medium Grid 2 Accent 3" w:semiHidden="0" w:uiPriority="68" w:unhideWhenUsed="0"/>
-    <w:lsdException w:name="Medium Grid 3 Accent 3" w:semiHidden="0" w:uiPriority="69" w:unhideWhenUsed="0"/>
-    <w:lsdException w:name="Dark List Accent 3" w:semiHidden="0" w:uiPriority="70" w:unhideWhenUsed="0"/>
-    <w:lsdException w:name="Colorful Shading Accent 3" w:semiHidden="0" w:uiPriority="71" w:unhideWhenUsed="0"/>
-    <w:lsdException w:name="Colorful List Accent 3" w:semiHidden="0" w:uiPriority="72" w:unhideWhenUsed="0"/>
-    <w:lsdException w:name="Colorful Grid Accent 3" w:semiHidden="0" w:uiPriority="73" w:unhideWhenUsed="0"/>
-    <w:lsdException w:name="Light Shading Accent 4" w:semiHidden="0" w:uiPriority="60" w:unhideWhenUsed="0"/>
-    <w:lsdException w:name="Light List Accent 4" w:semiHidden="0" w:uiPriority="61" w:unhideWhenUsed="0"/>
-    <w:lsdException w:name="Light Grid Accent 4" w:semiHidden="0" w:uiPriority="62" w:unhideWhenUsed="0"/>
-    <w:lsdException w:name="Medium Shading 1 Accent 4" w:semiHidden="0" w:uiPriority="63" w:unhideWhenUsed="0"/>
-    <w:lsdException w:name="Medium Shading 2 Accent 4" w:semiHidden="0" w:uiPriority="64" w:unhideWhenUsed="0"/>
-    <w:lsdException w:name="Medium List 1 Accent 4" w:semiHidden="0" w:uiPriority="65" w:unhideWhenUsed="0"/>
-    <w:lsdException w:name="Medium List 2 Accent 4" w:semiHidden="0" w:uiPriority="66" w:unhideWhenUsed="0"/>
-    <w:lsdException w:name="Medium Grid 1 Accent 4" w:semiHidden="0" w:uiPriority="67" w:unhideWhenUsed="0"/>
-    <w:lsdException w:name="Medium Grid 2 Accent 4" w:semiHidden="0" w:uiPriority="68" w:unhideWhenUsed="0"/>
-    <w:lsdException w:name="Medium Grid 3 Accent 4" w:semiHidden="0" w:uiPriority="69" w:unhideWhenUsed="0"/>
-    <w:lsdException w:name="Dark List Accent 4" w:semiHidden="0" w:uiPriority="70" w:unhideWhenUsed="0"/>
-    <w:lsdException w:name="Colorful Shading Accent 4" w:semiHidden="0" w:uiPriority="71" w:unhideWhenUsed="0"/>
-    <w:lsdException w:name="Colorful List Accent 4" w:semiHidden="0" w:uiPriority="72" w:unhideWhenUsed="0"/>
-    <w:lsdException w:name="Colorful Grid Accent 4" w:semiHidden="0" w:uiPriority="73" w:unhideWhenUsed="0"/>
-    <w:lsdException w:name="Light Shading Accent 5" w:semiHidden="0" w:uiPriority="60" w:unhideWhenUsed="0"/>
-    <w:lsdException w:name="Light List Accent 5" w:semiHidden="0" w:uiPriority="61" w:unhideWhenUsed="0"/>
-    <w:lsdException w:name="Light Grid Accent 5" w:semiHidden="0" w:uiPriority="62" w:unhideWhenUsed="0"/>
-    <w:lsdException w:name="Medium Shading 1 Accent 5" w:semiHidden="0" w:uiPriority="63" w:unhideWhenUsed="0"/>
-    <w:lsdException w:name="Medium Shading 2 Accent 5" w:semiHidden="0" w:uiPriority="64" w:unhideWhenUsed="0"/>
-    <w:lsdException w:name="Medium List 1 Accent 5" w:semiHidden="0" w:uiPriority="65" w:unhideWhenUsed="0"/>
-    <w:lsdException w:name="Medium List 2 Accent 5" w:semiHidden="0" w:uiPriority="66" w:unhideWhenUsed="0"/>
-    <w:lsdException w:name="Medium Grid 1 Accent 5" w:semiHidden="0" w:uiPriority="67" w:unhideWhenUsed="0"/>
-    <w:lsdException w:name="Medium Grid 2 Accent 5" w:semiHidden="0" w:uiPriority="68" w:unhideWhenUsed="0"/>
-    <w:lsdException w:name="Medium Grid 3 Accent 5" w:semiHidden="0" w:uiPriority="69" w:unhideWhenUsed="0"/>
-    <w:lsdException w:name="Dark List Accent 5" w:semiHidden="0" w:uiPriority="70" w:unhideWhenUsed="0"/>
-    <w:lsdException w:name="Colorful Shading Accent 5" w:semiHidden="0" w:uiPriority="71" w:unhideWhenUsed="0"/>
-    <w:lsdException w:name="Colorful List Accent 5" w:semiHidden="0" w:uiPriority="72" w:unhideWhenUsed="0"/>
-    <w:lsdException w:name="Colorful Grid Accent 5" w:semiHidden="0" w:uiPriority="73" w:unhideWhenUsed="0"/>
-    <w:lsdException w:name="Light Shading Accent 6" w:semiHidden="0" w:uiPriority="60" w:unhideWhenUsed="0"/>
-    <w:lsdException w:name="Light List Accent 6" w:semiHidden="0" w:uiPriority="61" w:unhideWhenUsed="0"/>
-    <w:lsdException w:name="Light Grid Accent 6" w:semiHidden="0" w:uiPriority="62" w:unhideWhenUsed="0"/>
-    <w:lsdException w:name="Medium Shading 1 Accent 6" w:semiHidden="0" w:uiPriority="63" w:unhideWhenUsed="0"/>
-    <w:lsdException w:name="Medium Shading 2 Accent 6" w:semiHidden="0" w:uiPriority="64" w:unhideWhenUsed="0"/>
-    <w:lsdException w:name="Medium List 1 Accent 6" w:semiHidden="0" w:uiPriority="65" w:unhideWhenUsed="0"/>
-    <w:lsdException w:name="Medium List 2 Accent 6" w:semiHidden="0" w:uiPriority="66" w:unhideWhenUsed="0"/>
-    <w:lsdException w:name="Medium Grid 1 Accent 6" w:semiHidden="0" w:uiPriority="67" w:unhideWhenUsed="0"/>
-    <w:lsdException w:name="Medium Grid 2 Accent 6" w:semiHidden="0" w:uiPriority="68" w:unhideWhenUsed="0"/>
-    <w:lsdException w:name="Medium Grid 3 Accent 6" w:semiHidden="0" w:uiPriority="69" w:unhideWhenUsed="0"/>
-    <w:lsdException w:name="Dark List Accent 6" w:semiHidden="0" w:uiPriority="70" w:unhideWhenUsed="0"/>
-    <w:lsdException w:name="Colorful Shading Accent 6" w:semiHidden="0" w:uiPriority="71" w:unhideWhenUsed="0"/>
-    <w:lsdException w:name="Colorful List Accent 6" w:semiHidden="0" w:uiPriority="72" w:unhideWhenUsed="0"/>
-    <w:lsdException w:name="Colorful Grid Accent 6" w:semiHidden="0" w:uiPriority="73" w:unhideWhenUsed="0"/>
-    <w:lsdException w:name="Subtle Emphasis" w:semiHidden="0" w:uiPriority="19" w:unhideWhenUsed="0" w:qFormat="1"/>
-    <w:lsdException w:name="Intense Emphasis" w:semiHidden="0" w:uiPriority="21" w:unhideWhenUsed="0" w:qFormat="1"/>
-    <w:lsdException w:name="Subtle Reference" w:semiHidden="0" w:uiPriority="31" w:unhideWhenUsed="0" w:qFormat="1"/>
-    <w:lsdException w:name="Intense Reference" w:semiHidden="0" w:uiPriority="32" w:unhideWhenUsed="0" w:qFormat="1"/>
-    <w:lsdException w:name="Book Title" w:semiHidden="0" w:uiPriority="33" w:unhideWhenUsed="0" w:qFormat="1"/>
-    <w:lsdException w:name="Bibliography" w:uiPriority="37"/>
-    <w:lsdException w:name="TOC Heading" w:uiPriority="39" w:qFormat="1"/>
+  <w:latentStyles w:defLockedState="0" w:defUIPriority="99" w:defSemiHidden="0" w:defUnhideWhenUsed="0" w:defQFormat="0" w:count="376">
+    <w:lsdException w:name="Normal" w:uiPriority="0" w:qFormat="1"/>
+    <w:lsdException w:name="heading 1" w:uiPriority="9" w:qFormat="1"/>
+    <w:lsdException w:name="heading 2" w:semiHidden="1" w:uiPriority="9" w:unhideWhenUsed="1" w:qFormat="1"/>
+    <w:lsdException w:name="heading 3" w:semiHidden="1" w:uiPriority="9" w:unhideWhenUsed="1" w:qFormat="1"/>
+    <w:lsdException w:name="heading 4" w:semiHidden="1" w:uiPriority="9" w:unhideWhenUsed="1" w:qFormat="1"/>
+    <w:lsdException w:name="heading 5" w:semiHidden="1" w:uiPriority="9" w:unhideWhenUsed="1" w:qFormat="1"/>
+    <w:lsdException w:name="heading 6" w:semiHidden="1" w:uiPriority="9" w:unhideWhenUsed="1" w:qFormat="1"/>
+    <w:lsdException w:name="heading 7" w:semiHidden="1" w:uiPriority="9" w:unhideWhenUsed="1" w:qFormat="1"/>
+    <w:lsdException w:name="heading 8" w:semiHidden="1" w:uiPriority="9" w:unhideWhenUsed="1" w:qFormat="1"/>
+    <w:lsdException w:name="heading 9" w:semiHidden="1" w:uiPriority="9" w:unhideWhenUsed="1" w:qFormat="1"/>
+    <w:lsdException w:name="index 1" w:semiHidden="1" w:unhideWhenUsed="1"/>
+    <w:lsdException w:name="index 2" w:semiHidden="1" w:unhideWhenUsed="1"/>
+    <w:lsdException w:name="index 3" w:semiHidden="1" w:unhideWhenUsed="1"/>
+    <w:lsdException w:name="index 4" w:semiHidden="1" w:unhideWhenUsed="1"/>
+    <w:lsdException w:name="index 5" w:semiHidden="1" w:unhideWhenUsed="1"/>
+    <w:lsdException w:name="index 6" w:semiHidden="1" w:unhideWhenUsed="1"/>
+    <w:lsdException w:name="index 7" w:semiHidden="1" w:unhideWhenUsed="1"/>
+    <w:lsdException w:name="index 8" w:semiHidden="1" w:unhideWhenUsed="1"/>
+    <w:lsdException w:name="index 9" w:semiHidden="1" w:unhideWhenUsed="1"/>
+    <w:lsdException w:name="toc 1" w:semiHidden="1" w:uiPriority="39" w:unhideWhenUsed="1"/>
+    <w:lsdException w:name="toc 2" w:semiHidden="1" w:uiPriority="39" w:unhideWhenUsed="1"/>
+    <w:lsdException w:name="toc 3" w:semiHidden="1" w:uiPriority="39" w:unhideWhenUsed="1"/>
+    <w:lsdException w:name="toc 4" w:semiHidden="1" w:uiPriority="39" w:unhideWhenUsed="1"/>
+    <w:lsdException w:name="toc 5" w:semiHidden="1" w:uiPriority="39" w:unhideWhenUsed="1"/>
+    <w:lsdException w:name="toc 6" w:semiHidden="1" w:uiPriority="39" w:unhideWhenUsed="1"/>
+    <w:lsdException w:name="toc 7" w:semiHidden="1" w:uiPriority="39" w:unhideWhenUsed="1"/>
+    <w:lsdException w:name="toc 8" w:semiHidden="1" w:uiPriority="39" w:unhideWhenUsed="1"/>
+    <w:lsdException w:name="toc 9" w:semiHidden="1" w:uiPriority="39" w:unhideWhenUsed="1"/>
+    <w:lsdException w:name="Normal Indent" w:semiHidden="1" w:unhideWhenUsed="1"/>
+    <w:lsdException w:name="footnote text" w:semiHidden="1" w:unhideWhenUsed="1"/>
+    <w:lsdException w:name="annotation text" w:semiHidden="1" w:unhideWhenUsed="1"/>
+    <w:lsdException w:name="header" w:semiHidden="1" w:unhideWhenUsed="1"/>
+    <w:lsdException w:name="footer" w:semiHidden="1" w:unhideWhenUsed="1"/>
+    <w:lsdException w:name="index heading" w:semiHidden="1" w:unhideWhenUsed="1"/>
+    <w:lsdException w:name="caption" w:semiHidden="1" w:uiPriority="35" w:unhideWhenUsed="1" w:qFormat="1"/>
+    <w:lsdException w:name="table of figures" w:semiHidden="1" w:unhideWhenUsed="1"/>
+    <w:lsdException w:name="envelope address" w:semiHidden="1" w:unhideWhenUsed="1"/>
+    <w:lsdException w:name="envelope return" w:semiHidden="1" w:unhideWhenUsed="1"/>
+    <w:lsdException w:name="footnote reference" w:semiHidden="1" w:unhideWhenUsed="1"/>
+    <w:lsdException w:name="annotation reference" w:semiHidden="1" w:unhideWhenUsed="1"/>
+    <w:lsdException w:name="line number" w:semiHidden="1" w:unhideWhenUsed="1"/>
+    <w:lsdException w:name="page number" w:semiHidden="1" w:unhideWhenUsed="1"/>
+    <w:lsdException w:name="endnote reference" w:semiHidden="1" w:unhideWhenUsed="1"/>
+    <w:lsdException w:name="endnote text" w:semiHidden="1" w:unhideWhenUsed="1"/>
+    <w:lsdException w:name="table of authorities" w:semiHidden="1" w:unhideWhenUsed="1"/>
+    <w:lsdException w:name="macro" w:semiHidden="1" w:unhideWhenUsed="1"/>
+    <w:lsdException w:name="toa heading" w:semiHidden="1" w:unhideWhenUsed="1"/>
+    <w:lsdException w:name="List" w:semiHidden="1" w:unhideWhenUsed="1"/>
+    <w:lsdException w:name="List Bullet" w:semiHidden="1" w:unhideWhenUsed="1"/>
+    <w:lsdException w:name="List Number" w:semiHidden="1" w:unhideWhenUsed="1"/>
+    <w:lsdException w:name="List 2" w:semiHidden="1" w:unhideWhenUsed="1"/>
+    <w:lsdException w:name="List 3" w:semiHidden="1" w:unhideWhenUsed="1"/>
+    <w:lsdException w:name="List 4" w:semiHidden="1" w:unhideWhenUsed="1"/>
+    <w:lsdException w:name="List 5" w:semiHidden="1" w:unhideWhenUsed="1"/>
+    <w:lsdException w:name="List Bullet 2" w:semiHidden="1" w:unhideWhenUsed="1"/>
+    <w:lsdException w:name="List Bullet 3" w:semiHidden="1" w:unhideWhenUsed="1"/>
+    <w:lsdException w:name="List Bullet 4" w:semiHidden="1" w:unhideWhenUsed="1"/>
+    <w:lsdException w:name="List Bullet 5" w:semiHidden="1" w:unhideWhenUsed="1"/>
+    <w:lsdException w:name="List Number 2" w:semiHidden="1" w:unhideWhenUsed="1"/>
+    <w:lsdException w:name="List Number 3" w:semiHidden="1" w:unhideWhenUsed="1"/>
+    <w:lsdException w:name="List Number 4" w:semiHidden="1" w:unhideWhenUsed="1"/>
+    <w:lsdException w:name="List Number 5" w:semiHidden="1" w:unhideWhenUsed="1"/>
+    <w:lsdException w:name="Title" w:uiPriority="10" w:qFormat="1"/>
+    <w:lsdException w:name="Closing" w:semiHidden="1" w:unhideWhenUsed="1"/>
+    <w:lsdException w:name="Signature" w:semiHidden="1" w:unhideWhenUsed="1"/>
+    <w:lsdException w:name="Default Paragraph Font" w:semiHidden="1" w:uiPriority="1" w:unhideWhenUsed="1"/>
+    <w:lsdException w:name="Body Text" w:semiHidden="1" w:unhideWhenUsed="1"/>
+    <w:lsdException w:name="Body Text Indent" w:semiHidden="1" w:unhideWhenUsed="1"/>
+    <w:lsdException w:name="List Continue" w:semiHidden="1" w:unhideWhenUsed="1"/>
+    <w:lsdException w:name="List Continue 2" w:semiHidden="1" w:unhideWhenUsed="1"/>
+    <w:lsdException w:name="List Continue 3" w:semiHidden="1" w:unhideWhenUsed="1"/>
+    <w:lsdException w:name="List Continue 4" w:semiHidden="1" w:unhideWhenUsed="1"/>
+    <w:lsdException w:name="List Continue 5" w:semiHidden="1" w:unhideWhenUsed="1"/>
+    <w:lsdException w:name="Message Header" w:semiHidden="1" w:unhideWhenUsed="1"/>
+    <w:lsdException w:name="Subtitle" w:uiPriority="11" w:qFormat="1"/>
+    <w:lsdException w:name="Salutation" w:semiHidden="1" w:unhideWhenUsed="1"/>
+    <w:lsdException w:name="Date" w:semiHidden="1" w:unhideWhenUsed="1"/>
+    <w:lsdException w:name="Body Text First Indent" w:semiHidden="1" w:unhideWhenUsed="1"/>
+    <w:lsdException w:name="Body Text First Indent 2" w:semiHidden="1" w:unhideWhenUsed="1"/>
+    <w:lsdException w:name="Note Heading" w:semiHidden="1" w:unhideWhenUsed="1"/>
+    <w:lsdException w:name="Body Text 2" w:semiHidden="1" w:unhideWhenUsed="1"/>
+    <w:lsdException w:name="Body Text 3" w:semiHidden="1" w:unhideWhenUsed="1"/>
+    <w:lsdException w:name="Body Text Indent 2" w:semiHidden="1" w:unhideWhenUsed="1"/>
+    <w:lsdException w:name="Body Text Indent 3" w:semiHidden="1" w:unhideWhenUsed="1"/>
+    <w:lsdException w:name="Block Text" w:semiHidden="1" w:unhideWhenUsed="1"/>
+    <w:lsdException w:name="Hyperlink" w:semiHidden="1" w:unhideWhenUsed="1"/>
+    <w:lsdException w:name="FollowedHyperlink" w:semiHidden="1" w:unhideWhenUsed="1"/>
+    <w:lsdException w:name="Strong" w:uiPriority="22" w:qFormat="1"/>
+    <w:lsdException w:name="Emphasis" w:uiPriority="20" w:qFormat="1"/>
+    <w:lsdException w:name="Document Map" w:semiHidden="1" w:unhideWhenUsed="1"/>
+    <w:lsdException w:name="Plain Text" w:semiHidden="1" w:unhideWhenUsed="1"/>
+    <w:lsdException w:name="E-mail Signature" w:semiHidden="1" w:unhideWhenUsed="1"/>
+    <w:lsdException w:name="HTML Top of Form" w:semiHidden="1" w:unhideWhenUsed="1"/>
+    <w:lsdException w:name="HTML Bottom of Form" w:semiHidden="1" w:unhideWhenUsed="1"/>
+    <w:lsdException w:name="Normal (Web)" w:semiHidden="1" w:unhideWhenUsed="1"/>
+    <w:lsdException w:name="HTML Acronym" w:semiHidden="1" w:unhideWhenUsed="1"/>
+    <w:lsdException w:name="HTML Address" w:semiHidden="1" w:unhideWhenUsed="1"/>
+    <w:lsdException w:name="HTML Cite" w:semiHidden="1" w:unhideWhenUsed="1"/>
+    <w:lsdException w:name="HTML Code" w:semiHidden="1" w:unhideWhenUsed="1"/>
+    <w:lsdException w:name="HTML Definition" w:semiHidden="1" w:unhideWhenUsed="1"/>
+    <w:lsdException w:name="HTML Keyboard" w:semiHidden="1" w:unhideWhenUsed="1"/>
+    <w:lsdException w:name="HTML Preformatted" w:semiHidden="1" w:unhideWhenUsed="1"/>
+    <w:lsdException w:name="HTML Sample" w:semiHidden="1" w:unhideWhenUsed="1"/>
+    <w:lsdException w:name="HTML Typewriter" w:semiHidden="1" w:unhideWhenUsed="1"/>
+    <w:lsdException w:name="HTML Variable" w:semiHidden="1" w:unhideWhenUsed="1"/>
+    <w:lsdException w:name="Normal Table" w:semiHidden="1" w:unhideWhenUsed="1"/>
+    <w:lsdException w:name="annotation subject" w:semiHidden="1" w:unhideWhenUsed="1"/>
+    <w:lsdException w:name="No List" w:semiHidden="1" w:unhideWhenUsed="1"/>
+    <w:lsdException w:name="Outline List 1" w:semiHidden="1" w:unhideWhenUsed="1"/>
+    <w:lsdException w:name="Outline List 2" w:semiHidden="1" w:unhideWhenUsed="1"/>
+    <w:lsdException w:name="Outline List 3" w:semiHidden="1" w:unhideWhenUsed="1"/>
+    <w:lsdException w:name="Table Simple 1" w:semiHidden="1" w:unhideWhenUsed="1"/>
+    <w:lsdException w:name="Table Simple 2" w:semiHidden="1" w:unhideWhenUsed="1"/>
+    <w:lsdException w:name="Table Simple 3" w:semiHidden="1" w:unhideWhenUsed="1"/>
+    <w:lsdException w:name="Table Classic 1" w:semiHidden="1" w:unhideWhenUsed="1"/>
+    <w:lsdException w:name="Table Classic 2" w:semiHidden="1" w:unhideWhenUsed="1"/>
+    <w:lsdException w:name="Table Classic 3" w:semiHidden="1" w:unhideWhenUsed="1"/>
+    <w:lsdException w:name="Table Classic 4" w:semiHidden="1" w:unhideWhenUsed="1"/>
+    <w:lsdException w:name="Table Colorful 1" w:semiHidden="1" w:unhideWhenUsed="1"/>
+    <w:lsdException w:name="Table Colorful 2" w:semiHidden="1" w:unhideWhenUsed="1"/>
+    <w:lsdException w:name="Table Colorful 3" w:semiHidden="1" w:unhideWhenUsed="1"/>
+    <w:lsdException w:name="Table Columns 1" w:semiHidden="1" w:unhideWhenUsed="1"/>
+    <w:lsdException w:name="Table Columns 2" w:semiHidden="1" w:unhideWhenUsed="1"/>
+    <w:lsdException w:name="Table Columns 3" w:semiHidden="1" w:unhideWhenUsed="1"/>
+    <w:lsdException w:name="Table Columns 4" w:semiHidden="1" w:unhideWhenUsed="1"/>
+    <w:lsdException w:name="Table Columns 5" w:semiHidden="1" w:unhideWhenUsed="1"/>
+    <w:lsdException w:name="Table Grid 1" w:semiHidden="1" w:unhideWhenUsed="1"/>
+    <w:lsdException w:name="Table Grid 2" w:semiHidden="1" w:unhideWhenUsed="1"/>
+    <w:lsdException w:name="Table Grid 3" w:semiHidden="1" w:unhideWhenUsed="1"/>
+    <w:lsdException w:name="Table Grid 4" w:semiHidden="1" w:unhideWhenUsed="1"/>
+    <w:lsdException w:name="Table Grid 5" w:semiHidden="1" w:unhideWhenUsed="1"/>
+    <w:lsdException w:name="Table Grid 6" w:semiHidden="1" w:unhideWhenUsed="1"/>
+    <w:lsdException w:name="Table Grid 7" w:semiHidden="1" w:unhideWhenUsed="1"/>
+    <w:lsdException w:name="Table Grid 8" w:semiHidden="1" w:unhideWhenUsed="1"/>
+    <w:lsdException w:name="Table List 1" w:semiHidden="1" w:unhideWhenUsed="1"/>
+    <w:lsdException w:name="Table List 2" w:semiHidden="1" w:unhideWhenUsed="1"/>
+    <w:lsdException w:name="Table List 3" w:semiHidden="1" w:unhideWhenUsed="1"/>
+    <w:lsdException w:name="Table List 4" w:semiHidden="1" w:unhideWhenUsed="1"/>
+    <w:lsdException w:name="Table List 5" w:semiHidden="1" w:unhideWhenUsed="1"/>
+    <w:lsdException w:name="Table List 6" w:semiHidden="1" w:unhideWhenUsed="1"/>
+    <w:lsdException w:name="Table List 7" w:semiHidden="1" w:unhideWhenUsed="1"/>
+    <w:lsdException w:name="Table List 8" w:semiHidden="1" w:unhideWhenUsed="1"/>
+    <w:lsdException w:name="Table 3D effects 1" w:semiHidden="1" w:unhideWhenUsed="1"/>
+    <w:lsdException w:name="Table 3D effects 2" w:semiHidden="1" w:unhideWhenUsed="1"/>
+    <w:lsdException w:name="Table 3D effects 3" w:semiHidden="1" w:unhideWhenUsed="1"/>
+    <w:lsdException w:name="Table Contemporary" w:semiHidden="1" w:unhideWhenUsed="1"/>
+    <w:lsdException w:name="Table Elegant" w:semiHidden="1" w:unhideWhenUsed="1"/>
+    <w:lsdException w:name="Table Professional" w:semiHidden="1" w:unhideWhenUsed="1"/>
+    <w:lsdException w:name="Table Subtle 1" w:semiHidden="1" w:unhideWhenUsed="1"/>
+    <w:lsdException w:name="Table Subtle 2" w:semiHidden="1" w:unhideWhenUsed="1"/>
+    <w:lsdException w:name="Table Web 1" w:semiHidden="1" w:unhideWhenUsed="1"/>
+    <w:lsdException w:name="Table Web 2" w:semiHidden="1" w:unhideWhenUsed="1"/>
+    <w:lsdException w:name="Table Web 3" w:semiHidden="1" w:unhideWhenUsed="1"/>
+    <w:lsdException w:name="Balloon Text" w:semiHidden="1" w:unhideWhenUsed="1"/>
+    <w:lsdException w:name="Table Grid" w:semiHidden="1" w:uiPriority="39" w:unhideWhenUsed="1"/>
+    <w:lsdException w:name="Table Theme" w:semiHidden="1" w:unhideWhenUsed="1"/>
+    <w:lsdException w:name="Placeholder Text" w:semiHidden="1"/>
+    <w:lsdException w:name="No Spacing" w:uiPriority="1" w:qFormat="1"/>
+    <w:lsdException w:name="Light Shading" w:uiPriority="60"/>
+    <w:lsdException w:name="Light List" w:uiPriority="61"/>
+    <w:lsdException w:name="Light Grid" w:uiPriority="62"/>
+    <w:lsdException w:name="Medium Shading 1" w:uiPriority="63"/>
+    <w:lsdException w:name="Medium Shading 2" w:uiPriority="64"/>
+    <w:lsdException w:name="Medium List 1" w:uiPriority="65"/>
+    <w:lsdException w:name="Medium List 2" w:uiPriority="66"/>
+    <w:lsdException w:name="Medium Grid 1" w:uiPriority="67"/>
+    <w:lsdException w:name="Medium Grid 2" w:uiPriority="68"/>
+    <w:lsdException w:name="Medium Grid 3" w:uiPriority="69"/>
+    <w:lsdException w:name="Dark List" w:uiPriority="70"/>
+    <w:lsdException w:name="Colorful Shading" w:uiPriority="71"/>
+    <w:lsdException w:name="Colorful List" w:uiPriority="72"/>
+    <w:lsdException w:name="Colorful Grid" w:uiPriority="73"/>
+    <w:lsdException w:name="Light Shading Accent 1" w:uiPriority="60"/>
+    <w:lsdException w:name="Light List Accent 1" w:uiPriority="61"/>
+    <w:lsdException w:name="Light Grid Accent 1" w:uiPriority="62"/>
+    <w:lsdException w:name="Medium Shading 1 Accent 1" w:uiPriority="63"/>
+    <w:lsdException w:name="Medium Shading 2 Accent 1" w:uiPriority="64"/>
+    <w:lsdException w:name="Medium List 1 Accent 1" w:uiPriority="65"/>
+    <w:lsdException w:name="Revision" w:semiHidden="1"/>
+    <w:lsdException w:name="List Paragraph" w:uiPriority="34" w:qFormat="1"/>
+    <w:lsdException w:name="Quote" w:uiPriority="29" w:qFormat="1"/>
+    <w:lsdException w:name="Intense Quote" w:uiPriority="30" w:qFormat="1"/>
+    <w:lsdException w:name="Medium List 2 Accent 1" w:uiPriority="66"/>
+    <w:lsdException w:name="Medium Grid 1 Accent 1" w:uiPriority="67"/>
+    <w:lsdException w:name="Medium Grid 2 Accent 1" w:uiPriority="68"/>
+    <w:lsdException w:name="Medium Grid 3 Accent 1" w:uiPriority="69"/>
+    <w:lsdException w:name="Dark List Accent 1" w:uiPriority="70"/>
+    <w:lsdException w:name="Colorful Shading Accent 1" w:uiPriority="71"/>
+    <w:lsdException w:name="Colorful List Accent 1" w:uiPriority="72"/>
+    <w:lsdException w:name="Colorful Grid Accent 1" w:uiPriority="73"/>
+    <w:lsdException w:name="Light Shading Accent 2" w:uiPriority="60"/>
+    <w:lsdException w:name="Light List Accent 2" w:uiPriority="61"/>
+    <w:lsdException w:name="Light Grid Accent 2" w:uiPriority="62"/>
+    <w:lsdException w:name="Medium Shading 1 Accent 2" w:uiPriority="63"/>
+    <w:lsdException w:name="Medium Shading 2 Accent 2" w:uiPriority="64"/>
+    <w:lsdException w:name="Medium List 1 Accent 2" w:uiPriority="65"/>
+    <w:lsdException w:name="Medium List 2 Accent 2" w:uiPriority="66"/>
+    <w:lsdException w:name="Medium Grid 1 Accent 2" w:uiPriority="67"/>
+    <w:lsdException w:name="Medium Grid 2 Accent 2" w:uiPriority="68"/>
+    <w:lsdException w:name="Medium Grid 3 Accent 2" w:uiPriority="69"/>
+    <w:lsdException w:name="Dark List Accent 2" w:uiPriority="70"/>
+    <w:lsdException w:name="Colorful Shading Accent 2" w:uiPriority="71"/>
+    <w:lsdException w:name="Colorful List Accent 2" w:uiPriority="72"/>
+    <w:lsdException w:name="Colorful Grid Accent 2" w:uiPriority="73"/>
+    <w:lsdException w:name="Light Shading Accent 3" w:uiPriority="60"/>
+    <w:lsdException w:name="Light List Accent 3" w:uiPriority="61"/>
+    <w:lsdException w:name="Light Grid Accent 3" w:uiPriority="62"/>
+    <w:lsdException w:name="Medium Shading 1 Accent 3" w:uiPriority="63"/>
+    <w:lsdException w:name="Medium Shading 2 Accent 3" w:uiPriority="64"/>
+    <w:lsdException w:name="Medium List 1 Accent 3" w:uiPriority="65"/>
+    <w:lsdException w:name="Medium List 2 Accent 3" w:uiPriority="66"/>
+    <w:lsdException w:name="Medium Grid 1 Accent 3" w:uiPriority="67"/>
+    <w:lsdException w:name="Medium Grid 2 Accent 3" w:uiPriority="68"/>
+    <w:lsdException w:name="Medium Grid 3 Accent 3" w:uiPriority="69"/>
+    <w:lsdException w:name="Dark List Accent 3" w:uiPriority="70"/>
+    <w:lsdException w:name="Colorful Shading Accent 3" w:uiPriority="71"/>
+    <w:lsdException w:name="Colorful List Accent 3" w:uiPriority="72"/>
+    <w:lsdException w:name="Colorful Grid Accent 3" w:uiPriority="73"/>
+    <w:lsdException w:name="Light Shading Accent 4" w:uiPriority="60"/>
+    <w:lsdException w:name="Light List Accent 4" w:uiPriority="61"/>
+    <w:lsdException w:name="Light Grid Accent 4" w:uiPriority="62"/>
+    <w:lsdException w:name="Medium Shading 1 Accent 4" w:uiPriority="63"/>
+    <w:lsdException w:name="Medium Shading 2 Accent 4" w:uiPriority="64"/>
+    <w:lsdException w:name="Medium List 1 Accent 4" w:uiPriority="65"/>
+    <w:lsdException w:name="Medium List 2 Accent 4" w:uiPriority="66"/>
+    <w:lsdException w:name="Medium Grid 1 Accent 4" w:uiPriority="67"/>
+    <w:lsdException w:name="Medium Grid 2 Accent 4" w:uiPriority="68"/>
+    <w:lsdException w:name="Medium Grid 3 Accent 4" w:uiPriority="69"/>
+    <w:lsdException w:name="Dark List Accent 4" w:uiPriority="70"/>
+    <w:lsdException w:name="Colorful Shading Accent 4" w:uiPriority="71"/>
+    <w:lsdException w:name="Colorful List Accent 4" w:uiPriority="72"/>
+    <w:lsdException w:name="Colorful Grid Accent 4" w:uiPriority="73"/>
+    <w:lsdException w:name="Light Shading Accent 5" w:uiPriority="60"/>
+    <w:lsdException w:name="Light List Accent 5" w:uiPriority="61"/>
+    <w:lsdException w:name="Light Grid Accent 5" w:uiPriority="62"/>
+    <w:lsdException w:name="Medium Shading 1 Accent 5" w:uiPriority="63"/>
+    <w:lsdException w:name="Medium Shading 2 Accent 5" w:uiPriority="64"/>
+    <w:lsdException w:name="Medium List 1 Accent 5" w:uiPriority="65"/>
+    <w:lsdException w:name="Medium List 2 Accent 5" w:uiPriority="66"/>
+    <w:lsdException w:name="Medium Grid 1 Accent 5" w:uiPriority="67"/>
+    <w:lsdException w:name="Medium Grid 2 Accent 5" w:uiPriority="68"/>
+    <w:lsdException w:name="Medium Grid 3 Accent 5" w:uiPriority="69"/>
+    <w:lsdException w:name="Dark List Accent 5" w:uiPriority="70"/>
+    <w:lsdException w:name="Colorful Shading Accent 5" w:uiPriority="71"/>
+    <w:lsdException w:name="Colorful List Accent 5" w:uiPriority="72"/>
+    <w:lsdException w:name="Colorful Grid Accent 5" w:uiPriority="73"/>
+    <w:lsdException w:name="Light Shading Accent 6" w:uiPriority="60"/>
+    <w:lsdException w:name="Light List Accent 6" w:uiPriority="61"/>
+    <w:lsdException w:name="Light Grid Accent 6" w:uiPriority="62"/>
+    <w:lsdException w:name="Medium Shading 1 Accent 6" w:uiPriority="63"/>
+    <w:lsdException w:name="Medium Shading 2 Accent 6" w:uiPriority="64"/>
+    <w:lsdException w:name="Medium List 1 Accent 6" w:uiPriority="65"/>
+    <w:lsdException w:name="Medium List 2 Accent 6" w:uiPriority="66"/>
+    <w:lsdException w:name="Medium Grid 1 Accent 6" w:uiPriority="67"/>
+    <w:lsdException w:name="Medium Grid 2 Accent 6" w:uiPriority="68"/>
+    <w:lsdException w:name="Medium Grid 3 Accent 6" w:uiPriority="69"/>
+    <w:lsdException w:name="Dark List Accent 6" w:uiPriority="70"/>
+    <w:lsdException w:name="Colorful Shading Accent 6" w:uiPriority="71"/>
+    <w:lsdException w:name="Colorful List Accent 6" w:uiPriority="72"/>
+    <w:lsdException w:name="Colorful Grid Accent 6" w:uiPriority="73"/>
+    <w:lsdException w:name="Subtle Emphasis" w:uiPriority="19" w:qFormat="1"/>
+    <w:lsdException w:name="Intense Emphasis" w:uiPriority="21" w:qFormat="1"/>
+    <w:lsdException w:name="Subtle Reference" w:uiPriority="31" w:qFormat="1"/>
+    <w:lsdException w:name="Intense Reference" w:uiPriority="32" w:qFormat="1"/>
+    <w:lsdException w:name="Book Title" w:uiPriority="33" w:qFormat="1"/>
+    <w:lsdException w:name="Bibliography" w:semiHidden="1" w:uiPriority="37" w:unhideWhenUsed="1"/>
+    <w:lsdException w:name="TOC Heading" w:semiHidden="1" w:uiPriority="39" w:unhideWhenUsed="1" w:qFormat="1"/>
+    <w:lsdException w:name="Plain Table 1" w:uiPriority="41"/>
+    <w:lsdException w:name="Plain Table 2" w:uiPriority="42"/>
+    <w:lsdException w:name="Plain Table 3" w:uiPriority="43"/>
+    <w:lsdException w:name="Plain Table 4" w:uiPriority="44"/>
+    <w:lsdException w:name="Plain Table 5" w:uiPriority="45"/>
+    <w:lsdException w:name="Grid Table Light" w:uiPriority="40"/>
+    <w:lsdException w:name="Grid Table 1 Light" w:uiPriority="46"/>
+    <w:lsdException w:name="Grid Table 2" w:uiPriority="47"/>
+    <w:lsdException w:name="Grid Table 3" w:uiPriority="48"/>
+    <w:lsdException w:name="Grid Table 4" w:uiPriority="49"/>
+    <w:lsdException w:name="Grid Table 5 Dark" w:uiPriority="50"/>
+    <w:lsdException w:name="Grid Table 6 Colorful" w:uiPriority="51"/>
+    <w:lsdException w:name="Grid Table 7 Colorful" w:uiPriority="52"/>
+    <w:lsdException w:name="Grid Table 1 Light Accent 1" w:uiPriority="46"/>
+    <w:lsdException w:name="Grid Table 2 Accent 1" w:uiPriority="47"/>
+    <w:lsdException w:name="Grid Table 3 Accent 1" w:uiPriority="48"/>
+    <w:lsdException w:name="Grid Table 4 Accent 1" w:uiPriority="49"/>
+    <w:lsdException w:name="Grid Table 5 Dark Accent 1" w:uiPriority="50"/>
+    <w:lsdException w:name="Grid Table 6 Colorful Accent 1" w:uiPriority="51"/>
+    <w:lsdException w:name="Grid Table 7 Colorful Accent 1" w:uiPriority="52"/>
+    <w:lsdException w:name="Grid Table 1 Light Accent 2" w:uiPriority="46"/>
+    <w:lsdException w:name="Grid Table 2 Accent 2" w:uiPriority="47"/>
+    <w:lsdException w:name="Grid Table 3 Accent 2" w:uiPriority="48"/>
+    <w:lsdException w:name="Grid Table 4 Accent 2" w:uiPriority="49"/>
+    <w:lsdException w:name="Grid Table 5 Dark Accent 2" w:uiPriority="50"/>
+    <w:lsdException w:name="Grid Table 6 Colorful Accent 2" w:uiPriority="51"/>
+    <w:lsdException w:name="Grid Table 7 Colorful Accent 2" w:uiPriority="52"/>
+    <w:lsdException w:name="Grid Table 1 Light Accent 3" w:uiPriority="46"/>
+    <w:lsdException w:name="Grid Table 2 Accent 3" w:uiPriority="47"/>
+    <w:lsdException w:name="Grid Table 3 Accent 3" w:uiPriority="48"/>
+    <w:lsdException w:name="Grid Table 4 Accent 3" w:uiPriority="49"/>
+    <w:lsdException w:name="Grid Table 5 Dark Accent 3" w:uiPriority="50"/>
+    <w:lsdException w:name="Grid Table 6 Colorful Accent 3" w:uiPriority="51"/>
+    <w:lsdException w:name="Grid Table 7 Colorful Accent 3" w:uiPriority="52"/>
+    <w:lsdException w:name="Grid Table 1 Light Accent 4" w:uiPriority="46"/>
+    <w:lsdException w:name="Grid Table 2 Accent 4" w:uiPriority="47"/>
+    <w:lsdException w:name="Grid Table 3 Accent 4" w:uiPriority="48"/>
+    <w:lsdException w:name="Grid Table 4 Accent 4" w:uiPriority="49"/>
+    <w:lsdException w:name="Grid Table 5 Dark Accent 4" w:uiPriority="50"/>
+    <w:lsdException w:name="Grid Table 6 Colorful Accent 4" w:uiPriority="51"/>
+    <w:lsdException w:name="Grid Table 7 Colorful Accent 4" w:uiPriority="52"/>
+    <w:lsdException w:name="Grid Table 1 Light Accent 5" w:uiPriority="46"/>
+    <w:lsdException w:name="Grid Table 2 Accent 5" w:uiPriority="47"/>
+    <w:lsdException w:name="Grid Table 3 Accent 5" w:uiPriority="48"/>
+    <w:lsdException w:name="Grid Table 4 Accent 5" w:uiPriority="49"/>
+    <w:lsdException w:name="Grid Table 5 Dark Accent 5" w:uiPriority="50"/>
+    <w:lsdException w:name="Grid Table 6 Colorful Accent 5" w:uiPriority="51"/>
+    <w:lsdException w:name="Grid Table 7 Colorful Accent 5" w:uiPriority="52"/>
+    <w:lsdException w:name="Grid Table 1 Light Accent 6" w:uiPriority="46"/>
+    <w:lsdException w:name="Grid Table 2 Accent 6" w:uiPriority="47"/>
+    <w:lsdException w:name="Grid Table 3 Accent 6" w:uiPriority="48"/>
+    <w:lsdException w:name="Grid Table 4 Accent 6" w:uiPriority="49"/>
+    <w:lsdException w:name="Grid Table 5 Dark Accent 6" w:uiPriority="50"/>
+    <w:lsdException w:name="Grid Table 6 Colorful Accent 6" w:uiPriority="51"/>
+    <w:lsdException w:name="Grid Table 7 Colorful Accent 6" w:uiPriority="52"/>
+    <w:lsdException w:name="List Table 1 Light" w:uiPriority="46"/>
+    <w:lsdException w:name="List Table 2" w:uiPriority="47"/>
+    <w:lsdException w:name="List Table 3" w:uiPriority="48"/>
+    <w:lsdException w:name="List Table 4" w:uiPriority="49"/>
+    <w:lsdException w:name="List Table 5 Dark" w:uiPriority="50"/>
+    <w:lsdException w:name="List Table 6 Colorful" w:uiPriority="51"/>
+    <w:lsdException w:name="List Table 7 Colorful" w:uiPriority="52"/>
+    <w:lsdException w:name="List Table 1 Light Accent 1" w:uiPriority="46"/>
+    <w:lsdException w:name="List Table 2 Accent 1" w:uiPriority="47"/>
+    <w:lsdException w:name="List Table 3 Accent 1" w:uiPriority="48"/>
+    <w:lsdException w:name="List Table 4 Accent 1" w:uiPriority="49"/>
+    <w:lsdException w:name="List Table 5 Dark Accent 1" w:uiPriority="50"/>
+    <w:lsdException w:name="List Table 6 Colorful Accent 1" w:uiPriority="51"/>
+    <w:lsdException w:name="List Table 7 Colorful Accent 1" w:uiPriority="52"/>
+    <w:lsdException w:name="List Table 1 Light Accent 2" w:uiPriority="46"/>
+    <w:lsdException w:name="List Table 2 Accent 2" w:uiPriority="47"/>
+    <w:lsdException w:name="List Table 3 Accent 2" w:uiPriority="48"/>
+    <w:lsdException w:name="List Table 4 Accent 2" w:uiPriority="49"/>
+    <w:lsdException w:name="List Table 5 Dark Accent 2" w:uiPriority="50"/>
+    <w:lsdException w:name="List Table 6 Colorful Accent 2" w:uiPriority="51"/>
+    <w:lsdException w:name="List Table 7 Colorful Accent 2" w:uiPriority="52"/>
+    <w:lsdException w:name="List Table 1 Light Accent 3" w:uiPriority="46"/>
+    <w:lsdException w:name="List Table 2 Accent 3" w:uiPriority="47"/>
+    <w:lsdException w:name="List Table 3 Accent 3" w:uiPriority="48"/>
+    <w:lsdException w:name="List Table 4 Accent 3" w:uiPriority="49"/>
+    <w:lsdException w:name="List Table 5 Dark Accent 3" w:uiPriority="50"/>
+    <w:lsdException w:name="List Table 6 Colorful Accent 3" w:uiPriority="51"/>
+    <w:lsdException w:name="List Table 7 Colorful Accent 3" w:uiPriority="52"/>
+    <w:lsdException w:name="List Table 1 Light Accent 4" w:uiPriority="46"/>
+    <w:lsdException w:name="List Table 2 Accent 4" w:uiPriority="47"/>
+    <w:lsdException w:name="List Table 3 Accent 4" w:uiPriority="48"/>
+    <w:lsdException w:name="List Table 4 Accent 4" w:uiPriority="49"/>
+    <w:lsdException w:name="List Table 5 Dark Accent 4" w:uiPriority="50"/>
+    <w:lsdException w:name="List Table 6 Colorful Accent 4" w:uiPriority="51"/>
+    <w:lsdException w:name="List Table 7 Colorful Accent 4" w:uiPriority="52"/>
+    <w:lsdException w:name="List Table 1 Light Accent 5" w:uiPriority="46"/>
+    <w:lsdException w:name="List Table 2 Accent 5" w:uiPriority="47"/>
+    <w:lsdException w:name="List Table 3 Accent 5" w:uiPriority="48"/>
+    <w:lsdException w:name="List Table 4 Accent 5" w:uiPriority="49"/>
+    <w:lsdException w:name="List Table 5 Dark Accent 5" w:uiPriority="50"/>
+    <w:lsdException w:name="List Table 6 Colorful Accent 5" w:uiPriority="51"/>
+    <w:lsdException w:name="List Table 7 Colorful Accent 5" w:uiPriority="52"/>
+    <w:lsdException w:name="List Table 1 Light Accent 6" w:uiPriority="46"/>
+    <w:lsdException w:name="List Table 2 Accent 6" w:uiPriority="47"/>
+    <w:lsdException w:name="List Table 3 Accent 6" w:uiPriority="48"/>
+    <w:lsdException w:name="List Table 4 Accent 6" w:uiPriority="49"/>
+    <w:lsdException w:name="List Table 5 Dark Accent 6" w:uiPriority="50"/>
+    <w:lsdException w:name="List Table 6 Colorful Accent 6" w:uiPriority="51"/>
+    <w:lsdException w:name="List Table 7 Colorful Accent 6" w:uiPriority="52"/>
+    <w:lsdException w:name="Mention" w:semiHidden="1" w:unhideWhenUsed="1"/>
+    <w:lsdException w:name="Smart Hyperlink" w:semiHidden="1" w:unhideWhenUsed="1"/>
+    <w:lsdException w:name="Hashtag" w:semiHidden="1" w:unhideWhenUsed="1"/>
+    <w:lsdException w:name="Unresolved Mention" w:semiHidden="1" w:unhideWhenUsed="1"/>
+    <w:lsdException w:name="Smart Link" w:semiHidden="1" w:unhideWhenUsed="1"/>
   </w:latentStyles>
   <w:style w:type="paragraph" w:default="1" w:styleId="Normal">
     <w:name w:val="Normal"/>
@@ -16095,7 +18239,6 @@
     <w:basedOn w:val="Normal"/>
     <w:next w:val="Normal"/>
     <w:uiPriority w:val="9"/>
-    <w:semiHidden/>
     <w:unhideWhenUsed/>
     <w:qFormat/>
     <w:pPr>
@@ -16381,478 +18524,126 @@
       <w:bCs/>
     </w:rPr>
   </w:style>
-</w:styles>
-</file>
-
-<file path=word/stylesWithEffects.xml><?xml version="1.0" encoding="utf-8"?>
-<w:styles xmlns:wpc="http://schemas.microsoft.com/office/word/2010/wordprocessingCanvas" xmlns:mc="http://schemas.openxmlformats.org/markup-compatibility/2006" xmlns:o="urn:schemas-microsoft-com:office:office" xmlns:r="http://schemas.openxmlformats.org/officeDocument/2006/relationships" xmlns:m="http://schemas.openxmlformats.org/officeDocument/2006/math" xmlns:v="urn:schemas-microsoft-com:vml" xmlns:wp14="http://schemas.microsoft.com/office/word/2010/wordprocessingDrawing" xmlns:wp="http://schemas.openxmlformats.org/drawingml/2006/wordprocessingDrawing" xmlns:w10="urn:schemas-microsoft-com:office:word" xmlns:w="http://schemas.openxmlformats.org/wordprocessingml/2006/main" xmlns:w14="http://schemas.microsoft.com/office/word/2010/wordml" xmlns:wpg="http://schemas.microsoft.com/office/word/2010/wordprocessingGroup" xmlns:wpi="http://schemas.microsoft.com/office/word/2010/wordprocessingInk" xmlns:wne="http://schemas.microsoft.com/office/word/2006/wordml" xmlns:wps="http://schemas.microsoft.com/office/word/2010/wordprocessingShape" mc:Ignorable="w14 wp14">
-  <w:docDefaults>
-    <w:rPrDefault>
-      <w:rPr>
-        <w:rFonts w:ascii="Calibri" w:eastAsia="Calibri" w:hAnsi="Calibri" w:cs="Calibri"/>
-        <w:sz w:val="22"/>
-        <w:szCs w:val="22"/>
-        <w:lang w:val="en-GB" w:eastAsia="en-US" w:bidi="ar-SA"/>
-      </w:rPr>
-    </w:rPrDefault>
-    <w:pPrDefault>
-      <w:pPr>
-        <w:spacing w:after="160" w:line="259" w:lineRule="auto"/>
-      </w:pPr>
-    </w:pPrDefault>
-  </w:docDefaults>
-  <w:latentStyles w:defLockedState="0" w:defUIPriority="99" w:defSemiHidden="1" w:defUnhideWhenUsed="1" w:defQFormat="0" w:count="267">
-    <w:lsdException w:name="Normal" w:semiHidden="0" w:uiPriority="0" w:unhideWhenUsed="0" w:qFormat="1"/>
-    <w:lsdException w:name="heading 1" w:semiHidden="0" w:uiPriority="9" w:unhideWhenUsed="0" w:qFormat="1"/>
-    <w:lsdException w:name="heading 2" w:uiPriority="9" w:qFormat="1"/>
-    <w:lsdException w:name="heading 3" w:uiPriority="9" w:qFormat="1"/>
-    <w:lsdException w:name="heading 4" w:uiPriority="9" w:qFormat="1"/>
-    <w:lsdException w:name="heading 5" w:uiPriority="9" w:qFormat="1"/>
-    <w:lsdException w:name="heading 6" w:uiPriority="9" w:qFormat="1"/>
-    <w:lsdException w:name="heading 7" w:uiPriority="9" w:qFormat="1"/>
-    <w:lsdException w:name="heading 8" w:uiPriority="9" w:qFormat="1"/>
-    <w:lsdException w:name="heading 9" w:uiPriority="9" w:qFormat="1"/>
-    <w:lsdException w:name="toc 1" w:uiPriority="39"/>
-    <w:lsdException w:name="toc 2" w:uiPriority="39"/>
-    <w:lsdException w:name="toc 3" w:uiPriority="39"/>
-    <w:lsdException w:name="toc 4" w:uiPriority="39"/>
-    <w:lsdException w:name="toc 5" w:uiPriority="39"/>
-    <w:lsdException w:name="toc 6" w:uiPriority="39"/>
-    <w:lsdException w:name="toc 7" w:uiPriority="39"/>
-    <w:lsdException w:name="toc 8" w:uiPriority="39"/>
-    <w:lsdException w:name="toc 9" w:uiPriority="39"/>
-    <w:lsdException w:name="caption" w:uiPriority="35" w:qFormat="1"/>
-    <w:lsdException w:name="Title" w:semiHidden="0" w:uiPriority="10" w:unhideWhenUsed="0" w:qFormat="1"/>
-    <w:lsdException w:name="Default Paragraph Font" w:uiPriority="1"/>
-    <w:lsdException w:name="Subtitle" w:semiHidden="0" w:uiPriority="11" w:unhideWhenUsed="0" w:qFormat="1"/>
-    <w:lsdException w:name="Strong" w:semiHidden="0" w:uiPriority="22" w:unhideWhenUsed="0" w:qFormat="1"/>
-    <w:lsdException w:name="Emphasis" w:semiHidden="0" w:uiPriority="20" w:unhideWhenUsed="0" w:qFormat="1"/>
-    <w:lsdException w:name="Table Grid" w:semiHidden="0" w:uiPriority="39" w:unhideWhenUsed="0"/>
-    <w:lsdException w:name="Placeholder Text" w:unhideWhenUsed="0"/>
-    <w:lsdException w:name="No Spacing" w:semiHidden="0" w:uiPriority="1" w:unhideWhenUsed="0" w:qFormat="1"/>
-    <w:lsdException w:name="Light Shading" w:semiHidden="0" w:uiPriority="60" w:unhideWhenUsed="0"/>
-    <w:lsdException w:name="Light List" w:semiHidden="0" w:uiPriority="61" w:unhideWhenUsed="0"/>
-    <w:lsdException w:name="Light Grid" w:semiHidden="0" w:uiPriority="62" w:unhideWhenUsed="0"/>
-    <w:lsdException w:name="Medium Shading 1" w:semiHidden="0" w:uiPriority="63" w:unhideWhenUsed="0"/>
-    <w:lsdException w:name="Medium Shading 2" w:semiHidden="0" w:uiPriority="64" w:unhideWhenUsed="0"/>
-    <w:lsdException w:name="Medium List 1" w:semiHidden="0" w:uiPriority="65" w:unhideWhenUsed="0"/>
-    <w:lsdException w:name="Medium List 2" w:semiHidden="0" w:uiPriority="66" w:unhideWhenUsed="0"/>
-    <w:lsdException w:name="Medium Grid 1" w:semiHidden="0" w:uiPriority="67" w:unhideWhenUsed="0"/>
-    <w:lsdException w:name="Medium Grid 2" w:semiHidden="0" w:uiPriority="68" w:unhideWhenUsed="0"/>
-    <w:lsdException w:name="Medium Grid 3" w:semiHidden="0" w:uiPriority="69" w:unhideWhenUsed="0"/>
-    <w:lsdException w:name="Dark List" w:semiHidden="0" w:uiPriority="70" w:unhideWhenUsed="0"/>
-    <w:lsdException w:name="Colorful Shading" w:semiHidden="0" w:uiPriority="71" w:unhideWhenUsed="0"/>
-    <w:lsdException w:name="Colorful List" w:semiHidden="0" w:uiPriority="72" w:unhideWhenUsed="0"/>
-    <w:lsdException w:name="Colorful Grid" w:semiHidden="0" w:uiPriority="73" w:unhideWhenUsed="0"/>
-    <w:lsdException w:name="Light Shading Accent 1" w:semiHidden="0" w:uiPriority="60" w:unhideWhenUsed="0"/>
-    <w:lsdException w:name="Light List Accent 1" w:semiHidden="0" w:uiPriority="61" w:unhideWhenUsed="0"/>
-    <w:lsdException w:name="Light Grid Accent 1" w:semiHidden="0" w:uiPriority="62" w:unhideWhenUsed="0"/>
-    <w:lsdException w:name="Medium Shading 1 Accent 1" w:semiHidden="0" w:uiPriority="63" w:unhideWhenUsed="0"/>
-    <w:lsdException w:name="Medium Shading 2 Accent 1" w:semiHidden="0" w:uiPriority="64" w:unhideWhenUsed="0"/>
-    <w:lsdException w:name="Medium List 1 Accent 1" w:semiHidden="0" w:uiPriority="65" w:unhideWhenUsed="0"/>
-    <w:lsdException w:name="Revision" w:unhideWhenUsed="0"/>
-    <w:lsdException w:name="List Paragraph" w:semiHidden="0" w:uiPriority="34" w:unhideWhenUsed="0" w:qFormat="1"/>
-    <w:lsdException w:name="Quote" w:semiHidden="0" w:uiPriority="29" w:unhideWhenUsed="0" w:qFormat="1"/>
-    <w:lsdException w:name="Intense Quote" w:semiHidden="0" w:uiPriority="30" w:unhideWhenUsed="0" w:qFormat="1"/>
-    <w:lsdException w:name="Medium List 2 Accent 1" w:semiHidden="0" w:uiPriority="66" w:unhideWhenUsed="0"/>
-    <w:lsdException w:name="Medium Grid 1 Accent 1" w:semiHidden="0" w:uiPriority="67" w:unhideWhenUsed="0"/>
-    <w:lsdException w:name="Medium Grid 2 Accent 1" w:semiHidden="0" w:uiPriority="68" w:unhideWhenUsed="0"/>
-    <w:lsdException w:name="Medium Grid 3 Accent 1" w:semiHidden="0" w:uiPriority="69" w:unhideWhenUsed="0"/>
-    <w:lsdException w:name="Dark List Accent 1" w:semiHidden="0" w:uiPriority="70" w:unhideWhenUsed="0"/>
-    <w:lsdException w:name="Colorful Shading Accent 1" w:semiHidden="0" w:uiPriority="71" w:unhideWhenUsed="0"/>
-    <w:lsdException w:name="Colorful List Accent 1" w:semiHidden="0" w:uiPriority="72" w:unhideWhenUsed="0"/>
-    <w:lsdException w:name="Colorful Grid Accent 1" w:semiHidden="0" w:uiPriority="73" w:unhideWhenUsed="0"/>
-    <w:lsdException w:name="Light Shading Accent 2" w:semiHidden="0" w:uiPriority="60" w:unhideWhenUsed="0"/>
-    <w:lsdException w:name="Light List Accent 2" w:semiHidden="0" w:uiPriority="61" w:unhideWhenUsed="0"/>
-    <w:lsdException w:name="Light Grid Accent 2" w:semiHidden="0" w:uiPriority="62" w:unhideWhenUsed="0"/>
-    <w:lsdException w:name="Medium Shading 1 Accent 2" w:semiHidden="0" w:uiPriority="63" w:unhideWhenUsed="0"/>
-    <w:lsdException w:name="Medium Shading 2 Accent 2" w:semiHidden="0" w:uiPriority="64" w:unhideWhenUsed="0"/>
-    <w:lsdException w:name="Medium List 1 Accent 2" w:semiHidden="0" w:uiPriority="65" w:unhideWhenUsed="0"/>
-    <w:lsdException w:name="Medium List 2 Accent 2" w:semiHidden="0" w:uiPriority="66" w:unhideWhenUsed="0"/>
-    <w:lsdException w:name="Medium Grid 1 Accent 2" w:semiHidden="0" w:uiPriority="67" w:unhideWhenUsed="0"/>
-    <w:lsdException w:name="Medium Grid 2 Accent 2" w:semiHidden="0" w:uiPriority="68" w:unhideWhenUsed="0"/>
-    <w:lsdException w:name="Medium Grid 3 Accent 2" w:semiHidden="0" w:uiPriority="69" w:unhideWhenUsed="0"/>
-    <w:lsdException w:name="Dark List Accent 2" w:semiHidden="0" w:uiPriority="70" w:unhideWhenUsed="0"/>
-    <w:lsdException w:name="Colorful Shading Accent 2" w:semiHidden="0" w:uiPriority="71" w:unhideWhenUsed="0"/>
-    <w:lsdException w:name="Colorful List Accent 2" w:semiHidden="0" w:uiPriority="72" w:unhideWhenUsed="0"/>
-    <w:lsdException w:name="Colorful Grid Accent 2" w:semiHidden="0" w:uiPriority="73" w:unhideWhenUsed="0"/>
-    <w:lsdException w:name="Light Shading Accent 3" w:semiHidden="0" w:uiPriority="60" w:unhideWhenUsed="0"/>
-    <w:lsdException w:name="Light List Accent 3" w:semiHidden="0" w:uiPriority="61" w:unhideWhenUsed="0"/>
-    <w:lsdException w:name="Light Grid Accent 3" w:semiHidden="0" w:uiPriority="62" w:unhideWhenUsed="0"/>
-    <w:lsdException w:name="Medium Shading 1 Accent 3" w:semiHidden="0" w:uiPriority="63" w:unhideWhenUsed="0"/>
-    <w:lsdException w:name="Medium Shading 2 Accent 3" w:semiHidden="0" w:uiPriority="64" w:unhideWhenUsed="0"/>
-    <w:lsdException w:name="Medium List 1 Accent 3" w:semiHidden="0" w:uiPriority="65" w:unhideWhenUsed="0"/>
-    <w:lsdException w:name="Medium List 2 Accent 3" w:semiHidden="0" w:uiPriority="66" w:unhideWhenUsed="0"/>
-    <w:lsdException w:name="Medium Grid 1 Accent 3" w:semiHidden="0" w:uiPriority="67" w:unhideWhenUsed="0"/>
-    <w:lsdException w:name="Medium Grid 2 Accent 3" w:semiHidden="0" w:uiPriority="68" w:unhideWhenUsed="0"/>
-    <w:lsdException w:name="Medium Grid 3 Accent 3" w:semiHidden="0" w:uiPriority="69" w:unhideWhenUsed="0"/>
-    <w:lsdException w:name="Dark List Accent 3" w:semiHidden="0" w:uiPriority="70" w:unhideWhenUsed="0"/>
-    <w:lsdException w:name="Colorful Shading Accent 3" w:semiHidden="0" w:uiPriority="71" w:unhideWhenUsed="0"/>
-    <w:lsdException w:name="Colorful List Accent 3" w:semiHidden="0" w:uiPriority="72" w:unhideWhenUsed="0"/>
-    <w:lsdException w:name="Colorful Grid Accent 3" w:semiHidden="0" w:uiPriority="73" w:unhideWhenUsed="0"/>
-    <w:lsdException w:name="Light Shading Accent 4" w:semiHidden="0" w:uiPriority="60" w:unhideWhenUsed="0"/>
-    <w:lsdException w:name="Light List Accent 4" w:semiHidden="0" w:uiPriority="61" w:unhideWhenUsed="0"/>
-    <w:lsdException w:name="Light Grid Accent 4" w:semiHidden="0" w:uiPriority="62" w:unhideWhenUsed="0"/>
-    <w:lsdException w:name="Medium Shading 1 Accent 4" w:semiHidden="0" w:uiPriority="63" w:unhideWhenUsed="0"/>
-    <w:lsdException w:name="Medium Shading 2 Accent 4" w:semiHidden="0" w:uiPriority="64" w:unhideWhenUsed="0"/>
-    <w:lsdException w:name="Medium List 1 Accent 4" w:semiHidden="0" w:uiPriority="65" w:unhideWhenUsed="0"/>
-    <w:lsdException w:name="Medium List 2 Accent 4" w:semiHidden="0" w:uiPriority="66" w:unhideWhenUsed="0"/>
-    <w:lsdException w:name="Medium Grid 1 Accent 4" w:semiHidden="0" w:uiPriority="67" w:unhideWhenUsed="0"/>
-    <w:lsdException w:name="Medium Grid 2 Accent 4" w:semiHidden="0" w:uiPriority="68" w:unhideWhenUsed="0"/>
-    <w:lsdException w:name="Medium Grid 3 Accent 4" w:semiHidden="0" w:uiPriority="69" w:unhideWhenUsed="0"/>
-    <w:lsdException w:name="Dark List Accent 4" w:semiHidden="0" w:uiPriority="70" w:unhideWhenUsed="0"/>
-    <w:lsdException w:name="Colorful Shading Accent 4" w:semiHidden="0" w:uiPriority="71" w:unhideWhenUsed="0"/>
-    <w:lsdException w:name="Colorful List Accent 4" w:semiHidden="0" w:uiPriority="72" w:unhideWhenUsed="0"/>
-    <w:lsdException w:name="Colorful Grid Accent 4" w:semiHidden="0" w:uiPriority="73" w:unhideWhenUsed="0"/>
-    <w:lsdException w:name="Light Shading Accent 5" w:semiHidden="0" w:uiPriority="60" w:unhideWhenUsed="0"/>
-    <w:lsdException w:name="Light List Accent 5" w:semiHidden="0" w:uiPriority="61" w:unhideWhenUsed="0"/>
-    <w:lsdException w:name="Light Grid Accent 5" w:semiHidden="0" w:uiPriority="62" w:unhideWhenUsed="0"/>
-    <w:lsdException w:name="Medium Shading 1 Accent 5" w:semiHidden="0" w:uiPriority="63" w:unhideWhenUsed="0"/>
-    <w:lsdException w:name="Medium Shading 2 Accent 5" w:semiHidden="0" w:uiPriority="64" w:unhideWhenUsed="0"/>
-    <w:lsdException w:name="Medium List 1 Accent 5" w:semiHidden="0" w:uiPriority="65" w:unhideWhenUsed="0"/>
-    <w:lsdException w:name="Medium List 2 Accent 5" w:semiHidden="0" w:uiPriority="66" w:unhideWhenUsed="0"/>
-    <w:lsdException w:name="Medium Grid 1 Accent 5" w:semiHidden="0" w:uiPriority="67" w:unhideWhenUsed="0"/>
-    <w:lsdException w:name="Medium Grid 2 Accent 5" w:semiHidden="0" w:uiPriority="68" w:unhideWhenUsed="0"/>
-    <w:lsdException w:name="Medium Grid 3 Accent 5" w:semiHidden="0" w:uiPriority="69" w:unhideWhenUsed="0"/>
-    <w:lsdException w:name="Dark List Accent 5" w:semiHidden="0" w:uiPriority="70" w:unhideWhenUsed="0"/>
-    <w:lsdException w:name="Colorful Shading Accent 5" w:semiHidden="0" w:uiPriority="71" w:unhideWhenUsed="0"/>
-    <w:lsdException w:name="Colorful List Accent 5" w:semiHidden="0" w:uiPriority="72" w:unhideWhenUsed="0"/>
-    <w:lsdException w:name="Colorful Grid Accent 5" w:semiHidden="0" w:uiPriority="73" w:unhideWhenUsed="0"/>
-    <w:lsdException w:name="Light Shading Accent 6" w:semiHidden="0" w:uiPriority="60" w:unhideWhenUsed="0"/>
-    <w:lsdException w:name="Light List Accent 6" w:semiHidden="0" w:uiPriority="61" w:unhideWhenUsed="0"/>
-    <w:lsdException w:name="Light Grid Accent 6" w:semiHidden="0" w:uiPriority="62" w:unhideWhenUsed="0"/>
-    <w:lsdException w:name="Medium Shading 1 Accent 6" w:semiHidden="0" w:uiPriority="63" w:unhideWhenUsed="0"/>
-    <w:lsdException w:name="Medium Shading 2 Accent 6" w:semiHidden="0" w:uiPriority="64" w:unhideWhenUsed="0"/>
-    <w:lsdException w:name="Medium List 1 Accent 6" w:semiHidden="0" w:uiPriority="65" w:unhideWhenUsed="0"/>
-    <w:lsdException w:name="Medium List 2 Accent 6" w:semiHidden="0" w:uiPriority="66" w:unhideWhenUsed="0"/>
-    <w:lsdException w:name="Medium Grid 1 Accent 6" w:semiHidden="0" w:uiPriority="67" w:unhideWhenUsed="0"/>
-    <w:lsdException w:name="Medium Grid 2 Accent 6" w:semiHidden="0" w:uiPriority="68" w:unhideWhenUsed="0"/>
-    <w:lsdException w:name="Medium Grid 3 Accent 6" w:semiHidden="0" w:uiPriority="69" w:unhideWhenUsed="0"/>
-    <w:lsdException w:name="Dark List Accent 6" w:semiHidden="0" w:uiPriority="70" w:unhideWhenUsed="0"/>
-    <w:lsdException w:name="Colorful Shading Accent 6" w:semiHidden="0" w:uiPriority="71" w:unhideWhenUsed="0"/>
-    <w:lsdException w:name="Colorful List Accent 6" w:semiHidden="0" w:uiPriority="72" w:unhideWhenUsed="0"/>
-    <w:lsdException w:name="Colorful Grid Accent 6" w:semiHidden="0" w:uiPriority="73" w:unhideWhenUsed="0"/>
-    <w:lsdException w:name="Subtle Emphasis" w:semiHidden="0" w:uiPriority="19" w:unhideWhenUsed="0" w:qFormat="1"/>
-    <w:lsdException w:name="Intense Emphasis" w:semiHidden="0" w:uiPriority="21" w:unhideWhenUsed="0" w:qFormat="1"/>
-    <w:lsdException w:name="Subtle Reference" w:semiHidden="0" w:uiPriority="31" w:unhideWhenUsed="0" w:qFormat="1"/>
-    <w:lsdException w:name="Intense Reference" w:semiHidden="0" w:uiPriority="32" w:unhideWhenUsed="0" w:qFormat="1"/>
-    <w:lsdException w:name="Book Title" w:semiHidden="0" w:uiPriority="33" w:unhideWhenUsed="0" w:qFormat="1"/>
-    <w:lsdException w:name="Bibliography" w:uiPriority="37"/>
-    <w:lsdException w:name="TOC Heading" w:uiPriority="39" w:qFormat="1"/>
-  </w:latentStyles>
-  <w:style w:type="paragraph" w:default="1" w:styleId="Normal">
-    <w:name w:val="Normal"/>
-    <w:qFormat/>
-    <w:rsid w:val="007915E7"/>
+  <w:style w:type="character" w:styleId="CommentReference">
+    <w:name w:val="annotation reference"/>
+    <w:basedOn w:val="DefaultParagraphFont"/>
+    <w:uiPriority w:val="99"/>
+    <w:semiHidden/>
+    <w:unhideWhenUsed/>
+    <w:rsid w:val="00601A31"/>
+    <w:rPr>
+      <w:sz w:val="16"/>
+      <w:szCs w:val="16"/>
+    </w:rPr>
   </w:style>
-  <w:style w:type="paragraph" w:styleId="Heading1">
-    <w:name w:val="heading 1"/>
+  <w:style w:type="paragraph" w:styleId="CommentText">
+    <w:name w:val="annotation text"/>
     <w:basedOn w:val="Normal"/>
-    <w:next w:val="Normal"/>
-    <w:uiPriority w:val="9"/>
-    <w:qFormat/>
+    <w:link w:val="CommentTextChar"/>
+    <w:uiPriority w:val="99"/>
+    <w:semiHidden/>
+    <w:unhideWhenUsed/>
+    <w:rsid w:val="00601A31"/>
     <w:pPr>
-      <w:keepNext/>
-      <w:keepLines/>
-      <w:spacing w:before="240" w:after="0"/>
-      <w:outlineLvl w:val="0"/>
+      <w:spacing w:line="240" w:lineRule="auto"/>
     </w:pPr>
     <w:rPr>
-      <w:b/>
-      <w:color w:val="C00000"/>
-      <w:sz w:val="32"/>
-      <w:szCs w:val="32"/>
-    </w:rPr>
-  </w:style>
-  <w:style w:type="paragraph" w:styleId="Heading2">
-    <w:name w:val="heading 2"/>
-    <w:basedOn w:val="Normal"/>
-    <w:next w:val="Normal"/>
-    <w:uiPriority w:val="9"/>
-    <w:semiHidden/>
-    <w:unhideWhenUsed/>
-    <w:qFormat/>
-    <w:pPr>
-      <w:keepNext/>
-      <w:keepLines/>
-      <w:spacing w:before="40" w:after="0"/>
-      <w:outlineLvl w:val="1"/>
-    </w:pPr>
-    <w:rPr>
-      <w:b/>
-      <w:sz w:val="26"/>
-      <w:szCs w:val="26"/>
-    </w:rPr>
-  </w:style>
-  <w:style w:type="paragraph" w:styleId="Heading3">
-    <w:name w:val="heading 3"/>
-    <w:basedOn w:val="Normal"/>
-    <w:next w:val="Normal"/>
-    <w:uiPriority w:val="9"/>
-    <w:semiHidden/>
-    <w:unhideWhenUsed/>
-    <w:qFormat/>
-    <w:pPr>
-      <w:keepNext/>
-      <w:keepLines/>
-      <w:spacing w:before="40" w:after="0"/>
-      <w:outlineLvl w:val="2"/>
-    </w:pPr>
-    <w:rPr>
-      <w:b/>
-      <w:color w:val="1E4D78"/>
-      <w:sz w:val="24"/>
-      <w:szCs w:val="24"/>
-    </w:rPr>
-  </w:style>
-  <w:style w:type="paragraph" w:styleId="Heading4">
-    <w:name w:val="heading 4"/>
-    <w:basedOn w:val="Normal"/>
-    <w:next w:val="Normal"/>
-    <w:uiPriority w:val="9"/>
-    <w:semiHidden/>
-    <w:unhideWhenUsed/>
-    <w:qFormat/>
-    <w:pPr>
-      <w:keepNext/>
-      <w:keepLines/>
-      <w:spacing w:before="40" w:after="0"/>
-      <w:outlineLvl w:val="3"/>
-    </w:pPr>
-    <w:rPr>
-      <w:b/>
-      <w:i/>
-    </w:rPr>
-  </w:style>
-  <w:style w:type="paragraph" w:styleId="Heading5">
-    <w:name w:val="heading 5"/>
-    <w:basedOn w:val="Normal"/>
-    <w:next w:val="Normal"/>
-    <w:uiPriority w:val="9"/>
-    <w:semiHidden/>
-    <w:unhideWhenUsed/>
-    <w:qFormat/>
-    <w:pPr>
-      <w:keepNext/>
-      <w:keepLines/>
-      <w:spacing w:before="40" w:after="0"/>
-      <w:outlineLvl w:val="4"/>
-    </w:pPr>
-    <w:rPr>
-      <w:b/>
-      <w:color w:val="2E75B5"/>
-    </w:rPr>
-  </w:style>
-  <w:style w:type="paragraph" w:styleId="Heading6">
-    <w:name w:val="heading 6"/>
-    <w:basedOn w:val="Normal"/>
-    <w:next w:val="Normal"/>
-    <w:uiPriority w:val="9"/>
-    <w:semiHidden/>
-    <w:unhideWhenUsed/>
-    <w:qFormat/>
-    <w:pPr>
-      <w:keepNext/>
-      <w:keepLines/>
-      <w:spacing w:before="200" w:after="40"/>
-      <w:outlineLvl w:val="5"/>
-    </w:pPr>
-    <w:rPr>
-      <w:b/>
       <w:sz w:val="20"/>
       <w:szCs w:val="20"/>
     </w:rPr>
   </w:style>
-  <w:style w:type="character" w:default="1" w:styleId="DefaultParagraphFont">
-    <w:name w:val="Default Paragraph Font"/>
-    <w:uiPriority w:val="1"/>
+  <w:style w:type="character" w:customStyle="1" w:styleId="CommentTextChar">
+    <w:name w:val="Comment Text Char"/>
+    <w:basedOn w:val="DefaultParagraphFont"/>
+    <w:link w:val="CommentText"/>
+    <w:uiPriority w:val="99"/>
     <w:semiHidden/>
-    <w:unhideWhenUsed/>
+    <w:rsid w:val="00601A31"/>
+    <w:rPr>
+      <w:sz w:val="20"/>
+      <w:szCs w:val="20"/>
+    </w:rPr>
   </w:style>
-  <w:style w:type="table" w:default="1" w:styleId="TableNormal">
-    <w:name w:val="Normal Table"/>
+  <w:style w:type="paragraph" w:styleId="CommentSubject">
+    <w:name w:val="annotation subject"/>
+    <w:basedOn w:val="CommentText"/>
+    <w:next w:val="CommentText"/>
+    <w:link w:val="CommentSubjectChar"/>
     <w:uiPriority w:val="99"/>
     <w:semiHidden/>
     <w:unhideWhenUsed/>
-    <w:tblPr>
-      <w:tblInd w:w="0" w:type="dxa"/>
-      <w:tblCellMar>
-        <w:top w:w="0" w:type="dxa"/>
-        <w:left w:w="108" w:type="dxa"/>
-        <w:bottom w:w="0" w:type="dxa"/>
-        <w:right w:w="108" w:type="dxa"/>
-      </w:tblCellMar>
-    </w:tblPr>
-  </w:style>
-  <w:style w:type="numbering" w:default="1" w:styleId="NoList">
-    <w:name w:val="No List"/>
-    <w:uiPriority w:val="99"/>
-    <w:semiHidden/>
-    <w:unhideWhenUsed/>
-  </w:style>
-  <w:style w:type="paragraph" w:styleId="Title">
-    <w:name w:val="Title"/>
-    <w:basedOn w:val="Normal"/>
-    <w:next w:val="Normal"/>
-    <w:uiPriority w:val="10"/>
-    <w:qFormat/>
-    <w:pPr>
-      <w:keepNext/>
-      <w:keepLines/>
-      <w:spacing w:before="480" w:after="120"/>
-    </w:pPr>
-    <w:rPr>
-      <w:b/>
-      <w:sz w:val="72"/>
-      <w:szCs w:val="72"/>
-    </w:rPr>
-  </w:style>
-  <w:style w:type="paragraph" w:styleId="Subtitle">
-    <w:name w:val="Subtitle"/>
-    <w:basedOn w:val="Normal"/>
-    <w:next w:val="Normal"/>
-    <w:uiPriority w:val="11"/>
-    <w:qFormat/>
-    <w:pPr>
-      <w:keepNext/>
-      <w:keepLines/>
-      <w:spacing w:before="360" w:after="80"/>
-    </w:pPr>
-    <w:rPr>
-      <w:rFonts w:ascii="Georgia" w:eastAsia="Georgia" w:hAnsi="Georgia" w:cs="Georgia"/>
-      <w:i/>
-      <w:color w:val="666666"/>
-      <w:sz w:val="48"/>
-      <w:szCs w:val="48"/>
-    </w:rPr>
-  </w:style>
-  <w:style w:type="table" w:customStyle="1" w:styleId="a">
-    <w:basedOn w:val="TableNormal"/>
-    <w:tblPr>
-      <w:tblStyleRowBandSize w:val="1"/>
-      <w:tblStyleColBandSize w:val="1"/>
-      <w:tblCellMar>
-        <w:top w:w="100" w:type="dxa"/>
-        <w:left w:w="100" w:type="dxa"/>
-        <w:bottom w:w="100" w:type="dxa"/>
-        <w:right w:w="100" w:type="dxa"/>
-      </w:tblCellMar>
-    </w:tblPr>
-  </w:style>
-  <w:style w:type="paragraph" w:styleId="Header">
-    <w:name w:val="header"/>
-    <w:basedOn w:val="Normal"/>
-    <w:link w:val="HeaderChar"/>
-    <w:uiPriority w:val="99"/>
-    <w:unhideWhenUsed/>
-    <w:rsid w:val="00354DB8"/>
-    <w:pPr>
-      <w:tabs>
-        <w:tab w:val="center" w:pos="4680"/>
-        <w:tab w:val="right" w:pos="9360"/>
-      </w:tabs>
-      <w:spacing w:after="0" w:line="240" w:lineRule="auto"/>
-    </w:pPr>
-  </w:style>
-  <w:style w:type="character" w:customStyle="1" w:styleId="HeaderChar">
-    <w:name w:val="Header Char"/>
-    <w:basedOn w:val="DefaultParagraphFont"/>
-    <w:link w:val="Header"/>
-    <w:uiPriority w:val="99"/>
-    <w:rsid w:val="00354DB8"/>
-  </w:style>
-  <w:style w:type="paragraph" w:styleId="Footer">
-    <w:name w:val="footer"/>
-    <w:basedOn w:val="Normal"/>
-    <w:link w:val="FooterChar"/>
-    <w:uiPriority w:val="99"/>
-    <w:unhideWhenUsed/>
-    <w:rsid w:val="00354DB8"/>
-    <w:pPr>
-      <w:tabs>
-        <w:tab w:val="center" w:pos="4680"/>
-        <w:tab w:val="right" w:pos="9360"/>
-      </w:tabs>
-      <w:spacing w:after="0" w:line="240" w:lineRule="auto"/>
-    </w:pPr>
-  </w:style>
-  <w:style w:type="character" w:customStyle="1" w:styleId="FooterChar">
-    <w:name w:val="Footer Char"/>
-    <w:basedOn w:val="DefaultParagraphFont"/>
-    <w:link w:val="Footer"/>
-    <w:uiPriority w:val="99"/>
-    <w:rsid w:val="00354DB8"/>
-  </w:style>
-  <w:style w:type="paragraph" w:styleId="BalloonText">
-    <w:name w:val="Balloon Text"/>
-    <w:basedOn w:val="Normal"/>
-    <w:link w:val="BalloonTextChar"/>
-    <w:uiPriority w:val="99"/>
-    <w:semiHidden/>
-    <w:unhideWhenUsed/>
-    <w:rsid w:val="00F67CEC"/>
-    <w:pPr>
-      <w:spacing w:after="0" w:line="240" w:lineRule="auto"/>
-    </w:pPr>
-    <w:rPr>
-      <w:rFonts w:ascii="Tahoma" w:hAnsi="Tahoma" w:cs="Tahoma"/>
-      <w:sz w:val="16"/>
-      <w:szCs w:val="16"/>
-    </w:rPr>
-  </w:style>
-  <w:style w:type="character" w:customStyle="1" w:styleId="BalloonTextChar">
-    <w:name w:val="Balloon Text Char"/>
-    <w:basedOn w:val="DefaultParagraphFont"/>
-    <w:link w:val="BalloonText"/>
-    <w:uiPriority w:val="99"/>
-    <w:semiHidden/>
-    <w:rsid w:val="00F67CEC"/>
-    <w:rPr>
-      <w:rFonts w:ascii="Tahoma" w:hAnsi="Tahoma" w:cs="Tahoma"/>
-      <w:sz w:val="16"/>
-      <w:szCs w:val="16"/>
-    </w:rPr>
-  </w:style>
-  <w:style w:type="paragraph" w:styleId="NormalWeb">
-    <w:name w:val="Normal (Web)"/>
-    <w:basedOn w:val="Normal"/>
-    <w:uiPriority w:val="99"/>
-    <w:unhideWhenUsed/>
-    <w:rsid w:val="00F67CEC"/>
-    <w:pPr>
-      <w:spacing w:before="100" w:beforeAutospacing="1" w:after="100" w:afterAutospacing="1" w:line="240" w:lineRule="auto"/>
-    </w:pPr>
-    <w:rPr>
-      <w:rFonts w:ascii="Times New Roman" w:eastAsia="Times New Roman" w:hAnsi="Times New Roman" w:cs="Times New Roman"/>
-      <w:sz w:val="24"/>
-      <w:szCs w:val="24"/>
-      <w:lang w:val="en-US"/>
-    </w:rPr>
-  </w:style>
-  <w:style w:type="paragraph" w:styleId="ListParagraph">
-    <w:name w:val="List Paragraph"/>
-    <w:basedOn w:val="Normal"/>
-    <w:uiPriority w:val="34"/>
-    <w:qFormat/>
-    <w:rsid w:val="008B78AC"/>
-    <w:pPr>
-      <w:spacing w:line="256" w:lineRule="auto"/>
-      <w:ind w:left="720"/>
-      <w:contextualSpacing/>
-    </w:pPr>
-    <w:rPr>
-      <w:rFonts w:asciiTheme="minorHAnsi" w:eastAsiaTheme="minorHAnsi" w:hAnsiTheme="minorHAnsi" w:cstheme="minorBidi"/>
-    </w:rPr>
-  </w:style>
-  <w:style w:type="character" w:styleId="Strong">
-    <w:name w:val="Strong"/>
-    <w:basedOn w:val="DefaultParagraphFont"/>
-    <w:uiPriority w:val="22"/>
-    <w:qFormat/>
-    <w:rsid w:val="007915E7"/>
+    <w:rsid w:val="00601A31"/>
     <w:rPr>
       <w:b/>
       <w:bCs/>
+    </w:rPr>
+  </w:style>
+  <w:style w:type="character" w:customStyle="1" w:styleId="CommentSubjectChar">
+    <w:name w:val="Comment Subject Char"/>
+    <w:basedOn w:val="CommentTextChar"/>
+    <w:link w:val="CommentSubject"/>
+    <w:uiPriority w:val="99"/>
+    <w:semiHidden/>
+    <w:rsid w:val="00601A31"/>
+    <w:rPr>
+      <w:b/>
+      <w:bCs/>
+      <w:sz w:val="20"/>
+      <w:szCs w:val="20"/>
+    </w:rPr>
+  </w:style>
+  <w:style w:type="paragraph" w:styleId="TOC1">
+    <w:name w:val="toc 1"/>
+    <w:basedOn w:val="Normal"/>
+    <w:next w:val="Normal"/>
+    <w:autoRedefine/>
+    <w:uiPriority w:val="39"/>
+    <w:unhideWhenUsed/>
+    <w:rsid w:val="00604623"/>
+    <w:pPr>
+      <w:spacing w:after="100"/>
+    </w:pPr>
+  </w:style>
+  <w:style w:type="paragraph" w:styleId="TOC2">
+    <w:name w:val="toc 2"/>
+    <w:basedOn w:val="Normal"/>
+    <w:next w:val="Normal"/>
+    <w:autoRedefine/>
+    <w:uiPriority w:val="39"/>
+    <w:unhideWhenUsed/>
+    <w:rsid w:val="00604623"/>
+    <w:pPr>
+      <w:spacing w:after="100"/>
+      <w:ind w:left="220"/>
+    </w:pPr>
+  </w:style>
+  <w:style w:type="character" w:styleId="Hyperlink">
+    <w:name w:val="Hyperlink"/>
+    <w:basedOn w:val="DefaultParagraphFont"/>
+    <w:uiPriority w:val="99"/>
+    <w:unhideWhenUsed/>
+    <w:rsid w:val="00604623"/>
+    <w:rPr>
+      <w:color w:val="0000FF" w:themeColor="hyperlink"/>
+      <w:u w:val="single"/>
+    </w:rPr>
+  </w:style>
+  <w:style w:type="paragraph" w:styleId="TOCHeading">
+    <w:name w:val="TOC Heading"/>
+    <w:basedOn w:val="Heading1"/>
+    <w:next w:val="Normal"/>
+    <w:uiPriority w:val="39"/>
+    <w:unhideWhenUsed/>
+    <w:qFormat/>
+    <w:rsid w:val="00604623"/>
+    <w:pPr>
+      <w:outlineLvl w:val="9"/>
+    </w:pPr>
+    <w:rPr>
+      <w:rFonts w:asciiTheme="majorHAnsi" w:eastAsiaTheme="majorEastAsia" w:hAnsiTheme="majorHAnsi" w:cstheme="majorBidi"/>
+      <w:b w:val="0"/>
+      <w:color w:val="365F91" w:themeColor="accent1" w:themeShade="BF"/>
+      <w:lang w:val="en-US"/>
     </w:rPr>
   </w:style>
 </w:styles>

--- a/Documents/SE1606_SWP391_Online Shop_SRS_W5.docx
+++ b/Documents/SE1606_SWP391_Online Shop_SRS_W5.docx
@@ -1,6 +1,6 @@
 
 <file path=word/document.xml><?xml version="1.0" encoding="utf-8"?>
-<w:document xmlns:wpc="http://schemas.microsoft.com/office/word/2010/wordprocessingCanvas" xmlns:cx="http://schemas.microsoft.com/office/drawing/2014/chartex" xmlns:cx1="http://schemas.microsoft.com/office/drawing/2015/9/8/chartex" xmlns:cx2="http://schemas.microsoft.com/office/drawing/2015/10/21/chartex" xmlns:cx3="http://schemas.microsoft.com/office/drawing/2016/5/9/chartex" xmlns:cx4="http://schemas.microsoft.com/office/drawing/2016/5/10/chartex" xmlns:cx5="http://schemas.microsoft.com/office/drawing/2016/5/11/chartex" xmlns:cx6="http://schemas.microsoft.com/office/drawing/2016/5/12/chartex" xmlns:cx7="http://schemas.microsoft.com/office/drawing/2016/5/13/chartex" xmlns:cx8="http://schemas.microsoft.com/office/drawing/2016/5/14/chartex" xmlns:mc="http://schemas.openxmlformats.org/markup-compatibility/2006" xmlns:aink="http://schemas.microsoft.com/office/drawing/2016/ink" xmlns:am3d="http://schemas.microsoft.com/office/drawing/2017/model3d" xmlns:o="urn:schemas-microsoft-com:office:office" xmlns:oel="http://schemas.microsoft.com/office/2019/extlst" xmlns:r="http://schemas.openxmlformats.org/officeDocument/2006/relationships" xmlns:m="http://schemas.openxmlformats.org/officeDocument/2006/math" xmlns:v="urn:schemas-microsoft-com:vml" xmlns:wp14="http://schemas.microsoft.com/office/word/2010/wordprocessingDrawing" xmlns:wp="http://schemas.openxmlformats.org/drawingml/2006/wordprocessingDrawing" xmlns:w10="urn:schemas-microsoft-com:office:word" xmlns:w="http://schemas.openxmlformats.org/wordprocessingml/2006/main" xmlns:w14="http://schemas.microsoft.com/office/word/2010/wordml" xmlns:w15="http://schemas.microsoft.com/office/word/2012/wordml" xmlns:w16cex="http://schemas.microsoft.com/office/word/2018/wordml/cex" xmlns:w16cid="http://schemas.microsoft.com/office/word/2016/wordml/cid" xmlns:w16="http://schemas.microsoft.com/office/word/2018/wordml" xmlns:w16sdtdh="http://schemas.microsoft.com/office/word/2020/wordml/sdtdatahash" xmlns:w16se="http://schemas.microsoft.com/office/word/2015/wordml/symex" xmlns:wpg="http://schemas.microsoft.com/office/word/2010/wordprocessingGroup" xmlns:wpi="http://schemas.microsoft.com/office/word/2010/wordprocessingInk" xmlns:wne="http://schemas.microsoft.com/office/word/2006/wordml" xmlns:wps="http://schemas.microsoft.com/office/word/2010/wordprocessingShape" mc:Ignorable="w14 w15 w16se w16cid w16 w16cex w16sdtdh wp14">
+<w:document xmlns:wpc="http://schemas.microsoft.com/office/word/2010/wordprocessingCanvas" xmlns:cx="http://schemas.microsoft.com/office/drawing/2014/chartex" xmlns:mc="http://schemas.openxmlformats.org/markup-compatibility/2006" xmlns:o="urn:schemas-microsoft-com:office:office" xmlns:r="http://schemas.openxmlformats.org/officeDocument/2006/relationships" xmlns:m="http://schemas.openxmlformats.org/officeDocument/2006/math" xmlns:v="urn:schemas-microsoft-com:vml" xmlns:wp14="http://schemas.microsoft.com/office/word/2010/wordprocessingDrawing" xmlns:wp="http://schemas.openxmlformats.org/drawingml/2006/wordprocessingDrawing" xmlns:w10="urn:schemas-microsoft-com:office:word" xmlns:w="http://schemas.openxmlformats.org/wordprocessingml/2006/main" xmlns:w14="http://schemas.microsoft.com/office/word/2010/wordml" xmlns:w15="http://schemas.microsoft.com/office/word/2012/wordml" xmlns:w16se="http://schemas.microsoft.com/office/word/2015/wordml/symex" xmlns:wpg="http://schemas.microsoft.com/office/word/2010/wordprocessingGroup" xmlns:wpi="http://schemas.microsoft.com/office/word/2010/wordprocessingInk" xmlns:wne="http://schemas.microsoft.com/office/word/2006/wordml" xmlns:wps="http://schemas.microsoft.com/office/word/2010/wordprocessingShape" mc:Ignorable="w14 w15 w16se wp14">
   <w:body>
     <w:p>
       <w:pPr>
@@ -23,7 +23,7 @@
           <w:noProof/>
           <w:sz w:val="28"/>
           <w:szCs w:val="28"/>
-          <w:lang w:val="en-US"/>
+          <w:lang w:val="en-US" w:eastAsia="ja-JP"/>
         </w:rPr>
         <w:drawing>
           <wp:inline distT="0" distB="0" distL="0" distR="0" wp14:anchorId="3CDDB3B7" wp14:editId="2044484D">
@@ -348,6 +348,13 @@
     </w:p>
     <w:sdt>
       <w:sdtPr>
+        <w:rPr>
+          <w:rFonts w:ascii="Calibri" w:eastAsia="Calibri" w:hAnsi="Calibri" w:cs="Calibri"/>
+          <w:color w:val="auto"/>
+          <w:sz w:val="22"/>
+          <w:szCs w:val="22"/>
+          <w:lang w:val="en-GB"/>
+        </w:rPr>
         <w:id w:val="-953085619"/>
         <w:docPartObj>
           <w:docPartGallery w:val="Table of Contents"/>
@@ -356,14 +363,9 @@
       </w:sdtPr>
       <w:sdtEndPr>
         <w:rPr>
-          <w:rFonts w:ascii="Calibri" w:eastAsia="Calibri" w:hAnsi="Calibri" w:cs="Calibri"/>
           <w:b/>
           <w:bCs/>
           <w:noProof/>
-          <w:color w:val="auto"/>
-          <w:sz w:val="22"/>
-          <w:szCs w:val="22"/>
-          <w:lang w:val="en-GB"/>
         </w:rPr>
       </w:sdtEndPr>
       <w:sdtContent>
@@ -2367,11 +2369,9 @@
               <w:spacing w:before="0" w:beforeAutospacing="0" w:after="0" w:afterAutospacing="0"/>
               <w:ind w:left="129"/>
             </w:pPr>
-            <w:proofErr w:type="spellStart"/>
             <w:r>
               <w:t>DucLM</w:t>
             </w:r>
-            <w:proofErr w:type="spellEnd"/>
           </w:p>
         </w:tc>
         <w:tc>
@@ -2496,11 +2496,9 @@
                 <w:lang w:val="vi-VN"/>
               </w:rPr>
             </w:pPr>
-            <w:proofErr w:type="spellStart"/>
             <w:r>
               <w:t>DucLM</w:t>
             </w:r>
-            <w:proofErr w:type="spellEnd"/>
             <w:r>
               <w:rPr>
                 <w:lang w:val="vi-VN"/>
@@ -2629,11 +2627,9 @@
                 <w:lang w:val="vi-VN"/>
               </w:rPr>
             </w:pPr>
-            <w:proofErr w:type="spellStart"/>
             <w:r>
               <w:t>DucLM</w:t>
             </w:r>
-            <w:proofErr w:type="spellEnd"/>
             <w:r>
               <w:rPr>
                 <w:lang w:val="vi-VN"/>
@@ -2761,11 +2757,9 @@
                 <w:lang w:val="vi-VN"/>
               </w:rPr>
             </w:pPr>
-            <w:proofErr w:type="spellStart"/>
             <w:r>
               <w:t>HoangNV</w:t>
             </w:r>
-            <w:proofErr w:type="spellEnd"/>
             <w:r>
               <w:rPr>
                 <w:lang w:val="vi-VN"/>
@@ -2893,11 +2887,9 @@
                 <w:lang w:val="vi-VN"/>
               </w:rPr>
             </w:pPr>
-            <w:proofErr w:type="spellStart"/>
             <w:r>
               <w:t>HoangNV</w:t>
             </w:r>
-            <w:proofErr w:type="spellEnd"/>
             <w:r>
               <w:rPr>
                 <w:lang w:val="vi-VN"/>
@@ -2974,39 +2966,7 @@
           <w:sz w:val="28"/>
           <w:szCs w:val="28"/>
         </w:rPr>
-        <w:t>he Online Procurement System (</w:t>
-      </w:r>
-      <w:proofErr w:type="spellStart"/>
-      <w:r>
-        <w:rPr>
-          <w:sz w:val="28"/>
-          <w:szCs w:val="28"/>
-        </w:rPr>
-        <w:t>ShopOnline</w:t>
-      </w:r>
-      <w:proofErr w:type="spellEnd"/>
-      <w:r>
-        <w:rPr>
-          <w:sz w:val="28"/>
-          <w:szCs w:val="28"/>
-        </w:rPr>
-        <w:t xml:space="preserve">) for furniture stores aims to provide complete solutions to suppliers as well as customers through the single use of the internet. It allows customers to choose their </w:t>
-      </w:r>
-      <w:proofErr w:type="spellStart"/>
-      <w:r>
-        <w:rPr>
-          <w:sz w:val="28"/>
-          <w:szCs w:val="28"/>
-        </w:rPr>
-        <w:t>favorite</w:t>
-      </w:r>
-      <w:proofErr w:type="spellEnd"/>
-      <w:r>
-        <w:rPr>
-          <w:sz w:val="28"/>
-          <w:szCs w:val="28"/>
-        </w:rPr>
-        <w:t xml:space="preserve"> items as well as featured items and great promotions (Slider). See the positive as well as negative feedback of other customers (Feedback). Together share beauty secrets, know how to buy at the right time (Blogs).</w:t>
+        <w:t>he Online Procurement System (ShopOnline) for furniture stores aims to provide complete solutions to suppliers as well as customers through the single use of the internet. It allows customers to choose their favorite items as well as featured items and great promotions (Slider). See the positive as well as negative feedback of other customers (Feedback). Together share beauty secrets, know how to buy at the right time (Blogs).</w:t>
       </w:r>
     </w:p>
     <w:p>
@@ -3022,8 +2982,9 @@
           <w:noProof/>
           <w:sz w:val="28"/>
           <w:szCs w:val="28"/>
-          <w:lang w:val="en-US"/>
-        </w:rPr>
+          <w:lang w:val="en-US" w:eastAsia="ja-JP"/>
+        </w:rPr>
+        <w:lastRenderedPageBreak/>
         <w:drawing>
           <wp:inline distT="0" distB="0" distL="0" distR="0" wp14:anchorId="76967D1F" wp14:editId="064B1596">
             <wp:extent cx="5746750" cy="5168900"/>
@@ -3084,6 +3045,7 @@
       </w:pPr>
       <w:bookmarkStart w:id="5" w:name="_Toc106050258"/>
       <w:r>
+        <w:lastRenderedPageBreak/>
         <w:t>2. System Functions</w:t>
       </w:r>
       <w:bookmarkEnd w:id="5"/>
@@ -3120,7 +3082,7 @@
           <w:noProof/>
           <w:sz w:val="28"/>
           <w:szCs w:val="28"/>
-          <w:lang w:val="en-US"/>
+          <w:lang w:val="en-US" w:eastAsia="ja-JP"/>
         </w:rPr>
         <w:drawing>
           <wp:inline distT="0" distB="0" distL="0" distR="0" wp14:anchorId="0987D0C5" wp14:editId="3A60CEAA">
@@ -3226,6 +3188,7 @@
           <w:sz w:val="28"/>
           <w:szCs w:val="28"/>
         </w:rPr>
+        <w:lastRenderedPageBreak/>
         <w:t>b. User Authorization</w:t>
       </w:r>
     </w:p>
@@ -5680,6 +5643,7 @@
                 <w:sz w:val="28"/>
                 <w:szCs w:val="28"/>
               </w:rPr>
+              <w:lastRenderedPageBreak/>
               <w:t>Customer Details</w:t>
             </w:r>
           </w:p>
@@ -6936,19 +6900,8 @@
           <w:sz w:val="28"/>
           <w:szCs w:val="28"/>
         </w:rPr>
-        <w:t>Function trigger: /</w:t>
-      </w:r>
-      <w:proofErr w:type="spellStart"/>
-      <w:r>
-        <w:rPr>
-          <w:i/>
-          <w:color w:val="0000FF"/>
-          <w:sz w:val="28"/>
-          <w:szCs w:val="28"/>
-        </w:rPr>
-        <w:t>Feedbackcontroller</w:t>
-      </w:r>
-      <w:proofErr w:type="spellEnd"/>
+        <w:t>Function trigger: /Feedbackcontroller</w:t>
+      </w:r>
     </w:p>
     <w:p>
       <w:pPr>
@@ -7045,8 +6998,9 @@
           <w:color w:val="0000FF"/>
           <w:sz w:val="28"/>
           <w:szCs w:val="28"/>
-          <w:lang w:val="en-US"/>
-        </w:rPr>
+          <w:lang w:val="en-US" w:eastAsia="ja-JP"/>
+        </w:rPr>
+        <w:lastRenderedPageBreak/>
         <w:drawing>
           <wp:inline distT="0" distB="0" distL="0" distR="0" wp14:anchorId="1FB16332" wp14:editId="73374961">
             <wp:extent cx="5759450" cy="3923665"/>
@@ -7205,27 +7159,7 @@
           <w:sz w:val="28"/>
           <w:szCs w:val="28"/>
         </w:rPr>
-        <w:t>Function trigger: /</w:t>
-      </w:r>
-      <w:proofErr w:type="spellStart"/>
-      <w:r>
-        <w:rPr>
-          <w:i/>
-          <w:color w:val="0000FF"/>
-          <w:sz w:val="28"/>
-          <w:szCs w:val="28"/>
-        </w:rPr>
-        <w:t>FeedBackDetail</w:t>
-      </w:r>
-      <w:proofErr w:type="spellEnd"/>
-      <w:r>
-        <w:rPr>
-          <w:i/>
-          <w:color w:val="0000FF"/>
-          <w:sz w:val="28"/>
-          <w:szCs w:val="28"/>
-        </w:rPr>
-        <w:t>?</w:t>
+        <w:t>Function trigger: /FeedBackDetail?</w:t>
       </w:r>
     </w:p>
     <w:p>
@@ -7319,8 +7253,9 @@
           <w:noProof/>
           <w:sz w:val="28"/>
           <w:szCs w:val="28"/>
-          <w:lang w:val="en-US"/>
-        </w:rPr>
+          <w:lang w:val="en-US" w:eastAsia="ja-JP"/>
+        </w:rPr>
+        <w:lastRenderedPageBreak/>
         <w:drawing>
           <wp:inline distT="0" distB="0" distL="0" distR="0" wp14:anchorId="2B0714BC" wp14:editId="49B34BEF">
             <wp:extent cx="5759450" cy="3203575"/>
@@ -7433,91 +7368,29 @@
           <w:sz w:val="28"/>
           <w:szCs w:val="28"/>
         </w:rPr>
-        <w:t xml:space="preserve">Function </w:t>
-      </w:r>
-      <w:proofErr w:type="gramStart"/>
-      <w:r>
-        <w:rPr>
-          <w:color w:val="0000FF"/>
-          <w:sz w:val="28"/>
-          <w:szCs w:val="28"/>
-        </w:rPr>
-        <w:t>trigger :</w:t>
-      </w:r>
-      <w:proofErr w:type="gramEnd"/>
-      <w:r>
-        <w:rPr>
-          <w:color w:val="0000FF"/>
-          <w:sz w:val="28"/>
-          <w:szCs w:val="28"/>
-        </w:rPr>
-        <w:t xml:space="preserve"> </w:t>
-      </w:r>
-      <w:proofErr w:type="spellStart"/>
-      <w:r>
-        <w:rPr>
-          <w:color w:val="0000FF"/>
-          <w:sz w:val="28"/>
-          <w:szCs w:val="28"/>
-        </w:rPr>
-        <w:t>HomeController</w:t>
-      </w:r>
-      <w:proofErr w:type="spellEnd"/>
-      <w:r>
-        <w:rPr>
-          <w:color w:val="0000FF"/>
-          <w:sz w:val="28"/>
-          <w:szCs w:val="28"/>
-        </w:rPr>
-        <w:t>/</w:t>
-      </w:r>
-      <w:proofErr w:type="spellStart"/>
-      <w:r>
-        <w:rPr>
-          <w:color w:val="0000FF"/>
-          <w:sz w:val="28"/>
-          <w:szCs w:val="28"/>
-        </w:rPr>
-        <w:t>ListCustomer</w:t>
-      </w:r>
-      <w:proofErr w:type="spellEnd"/>
-    </w:p>
-    <w:p>
-      <w:pPr>
-        <w:rPr>
-          <w:sz w:val="28"/>
-          <w:szCs w:val="28"/>
-        </w:rPr>
-      </w:pPr>
-      <w:r>
-        <w:rPr>
-          <w:sz w:val="28"/>
-          <w:szCs w:val="28"/>
-        </w:rPr>
-        <w:t xml:space="preserve">Screen </w:t>
-      </w:r>
-      <w:proofErr w:type="gramStart"/>
-      <w:r>
-        <w:rPr>
-          <w:sz w:val="28"/>
-          <w:szCs w:val="28"/>
-        </w:rPr>
-        <w:t>layout :</w:t>
-      </w:r>
-      <w:proofErr w:type="gramEnd"/>
-      <w:r>
-        <w:rPr>
-          <w:sz w:val="28"/>
-          <w:szCs w:val="28"/>
-        </w:rPr>
-        <w:t xml:space="preserve"> </w:t>
+        <w:t>Function trigger : HomeController/ListCustomer</w:t>
+      </w:r>
+    </w:p>
+    <w:p>
+      <w:pPr>
+        <w:rPr>
+          <w:sz w:val="28"/>
+          <w:szCs w:val="28"/>
+        </w:rPr>
+      </w:pPr>
+      <w:r>
+        <w:rPr>
+          <w:sz w:val="28"/>
+          <w:szCs w:val="28"/>
+        </w:rPr>
+        <w:t xml:space="preserve">Screen layout : </w:t>
       </w:r>
       <w:r>
         <w:rPr>
           <w:noProof/>
           <w:sz w:val="28"/>
           <w:szCs w:val="28"/>
-          <w:lang w:val="en-US"/>
+          <w:lang w:val="en-US" w:eastAsia="ja-JP"/>
         </w:rPr>
         <w:drawing>
           <wp:inline distT="0" distB="0" distL="0" distR="0" wp14:anchorId="7E74EF48" wp14:editId="670C86BA">
@@ -7585,25 +7458,7 @@
           <w:sz w:val="28"/>
           <w:szCs w:val="28"/>
         </w:rPr>
-        <w:t xml:space="preserve">Function </w:t>
-      </w:r>
-      <w:proofErr w:type="gramStart"/>
-      <w:r>
-        <w:rPr>
-          <w:color w:val="0000FF"/>
-          <w:sz w:val="28"/>
-          <w:szCs w:val="28"/>
-        </w:rPr>
-        <w:t>detail :</w:t>
-      </w:r>
-      <w:proofErr w:type="gramEnd"/>
-      <w:r>
-        <w:rPr>
-          <w:color w:val="0000FF"/>
-          <w:sz w:val="28"/>
-          <w:szCs w:val="28"/>
-        </w:rPr>
-        <w:t xml:space="preserve"> </w:t>
+        <w:t xml:space="preserve">Function detail : </w:t>
       </w:r>
     </w:p>
     <w:p>
@@ -7625,25 +7480,7 @@
           <w:sz w:val="28"/>
           <w:szCs w:val="28"/>
         </w:rPr>
-        <w:t xml:space="preserve">Show the list of customers / contacts </w:t>
-      </w:r>
-      <w:proofErr w:type="spellStart"/>
-      <w:r>
-        <w:rPr>
-          <w:color w:val="0000FF"/>
-          <w:sz w:val="28"/>
-          <w:szCs w:val="28"/>
-        </w:rPr>
-        <w:t>paginatedly</w:t>
-      </w:r>
-      <w:proofErr w:type="spellEnd"/>
-      <w:r>
-        <w:rPr>
-          <w:color w:val="0000FF"/>
-          <w:sz w:val="28"/>
-          <w:szCs w:val="28"/>
-        </w:rPr>
-        <w:t xml:space="preserve"> (include contacts' id, full name, gender, email, mobile, status):</w:t>
+        <w:t>Show the list of customers / contacts paginatedly (include contacts' id, full name, gender, email, mobile, status):</w:t>
       </w:r>
     </w:p>
     <w:p>
@@ -7787,7 +7624,7 @@
           <w:color w:val="0000FF"/>
           <w:sz w:val="28"/>
           <w:szCs w:val="28"/>
-          <w:lang w:val="en-US"/>
+          <w:lang w:val="en-US" w:eastAsia="ja-JP"/>
         </w:rPr>
         <w:drawing>
           <wp:inline distT="0" distB="0" distL="0" distR="0" wp14:anchorId="66998B39" wp14:editId="2B7EFB00">
@@ -7919,6 +7756,7 @@
           <w:sz w:val="28"/>
           <w:szCs w:val="28"/>
         </w:rPr>
+        <w:lastRenderedPageBreak/>
         <w:t>e. Post Detail</w:t>
       </w:r>
     </w:p>
@@ -7988,7 +7826,7 @@
           <w:noProof/>
           <w:sz w:val="28"/>
           <w:szCs w:val="28"/>
-          <w:lang w:val="en-US"/>
+          <w:lang w:val="en-US" w:eastAsia="ja-JP"/>
         </w:rPr>
         <w:drawing>
           <wp:inline distT="0" distB="0" distL="0" distR="0" wp14:anchorId="416FFB0D" wp14:editId="7FFF0992">
@@ -8081,71 +7919,40 @@
           <w:sz w:val="28"/>
           <w:szCs w:val="28"/>
         </w:rPr>
-        <w:t>f. Sliders List</w:t>
-      </w:r>
-    </w:p>
-    <w:p>
-      <w:pPr>
-        <w:rPr>
-          <w:color w:val="0000FF"/>
-          <w:sz w:val="28"/>
-          <w:szCs w:val="28"/>
-        </w:rPr>
-      </w:pPr>
-      <w:r>
-        <w:rPr>
-          <w:color w:val="0000FF"/>
-          <w:sz w:val="28"/>
-          <w:szCs w:val="28"/>
-        </w:rPr>
-        <w:t xml:space="preserve">Function </w:t>
-      </w:r>
-      <w:proofErr w:type="gramStart"/>
-      <w:r>
-        <w:rPr>
-          <w:color w:val="0000FF"/>
-          <w:sz w:val="28"/>
-          <w:szCs w:val="28"/>
-        </w:rPr>
-        <w:t>trigger :</w:t>
-      </w:r>
-      <w:proofErr w:type="gramEnd"/>
-      <w:r>
-        <w:rPr>
-          <w:color w:val="0000FF"/>
-          <w:sz w:val="28"/>
-          <w:szCs w:val="28"/>
-        </w:rPr>
-        <w:t xml:space="preserve"> </w:t>
-      </w:r>
-      <w:proofErr w:type="spellStart"/>
-      <w:r>
-        <w:rPr>
-          <w:color w:val="0000FF"/>
-          <w:sz w:val="28"/>
-          <w:szCs w:val="28"/>
-        </w:rPr>
-        <w:t>HomeController</w:t>
-      </w:r>
-      <w:proofErr w:type="spellEnd"/>
-      <w:r>
-        <w:rPr>
-          <w:color w:val="0000FF"/>
-          <w:sz w:val="28"/>
-          <w:szCs w:val="28"/>
-        </w:rPr>
-        <w:t>/</w:t>
-      </w:r>
-      <w:proofErr w:type="spellStart"/>
-      <w:r>
-        <w:rPr>
-          <w:color w:val="0000FF"/>
-          <w:sz w:val="28"/>
-          <w:szCs w:val="28"/>
-        </w:rPr>
-        <w:t>listslide</w:t>
-      </w:r>
-      <w:proofErr w:type="spellEnd"/>
+        <w:t xml:space="preserve">f. </w:t>
+      </w:r>
+      <w:commentRangeStart w:id="8"/>
+      <w:r>
+        <w:rPr>
+          <w:sz w:val="28"/>
+          <w:szCs w:val="28"/>
+        </w:rPr>
+        <w:t>Sliders List</w:t>
+      </w:r>
+      <w:commentRangeEnd w:id="8"/>
+      <w:r>
+        <w:rPr>
+          <w:rStyle w:val="CommentReference"/>
+        </w:rPr>
+        <w:commentReference w:id="8"/>
+      </w:r>
+    </w:p>
+    <w:p>
+      <w:pPr>
+        <w:rPr>
+          <w:color w:val="0000FF"/>
+          <w:sz w:val="28"/>
+          <w:szCs w:val="28"/>
+        </w:rPr>
+      </w:pPr>
+      <w:r>
+        <w:rPr>
+          <w:color w:val="0000FF"/>
+          <w:sz w:val="28"/>
+          <w:szCs w:val="28"/>
+        </w:rPr>
+        <w:t>Function trigger : HomeController/listslide</w:t>
+      </w:r>
     </w:p>
     <w:p>
       <w:pPr>
@@ -8179,25 +7986,7 @@
           <w:sz w:val="28"/>
           <w:szCs w:val="28"/>
         </w:rPr>
-        <w:t xml:space="preserve">Screen </w:t>
-      </w:r>
-      <w:proofErr w:type="gramStart"/>
-      <w:r>
-        <w:rPr>
-          <w:color w:val="0000FF"/>
-          <w:sz w:val="28"/>
-          <w:szCs w:val="28"/>
-        </w:rPr>
-        <w:t>layout :</w:t>
-      </w:r>
-      <w:proofErr w:type="gramEnd"/>
-      <w:r>
-        <w:rPr>
-          <w:color w:val="0000FF"/>
-          <w:sz w:val="28"/>
-          <w:szCs w:val="28"/>
-        </w:rPr>
-        <w:t xml:space="preserve"> </w:t>
+        <w:t xml:space="preserve">Screen layout : </w:t>
       </w:r>
     </w:p>
     <w:p>
@@ -8220,8 +8009,9 @@
           <w:noProof/>
           <w:sz w:val="28"/>
           <w:szCs w:val="28"/>
-          <w:lang w:val="en-US"/>
-        </w:rPr>
+          <w:lang w:val="en-US" w:eastAsia="ja-JP"/>
+        </w:rPr>
+        <w:lastRenderedPageBreak/>
         <w:drawing>
           <wp:inline distT="0" distB="0" distL="0" distR="0" wp14:anchorId="761F1CCC" wp14:editId="22A0BA91">
             <wp:extent cx="5759450" cy="3603625"/>
@@ -8238,7 +8028,7 @@
                     <pic:cNvPicPr/>
                   </pic:nvPicPr>
                   <pic:blipFill>
-                    <a:blip r:embed="rId16" cstate="print">
+                    <a:blip r:embed="rId18" cstate="print">
                       <a:extLst>
                         <a:ext uri="{28A0092B-C50C-407E-A947-70E740481C1C}">
                           <a14:useLocalDpi xmlns:a14="http://schemas.microsoft.com/office/drawing/2010/main" val="0"/>
@@ -8281,25 +8071,7 @@
           <w:sz w:val="28"/>
           <w:szCs w:val="28"/>
         </w:rPr>
-        <w:t xml:space="preserve">Function </w:t>
-      </w:r>
-      <w:proofErr w:type="gramStart"/>
-      <w:r>
-        <w:rPr>
-          <w:color w:val="0000FF"/>
-          <w:sz w:val="28"/>
-          <w:szCs w:val="28"/>
-        </w:rPr>
-        <w:t>detail :</w:t>
-      </w:r>
-      <w:proofErr w:type="gramEnd"/>
-      <w:r>
-        <w:rPr>
-          <w:color w:val="0000FF"/>
-          <w:sz w:val="28"/>
-          <w:szCs w:val="28"/>
-        </w:rPr>
-        <w:t xml:space="preserve"> </w:t>
+        <w:t xml:space="preserve">Function detail : </w:t>
       </w:r>
       <w:r>
         <w:rPr>
@@ -8334,71 +8106,40 @@
           <w:sz w:val="28"/>
           <w:szCs w:val="28"/>
         </w:rPr>
-        <w:t>g. Products List</w:t>
-      </w:r>
-    </w:p>
-    <w:p>
-      <w:pPr>
-        <w:rPr>
-          <w:color w:val="0000FF"/>
-          <w:sz w:val="28"/>
-          <w:szCs w:val="28"/>
-        </w:rPr>
-      </w:pPr>
-      <w:r>
-        <w:rPr>
-          <w:color w:val="0000FF"/>
-          <w:sz w:val="28"/>
-          <w:szCs w:val="28"/>
-        </w:rPr>
-        <w:t xml:space="preserve">Function </w:t>
-      </w:r>
-      <w:proofErr w:type="gramStart"/>
-      <w:r>
-        <w:rPr>
-          <w:color w:val="0000FF"/>
-          <w:sz w:val="28"/>
-          <w:szCs w:val="28"/>
-        </w:rPr>
-        <w:t>trigger :</w:t>
-      </w:r>
-      <w:proofErr w:type="gramEnd"/>
-      <w:r>
-        <w:rPr>
-          <w:color w:val="0000FF"/>
-          <w:sz w:val="28"/>
-          <w:szCs w:val="28"/>
-        </w:rPr>
-        <w:t xml:space="preserve"> </w:t>
-      </w:r>
-      <w:proofErr w:type="spellStart"/>
-      <w:r>
-        <w:rPr>
-          <w:color w:val="0000FF"/>
-          <w:sz w:val="28"/>
-          <w:szCs w:val="28"/>
-        </w:rPr>
-        <w:t>HomeController</w:t>
-      </w:r>
-      <w:proofErr w:type="spellEnd"/>
-      <w:r>
-        <w:rPr>
-          <w:color w:val="0000FF"/>
-          <w:sz w:val="28"/>
-          <w:szCs w:val="28"/>
-        </w:rPr>
-        <w:t>/</w:t>
-      </w:r>
-      <w:proofErr w:type="spellStart"/>
-      <w:r>
-        <w:rPr>
-          <w:color w:val="0000FF"/>
-          <w:sz w:val="28"/>
-          <w:szCs w:val="28"/>
-        </w:rPr>
-        <w:t>listproduct</w:t>
-      </w:r>
-      <w:proofErr w:type="spellEnd"/>
+        <w:t xml:space="preserve">g. </w:t>
+      </w:r>
+      <w:commentRangeStart w:id="9"/>
+      <w:r>
+        <w:rPr>
+          <w:sz w:val="28"/>
+          <w:szCs w:val="28"/>
+        </w:rPr>
+        <w:t>Products List</w:t>
+      </w:r>
+      <w:commentRangeEnd w:id="9"/>
+      <w:r>
+        <w:rPr>
+          <w:rStyle w:val="CommentReference"/>
+        </w:rPr>
+        <w:commentReference w:id="9"/>
+      </w:r>
+    </w:p>
+    <w:p>
+      <w:pPr>
+        <w:rPr>
+          <w:color w:val="0000FF"/>
+          <w:sz w:val="28"/>
+          <w:szCs w:val="28"/>
+        </w:rPr>
+      </w:pPr>
+      <w:r>
+        <w:rPr>
+          <w:color w:val="0000FF"/>
+          <w:sz w:val="28"/>
+          <w:szCs w:val="28"/>
+        </w:rPr>
+        <w:t>Function trigger : HomeController/listproduct</w:t>
+      </w:r>
     </w:p>
     <w:p>
       <w:pPr>
@@ -8441,25 +8182,7 @@
           <w:sz w:val="28"/>
           <w:szCs w:val="28"/>
         </w:rPr>
-        <w:t xml:space="preserve">Screen </w:t>
-      </w:r>
-      <w:proofErr w:type="gramStart"/>
-      <w:r>
-        <w:rPr>
-          <w:color w:val="0000FF"/>
-          <w:sz w:val="28"/>
-          <w:szCs w:val="28"/>
-        </w:rPr>
-        <w:t>layout :</w:t>
-      </w:r>
-      <w:proofErr w:type="gramEnd"/>
-      <w:r>
-        <w:rPr>
-          <w:color w:val="0000FF"/>
-          <w:sz w:val="28"/>
-          <w:szCs w:val="28"/>
-        </w:rPr>
-        <w:t xml:space="preserve"> </w:t>
+        <w:t xml:space="preserve">Screen layout : </w:t>
       </w:r>
     </w:p>
     <w:p>
@@ -8498,8 +8221,9 @@
           <w:noProof/>
           <w:sz w:val="28"/>
           <w:szCs w:val="28"/>
-          <w:lang w:val="en-US"/>
-        </w:rPr>
+          <w:lang w:val="en-US" w:eastAsia="ja-JP"/>
+        </w:rPr>
+        <w:lastRenderedPageBreak/>
         <w:drawing>
           <wp:inline distT="0" distB="0" distL="0" distR="0" wp14:anchorId="0B221B47" wp14:editId="367D3B06">
             <wp:extent cx="5759450" cy="4095750"/>
@@ -8516,7 +8240,7 @@
                     <pic:cNvPicPr/>
                   </pic:nvPicPr>
                   <pic:blipFill>
-                    <a:blip r:embed="rId17" cstate="print">
+                    <a:blip r:embed="rId19" cstate="print">
                       <a:extLst>
                         <a:ext uri="{28A0092B-C50C-407E-A947-70E740481C1C}">
                           <a14:useLocalDpi xmlns:a14="http://schemas.microsoft.com/office/drawing/2010/main" val="0"/>
@@ -8557,25 +8281,7 @@
           <w:sz w:val="28"/>
           <w:szCs w:val="28"/>
         </w:rPr>
-        <w:t xml:space="preserve">Function </w:t>
-      </w:r>
-      <w:proofErr w:type="gramStart"/>
-      <w:r>
-        <w:rPr>
-          <w:color w:val="0000FF"/>
-          <w:sz w:val="28"/>
-          <w:szCs w:val="28"/>
-        </w:rPr>
-        <w:t>detail :</w:t>
-      </w:r>
-      <w:proofErr w:type="gramEnd"/>
-      <w:r>
-        <w:rPr>
-          <w:color w:val="0000FF"/>
-          <w:sz w:val="28"/>
-          <w:szCs w:val="28"/>
-        </w:rPr>
-        <w:t xml:space="preserve"> </w:t>
+        <w:t xml:space="preserve">Function detail : </w:t>
       </w:r>
     </w:p>
     <w:p>
@@ -8596,25 +8302,7 @@
           <w:sz w:val="28"/>
           <w:szCs w:val="28"/>
         </w:rPr>
-        <w:t xml:space="preserve">This is a pop-up screen which allows the user to edit his/her profile information, including the registered ones &amp; the avatar image. Please note that s/he is not allowed to change the </w:t>
-      </w:r>
-      <w:proofErr w:type="spellStart"/>
-      <w:r>
-        <w:rPr>
-          <w:color w:val="0000FF"/>
-          <w:sz w:val="28"/>
-          <w:szCs w:val="28"/>
-        </w:rPr>
-        <w:t>emailDetails</w:t>
-      </w:r>
-      <w:proofErr w:type="spellEnd"/>
-      <w:r>
-        <w:rPr>
-          <w:color w:val="0000FF"/>
-          <w:sz w:val="28"/>
-          <w:szCs w:val="28"/>
-        </w:rPr>
-        <w:t xml:space="preserve"> page</w:t>
+        <w:t>This is a pop-up screen which allows the user to edit his/her profile information, including the registered ones &amp; the avatar image. Please note that s/he is not allowed to change the emailDetails page</w:t>
       </w:r>
     </w:p>
     <w:p>
@@ -8646,54 +8334,8 @@
           <w:sz w:val="28"/>
           <w:szCs w:val="28"/>
         </w:rPr>
-        <w:t xml:space="preserve">Function </w:t>
-      </w:r>
-      <w:proofErr w:type="gramStart"/>
-      <w:r>
-        <w:rPr>
-          <w:color w:val="0000FF"/>
-          <w:sz w:val="28"/>
-          <w:szCs w:val="28"/>
-        </w:rPr>
-        <w:t>trigger :</w:t>
-      </w:r>
-      <w:proofErr w:type="gramEnd"/>
-      <w:r>
-        <w:rPr>
-          <w:color w:val="0000FF"/>
-          <w:sz w:val="28"/>
-          <w:szCs w:val="28"/>
-        </w:rPr>
-        <w:t xml:space="preserve"> </w:t>
-      </w:r>
-      <w:proofErr w:type="spellStart"/>
-      <w:r>
-        <w:rPr>
-          <w:color w:val="0000FF"/>
-          <w:sz w:val="28"/>
-          <w:szCs w:val="28"/>
-        </w:rPr>
-        <w:t>HomeController</w:t>
-      </w:r>
-      <w:proofErr w:type="spellEnd"/>
-      <w:r>
-        <w:rPr>
-          <w:color w:val="0000FF"/>
-          <w:sz w:val="28"/>
-          <w:szCs w:val="28"/>
-        </w:rPr>
-        <w:t>/</w:t>
-      </w:r>
-      <w:proofErr w:type="spellStart"/>
-      <w:r>
-        <w:rPr>
-          <w:color w:val="0000FF"/>
-          <w:sz w:val="28"/>
-          <w:szCs w:val="28"/>
-        </w:rPr>
-        <w:t>orderlist</w:t>
-      </w:r>
-      <w:proofErr w:type="spellEnd"/>
+        <w:t>Function trigger : HomeController/orderlist</w:t>
+      </w:r>
     </w:p>
     <w:p>
       <w:pPr>
@@ -8736,25 +8378,7 @@
           <w:sz w:val="28"/>
           <w:szCs w:val="28"/>
         </w:rPr>
-        <w:t xml:space="preserve">Screen </w:t>
-      </w:r>
-      <w:proofErr w:type="gramStart"/>
-      <w:r>
-        <w:rPr>
-          <w:color w:val="0000FF"/>
-          <w:sz w:val="28"/>
-          <w:szCs w:val="28"/>
-        </w:rPr>
-        <w:t>layout :</w:t>
-      </w:r>
-      <w:proofErr w:type="gramEnd"/>
-      <w:r>
-        <w:rPr>
-          <w:color w:val="0000FF"/>
-          <w:sz w:val="28"/>
-          <w:szCs w:val="28"/>
-        </w:rPr>
-        <w:t xml:space="preserve"> </w:t>
+        <w:t xml:space="preserve">Screen layout : </w:t>
       </w:r>
     </w:p>
     <w:p>
@@ -8769,8 +8393,9 @@
           <w:noProof/>
           <w:sz w:val="28"/>
           <w:szCs w:val="28"/>
-          <w:lang w:val="en-US"/>
-        </w:rPr>
+          <w:lang w:val="en-US" w:eastAsia="ja-JP"/>
+        </w:rPr>
+        <w:lastRenderedPageBreak/>
         <w:drawing>
           <wp:inline distT="0" distB="0" distL="0" distR="0" wp14:anchorId="7D4E32E9" wp14:editId="3C041DC4">
             <wp:extent cx="5759450" cy="3471545"/>
@@ -8787,7 +8412,7 @@
                     <pic:cNvPicPr/>
                   </pic:nvPicPr>
                   <pic:blipFill>
-                    <a:blip r:embed="rId18" cstate="print">
+                    <a:blip r:embed="rId20" cstate="print">
                       <a:extLst>
                         <a:ext uri="{28A0092B-C50C-407E-A947-70E740481C1C}">
                           <a14:useLocalDpi xmlns:a14="http://schemas.microsoft.com/office/drawing/2010/main" val="0"/>
@@ -8838,25 +8463,7 @@
           <w:sz w:val="28"/>
           <w:szCs w:val="28"/>
         </w:rPr>
-        <w:t xml:space="preserve">Function </w:t>
-      </w:r>
-      <w:proofErr w:type="gramStart"/>
-      <w:r>
-        <w:rPr>
-          <w:color w:val="0000FF"/>
-          <w:sz w:val="28"/>
-          <w:szCs w:val="28"/>
-        </w:rPr>
-        <w:t>detail :</w:t>
-      </w:r>
-      <w:proofErr w:type="gramEnd"/>
-      <w:r>
-        <w:rPr>
-          <w:color w:val="0000FF"/>
-          <w:sz w:val="28"/>
-          <w:szCs w:val="28"/>
-        </w:rPr>
-        <w:t xml:space="preserve"> </w:t>
+        <w:t xml:space="preserve">Function detail : </w:t>
       </w:r>
     </w:p>
     <w:p>
@@ -8878,18 +8485,8 @@
           <w:sz w:val="28"/>
           <w:szCs w:val="28"/>
         </w:rPr>
-        <w:t xml:space="preserve">Show the list of orders </w:t>
-      </w:r>
-      <w:proofErr w:type="spellStart"/>
-      <w:r>
-        <w:rPr>
-          <w:color w:val="0000FF"/>
-          <w:sz w:val="28"/>
-          <w:szCs w:val="28"/>
-        </w:rPr>
-        <w:t>paginatedly</w:t>
-      </w:r>
-      <w:proofErr w:type="spellEnd"/>
+        <w:t>Show the list of orders paginatedly</w:t>
+      </w:r>
     </w:p>
     <w:p>
       <w:pPr>
@@ -8910,25 +8507,7 @@
           <w:sz w:val="28"/>
           <w:szCs w:val="28"/>
         </w:rPr>
-        <w:t xml:space="preserve">Each order </w:t>
-      </w:r>
-      <w:proofErr w:type="gramStart"/>
-      <w:r>
-        <w:rPr>
-          <w:color w:val="0000FF"/>
-          <w:sz w:val="28"/>
-          <w:szCs w:val="28"/>
-        </w:rPr>
-        <w:t>include</w:t>
-      </w:r>
-      <w:proofErr w:type="gramEnd"/>
-      <w:r>
-        <w:rPr>
-          <w:color w:val="0000FF"/>
-          <w:sz w:val="28"/>
-          <w:szCs w:val="28"/>
-        </w:rPr>
-        <w:t xml:space="preserve"> below information: id, ordered date, customer name, product (first product name &amp; number of other products if any), total cost, status;</w:t>
+        <w:t>Each order include below information: id, ordered date, customer name, product (first product name &amp; number of other products if any), total cost, status;</w:t>
       </w:r>
     </w:p>
     <w:p>
@@ -8989,21 +8568,12 @@
           <w:szCs w:val="28"/>
         </w:rPr>
       </w:pPr>
-      <w:proofErr w:type="spellStart"/>
-      <w:r>
-        <w:rPr>
-          <w:sz w:val="28"/>
-          <w:szCs w:val="28"/>
-        </w:rPr>
-        <w:t>i</w:t>
-      </w:r>
-      <w:proofErr w:type="spellEnd"/>
-      <w:r>
-        <w:rPr>
-          <w:sz w:val="28"/>
-          <w:szCs w:val="28"/>
-        </w:rPr>
-        <w:t>.</w:t>
+      <w:r>
+        <w:rPr>
+          <w:sz w:val="28"/>
+          <w:szCs w:val="28"/>
+        </w:rPr>
+        <w:t>i.</w:t>
       </w:r>
       <w:r>
         <w:rPr>
@@ -9035,72 +8605,8 @@
           <w:sz w:val="28"/>
           <w:szCs w:val="28"/>
         </w:rPr>
-        <w:t xml:space="preserve">Function </w:t>
-      </w:r>
-      <w:proofErr w:type="gramStart"/>
-      <w:r>
-        <w:rPr>
-          <w:color w:val="0000FF"/>
-          <w:sz w:val="28"/>
-          <w:szCs w:val="28"/>
-        </w:rPr>
-        <w:t>trigger :</w:t>
-      </w:r>
-      <w:proofErr w:type="gramEnd"/>
-      <w:r>
-        <w:rPr>
-          <w:color w:val="0000FF"/>
-          <w:sz w:val="28"/>
-          <w:szCs w:val="28"/>
-        </w:rPr>
-        <w:t xml:space="preserve"> </w:t>
-      </w:r>
-      <w:proofErr w:type="spellStart"/>
-      <w:r>
-        <w:rPr>
-          <w:color w:val="0000FF"/>
-          <w:sz w:val="28"/>
-          <w:szCs w:val="28"/>
-        </w:rPr>
-        <w:t>HomeController</w:t>
-      </w:r>
-      <w:proofErr w:type="spellEnd"/>
-      <w:r>
-        <w:rPr>
-          <w:color w:val="0000FF"/>
-          <w:sz w:val="28"/>
-          <w:szCs w:val="28"/>
-        </w:rPr>
-        <w:t>/</w:t>
-      </w:r>
-      <w:proofErr w:type="spellStart"/>
-      <w:r>
-        <w:rPr>
-          <w:color w:val="0000FF"/>
-          <w:sz w:val="28"/>
-          <w:szCs w:val="28"/>
-        </w:rPr>
-        <w:t>ListCustomer</w:t>
-      </w:r>
-      <w:proofErr w:type="spellEnd"/>
-      <w:r>
-        <w:rPr>
-          <w:color w:val="0000FF"/>
-          <w:sz w:val="28"/>
-          <w:szCs w:val="28"/>
-        </w:rPr>
-        <w:t>/</w:t>
-      </w:r>
-      <w:proofErr w:type="spellStart"/>
-      <w:r>
-        <w:rPr>
-          <w:color w:val="0000FF"/>
-          <w:sz w:val="28"/>
-          <w:szCs w:val="28"/>
-        </w:rPr>
-        <w:t>ProfileUserController</w:t>
-      </w:r>
-      <w:proofErr w:type="spellEnd"/>
+        <w:t>Function trigger : HomeController/ListCustomer/ProfileUserController</w:t>
+      </w:r>
     </w:p>
     <w:p>
       <w:pPr>
@@ -9143,25 +8649,7 @@
           <w:sz w:val="28"/>
           <w:szCs w:val="28"/>
         </w:rPr>
-        <w:t xml:space="preserve">Screen </w:t>
-      </w:r>
-      <w:proofErr w:type="gramStart"/>
-      <w:r>
-        <w:rPr>
-          <w:color w:val="0000FF"/>
-          <w:sz w:val="28"/>
-          <w:szCs w:val="28"/>
-        </w:rPr>
-        <w:t>layout :</w:t>
-      </w:r>
-      <w:proofErr w:type="gramEnd"/>
-      <w:r>
-        <w:rPr>
-          <w:color w:val="0000FF"/>
-          <w:sz w:val="28"/>
-          <w:szCs w:val="28"/>
-        </w:rPr>
-        <w:t xml:space="preserve"> </w:t>
+        <w:t xml:space="preserve">Screen layout : </w:t>
       </w:r>
     </w:p>
     <w:p>
@@ -9192,8 +8680,9 @@
           <w:noProof/>
           <w:sz w:val="28"/>
           <w:szCs w:val="28"/>
-          <w:lang w:val="en-US"/>
-        </w:rPr>
+          <w:lang w:val="en-US" w:eastAsia="ja-JP"/>
+        </w:rPr>
+        <w:lastRenderedPageBreak/>
         <w:drawing>
           <wp:inline distT="0" distB="0" distL="0" distR="0" wp14:anchorId="04F6AB45" wp14:editId="061518FD">
             <wp:extent cx="5759450" cy="3411855"/>
@@ -9210,7 +8699,7 @@
                     <pic:cNvPicPr/>
                   </pic:nvPicPr>
                   <pic:blipFill>
-                    <a:blip r:embed="rId19" cstate="print">
+                    <a:blip r:embed="rId21" cstate="print">
                       <a:extLst>
                         <a:ext uri="{28A0092B-C50C-407E-A947-70E740481C1C}">
                           <a14:useLocalDpi xmlns:a14="http://schemas.microsoft.com/office/drawing/2010/main" val="0"/>
@@ -9260,25 +8749,7 @@
           <w:sz w:val="28"/>
           <w:szCs w:val="28"/>
         </w:rPr>
-        <w:t xml:space="preserve">Function </w:t>
-      </w:r>
-      <w:proofErr w:type="gramStart"/>
-      <w:r>
-        <w:rPr>
-          <w:color w:val="0000FF"/>
-          <w:sz w:val="28"/>
-          <w:szCs w:val="28"/>
-        </w:rPr>
-        <w:t>detail :</w:t>
-      </w:r>
-      <w:proofErr w:type="gramEnd"/>
-      <w:r>
-        <w:rPr>
-          <w:color w:val="0000FF"/>
-          <w:sz w:val="28"/>
-          <w:szCs w:val="28"/>
-        </w:rPr>
-        <w:t xml:space="preserve"> </w:t>
+        <w:t xml:space="preserve">Function detail : </w:t>
       </w:r>
     </w:p>
     <w:p>
@@ -9299,25 +8770,7 @@
           <w:sz w:val="28"/>
           <w:szCs w:val="28"/>
         </w:rPr>
-        <w:t>Show detailed customer/contact information (full name, gender, email, mobile, address, status), from that allow the user to input, view or edit them (</w:t>
-      </w:r>
-      <w:proofErr w:type="spellStart"/>
-      <w:r>
-        <w:rPr>
-          <w:color w:val="0000FF"/>
-          <w:sz w:val="28"/>
-          <w:szCs w:val="28"/>
-        </w:rPr>
-        <w:t>excep</w:t>
-      </w:r>
-      <w:proofErr w:type="spellEnd"/>
-      <w:r>
-        <w:rPr>
-          <w:color w:val="0000FF"/>
-          <w:sz w:val="28"/>
-          <w:szCs w:val="28"/>
-        </w:rPr>
-        <w:t xml:space="preserve"> for the status which is generated automatically - contact, potential or customer)</w:t>
+        <w:t>Show detailed customer/contact information (full name, gender, email, mobile, address, status), from that allow the user to input, view or edit them (excep for the status which is generated automatically - contact, potential or customer)</w:t>
       </w:r>
     </w:p>
     <w:p>
@@ -9349,72 +8802,8 @@
           <w:sz w:val="28"/>
           <w:szCs w:val="28"/>
         </w:rPr>
-        <w:t xml:space="preserve">Function </w:t>
-      </w:r>
-      <w:proofErr w:type="gramStart"/>
-      <w:r>
-        <w:rPr>
-          <w:color w:val="0000FF"/>
-          <w:sz w:val="28"/>
-          <w:szCs w:val="28"/>
-        </w:rPr>
-        <w:t>trigger :</w:t>
-      </w:r>
-      <w:proofErr w:type="gramEnd"/>
-      <w:r>
-        <w:rPr>
-          <w:color w:val="0000FF"/>
-          <w:sz w:val="28"/>
-          <w:szCs w:val="28"/>
-        </w:rPr>
-        <w:t xml:space="preserve"> </w:t>
-      </w:r>
-      <w:proofErr w:type="spellStart"/>
-      <w:r>
-        <w:rPr>
-          <w:color w:val="0000FF"/>
-          <w:sz w:val="28"/>
-          <w:szCs w:val="28"/>
-        </w:rPr>
-        <w:t>HomeController</w:t>
-      </w:r>
-      <w:proofErr w:type="spellEnd"/>
-      <w:r>
-        <w:rPr>
-          <w:color w:val="0000FF"/>
-          <w:sz w:val="28"/>
-          <w:szCs w:val="28"/>
-        </w:rPr>
-        <w:t>/</w:t>
-      </w:r>
-      <w:proofErr w:type="spellStart"/>
-      <w:r>
-        <w:rPr>
-          <w:color w:val="0000FF"/>
-          <w:sz w:val="28"/>
-          <w:szCs w:val="28"/>
-        </w:rPr>
-        <w:t>listProduct</w:t>
-      </w:r>
-      <w:proofErr w:type="spellEnd"/>
-      <w:r>
-        <w:rPr>
-          <w:color w:val="0000FF"/>
-          <w:sz w:val="28"/>
-          <w:szCs w:val="28"/>
-        </w:rPr>
-        <w:t>/</w:t>
-      </w:r>
-      <w:proofErr w:type="spellStart"/>
-      <w:r>
-        <w:rPr>
-          <w:color w:val="0000FF"/>
-          <w:sz w:val="28"/>
-          <w:szCs w:val="28"/>
-        </w:rPr>
-        <w:t>DetailProductcontroller</w:t>
-      </w:r>
-      <w:proofErr w:type="spellEnd"/>
+        <w:t>Function trigger : HomeController/listProduct/DetailProductcontroller</w:t>
+      </w:r>
     </w:p>
     <w:p>
       <w:pPr>
@@ -9457,25 +8846,7 @@
           <w:sz w:val="28"/>
           <w:szCs w:val="28"/>
         </w:rPr>
-        <w:t xml:space="preserve">Screen </w:t>
-      </w:r>
-      <w:proofErr w:type="gramStart"/>
-      <w:r>
-        <w:rPr>
-          <w:color w:val="0000FF"/>
-          <w:sz w:val="28"/>
-          <w:szCs w:val="28"/>
-        </w:rPr>
-        <w:t>layout :</w:t>
-      </w:r>
-      <w:proofErr w:type="gramEnd"/>
-      <w:r>
-        <w:rPr>
-          <w:color w:val="0000FF"/>
-          <w:sz w:val="28"/>
-          <w:szCs w:val="28"/>
-        </w:rPr>
-        <w:t xml:space="preserve"> </w:t>
+        <w:t xml:space="preserve">Screen layout : </w:t>
       </w:r>
     </w:p>
     <w:p>
@@ -9492,8 +8863,9 @@
           <w:noProof/>
           <w:sz w:val="28"/>
           <w:szCs w:val="28"/>
-          <w:lang w:val="en-US"/>
-        </w:rPr>
+          <w:lang w:val="en-US" w:eastAsia="ja-JP"/>
+        </w:rPr>
+        <w:lastRenderedPageBreak/>
         <w:drawing>
           <wp:inline distT="0" distB="0" distL="0" distR="0" wp14:anchorId="726C47BF" wp14:editId="3F09602D">
             <wp:extent cx="5759450" cy="3411855"/>
@@ -9510,7 +8882,7 @@
                     <pic:cNvPicPr/>
                   </pic:nvPicPr>
                   <pic:blipFill>
-                    <a:blip r:embed="rId20" cstate="print">
+                    <a:blip r:embed="rId22" cstate="print">
                       <a:extLst>
                         <a:ext uri="{28A0092B-C50C-407E-A947-70E740481C1C}">
                           <a14:useLocalDpi xmlns:a14="http://schemas.microsoft.com/office/drawing/2010/main" val="0"/>
@@ -9551,25 +8923,7 @@
           <w:sz w:val="28"/>
           <w:szCs w:val="28"/>
         </w:rPr>
-        <w:t xml:space="preserve">Function </w:t>
-      </w:r>
-      <w:proofErr w:type="gramStart"/>
-      <w:r>
-        <w:rPr>
-          <w:color w:val="0000FF"/>
-          <w:sz w:val="28"/>
-          <w:szCs w:val="28"/>
-        </w:rPr>
-        <w:t>detail :</w:t>
-      </w:r>
-      <w:proofErr w:type="gramEnd"/>
-      <w:r>
-        <w:rPr>
-          <w:color w:val="0000FF"/>
-          <w:sz w:val="28"/>
-          <w:szCs w:val="28"/>
-        </w:rPr>
-        <w:t xml:space="preserve"> </w:t>
+        <w:t xml:space="preserve">Function detail : </w:t>
       </w:r>
     </w:p>
     <w:p>
@@ -9597,11 +8951,11 @@
       <w:pPr>
         <w:pStyle w:val="Heading2"/>
       </w:pPr>
-      <w:bookmarkStart w:id="8" w:name="_Toc106050261"/>
+      <w:bookmarkStart w:id="10" w:name="_Toc106050261"/>
       <w:r>
         <w:t>2. Public</w:t>
       </w:r>
-      <w:bookmarkEnd w:id="8"/>
+      <w:bookmarkEnd w:id="10"/>
       <w:r>
         <w:t xml:space="preserve"> </w:t>
       </w:r>
@@ -9613,7 +8967,7 @@
           <w:szCs w:val="28"/>
         </w:rPr>
       </w:pPr>
-      <w:commentRangeStart w:id="9"/>
+      <w:commentRangeStart w:id="11"/>
       <w:r>
         <w:rPr>
           <w:i/>
@@ -9629,12 +8983,12 @@
         </w:rPr>
         <w:t xml:space="preserve"> </w:t>
       </w:r>
-      <w:commentRangeEnd w:id="9"/>
+      <w:commentRangeEnd w:id="11"/>
       <w:r>
         <w:rPr>
           <w:rStyle w:val="CommentReference"/>
         </w:rPr>
-        <w:commentReference w:id="9"/>
+        <w:commentReference w:id="11"/>
       </w:r>
     </w:p>
     <w:p>
@@ -9674,19 +9028,8 @@
           <w:sz w:val="28"/>
           <w:szCs w:val="28"/>
         </w:rPr>
-        <w:t>Function trigger: /</w:t>
-      </w:r>
-      <w:proofErr w:type="spellStart"/>
-      <w:r>
-        <w:rPr>
-          <w:i/>
-          <w:color w:val="0000FF"/>
-          <w:sz w:val="28"/>
-          <w:szCs w:val="28"/>
-        </w:rPr>
-        <w:t>HomeController</w:t>
-      </w:r>
-      <w:proofErr w:type="spellEnd"/>
+        <w:t>Function trigger: /HomeController</w:t>
+      </w:r>
     </w:p>
     <w:p>
       <w:pPr>
@@ -9781,7 +9124,7 @@
           <w:noProof/>
           <w:sz w:val="28"/>
           <w:szCs w:val="28"/>
-          <w:lang w:val="en-US"/>
+          <w:lang w:val="en-US" w:eastAsia="ja-JP"/>
         </w:rPr>
         <w:lastRenderedPageBreak/>
         <w:drawing>
@@ -9800,7 +9143,7 @@
                     <pic:cNvPicPr/>
                   </pic:nvPicPr>
                   <pic:blipFill>
-                    <a:blip r:embed="rId25" cstate="print">
+                    <a:blip r:embed="rId23" cstate="print">
                       <a:extLst>
                         <a:ext uri="{28A0092B-C50C-407E-A947-70E740481C1C}">
                           <a14:useLocalDpi xmlns:a14="http://schemas.microsoft.com/office/drawing/2010/main" val="0"/>
@@ -9842,25 +9185,7 @@
           <w:szCs w:val="28"/>
         </w:rPr>
         <w:lastRenderedPageBreak/>
-        <w:t xml:space="preserve">Function </w:t>
-      </w:r>
-      <w:proofErr w:type="gramStart"/>
-      <w:r>
-        <w:rPr>
-          <w:color w:val="0000FF"/>
-          <w:sz w:val="28"/>
-          <w:szCs w:val="28"/>
-        </w:rPr>
-        <w:t>detail :</w:t>
-      </w:r>
-      <w:proofErr w:type="gramEnd"/>
-      <w:r>
-        <w:rPr>
-          <w:color w:val="0000FF"/>
-          <w:sz w:val="28"/>
-          <w:szCs w:val="28"/>
-        </w:rPr>
-        <w:t xml:space="preserve"> </w:t>
+        <w:t xml:space="preserve">Function detail : </w:t>
       </w:r>
     </w:p>
     <w:p>
@@ -9923,21 +9248,37 @@
           <w:szCs w:val="28"/>
         </w:rPr>
       </w:pPr>
-      <w:commentRangeStart w:id="10"/>
+      <w:commentRangeStart w:id="12"/>
       <w:r>
         <w:rPr>
           <w:i/>
           <w:sz w:val="28"/>
           <w:szCs w:val="28"/>
         </w:rPr>
-        <w:t>b. Feedback</w:t>
-      </w:r>
-      <w:commentRangeEnd w:id="10"/>
+        <w:t xml:space="preserve">b. </w:t>
+      </w:r>
+      <w:commentRangeStart w:id="13"/>
+      <w:r>
+        <w:rPr>
+          <w:i/>
+          <w:sz w:val="28"/>
+          <w:szCs w:val="28"/>
+        </w:rPr>
+        <w:t>Feedback</w:t>
+      </w:r>
+      <w:commentRangeEnd w:id="12"/>
       <w:r>
         <w:rPr>
           <w:rStyle w:val="CommentReference"/>
         </w:rPr>
-        <w:commentReference w:id="10"/>
+        <w:commentReference w:id="12"/>
+      </w:r>
+      <w:commentRangeEnd w:id="13"/>
+      <w:r>
+        <w:rPr>
+          <w:rStyle w:val="CommentReference"/>
+        </w:rPr>
+        <w:commentReference w:id="13"/>
       </w:r>
     </w:p>
     <w:p>
@@ -9977,27 +9318,7 @@
           <w:sz w:val="28"/>
           <w:szCs w:val="28"/>
         </w:rPr>
-        <w:t>Function trigger: /</w:t>
-      </w:r>
-      <w:proofErr w:type="spellStart"/>
-      <w:r>
-        <w:rPr>
-          <w:i/>
-          <w:color w:val="0000FF"/>
-          <w:sz w:val="28"/>
-          <w:szCs w:val="28"/>
-        </w:rPr>
-        <w:t>Feedback?pid</w:t>
-      </w:r>
-      <w:proofErr w:type="spellEnd"/>
-      <w:r>
-        <w:rPr>
-          <w:i/>
-          <w:color w:val="0000FF"/>
-          <w:sz w:val="28"/>
-          <w:szCs w:val="28"/>
-        </w:rPr>
-        <w:t>=?</w:t>
+        <w:t>Function trigger: /Feedback?pid=?</w:t>
       </w:r>
     </w:p>
     <w:p>
@@ -10091,7 +9412,7 @@
           <w:noProof/>
           <w:sz w:val="28"/>
           <w:szCs w:val="28"/>
-          <w:lang w:val="en-US"/>
+          <w:lang w:val="en-US" w:eastAsia="ja-JP"/>
         </w:rPr>
         <w:drawing>
           <wp:inline distT="0" distB="0" distL="0" distR="0" wp14:anchorId="10A7BC5E" wp14:editId="0DF224B0">
@@ -10109,7 +9430,7 @@
                     <pic:cNvPicPr/>
                   </pic:nvPicPr>
                   <pic:blipFill>
-                    <a:blip r:embed="rId26" cstate="print">
+                    <a:blip r:embed="rId24" cstate="print">
                       <a:extLst>
                         <a:ext uri="{28A0092B-C50C-407E-A947-70E740481C1C}">
                           <a14:useLocalDpi xmlns:a14="http://schemas.microsoft.com/office/drawing/2010/main" val="0"/>
@@ -10150,25 +9471,7 @@
           <w:sz w:val="28"/>
           <w:szCs w:val="28"/>
         </w:rPr>
-        <w:t xml:space="preserve">Function </w:t>
-      </w:r>
-      <w:proofErr w:type="gramStart"/>
-      <w:r>
-        <w:rPr>
-          <w:color w:val="0000FF"/>
-          <w:sz w:val="28"/>
-          <w:szCs w:val="28"/>
-        </w:rPr>
-        <w:t>detail :</w:t>
-      </w:r>
-      <w:proofErr w:type="gramEnd"/>
-      <w:r>
-        <w:rPr>
-          <w:color w:val="0000FF"/>
-          <w:sz w:val="28"/>
-          <w:szCs w:val="28"/>
-        </w:rPr>
-        <w:t xml:space="preserve"> </w:t>
+        <w:t xml:space="preserve">Function detail : </w:t>
       </w:r>
     </w:p>
     <w:p>
@@ -10363,7 +9666,7 @@
           <w:noProof/>
           <w:sz w:val="28"/>
           <w:szCs w:val="28"/>
-          <w:lang w:val="en-US"/>
+          <w:lang w:val="en-US" w:eastAsia="ja-JP"/>
         </w:rPr>
         <w:drawing>
           <wp:inline distT="114300" distB="114300" distL="114300" distR="114300" wp14:anchorId="1D7632CE" wp14:editId="5A87CB85">
@@ -10379,7 +9682,7 @@
                     <pic:cNvPicPr preferRelativeResize="0"/>
                   </pic:nvPicPr>
                   <pic:blipFill>
-                    <a:blip r:embed="rId27"/>
+                    <a:blip r:embed="rId25"/>
                     <a:srcRect/>
                     <a:stretch>
                       <a:fillRect/>
@@ -10416,25 +9719,7 @@
           <w:sz w:val="28"/>
           <w:szCs w:val="28"/>
         </w:rPr>
-        <w:t xml:space="preserve">Function </w:t>
-      </w:r>
-      <w:proofErr w:type="gramStart"/>
-      <w:r>
-        <w:rPr>
-          <w:color w:val="0000FF"/>
-          <w:sz w:val="28"/>
-          <w:szCs w:val="28"/>
-        </w:rPr>
-        <w:t>detail :</w:t>
-      </w:r>
-      <w:proofErr w:type="gramEnd"/>
-      <w:r>
-        <w:rPr>
-          <w:color w:val="0000FF"/>
-          <w:sz w:val="28"/>
-          <w:szCs w:val="28"/>
-        </w:rPr>
-        <w:t xml:space="preserve"> </w:t>
+        <w:t xml:space="preserve">Function detail : </w:t>
       </w:r>
     </w:p>
     <w:p>
@@ -10488,7 +9773,7 @@
           <w:szCs w:val="28"/>
         </w:rPr>
       </w:pPr>
-      <w:commentRangeStart w:id="11"/>
+      <w:commentRangeStart w:id="14"/>
       <w:r>
         <w:rPr>
           <w:i/>
@@ -10497,12 +9782,12 @@
         </w:rPr>
         <w:t xml:space="preserve">d. Blog detail  </w:t>
       </w:r>
-      <w:commentRangeEnd w:id="11"/>
+      <w:commentRangeEnd w:id="14"/>
       <w:r>
         <w:rPr>
           <w:rStyle w:val="CommentReference"/>
         </w:rPr>
-        <w:commentReference w:id="11"/>
+        <w:commentReference w:id="14"/>
       </w:r>
     </w:p>
     <w:p>
@@ -10542,27 +9827,7 @@
           <w:sz w:val="28"/>
           <w:szCs w:val="28"/>
         </w:rPr>
-        <w:t>Function trigger: /</w:t>
-      </w:r>
-      <w:proofErr w:type="spellStart"/>
-      <w:r>
-        <w:rPr>
-          <w:i/>
-          <w:color w:val="0000FF"/>
-          <w:sz w:val="28"/>
-          <w:szCs w:val="28"/>
-        </w:rPr>
-        <w:t>blogdetail?id</w:t>
-      </w:r>
-      <w:proofErr w:type="spellEnd"/>
-      <w:r>
-        <w:rPr>
-          <w:i/>
-          <w:color w:val="0000FF"/>
-          <w:sz w:val="28"/>
-          <w:szCs w:val="28"/>
-        </w:rPr>
-        <w:t>=?</w:t>
+        <w:t>Function trigger: /blogdetail?id=?</w:t>
       </w:r>
     </w:p>
     <w:p>
@@ -10659,7 +9924,7 @@
           <w:noProof/>
           <w:sz w:val="28"/>
           <w:szCs w:val="28"/>
-          <w:lang w:val="en-US"/>
+          <w:lang w:val="en-US" w:eastAsia="ja-JP"/>
         </w:rPr>
         <w:lastRenderedPageBreak/>
         <w:drawing>
@@ -10678,7 +9943,7 @@
                     <pic:cNvPicPr/>
                   </pic:nvPicPr>
                   <pic:blipFill>
-                    <a:blip r:embed="rId28" cstate="print">
+                    <a:blip r:embed="rId26" cstate="print">
                       <a:extLst>
                         <a:ext uri="{28A0092B-C50C-407E-A947-70E740481C1C}">
                           <a14:useLocalDpi xmlns:a14="http://schemas.microsoft.com/office/drawing/2010/main" val="0"/>
@@ -10720,25 +9985,7 @@
           <w:szCs w:val="28"/>
         </w:rPr>
         <w:lastRenderedPageBreak/>
-        <w:t xml:space="preserve">Function </w:t>
-      </w:r>
-      <w:proofErr w:type="gramStart"/>
-      <w:r>
-        <w:rPr>
-          <w:color w:val="0000FF"/>
-          <w:sz w:val="28"/>
-          <w:szCs w:val="28"/>
-        </w:rPr>
-        <w:t>detail :</w:t>
-      </w:r>
-      <w:proofErr w:type="gramEnd"/>
-      <w:r>
-        <w:rPr>
-          <w:color w:val="0000FF"/>
-          <w:sz w:val="28"/>
-          <w:szCs w:val="28"/>
-        </w:rPr>
-        <w:t xml:space="preserve"> </w:t>
+        <w:t xml:space="preserve">Function detail : </w:t>
       </w:r>
     </w:p>
     <w:p>
@@ -10781,18 +10028,8 @@
           <w:sz w:val="28"/>
           <w:szCs w:val="28"/>
         </w:rPr>
-        <w:t xml:space="preserve">Besides, users can see how related posts are on the right side of searching other articles </w:t>
-      </w:r>
-      <w:proofErr w:type="spellStart"/>
-      <w:r>
-        <w:rPr>
-          <w:color w:val="0000FF"/>
-          <w:sz w:val="28"/>
-          <w:szCs w:val="28"/>
-        </w:rPr>
-        <w:t>viết</w:t>
-      </w:r>
-      <w:proofErr w:type="spellEnd"/>
+        <w:t>Besides, users can see how related posts are on the right side of searching other articles viết</w:t>
+      </w:r>
     </w:p>
     <w:p>
       <w:pPr>
@@ -10810,7 +10047,8 @@
         </w:rPr>
         <w:t xml:space="preserve">e. </w:t>
       </w:r>
-      <w:commentRangeStart w:id="12"/>
+      <w:commentRangeStart w:id="15"/>
+      <w:commentRangeStart w:id="16"/>
       <w:r>
         <w:rPr>
           <w:i/>
@@ -10819,12 +10057,19 @@
         </w:rPr>
         <w:t>Cart Details</w:t>
       </w:r>
-      <w:commentRangeEnd w:id="12"/>
+      <w:commentRangeEnd w:id="15"/>
       <w:r>
         <w:rPr>
           <w:rStyle w:val="CommentReference"/>
         </w:rPr>
-        <w:commentReference w:id="12"/>
+        <w:commentReference w:id="15"/>
+      </w:r>
+      <w:commentRangeEnd w:id="16"/>
+      <w:r>
+        <w:rPr>
+          <w:rStyle w:val="CommentReference"/>
+        </w:rPr>
+        <w:commentReference w:id="16"/>
       </w:r>
     </w:p>
     <w:p>
@@ -10893,6 +10138,7 @@
           <w:noProof/>
           <w:sz w:val="28"/>
           <w:szCs w:val="28"/>
+          <w:lang w:val="en-US" w:eastAsia="ja-JP"/>
         </w:rPr>
         <w:drawing>
           <wp:inline distT="0" distB="0" distL="0" distR="0" wp14:anchorId="2187FF7C" wp14:editId="4893B439">
@@ -10910,7 +10156,7 @@
                     <pic:cNvPicPr/>
                   </pic:nvPicPr>
                   <pic:blipFill>
-                    <a:blip r:embed="rId29" cstate="print">
+                    <a:blip r:embed="rId27" cstate="print">
                       <a:extLst>
                         <a:ext uri="{28A0092B-C50C-407E-A947-70E740481C1C}">
                           <a14:useLocalDpi xmlns:a14="http://schemas.microsoft.com/office/drawing/2010/main" val="0"/>
@@ -11007,7 +10253,7 @@
         </w:rPr>
         <w:t xml:space="preserve">g. </w:t>
       </w:r>
-      <w:commentRangeStart w:id="13"/>
+      <w:commentRangeStart w:id="17"/>
       <w:r>
         <w:rPr>
           <w:i/>
@@ -11016,12 +10262,12 @@
         </w:rPr>
         <w:t>Cart Contact</w:t>
       </w:r>
-      <w:commentRangeEnd w:id="13"/>
+      <w:commentRangeEnd w:id="17"/>
       <w:r>
         <w:rPr>
           <w:rStyle w:val="CommentReference"/>
         </w:rPr>
-        <w:commentReference w:id="13"/>
+        <w:commentReference w:id="17"/>
       </w:r>
     </w:p>
     <w:p>
@@ -11091,7 +10337,7 @@
           <w:noProof/>
           <w:sz w:val="28"/>
           <w:szCs w:val="28"/>
-          <w:lang w:val="en-US"/>
+          <w:lang w:val="en-US" w:eastAsia="ja-JP"/>
         </w:rPr>
         <w:drawing>
           <wp:inline distT="114300" distB="114300" distL="114300" distR="114300" wp14:anchorId="12C71914" wp14:editId="7B19CB69">
@@ -11107,7 +10353,7 @@
                     <pic:cNvPicPr preferRelativeResize="0"/>
                   </pic:nvPicPr>
                   <pic:blipFill>
-                    <a:blip r:embed="rId30"/>
+                    <a:blip r:embed="rId28"/>
                     <a:srcRect/>
                     <a:stretch>
                       <a:fillRect/>
@@ -11294,7 +10540,7 @@
           <w:noProof/>
           <w:sz w:val="28"/>
           <w:szCs w:val="28"/>
-          <w:lang w:val="en-US"/>
+          <w:lang w:val="en-US" w:eastAsia="ja-JP"/>
         </w:rPr>
         <w:lastRenderedPageBreak/>
         <w:drawing>
@@ -11311,7 +10557,7 @@
                     <pic:cNvPicPr preferRelativeResize="0"/>
                   </pic:nvPicPr>
                   <pic:blipFill>
-                    <a:blip r:embed="rId31"/>
+                    <a:blip r:embed="rId29"/>
                     <a:srcRect/>
                     <a:stretch>
                       <a:fillRect/>
@@ -11392,11 +10638,11 @@
       <w:pPr>
         <w:pStyle w:val="Heading2"/>
       </w:pPr>
-      <w:bookmarkStart w:id="14" w:name="_Toc106050262"/>
+      <w:bookmarkStart w:id="18" w:name="_Toc106050262"/>
       <w:r>
         <w:t>3. Common</w:t>
       </w:r>
-      <w:bookmarkEnd w:id="14"/>
+      <w:bookmarkEnd w:id="18"/>
     </w:p>
     <w:p>
       <w:pPr>
@@ -11412,7 +10658,23 @@
           <w:sz w:val="28"/>
           <w:szCs w:val="28"/>
         </w:rPr>
-        <w:t xml:space="preserve">a. User Login </w:t>
+        <w:t xml:space="preserve">a. </w:t>
+      </w:r>
+      <w:commentRangeStart w:id="19"/>
+      <w:r>
+        <w:rPr>
+          <w:i/>
+          <w:sz w:val="28"/>
+          <w:szCs w:val="28"/>
+        </w:rPr>
+        <w:t xml:space="preserve">User Login </w:t>
+      </w:r>
+      <w:commentRangeEnd w:id="19"/>
+      <w:r>
+        <w:rPr>
+          <w:rStyle w:val="CommentReference"/>
+        </w:rPr>
+        <w:commentReference w:id="19"/>
       </w:r>
     </w:p>
     <w:p>
@@ -11546,8 +10808,9 @@
           <w:noProof/>
           <w:sz w:val="28"/>
           <w:szCs w:val="28"/>
-          <w:lang w:val="en-US"/>
-        </w:rPr>
+          <w:lang w:val="en-US" w:eastAsia="ja-JP"/>
+        </w:rPr>
+        <w:lastRenderedPageBreak/>
         <w:drawing>
           <wp:inline distT="0" distB="0" distL="0" distR="0" wp14:anchorId="0CF2CC1F" wp14:editId="598D75C9">
             <wp:extent cx="5759450" cy="4095750"/>
@@ -11564,7 +10827,7 @@
                     <pic:cNvPicPr/>
                   </pic:nvPicPr>
                   <pic:blipFill>
-                    <a:blip r:embed="rId32" cstate="print">
+                    <a:blip r:embed="rId30" cstate="print">
                       <a:extLst>
                         <a:ext uri="{28A0092B-C50C-407E-A947-70E740481C1C}">
                           <a14:useLocalDpi xmlns:a14="http://schemas.microsoft.com/office/drawing/2010/main" val="0"/>
@@ -11606,25 +10869,7 @@
           <w:sz w:val="28"/>
           <w:szCs w:val="28"/>
         </w:rPr>
-        <w:t xml:space="preserve">Function </w:t>
-      </w:r>
-      <w:proofErr w:type="gramStart"/>
-      <w:r>
-        <w:rPr>
-          <w:color w:val="0000FF"/>
-          <w:sz w:val="28"/>
-          <w:szCs w:val="28"/>
-        </w:rPr>
-        <w:t>detail :</w:t>
-      </w:r>
-      <w:proofErr w:type="gramEnd"/>
-      <w:r>
-        <w:rPr>
-          <w:color w:val="0000FF"/>
-          <w:sz w:val="28"/>
-          <w:szCs w:val="28"/>
-        </w:rPr>
-        <w:t xml:space="preserve"> </w:t>
+        <w:t xml:space="preserve">Function detail : </w:t>
       </w:r>
     </w:p>
     <w:p>
@@ -11704,7 +10949,23 @@
           <w:sz w:val="28"/>
           <w:szCs w:val="28"/>
         </w:rPr>
-        <w:t>b. Register</w:t>
+        <w:t xml:space="preserve">b. </w:t>
+      </w:r>
+      <w:commentRangeStart w:id="20"/>
+      <w:r>
+        <w:rPr>
+          <w:i/>
+          <w:sz w:val="28"/>
+          <w:szCs w:val="28"/>
+        </w:rPr>
+        <w:t>Register</w:t>
+      </w:r>
+      <w:commentRangeEnd w:id="20"/>
+      <w:r>
+        <w:rPr>
+          <w:rStyle w:val="CommentReference"/>
+        </w:rPr>
+        <w:commentReference w:id="20"/>
       </w:r>
     </w:p>
     <w:p>
@@ -11846,8 +11107,9 @@
           <w:noProof/>
           <w:sz w:val="28"/>
           <w:szCs w:val="28"/>
-          <w:lang w:val="en-US"/>
-        </w:rPr>
+          <w:lang w:val="en-US" w:eastAsia="ja-JP"/>
+        </w:rPr>
+        <w:lastRenderedPageBreak/>
         <w:drawing>
           <wp:inline distT="0" distB="0" distL="0" distR="0" wp14:anchorId="22EC8686" wp14:editId="66F188BC">
             <wp:extent cx="5759450" cy="4095750"/>
@@ -11861,6 +11123,491 @@
                 <pic:pic xmlns:pic="http://schemas.openxmlformats.org/drawingml/2006/picture">
                   <pic:nvPicPr>
                     <pic:cNvPr id="11" name="Picture 11"/>
+                    <pic:cNvPicPr/>
+                  </pic:nvPicPr>
+                  <pic:blipFill>
+                    <a:blip r:embed="rId31" cstate="print">
+                      <a:extLst>
+                        <a:ext uri="{28A0092B-C50C-407E-A947-70E740481C1C}">
+                          <a14:useLocalDpi xmlns:a14="http://schemas.microsoft.com/office/drawing/2010/main" val="0"/>
+                        </a:ext>
+                      </a:extLst>
+                    </a:blip>
+                    <a:stretch>
+                      <a:fillRect/>
+                    </a:stretch>
+                  </pic:blipFill>
+                  <pic:spPr>
+                    <a:xfrm>
+                      <a:off x="0" y="0"/>
+                      <a:ext cx="5759450" cy="4095750"/>
+                    </a:xfrm>
+                    <a:prstGeom prst="rect">
+                      <a:avLst/>
+                    </a:prstGeom>
+                  </pic:spPr>
+                </pic:pic>
+              </a:graphicData>
+            </a:graphic>
+          </wp:inline>
+        </w:drawing>
+      </w:r>
+    </w:p>
+    <w:p>
+      <w:pPr>
+        <w:rPr>
+          <w:sz w:val="28"/>
+          <w:szCs w:val="28"/>
+        </w:rPr>
+      </w:pPr>
+    </w:p>
+    <w:p>
+      <w:pPr>
+        <w:spacing w:line="310" w:lineRule="auto"/>
+        <w:rPr>
+          <w:color w:val="0000FF"/>
+          <w:sz w:val="28"/>
+          <w:szCs w:val="28"/>
+        </w:rPr>
+      </w:pPr>
+      <w:r>
+        <w:rPr>
+          <w:color w:val="0000FF"/>
+          <w:sz w:val="28"/>
+          <w:szCs w:val="28"/>
+        </w:rPr>
+        <w:t xml:space="preserve">Function detail : </w:t>
+      </w:r>
+    </w:p>
+    <w:p>
+      <w:pPr>
+        <w:numPr>
+          <w:ilvl w:val="0"/>
+          <w:numId w:val="30"/>
+        </w:numPr>
+        <w:spacing w:after="0" w:line="310" w:lineRule="auto"/>
+        <w:rPr>
+          <w:color w:val="0000FF"/>
+          <w:sz w:val="28"/>
+          <w:szCs w:val="28"/>
+        </w:rPr>
+      </w:pPr>
+      <w:r>
+        <w:rPr>
+          <w:color w:val="0000FF"/>
+          <w:sz w:val="28"/>
+          <w:szCs w:val="28"/>
+        </w:rPr>
+        <w:t>For users who do not have an account to log in.</w:t>
+      </w:r>
+    </w:p>
+    <w:p>
+      <w:pPr>
+        <w:numPr>
+          <w:ilvl w:val="0"/>
+          <w:numId w:val="30"/>
+        </w:numPr>
+        <w:spacing w:after="0"/>
+        <w:rPr>
+          <w:color w:val="0000FF"/>
+          <w:sz w:val="28"/>
+          <w:szCs w:val="28"/>
+        </w:rPr>
+      </w:pPr>
+      <w:r>
+        <w:rPr>
+          <w:color w:val="0000FF"/>
+          <w:sz w:val="28"/>
+          <w:szCs w:val="28"/>
+        </w:rPr>
+        <w:t>Users will fill in the correct information that the website requires. Especially if the username is the same or the email is already registered on this website, you must use a new one</w:t>
+      </w:r>
+    </w:p>
+    <w:p>
+      <w:pPr>
+        <w:spacing w:after="0"/>
+        <w:ind w:left="720"/>
+        <w:rPr>
+          <w:color w:val="0000FF"/>
+          <w:sz w:val="28"/>
+          <w:szCs w:val="28"/>
+        </w:rPr>
+      </w:pPr>
+    </w:p>
+    <w:p>
+      <w:pPr>
+        <w:pBdr>
+          <w:top w:val="nil"/>
+          <w:left w:val="nil"/>
+          <w:bottom w:val="nil"/>
+          <w:right w:val="nil"/>
+          <w:between w:val="nil"/>
+        </w:pBdr>
+        <w:rPr>
+          <w:sz w:val="28"/>
+          <w:szCs w:val="28"/>
+        </w:rPr>
+      </w:pPr>
+    </w:p>
+    <w:p>
+      <w:pPr>
+        <w:rPr>
+          <w:i/>
+          <w:sz w:val="28"/>
+          <w:szCs w:val="28"/>
+        </w:rPr>
+      </w:pPr>
+      <w:r>
+        <w:rPr>
+          <w:i/>
+          <w:sz w:val="28"/>
+          <w:szCs w:val="28"/>
+        </w:rPr>
+        <w:t xml:space="preserve">c. </w:t>
+      </w:r>
+      <w:commentRangeStart w:id="21"/>
+      <w:r>
+        <w:rPr>
+          <w:i/>
+          <w:sz w:val="28"/>
+          <w:szCs w:val="28"/>
+        </w:rPr>
+        <w:t>User profile</w:t>
+      </w:r>
+      <w:commentRangeEnd w:id="21"/>
+      <w:r>
+        <w:rPr>
+          <w:rStyle w:val="CommentReference"/>
+        </w:rPr>
+        <w:commentReference w:id="21"/>
+      </w:r>
+    </w:p>
+    <w:p>
+      <w:pPr>
+        <w:rPr>
+          <w:color w:val="0000FF"/>
+          <w:sz w:val="28"/>
+          <w:szCs w:val="28"/>
+        </w:rPr>
+      </w:pPr>
+      <w:r>
+        <w:rPr>
+          <w:color w:val="0000FF"/>
+          <w:sz w:val="28"/>
+          <w:szCs w:val="28"/>
+        </w:rPr>
+        <w:t>Function trigger : HomeController/profile.jsp</w:t>
+      </w:r>
+    </w:p>
+    <w:p>
+      <w:pPr>
+        <w:spacing w:before="240" w:after="240"/>
+        <w:rPr>
+          <w:color w:val="0000FF"/>
+          <w:sz w:val="28"/>
+          <w:szCs w:val="28"/>
+        </w:rPr>
+      </w:pPr>
+      <w:r>
+        <w:rPr>
+          <w:color w:val="0000FF"/>
+          <w:sz w:val="28"/>
+          <w:szCs w:val="28"/>
+        </w:rPr>
+        <w:t>Function description: User</w:t>
+      </w:r>
+      <w:bookmarkStart w:id="22" w:name="_GoBack"/>
+      <w:bookmarkEnd w:id="22"/>
+    </w:p>
+    <w:p>
+      <w:pPr>
+        <w:rPr>
+          <w:color w:val="0000FF"/>
+          <w:sz w:val="28"/>
+          <w:szCs w:val="28"/>
+        </w:rPr>
+      </w:pPr>
+    </w:p>
+    <w:p>
+      <w:pPr>
+        <w:rPr>
+          <w:color w:val="0000FF"/>
+          <w:sz w:val="28"/>
+          <w:szCs w:val="28"/>
+        </w:rPr>
+      </w:pPr>
+      <w:r>
+        <w:rPr>
+          <w:color w:val="0000FF"/>
+          <w:sz w:val="28"/>
+          <w:szCs w:val="28"/>
+        </w:rPr>
+        <w:t xml:space="preserve">Screen layout : </w:t>
+      </w:r>
+    </w:p>
+    <w:p>
+      <w:pPr>
+        <w:rPr>
+          <w:sz w:val="28"/>
+          <w:szCs w:val="28"/>
+        </w:rPr>
+      </w:pPr>
+    </w:p>
+    <w:p>
+      <w:pPr>
+        <w:rPr>
+          <w:sz w:val="28"/>
+          <w:szCs w:val="28"/>
+        </w:rPr>
+      </w:pPr>
+      <w:r>
+        <w:rPr>
+          <w:noProof/>
+          <w:sz w:val="28"/>
+          <w:szCs w:val="28"/>
+          <w:lang w:val="en-US" w:eastAsia="ja-JP"/>
+        </w:rPr>
+        <w:lastRenderedPageBreak/>
+        <w:drawing>
+          <wp:inline distT="0" distB="0" distL="0" distR="0" wp14:anchorId="5B178E21" wp14:editId="31B46F2A">
+            <wp:extent cx="5759450" cy="3859530"/>
+            <wp:effectExtent l="0" t="0" r="0" b="7620"/>
+            <wp:docPr id="45" name="Picture 45"/>
+            <wp:cNvGraphicFramePr>
+              <a:graphicFrameLocks xmlns:a="http://schemas.openxmlformats.org/drawingml/2006/main" noChangeAspect="1"/>
+            </wp:cNvGraphicFramePr>
+            <a:graphic xmlns:a="http://schemas.openxmlformats.org/drawingml/2006/main">
+              <a:graphicData uri="http://schemas.openxmlformats.org/drawingml/2006/picture">
+                <pic:pic xmlns:pic="http://schemas.openxmlformats.org/drawingml/2006/picture">
+                  <pic:nvPicPr>
+                    <pic:cNvPr id="45" name="Picture 45"/>
+                    <pic:cNvPicPr/>
+                  </pic:nvPicPr>
+                  <pic:blipFill>
+                    <a:blip r:embed="rId32" cstate="print">
+                      <a:extLst>
+                        <a:ext uri="{28A0092B-C50C-407E-A947-70E740481C1C}">
+                          <a14:useLocalDpi xmlns:a14="http://schemas.microsoft.com/office/drawing/2010/main" val="0"/>
+                        </a:ext>
+                      </a:extLst>
+                    </a:blip>
+                    <a:stretch>
+                      <a:fillRect/>
+                    </a:stretch>
+                  </pic:blipFill>
+                  <pic:spPr>
+                    <a:xfrm>
+                      <a:off x="0" y="0"/>
+                      <a:ext cx="5759450" cy="3859530"/>
+                    </a:xfrm>
+                    <a:prstGeom prst="rect">
+                      <a:avLst/>
+                    </a:prstGeom>
+                  </pic:spPr>
+                </pic:pic>
+              </a:graphicData>
+            </a:graphic>
+          </wp:inline>
+        </w:drawing>
+      </w:r>
+    </w:p>
+    <w:p>
+      <w:pPr>
+        <w:rPr>
+          <w:color w:val="0000FF"/>
+          <w:sz w:val="28"/>
+          <w:szCs w:val="28"/>
+        </w:rPr>
+      </w:pPr>
+      <w:r>
+        <w:rPr>
+          <w:color w:val="0000FF"/>
+          <w:sz w:val="28"/>
+          <w:szCs w:val="28"/>
+        </w:rPr>
+        <w:t xml:space="preserve">Function detail : </w:t>
+      </w:r>
+    </w:p>
+    <w:p>
+      <w:pPr>
+        <w:numPr>
+          <w:ilvl w:val="0"/>
+          <w:numId w:val="26"/>
+        </w:numPr>
+        <w:spacing w:after="0"/>
+        <w:rPr>
+          <w:color w:val="0000FF"/>
+          <w:sz w:val="28"/>
+          <w:szCs w:val="28"/>
+        </w:rPr>
+      </w:pPr>
+      <w:r>
+        <w:rPr>
+          <w:color w:val="0000FF"/>
+          <w:sz w:val="28"/>
+          <w:szCs w:val="28"/>
+        </w:rPr>
+        <w:t>Show the paginated list of products (include products' id, thumbnail, title, category, list price, sale price, featured, and status information):</w:t>
+      </w:r>
+    </w:p>
+    <w:p>
+      <w:pPr>
+        <w:numPr>
+          <w:ilvl w:val="0"/>
+          <w:numId w:val="26"/>
+        </w:numPr>
+        <w:spacing w:after="0"/>
+        <w:rPr>
+          <w:color w:val="0000FF"/>
+          <w:sz w:val="28"/>
+          <w:szCs w:val="28"/>
+        </w:rPr>
+      </w:pPr>
+      <w:r>
+        <w:rPr>
+          <w:color w:val="0000FF"/>
+          <w:sz w:val="28"/>
+          <w:szCs w:val="28"/>
+        </w:rPr>
+        <w:t>Sortable by list price, sale price</w:t>
+      </w:r>
+    </w:p>
+    <w:p>
+      <w:pPr>
+        <w:numPr>
+          <w:ilvl w:val="0"/>
+          <w:numId w:val="26"/>
+        </w:numPr>
+        <w:rPr>
+          <w:color w:val="0000FF"/>
+          <w:sz w:val="28"/>
+          <w:szCs w:val="28"/>
+        </w:rPr>
+      </w:pPr>
+      <w:r>
+        <w:rPr>
+          <w:color w:val="0000FF"/>
+          <w:sz w:val="28"/>
+          <w:szCs w:val="28"/>
+        </w:rPr>
+        <w:t>The page also have the button/link that allows the user to add new product , edit , search .</w:t>
+      </w:r>
+    </w:p>
+    <w:p>
+      <w:pPr>
+        <w:rPr>
+          <w:i/>
+          <w:sz w:val="28"/>
+          <w:szCs w:val="28"/>
+        </w:rPr>
+      </w:pPr>
+      <w:r>
+        <w:rPr>
+          <w:i/>
+          <w:sz w:val="28"/>
+          <w:szCs w:val="28"/>
+        </w:rPr>
+        <w:t>d. Change password</w:t>
+      </w:r>
+    </w:p>
+    <w:p>
+      <w:pPr>
+        <w:rPr>
+          <w:color w:val="0000FF"/>
+          <w:sz w:val="28"/>
+          <w:szCs w:val="28"/>
+        </w:rPr>
+      </w:pPr>
+      <w:r>
+        <w:rPr>
+          <w:color w:val="0000FF"/>
+          <w:sz w:val="28"/>
+          <w:szCs w:val="28"/>
+        </w:rPr>
+        <w:t>Function trigger : HomeController/changepassword.jsp</w:t>
+      </w:r>
+    </w:p>
+    <w:p>
+      <w:pPr>
+        <w:spacing w:before="240" w:after="240"/>
+        <w:rPr>
+          <w:color w:val="0000FF"/>
+          <w:sz w:val="28"/>
+          <w:szCs w:val="28"/>
+        </w:rPr>
+      </w:pPr>
+      <w:r>
+        <w:rPr>
+          <w:color w:val="0000FF"/>
+          <w:sz w:val="28"/>
+          <w:szCs w:val="28"/>
+        </w:rPr>
+        <w:t>Function description: User</w:t>
+      </w:r>
+    </w:p>
+    <w:p>
+      <w:pPr>
+        <w:rPr>
+          <w:color w:val="0000FF"/>
+          <w:sz w:val="28"/>
+          <w:szCs w:val="28"/>
+        </w:rPr>
+      </w:pPr>
+    </w:p>
+    <w:p>
+      <w:pPr>
+        <w:rPr>
+          <w:color w:val="0000FF"/>
+          <w:sz w:val="28"/>
+          <w:szCs w:val="28"/>
+        </w:rPr>
+      </w:pPr>
+      <w:r>
+        <w:rPr>
+          <w:color w:val="0000FF"/>
+          <w:sz w:val="28"/>
+          <w:szCs w:val="28"/>
+        </w:rPr>
+        <w:t xml:space="preserve">Screen layout : </w:t>
+      </w:r>
+    </w:p>
+    <w:p>
+      <w:pPr>
+        <w:rPr>
+          <w:sz w:val="28"/>
+          <w:szCs w:val="28"/>
+        </w:rPr>
+      </w:pPr>
+    </w:p>
+    <w:p>
+      <w:pPr>
+        <w:rPr>
+          <w:sz w:val="28"/>
+          <w:szCs w:val="28"/>
+          <w:lang w:val="en-US"/>
+        </w:rPr>
+      </w:pPr>
+      <w:r>
+        <w:rPr>
+          <w:noProof/>
+          <w:sz w:val="28"/>
+          <w:szCs w:val="28"/>
+          <w:lang w:val="en-US" w:eastAsia="ja-JP"/>
+        </w:rPr>
+        <w:lastRenderedPageBreak/>
+        <w:drawing>
+          <wp:inline distT="0" distB="0" distL="0" distR="0" wp14:anchorId="72197CAA" wp14:editId="56D080DD">
+            <wp:extent cx="5759450" cy="4095750"/>
+            <wp:effectExtent l="0" t="0" r="0" b="0"/>
+            <wp:docPr id="32" name="Picture 32"/>
+            <wp:cNvGraphicFramePr>
+              <a:graphicFrameLocks xmlns:a="http://schemas.openxmlformats.org/drawingml/2006/main" noChangeAspect="1"/>
+            </wp:cNvGraphicFramePr>
+            <a:graphic xmlns:a="http://schemas.openxmlformats.org/drawingml/2006/main">
+              <a:graphicData uri="http://schemas.openxmlformats.org/drawingml/2006/picture">
+                <pic:pic xmlns:pic="http://schemas.openxmlformats.org/drawingml/2006/picture">
+                  <pic:nvPicPr>
+                    <pic:cNvPr id="32" name="Picture 32"/>
                     <pic:cNvPicPr/>
                   </pic:nvPicPr>
                   <pic:blipFill>
@@ -11894,683 +11641,18 @@
     <w:p>
       <w:pPr>
         <w:rPr>
-          <w:sz w:val="28"/>
-          <w:szCs w:val="28"/>
-        </w:rPr>
-      </w:pPr>
-    </w:p>
-    <w:p>
-      <w:pPr>
-        <w:spacing w:line="310" w:lineRule="auto"/>
-        <w:rPr>
-          <w:color w:val="0000FF"/>
-          <w:sz w:val="28"/>
-          <w:szCs w:val="28"/>
-        </w:rPr>
-      </w:pPr>
-      <w:r>
-        <w:rPr>
-          <w:color w:val="0000FF"/>
-          <w:sz w:val="28"/>
-          <w:szCs w:val="28"/>
-        </w:rPr>
-        <w:t xml:space="preserve">Function </w:t>
-      </w:r>
-      <w:proofErr w:type="gramStart"/>
-      <w:r>
-        <w:rPr>
-          <w:color w:val="0000FF"/>
-          <w:sz w:val="28"/>
-          <w:szCs w:val="28"/>
-        </w:rPr>
-        <w:t>detail :</w:t>
-      </w:r>
-      <w:proofErr w:type="gramEnd"/>
-      <w:r>
-        <w:rPr>
-          <w:color w:val="0000FF"/>
-          <w:sz w:val="28"/>
-          <w:szCs w:val="28"/>
-        </w:rPr>
-        <w:t xml:space="preserve"> </w:t>
-      </w:r>
-    </w:p>
-    <w:p>
-      <w:pPr>
-        <w:numPr>
-          <w:ilvl w:val="0"/>
-          <w:numId w:val="30"/>
-        </w:numPr>
-        <w:spacing w:after="0" w:line="310" w:lineRule="auto"/>
-        <w:rPr>
-          <w:color w:val="0000FF"/>
-          <w:sz w:val="28"/>
-          <w:szCs w:val="28"/>
-        </w:rPr>
-      </w:pPr>
-      <w:r>
-        <w:rPr>
-          <w:color w:val="0000FF"/>
-          <w:sz w:val="28"/>
-          <w:szCs w:val="28"/>
-        </w:rPr>
-        <w:t>For users who do not have an account to log in.</w:t>
-      </w:r>
-    </w:p>
-    <w:p>
-      <w:pPr>
-        <w:numPr>
-          <w:ilvl w:val="0"/>
-          <w:numId w:val="30"/>
-        </w:numPr>
-        <w:spacing w:after="0"/>
-        <w:rPr>
-          <w:color w:val="0000FF"/>
-          <w:sz w:val="28"/>
-          <w:szCs w:val="28"/>
-        </w:rPr>
-      </w:pPr>
-      <w:r>
-        <w:rPr>
-          <w:color w:val="0000FF"/>
-          <w:sz w:val="28"/>
-          <w:szCs w:val="28"/>
-        </w:rPr>
-        <w:t>Users will fill in the correct information that the website requires. Especially if the username is the same or the email is already registered on this website, you must use a new one</w:t>
-      </w:r>
-    </w:p>
-    <w:p>
-      <w:pPr>
-        <w:spacing w:after="0"/>
-        <w:ind w:left="720"/>
-        <w:rPr>
-          <w:color w:val="0000FF"/>
-          <w:sz w:val="28"/>
-          <w:szCs w:val="28"/>
-        </w:rPr>
-      </w:pPr>
-    </w:p>
-    <w:p>
-      <w:pPr>
-        <w:pBdr>
-          <w:top w:val="nil"/>
-          <w:left w:val="nil"/>
-          <w:bottom w:val="nil"/>
-          <w:right w:val="nil"/>
-          <w:between w:val="nil"/>
-        </w:pBdr>
-        <w:rPr>
-          <w:sz w:val="28"/>
-          <w:szCs w:val="28"/>
-        </w:rPr>
-      </w:pPr>
-    </w:p>
-    <w:p>
-      <w:pPr>
-        <w:rPr>
-          <w:i/>
-          <w:sz w:val="28"/>
-          <w:szCs w:val="28"/>
-        </w:rPr>
-      </w:pPr>
-      <w:r>
-        <w:rPr>
-          <w:i/>
-          <w:sz w:val="28"/>
-          <w:szCs w:val="28"/>
-        </w:rPr>
-        <w:t>c. User profile</w:t>
-      </w:r>
-    </w:p>
-    <w:p>
-      <w:pPr>
-        <w:rPr>
-          <w:color w:val="0000FF"/>
-          <w:sz w:val="28"/>
-          <w:szCs w:val="28"/>
-        </w:rPr>
-      </w:pPr>
-      <w:r>
-        <w:rPr>
-          <w:color w:val="0000FF"/>
-          <w:sz w:val="28"/>
-          <w:szCs w:val="28"/>
-        </w:rPr>
-        <w:t xml:space="preserve">Function </w:t>
-      </w:r>
-      <w:proofErr w:type="gramStart"/>
-      <w:r>
-        <w:rPr>
-          <w:color w:val="0000FF"/>
-          <w:sz w:val="28"/>
-          <w:szCs w:val="28"/>
-        </w:rPr>
-        <w:t>trigger :</w:t>
-      </w:r>
-      <w:proofErr w:type="gramEnd"/>
-      <w:r>
-        <w:rPr>
-          <w:color w:val="0000FF"/>
-          <w:sz w:val="28"/>
-          <w:szCs w:val="28"/>
-        </w:rPr>
-        <w:t xml:space="preserve"> </w:t>
-      </w:r>
-      <w:proofErr w:type="spellStart"/>
-      <w:r>
-        <w:rPr>
-          <w:color w:val="0000FF"/>
-          <w:sz w:val="28"/>
-          <w:szCs w:val="28"/>
-        </w:rPr>
-        <w:t>HomeController</w:t>
-      </w:r>
-      <w:proofErr w:type="spellEnd"/>
-      <w:r>
-        <w:rPr>
-          <w:color w:val="0000FF"/>
-          <w:sz w:val="28"/>
-          <w:szCs w:val="28"/>
-        </w:rPr>
-        <w:t>/</w:t>
-      </w:r>
-      <w:proofErr w:type="spellStart"/>
-      <w:r>
-        <w:rPr>
-          <w:color w:val="0000FF"/>
-          <w:sz w:val="28"/>
-          <w:szCs w:val="28"/>
-        </w:rPr>
-        <w:t>profile.jsp</w:t>
-      </w:r>
-      <w:proofErr w:type="spellEnd"/>
-    </w:p>
-    <w:p>
-      <w:pPr>
-        <w:spacing w:before="240" w:after="240"/>
-        <w:rPr>
-          <w:color w:val="0000FF"/>
-          <w:sz w:val="28"/>
-          <w:szCs w:val="28"/>
-        </w:rPr>
-      </w:pPr>
-      <w:r>
-        <w:rPr>
-          <w:color w:val="0000FF"/>
-          <w:sz w:val="28"/>
-          <w:szCs w:val="28"/>
-        </w:rPr>
-        <w:t>Function description: User</w:t>
-      </w:r>
-    </w:p>
-    <w:p>
-      <w:pPr>
-        <w:rPr>
-          <w:color w:val="0000FF"/>
-          <w:sz w:val="28"/>
-          <w:szCs w:val="28"/>
-        </w:rPr>
-      </w:pPr>
-    </w:p>
-    <w:p>
-      <w:pPr>
-        <w:rPr>
-          <w:color w:val="0000FF"/>
-          <w:sz w:val="28"/>
-          <w:szCs w:val="28"/>
-        </w:rPr>
-      </w:pPr>
-      <w:r>
-        <w:rPr>
-          <w:color w:val="0000FF"/>
-          <w:sz w:val="28"/>
-          <w:szCs w:val="28"/>
-        </w:rPr>
-        <w:t xml:space="preserve">Screen </w:t>
-      </w:r>
-      <w:proofErr w:type="gramStart"/>
-      <w:r>
-        <w:rPr>
-          <w:color w:val="0000FF"/>
-          <w:sz w:val="28"/>
-          <w:szCs w:val="28"/>
-        </w:rPr>
-        <w:t>layout :</w:t>
-      </w:r>
-      <w:proofErr w:type="gramEnd"/>
-      <w:r>
-        <w:rPr>
-          <w:color w:val="0000FF"/>
-          <w:sz w:val="28"/>
-          <w:szCs w:val="28"/>
-        </w:rPr>
-        <w:t xml:space="preserve"> </w:t>
-      </w:r>
-    </w:p>
-    <w:p>
-      <w:pPr>
-        <w:rPr>
-          <w:sz w:val="28"/>
-          <w:szCs w:val="28"/>
-        </w:rPr>
-      </w:pPr>
-    </w:p>
-    <w:p>
-      <w:pPr>
-        <w:rPr>
-          <w:sz w:val="28"/>
-          <w:szCs w:val="28"/>
-        </w:rPr>
-      </w:pPr>
-      <w:r>
-        <w:rPr>
-          <w:noProof/>
-          <w:sz w:val="28"/>
-          <w:szCs w:val="28"/>
-          <w:lang w:val="en-US"/>
-        </w:rPr>
-        <w:drawing>
-          <wp:inline distT="0" distB="0" distL="0" distR="0" wp14:anchorId="5B178E21" wp14:editId="31B46F2A">
-            <wp:extent cx="5759450" cy="3859530"/>
-            <wp:effectExtent l="0" t="0" r="0" b="7620"/>
-            <wp:docPr id="45" name="Picture 45"/>
-            <wp:cNvGraphicFramePr>
-              <a:graphicFrameLocks xmlns:a="http://schemas.openxmlformats.org/drawingml/2006/main" noChangeAspect="1"/>
-            </wp:cNvGraphicFramePr>
-            <a:graphic xmlns:a="http://schemas.openxmlformats.org/drawingml/2006/main">
-              <a:graphicData uri="http://schemas.openxmlformats.org/drawingml/2006/picture">
-                <pic:pic xmlns:pic="http://schemas.openxmlformats.org/drawingml/2006/picture">
-                  <pic:nvPicPr>
-                    <pic:cNvPr id="45" name="Picture 45"/>
-                    <pic:cNvPicPr/>
-                  </pic:nvPicPr>
-                  <pic:blipFill>
-                    <a:blip r:embed="rId34" cstate="print">
-                      <a:extLst>
-                        <a:ext uri="{28A0092B-C50C-407E-A947-70E740481C1C}">
-                          <a14:useLocalDpi xmlns:a14="http://schemas.microsoft.com/office/drawing/2010/main" val="0"/>
-                        </a:ext>
-                      </a:extLst>
-                    </a:blip>
-                    <a:stretch>
-                      <a:fillRect/>
-                    </a:stretch>
-                  </pic:blipFill>
-                  <pic:spPr>
-                    <a:xfrm>
-                      <a:off x="0" y="0"/>
-                      <a:ext cx="5759450" cy="3859530"/>
-                    </a:xfrm>
-                    <a:prstGeom prst="rect">
-                      <a:avLst/>
-                    </a:prstGeom>
-                  </pic:spPr>
-                </pic:pic>
-              </a:graphicData>
-            </a:graphic>
-          </wp:inline>
-        </w:drawing>
-      </w:r>
-    </w:p>
-    <w:p>
-      <w:pPr>
-        <w:rPr>
-          <w:color w:val="0000FF"/>
-          <w:sz w:val="28"/>
-          <w:szCs w:val="28"/>
-        </w:rPr>
-      </w:pPr>
-      <w:r>
-        <w:rPr>
-          <w:color w:val="0000FF"/>
-          <w:sz w:val="28"/>
-          <w:szCs w:val="28"/>
-        </w:rPr>
-        <w:t xml:space="preserve">Function </w:t>
-      </w:r>
-      <w:proofErr w:type="gramStart"/>
-      <w:r>
-        <w:rPr>
-          <w:color w:val="0000FF"/>
-          <w:sz w:val="28"/>
-          <w:szCs w:val="28"/>
-        </w:rPr>
-        <w:t>detail :</w:t>
-      </w:r>
-      <w:proofErr w:type="gramEnd"/>
-      <w:r>
-        <w:rPr>
-          <w:color w:val="0000FF"/>
-          <w:sz w:val="28"/>
-          <w:szCs w:val="28"/>
-        </w:rPr>
-        <w:t xml:space="preserve"> </w:t>
-      </w:r>
-    </w:p>
-    <w:p>
-      <w:pPr>
-        <w:numPr>
-          <w:ilvl w:val="0"/>
-          <w:numId w:val="26"/>
-        </w:numPr>
-        <w:spacing w:after="0"/>
-        <w:rPr>
-          <w:color w:val="0000FF"/>
-          <w:sz w:val="28"/>
-          <w:szCs w:val="28"/>
-        </w:rPr>
-      </w:pPr>
-      <w:r>
-        <w:rPr>
-          <w:color w:val="0000FF"/>
-          <w:sz w:val="28"/>
-          <w:szCs w:val="28"/>
-        </w:rPr>
-        <w:t>Show the paginated list of products (include products' id, thumbnail, title, category, list price, sale price, featured, and status information):</w:t>
-      </w:r>
-    </w:p>
-    <w:p>
-      <w:pPr>
-        <w:numPr>
-          <w:ilvl w:val="0"/>
-          <w:numId w:val="26"/>
-        </w:numPr>
-        <w:spacing w:after="0"/>
-        <w:rPr>
-          <w:color w:val="0000FF"/>
-          <w:sz w:val="28"/>
-          <w:szCs w:val="28"/>
-        </w:rPr>
-      </w:pPr>
-      <w:r>
-        <w:rPr>
-          <w:color w:val="0000FF"/>
-          <w:sz w:val="28"/>
-          <w:szCs w:val="28"/>
-        </w:rPr>
-        <w:t>Sortable by list price, sale price</w:t>
-      </w:r>
-    </w:p>
-    <w:p>
-      <w:pPr>
-        <w:numPr>
-          <w:ilvl w:val="0"/>
-          <w:numId w:val="26"/>
-        </w:numPr>
-        <w:rPr>
-          <w:color w:val="0000FF"/>
-          <w:sz w:val="28"/>
-          <w:szCs w:val="28"/>
-        </w:rPr>
-      </w:pPr>
-      <w:r>
-        <w:rPr>
-          <w:color w:val="0000FF"/>
-          <w:sz w:val="28"/>
-          <w:szCs w:val="28"/>
-        </w:rPr>
-        <w:t xml:space="preserve">The page also have the button/link that allows the user to add new </w:t>
-      </w:r>
-      <w:proofErr w:type="gramStart"/>
-      <w:r>
-        <w:rPr>
-          <w:color w:val="0000FF"/>
-          <w:sz w:val="28"/>
-          <w:szCs w:val="28"/>
-        </w:rPr>
-        <w:t>product ,</w:t>
-      </w:r>
-      <w:proofErr w:type="gramEnd"/>
-      <w:r>
-        <w:rPr>
-          <w:color w:val="0000FF"/>
-          <w:sz w:val="28"/>
-          <w:szCs w:val="28"/>
-        </w:rPr>
-        <w:t xml:space="preserve"> edit , search .</w:t>
-      </w:r>
-    </w:p>
-    <w:p>
-      <w:pPr>
-        <w:rPr>
-          <w:i/>
-          <w:sz w:val="28"/>
-          <w:szCs w:val="28"/>
-        </w:rPr>
-      </w:pPr>
-      <w:r>
-        <w:rPr>
-          <w:i/>
-          <w:sz w:val="28"/>
-          <w:szCs w:val="28"/>
-        </w:rPr>
-        <w:t>d. Change password</w:t>
-      </w:r>
-    </w:p>
-    <w:p>
-      <w:pPr>
-        <w:rPr>
-          <w:color w:val="0000FF"/>
-          <w:sz w:val="28"/>
-          <w:szCs w:val="28"/>
-        </w:rPr>
-      </w:pPr>
-      <w:r>
-        <w:rPr>
-          <w:color w:val="0000FF"/>
-          <w:sz w:val="28"/>
-          <w:szCs w:val="28"/>
-        </w:rPr>
-        <w:t xml:space="preserve">Function </w:t>
-      </w:r>
-      <w:proofErr w:type="gramStart"/>
-      <w:r>
-        <w:rPr>
-          <w:color w:val="0000FF"/>
-          <w:sz w:val="28"/>
-          <w:szCs w:val="28"/>
-        </w:rPr>
-        <w:t>trigger :</w:t>
-      </w:r>
-      <w:proofErr w:type="gramEnd"/>
-      <w:r>
-        <w:rPr>
-          <w:color w:val="0000FF"/>
-          <w:sz w:val="28"/>
-          <w:szCs w:val="28"/>
-        </w:rPr>
-        <w:t xml:space="preserve"> </w:t>
-      </w:r>
-      <w:proofErr w:type="spellStart"/>
-      <w:r>
-        <w:rPr>
-          <w:color w:val="0000FF"/>
-          <w:sz w:val="28"/>
-          <w:szCs w:val="28"/>
-        </w:rPr>
-        <w:t>HomeController</w:t>
-      </w:r>
-      <w:proofErr w:type="spellEnd"/>
-      <w:r>
-        <w:rPr>
-          <w:color w:val="0000FF"/>
-          <w:sz w:val="28"/>
-          <w:szCs w:val="28"/>
-        </w:rPr>
-        <w:t>/</w:t>
-      </w:r>
-      <w:proofErr w:type="spellStart"/>
-      <w:r>
-        <w:rPr>
-          <w:color w:val="0000FF"/>
-          <w:sz w:val="28"/>
-          <w:szCs w:val="28"/>
-        </w:rPr>
-        <w:t>changepassword.jsp</w:t>
-      </w:r>
-      <w:proofErr w:type="spellEnd"/>
-    </w:p>
-    <w:p>
-      <w:pPr>
-        <w:spacing w:before="240" w:after="240"/>
-        <w:rPr>
-          <w:color w:val="0000FF"/>
-          <w:sz w:val="28"/>
-          <w:szCs w:val="28"/>
-        </w:rPr>
-      </w:pPr>
-      <w:r>
-        <w:rPr>
-          <w:color w:val="0000FF"/>
-          <w:sz w:val="28"/>
-          <w:szCs w:val="28"/>
-        </w:rPr>
-        <w:t>Function description: User</w:t>
-      </w:r>
-    </w:p>
-    <w:p>
-      <w:pPr>
-        <w:rPr>
-          <w:color w:val="0000FF"/>
-          <w:sz w:val="28"/>
-          <w:szCs w:val="28"/>
-        </w:rPr>
-      </w:pPr>
-    </w:p>
-    <w:p>
-      <w:pPr>
-        <w:rPr>
-          <w:color w:val="0000FF"/>
-          <w:sz w:val="28"/>
-          <w:szCs w:val="28"/>
-        </w:rPr>
-      </w:pPr>
-      <w:r>
-        <w:rPr>
-          <w:color w:val="0000FF"/>
-          <w:sz w:val="28"/>
-          <w:szCs w:val="28"/>
-        </w:rPr>
-        <w:t xml:space="preserve">Screen </w:t>
-      </w:r>
-      <w:proofErr w:type="gramStart"/>
-      <w:r>
-        <w:rPr>
-          <w:color w:val="0000FF"/>
-          <w:sz w:val="28"/>
-          <w:szCs w:val="28"/>
-        </w:rPr>
-        <w:t>layout :</w:t>
-      </w:r>
-      <w:proofErr w:type="gramEnd"/>
-      <w:r>
-        <w:rPr>
-          <w:color w:val="0000FF"/>
-          <w:sz w:val="28"/>
-          <w:szCs w:val="28"/>
-        </w:rPr>
-        <w:t xml:space="preserve"> </w:t>
-      </w:r>
-    </w:p>
-    <w:p>
-      <w:pPr>
-        <w:rPr>
-          <w:sz w:val="28"/>
-          <w:szCs w:val="28"/>
-        </w:rPr>
-      </w:pPr>
-    </w:p>
-    <w:p>
-      <w:pPr>
-        <w:rPr>
-          <w:sz w:val="28"/>
-          <w:szCs w:val="28"/>
-          <w:lang w:val="en-US"/>
-        </w:rPr>
-      </w:pPr>
-      <w:r>
-        <w:rPr>
-          <w:noProof/>
-          <w:sz w:val="28"/>
-          <w:szCs w:val="28"/>
-          <w:lang w:val="en-US"/>
-        </w:rPr>
-        <w:drawing>
-          <wp:inline distT="0" distB="0" distL="0" distR="0" wp14:anchorId="72197CAA" wp14:editId="56D080DD">
-            <wp:extent cx="5759450" cy="4095750"/>
-            <wp:effectExtent l="0" t="0" r="0" b="0"/>
-            <wp:docPr id="32" name="Picture 32"/>
-            <wp:cNvGraphicFramePr>
-              <a:graphicFrameLocks xmlns:a="http://schemas.openxmlformats.org/drawingml/2006/main" noChangeAspect="1"/>
-            </wp:cNvGraphicFramePr>
-            <a:graphic xmlns:a="http://schemas.openxmlformats.org/drawingml/2006/main">
-              <a:graphicData uri="http://schemas.openxmlformats.org/drawingml/2006/picture">
-                <pic:pic xmlns:pic="http://schemas.openxmlformats.org/drawingml/2006/picture">
-                  <pic:nvPicPr>
-                    <pic:cNvPr id="32" name="Picture 32"/>
-                    <pic:cNvPicPr/>
-                  </pic:nvPicPr>
-                  <pic:blipFill>
-                    <a:blip r:embed="rId35" cstate="print">
-                      <a:extLst>
-                        <a:ext uri="{28A0092B-C50C-407E-A947-70E740481C1C}">
-                          <a14:useLocalDpi xmlns:a14="http://schemas.microsoft.com/office/drawing/2010/main" val="0"/>
-                        </a:ext>
-                      </a:extLst>
-                    </a:blip>
-                    <a:stretch>
-                      <a:fillRect/>
-                    </a:stretch>
-                  </pic:blipFill>
-                  <pic:spPr>
-                    <a:xfrm>
-                      <a:off x="0" y="0"/>
-                      <a:ext cx="5759450" cy="4095750"/>
-                    </a:xfrm>
-                    <a:prstGeom prst="rect">
-                      <a:avLst/>
-                    </a:prstGeom>
-                  </pic:spPr>
-                </pic:pic>
-              </a:graphicData>
-            </a:graphic>
-          </wp:inline>
-        </w:drawing>
-      </w:r>
-    </w:p>
-    <w:p>
-      <w:pPr>
-        <w:rPr>
-          <w:color w:val="0000FF"/>
-          <w:sz w:val="28"/>
-          <w:szCs w:val="28"/>
-        </w:rPr>
-      </w:pPr>
-      <w:r>
-        <w:rPr>
-          <w:color w:val="0000FF"/>
-          <w:sz w:val="28"/>
-          <w:szCs w:val="28"/>
-        </w:rPr>
-        <w:t xml:space="preserve">Function </w:t>
-      </w:r>
-      <w:proofErr w:type="gramStart"/>
-      <w:r>
-        <w:rPr>
-          <w:color w:val="0000FF"/>
-          <w:sz w:val="28"/>
-          <w:szCs w:val="28"/>
-        </w:rPr>
-        <w:t>detail :</w:t>
-      </w:r>
-      <w:proofErr w:type="gramEnd"/>
-      <w:r>
-        <w:rPr>
-          <w:color w:val="0000FF"/>
-          <w:sz w:val="28"/>
-          <w:szCs w:val="28"/>
-        </w:rPr>
-        <w:t xml:space="preserve"> </w:t>
+          <w:color w:val="0000FF"/>
+          <w:sz w:val="28"/>
+          <w:szCs w:val="28"/>
+        </w:rPr>
+      </w:pPr>
+      <w:r>
+        <w:rPr>
+          <w:color w:val="0000FF"/>
+          <w:sz w:val="28"/>
+          <w:szCs w:val="28"/>
+        </w:rPr>
+        <w:t xml:space="preserve">Function detail : </w:t>
       </w:r>
     </w:p>
     <w:p>
@@ -12642,11 +11724,11 @@
       <w:pPr>
         <w:pStyle w:val="Heading2"/>
       </w:pPr>
-      <w:bookmarkStart w:id="15" w:name="_Toc106050263"/>
+      <w:bookmarkStart w:id="23" w:name="_Toc106050263"/>
       <w:r>
         <w:t>4. Admin</w:t>
       </w:r>
-      <w:bookmarkEnd w:id="15"/>
+      <w:bookmarkEnd w:id="23"/>
     </w:p>
     <w:p>
       <w:pPr>
@@ -12679,54 +11761,8 @@
           <w:sz w:val="28"/>
           <w:szCs w:val="28"/>
         </w:rPr>
-        <w:t xml:space="preserve">Function </w:t>
-      </w:r>
-      <w:proofErr w:type="gramStart"/>
-      <w:r>
-        <w:rPr>
-          <w:color w:val="0000FF"/>
-          <w:sz w:val="28"/>
-          <w:szCs w:val="28"/>
-        </w:rPr>
-        <w:t>trigger :</w:t>
-      </w:r>
-      <w:proofErr w:type="gramEnd"/>
-      <w:r>
-        <w:rPr>
-          <w:color w:val="0000FF"/>
-          <w:sz w:val="28"/>
-          <w:szCs w:val="28"/>
-        </w:rPr>
-        <w:t xml:space="preserve"> </w:t>
-      </w:r>
-      <w:proofErr w:type="spellStart"/>
-      <w:r>
-        <w:rPr>
-          <w:color w:val="0000FF"/>
-          <w:sz w:val="28"/>
-          <w:szCs w:val="28"/>
-        </w:rPr>
-        <w:t>HomeController</w:t>
-      </w:r>
-      <w:proofErr w:type="spellEnd"/>
-      <w:r>
-        <w:rPr>
-          <w:color w:val="0000FF"/>
-          <w:sz w:val="28"/>
-          <w:szCs w:val="28"/>
-        </w:rPr>
-        <w:t>/</w:t>
-      </w:r>
-      <w:proofErr w:type="spellStart"/>
-      <w:r>
-        <w:rPr>
-          <w:color w:val="0000FF"/>
-          <w:sz w:val="28"/>
-          <w:szCs w:val="28"/>
-        </w:rPr>
-        <w:t>ListUserController</w:t>
-      </w:r>
-      <w:proofErr w:type="spellEnd"/>
+        <w:t>Function trigger : HomeController/ListUserController</w:t>
+      </w:r>
     </w:p>
     <w:p>
       <w:pPr>
@@ -12769,25 +11805,7 @@
           <w:sz w:val="28"/>
           <w:szCs w:val="28"/>
         </w:rPr>
-        <w:t xml:space="preserve">Screen </w:t>
-      </w:r>
-      <w:proofErr w:type="gramStart"/>
-      <w:r>
-        <w:rPr>
-          <w:color w:val="0000FF"/>
-          <w:sz w:val="28"/>
-          <w:szCs w:val="28"/>
-        </w:rPr>
-        <w:t>layout :</w:t>
-      </w:r>
-      <w:proofErr w:type="gramEnd"/>
-      <w:r>
-        <w:rPr>
-          <w:color w:val="0000FF"/>
-          <w:sz w:val="28"/>
-          <w:szCs w:val="28"/>
-        </w:rPr>
-        <w:t xml:space="preserve"> </w:t>
+        <w:t xml:space="preserve">Screen layout : </w:t>
       </w:r>
     </w:p>
     <w:p>
@@ -12810,7 +11828,7 @@
           <w:noProof/>
           <w:sz w:val="28"/>
           <w:szCs w:val="28"/>
-          <w:lang w:val="en-US"/>
+          <w:lang w:val="en-US" w:eastAsia="ja-JP"/>
         </w:rPr>
         <w:lastRenderedPageBreak/>
         <w:drawing>
@@ -12829,7 +11847,7 @@
                     <pic:cNvPicPr/>
                   </pic:nvPicPr>
                   <pic:blipFill>
-                    <a:blip r:embed="rId36" cstate="print">
+                    <a:blip r:embed="rId34" cstate="print">
                       <a:extLst>
                         <a:ext uri="{28A0092B-C50C-407E-A947-70E740481C1C}">
                           <a14:useLocalDpi xmlns:a14="http://schemas.microsoft.com/office/drawing/2010/main" val="0"/>
@@ -12870,25 +11888,7 @@
           <w:sz w:val="28"/>
           <w:szCs w:val="28"/>
         </w:rPr>
-        <w:t xml:space="preserve">Function </w:t>
-      </w:r>
-      <w:proofErr w:type="gramStart"/>
-      <w:r>
-        <w:rPr>
-          <w:color w:val="0000FF"/>
-          <w:sz w:val="28"/>
-          <w:szCs w:val="28"/>
-        </w:rPr>
-        <w:t>detail :</w:t>
-      </w:r>
-      <w:proofErr w:type="gramEnd"/>
-      <w:r>
-        <w:rPr>
-          <w:color w:val="0000FF"/>
-          <w:sz w:val="28"/>
-          <w:szCs w:val="28"/>
-        </w:rPr>
-        <w:t xml:space="preserve"> </w:t>
+        <w:t xml:space="preserve">Function detail : </w:t>
       </w:r>
     </w:p>
     <w:p>
@@ -12932,25 +11932,7 @@
           <w:sz w:val="28"/>
           <w:szCs w:val="28"/>
         </w:rPr>
-        <w:t xml:space="preserve">Allow the admin to </w:t>
-      </w:r>
-      <w:proofErr w:type="spellStart"/>
-      <w:r>
-        <w:rPr>
-          <w:color w:val="0000FF"/>
-          <w:sz w:val="28"/>
-          <w:szCs w:val="28"/>
-        </w:rPr>
-        <w:t>seach</w:t>
-      </w:r>
-      <w:proofErr w:type="spellEnd"/>
-      <w:r>
-        <w:rPr>
-          <w:color w:val="0000FF"/>
-          <w:sz w:val="28"/>
-          <w:szCs w:val="28"/>
-        </w:rPr>
-        <w:t xml:space="preserve"> users by full name, email, mobile</w:t>
+        <w:t>Allow the admin to seach users by full name, email, mobile</w:t>
       </w:r>
     </w:p>
     <w:p>
@@ -12972,25 +11954,7 @@
           <w:sz w:val="28"/>
           <w:szCs w:val="28"/>
         </w:rPr>
-        <w:t xml:space="preserve">The list is sortable by id, </w:t>
-      </w:r>
-      <w:proofErr w:type="spellStart"/>
-      <w:r>
-        <w:rPr>
-          <w:color w:val="0000FF"/>
-          <w:sz w:val="28"/>
-          <w:szCs w:val="28"/>
-        </w:rPr>
-        <w:t>fullname</w:t>
-      </w:r>
-      <w:proofErr w:type="spellEnd"/>
-      <w:r>
-        <w:rPr>
-          <w:color w:val="0000FF"/>
-          <w:sz w:val="28"/>
-          <w:szCs w:val="28"/>
-        </w:rPr>
-        <w:t>, gender, email, mobile, role, status</w:t>
+        <w:t>The list is sortable by id, fullname, gender, email, mobile, role, status</w:t>
       </w:r>
     </w:p>
     <w:p>
@@ -13033,25 +11997,7 @@
           <w:sz w:val="28"/>
           <w:szCs w:val="28"/>
         </w:rPr>
-        <w:t xml:space="preserve">The page also </w:t>
-      </w:r>
-      <w:proofErr w:type="gramStart"/>
-      <w:r>
-        <w:rPr>
-          <w:color w:val="0000FF"/>
-          <w:sz w:val="28"/>
-          <w:szCs w:val="28"/>
-        </w:rPr>
-        <w:t>have</w:t>
-      </w:r>
-      <w:proofErr w:type="gramEnd"/>
-      <w:r>
-        <w:rPr>
-          <w:color w:val="0000FF"/>
-          <w:sz w:val="28"/>
-          <w:szCs w:val="28"/>
-        </w:rPr>
-        <w:t xml:space="preserve"> the button/link that allows the admin to add new user</w:t>
+        <w:t>The page also have the button/link that allows the admin to add new user</w:t>
       </w:r>
     </w:p>
     <w:p>
@@ -13085,72 +12031,8 @@
           <w:sz w:val="28"/>
           <w:szCs w:val="28"/>
         </w:rPr>
-        <w:t xml:space="preserve">Function </w:t>
-      </w:r>
-      <w:proofErr w:type="gramStart"/>
-      <w:r>
-        <w:rPr>
-          <w:color w:val="0000FF"/>
-          <w:sz w:val="28"/>
-          <w:szCs w:val="28"/>
-        </w:rPr>
-        <w:t>trigger :</w:t>
-      </w:r>
-      <w:proofErr w:type="gramEnd"/>
-      <w:r>
-        <w:rPr>
-          <w:color w:val="0000FF"/>
-          <w:sz w:val="28"/>
-          <w:szCs w:val="28"/>
-        </w:rPr>
-        <w:t xml:space="preserve"> </w:t>
-      </w:r>
-      <w:proofErr w:type="spellStart"/>
-      <w:r>
-        <w:rPr>
-          <w:color w:val="0000FF"/>
-          <w:sz w:val="28"/>
-          <w:szCs w:val="28"/>
-        </w:rPr>
-        <w:t>HomeController</w:t>
-      </w:r>
-      <w:proofErr w:type="spellEnd"/>
-      <w:r>
-        <w:rPr>
-          <w:color w:val="0000FF"/>
-          <w:sz w:val="28"/>
-          <w:szCs w:val="28"/>
-        </w:rPr>
-        <w:t>/</w:t>
-      </w:r>
-      <w:proofErr w:type="spellStart"/>
-      <w:r>
-        <w:rPr>
-          <w:color w:val="0000FF"/>
-          <w:sz w:val="28"/>
-          <w:szCs w:val="28"/>
-        </w:rPr>
-        <w:t>ListUserController</w:t>
-      </w:r>
-      <w:proofErr w:type="spellEnd"/>
-      <w:r>
-        <w:rPr>
-          <w:color w:val="0000FF"/>
-          <w:sz w:val="28"/>
-          <w:szCs w:val="28"/>
-        </w:rPr>
-        <w:t>/</w:t>
-      </w:r>
-      <w:proofErr w:type="spellStart"/>
-      <w:r>
-        <w:rPr>
-          <w:color w:val="0000FF"/>
-          <w:sz w:val="28"/>
-          <w:szCs w:val="28"/>
-        </w:rPr>
-        <w:t>ProfileUserController</w:t>
-      </w:r>
-      <w:proofErr w:type="spellEnd"/>
+        <w:t>Function trigger : HomeController/ListUserController/ProfileUserController</w:t>
+      </w:r>
     </w:p>
     <w:p>
       <w:pPr>
@@ -13203,25 +12085,7 @@
           <w:sz w:val="28"/>
           <w:szCs w:val="28"/>
         </w:rPr>
-        <w:t xml:space="preserve">Screen </w:t>
-      </w:r>
-      <w:proofErr w:type="gramStart"/>
-      <w:r>
-        <w:rPr>
-          <w:color w:val="0000FF"/>
-          <w:sz w:val="28"/>
-          <w:szCs w:val="28"/>
-        </w:rPr>
-        <w:t>layout :</w:t>
-      </w:r>
-      <w:proofErr w:type="gramEnd"/>
-      <w:r>
-        <w:rPr>
-          <w:color w:val="0000FF"/>
-          <w:sz w:val="28"/>
-          <w:szCs w:val="28"/>
-        </w:rPr>
-        <w:t xml:space="preserve"> </w:t>
+        <w:t xml:space="preserve">Screen layout : </w:t>
       </w:r>
     </w:p>
     <w:p>
@@ -13236,7 +12100,7 @@
           <w:noProof/>
           <w:sz w:val="28"/>
           <w:szCs w:val="28"/>
-          <w:lang w:val="en-US"/>
+          <w:lang w:val="en-US" w:eastAsia="ja-JP"/>
         </w:rPr>
         <w:lastRenderedPageBreak/>
         <w:drawing>
@@ -13255,7 +12119,7 @@
                     <pic:cNvPicPr/>
                   </pic:nvPicPr>
                   <pic:blipFill>
-                    <a:blip r:embed="rId19" cstate="print">
+                    <a:blip r:embed="rId21" cstate="print">
                       <a:extLst>
                         <a:ext uri="{28A0092B-C50C-407E-A947-70E740481C1C}">
                           <a14:useLocalDpi xmlns:a14="http://schemas.microsoft.com/office/drawing/2010/main" val="0"/>
@@ -13296,18 +12160,8 @@
           <w:sz w:val="28"/>
           <w:szCs w:val="28"/>
         </w:rPr>
-        <w:t xml:space="preserve">Function </w:t>
-      </w:r>
-      <w:proofErr w:type="gramStart"/>
-      <w:r>
-        <w:rPr>
-          <w:color w:val="0000FF"/>
-          <w:sz w:val="28"/>
-          <w:szCs w:val="28"/>
-        </w:rPr>
-        <w:t>detail :</w:t>
-      </w:r>
-      <w:proofErr w:type="gramEnd"/>
+        <w:t>Function detail :</w:t>
+      </w:r>
     </w:p>
     <w:p>
       <w:pPr>
@@ -13354,13 +12208,300 @@
     </w:p>
     <w:p>
       <w:pPr>
+        <w:rPr>
+          <w:sz w:val="28"/>
+          <w:szCs w:val="28"/>
+        </w:rPr>
+      </w:pPr>
+      <w:r>
+        <w:rPr>
+          <w:sz w:val="28"/>
+          <w:szCs w:val="28"/>
+        </w:rPr>
+        <w:t>c.</w:t>
+      </w:r>
+      <w:r>
+        <w:rPr>
+          <w:sz w:val="28"/>
+          <w:szCs w:val="28"/>
+        </w:rPr>
+        <w:t xml:space="preserve"> </w:t>
+      </w:r>
+      <w:commentRangeStart w:id="24"/>
+      <w:r>
+        <w:rPr>
+          <w:sz w:val="28"/>
+          <w:szCs w:val="28"/>
+        </w:rPr>
+        <w:t>Admin</w:t>
+      </w:r>
+      <w:r>
+        <w:rPr>
+          <w:sz w:val="28"/>
+          <w:szCs w:val="28"/>
+        </w:rPr>
+        <w:t xml:space="preserve"> Messenger</w:t>
+      </w:r>
+      <w:commentRangeEnd w:id="24"/>
+      <w:r>
+        <w:rPr>
+          <w:rStyle w:val="CommentReference"/>
+        </w:rPr>
+        <w:commentReference w:id="24"/>
+      </w:r>
+    </w:p>
+    <w:p>
+      <w:pPr>
+        <w:spacing w:before="240" w:after="240"/>
+        <w:rPr>
+          <w:color w:val="0000FF"/>
+          <w:sz w:val="28"/>
+          <w:szCs w:val="28"/>
+        </w:rPr>
+      </w:pPr>
+      <w:r>
+        <w:rPr>
+          <w:color w:val="0000FF"/>
+          <w:sz w:val="28"/>
+          <w:szCs w:val="28"/>
+        </w:rPr>
+        <w:t>Function trigger: Homepage</w:t>
+      </w:r>
+      <w:r>
+        <w:rPr>
+          <w:color w:val="0000FF"/>
+          <w:sz w:val="28"/>
+          <w:szCs w:val="28"/>
+        </w:rPr>
+        <w:t>/Admin/Chat</w:t>
+      </w:r>
+    </w:p>
+    <w:p>
+      <w:pPr>
+        <w:spacing w:before="240" w:after="240"/>
+        <w:rPr>
+          <w:color w:val="0000FF"/>
+          <w:sz w:val="28"/>
+          <w:szCs w:val="28"/>
+        </w:rPr>
+      </w:pPr>
+      <w:r>
+        <w:rPr>
+          <w:color w:val="0000FF"/>
+          <w:sz w:val="28"/>
+          <w:szCs w:val="28"/>
+        </w:rPr>
+        <w:t xml:space="preserve">Function description: </w:t>
+      </w:r>
+      <w:r>
+        <w:rPr>
+          <w:color w:val="0000FF"/>
+          <w:sz w:val="28"/>
+          <w:szCs w:val="28"/>
+        </w:rPr>
+        <w:t>Admin</w:t>
+      </w:r>
+    </w:p>
+    <w:p>
+      <w:pPr>
+        <w:spacing w:before="240" w:after="240"/>
+        <w:rPr>
+          <w:color w:val="0000FF"/>
+          <w:sz w:val="28"/>
+          <w:szCs w:val="28"/>
+        </w:rPr>
+      </w:pPr>
+      <w:r>
+        <w:rPr>
+          <w:color w:val="0000FF"/>
+          <w:sz w:val="28"/>
+          <w:szCs w:val="28"/>
+        </w:rPr>
+        <w:t>Screen layout:</w:t>
+      </w:r>
+    </w:p>
+    <w:p>
+      <w:pPr>
+        <w:pStyle w:val="ListParagraph"/>
+        <w:rPr>
+          <w:sz w:val="28"/>
+          <w:szCs w:val="28"/>
+        </w:rPr>
+      </w:pPr>
+      <w:r>
+        <w:rPr>
+          <w:noProof/>
+          <w:lang w:val="en-US" w:eastAsia="ja-JP"/>
+        </w:rPr>
+        <w:lastRenderedPageBreak/>
+        <w:drawing>
+          <wp:inline distT="0" distB="0" distL="0" distR="0" wp14:anchorId="4BBB6295" wp14:editId="3556DD1F">
+            <wp:extent cx="5743575" cy="4086225"/>
+            <wp:effectExtent l="0" t="0" r="9525" b="9525"/>
+            <wp:docPr id="4" name="Picture 4" descr="C:\Users\Administrator\Downloads\Admin Messenger.png"/>
+            <wp:cNvGraphicFramePr>
+              <a:graphicFrameLocks xmlns:a="http://schemas.openxmlformats.org/drawingml/2006/main" noChangeAspect="1"/>
+            </wp:cNvGraphicFramePr>
+            <a:graphic xmlns:a="http://schemas.openxmlformats.org/drawingml/2006/main">
+              <a:graphicData uri="http://schemas.openxmlformats.org/drawingml/2006/picture">
+                <pic:pic xmlns:pic="http://schemas.openxmlformats.org/drawingml/2006/picture">
+                  <pic:nvPicPr>
+                    <pic:cNvPr id="0" name="Picture 2" descr="C:\Users\Administrator\Downloads\Admin Messenger.png"/>
+                    <pic:cNvPicPr>
+                      <a:picLocks noChangeAspect="1" noChangeArrowheads="1"/>
+                    </pic:cNvPicPr>
+                  </pic:nvPicPr>
+                  <pic:blipFill>
+                    <a:blip r:embed="rId35" cstate="print">
+                      <a:extLst>
+                        <a:ext uri="{28A0092B-C50C-407E-A947-70E740481C1C}">
+                          <a14:useLocalDpi xmlns:a14="http://schemas.microsoft.com/office/drawing/2010/main" val="0"/>
+                        </a:ext>
+                      </a:extLst>
+                    </a:blip>
+                    <a:srcRect/>
+                    <a:stretch>
+                      <a:fillRect/>
+                    </a:stretch>
+                  </pic:blipFill>
+                  <pic:spPr bwMode="auto">
+                    <a:xfrm>
+                      <a:off x="0" y="0"/>
+                      <a:ext cx="5743575" cy="4086225"/>
+                    </a:xfrm>
+                    <a:prstGeom prst="rect">
+                      <a:avLst/>
+                    </a:prstGeom>
+                    <a:noFill/>
+                    <a:ln>
+                      <a:noFill/>
+                    </a:ln>
+                  </pic:spPr>
+                </pic:pic>
+              </a:graphicData>
+            </a:graphic>
+          </wp:inline>
+        </w:drawing>
+      </w:r>
+    </w:p>
+    <w:p>
+      <w:pPr>
+        <w:pStyle w:val="ListParagraph"/>
+        <w:numPr>
+          <w:ilvl w:val="0"/>
+          <w:numId w:val="33"/>
+        </w:numPr>
+        <w:rPr>
+          <w:color w:val="0000FF"/>
+          <w:sz w:val="28"/>
+          <w:szCs w:val="28"/>
+        </w:rPr>
+      </w:pPr>
+      <w:r>
+        <w:rPr>
+          <w:color w:val="0000FF"/>
+          <w:sz w:val="28"/>
+          <w:szCs w:val="28"/>
+        </w:rPr>
+        <w:t>Function detail:</w:t>
+      </w:r>
+    </w:p>
+    <w:p>
+      <w:pPr>
+        <w:pStyle w:val="ListParagraph"/>
+        <w:rPr>
+          <w:color w:val="3333CC"/>
+          <w:sz w:val="28"/>
+          <w:szCs w:val="28"/>
+        </w:rPr>
+      </w:pPr>
+      <w:r>
+        <w:rPr>
+          <w:color w:val="3333CC"/>
+          <w:sz w:val="28"/>
+          <w:szCs w:val="28"/>
+        </w:rPr>
+        <w:t xml:space="preserve">Show content messages all </w:t>
+      </w:r>
+      <w:r>
+        <w:rPr>
+          <w:color w:val="3333CC"/>
+          <w:sz w:val="28"/>
+          <w:szCs w:val="28"/>
+        </w:rPr>
+        <w:t xml:space="preserve">User,Customer with Admin </w:t>
+      </w:r>
+    </w:p>
+    <w:p>
+      <w:pPr>
+        <w:pStyle w:val="ListParagraph"/>
+        <w:rPr>
+          <w:color w:val="3333CC"/>
+          <w:sz w:val="28"/>
+          <w:szCs w:val="28"/>
+        </w:rPr>
+      </w:pPr>
+      <w:r>
+        <w:rPr>
+          <w:color w:val="3333CC"/>
+          <w:sz w:val="28"/>
+          <w:szCs w:val="28"/>
+        </w:rPr>
+        <w:t>Admin</w:t>
+      </w:r>
+      <w:r>
+        <w:rPr>
+          <w:color w:val="3333CC"/>
+          <w:sz w:val="28"/>
+          <w:szCs w:val="28"/>
+        </w:rPr>
+        <w:t xml:space="preserve"> can send message to </w:t>
+      </w:r>
+      <w:r>
+        <w:rPr>
+          <w:color w:val="3333CC"/>
+          <w:sz w:val="28"/>
+          <w:szCs w:val="28"/>
+        </w:rPr>
+        <w:t>Users</w:t>
+      </w:r>
+    </w:p>
+    <w:p>
+      <w:pPr>
+        <w:pStyle w:val="ListParagraph"/>
+        <w:rPr>
+          <w:color w:val="3333CC"/>
+          <w:sz w:val="28"/>
+          <w:szCs w:val="28"/>
+        </w:rPr>
+      </w:pPr>
+      <w:r>
+        <w:rPr>
+          <w:color w:val="3333CC"/>
+          <w:sz w:val="28"/>
+          <w:szCs w:val="28"/>
+        </w:rPr>
+        <w:t>User must be logged in to be able to send messages</w:t>
+      </w:r>
+    </w:p>
+    <w:p>
+      <w:pPr>
+        <w:rPr>
+          <w:color w:val="0000FF"/>
+          <w:sz w:val="28"/>
+          <w:szCs w:val="28"/>
+        </w:rPr>
+      </w:pPr>
+    </w:p>
+    <w:p>
+      <w:pPr>
         <w:pStyle w:val="Heading2"/>
       </w:pPr>
-      <w:bookmarkStart w:id="16" w:name="_Toc106050264"/>
+      <w:bookmarkStart w:id="25" w:name="_Toc106050264"/>
       <w:r>
         <w:t>5. Customer</w:t>
       </w:r>
-      <w:bookmarkEnd w:id="16"/>
+      <w:bookmarkEnd w:id="25"/>
     </w:p>
     <w:p>
       <w:pPr>
@@ -13447,7 +12588,7 @@
           <w:color w:val="0000FF"/>
           <w:sz w:val="28"/>
           <w:szCs w:val="28"/>
-          <w:lang w:val="en-US"/>
+          <w:lang w:val="en-US" w:eastAsia="ja-JP"/>
         </w:rPr>
         <w:lastRenderedPageBreak/>
         <w:drawing>
@@ -13464,7 +12605,7 @@
                     <pic:cNvPicPr preferRelativeResize="0"/>
                   </pic:nvPicPr>
                   <pic:blipFill>
-                    <a:blip r:embed="rId37"/>
+                    <a:blip r:embed="rId36"/>
                     <a:srcRect/>
                     <a:stretch>
                       <a:fillRect/>
@@ -13520,28 +12661,35 @@
           <w:szCs w:val="28"/>
           <w:highlight w:val="white"/>
         </w:rPr>
-        <w:t xml:space="preserve">- Show the paginated list of orders with the slider containing search box, product </w:t>
-      </w:r>
-      <w:proofErr w:type="gramStart"/>
-      <w:r>
+        <w:t>- Show the paginated list of orders with the slider containing search box, product category,..</w:t>
+      </w:r>
+    </w:p>
+    <w:p>
+      <w:pPr>
         <w:rPr>
           <w:color w:val="0000FF"/>
           <w:sz w:val="28"/>
           <w:szCs w:val="28"/>
           <w:highlight w:val="white"/>
         </w:rPr>
-        <w:t>category,..</w:t>
-      </w:r>
-      <w:proofErr w:type="gramEnd"/>
-    </w:p>
-    <w:p>
-      <w:pPr>
+      </w:pPr>
+      <w:r>
         <w:rPr>
           <w:color w:val="0000FF"/>
           <w:sz w:val="28"/>
           <w:szCs w:val="28"/>
           <w:highlight w:val="white"/>
         </w:rPr>
+        <w:t>- Each order will contain order date, product information, cost and status</w:t>
+      </w:r>
+    </w:p>
+    <w:p>
+      <w:pPr>
+        <w:rPr>
+          <w:color w:val="0000FF"/>
+          <w:sz w:val="28"/>
+          <w:szCs w:val="28"/>
+        </w:rPr>
       </w:pPr>
       <w:r>
         <w:rPr>
@@ -13550,24 +12698,6 @@
           <w:szCs w:val="28"/>
           <w:highlight w:val="white"/>
         </w:rPr>
-        <w:t>- Each order will contain order date, product information, cost and status</w:t>
-      </w:r>
-    </w:p>
-    <w:p>
-      <w:pPr>
-        <w:rPr>
-          <w:color w:val="0000FF"/>
-          <w:sz w:val="28"/>
-          <w:szCs w:val="28"/>
-        </w:rPr>
-      </w:pPr>
-      <w:r>
-        <w:rPr>
-          <w:color w:val="0000FF"/>
-          <w:sz w:val="28"/>
-          <w:szCs w:val="28"/>
-          <w:highlight w:val="white"/>
-        </w:rPr>
         <w:t>- Click the link at order id to go to Order Information page</w:t>
       </w:r>
     </w:p>
@@ -13662,7 +12792,7 @@
           <w:noProof/>
           <w:sz w:val="28"/>
           <w:szCs w:val="28"/>
-          <w:lang w:val="en-US"/>
+          <w:lang w:val="en-US" w:eastAsia="ja-JP"/>
         </w:rPr>
         <w:lastRenderedPageBreak/>
         <w:drawing>
@@ -13679,7 +12809,7 @@
                     <pic:cNvPicPr preferRelativeResize="0"/>
                   </pic:nvPicPr>
                   <pic:blipFill>
-                    <a:blip r:embed="rId38"/>
+                    <a:blip r:embed="rId37"/>
                     <a:srcRect/>
                     <a:stretch>
                       <a:fillRect/>
@@ -13735,47 +12865,54 @@
           <w:szCs w:val="28"/>
           <w:highlight w:val="white"/>
         </w:rPr>
-        <w:t xml:space="preserve">- Show the paginated list of order details with the slider containing search box, product </w:t>
-      </w:r>
-      <w:proofErr w:type="gramStart"/>
-      <w:r>
+        <w:t>- Show the paginated list of order details with the slider containing search box, product category,..</w:t>
+      </w:r>
+    </w:p>
+    <w:p>
+      <w:pPr>
         <w:rPr>
           <w:color w:val="0000FF"/>
           <w:sz w:val="28"/>
           <w:szCs w:val="28"/>
           <w:highlight w:val="white"/>
         </w:rPr>
-        <w:t>category,..</w:t>
-      </w:r>
-      <w:proofErr w:type="gramEnd"/>
-    </w:p>
-    <w:p>
-      <w:pPr>
+      </w:pPr>
+      <w:r>
         <w:rPr>
           <w:color w:val="0000FF"/>
           <w:sz w:val="28"/>
           <w:szCs w:val="28"/>
           <w:highlight w:val="white"/>
         </w:rPr>
-      </w:pPr>
-      <w:r>
+        <w:t>- Show order id, order date, total cost and status</w:t>
+      </w:r>
+    </w:p>
+    <w:p>
+      <w:pPr>
         <w:rPr>
           <w:color w:val="0000FF"/>
           <w:sz w:val="28"/>
           <w:szCs w:val="28"/>
           <w:highlight w:val="white"/>
         </w:rPr>
-        <w:t>- Show order id, order date, total cost and status</w:t>
-      </w:r>
-    </w:p>
-    <w:p>
-      <w:pPr>
+      </w:pPr>
+      <w:r>
         <w:rPr>
           <w:color w:val="0000FF"/>
           <w:sz w:val="28"/>
           <w:szCs w:val="28"/>
           <w:highlight w:val="white"/>
         </w:rPr>
+        <w:t>- Show receiver information name, phone and email</w:t>
+      </w:r>
+    </w:p>
+    <w:p>
+      <w:pPr>
+        <w:rPr>
+          <w:color w:val="0000FF"/>
+          <w:sz w:val="28"/>
+          <w:szCs w:val="28"/>
+        </w:rPr>
       </w:pPr>
       <w:r>
         <w:rPr>
@@ -13784,24 +12921,6 @@
           <w:szCs w:val="28"/>
           <w:highlight w:val="white"/>
         </w:rPr>
-        <w:t>- Show receiver information name, phone and email</w:t>
-      </w:r>
-    </w:p>
-    <w:p>
-      <w:pPr>
-        <w:rPr>
-          <w:color w:val="0000FF"/>
-          <w:sz w:val="28"/>
-          <w:szCs w:val="28"/>
-        </w:rPr>
-      </w:pPr>
-      <w:r>
-        <w:rPr>
-          <w:color w:val="0000FF"/>
-          <w:sz w:val="28"/>
-          <w:szCs w:val="28"/>
-          <w:highlight w:val="white"/>
-        </w:rPr>
         <w:t>- Before submit order user can update order cancer the order</w:t>
       </w:r>
     </w:p>
@@ -13812,6 +12931,251 @@
           <w:szCs w:val="28"/>
         </w:rPr>
       </w:pPr>
+      <w:r>
+        <w:rPr>
+          <w:sz w:val="28"/>
+          <w:szCs w:val="28"/>
+        </w:rPr>
+        <w:t>c.</w:t>
+      </w:r>
+      <w:commentRangeStart w:id="26"/>
+      <w:r>
+        <w:rPr>
+          <w:sz w:val="28"/>
+          <w:szCs w:val="28"/>
+        </w:rPr>
+        <w:t>Customer Messenger</w:t>
+      </w:r>
+      <w:commentRangeEnd w:id="26"/>
+      <w:r>
+        <w:rPr>
+          <w:rStyle w:val="CommentReference"/>
+        </w:rPr>
+        <w:commentReference w:id="26"/>
+      </w:r>
+    </w:p>
+    <w:p>
+      <w:pPr>
+        <w:spacing w:before="240" w:after="240"/>
+        <w:rPr>
+          <w:color w:val="0000FF"/>
+          <w:sz w:val="28"/>
+          <w:szCs w:val="28"/>
+        </w:rPr>
+      </w:pPr>
+      <w:r>
+        <w:rPr>
+          <w:color w:val="0000FF"/>
+          <w:sz w:val="28"/>
+          <w:szCs w:val="28"/>
+        </w:rPr>
+        <w:t>Function trigger: Homepage</w:t>
+      </w:r>
+    </w:p>
+    <w:p>
+      <w:pPr>
+        <w:spacing w:before="240" w:after="240"/>
+        <w:rPr>
+          <w:color w:val="0000FF"/>
+          <w:sz w:val="28"/>
+          <w:szCs w:val="28"/>
+        </w:rPr>
+      </w:pPr>
+      <w:r>
+        <w:rPr>
+          <w:color w:val="0000FF"/>
+          <w:sz w:val="28"/>
+          <w:szCs w:val="28"/>
+        </w:rPr>
+        <w:t>F</w:t>
+      </w:r>
+      <w:r>
+        <w:rPr>
+          <w:color w:val="0000FF"/>
+          <w:sz w:val="28"/>
+          <w:szCs w:val="28"/>
+        </w:rPr>
+        <w:t>unction description: User, Customer</w:t>
+      </w:r>
+    </w:p>
+    <w:p>
+      <w:pPr>
+        <w:spacing w:before="240" w:after="240"/>
+        <w:rPr>
+          <w:color w:val="0000FF"/>
+          <w:sz w:val="28"/>
+          <w:szCs w:val="28"/>
+        </w:rPr>
+      </w:pPr>
+      <w:r>
+        <w:rPr>
+          <w:color w:val="0000FF"/>
+          <w:sz w:val="28"/>
+          <w:szCs w:val="28"/>
+        </w:rPr>
+        <w:t>Screen layout:</w:t>
+      </w:r>
+    </w:p>
+    <w:p>
+      <w:pPr>
+        <w:rPr>
+          <w:sz w:val="28"/>
+          <w:szCs w:val="28"/>
+        </w:rPr>
+      </w:pPr>
+      <w:r>
+        <w:rPr>
+          <w:noProof/>
+          <w:sz w:val="28"/>
+          <w:szCs w:val="28"/>
+          <w:lang w:val="en-US" w:eastAsia="ja-JP"/>
+        </w:rPr>
+        <w:lastRenderedPageBreak/>
+        <w:drawing>
+          <wp:inline distT="0" distB="0" distL="0" distR="0" wp14:anchorId="26C7C26D" wp14:editId="7D25D188">
+            <wp:extent cx="5743575" cy="4086225"/>
+            <wp:effectExtent l="0" t="0" r="9525" b="9525"/>
+            <wp:docPr id="2" name="Picture 2" descr="C:\Users\Administrator\Downloads\User Messenger.png"/>
+            <wp:cNvGraphicFramePr>
+              <a:graphicFrameLocks xmlns:a="http://schemas.openxmlformats.org/drawingml/2006/main" noChangeAspect="1"/>
+            </wp:cNvGraphicFramePr>
+            <a:graphic xmlns:a="http://schemas.openxmlformats.org/drawingml/2006/main">
+              <a:graphicData uri="http://schemas.openxmlformats.org/drawingml/2006/picture">
+                <pic:pic xmlns:pic="http://schemas.openxmlformats.org/drawingml/2006/picture">
+                  <pic:nvPicPr>
+                    <pic:cNvPr id="0" name="Picture 1" descr="C:\Users\Administrator\Downloads\User Messenger.png"/>
+                    <pic:cNvPicPr>
+                      <a:picLocks noChangeAspect="1" noChangeArrowheads="1"/>
+                    </pic:cNvPicPr>
+                  </pic:nvPicPr>
+                  <pic:blipFill>
+                    <a:blip r:embed="rId38" cstate="print">
+                      <a:extLst>
+                        <a:ext uri="{28A0092B-C50C-407E-A947-70E740481C1C}">
+                          <a14:useLocalDpi xmlns:a14="http://schemas.microsoft.com/office/drawing/2010/main" val="0"/>
+                        </a:ext>
+                      </a:extLst>
+                    </a:blip>
+                    <a:srcRect/>
+                    <a:stretch>
+                      <a:fillRect/>
+                    </a:stretch>
+                  </pic:blipFill>
+                  <pic:spPr bwMode="auto">
+                    <a:xfrm>
+                      <a:off x="0" y="0"/>
+                      <a:ext cx="5743575" cy="4086225"/>
+                    </a:xfrm>
+                    <a:prstGeom prst="rect">
+                      <a:avLst/>
+                    </a:prstGeom>
+                    <a:noFill/>
+                    <a:ln>
+                      <a:noFill/>
+                    </a:ln>
+                  </pic:spPr>
+                </pic:pic>
+              </a:graphicData>
+            </a:graphic>
+          </wp:inline>
+        </w:drawing>
+      </w:r>
+    </w:p>
+    <w:p>
+      <w:pPr>
+        <w:rPr>
+          <w:color w:val="0000FF"/>
+          <w:sz w:val="28"/>
+          <w:szCs w:val="28"/>
+        </w:rPr>
+      </w:pPr>
+      <w:r>
+        <w:rPr>
+          <w:color w:val="0000FF"/>
+          <w:sz w:val="28"/>
+          <w:szCs w:val="28"/>
+        </w:rPr>
+        <w:t>Function detail:</w:t>
+      </w:r>
+    </w:p>
+    <w:p>
+      <w:pPr>
+        <w:rPr>
+          <w:color w:val="3333CC"/>
+          <w:sz w:val="28"/>
+          <w:szCs w:val="28"/>
+        </w:rPr>
+      </w:pPr>
+      <w:r>
+        <w:rPr>
+          <w:color w:val="3333CC"/>
+          <w:sz w:val="28"/>
+          <w:szCs w:val="28"/>
+        </w:rPr>
+        <w:t xml:space="preserve">-Show content messenger User,Customer with Admin </w:t>
+      </w:r>
+    </w:p>
+    <w:p>
+      <w:pPr>
+        <w:rPr>
+          <w:color w:val="3333CC"/>
+          <w:sz w:val="28"/>
+          <w:szCs w:val="28"/>
+        </w:rPr>
+      </w:pPr>
+      <w:r>
+        <w:rPr>
+          <w:color w:val="3333CC"/>
+          <w:sz w:val="28"/>
+          <w:szCs w:val="28"/>
+        </w:rPr>
+        <w:t>-</w:t>
+      </w:r>
+      <w:r>
+        <w:rPr>
+          <w:color w:val="3333CC"/>
+        </w:rPr>
+        <w:t xml:space="preserve"> </w:t>
+      </w:r>
+      <w:r>
+        <w:rPr>
+          <w:color w:val="3333CC"/>
+          <w:sz w:val="28"/>
+          <w:szCs w:val="28"/>
+        </w:rPr>
+        <w:t>User can send message to Admin</w:t>
+      </w:r>
+    </w:p>
+    <w:p>
+      <w:pPr>
+        <w:rPr>
+          <w:color w:val="3333CC"/>
+          <w:sz w:val="28"/>
+          <w:szCs w:val="28"/>
+        </w:rPr>
+      </w:pPr>
+      <w:r>
+        <w:rPr>
+          <w:color w:val="3333CC"/>
+          <w:sz w:val="28"/>
+          <w:szCs w:val="28"/>
+        </w:rPr>
+        <w:t>-</w:t>
+      </w:r>
+      <w:r>
+        <w:rPr>
+          <w:color w:val="3333CC"/>
+        </w:rPr>
+        <w:t xml:space="preserve"> </w:t>
+      </w:r>
+      <w:r>
+        <w:rPr>
+          <w:color w:val="3333CC"/>
+          <w:sz w:val="28"/>
+          <w:szCs w:val="28"/>
+        </w:rPr>
+        <w:t>User must be logged in to be able to send messages</w:t>
+      </w:r>
     </w:p>
     <w:sectPr>
       <w:footerReference w:type="default" r:id="rId39"/>
@@ -13825,8 +13189,8 @@
 </file>
 
 <file path=word/comments.xml><?xml version="1.0" encoding="utf-8"?>
-<w:comments xmlns:wpc="http://schemas.microsoft.com/office/word/2010/wordprocessingCanvas" xmlns:cx="http://schemas.microsoft.com/office/drawing/2014/chartex" xmlns:cx1="http://schemas.microsoft.com/office/drawing/2015/9/8/chartex" xmlns:cx2="http://schemas.microsoft.com/office/drawing/2015/10/21/chartex" xmlns:cx3="http://schemas.microsoft.com/office/drawing/2016/5/9/chartex" xmlns:cx4="http://schemas.microsoft.com/office/drawing/2016/5/10/chartex" xmlns:cx5="http://schemas.microsoft.com/office/drawing/2016/5/11/chartex" xmlns:cx6="http://schemas.microsoft.com/office/drawing/2016/5/12/chartex" xmlns:cx7="http://schemas.microsoft.com/office/drawing/2016/5/13/chartex" xmlns:cx8="http://schemas.microsoft.com/office/drawing/2016/5/14/chartex" xmlns:mc="http://schemas.openxmlformats.org/markup-compatibility/2006" xmlns:aink="http://schemas.microsoft.com/office/drawing/2016/ink" xmlns:am3d="http://schemas.microsoft.com/office/drawing/2017/model3d" xmlns:o="urn:schemas-microsoft-com:office:office" xmlns:oel="http://schemas.microsoft.com/office/2019/extlst" xmlns:r="http://schemas.openxmlformats.org/officeDocument/2006/relationships" xmlns:m="http://schemas.openxmlformats.org/officeDocument/2006/math" xmlns:v="urn:schemas-microsoft-com:vml" xmlns:wp14="http://schemas.microsoft.com/office/word/2010/wordprocessingDrawing" xmlns:wp="http://schemas.openxmlformats.org/drawingml/2006/wordprocessingDrawing" xmlns:w10="urn:schemas-microsoft-com:office:word" xmlns:w="http://schemas.openxmlformats.org/wordprocessingml/2006/main" xmlns:w14="http://schemas.microsoft.com/office/word/2010/wordml" xmlns:w15="http://schemas.microsoft.com/office/word/2012/wordml" xmlns:w16cex="http://schemas.microsoft.com/office/word/2018/wordml/cex" xmlns:w16cid="http://schemas.microsoft.com/office/word/2016/wordml/cid" xmlns:w16="http://schemas.microsoft.com/office/word/2018/wordml" xmlns:w16sdtdh="http://schemas.microsoft.com/office/word/2020/wordml/sdtdatahash" xmlns:w16se="http://schemas.microsoft.com/office/word/2015/wordml/symex" xmlns:wpg="http://schemas.microsoft.com/office/word/2010/wordprocessingGroup" xmlns:wpi="http://schemas.microsoft.com/office/word/2010/wordprocessingInk" xmlns:wne="http://schemas.microsoft.com/office/word/2006/wordml" xmlns:wps="http://schemas.microsoft.com/office/word/2010/wordprocessingShape" mc:Ignorable="w14 w15 w16se w16cid w16 w16cex w16sdtdh wp14">
-  <w:comment w:id="9" w:author="Anh Võ" w:date="2022-06-13T22:06:00Z" w:initials="AV">
+<w:comments xmlns:wpc="http://schemas.microsoft.com/office/word/2010/wordprocessingCanvas" xmlns:cx="http://schemas.microsoft.com/office/drawing/2014/chartex" xmlns:mc="http://schemas.openxmlformats.org/markup-compatibility/2006" xmlns:o="urn:schemas-microsoft-com:office:office" xmlns:r="http://schemas.openxmlformats.org/officeDocument/2006/relationships" xmlns:m="http://schemas.openxmlformats.org/officeDocument/2006/math" xmlns:v="urn:schemas-microsoft-com:vml" xmlns:wp14="http://schemas.microsoft.com/office/word/2010/wordprocessingDrawing" xmlns:wp="http://schemas.openxmlformats.org/drawingml/2006/wordprocessingDrawing" xmlns:w10="urn:schemas-microsoft-com:office:word" xmlns:w="http://schemas.openxmlformats.org/wordprocessingml/2006/main" xmlns:w14="http://schemas.microsoft.com/office/word/2010/wordml" xmlns:w15="http://schemas.microsoft.com/office/word/2012/wordml" xmlns:w16se="http://schemas.microsoft.com/office/word/2015/wordml/symex" xmlns:wpg="http://schemas.microsoft.com/office/word/2010/wordprocessingGroup" xmlns:wpi="http://schemas.microsoft.com/office/word/2010/wordprocessingInk" xmlns:wne="http://schemas.microsoft.com/office/word/2006/wordml" xmlns:wps="http://schemas.microsoft.com/office/word/2010/wordprocessingShape" mc:Ignorable="w14 w15 w16se wp14">
+  <w:comment w:id="8" w:author="Admin" w:date="2022-06-17T11:18:00Z" w:initials="A">
     <w:p>
       <w:pPr>
         <w:pStyle w:val="CommentText"/>
@@ -13838,11 +13202,43 @@
         <w:annotationRef/>
       </w:r>
       <w:r>
+        <w:t>VietHoan</w:t>
+      </w:r>
+    </w:p>
+  </w:comment>
+  <w:comment w:id="9" w:author="Admin" w:date="2022-06-17T11:19:00Z" w:initials="A">
+    <w:p>
+      <w:pPr>
+        <w:pStyle w:val="CommentText"/>
+      </w:pPr>
+      <w:r>
+        <w:rPr>
+          <w:rStyle w:val="CommentReference"/>
+        </w:rPr>
+        <w:annotationRef/>
+      </w:r>
+      <w:r>
+        <w:t>VietHoang</w:t>
+      </w:r>
+    </w:p>
+  </w:comment>
+  <w:comment w:id="11" w:author="Anh Võ" w:date="2022-06-13T22:06:00Z" w:initials="AV">
+    <w:p>
+      <w:pPr>
+        <w:pStyle w:val="CommentText"/>
+      </w:pPr>
+      <w:r>
+        <w:rPr>
+          <w:rStyle w:val="CommentReference"/>
+        </w:rPr>
+        <w:annotationRef/>
+      </w:r>
+      <w:r>
         <w:t>IT1</w:t>
       </w:r>
     </w:p>
   </w:comment>
-  <w:comment w:id="10" w:author="Anh Võ" w:date="2022-06-13T22:06:00Z" w:initials="AV">
+  <w:comment w:id="12" w:author="Anh Võ" w:date="2022-06-13T22:06:00Z" w:initials="AV">
     <w:p>
       <w:pPr>
         <w:pStyle w:val="CommentText"/>
@@ -13858,7 +13254,7 @@
       </w:r>
     </w:p>
   </w:comment>
-  <w:comment w:id="11" w:author="Anh Võ" w:date="2022-06-13T22:09:00Z" w:initials="AV">
+  <w:comment w:id="13" w:author="Admin" w:date="2022-06-17T11:17:00Z" w:initials="A">
     <w:p>
       <w:pPr>
         <w:pStyle w:val="CommentText"/>
@@ -13869,23 +13265,36 @@
         </w:rPr>
         <w:annotationRef/>
       </w:r>
-      <w:proofErr w:type="spellStart"/>
+      <w:r>
+        <w:t>VietHoang01</w:t>
+      </w:r>
+    </w:p>
+    <w:p>
+      <w:pPr>
+        <w:pStyle w:val="CommentText"/>
+      </w:pPr>
+    </w:p>
+  </w:comment>
+  <w:comment w:id="14" w:author="Anh Võ" w:date="2022-06-13T22:09:00Z" w:initials="AV">
+    <w:p>
+      <w:pPr>
+        <w:pStyle w:val="CommentText"/>
+      </w:pPr>
       <w:r>
         <w:rPr>
           <w:rStyle w:val="CommentReference"/>
         </w:rPr>
-        <w:t>VoNVA</w:t>
-      </w:r>
-      <w:proofErr w:type="spellEnd"/>
+        <w:annotationRef/>
+      </w:r>
       <w:r>
         <w:rPr>
           <w:rStyle w:val="CommentReference"/>
         </w:rPr>
-        <w:t xml:space="preserve"> – front-end</w:t>
+        <w:t>VoNVA – front-end</w:t>
       </w:r>
     </w:p>
   </w:comment>
-  <w:comment w:id="12" w:author="Anh Võ" w:date="2022-06-13T22:08:00Z" w:initials="AV">
+  <w:comment w:id="15" w:author="Anh Võ" w:date="2022-06-13T22:08:00Z" w:initials="AV">
     <w:p>
       <w:pPr>
         <w:pStyle w:val="CommentText"/>
@@ -13901,7 +13310,7 @@
       </w:r>
     </w:p>
   </w:comment>
-  <w:comment w:id="13" w:author="Anh Võ" w:date="2022-06-13T22:09:00Z" w:initials="AV">
+  <w:comment w:id="16" w:author="Admin" w:date="2022-06-17T11:19:00Z" w:initials="A">
     <w:p>
       <w:pPr>
         <w:pStyle w:val="CommentText"/>
@@ -13913,7 +13322,108 @@
         <w:annotationRef/>
       </w:r>
       <w:r>
+        <w:t>VietHoang</w:t>
+      </w:r>
+    </w:p>
+  </w:comment>
+  <w:comment w:id="17" w:author="Anh Võ" w:date="2022-06-13T22:09:00Z" w:initials="AV">
+    <w:p>
+      <w:pPr>
+        <w:pStyle w:val="CommentText"/>
+      </w:pPr>
+      <w:r>
+        <w:rPr>
+          <w:rStyle w:val="CommentReference"/>
+        </w:rPr>
+        <w:annotationRef/>
+      </w:r>
+      <w:r>
         <w:t>IT3</w:t>
+      </w:r>
+    </w:p>
+  </w:comment>
+  <w:comment w:id="19" w:author="Admin" w:date="2022-06-17T11:15:00Z" w:initials="A">
+    <w:p>
+      <w:pPr>
+        <w:pStyle w:val="CommentText"/>
+      </w:pPr>
+      <w:r>
+        <w:rPr>
+          <w:rStyle w:val="CommentReference"/>
+        </w:rPr>
+        <w:annotationRef/>
+      </w:r>
+      <w:r>
+        <w:t>VietHoang</w:t>
+      </w:r>
+    </w:p>
+  </w:comment>
+  <w:comment w:id="20" w:author="Admin" w:date="2022-06-17T11:16:00Z" w:initials="A">
+    <w:p>
+      <w:pPr>
+        <w:pStyle w:val="CommentText"/>
+      </w:pPr>
+      <w:r>
+        <w:rPr>
+          <w:rStyle w:val="CommentReference"/>
+        </w:rPr>
+        <w:annotationRef/>
+      </w:r>
+      <w:r>
+        <w:t>VietHoang</w:t>
+      </w:r>
+    </w:p>
+  </w:comment>
+  <w:comment w:id="21" w:author="Admin" w:date="2022-06-17T11:23:00Z" w:initials="A">
+    <w:p>
+      <w:pPr>
+        <w:pStyle w:val="CommentText"/>
+      </w:pPr>
+      <w:r>
+        <w:rPr>
+          <w:rStyle w:val="CommentReference"/>
+        </w:rPr>
+        <w:annotationRef/>
+      </w:r>
+      <w:r>
+        <w:t>VietHoang01</w:t>
+      </w:r>
+    </w:p>
+  </w:comment>
+  <w:comment w:id="24" w:author="Admin" w:date="2022-06-17T11:13:00Z" w:initials="A">
+    <w:p>
+      <w:pPr>
+        <w:pStyle w:val="CommentText"/>
+      </w:pPr>
+      <w:r>
+        <w:rPr>
+          <w:rStyle w:val="CommentReference"/>
+        </w:rPr>
+        <w:annotationRef/>
+      </w:r>
+      <w:r>
+        <w:t>VietHoang01</w:t>
+      </w:r>
+    </w:p>
+    <w:p>
+      <w:pPr>
+        <w:pStyle w:val="CommentText"/>
+      </w:pPr>
+    </w:p>
+  </w:comment>
+  <w:comment w:id="26" w:author="Admin" w:date="2022-06-17T11:12:00Z" w:initials="A">
+    <w:p>
+      <w:pPr>
+        <w:pStyle w:val="CommentText"/>
+      </w:pPr>
+      <w:r>
+        <w:rPr>
+          <w:rStyle w:val="CommentReference"/>
+        </w:rPr>
+        <w:annotationRef/>
+      </w:r>
+      <w:r>
+        <w:t>VietHoang01</w:t>
       </w:r>
     </w:p>
   </w:comment>
@@ -13921,12 +13431,21 @@
 </file>
 
 <file path=word/commentsExtended.xml><?xml version="1.0" encoding="utf-8"?>
-<w15:commentsEx xmlns:wpc="http://schemas.microsoft.com/office/word/2010/wordprocessingCanvas" xmlns:cx="http://schemas.microsoft.com/office/drawing/2014/chartex" xmlns:cx1="http://schemas.microsoft.com/office/drawing/2015/9/8/chartex" xmlns:cx2="http://schemas.microsoft.com/office/drawing/2015/10/21/chartex" xmlns:cx3="http://schemas.microsoft.com/office/drawing/2016/5/9/chartex" xmlns:cx4="http://schemas.microsoft.com/office/drawing/2016/5/10/chartex" xmlns:cx5="http://schemas.microsoft.com/office/drawing/2016/5/11/chartex" xmlns:cx6="http://schemas.microsoft.com/office/drawing/2016/5/12/chartex" xmlns:cx7="http://schemas.microsoft.com/office/drawing/2016/5/13/chartex" xmlns:cx8="http://schemas.microsoft.com/office/drawing/2016/5/14/chartex" xmlns:mc="http://schemas.openxmlformats.org/markup-compatibility/2006" xmlns:aink="http://schemas.microsoft.com/office/drawing/2016/ink" xmlns:am3d="http://schemas.microsoft.com/office/drawing/2017/model3d" xmlns:o="urn:schemas-microsoft-com:office:office" xmlns:oel="http://schemas.microsoft.com/office/2019/extlst" xmlns:r="http://schemas.openxmlformats.org/officeDocument/2006/relationships" xmlns:m="http://schemas.openxmlformats.org/officeDocument/2006/math" xmlns:v="urn:schemas-microsoft-com:vml" xmlns:wp14="http://schemas.microsoft.com/office/word/2010/wordprocessingDrawing" xmlns:wp="http://schemas.openxmlformats.org/drawingml/2006/wordprocessingDrawing" xmlns:w10="urn:schemas-microsoft-com:office:word" xmlns:w="http://schemas.openxmlformats.org/wordprocessingml/2006/main" xmlns:w14="http://schemas.microsoft.com/office/word/2010/wordml" xmlns:w15="http://schemas.microsoft.com/office/word/2012/wordml" xmlns:w16cex="http://schemas.microsoft.com/office/word/2018/wordml/cex" xmlns:w16cid="http://schemas.microsoft.com/office/word/2016/wordml/cid" xmlns:w16="http://schemas.microsoft.com/office/word/2018/wordml" xmlns:w16sdtdh="http://schemas.microsoft.com/office/word/2020/wordml/sdtdatahash" xmlns:w16se="http://schemas.microsoft.com/office/word/2015/wordml/symex" xmlns:wpg="http://schemas.microsoft.com/office/word/2010/wordprocessingGroup" xmlns:wpi="http://schemas.microsoft.com/office/word/2010/wordprocessingInk" xmlns:wne="http://schemas.microsoft.com/office/word/2006/wordml" xmlns:wps="http://schemas.microsoft.com/office/word/2010/wordprocessingShape" mc:Ignorable="w14 w15 w16se w16cid w16 w16cex w16sdtdh wp14">
+<w15:commentsEx xmlns:wpc="http://schemas.microsoft.com/office/word/2010/wordprocessingCanvas" xmlns:cx="http://schemas.microsoft.com/office/drawing/2014/chartex" xmlns:mc="http://schemas.openxmlformats.org/markup-compatibility/2006" xmlns:o="urn:schemas-microsoft-com:office:office" xmlns:r="http://schemas.openxmlformats.org/officeDocument/2006/relationships" xmlns:m="http://schemas.openxmlformats.org/officeDocument/2006/math" xmlns:v="urn:schemas-microsoft-com:vml" xmlns:wp14="http://schemas.microsoft.com/office/word/2010/wordprocessingDrawing" xmlns:wp="http://schemas.openxmlformats.org/drawingml/2006/wordprocessingDrawing" xmlns:w10="urn:schemas-microsoft-com:office:word" xmlns:w="http://schemas.openxmlformats.org/wordprocessingml/2006/main" xmlns:w14="http://schemas.microsoft.com/office/word/2010/wordml" xmlns:w15="http://schemas.microsoft.com/office/word/2012/wordml" xmlns:w16se="http://schemas.microsoft.com/office/word/2015/wordml/symex" xmlns:wpg="http://schemas.microsoft.com/office/word/2010/wordprocessingGroup" xmlns:wpi="http://schemas.microsoft.com/office/word/2010/wordprocessingInk" xmlns:wne="http://schemas.microsoft.com/office/word/2006/wordml" xmlns:wps="http://schemas.microsoft.com/office/word/2010/wordprocessingShape" mc:Ignorable="w14 w15 w16se wp14">
+  <w15:commentEx w15:paraId="21F30BF9" w15:done="0"/>
+  <w15:commentEx w15:paraId="558C5192" w15:done="0"/>
   <w15:commentEx w15:paraId="02D56E0D" w15:done="0"/>
   <w15:commentEx w15:paraId="16DEC423" w15:done="0"/>
+  <w15:commentEx w15:paraId="02D4F42D" w15:done="0"/>
   <w15:commentEx w15:paraId="0EAEED76" w15:done="0"/>
   <w15:commentEx w15:paraId="3E30D4F7" w15:done="0"/>
+  <w15:commentEx w15:paraId="165B8647" w15:done="0"/>
   <w15:commentEx w15:paraId="0E751178" w15:done="0"/>
+  <w15:commentEx w15:paraId="5AE465B1" w15:done="0"/>
+  <w15:commentEx w15:paraId="17BC9987" w15:done="0"/>
+  <w15:commentEx w15:paraId="11D365E8" w15:done="0"/>
+  <w15:commentEx w15:paraId="63EF24F4" w15:done="0"/>
+  <w15:commentEx w15:paraId="177F2AA9" w15:done="0"/>
 </w15:commentsEx>
 </file>
 
@@ -13951,7 +13470,7 @@
 </file>
 
 <file path=word/endnotes.xml><?xml version="1.0" encoding="utf-8"?>
-<w:endnotes xmlns:wpc="http://schemas.microsoft.com/office/word/2010/wordprocessingCanvas" xmlns:cx="http://schemas.microsoft.com/office/drawing/2014/chartex" xmlns:cx1="http://schemas.microsoft.com/office/drawing/2015/9/8/chartex" xmlns:cx2="http://schemas.microsoft.com/office/drawing/2015/10/21/chartex" xmlns:cx3="http://schemas.microsoft.com/office/drawing/2016/5/9/chartex" xmlns:cx4="http://schemas.microsoft.com/office/drawing/2016/5/10/chartex" xmlns:cx5="http://schemas.microsoft.com/office/drawing/2016/5/11/chartex" xmlns:cx6="http://schemas.microsoft.com/office/drawing/2016/5/12/chartex" xmlns:cx7="http://schemas.microsoft.com/office/drawing/2016/5/13/chartex" xmlns:cx8="http://schemas.microsoft.com/office/drawing/2016/5/14/chartex" xmlns:mc="http://schemas.openxmlformats.org/markup-compatibility/2006" xmlns:aink="http://schemas.microsoft.com/office/drawing/2016/ink" xmlns:am3d="http://schemas.microsoft.com/office/drawing/2017/model3d" xmlns:o="urn:schemas-microsoft-com:office:office" xmlns:oel="http://schemas.microsoft.com/office/2019/extlst" xmlns:r="http://schemas.openxmlformats.org/officeDocument/2006/relationships" xmlns:m="http://schemas.openxmlformats.org/officeDocument/2006/math" xmlns:v="urn:schemas-microsoft-com:vml" xmlns:wp14="http://schemas.microsoft.com/office/word/2010/wordprocessingDrawing" xmlns:wp="http://schemas.openxmlformats.org/drawingml/2006/wordprocessingDrawing" xmlns:w10="urn:schemas-microsoft-com:office:word" xmlns:w="http://schemas.openxmlformats.org/wordprocessingml/2006/main" xmlns:w14="http://schemas.microsoft.com/office/word/2010/wordml" xmlns:w15="http://schemas.microsoft.com/office/word/2012/wordml" xmlns:w16cex="http://schemas.microsoft.com/office/word/2018/wordml/cex" xmlns:w16cid="http://schemas.microsoft.com/office/word/2016/wordml/cid" xmlns:w16="http://schemas.microsoft.com/office/word/2018/wordml" xmlns:w16sdtdh="http://schemas.microsoft.com/office/word/2020/wordml/sdtdatahash" xmlns:w16se="http://schemas.microsoft.com/office/word/2015/wordml/symex" xmlns:wpg="http://schemas.microsoft.com/office/word/2010/wordprocessingGroup" xmlns:wpi="http://schemas.microsoft.com/office/word/2010/wordprocessingInk" xmlns:wne="http://schemas.microsoft.com/office/word/2006/wordml" xmlns:wps="http://schemas.microsoft.com/office/word/2010/wordprocessingShape" mc:Ignorable="w14 w15 w16se w16cid w16 w16cex w16sdtdh wp14">
+<w:endnotes xmlns:wpc="http://schemas.microsoft.com/office/word/2010/wordprocessingCanvas" xmlns:cx="http://schemas.microsoft.com/office/drawing/2014/chartex" xmlns:mc="http://schemas.openxmlformats.org/markup-compatibility/2006" xmlns:o="urn:schemas-microsoft-com:office:office" xmlns:r="http://schemas.openxmlformats.org/officeDocument/2006/relationships" xmlns:m="http://schemas.openxmlformats.org/officeDocument/2006/math" xmlns:v="urn:schemas-microsoft-com:vml" xmlns:wp14="http://schemas.microsoft.com/office/word/2010/wordprocessingDrawing" xmlns:wp="http://schemas.openxmlformats.org/drawingml/2006/wordprocessingDrawing" xmlns:w10="urn:schemas-microsoft-com:office:word" xmlns:w="http://schemas.openxmlformats.org/wordprocessingml/2006/main" xmlns:w14="http://schemas.microsoft.com/office/word/2010/wordml" xmlns:w15="http://schemas.microsoft.com/office/word/2012/wordml" xmlns:w16se="http://schemas.microsoft.com/office/word/2015/wordml/symex" xmlns:wpg="http://schemas.microsoft.com/office/word/2010/wordprocessingGroup" xmlns:wpi="http://schemas.microsoft.com/office/word/2010/wordprocessingInk" xmlns:wne="http://schemas.microsoft.com/office/word/2006/wordml" xmlns:wps="http://schemas.microsoft.com/office/word/2010/wordprocessingShape" mc:Ignorable="w14 w15 w16se wp14">
   <w:endnote w:type="separator" w:id="-1">
     <w:p>
       <w:pPr>
@@ -13976,7 +13495,7 @@
 </file>
 
 <file path=word/footer1.xml><?xml version="1.0" encoding="utf-8"?>
-<w:ftr xmlns:wpc="http://schemas.microsoft.com/office/word/2010/wordprocessingCanvas" xmlns:cx="http://schemas.microsoft.com/office/drawing/2014/chartex" xmlns:cx1="http://schemas.microsoft.com/office/drawing/2015/9/8/chartex" xmlns:cx2="http://schemas.microsoft.com/office/drawing/2015/10/21/chartex" xmlns:cx3="http://schemas.microsoft.com/office/drawing/2016/5/9/chartex" xmlns:cx4="http://schemas.microsoft.com/office/drawing/2016/5/10/chartex" xmlns:cx5="http://schemas.microsoft.com/office/drawing/2016/5/11/chartex" xmlns:cx6="http://schemas.microsoft.com/office/drawing/2016/5/12/chartex" xmlns:cx7="http://schemas.microsoft.com/office/drawing/2016/5/13/chartex" xmlns:cx8="http://schemas.microsoft.com/office/drawing/2016/5/14/chartex" xmlns:mc="http://schemas.openxmlformats.org/markup-compatibility/2006" xmlns:aink="http://schemas.microsoft.com/office/drawing/2016/ink" xmlns:am3d="http://schemas.microsoft.com/office/drawing/2017/model3d" xmlns:o="urn:schemas-microsoft-com:office:office" xmlns:oel="http://schemas.microsoft.com/office/2019/extlst" xmlns:r="http://schemas.openxmlformats.org/officeDocument/2006/relationships" xmlns:m="http://schemas.openxmlformats.org/officeDocument/2006/math" xmlns:v="urn:schemas-microsoft-com:vml" xmlns:wp14="http://schemas.microsoft.com/office/word/2010/wordprocessingDrawing" xmlns:wp="http://schemas.openxmlformats.org/drawingml/2006/wordprocessingDrawing" xmlns:w10="urn:schemas-microsoft-com:office:word" xmlns:w="http://schemas.openxmlformats.org/wordprocessingml/2006/main" xmlns:w14="http://schemas.microsoft.com/office/word/2010/wordml" xmlns:w15="http://schemas.microsoft.com/office/word/2012/wordml" xmlns:w16cex="http://schemas.microsoft.com/office/word/2018/wordml/cex" xmlns:w16cid="http://schemas.microsoft.com/office/word/2016/wordml/cid" xmlns:w16="http://schemas.microsoft.com/office/word/2018/wordml" xmlns:w16sdtdh="http://schemas.microsoft.com/office/word/2020/wordml/sdtdatahash" xmlns:w16se="http://schemas.microsoft.com/office/word/2015/wordml/symex" xmlns:wpg="http://schemas.microsoft.com/office/word/2010/wordprocessingGroup" xmlns:wpi="http://schemas.microsoft.com/office/word/2010/wordprocessingInk" xmlns:wne="http://schemas.microsoft.com/office/word/2006/wordml" xmlns:wps="http://schemas.microsoft.com/office/word/2010/wordprocessingShape" mc:Ignorable="w14 w15 w16se w16cid w16 w16cex w16sdtdh wp14">
+<w:ftr xmlns:wpc="http://schemas.microsoft.com/office/word/2010/wordprocessingCanvas" xmlns:cx="http://schemas.microsoft.com/office/drawing/2014/chartex" xmlns:mc="http://schemas.openxmlformats.org/markup-compatibility/2006" xmlns:o="urn:schemas-microsoft-com:office:office" xmlns:r="http://schemas.openxmlformats.org/officeDocument/2006/relationships" xmlns:m="http://schemas.openxmlformats.org/officeDocument/2006/math" xmlns:v="urn:schemas-microsoft-com:vml" xmlns:wp14="http://schemas.microsoft.com/office/word/2010/wordprocessingDrawing" xmlns:wp="http://schemas.openxmlformats.org/drawingml/2006/wordprocessingDrawing" xmlns:w10="urn:schemas-microsoft-com:office:word" xmlns:w="http://schemas.openxmlformats.org/wordprocessingml/2006/main" xmlns:w14="http://schemas.microsoft.com/office/word/2010/wordml" xmlns:w15="http://schemas.microsoft.com/office/word/2012/wordml" xmlns:w16se="http://schemas.microsoft.com/office/word/2015/wordml/symex" xmlns:wpg="http://schemas.microsoft.com/office/word/2010/wordprocessingGroup" xmlns:wpi="http://schemas.microsoft.com/office/word/2010/wordprocessingInk" xmlns:wne="http://schemas.microsoft.com/office/word/2006/wordml" xmlns:wps="http://schemas.microsoft.com/office/word/2010/wordprocessingShape" mc:Ignorable="w14 w15 w16se wp14">
   <w:p>
     <w:pPr>
       <w:pBdr>
@@ -14019,7 +13538,7 @@
         <w:noProof/>
         <w:color w:val="000000"/>
       </w:rPr>
-      <w:t>3</w:t>
+      <w:t>26</w:t>
     </w:r>
     <w:r>
       <w:rPr>
@@ -14063,7 +13582,7 @@
 </file>
 
 <file path=word/footnotes.xml><?xml version="1.0" encoding="utf-8"?>
-<w:footnotes xmlns:wpc="http://schemas.microsoft.com/office/word/2010/wordprocessingCanvas" xmlns:cx="http://schemas.microsoft.com/office/drawing/2014/chartex" xmlns:cx1="http://schemas.microsoft.com/office/drawing/2015/9/8/chartex" xmlns:cx2="http://schemas.microsoft.com/office/drawing/2015/10/21/chartex" xmlns:cx3="http://schemas.microsoft.com/office/drawing/2016/5/9/chartex" xmlns:cx4="http://schemas.microsoft.com/office/drawing/2016/5/10/chartex" xmlns:cx5="http://schemas.microsoft.com/office/drawing/2016/5/11/chartex" xmlns:cx6="http://schemas.microsoft.com/office/drawing/2016/5/12/chartex" xmlns:cx7="http://schemas.microsoft.com/office/drawing/2016/5/13/chartex" xmlns:cx8="http://schemas.microsoft.com/office/drawing/2016/5/14/chartex" xmlns:mc="http://schemas.openxmlformats.org/markup-compatibility/2006" xmlns:aink="http://schemas.microsoft.com/office/drawing/2016/ink" xmlns:am3d="http://schemas.microsoft.com/office/drawing/2017/model3d" xmlns:o="urn:schemas-microsoft-com:office:office" xmlns:oel="http://schemas.microsoft.com/office/2019/extlst" xmlns:r="http://schemas.openxmlformats.org/officeDocument/2006/relationships" xmlns:m="http://schemas.openxmlformats.org/officeDocument/2006/math" xmlns:v="urn:schemas-microsoft-com:vml" xmlns:wp14="http://schemas.microsoft.com/office/word/2010/wordprocessingDrawing" xmlns:wp="http://schemas.openxmlformats.org/drawingml/2006/wordprocessingDrawing" xmlns:w10="urn:schemas-microsoft-com:office:word" xmlns:w="http://schemas.openxmlformats.org/wordprocessingml/2006/main" xmlns:w14="http://schemas.microsoft.com/office/word/2010/wordml" xmlns:w15="http://schemas.microsoft.com/office/word/2012/wordml" xmlns:w16cex="http://schemas.microsoft.com/office/word/2018/wordml/cex" xmlns:w16cid="http://schemas.microsoft.com/office/word/2016/wordml/cid" xmlns:w16="http://schemas.microsoft.com/office/word/2018/wordml" xmlns:w16sdtdh="http://schemas.microsoft.com/office/word/2020/wordml/sdtdatahash" xmlns:w16se="http://schemas.microsoft.com/office/word/2015/wordml/symex" xmlns:wpg="http://schemas.microsoft.com/office/word/2010/wordprocessingGroup" xmlns:wpi="http://schemas.microsoft.com/office/word/2010/wordprocessingInk" xmlns:wne="http://schemas.microsoft.com/office/word/2006/wordml" xmlns:wps="http://schemas.microsoft.com/office/word/2010/wordprocessingShape" mc:Ignorable="w14 w15 w16se w16cid w16 w16cex w16sdtdh wp14">
+<w:footnotes xmlns:wpc="http://schemas.microsoft.com/office/word/2010/wordprocessingCanvas" xmlns:cx="http://schemas.microsoft.com/office/drawing/2014/chartex" xmlns:mc="http://schemas.openxmlformats.org/markup-compatibility/2006" xmlns:o="urn:schemas-microsoft-com:office:office" xmlns:r="http://schemas.openxmlformats.org/officeDocument/2006/relationships" xmlns:m="http://schemas.openxmlformats.org/officeDocument/2006/math" xmlns:v="urn:schemas-microsoft-com:vml" xmlns:wp14="http://schemas.microsoft.com/office/word/2010/wordprocessingDrawing" xmlns:wp="http://schemas.openxmlformats.org/drawingml/2006/wordprocessingDrawing" xmlns:w10="urn:schemas-microsoft-com:office:word" xmlns:w="http://schemas.openxmlformats.org/wordprocessingml/2006/main" xmlns:w14="http://schemas.microsoft.com/office/word/2010/wordml" xmlns:w15="http://schemas.microsoft.com/office/word/2012/wordml" xmlns:w16se="http://schemas.microsoft.com/office/word/2015/wordml/symex" xmlns:wpg="http://schemas.microsoft.com/office/word/2010/wordprocessingGroup" xmlns:wpi="http://schemas.microsoft.com/office/word/2010/wordprocessingInk" xmlns:wne="http://schemas.microsoft.com/office/word/2006/wordml" xmlns:wps="http://schemas.microsoft.com/office/word/2010/wordprocessingShape" mc:Ignorable="w14 w15 w16se wp14">
   <w:footnote w:type="separator" w:id="-1">
     <w:p>
       <w:pPr>
@@ -14088,7 +13607,7 @@
 </file>
 
 <file path=word/numbering.xml><?xml version="1.0" encoding="utf-8"?>
-<w:numbering xmlns:wpc="http://schemas.microsoft.com/office/word/2010/wordprocessingCanvas" xmlns:cx="http://schemas.microsoft.com/office/drawing/2014/chartex" xmlns:cx1="http://schemas.microsoft.com/office/drawing/2015/9/8/chartex" xmlns:cx2="http://schemas.microsoft.com/office/drawing/2015/10/21/chartex" xmlns:cx3="http://schemas.microsoft.com/office/drawing/2016/5/9/chartex" xmlns:cx4="http://schemas.microsoft.com/office/drawing/2016/5/10/chartex" xmlns:cx5="http://schemas.microsoft.com/office/drawing/2016/5/11/chartex" xmlns:cx6="http://schemas.microsoft.com/office/drawing/2016/5/12/chartex" xmlns:cx7="http://schemas.microsoft.com/office/drawing/2016/5/13/chartex" xmlns:cx8="http://schemas.microsoft.com/office/drawing/2016/5/14/chartex" xmlns:mc="http://schemas.openxmlformats.org/markup-compatibility/2006" xmlns:aink="http://schemas.microsoft.com/office/drawing/2016/ink" xmlns:am3d="http://schemas.microsoft.com/office/drawing/2017/model3d" xmlns:o="urn:schemas-microsoft-com:office:office" xmlns:oel="http://schemas.microsoft.com/office/2019/extlst" xmlns:r="http://schemas.openxmlformats.org/officeDocument/2006/relationships" xmlns:m="http://schemas.openxmlformats.org/officeDocument/2006/math" xmlns:v="urn:schemas-microsoft-com:vml" xmlns:wp14="http://schemas.microsoft.com/office/word/2010/wordprocessingDrawing" xmlns:wp="http://schemas.openxmlformats.org/drawingml/2006/wordprocessingDrawing" xmlns:w10="urn:schemas-microsoft-com:office:word" xmlns:w="http://schemas.openxmlformats.org/wordprocessingml/2006/main" xmlns:w14="http://schemas.microsoft.com/office/word/2010/wordml" xmlns:w15="http://schemas.microsoft.com/office/word/2012/wordml" xmlns:w16cex="http://schemas.microsoft.com/office/word/2018/wordml/cex" xmlns:w16cid="http://schemas.microsoft.com/office/word/2016/wordml/cid" xmlns:w16="http://schemas.microsoft.com/office/word/2018/wordml" xmlns:w16sdtdh="http://schemas.microsoft.com/office/word/2020/wordml/sdtdatahash" xmlns:w16se="http://schemas.microsoft.com/office/word/2015/wordml/symex" xmlns:wpg="http://schemas.microsoft.com/office/word/2010/wordprocessingGroup" xmlns:wpi="http://schemas.microsoft.com/office/word/2010/wordprocessingInk" xmlns:wne="http://schemas.microsoft.com/office/word/2006/wordml" xmlns:wps="http://schemas.microsoft.com/office/word/2010/wordprocessingShape" mc:Ignorable="w14 w15 w16se w16cid w16 w16cex w16sdtdh wp14">
+<w:numbering xmlns:wpc="http://schemas.microsoft.com/office/word/2010/wordprocessingCanvas" xmlns:cx="http://schemas.microsoft.com/office/drawing/2014/chartex" xmlns:mc="http://schemas.openxmlformats.org/markup-compatibility/2006" xmlns:o="urn:schemas-microsoft-com:office:office" xmlns:r="http://schemas.openxmlformats.org/officeDocument/2006/relationships" xmlns:m="http://schemas.openxmlformats.org/officeDocument/2006/math" xmlns:v="urn:schemas-microsoft-com:vml" xmlns:wp14="http://schemas.microsoft.com/office/word/2010/wordprocessingDrawing" xmlns:wp="http://schemas.openxmlformats.org/drawingml/2006/wordprocessingDrawing" xmlns:w10="urn:schemas-microsoft-com:office:word" xmlns:w="http://schemas.openxmlformats.org/wordprocessingml/2006/main" xmlns:w14="http://schemas.microsoft.com/office/word/2010/wordml" xmlns:w15="http://schemas.microsoft.com/office/word/2012/wordml" xmlns:w16se="http://schemas.microsoft.com/office/word/2015/wordml/symex" xmlns:wpg="http://schemas.microsoft.com/office/word/2010/wordprocessingGroup" xmlns:wpi="http://schemas.microsoft.com/office/word/2010/wordprocessingInk" xmlns:wne="http://schemas.microsoft.com/office/word/2006/wordml" xmlns:wps="http://schemas.microsoft.com/office/word/2010/wordprocessingShape" mc:Ignorable="w14 w15 w16se wp14">
   <w:abstractNum w:abstractNumId="0" w15:restartNumberingAfterBreak="0">
     <w:nsid w:val="017E760B"/>
     <w:multiLevelType w:val="multilevel"/>
@@ -17705,110 +17224,113 @@
       </w:rPr>
     </w:lvl>
   </w:abstractNum>
-  <w:num w:numId="1" w16cid:durableId="2012638514">
+  <w:num w:numId="1">
     <w:abstractNumId w:val="10"/>
   </w:num>
-  <w:num w:numId="2" w16cid:durableId="20404527">
+  <w:num w:numId="2">
     <w:abstractNumId w:val="30"/>
   </w:num>
-  <w:num w:numId="3" w16cid:durableId="1446580116">
+  <w:num w:numId="3">
     <w:abstractNumId w:val="14"/>
   </w:num>
-  <w:num w:numId="4" w16cid:durableId="844439444">
+  <w:num w:numId="4">
     <w:abstractNumId w:val="15"/>
   </w:num>
-  <w:num w:numId="5" w16cid:durableId="1081296233">
+  <w:num w:numId="5">
     <w:abstractNumId w:val="23"/>
   </w:num>
-  <w:num w:numId="6" w16cid:durableId="417824156">
+  <w:num w:numId="6">
     <w:abstractNumId w:val="21"/>
   </w:num>
-  <w:num w:numId="7" w16cid:durableId="647906251">
+  <w:num w:numId="7">
     <w:abstractNumId w:val="27"/>
   </w:num>
-  <w:num w:numId="8" w16cid:durableId="573315202">
+  <w:num w:numId="8">
     <w:abstractNumId w:val="9"/>
   </w:num>
-  <w:num w:numId="9" w16cid:durableId="793136497">
+  <w:num w:numId="9">
     <w:abstractNumId w:val="0"/>
   </w:num>
-  <w:num w:numId="10" w16cid:durableId="233587295">
+  <w:num w:numId="10">
     <w:abstractNumId w:val="17"/>
   </w:num>
-  <w:num w:numId="11" w16cid:durableId="1733235641">
+  <w:num w:numId="11">
     <w:abstractNumId w:val="25"/>
   </w:num>
-  <w:num w:numId="12" w16cid:durableId="1450706545">
+  <w:num w:numId="12">
     <w:abstractNumId w:val="18"/>
   </w:num>
-  <w:num w:numId="13" w16cid:durableId="876090408">
+  <w:num w:numId="13">
     <w:abstractNumId w:val="8"/>
   </w:num>
-  <w:num w:numId="14" w16cid:durableId="114761501">
+  <w:num w:numId="14">
     <w:abstractNumId w:val="26"/>
   </w:num>
-  <w:num w:numId="15" w16cid:durableId="1837836756">
+  <w:num w:numId="15">
     <w:abstractNumId w:val="5"/>
   </w:num>
-  <w:num w:numId="16" w16cid:durableId="1745488254">
+  <w:num w:numId="16">
     <w:abstractNumId w:val="29"/>
   </w:num>
-  <w:num w:numId="17" w16cid:durableId="1974215961">
+  <w:num w:numId="17">
     <w:abstractNumId w:val="20"/>
   </w:num>
-  <w:num w:numId="18" w16cid:durableId="445546210">
+  <w:num w:numId="18">
     <w:abstractNumId w:val="20"/>
   </w:num>
-  <w:num w:numId="19" w16cid:durableId="1821386138">
+  <w:num w:numId="19">
     <w:abstractNumId w:val="16"/>
   </w:num>
-  <w:num w:numId="20" w16cid:durableId="188372480">
+  <w:num w:numId="20">
     <w:abstractNumId w:val="6"/>
   </w:num>
-  <w:num w:numId="21" w16cid:durableId="1187254735">
+  <w:num w:numId="21">
     <w:abstractNumId w:val="2"/>
   </w:num>
-  <w:num w:numId="22" w16cid:durableId="1129862044">
+  <w:num w:numId="22">
     <w:abstractNumId w:val="13"/>
   </w:num>
-  <w:num w:numId="23" w16cid:durableId="1340812540">
+  <w:num w:numId="23">
     <w:abstractNumId w:val="24"/>
   </w:num>
-  <w:num w:numId="24" w16cid:durableId="1015963311">
+  <w:num w:numId="24">
     <w:abstractNumId w:val="11"/>
   </w:num>
-  <w:num w:numId="25" w16cid:durableId="1186677723">
+  <w:num w:numId="25">
     <w:abstractNumId w:val="19"/>
   </w:num>
-  <w:num w:numId="26" w16cid:durableId="81536717">
+  <w:num w:numId="26">
     <w:abstractNumId w:val="4"/>
   </w:num>
-  <w:num w:numId="27" w16cid:durableId="1245142591">
+  <w:num w:numId="27">
     <w:abstractNumId w:val="22"/>
   </w:num>
-  <w:num w:numId="28" w16cid:durableId="1451588214">
+  <w:num w:numId="28">
     <w:abstractNumId w:val="31"/>
   </w:num>
-  <w:num w:numId="29" w16cid:durableId="1199196611">
+  <w:num w:numId="29">
     <w:abstractNumId w:val="12"/>
   </w:num>
-  <w:num w:numId="30" w16cid:durableId="877814297">
+  <w:num w:numId="30">
     <w:abstractNumId w:val="28"/>
   </w:num>
-  <w:num w:numId="31" w16cid:durableId="1379625321">
+  <w:num w:numId="31">
     <w:abstractNumId w:val="1"/>
   </w:num>
-  <w:num w:numId="32" w16cid:durableId="1679383106">
+  <w:num w:numId="32">
     <w:abstractNumId w:val="7"/>
   </w:num>
-  <w:num w:numId="33" w16cid:durableId="444235551">
+  <w:num w:numId="33">
     <w:abstractNumId w:val="3"/>
   </w:num>
 </w:numbering>
 </file>
 
 <file path=word/people.xml><?xml version="1.0" encoding="utf-8"?>
-<w15:people xmlns:wpc="http://schemas.microsoft.com/office/word/2010/wordprocessingCanvas" xmlns:cx="http://schemas.microsoft.com/office/drawing/2014/chartex" xmlns:cx1="http://schemas.microsoft.com/office/drawing/2015/9/8/chartex" xmlns:cx2="http://schemas.microsoft.com/office/drawing/2015/10/21/chartex" xmlns:cx3="http://schemas.microsoft.com/office/drawing/2016/5/9/chartex" xmlns:cx4="http://schemas.microsoft.com/office/drawing/2016/5/10/chartex" xmlns:cx5="http://schemas.microsoft.com/office/drawing/2016/5/11/chartex" xmlns:cx6="http://schemas.microsoft.com/office/drawing/2016/5/12/chartex" xmlns:cx7="http://schemas.microsoft.com/office/drawing/2016/5/13/chartex" xmlns:cx8="http://schemas.microsoft.com/office/drawing/2016/5/14/chartex" xmlns:mc="http://schemas.openxmlformats.org/markup-compatibility/2006" xmlns:aink="http://schemas.microsoft.com/office/drawing/2016/ink" xmlns:am3d="http://schemas.microsoft.com/office/drawing/2017/model3d" xmlns:o="urn:schemas-microsoft-com:office:office" xmlns:oel="http://schemas.microsoft.com/office/2019/extlst" xmlns:r="http://schemas.openxmlformats.org/officeDocument/2006/relationships" xmlns:m="http://schemas.openxmlformats.org/officeDocument/2006/math" xmlns:v="urn:schemas-microsoft-com:vml" xmlns:wp14="http://schemas.microsoft.com/office/word/2010/wordprocessingDrawing" xmlns:wp="http://schemas.openxmlformats.org/drawingml/2006/wordprocessingDrawing" xmlns:w10="urn:schemas-microsoft-com:office:word" xmlns:w="http://schemas.openxmlformats.org/wordprocessingml/2006/main" xmlns:w14="http://schemas.microsoft.com/office/word/2010/wordml" xmlns:w15="http://schemas.microsoft.com/office/word/2012/wordml" xmlns:w16cex="http://schemas.microsoft.com/office/word/2018/wordml/cex" xmlns:w16cid="http://schemas.microsoft.com/office/word/2016/wordml/cid" xmlns:w16="http://schemas.microsoft.com/office/word/2018/wordml" xmlns:w16sdtdh="http://schemas.microsoft.com/office/word/2020/wordml/sdtdatahash" xmlns:w16se="http://schemas.microsoft.com/office/word/2015/wordml/symex" xmlns:wpg="http://schemas.microsoft.com/office/word/2010/wordprocessingGroup" xmlns:wpi="http://schemas.microsoft.com/office/word/2010/wordprocessingInk" xmlns:wne="http://schemas.microsoft.com/office/word/2006/wordml" xmlns:wps="http://schemas.microsoft.com/office/word/2010/wordprocessingShape" mc:Ignorable="w14 w15 w16se w16cid w16 w16cex w16sdtdh wp14">
+<w15:people xmlns:wpc="http://schemas.microsoft.com/office/word/2010/wordprocessingCanvas" xmlns:cx="http://schemas.microsoft.com/office/drawing/2014/chartex" xmlns:mc="http://schemas.openxmlformats.org/markup-compatibility/2006" xmlns:o="urn:schemas-microsoft-com:office:office" xmlns:r="http://schemas.openxmlformats.org/officeDocument/2006/relationships" xmlns:m="http://schemas.openxmlformats.org/officeDocument/2006/math" xmlns:v="urn:schemas-microsoft-com:vml" xmlns:wp14="http://schemas.microsoft.com/office/word/2010/wordprocessingDrawing" xmlns:wp="http://schemas.openxmlformats.org/drawingml/2006/wordprocessingDrawing" xmlns:w10="urn:schemas-microsoft-com:office:word" xmlns:w="http://schemas.openxmlformats.org/wordprocessingml/2006/main" xmlns:w14="http://schemas.microsoft.com/office/word/2010/wordml" xmlns:w15="http://schemas.microsoft.com/office/word/2012/wordml" xmlns:w16se="http://schemas.microsoft.com/office/word/2015/wordml/symex" xmlns:wpg="http://schemas.microsoft.com/office/word/2010/wordprocessingGroup" xmlns:wpi="http://schemas.microsoft.com/office/word/2010/wordprocessingInk" xmlns:wne="http://schemas.microsoft.com/office/word/2006/wordml" xmlns:wps="http://schemas.microsoft.com/office/word/2010/wordprocessingShape" mc:Ignorable="w14 w15 w16se wp14">
+  <w15:person w15:author="Admin">
+    <w15:presenceInfo w15:providerId="Windows Live" w15:userId="f292a756d687c4f9"/>
+  </w15:person>
   <w15:person w15:author="Anh Võ">
     <w15:presenceInfo w15:providerId="Windows Live" w15:userId="c1aa470574e71584"/>
   </w15:person>
@@ -17816,7 +17338,7 @@
 </file>
 
 <file path=word/styles.xml><?xml version="1.0" encoding="utf-8"?>
-<w:styles xmlns:mc="http://schemas.openxmlformats.org/markup-compatibility/2006" xmlns:r="http://schemas.openxmlformats.org/officeDocument/2006/relationships" xmlns:w="http://schemas.openxmlformats.org/wordprocessingml/2006/main" xmlns:w14="http://schemas.microsoft.com/office/word/2010/wordml" xmlns:w15="http://schemas.microsoft.com/office/word/2012/wordml" xmlns:w16cex="http://schemas.microsoft.com/office/word/2018/wordml/cex" xmlns:w16cid="http://schemas.microsoft.com/office/word/2016/wordml/cid" xmlns:w16="http://schemas.microsoft.com/office/word/2018/wordml" xmlns:w16sdtdh="http://schemas.microsoft.com/office/word/2020/wordml/sdtdatahash" xmlns:w16se="http://schemas.microsoft.com/office/word/2015/wordml/symex" mc:Ignorable="w14 w15 w16se w16cid w16 w16cex w16sdtdh">
+<w:styles xmlns:mc="http://schemas.openxmlformats.org/markup-compatibility/2006" xmlns:r="http://schemas.openxmlformats.org/officeDocument/2006/relationships" xmlns:w="http://schemas.openxmlformats.org/wordprocessingml/2006/main" xmlns:w14="http://schemas.microsoft.com/office/word/2010/wordml" xmlns:w15="http://schemas.microsoft.com/office/word/2012/wordml" xmlns:w16se="http://schemas.microsoft.com/office/word/2015/wordml/symex" mc:Ignorable="w14 w15 w16se">
   <w:docDefaults>
     <w:rPrDefault>
       <w:rPr>
@@ -17832,7 +17354,7 @@
       </w:pPr>
     </w:pPrDefault>
   </w:docDefaults>
-  <w:latentStyles w:defLockedState="0" w:defUIPriority="99" w:defSemiHidden="0" w:defUnhideWhenUsed="0" w:defQFormat="0" w:count="376">
+  <w:latentStyles w:defLockedState="0" w:defUIPriority="99" w:defSemiHidden="0" w:defUnhideWhenUsed="0" w:defQFormat="0" w:count="371">
     <w:lsdException w:name="Normal" w:uiPriority="0" w:qFormat="1"/>
     <w:lsdException w:name="heading 1" w:uiPriority="9" w:qFormat="1"/>
     <w:lsdException w:name="heading 2" w:semiHidden="1" w:uiPriority="9" w:unhideWhenUsed="1" w:qFormat="1"/>
@@ -17987,7 +17509,7 @@
     <w:lsdException w:name="Table Web 2" w:semiHidden="1" w:unhideWhenUsed="1"/>
     <w:lsdException w:name="Table Web 3" w:semiHidden="1" w:unhideWhenUsed="1"/>
     <w:lsdException w:name="Balloon Text" w:semiHidden="1" w:unhideWhenUsed="1"/>
-    <w:lsdException w:name="Table Grid" w:semiHidden="1" w:uiPriority="39" w:unhideWhenUsed="1"/>
+    <w:lsdException w:name="Table Grid" w:uiPriority="39"/>
     <w:lsdException w:name="Table Theme" w:semiHidden="1" w:unhideWhenUsed="1"/>
     <w:lsdException w:name="Placeholder Text" w:semiHidden="1"/>
     <w:lsdException w:name="No Spacing" w:uiPriority="1" w:qFormat="1"/>
@@ -18204,11 +17726,6 @@
     <w:lsdException w:name="List Table 5 Dark Accent 6" w:uiPriority="50"/>
     <w:lsdException w:name="List Table 6 Colorful Accent 6" w:uiPriority="51"/>
     <w:lsdException w:name="List Table 7 Colorful Accent 6" w:uiPriority="52"/>
-    <w:lsdException w:name="Mention" w:semiHidden="1" w:unhideWhenUsed="1"/>
-    <w:lsdException w:name="Smart Hyperlink" w:semiHidden="1" w:unhideWhenUsed="1"/>
-    <w:lsdException w:name="Hashtag" w:semiHidden="1" w:unhideWhenUsed="1"/>
-    <w:lsdException w:name="Unresolved Mention" w:semiHidden="1" w:unhideWhenUsed="1"/>
-    <w:lsdException w:name="Smart Link" w:semiHidden="1" w:unhideWhenUsed="1"/>
   </w:latentStyles>
   <w:style w:type="paragraph" w:default="1" w:styleId="Normal">
     <w:name w:val="Normal"/>
@@ -18974,7 +18491,7 @@
 </file>
 
 <file path=customXml/itemProps1.xml><?xml version="1.0" encoding="utf-8"?>
-<ds:datastoreItem xmlns:ds="http://schemas.openxmlformats.org/officeDocument/2006/customXml" ds:itemID="{F2D52288-2112-4C6A-840F-8595979102CC}">
+<ds:datastoreItem xmlns:ds="http://schemas.openxmlformats.org/officeDocument/2006/customXml" ds:itemID="{AEBCBCD2-DCAA-44A4-9A39-DF74352D13CD}">
   <ds:schemaRefs>
     <ds:schemaRef ds:uri="http://schemas.openxmlformats.org/officeDocument/2006/bibliography"/>
   </ds:schemaRefs>

--- a/Documents/SE1606_SWP391_Online Shop_SRS_W5.docx
+++ b/Documents/SE1606_SWP391_Online Shop_SRS_W5.docx
@@ -1,6 +1,6 @@
 
 <file path=word/document.xml><?xml version="1.0" encoding="utf-8"?>
-<w:document xmlns:wpc="http://schemas.microsoft.com/office/word/2010/wordprocessingCanvas" xmlns:cx="http://schemas.microsoft.com/office/drawing/2014/chartex" xmlns:mc="http://schemas.openxmlformats.org/markup-compatibility/2006" xmlns:o="urn:schemas-microsoft-com:office:office" xmlns:r="http://schemas.openxmlformats.org/officeDocument/2006/relationships" xmlns:m="http://schemas.openxmlformats.org/officeDocument/2006/math" xmlns:v="urn:schemas-microsoft-com:vml" xmlns:wp14="http://schemas.microsoft.com/office/word/2010/wordprocessingDrawing" xmlns:wp="http://schemas.openxmlformats.org/drawingml/2006/wordprocessingDrawing" xmlns:w10="urn:schemas-microsoft-com:office:word" xmlns:w="http://schemas.openxmlformats.org/wordprocessingml/2006/main" xmlns:w14="http://schemas.microsoft.com/office/word/2010/wordml" xmlns:w15="http://schemas.microsoft.com/office/word/2012/wordml" xmlns:w16se="http://schemas.microsoft.com/office/word/2015/wordml/symex" xmlns:wpg="http://schemas.microsoft.com/office/word/2010/wordprocessingGroup" xmlns:wpi="http://schemas.microsoft.com/office/word/2010/wordprocessingInk" xmlns:wne="http://schemas.microsoft.com/office/word/2006/wordml" xmlns:wps="http://schemas.microsoft.com/office/word/2010/wordprocessingShape" mc:Ignorable="w14 w15 w16se wp14">
+<w:document xmlns:wpc="http://schemas.microsoft.com/office/word/2010/wordprocessingCanvas" xmlns:cx="http://schemas.microsoft.com/office/drawing/2014/chartex" xmlns:cx1="http://schemas.microsoft.com/office/drawing/2015/9/8/chartex" xmlns:cx2="http://schemas.microsoft.com/office/drawing/2015/10/21/chartex" xmlns:cx3="http://schemas.microsoft.com/office/drawing/2016/5/9/chartex" xmlns:cx4="http://schemas.microsoft.com/office/drawing/2016/5/10/chartex" xmlns:cx5="http://schemas.microsoft.com/office/drawing/2016/5/11/chartex" xmlns:cx6="http://schemas.microsoft.com/office/drawing/2016/5/12/chartex" xmlns:cx7="http://schemas.microsoft.com/office/drawing/2016/5/13/chartex" xmlns:cx8="http://schemas.microsoft.com/office/drawing/2016/5/14/chartex" xmlns:mc="http://schemas.openxmlformats.org/markup-compatibility/2006" xmlns:aink="http://schemas.microsoft.com/office/drawing/2016/ink" xmlns:am3d="http://schemas.microsoft.com/office/drawing/2017/model3d" xmlns:o="urn:schemas-microsoft-com:office:office" xmlns:oel="http://schemas.microsoft.com/office/2019/extlst" xmlns:r="http://schemas.openxmlformats.org/officeDocument/2006/relationships" xmlns:m="http://schemas.openxmlformats.org/officeDocument/2006/math" xmlns:v="urn:schemas-microsoft-com:vml" xmlns:wp14="http://schemas.microsoft.com/office/word/2010/wordprocessingDrawing" xmlns:wp="http://schemas.openxmlformats.org/drawingml/2006/wordprocessingDrawing" xmlns:w10="urn:schemas-microsoft-com:office:word" xmlns:w="http://schemas.openxmlformats.org/wordprocessingml/2006/main" xmlns:w14="http://schemas.microsoft.com/office/word/2010/wordml" xmlns:w15="http://schemas.microsoft.com/office/word/2012/wordml" xmlns:w16cex="http://schemas.microsoft.com/office/word/2018/wordml/cex" xmlns:w16cid="http://schemas.microsoft.com/office/word/2016/wordml/cid" xmlns:w16="http://schemas.microsoft.com/office/word/2018/wordml" xmlns:w16sdtdh="http://schemas.microsoft.com/office/word/2020/wordml/sdtdatahash" xmlns:w16se="http://schemas.microsoft.com/office/word/2015/wordml/symex" xmlns:wpg="http://schemas.microsoft.com/office/word/2010/wordprocessingGroup" xmlns:wpi="http://schemas.microsoft.com/office/word/2010/wordprocessingInk" xmlns:wne="http://schemas.microsoft.com/office/word/2006/wordml" xmlns:wps="http://schemas.microsoft.com/office/word/2010/wordprocessingShape" mc:Ignorable="w14 w15 w16se w16cid w16 w16cex w16sdtdh wp14">
   <w:body>
     <w:p>
       <w:pPr>
@@ -2369,9 +2369,11 @@
               <w:spacing w:before="0" w:beforeAutospacing="0" w:after="0" w:afterAutospacing="0"/>
               <w:ind w:left="129"/>
             </w:pPr>
+            <w:proofErr w:type="spellStart"/>
             <w:r>
               <w:t>DucLM</w:t>
             </w:r>
+            <w:proofErr w:type="spellEnd"/>
           </w:p>
         </w:tc>
         <w:tc>
@@ -2496,9 +2498,11 @@
                 <w:lang w:val="vi-VN"/>
               </w:rPr>
             </w:pPr>
+            <w:proofErr w:type="spellStart"/>
             <w:r>
               <w:t>DucLM</w:t>
             </w:r>
+            <w:proofErr w:type="spellEnd"/>
             <w:r>
               <w:rPr>
                 <w:lang w:val="vi-VN"/>
@@ -2627,9 +2631,11 @@
                 <w:lang w:val="vi-VN"/>
               </w:rPr>
             </w:pPr>
+            <w:proofErr w:type="spellStart"/>
             <w:r>
               <w:t>DucLM</w:t>
             </w:r>
+            <w:proofErr w:type="spellEnd"/>
             <w:r>
               <w:rPr>
                 <w:lang w:val="vi-VN"/>
@@ -2757,9 +2763,11 @@
                 <w:lang w:val="vi-VN"/>
               </w:rPr>
             </w:pPr>
+            <w:proofErr w:type="spellStart"/>
             <w:r>
               <w:t>HoangNV</w:t>
             </w:r>
+            <w:proofErr w:type="spellEnd"/>
             <w:r>
               <w:rPr>
                 <w:lang w:val="vi-VN"/>
@@ -2887,9 +2895,11 @@
                 <w:lang w:val="vi-VN"/>
               </w:rPr>
             </w:pPr>
+            <w:proofErr w:type="spellStart"/>
             <w:r>
               <w:t>HoangNV</w:t>
             </w:r>
+            <w:proofErr w:type="spellEnd"/>
             <w:r>
               <w:rPr>
                 <w:lang w:val="vi-VN"/>
@@ -2966,7 +2976,39 @@
           <w:sz w:val="28"/>
           <w:szCs w:val="28"/>
         </w:rPr>
-        <w:t>he Online Procurement System (ShopOnline) for furniture stores aims to provide complete solutions to suppliers as well as customers through the single use of the internet. It allows customers to choose their favorite items as well as featured items and great promotions (Slider). See the positive as well as negative feedback of other customers (Feedback). Together share beauty secrets, know how to buy at the right time (Blogs).</w:t>
+        <w:t>he Online Procurement System (</w:t>
+      </w:r>
+      <w:proofErr w:type="spellStart"/>
+      <w:r>
+        <w:rPr>
+          <w:sz w:val="28"/>
+          <w:szCs w:val="28"/>
+        </w:rPr>
+        <w:t>ShopOnline</w:t>
+      </w:r>
+      <w:proofErr w:type="spellEnd"/>
+      <w:r>
+        <w:rPr>
+          <w:sz w:val="28"/>
+          <w:szCs w:val="28"/>
+        </w:rPr>
+        <w:t xml:space="preserve">) for furniture stores aims to provide complete solutions to suppliers as well as customers through the single use of the internet. It allows customers to choose their </w:t>
+      </w:r>
+      <w:proofErr w:type="spellStart"/>
+      <w:r>
+        <w:rPr>
+          <w:sz w:val="28"/>
+          <w:szCs w:val="28"/>
+        </w:rPr>
+        <w:t>favorite</w:t>
+      </w:r>
+      <w:proofErr w:type="spellEnd"/>
+      <w:r>
+        <w:rPr>
+          <w:sz w:val="28"/>
+          <w:szCs w:val="28"/>
+        </w:rPr>
+        <w:t xml:space="preserve"> items as well as featured items and great promotions (Slider). See the positive as well as negative feedback of other customers (Feedback). Together share beauty secrets, know how to buy at the right time (Blogs).</w:t>
       </w:r>
     </w:p>
     <w:p>
@@ -6854,6 +6896,7 @@
           <w:szCs w:val="28"/>
         </w:rPr>
       </w:pPr>
+      <w:commentRangeStart w:id="8"/>
       <w:r>
         <w:rPr>
           <w:i/>
@@ -6861,6 +6904,13 @@
           <w:szCs w:val="28"/>
         </w:rPr>
         <w:t>a. Feedbacks list</w:t>
+      </w:r>
+      <w:commentRangeEnd w:id="8"/>
+      <w:r>
+        <w:rPr>
+          <w:rStyle w:val="CommentReference"/>
+        </w:rPr>
+        <w:commentReference w:id="8"/>
       </w:r>
     </w:p>
     <w:p>
@@ -6900,8 +6950,19 @@
           <w:sz w:val="28"/>
           <w:szCs w:val="28"/>
         </w:rPr>
-        <w:t>Function trigger: /Feedbackcontroller</w:t>
-      </w:r>
+        <w:t>Function trigger: /</w:t>
+      </w:r>
+      <w:proofErr w:type="spellStart"/>
+      <w:r>
+        <w:rPr>
+          <w:i/>
+          <w:color w:val="0000FF"/>
+          <w:sz w:val="28"/>
+          <w:szCs w:val="28"/>
+        </w:rPr>
+        <w:t>Feedbackcontroller</w:t>
+      </w:r>
+      <w:proofErr w:type="spellEnd"/>
     </w:p>
     <w:p>
       <w:pPr>
@@ -7017,7 +7078,7 @@
                     <pic:cNvPicPr/>
                   </pic:nvPicPr>
                   <pic:blipFill>
-                    <a:blip r:embed="rId11" cstate="print">
+                    <a:blip r:embed="rId15" cstate="print">
                       <a:extLst>
                         <a:ext uri="{28A0092B-C50C-407E-A947-70E740481C1C}">
                           <a14:useLocalDpi xmlns:a14="http://schemas.microsoft.com/office/drawing/2010/main" val="0"/>
@@ -7113,6 +7174,7 @@
           <w:szCs w:val="28"/>
         </w:rPr>
       </w:pPr>
+      <w:commentRangeStart w:id="9"/>
       <w:r>
         <w:rPr>
           <w:i/>
@@ -7120,6 +7182,13 @@
           <w:szCs w:val="28"/>
         </w:rPr>
         <w:t>b. Feedback Details</w:t>
+      </w:r>
+      <w:commentRangeEnd w:id="9"/>
+      <w:r>
+        <w:rPr>
+          <w:rStyle w:val="CommentReference"/>
+        </w:rPr>
+        <w:commentReference w:id="9"/>
       </w:r>
     </w:p>
     <w:p>
@@ -7159,7 +7228,27 @@
           <w:sz w:val="28"/>
           <w:szCs w:val="28"/>
         </w:rPr>
-        <w:t>Function trigger: /FeedBackDetail?</w:t>
+        <w:t>Function trigger: /</w:t>
+      </w:r>
+      <w:proofErr w:type="spellStart"/>
+      <w:r>
+        <w:rPr>
+          <w:i/>
+          <w:color w:val="0000FF"/>
+          <w:sz w:val="28"/>
+          <w:szCs w:val="28"/>
+        </w:rPr>
+        <w:t>FeedBackDetail</w:t>
+      </w:r>
+      <w:proofErr w:type="spellEnd"/>
+      <w:r>
+        <w:rPr>
+          <w:i/>
+          <w:color w:val="0000FF"/>
+          <w:sz w:val="28"/>
+          <w:szCs w:val="28"/>
+        </w:rPr>
+        <w:t>?</w:t>
       </w:r>
     </w:p>
     <w:p>
@@ -7272,7 +7361,7 @@
                     <pic:cNvPicPr/>
                   </pic:nvPicPr>
                   <pic:blipFill>
-                    <a:blip r:embed="rId12" cstate="print">
+                    <a:blip r:embed="rId16" cstate="print">
                       <a:extLst>
                         <a:ext uri="{28A0092B-C50C-407E-A947-70E740481C1C}">
                           <a14:useLocalDpi xmlns:a14="http://schemas.microsoft.com/office/drawing/2010/main" val="0"/>
@@ -7368,22 +7457,84 @@
           <w:sz w:val="28"/>
           <w:szCs w:val="28"/>
         </w:rPr>
-        <w:t>Function trigger : HomeController/ListCustomer</w:t>
-      </w:r>
-    </w:p>
-    <w:p>
-      <w:pPr>
-        <w:rPr>
-          <w:sz w:val="28"/>
-          <w:szCs w:val="28"/>
-        </w:rPr>
-      </w:pPr>
-      <w:r>
-        <w:rPr>
-          <w:sz w:val="28"/>
-          <w:szCs w:val="28"/>
-        </w:rPr>
-        <w:t xml:space="preserve">Screen layout : </w:t>
+        <w:t xml:space="preserve">Function </w:t>
+      </w:r>
+      <w:proofErr w:type="gramStart"/>
+      <w:r>
+        <w:rPr>
+          <w:color w:val="0000FF"/>
+          <w:sz w:val="28"/>
+          <w:szCs w:val="28"/>
+        </w:rPr>
+        <w:t>trigger :</w:t>
+      </w:r>
+      <w:proofErr w:type="gramEnd"/>
+      <w:r>
+        <w:rPr>
+          <w:color w:val="0000FF"/>
+          <w:sz w:val="28"/>
+          <w:szCs w:val="28"/>
+        </w:rPr>
+        <w:t xml:space="preserve"> </w:t>
+      </w:r>
+      <w:proofErr w:type="spellStart"/>
+      <w:r>
+        <w:rPr>
+          <w:color w:val="0000FF"/>
+          <w:sz w:val="28"/>
+          <w:szCs w:val="28"/>
+        </w:rPr>
+        <w:t>HomeController</w:t>
+      </w:r>
+      <w:proofErr w:type="spellEnd"/>
+      <w:r>
+        <w:rPr>
+          <w:color w:val="0000FF"/>
+          <w:sz w:val="28"/>
+          <w:szCs w:val="28"/>
+        </w:rPr>
+        <w:t>/</w:t>
+      </w:r>
+      <w:proofErr w:type="spellStart"/>
+      <w:r>
+        <w:rPr>
+          <w:color w:val="0000FF"/>
+          <w:sz w:val="28"/>
+          <w:szCs w:val="28"/>
+        </w:rPr>
+        <w:t>ListCustomer</w:t>
+      </w:r>
+      <w:proofErr w:type="spellEnd"/>
+    </w:p>
+    <w:p>
+      <w:pPr>
+        <w:rPr>
+          <w:sz w:val="28"/>
+          <w:szCs w:val="28"/>
+        </w:rPr>
+      </w:pPr>
+      <w:r>
+        <w:rPr>
+          <w:sz w:val="28"/>
+          <w:szCs w:val="28"/>
+        </w:rPr>
+        <w:t xml:space="preserve">Screen </w:t>
+      </w:r>
+      <w:proofErr w:type="gramStart"/>
+      <w:r>
+        <w:rPr>
+          <w:sz w:val="28"/>
+          <w:szCs w:val="28"/>
+        </w:rPr>
+        <w:t>layout :</w:t>
+      </w:r>
+      <w:proofErr w:type="gramEnd"/>
+      <w:r>
+        <w:rPr>
+          <w:sz w:val="28"/>
+          <w:szCs w:val="28"/>
+        </w:rPr>
+        <w:t xml:space="preserve"> </w:t>
       </w:r>
       <w:r>
         <w:rPr>
@@ -7408,7 +7559,7 @@
                     <pic:cNvPicPr/>
                   </pic:nvPicPr>
                   <pic:blipFill>
-                    <a:blip r:embed="rId13" cstate="print">
+                    <a:blip r:embed="rId17" cstate="print">
                       <a:extLst>
                         <a:ext uri="{28A0092B-C50C-407E-A947-70E740481C1C}">
                           <a14:useLocalDpi xmlns:a14="http://schemas.microsoft.com/office/drawing/2010/main" val="0"/>
@@ -7458,7 +7609,25 @@
           <w:sz w:val="28"/>
           <w:szCs w:val="28"/>
         </w:rPr>
-        <w:t xml:space="preserve">Function detail : </w:t>
+        <w:t xml:space="preserve">Function </w:t>
+      </w:r>
+      <w:proofErr w:type="gramStart"/>
+      <w:r>
+        <w:rPr>
+          <w:color w:val="0000FF"/>
+          <w:sz w:val="28"/>
+          <w:szCs w:val="28"/>
+        </w:rPr>
+        <w:t>detail :</w:t>
+      </w:r>
+      <w:proofErr w:type="gramEnd"/>
+      <w:r>
+        <w:rPr>
+          <w:color w:val="0000FF"/>
+          <w:sz w:val="28"/>
+          <w:szCs w:val="28"/>
+        </w:rPr>
+        <w:t xml:space="preserve"> </w:t>
       </w:r>
     </w:p>
     <w:p>
@@ -7480,7 +7649,25 @@
           <w:sz w:val="28"/>
           <w:szCs w:val="28"/>
         </w:rPr>
-        <w:t>Show the list of customers / contacts paginatedly (include contacts' id, full name, gender, email, mobile, status):</w:t>
+        <w:t xml:space="preserve">Show the list of customers / contacts </w:t>
+      </w:r>
+      <w:proofErr w:type="spellStart"/>
+      <w:r>
+        <w:rPr>
+          <w:color w:val="0000FF"/>
+          <w:sz w:val="28"/>
+          <w:szCs w:val="28"/>
+        </w:rPr>
+        <w:t>paginatedly</w:t>
+      </w:r>
+      <w:proofErr w:type="spellEnd"/>
+      <w:r>
+        <w:rPr>
+          <w:color w:val="0000FF"/>
+          <w:sz w:val="28"/>
+          <w:szCs w:val="28"/>
+        </w:rPr>
+        <w:t xml:space="preserve"> (include contacts' id, full name, gender, email, mobile, status):</w:t>
       </w:r>
     </w:p>
     <w:p>
@@ -7642,7 +7829,7 @@
                     <pic:cNvPicPr/>
                   </pic:nvPicPr>
                   <pic:blipFill>
-                    <a:blip r:embed="rId14" cstate="print">
+                    <a:blip r:embed="rId18" cstate="print">
                       <a:extLst>
                         <a:ext uri="{28A0092B-C50C-407E-A947-70E740481C1C}">
                           <a14:useLocalDpi xmlns:a14="http://schemas.microsoft.com/office/drawing/2010/main" val="0"/>
@@ -7844,7 +8031,7 @@
                     <pic:cNvPicPr/>
                   </pic:nvPicPr>
                   <pic:blipFill>
-                    <a:blip r:embed="rId15" cstate="print">
+                    <a:blip r:embed="rId19" cstate="print">
                       <a:extLst>
                         <a:ext uri="{28A0092B-C50C-407E-A947-70E740481C1C}">
                           <a14:useLocalDpi xmlns:a14="http://schemas.microsoft.com/office/drawing/2010/main" val="0"/>
@@ -7921,7 +8108,7 @@
         </w:rPr>
         <w:t xml:space="preserve">f. </w:t>
       </w:r>
-      <w:commentRangeStart w:id="8"/>
+      <w:commentRangeStart w:id="10"/>
       <w:r>
         <w:rPr>
           <w:sz w:val="28"/>
@@ -7929,30 +8116,76 @@
         </w:rPr>
         <w:t>Sliders List</w:t>
       </w:r>
-      <w:commentRangeEnd w:id="8"/>
+      <w:commentRangeEnd w:id="10"/>
       <w:r>
         <w:rPr>
           <w:rStyle w:val="CommentReference"/>
         </w:rPr>
-        <w:commentReference w:id="8"/>
-      </w:r>
-    </w:p>
-    <w:p>
-      <w:pPr>
-        <w:rPr>
-          <w:color w:val="0000FF"/>
-          <w:sz w:val="28"/>
-          <w:szCs w:val="28"/>
-        </w:rPr>
-      </w:pPr>
-      <w:r>
-        <w:rPr>
-          <w:color w:val="0000FF"/>
-          <w:sz w:val="28"/>
-          <w:szCs w:val="28"/>
-        </w:rPr>
-        <w:t>Function trigger : HomeController/listslide</w:t>
-      </w:r>
+        <w:commentReference w:id="10"/>
+      </w:r>
+    </w:p>
+    <w:p>
+      <w:pPr>
+        <w:rPr>
+          <w:color w:val="0000FF"/>
+          <w:sz w:val="28"/>
+          <w:szCs w:val="28"/>
+        </w:rPr>
+      </w:pPr>
+      <w:r>
+        <w:rPr>
+          <w:color w:val="0000FF"/>
+          <w:sz w:val="28"/>
+          <w:szCs w:val="28"/>
+        </w:rPr>
+        <w:t xml:space="preserve">Function </w:t>
+      </w:r>
+      <w:proofErr w:type="gramStart"/>
+      <w:r>
+        <w:rPr>
+          <w:color w:val="0000FF"/>
+          <w:sz w:val="28"/>
+          <w:szCs w:val="28"/>
+        </w:rPr>
+        <w:t>trigger :</w:t>
+      </w:r>
+      <w:proofErr w:type="gramEnd"/>
+      <w:r>
+        <w:rPr>
+          <w:color w:val="0000FF"/>
+          <w:sz w:val="28"/>
+          <w:szCs w:val="28"/>
+        </w:rPr>
+        <w:t xml:space="preserve"> </w:t>
+      </w:r>
+      <w:proofErr w:type="spellStart"/>
+      <w:r>
+        <w:rPr>
+          <w:color w:val="0000FF"/>
+          <w:sz w:val="28"/>
+          <w:szCs w:val="28"/>
+        </w:rPr>
+        <w:t>HomeController</w:t>
+      </w:r>
+      <w:proofErr w:type="spellEnd"/>
+      <w:r>
+        <w:rPr>
+          <w:color w:val="0000FF"/>
+          <w:sz w:val="28"/>
+          <w:szCs w:val="28"/>
+        </w:rPr>
+        <w:t>/</w:t>
+      </w:r>
+      <w:proofErr w:type="spellStart"/>
+      <w:r>
+        <w:rPr>
+          <w:color w:val="0000FF"/>
+          <w:sz w:val="28"/>
+          <w:szCs w:val="28"/>
+        </w:rPr>
+        <w:t>listslide</w:t>
+      </w:r>
+      <w:proofErr w:type="spellEnd"/>
     </w:p>
     <w:p>
       <w:pPr>
@@ -7986,7 +8219,25 @@
           <w:sz w:val="28"/>
           <w:szCs w:val="28"/>
         </w:rPr>
-        <w:t xml:space="preserve">Screen layout : </w:t>
+        <w:t xml:space="preserve">Screen </w:t>
+      </w:r>
+      <w:proofErr w:type="gramStart"/>
+      <w:r>
+        <w:rPr>
+          <w:color w:val="0000FF"/>
+          <w:sz w:val="28"/>
+          <w:szCs w:val="28"/>
+        </w:rPr>
+        <w:t>layout :</w:t>
+      </w:r>
+      <w:proofErr w:type="gramEnd"/>
+      <w:r>
+        <w:rPr>
+          <w:color w:val="0000FF"/>
+          <w:sz w:val="28"/>
+          <w:szCs w:val="28"/>
+        </w:rPr>
+        <w:t xml:space="preserve"> </w:t>
       </w:r>
     </w:p>
     <w:p>
@@ -8028,7 +8279,7 @@
                     <pic:cNvPicPr/>
                   </pic:nvPicPr>
                   <pic:blipFill>
-                    <a:blip r:embed="rId18" cstate="print">
+                    <a:blip r:embed="rId20" cstate="print">
                       <a:extLst>
                         <a:ext uri="{28A0092B-C50C-407E-A947-70E740481C1C}">
                           <a14:useLocalDpi xmlns:a14="http://schemas.microsoft.com/office/drawing/2010/main" val="0"/>
@@ -8071,7 +8322,25 @@
           <w:sz w:val="28"/>
           <w:szCs w:val="28"/>
         </w:rPr>
-        <w:t xml:space="preserve">Function detail : </w:t>
+        <w:t xml:space="preserve">Function </w:t>
+      </w:r>
+      <w:proofErr w:type="gramStart"/>
+      <w:r>
+        <w:rPr>
+          <w:color w:val="0000FF"/>
+          <w:sz w:val="28"/>
+          <w:szCs w:val="28"/>
+        </w:rPr>
+        <w:t>detail :</w:t>
+      </w:r>
+      <w:proofErr w:type="gramEnd"/>
+      <w:r>
+        <w:rPr>
+          <w:color w:val="0000FF"/>
+          <w:sz w:val="28"/>
+          <w:szCs w:val="28"/>
+        </w:rPr>
+        <w:t xml:space="preserve"> </w:t>
       </w:r>
       <w:r>
         <w:rPr>
@@ -8108,7 +8377,7 @@
         </w:rPr>
         <w:t xml:space="preserve">g. </w:t>
       </w:r>
-      <w:commentRangeStart w:id="9"/>
+      <w:commentRangeStart w:id="11"/>
       <w:r>
         <w:rPr>
           <w:sz w:val="28"/>
@@ -8116,30 +8385,76 @@
         </w:rPr>
         <w:t>Products List</w:t>
       </w:r>
-      <w:commentRangeEnd w:id="9"/>
+      <w:commentRangeEnd w:id="11"/>
       <w:r>
         <w:rPr>
           <w:rStyle w:val="CommentReference"/>
         </w:rPr>
-        <w:commentReference w:id="9"/>
-      </w:r>
-    </w:p>
-    <w:p>
-      <w:pPr>
-        <w:rPr>
-          <w:color w:val="0000FF"/>
-          <w:sz w:val="28"/>
-          <w:szCs w:val="28"/>
-        </w:rPr>
-      </w:pPr>
-      <w:r>
-        <w:rPr>
-          <w:color w:val="0000FF"/>
-          <w:sz w:val="28"/>
-          <w:szCs w:val="28"/>
-        </w:rPr>
-        <w:t>Function trigger : HomeController/listproduct</w:t>
-      </w:r>
+        <w:commentReference w:id="11"/>
+      </w:r>
+    </w:p>
+    <w:p>
+      <w:pPr>
+        <w:rPr>
+          <w:color w:val="0000FF"/>
+          <w:sz w:val="28"/>
+          <w:szCs w:val="28"/>
+        </w:rPr>
+      </w:pPr>
+      <w:r>
+        <w:rPr>
+          <w:color w:val="0000FF"/>
+          <w:sz w:val="28"/>
+          <w:szCs w:val="28"/>
+        </w:rPr>
+        <w:t xml:space="preserve">Function </w:t>
+      </w:r>
+      <w:proofErr w:type="gramStart"/>
+      <w:r>
+        <w:rPr>
+          <w:color w:val="0000FF"/>
+          <w:sz w:val="28"/>
+          <w:szCs w:val="28"/>
+        </w:rPr>
+        <w:t>trigger :</w:t>
+      </w:r>
+      <w:proofErr w:type="gramEnd"/>
+      <w:r>
+        <w:rPr>
+          <w:color w:val="0000FF"/>
+          <w:sz w:val="28"/>
+          <w:szCs w:val="28"/>
+        </w:rPr>
+        <w:t xml:space="preserve"> </w:t>
+      </w:r>
+      <w:proofErr w:type="spellStart"/>
+      <w:r>
+        <w:rPr>
+          <w:color w:val="0000FF"/>
+          <w:sz w:val="28"/>
+          <w:szCs w:val="28"/>
+        </w:rPr>
+        <w:t>HomeController</w:t>
+      </w:r>
+      <w:proofErr w:type="spellEnd"/>
+      <w:r>
+        <w:rPr>
+          <w:color w:val="0000FF"/>
+          <w:sz w:val="28"/>
+          <w:szCs w:val="28"/>
+        </w:rPr>
+        <w:t>/</w:t>
+      </w:r>
+      <w:proofErr w:type="spellStart"/>
+      <w:r>
+        <w:rPr>
+          <w:color w:val="0000FF"/>
+          <w:sz w:val="28"/>
+          <w:szCs w:val="28"/>
+        </w:rPr>
+        <w:t>listproduct</w:t>
+      </w:r>
+      <w:proofErr w:type="spellEnd"/>
     </w:p>
     <w:p>
       <w:pPr>
@@ -8182,7 +8497,25 @@
           <w:sz w:val="28"/>
           <w:szCs w:val="28"/>
         </w:rPr>
-        <w:t xml:space="preserve">Screen layout : </w:t>
+        <w:t xml:space="preserve">Screen </w:t>
+      </w:r>
+      <w:proofErr w:type="gramStart"/>
+      <w:r>
+        <w:rPr>
+          <w:color w:val="0000FF"/>
+          <w:sz w:val="28"/>
+          <w:szCs w:val="28"/>
+        </w:rPr>
+        <w:t>layout :</w:t>
+      </w:r>
+      <w:proofErr w:type="gramEnd"/>
+      <w:r>
+        <w:rPr>
+          <w:color w:val="0000FF"/>
+          <w:sz w:val="28"/>
+          <w:szCs w:val="28"/>
+        </w:rPr>
+        <w:t xml:space="preserve"> </w:t>
       </w:r>
     </w:p>
     <w:p>
@@ -8240,7 +8573,7 @@
                     <pic:cNvPicPr/>
                   </pic:nvPicPr>
                   <pic:blipFill>
-                    <a:blip r:embed="rId19" cstate="print">
+                    <a:blip r:embed="rId21" cstate="print">
                       <a:extLst>
                         <a:ext uri="{28A0092B-C50C-407E-A947-70E740481C1C}">
                           <a14:useLocalDpi xmlns:a14="http://schemas.microsoft.com/office/drawing/2010/main" val="0"/>
@@ -8281,7 +8614,25 @@
           <w:sz w:val="28"/>
           <w:szCs w:val="28"/>
         </w:rPr>
-        <w:t xml:space="preserve">Function detail : </w:t>
+        <w:t xml:space="preserve">Function </w:t>
+      </w:r>
+      <w:proofErr w:type="gramStart"/>
+      <w:r>
+        <w:rPr>
+          <w:color w:val="0000FF"/>
+          <w:sz w:val="28"/>
+          <w:szCs w:val="28"/>
+        </w:rPr>
+        <w:t>detail :</w:t>
+      </w:r>
+      <w:proofErr w:type="gramEnd"/>
+      <w:r>
+        <w:rPr>
+          <w:color w:val="0000FF"/>
+          <w:sz w:val="28"/>
+          <w:szCs w:val="28"/>
+        </w:rPr>
+        <w:t xml:space="preserve"> </w:t>
       </w:r>
     </w:p>
     <w:p>
@@ -8302,7 +8653,25 @@
           <w:sz w:val="28"/>
           <w:szCs w:val="28"/>
         </w:rPr>
-        <w:t>This is a pop-up screen which allows the user to edit his/her profile information, including the registered ones &amp; the avatar image. Please note that s/he is not allowed to change the emailDetails page</w:t>
+        <w:t xml:space="preserve">This is a pop-up screen which allows the user to edit his/her profile information, including the registered ones &amp; the avatar image. Please note that s/he is not allowed to change the </w:t>
+      </w:r>
+      <w:proofErr w:type="spellStart"/>
+      <w:r>
+        <w:rPr>
+          <w:color w:val="0000FF"/>
+          <w:sz w:val="28"/>
+          <w:szCs w:val="28"/>
+        </w:rPr>
+        <w:t>emailDetails</w:t>
+      </w:r>
+      <w:proofErr w:type="spellEnd"/>
+      <w:r>
+        <w:rPr>
+          <w:color w:val="0000FF"/>
+          <w:sz w:val="28"/>
+          <w:szCs w:val="28"/>
+        </w:rPr>
+        <w:t xml:space="preserve"> page</w:t>
       </w:r>
     </w:p>
     <w:p>
@@ -8334,8 +8703,54 @@
           <w:sz w:val="28"/>
           <w:szCs w:val="28"/>
         </w:rPr>
-        <w:t>Function trigger : HomeController/orderlist</w:t>
-      </w:r>
+        <w:t xml:space="preserve">Function </w:t>
+      </w:r>
+      <w:proofErr w:type="gramStart"/>
+      <w:r>
+        <w:rPr>
+          <w:color w:val="0000FF"/>
+          <w:sz w:val="28"/>
+          <w:szCs w:val="28"/>
+        </w:rPr>
+        <w:t>trigger :</w:t>
+      </w:r>
+      <w:proofErr w:type="gramEnd"/>
+      <w:r>
+        <w:rPr>
+          <w:color w:val="0000FF"/>
+          <w:sz w:val="28"/>
+          <w:szCs w:val="28"/>
+        </w:rPr>
+        <w:t xml:space="preserve"> </w:t>
+      </w:r>
+      <w:proofErr w:type="spellStart"/>
+      <w:r>
+        <w:rPr>
+          <w:color w:val="0000FF"/>
+          <w:sz w:val="28"/>
+          <w:szCs w:val="28"/>
+        </w:rPr>
+        <w:t>HomeController</w:t>
+      </w:r>
+      <w:proofErr w:type="spellEnd"/>
+      <w:r>
+        <w:rPr>
+          <w:color w:val="0000FF"/>
+          <w:sz w:val="28"/>
+          <w:szCs w:val="28"/>
+        </w:rPr>
+        <w:t>/</w:t>
+      </w:r>
+      <w:proofErr w:type="spellStart"/>
+      <w:r>
+        <w:rPr>
+          <w:color w:val="0000FF"/>
+          <w:sz w:val="28"/>
+          <w:szCs w:val="28"/>
+        </w:rPr>
+        <w:t>orderlist</w:t>
+      </w:r>
+      <w:proofErr w:type="spellEnd"/>
     </w:p>
     <w:p>
       <w:pPr>
@@ -8378,7 +8793,25 @@
           <w:sz w:val="28"/>
           <w:szCs w:val="28"/>
         </w:rPr>
-        <w:t xml:space="preserve">Screen layout : </w:t>
+        <w:t xml:space="preserve">Screen </w:t>
+      </w:r>
+      <w:proofErr w:type="gramStart"/>
+      <w:r>
+        <w:rPr>
+          <w:color w:val="0000FF"/>
+          <w:sz w:val="28"/>
+          <w:szCs w:val="28"/>
+        </w:rPr>
+        <w:t>layout :</w:t>
+      </w:r>
+      <w:proofErr w:type="gramEnd"/>
+      <w:r>
+        <w:rPr>
+          <w:color w:val="0000FF"/>
+          <w:sz w:val="28"/>
+          <w:szCs w:val="28"/>
+        </w:rPr>
+        <w:t xml:space="preserve"> </w:t>
       </w:r>
     </w:p>
     <w:p>
@@ -8412,7 +8845,7 @@
                     <pic:cNvPicPr/>
                   </pic:nvPicPr>
                   <pic:blipFill>
-                    <a:blip r:embed="rId20" cstate="print">
+                    <a:blip r:embed="rId22" cstate="print">
                       <a:extLst>
                         <a:ext uri="{28A0092B-C50C-407E-A947-70E740481C1C}">
                           <a14:useLocalDpi xmlns:a14="http://schemas.microsoft.com/office/drawing/2010/main" val="0"/>
@@ -8463,7 +8896,25 @@
           <w:sz w:val="28"/>
           <w:szCs w:val="28"/>
         </w:rPr>
-        <w:t xml:space="preserve">Function detail : </w:t>
+        <w:t xml:space="preserve">Function </w:t>
+      </w:r>
+      <w:proofErr w:type="gramStart"/>
+      <w:r>
+        <w:rPr>
+          <w:color w:val="0000FF"/>
+          <w:sz w:val="28"/>
+          <w:szCs w:val="28"/>
+        </w:rPr>
+        <w:t>detail :</w:t>
+      </w:r>
+      <w:proofErr w:type="gramEnd"/>
+      <w:r>
+        <w:rPr>
+          <w:color w:val="0000FF"/>
+          <w:sz w:val="28"/>
+          <w:szCs w:val="28"/>
+        </w:rPr>
+        <w:t xml:space="preserve"> </w:t>
       </w:r>
     </w:p>
     <w:p>
@@ -8485,8 +8936,18 @@
           <w:sz w:val="28"/>
           <w:szCs w:val="28"/>
         </w:rPr>
-        <w:t>Show the list of orders paginatedly</w:t>
-      </w:r>
+        <w:t xml:space="preserve">Show the list of orders </w:t>
+      </w:r>
+      <w:proofErr w:type="spellStart"/>
+      <w:r>
+        <w:rPr>
+          <w:color w:val="0000FF"/>
+          <w:sz w:val="28"/>
+          <w:szCs w:val="28"/>
+        </w:rPr>
+        <w:t>paginatedly</w:t>
+      </w:r>
+      <w:proofErr w:type="spellEnd"/>
     </w:p>
     <w:p>
       <w:pPr>
@@ -8507,7 +8968,25 @@
           <w:sz w:val="28"/>
           <w:szCs w:val="28"/>
         </w:rPr>
-        <w:t>Each order include below information: id, ordered date, customer name, product (first product name &amp; number of other products if any), total cost, status;</w:t>
+        <w:t xml:space="preserve">Each order </w:t>
+      </w:r>
+      <w:proofErr w:type="gramStart"/>
+      <w:r>
+        <w:rPr>
+          <w:color w:val="0000FF"/>
+          <w:sz w:val="28"/>
+          <w:szCs w:val="28"/>
+        </w:rPr>
+        <w:t>include</w:t>
+      </w:r>
+      <w:proofErr w:type="gramEnd"/>
+      <w:r>
+        <w:rPr>
+          <w:color w:val="0000FF"/>
+          <w:sz w:val="28"/>
+          <w:szCs w:val="28"/>
+        </w:rPr>
+        <w:t xml:space="preserve"> below information: id, ordered date, customer name, product (first product name &amp; number of other products if any), total cost, status;</w:t>
       </w:r>
     </w:p>
     <w:p>
@@ -8568,12 +9047,21 @@
           <w:szCs w:val="28"/>
         </w:rPr>
       </w:pPr>
-      <w:r>
-        <w:rPr>
-          <w:sz w:val="28"/>
-          <w:szCs w:val="28"/>
-        </w:rPr>
-        <w:t>i.</w:t>
+      <w:proofErr w:type="spellStart"/>
+      <w:r>
+        <w:rPr>
+          <w:sz w:val="28"/>
+          <w:szCs w:val="28"/>
+        </w:rPr>
+        <w:t>i</w:t>
+      </w:r>
+      <w:proofErr w:type="spellEnd"/>
+      <w:r>
+        <w:rPr>
+          <w:sz w:val="28"/>
+          <w:szCs w:val="28"/>
+        </w:rPr>
+        <w:t>.</w:t>
       </w:r>
       <w:r>
         <w:rPr>
@@ -8605,8 +9093,72 @@
           <w:sz w:val="28"/>
           <w:szCs w:val="28"/>
         </w:rPr>
-        <w:t>Function trigger : HomeController/ListCustomer/ProfileUserController</w:t>
-      </w:r>
+        <w:t xml:space="preserve">Function </w:t>
+      </w:r>
+      <w:proofErr w:type="gramStart"/>
+      <w:r>
+        <w:rPr>
+          <w:color w:val="0000FF"/>
+          <w:sz w:val="28"/>
+          <w:szCs w:val="28"/>
+        </w:rPr>
+        <w:t>trigger :</w:t>
+      </w:r>
+      <w:proofErr w:type="gramEnd"/>
+      <w:r>
+        <w:rPr>
+          <w:color w:val="0000FF"/>
+          <w:sz w:val="28"/>
+          <w:szCs w:val="28"/>
+        </w:rPr>
+        <w:t xml:space="preserve"> </w:t>
+      </w:r>
+      <w:proofErr w:type="spellStart"/>
+      <w:r>
+        <w:rPr>
+          <w:color w:val="0000FF"/>
+          <w:sz w:val="28"/>
+          <w:szCs w:val="28"/>
+        </w:rPr>
+        <w:t>HomeController</w:t>
+      </w:r>
+      <w:proofErr w:type="spellEnd"/>
+      <w:r>
+        <w:rPr>
+          <w:color w:val="0000FF"/>
+          <w:sz w:val="28"/>
+          <w:szCs w:val="28"/>
+        </w:rPr>
+        <w:t>/</w:t>
+      </w:r>
+      <w:proofErr w:type="spellStart"/>
+      <w:r>
+        <w:rPr>
+          <w:color w:val="0000FF"/>
+          <w:sz w:val="28"/>
+          <w:szCs w:val="28"/>
+        </w:rPr>
+        <w:t>ListCustomer</w:t>
+      </w:r>
+      <w:proofErr w:type="spellEnd"/>
+      <w:r>
+        <w:rPr>
+          <w:color w:val="0000FF"/>
+          <w:sz w:val="28"/>
+          <w:szCs w:val="28"/>
+        </w:rPr>
+        <w:t>/</w:t>
+      </w:r>
+      <w:proofErr w:type="spellStart"/>
+      <w:r>
+        <w:rPr>
+          <w:color w:val="0000FF"/>
+          <w:sz w:val="28"/>
+          <w:szCs w:val="28"/>
+        </w:rPr>
+        <w:t>ProfileUserController</w:t>
+      </w:r>
+      <w:proofErr w:type="spellEnd"/>
     </w:p>
     <w:p>
       <w:pPr>
@@ -8649,7 +9201,25 @@
           <w:sz w:val="28"/>
           <w:szCs w:val="28"/>
         </w:rPr>
-        <w:t xml:space="preserve">Screen layout : </w:t>
+        <w:t xml:space="preserve">Screen </w:t>
+      </w:r>
+      <w:proofErr w:type="gramStart"/>
+      <w:r>
+        <w:rPr>
+          <w:color w:val="0000FF"/>
+          <w:sz w:val="28"/>
+          <w:szCs w:val="28"/>
+        </w:rPr>
+        <w:t>layout :</w:t>
+      </w:r>
+      <w:proofErr w:type="gramEnd"/>
+      <w:r>
+        <w:rPr>
+          <w:color w:val="0000FF"/>
+          <w:sz w:val="28"/>
+          <w:szCs w:val="28"/>
+        </w:rPr>
+        <w:t xml:space="preserve"> </w:t>
       </w:r>
     </w:p>
     <w:p>
@@ -8699,7 +9269,7 @@
                     <pic:cNvPicPr/>
                   </pic:nvPicPr>
                   <pic:blipFill>
-                    <a:blip r:embed="rId21" cstate="print">
+                    <a:blip r:embed="rId23" cstate="print">
                       <a:extLst>
                         <a:ext uri="{28A0092B-C50C-407E-A947-70E740481C1C}">
                           <a14:useLocalDpi xmlns:a14="http://schemas.microsoft.com/office/drawing/2010/main" val="0"/>
@@ -8749,7 +9319,25 @@
           <w:sz w:val="28"/>
           <w:szCs w:val="28"/>
         </w:rPr>
-        <w:t xml:space="preserve">Function detail : </w:t>
+        <w:t xml:space="preserve">Function </w:t>
+      </w:r>
+      <w:proofErr w:type="gramStart"/>
+      <w:r>
+        <w:rPr>
+          <w:color w:val="0000FF"/>
+          <w:sz w:val="28"/>
+          <w:szCs w:val="28"/>
+        </w:rPr>
+        <w:t>detail :</w:t>
+      </w:r>
+      <w:proofErr w:type="gramEnd"/>
+      <w:r>
+        <w:rPr>
+          <w:color w:val="0000FF"/>
+          <w:sz w:val="28"/>
+          <w:szCs w:val="28"/>
+        </w:rPr>
+        <w:t xml:space="preserve"> </w:t>
       </w:r>
     </w:p>
     <w:p>
@@ -8770,7 +9358,25 @@
           <w:sz w:val="28"/>
           <w:szCs w:val="28"/>
         </w:rPr>
-        <w:t>Show detailed customer/contact information (full name, gender, email, mobile, address, status), from that allow the user to input, view or edit them (excep for the status which is generated automatically - contact, potential or customer)</w:t>
+        <w:t>Show detailed customer/contact information (full name, gender, email, mobile, address, status), from that allow the user to input, view or edit them (</w:t>
+      </w:r>
+      <w:proofErr w:type="spellStart"/>
+      <w:r>
+        <w:rPr>
+          <w:color w:val="0000FF"/>
+          <w:sz w:val="28"/>
+          <w:szCs w:val="28"/>
+        </w:rPr>
+        <w:t>excep</w:t>
+      </w:r>
+      <w:proofErr w:type="spellEnd"/>
+      <w:r>
+        <w:rPr>
+          <w:color w:val="0000FF"/>
+          <w:sz w:val="28"/>
+          <w:szCs w:val="28"/>
+        </w:rPr>
+        <w:t xml:space="preserve"> for the status which is generated automatically - contact, potential or customer)</w:t>
       </w:r>
     </w:p>
     <w:p>
@@ -8802,8 +9408,72 @@
           <w:sz w:val="28"/>
           <w:szCs w:val="28"/>
         </w:rPr>
-        <w:t>Function trigger : HomeController/listProduct/DetailProductcontroller</w:t>
-      </w:r>
+        <w:t xml:space="preserve">Function </w:t>
+      </w:r>
+      <w:proofErr w:type="gramStart"/>
+      <w:r>
+        <w:rPr>
+          <w:color w:val="0000FF"/>
+          <w:sz w:val="28"/>
+          <w:szCs w:val="28"/>
+        </w:rPr>
+        <w:t>trigger :</w:t>
+      </w:r>
+      <w:proofErr w:type="gramEnd"/>
+      <w:r>
+        <w:rPr>
+          <w:color w:val="0000FF"/>
+          <w:sz w:val="28"/>
+          <w:szCs w:val="28"/>
+        </w:rPr>
+        <w:t xml:space="preserve"> </w:t>
+      </w:r>
+      <w:proofErr w:type="spellStart"/>
+      <w:r>
+        <w:rPr>
+          <w:color w:val="0000FF"/>
+          <w:sz w:val="28"/>
+          <w:szCs w:val="28"/>
+        </w:rPr>
+        <w:t>HomeController</w:t>
+      </w:r>
+      <w:proofErr w:type="spellEnd"/>
+      <w:r>
+        <w:rPr>
+          <w:color w:val="0000FF"/>
+          <w:sz w:val="28"/>
+          <w:szCs w:val="28"/>
+        </w:rPr>
+        <w:t>/</w:t>
+      </w:r>
+      <w:proofErr w:type="spellStart"/>
+      <w:r>
+        <w:rPr>
+          <w:color w:val="0000FF"/>
+          <w:sz w:val="28"/>
+          <w:szCs w:val="28"/>
+        </w:rPr>
+        <w:t>listProduct</w:t>
+      </w:r>
+      <w:proofErr w:type="spellEnd"/>
+      <w:r>
+        <w:rPr>
+          <w:color w:val="0000FF"/>
+          <w:sz w:val="28"/>
+          <w:szCs w:val="28"/>
+        </w:rPr>
+        <w:t>/</w:t>
+      </w:r>
+      <w:proofErr w:type="spellStart"/>
+      <w:r>
+        <w:rPr>
+          <w:color w:val="0000FF"/>
+          <w:sz w:val="28"/>
+          <w:szCs w:val="28"/>
+        </w:rPr>
+        <w:t>DetailProductcontroller</w:t>
+      </w:r>
+      <w:proofErr w:type="spellEnd"/>
     </w:p>
     <w:p>
       <w:pPr>
@@ -8846,7 +9516,25 @@
           <w:sz w:val="28"/>
           <w:szCs w:val="28"/>
         </w:rPr>
-        <w:t xml:space="preserve">Screen layout : </w:t>
+        <w:t xml:space="preserve">Screen </w:t>
+      </w:r>
+      <w:proofErr w:type="gramStart"/>
+      <w:r>
+        <w:rPr>
+          <w:color w:val="0000FF"/>
+          <w:sz w:val="28"/>
+          <w:szCs w:val="28"/>
+        </w:rPr>
+        <w:t>layout :</w:t>
+      </w:r>
+      <w:proofErr w:type="gramEnd"/>
+      <w:r>
+        <w:rPr>
+          <w:color w:val="0000FF"/>
+          <w:sz w:val="28"/>
+          <w:szCs w:val="28"/>
+        </w:rPr>
+        <w:t xml:space="preserve"> </w:t>
       </w:r>
     </w:p>
     <w:p>
@@ -8882,7 +9570,7 @@
                     <pic:cNvPicPr/>
                   </pic:nvPicPr>
                   <pic:blipFill>
-                    <a:blip r:embed="rId22" cstate="print">
+                    <a:blip r:embed="rId24" cstate="print">
                       <a:extLst>
                         <a:ext uri="{28A0092B-C50C-407E-A947-70E740481C1C}">
                           <a14:useLocalDpi xmlns:a14="http://schemas.microsoft.com/office/drawing/2010/main" val="0"/>
@@ -8923,7 +9611,25 @@
           <w:sz w:val="28"/>
           <w:szCs w:val="28"/>
         </w:rPr>
-        <w:t xml:space="preserve">Function detail : </w:t>
+        <w:t xml:space="preserve">Function </w:t>
+      </w:r>
+      <w:proofErr w:type="gramStart"/>
+      <w:r>
+        <w:rPr>
+          <w:color w:val="0000FF"/>
+          <w:sz w:val="28"/>
+          <w:szCs w:val="28"/>
+        </w:rPr>
+        <w:t>detail :</w:t>
+      </w:r>
+      <w:proofErr w:type="gramEnd"/>
+      <w:r>
+        <w:rPr>
+          <w:color w:val="0000FF"/>
+          <w:sz w:val="28"/>
+          <w:szCs w:val="28"/>
+        </w:rPr>
+        <w:t xml:space="preserve"> </w:t>
       </w:r>
     </w:p>
     <w:p>
@@ -8951,11 +9657,11 @@
       <w:pPr>
         <w:pStyle w:val="Heading2"/>
       </w:pPr>
-      <w:bookmarkStart w:id="10" w:name="_Toc106050261"/>
+      <w:bookmarkStart w:id="12" w:name="_Toc106050261"/>
       <w:r>
         <w:t>2. Public</w:t>
       </w:r>
-      <w:bookmarkEnd w:id="10"/>
+      <w:bookmarkEnd w:id="12"/>
       <w:r>
         <w:t xml:space="preserve"> </w:t>
       </w:r>
@@ -8967,7 +9673,7 @@
           <w:szCs w:val="28"/>
         </w:rPr>
       </w:pPr>
-      <w:commentRangeStart w:id="11"/>
+      <w:commentRangeStart w:id="13"/>
       <w:r>
         <w:rPr>
           <w:i/>
@@ -8983,12 +9689,12 @@
         </w:rPr>
         <w:t xml:space="preserve"> </w:t>
       </w:r>
-      <w:commentRangeEnd w:id="11"/>
+      <w:commentRangeEnd w:id="13"/>
       <w:r>
         <w:rPr>
           <w:rStyle w:val="CommentReference"/>
         </w:rPr>
-        <w:commentReference w:id="11"/>
+        <w:commentReference w:id="13"/>
       </w:r>
     </w:p>
     <w:p>
@@ -9028,8 +9734,19 @@
           <w:sz w:val="28"/>
           <w:szCs w:val="28"/>
         </w:rPr>
-        <w:t>Function trigger: /HomeController</w:t>
-      </w:r>
+        <w:t>Function trigger: /</w:t>
+      </w:r>
+      <w:proofErr w:type="spellStart"/>
+      <w:r>
+        <w:rPr>
+          <w:i/>
+          <w:color w:val="0000FF"/>
+          <w:sz w:val="28"/>
+          <w:szCs w:val="28"/>
+        </w:rPr>
+        <w:t>HomeController</w:t>
+      </w:r>
+      <w:proofErr w:type="spellEnd"/>
     </w:p>
     <w:p>
       <w:pPr>
@@ -9143,7 +9860,7 @@
                     <pic:cNvPicPr/>
                   </pic:nvPicPr>
                   <pic:blipFill>
-                    <a:blip r:embed="rId23" cstate="print">
+                    <a:blip r:embed="rId25" cstate="print">
                       <a:extLst>
                         <a:ext uri="{28A0092B-C50C-407E-A947-70E740481C1C}">
                           <a14:useLocalDpi xmlns:a14="http://schemas.microsoft.com/office/drawing/2010/main" val="0"/>
@@ -9185,7 +9902,25 @@
           <w:szCs w:val="28"/>
         </w:rPr>
         <w:lastRenderedPageBreak/>
-        <w:t xml:space="preserve">Function detail : </w:t>
+        <w:t xml:space="preserve">Function </w:t>
+      </w:r>
+      <w:proofErr w:type="gramStart"/>
+      <w:r>
+        <w:rPr>
+          <w:color w:val="0000FF"/>
+          <w:sz w:val="28"/>
+          <w:szCs w:val="28"/>
+        </w:rPr>
+        <w:t>detail :</w:t>
+      </w:r>
+      <w:proofErr w:type="gramEnd"/>
+      <w:r>
+        <w:rPr>
+          <w:color w:val="0000FF"/>
+          <w:sz w:val="28"/>
+          <w:szCs w:val="28"/>
+        </w:rPr>
+        <w:t xml:space="preserve"> </w:t>
       </w:r>
     </w:p>
     <w:p>
@@ -9248,7 +9983,6 @@
           <w:szCs w:val="28"/>
         </w:rPr>
       </w:pPr>
-      <w:commentRangeStart w:id="12"/>
       <w:r>
         <w:rPr>
           <w:i/>
@@ -9257,7 +9991,7 @@
         </w:rPr>
         <w:t xml:space="preserve">b. </w:t>
       </w:r>
-      <w:commentRangeStart w:id="13"/>
+      <w:commentRangeStart w:id="14"/>
       <w:r>
         <w:rPr>
           <w:i/>
@@ -9266,19 +10000,12 @@
         </w:rPr>
         <w:t>Feedback</w:t>
       </w:r>
-      <w:commentRangeEnd w:id="12"/>
+      <w:commentRangeEnd w:id="14"/>
       <w:r>
         <w:rPr>
           <w:rStyle w:val="CommentReference"/>
         </w:rPr>
-        <w:commentReference w:id="12"/>
-      </w:r>
-      <w:commentRangeEnd w:id="13"/>
-      <w:r>
-        <w:rPr>
-          <w:rStyle w:val="CommentReference"/>
-        </w:rPr>
-        <w:commentReference w:id="13"/>
+        <w:commentReference w:id="14"/>
       </w:r>
     </w:p>
     <w:p>
@@ -9318,7 +10045,27 @@
           <w:sz w:val="28"/>
           <w:szCs w:val="28"/>
         </w:rPr>
-        <w:t>Function trigger: /Feedback?pid=?</w:t>
+        <w:t>Function trigger: /</w:t>
+      </w:r>
+      <w:proofErr w:type="spellStart"/>
+      <w:r>
+        <w:rPr>
+          <w:i/>
+          <w:color w:val="0000FF"/>
+          <w:sz w:val="28"/>
+          <w:szCs w:val="28"/>
+        </w:rPr>
+        <w:t>Feedback?pid</w:t>
+      </w:r>
+      <w:proofErr w:type="spellEnd"/>
+      <w:r>
+        <w:rPr>
+          <w:i/>
+          <w:color w:val="0000FF"/>
+          <w:sz w:val="28"/>
+          <w:szCs w:val="28"/>
+        </w:rPr>
+        <w:t>=?</w:t>
       </w:r>
     </w:p>
     <w:p>
@@ -9430,7 +10177,7 @@
                     <pic:cNvPicPr/>
                   </pic:nvPicPr>
                   <pic:blipFill>
-                    <a:blip r:embed="rId24" cstate="print">
+                    <a:blip r:embed="rId26" cstate="print">
                       <a:extLst>
                         <a:ext uri="{28A0092B-C50C-407E-A947-70E740481C1C}">
                           <a14:useLocalDpi xmlns:a14="http://schemas.microsoft.com/office/drawing/2010/main" val="0"/>
@@ -9471,7 +10218,25 @@
           <w:sz w:val="28"/>
           <w:szCs w:val="28"/>
         </w:rPr>
-        <w:t xml:space="preserve">Function detail : </w:t>
+        <w:t xml:space="preserve">Function </w:t>
+      </w:r>
+      <w:proofErr w:type="gramStart"/>
+      <w:r>
+        <w:rPr>
+          <w:color w:val="0000FF"/>
+          <w:sz w:val="28"/>
+          <w:szCs w:val="28"/>
+        </w:rPr>
+        <w:t>detail :</w:t>
+      </w:r>
+      <w:proofErr w:type="gramEnd"/>
+      <w:r>
+        <w:rPr>
+          <w:color w:val="0000FF"/>
+          <w:sz w:val="28"/>
+          <w:szCs w:val="28"/>
+        </w:rPr>
+        <w:t xml:space="preserve"> </w:t>
       </w:r>
     </w:p>
     <w:p>
@@ -9682,7 +10447,7 @@
                     <pic:cNvPicPr preferRelativeResize="0"/>
                   </pic:nvPicPr>
                   <pic:blipFill>
-                    <a:blip r:embed="rId25"/>
+                    <a:blip r:embed="rId27"/>
                     <a:srcRect/>
                     <a:stretch>
                       <a:fillRect/>
@@ -9719,7 +10484,25 @@
           <w:sz w:val="28"/>
           <w:szCs w:val="28"/>
         </w:rPr>
-        <w:t xml:space="preserve">Function detail : </w:t>
+        <w:t xml:space="preserve">Function </w:t>
+      </w:r>
+      <w:proofErr w:type="gramStart"/>
+      <w:r>
+        <w:rPr>
+          <w:color w:val="0000FF"/>
+          <w:sz w:val="28"/>
+          <w:szCs w:val="28"/>
+        </w:rPr>
+        <w:t>detail :</w:t>
+      </w:r>
+      <w:proofErr w:type="gramEnd"/>
+      <w:r>
+        <w:rPr>
+          <w:color w:val="0000FF"/>
+          <w:sz w:val="28"/>
+          <w:szCs w:val="28"/>
+        </w:rPr>
+        <w:t xml:space="preserve"> </w:t>
       </w:r>
     </w:p>
     <w:p>
@@ -9773,7 +10556,7 @@
           <w:szCs w:val="28"/>
         </w:rPr>
       </w:pPr>
-      <w:commentRangeStart w:id="14"/>
+      <w:commentRangeStart w:id="15"/>
       <w:r>
         <w:rPr>
           <w:i/>
@@ -9782,12 +10565,12 @@
         </w:rPr>
         <w:t xml:space="preserve">d. Blog detail  </w:t>
       </w:r>
-      <w:commentRangeEnd w:id="14"/>
+      <w:commentRangeEnd w:id="15"/>
       <w:r>
         <w:rPr>
           <w:rStyle w:val="CommentReference"/>
         </w:rPr>
-        <w:commentReference w:id="14"/>
+        <w:commentReference w:id="15"/>
       </w:r>
     </w:p>
     <w:p>
@@ -9827,7 +10610,27 @@
           <w:sz w:val="28"/>
           <w:szCs w:val="28"/>
         </w:rPr>
-        <w:t>Function trigger: /blogdetail?id=?</w:t>
+        <w:t>Function trigger: /</w:t>
+      </w:r>
+      <w:proofErr w:type="spellStart"/>
+      <w:r>
+        <w:rPr>
+          <w:i/>
+          <w:color w:val="0000FF"/>
+          <w:sz w:val="28"/>
+          <w:szCs w:val="28"/>
+        </w:rPr>
+        <w:t>blogdetail?id</w:t>
+      </w:r>
+      <w:proofErr w:type="spellEnd"/>
+      <w:r>
+        <w:rPr>
+          <w:i/>
+          <w:color w:val="0000FF"/>
+          <w:sz w:val="28"/>
+          <w:szCs w:val="28"/>
+        </w:rPr>
+        <w:t>=?</w:t>
       </w:r>
     </w:p>
     <w:p>
@@ -9943,7 +10746,7 @@
                     <pic:cNvPicPr/>
                   </pic:nvPicPr>
                   <pic:blipFill>
-                    <a:blip r:embed="rId26" cstate="print">
+                    <a:blip r:embed="rId28" cstate="print">
                       <a:extLst>
                         <a:ext uri="{28A0092B-C50C-407E-A947-70E740481C1C}">
                           <a14:useLocalDpi xmlns:a14="http://schemas.microsoft.com/office/drawing/2010/main" val="0"/>
@@ -9985,7 +10788,25 @@
           <w:szCs w:val="28"/>
         </w:rPr>
         <w:lastRenderedPageBreak/>
-        <w:t xml:space="preserve">Function detail : </w:t>
+        <w:t xml:space="preserve">Function </w:t>
+      </w:r>
+      <w:proofErr w:type="gramStart"/>
+      <w:r>
+        <w:rPr>
+          <w:color w:val="0000FF"/>
+          <w:sz w:val="28"/>
+          <w:szCs w:val="28"/>
+        </w:rPr>
+        <w:t>detail :</w:t>
+      </w:r>
+      <w:proofErr w:type="gramEnd"/>
+      <w:r>
+        <w:rPr>
+          <w:color w:val="0000FF"/>
+          <w:sz w:val="28"/>
+          <w:szCs w:val="28"/>
+        </w:rPr>
+        <w:t xml:space="preserve"> </w:t>
       </w:r>
     </w:p>
     <w:p>
@@ -10028,8 +10849,18 @@
           <w:sz w:val="28"/>
           <w:szCs w:val="28"/>
         </w:rPr>
-        <w:t>Besides, users can see how related posts are on the right side of searching other articles viết</w:t>
-      </w:r>
+        <w:t xml:space="preserve">Besides, users can see how related posts are on the right side of searching other articles </w:t>
+      </w:r>
+      <w:proofErr w:type="spellStart"/>
+      <w:r>
+        <w:rPr>
+          <w:color w:val="0000FF"/>
+          <w:sz w:val="28"/>
+          <w:szCs w:val="28"/>
+        </w:rPr>
+        <w:t>viết</w:t>
+      </w:r>
+      <w:proofErr w:type="spellEnd"/>
     </w:p>
     <w:p>
       <w:pPr>
@@ -10047,7 +10878,6 @@
         </w:rPr>
         <w:t xml:space="preserve">e. </w:t>
       </w:r>
-      <w:commentRangeStart w:id="15"/>
       <w:commentRangeStart w:id="16"/>
       <w:r>
         <w:rPr>
@@ -10056,13 +10886,6 @@
           <w:szCs w:val="28"/>
         </w:rPr>
         <w:t>Cart Details</w:t>
-      </w:r>
-      <w:commentRangeEnd w:id="15"/>
-      <w:r>
-        <w:rPr>
-          <w:rStyle w:val="CommentReference"/>
-        </w:rPr>
-        <w:commentReference w:id="15"/>
       </w:r>
       <w:commentRangeEnd w:id="16"/>
       <w:r>
@@ -10156,7 +10979,7 @@
                     <pic:cNvPicPr/>
                   </pic:nvPicPr>
                   <pic:blipFill>
-                    <a:blip r:embed="rId27" cstate="print">
+                    <a:blip r:embed="rId29" cstate="print">
                       <a:extLst>
                         <a:ext uri="{28A0092B-C50C-407E-A947-70E740481C1C}">
                           <a14:useLocalDpi xmlns:a14="http://schemas.microsoft.com/office/drawing/2010/main" val="0"/>
@@ -10353,7 +11176,7 @@
                     <pic:cNvPicPr preferRelativeResize="0"/>
                   </pic:nvPicPr>
                   <pic:blipFill>
-                    <a:blip r:embed="rId28"/>
+                    <a:blip r:embed="rId30"/>
                     <a:srcRect/>
                     <a:stretch>
                       <a:fillRect/>
@@ -10557,7 +11380,7 @@
                     <pic:cNvPicPr preferRelativeResize="0"/>
                   </pic:nvPicPr>
                   <pic:blipFill>
-                    <a:blip r:embed="rId29"/>
+                    <a:blip r:embed="rId31"/>
                     <a:srcRect/>
                     <a:stretch>
                       <a:fillRect/>
@@ -10827,7 +11650,7 @@
                     <pic:cNvPicPr/>
                   </pic:nvPicPr>
                   <pic:blipFill>
-                    <a:blip r:embed="rId30" cstate="print">
+                    <a:blip r:embed="rId32" cstate="print">
                       <a:extLst>
                         <a:ext uri="{28A0092B-C50C-407E-A947-70E740481C1C}">
                           <a14:useLocalDpi xmlns:a14="http://schemas.microsoft.com/office/drawing/2010/main" val="0"/>
@@ -10869,7 +11692,25 @@
           <w:sz w:val="28"/>
           <w:szCs w:val="28"/>
         </w:rPr>
-        <w:t xml:space="preserve">Function detail : </w:t>
+        <w:t xml:space="preserve">Function </w:t>
+      </w:r>
+      <w:proofErr w:type="gramStart"/>
+      <w:r>
+        <w:rPr>
+          <w:color w:val="0000FF"/>
+          <w:sz w:val="28"/>
+          <w:szCs w:val="28"/>
+        </w:rPr>
+        <w:t>detail :</w:t>
+      </w:r>
+      <w:proofErr w:type="gramEnd"/>
+      <w:r>
+        <w:rPr>
+          <w:color w:val="0000FF"/>
+          <w:sz w:val="28"/>
+          <w:szCs w:val="28"/>
+        </w:rPr>
+        <w:t xml:space="preserve"> </w:t>
       </w:r>
     </w:p>
     <w:p>
@@ -11123,491 +11964,6 @@
                 <pic:pic xmlns:pic="http://schemas.openxmlformats.org/drawingml/2006/picture">
                   <pic:nvPicPr>
                     <pic:cNvPr id="11" name="Picture 11"/>
-                    <pic:cNvPicPr/>
-                  </pic:nvPicPr>
-                  <pic:blipFill>
-                    <a:blip r:embed="rId31" cstate="print">
-                      <a:extLst>
-                        <a:ext uri="{28A0092B-C50C-407E-A947-70E740481C1C}">
-                          <a14:useLocalDpi xmlns:a14="http://schemas.microsoft.com/office/drawing/2010/main" val="0"/>
-                        </a:ext>
-                      </a:extLst>
-                    </a:blip>
-                    <a:stretch>
-                      <a:fillRect/>
-                    </a:stretch>
-                  </pic:blipFill>
-                  <pic:spPr>
-                    <a:xfrm>
-                      <a:off x="0" y="0"/>
-                      <a:ext cx="5759450" cy="4095750"/>
-                    </a:xfrm>
-                    <a:prstGeom prst="rect">
-                      <a:avLst/>
-                    </a:prstGeom>
-                  </pic:spPr>
-                </pic:pic>
-              </a:graphicData>
-            </a:graphic>
-          </wp:inline>
-        </w:drawing>
-      </w:r>
-    </w:p>
-    <w:p>
-      <w:pPr>
-        <w:rPr>
-          <w:sz w:val="28"/>
-          <w:szCs w:val="28"/>
-        </w:rPr>
-      </w:pPr>
-    </w:p>
-    <w:p>
-      <w:pPr>
-        <w:spacing w:line="310" w:lineRule="auto"/>
-        <w:rPr>
-          <w:color w:val="0000FF"/>
-          <w:sz w:val="28"/>
-          <w:szCs w:val="28"/>
-        </w:rPr>
-      </w:pPr>
-      <w:r>
-        <w:rPr>
-          <w:color w:val="0000FF"/>
-          <w:sz w:val="28"/>
-          <w:szCs w:val="28"/>
-        </w:rPr>
-        <w:t xml:space="preserve">Function detail : </w:t>
-      </w:r>
-    </w:p>
-    <w:p>
-      <w:pPr>
-        <w:numPr>
-          <w:ilvl w:val="0"/>
-          <w:numId w:val="30"/>
-        </w:numPr>
-        <w:spacing w:after="0" w:line="310" w:lineRule="auto"/>
-        <w:rPr>
-          <w:color w:val="0000FF"/>
-          <w:sz w:val="28"/>
-          <w:szCs w:val="28"/>
-        </w:rPr>
-      </w:pPr>
-      <w:r>
-        <w:rPr>
-          <w:color w:val="0000FF"/>
-          <w:sz w:val="28"/>
-          <w:szCs w:val="28"/>
-        </w:rPr>
-        <w:t>For users who do not have an account to log in.</w:t>
-      </w:r>
-    </w:p>
-    <w:p>
-      <w:pPr>
-        <w:numPr>
-          <w:ilvl w:val="0"/>
-          <w:numId w:val="30"/>
-        </w:numPr>
-        <w:spacing w:after="0"/>
-        <w:rPr>
-          <w:color w:val="0000FF"/>
-          <w:sz w:val="28"/>
-          <w:szCs w:val="28"/>
-        </w:rPr>
-      </w:pPr>
-      <w:r>
-        <w:rPr>
-          <w:color w:val="0000FF"/>
-          <w:sz w:val="28"/>
-          <w:szCs w:val="28"/>
-        </w:rPr>
-        <w:t>Users will fill in the correct information that the website requires. Especially if the username is the same or the email is already registered on this website, you must use a new one</w:t>
-      </w:r>
-    </w:p>
-    <w:p>
-      <w:pPr>
-        <w:spacing w:after="0"/>
-        <w:ind w:left="720"/>
-        <w:rPr>
-          <w:color w:val="0000FF"/>
-          <w:sz w:val="28"/>
-          <w:szCs w:val="28"/>
-        </w:rPr>
-      </w:pPr>
-    </w:p>
-    <w:p>
-      <w:pPr>
-        <w:pBdr>
-          <w:top w:val="nil"/>
-          <w:left w:val="nil"/>
-          <w:bottom w:val="nil"/>
-          <w:right w:val="nil"/>
-          <w:between w:val="nil"/>
-        </w:pBdr>
-        <w:rPr>
-          <w:sz w:val="28"/>
-          <w:szCs w:val="28"/>
-        </w:rPr>
-      </w:pPr>
-    </w:p>
-    <w:p>
-      <w:pPr>
-        <w:rPr>
-          <w:i/>
-          <w:sz w:val="28"/>
-          <w:szCs w:val="28"/>
-        </w:rPr>
-      </w:pPr>
-      <w:r>
-        <w:rPr>
-          <w:i/>
-          <w:sz w:val="28"/>
-          <w:szCs w:val="28"/>
-        </w:rPr>
-        <w:t xml:space="preserve">c. </w:t>
-      </w:r>
-      <w:commentRangeStart w:id="21"/>
-      <w:r>
-        <w:rPr>
-          <w:i/>
-          <w:sz w:val="28"/>
-          <w:szCs w:val="28"/>
-        </w:rPr>
-        <w:t>User profile</w:t>
-      </w:r>
-      <w:commentRangeEnd w:id="21"/>
-      <w:r>
-        <w:rPr>
-          <w:rStyle w:val="CommentReference"/>
-        </w:rPr>
-        <w:commentReference w:id="21"/>
-      </w:r>
-    </w:p>
-    <w:p>
-      <w:pPr>
-        <w:rPr>
-          <w:color w:val="0000FF"/>
-          <w:sz w:val="28"/>
-          <w:szCs w:val="28"/>
-        </w:rPr>
-      </w:pPr>
-      <w:r>
-        <w:rPr>
-          <w:color w:val="0000FF"/>
-          <w:sz w:val="28"/>
-          <w:szCs w:val="28"/>
-        </w:rPr>
-        <w:t>Function trigger : HomeController/profile.jsp</w:t>
-      </w:r>
-    </w:p>
-    <w:p>
-      <w:pPr>
-        <w:spacing w:before="240" w:after="240"/>
-        <w:rPr>
-          <w:color w:val="0000FF"/>
-          <w:sz w:val="28"/>
-          <w:szCs w:val="28"/>
-        </w:rPr>
-      </w:pPr>
-      <w:r>
-        <w:rPr>
-          <w:color w:val="0000FF"/>
-          <w:sz w:val="28"/>
-          <w:szCs w:val="28"/>
-        </w:rPr>
-        <w:t>Function description: User</w:t>
-      </w:r>
-      <w:bookmarkStart w:id="22" w:name="_GoBack"/>
-      <w:bookmarkEnd w:id="22"/>
-    </w:p>
-    <w:p>
-      <w:pPr>
-        <w:rPr>
-          <w:color w:val="0000FF"/>
-          <w:sz w:val="28"/>
-          <w:szCs w:val="28"/>
-        </w:rPr>
-      </w:pPr>
-    </w:p>
-    <w:p>
-      <w:pPr>
-        <w:rPr>
-          <w:color w:val="0000FF"/>
-          <w:sz w:val="28"/>
-          <w:szCs w:val="28"/>
-        </w:rPr>
-      </w:pPr>
-      <w:r>
-        <w:rPr>
-          <w:color w:val="0000FF"/>
-          <w:sz w:val="28"/>
-          <w:szCs w:val="28"/>
-        </w:rPr>
-        <w:t xml:space="preserve">Screen layout : </w:t>
-      </w:r>
-    </w:p>
-    <w:p>
-      <w:pPr>
-        <w:rPr>
-          <w:sz w:val="28"/>
-          <w:szCs w:val="28"/>
-        </w:rPr>
-      </w:pPr>
-    </w:p>
-    <w:p>
-      <w:pPr>
-        <w:rPr>
-          <w:sz w:val="28"/>
-          <w:szCs w:val="28"/>
-        </w:rPr>
-      </w:pPr>
-      <w:r>
-        <w:rPr>
-          <w:noProof/>
-          <w:sz w:val="28"/>
-          <w:szCs w:val="28"/>
-          <w:lang w:val="en-US" w:eastAsia="ja-JP"/>
-        </w:rPr>
-        <w:lastRenderedPageBreak/>
-        <w:drawing>
-          <wp:inline distT="0" distB="0" distL="0" distR="0" wp14:anchorId="5B178E21" wp14:editId="31B46F2A">
-            <wp:extent cx="5759450" cy="3859530"/>
-            <wp:effectExtent l="0" t="0" r="0" b="7620"/>
-            <wp:docPr id="45" name="Picture 45"/>
-            <wp:cNvGraphicFramePr>
-              <a:graphicFrameLocks xmlns:a="http://schemas.openxmlformats.org/drawingml/2006/main" noChangeAspect="1"/>
-            </wp:cNvGraphicFramePr>
-            <a:graphic xmlns:a="http://schemas.openxmlformats.org/drawingml/2006/main">
-              <a:graphicData uri="http://schemas.openxmlformats.org/drawingml/2006/picture">
-                <pic:pic xmlns:pic="http://schemas.openxmlformats.org/drawingml/2006/picture">
-                  <pic:nvPicPr>
-                    <pic:cNvPr id="45" name="Picture 45"/>
-                    <pic:cNvPicPr/>
-                  </pic:nvPicPr>
-                  <pic:blipFill>
-                    <a:blip r:embed="rId32" cstate="print">
-                      <a:extLst>
-                        <a:ext uri="{28A0092B-C50C-407E-A947-70E740481C1C}">
-                          <a14:useLocalDpi xmlns:a14="http://schemas.microsoft.com/office/drawing/2010/main" val="0"/>
-                        </a:ext>
-                      </a:extLst>
-                    </a:blip>
-                    <a:stretch>
-                      <a:fillRect/>
-                    </a:stretch>
-                  </pic:blipFill>
-                  <pic:spPr>
-                    <a:xfrm>
-                      <a:off x="0" y="0"/>
-                      <a:ext cx="5759450" cy="3859530"/>
-                    </a:xfrm>
-                    <a:prstGeom prst="rect">
-                      <a:avLst/>
-                    </a:prstGeom>
-                  </pic:spPr>
-                </pic:pic>
-              </a:graphicData>
-            </a:graphic>
-          </wp:inline>
-        </w:drawing>
-      </w:r>
-    </w:p>
-    <w:p>
-      <w:pPr>
-        <w:rPr>
-          <w:color w:val="0000FF"/>
-          <w:sz w:val="28"/>
-          <w:szCs w:val="28"/>
-        </w:rPr>
-      </w:pPr>
-      <w:r>
-        <w:rPr>
-          <w:color w:val="0000FF"/>
-          <w:sz w:val="28"/>
-          <w:szCs w:val="28"/>
-        </w:rPr>
-        <w:t xml:space="preserve">Function detail : </w:t>
-      </w:r>
-    </w:p>
-    <w:p>
-      <w:pPr>
-        <w:numPr>
-          <w:ilvl w:val="0"/>
-          <w:numId w:val="26"/>
-        </w:numPr>
-        <w:spacing w:after="0"/>
-        <w:rPr>
-          <w:color w:val="0000FF"/>
-          <w:sz w:val="28"/>
-          <w:szCs w:val="28"/>
-        </w:rPr>
-      </w:pPr>
-      <w:r>
-        <w:rPr>
-          <w:color w:val="0000FF"/>
-          <w:sz w:val="28"/>
-          <w:szCs w:val="28"/>
-        </w:rPr>
-        <w:t>Show the paginated list of products (include products' id, thumbnail, title, category, list price, sale price, featured, and status information):</w:t>
-      </w:r>
-    </w:p>
-    <w:p>
-      <w:pPr>
-        <w:numPr>
-          <w:ilvl w:val="0"/>
-          <w:numId w:val="26"/>
-        </w:numPr>
-        <w:spacing w:after="0"/>
-        <w:rPr>
-          <w:color w:val="0000FF"/>
-          <w:sz w:val="28"/>
-          <w:szCs w:val="28"/>
-        </w:rPr>
-      </w:pPr>
-      <w:r>
-        <w:rPr>
-          <w:color w:val="0000FF"/>
-          <w:sz w:val="28"/>
-          <w:szCs w:val="28"/>
-        </w:rPr>
-        <w:t>Sortable by list price, sale price</w:t>
-      </w:r>
-    </w:p>
-    <w:p>
-      <w:pPr>
-        <w:numPr>
-          <w:ilvl w:val="0"/>
-          <w:numId w:val="26"/>
-        </w:numPr>
-        <w:rPr>
-          <w:color w:val="0000FF"/>
-          <w:sz w:val="28"/>
-          <w:szCs w:val="28"/>
-        </w:rPr>
-      </w:pPr>
-      <w:r>
-        <w:rPr>
-          <w:color w:val="0000FF"/>
-          <w:sz w:val="28"/>
-          <w:szCs w:val="28"/>
-        </w:rPr>
-        <w:t>The page also have the button/link that allows the user to add new product , edit , search .</w:t>
-      </w:r>
-    </w:p>
-    <w:p>
-      <w:pPr>
-        <w:rPr>
-          <w:i/>
-          <w:sz w:val="28"/>
-          <w:szCs w:val="28"/>
-        </w:rPr>
-      </w:pPr>
-      <w:r>
-        <w:rPr>
-          <w:i/>
-          <w:sz w:val="28"/>
-          <w:szCs w:val="28"/>
-        </w:rPr>
-        <w:t>d. Change password</w:t>
-      </w:r>
-    </w:p>
-    <w:p>
-      <w:pPr>
-        <w:rPr>
-          <w:color w:val="0000FF"/>
-          <w:sz w:val="28"/>
-          <w:szCs w:val="28"/>
-        </w:rPr>
-      </w:pPr>
-      <w:r>
-        <w:rPr>
-          <w:color w:val="0000FF"/>
-          <w:sz w:val="28"/>
-          <w:szCs w:val="28"/>
-        </w:rPr>
-        <w:t>Function trigger : HomeController/changepassword.jsp</w:t>
-      </w:r>
-    </w:p>
-    <w:p>
-      <w:pPr>
-        <w:spacing w:before="240" w:after="240"/>
-        <w:rPr>
-          <w:color w:val="0000FF"/>
-          <w:sz w:val="28"/>
-          <w:szCs w:val="28"/>
-        </w:rPr>
-      </w:pPr>
-      <w:r>
-        <w:rPr>
-          <w:color w:val="0000FF"/>
-          <w:sz w:val="28"/>
-          <w:szCs w:val="28"/>
-        </w:rPr>
-        <w:t>Function description: User</w:t>
-      </w:r>
-    </w:p>
-    <w:p>
-      <w:pPr>
-        <w:rPr>
-          <w:color w:val="0000FF"/>
-          <w:sz w:val="28"/>
-          <w:szCs w:val="28"/>
-        </w:rPr>
-      </w:pPr>
-    </w:p>
-    <w:p>
-      <w:pPr>
-        <w:rPr>
-          <w:color w:val="0000FF"/>
-          <w:sz w:val="28"/>
-          <w:szCs w:val="28"/>
-        </w:rPr>
-      </w:pPr>
-      <w:r>
-        <w:rPr>
-          <w:color w:val="0000FF"/>
-          <w:sz w:val="28"/>
-          <w:szCs w:val="28"/>
-        </w:rPr>
-        <w:t xml:space="preserve">Screen layout : </w:t>
-      </w:r>
-    </w:p>
-    <w:p>
-      <w:pPr>
-        <w:rPr>
-          <w:sz w:val="28"/>
-          <w:szCs w:val="28"/>
-        </w:rPr>
-      </w:pPr>
-    </w:p>
-    <w:p>
-      <w:pPr>
-        <w:rPr>
-          <w:sz w:val="28"/>
-          <w:szCs w:val="28"/>
-          <w:lang w:val="en-US"/>
-        </w:rPr>
-      </w:pPr>
-      <w:r>
-        <w:rPr>
-          <w:noProof/>
-          <w:sz w:val="28"/>
-          <w:szCs w:val="28"/>
-          <w:lang w:val="en-US" w:eastAsia="ja-JP"/>
-        </w:rPr>
-        <w:lastRenderedPageBreak/>
-        <w:drawing>
-          <wp:inline distT="0" distB="0" distL="0" distR="0" wp14:anchorId="72197CAA" wp14:editId="56D080DD">
-            <wp:extent cx="5759450" cy="4095750"/>
-            <wp:effectExtent l="0" t="0" r="0" b="0"/>
-            <wp:docPr id="32" name="Picture 32"/>
-            <wp:cNvGraphicFramePr>
-              <a:graphicFrameLocks xmlns:a="http://schemas.openxmlformats.org/drawingml/2006/main" noChangeAspect="1"/>
-            </wp:cNvGraphicFramePr>
-            <a:graphic xmlns:a="http://schemas.openxmlformats.org/drawingml/2006/main">
-              <a:graphicData uri="http://schemas.openxmlformats.org/drawingml/2006/picture">
-                <pic:pic xmlns:pic="http://schemas.openxmlformats.org/drawingml/2006/picture">
-                  <pic:nvPicPr>
-                    <pic:cNvPr id="32" name="Picture 32"/>
                     <pic:cNvPicPr/>
                   </pic:nvPicPr>
                   <pic:blipFill>
@@ -11641,18 +11997,701 @@
     <w:p>
       <w:pPr>
         <w:rPr>
-          <w:color w:val="0000FF"/>
-          <w:sz w:val="28"/>
-          <w:szCs w:val="28"/>
-        </w:rPr>
-      </w:pPr>
-      <w:r>
-        <w:rPr>
-          <w:color w:val="0000FF"/>
-          <w:sz w:val="28"/>
-          <w:szCs w:val="28"/>
-        </w:rPr>
-        <w:t xml:space="preserve">Function detail : </w:t>
+          <w:sz w:val="28"/>
+          <w:szCs w:val="28"/>
+        </w:rPr>
+      </w:pPr>
+    </w:p>
+    <w:p>
+      <w:pPr>
+        <w:spacing w:line="310" w:lineRule="auto"/>
+        <w:rPr>
+          <w:color w:val="0000FF"/>
+          <w:sz w:val="28"/>
+          <w:szCs w:val="28"/>
+        </w:rPr>
+      </w:pPr>
+      <w:r>
+        <w:rPr>
+          <w:color w:val="0000FF"/>
+          <w:sz w:val="28"/>
+          <w:szCs w:val="28"/>
+        </w:rPr>
+        <w:t xml:space="preserve">Function </w:t>
+      </w:r>
+      <w:proofErr w:type="gramStart"/>
+      <w:r>
+        <w:rPr>
+          <w:color w:val="0000FF"/>
+          <w:sz w:val="28"/>
+          <w:szCs w:val="28"/>
+        </w:rPr>
+        <w:t>detail :</w:t>
+      </w:r>
+      <w:proofErr w:type="gramEnd"/>
+      <w:r>
+        <w:rPr>
+          <w:color w:val="0000FF"/>
+          <w:sz w:val="28"/>
+          <w:szCs w:val="28"/>
+        </w:rPr>
+        <w:t xml:space="preserve"> </w:t>
+      </w:r>
+    </w:p>
+    <w:p>
+      <w:pPr>
+        <w:numPr>
+          <w:ilvl w:val="0"/>
+          <w:numId w:val="30"/>
+        </w:numPr>
+        <w:spacing w:after="0" w:line="310" w:lineRule="auto"/>
+        <w:rPr>
+          <w:color w:val="0000FF"/>
+          <w:sz w:val="28"/>
+          <w:szCs w:val="28"/>
+        </w:rPr>
+      </w:pPr>
+      <w:r>
+        <w:rPr>
+          <w:color w:val="0000FF"/>
+          <w:sz w:val="28"/>
+          <w:szCs w:val="28"/>
+        </w:rPr>
+        <w:t>For users who do not have an account to log in.</w:t>
+      </w:r>
+    </w:p>
+    <w:p>
+      <w:pPr>
+        <w:numPr>
+          <w:ilvl w:val="0"/>
+          <w:numId w:val="30"/>
+        </w:numPr>
+        <w:spacing w:after="0"/>
+        <w:rPr>
+          <w:color w:val="0000FF"/>
+          <w:sz w:val="28"/>
+          <w:szCs w:val="28"/>
+        </w:rPr>
+      </w:pPr>
+      <w:r>
+        <w:rPr>
+          <w:color w:val="0000FF"/>
+          <w:sz w:val="28"/>
+          <w:szCs w:val="28"/>
+        </w:rPr>
+        <w:t>Users will fill in the correct information that the website requires. Especially if the username is the same or the email is already registered on this website, you must use a new one</w:t>
+      </w:r>
+    </w:p>
+    <w:p>
+      <w:pPr>
+        <w:spacing w:after="0"/>
+        <w:ind w:left="720"/>
+        <w:rPr>
+          <w:color w:val="0000FF"/>
+          <w:sz w:val="28"/>
+          <w:szCs w:val="28"/>
+        </w:rPr>
+      </w:pPr>
+    </w:p>
+    <w:p>
+      <w:pPr>
+        <w:pBdr>
+          <w:top w:val="nil"/>
+          <w:left w:val="nil"/>
+          <w:bottom w:val="nil"/>
+          <w:right w:val="nil"/>
+          <w:between w:val="nil"/>
+        </w:pBdr>
+        <w:rPr>
+          <w:sz w:val="28"/>
+          <w:szCs w:val="28"/>
+        </w:rPr>
+      </w:pPr>
+    </w:p>
+    <w:p>
+      <w:pPr>
+        <w:rPr>
+          <w:i/>
+          <w:sz w:val="28"/>
+          <w:szCs w:val="28"/>
+        </w:rPr>
+      </w:pPr>
+      <w:r>
+        <w:rPr>
+          <w:i/>
+          <w:sz w:val="28"/>
+          <w:szCs w:val="28"/>
+        </w:rPr>
+        <w:t xml:space="preserve">c. </w:t>
+      </w:r>
+      <w:commentRangeStart w:id="21"/>
+      <w:r>
+        <w:rPr>
+          <w:i/>
+          <w:sz w:val="28"/>
+          <w:szCs w:val="28"/>
+        </w:rPr>
+        <w:t>User profile</w:t>
+      </w:r>
+      <w:commentRangeEnd w:id="21"/>
+      <w:r>
+        <w:rPr>
+          <w:rStyle w:val="CommentReference"/>
+        </w:rPr>
+        <w:commentReference w:id="21"/>
+      </w:r>
+    </w:p>
+    <w:p>
+      <w:pPr>
+        <w:rPr>
+          <w:color w:val="0000FF"/>
+          <w:sz w:val="28"/>
+          <w:szCs w:val="28"/>
+        </w:rPr>
+      </w:pPr>
+      <w:r>
+        <w:rPr>
+          <w:color w:val="0000FF"/>
+          <w:sz w:val="28"/>
+          <w:szCs w:val="28"/>
+        </w:rPr>
+        <w:t xml:space="preserve">Function </w:t>
+      </w:r>
+      <w:proofErr w:type="gramStart"/>
+      <w:r>
+        <w:rPr>
+          <w:color w:val="0000FF"/>
+          <w:sz w:val="28"/>
+          <w:szCs w:val="28"/>
+        </w:rPr>
+        <w:t>trigger :</w:t>
+      </w:r>
+      <w:proofErr w:type="gramEnd"/>
+      <w:r>
+        <w:rPr>
+          <w:color w:val="0000FF"/>
+          <w:sz w:val="28"/>
+          <w:szCs w:val="28"/>
+        </w:rPr>
+        <w:t xml:space="preserve"> </w:t>
+      </w:r>
+      <w:proofErr w:type="spellStart"/>
+      <w:r>
+        <w:rPr>
+          <w:color w:val="0000FF"/>
+          <w:sz w:val="28"/>
+          <w:szCs w:val="28"/>
+        </w:rPr>
+        <w:t>HomeController</w:t>
+      </w:r>
+      <w:proofErr w:type="spellEnd"/>
+      <w:r>
+        <w:rPr>
+          <w:color w:val="0000FF"/>
+          <w:sz w:val="28"/>
+          <w:szCs w:val="28"/>
+        </w:rPr>
+        <w:t>/</w:t>
+      </w:r>
+      <w:proofErr w:type="spellStart"/>
+      <w:r>
+        <w:rPr>
+          <w:color w:val="0000FF"/>
+          <w:sz w:val="28"/>
+          <w:szCs w:val="28"/>
+        </w:rPr>
+        <w:t>profile.jsp</w:t>
+      </w:r>
+      <w:proofErr w:type="spellEnd"/>
+    </w:p>
+    <w:p>
+      <w:pPr>
+        <w:spacing w:before="240" w:after="240"/>
+        <w:rPr>
+          <w:color w:val="0000FF"/>
+          <w:sz w:val="28"/>
+          <w:szCs w:val="28"/>
+        </w:rPr>
+      </w:pPr>
+      <w:r>
+        <w:rPr>
+          <w:color w:val="0000FF"/>
+          <w:sz w:val="28"/>
+          <w:szCs w:val="28"/>
+        </w:rPr>
+        <w:t>Function description: User</w:t>
+      </w:r>
+    </w:p>
+    <w:p>
+      <w:pPr>
+        <w:rPr>
+          <w:color w:val="0000FF"/>
+          <w:sz w:val="28"/>
+          <w:szCs w:val="28"/>
+        </w:rPr>
+      </w:pPr>
+    </w:p>
+    <w:p>
+      <w:pPr>
+        <w:rPr>
+          <w:color w:val="0000FF"/>
+          <w:sz w:val="28"/>
+          <w:szCs w:val="28"/>
+        </w:rPr>
+      </w:pPr>
+      <w:r>
+        <w:rPr>
+          <w:color w:val="0000FF"/>
+          <w:sz w:val="28"/>
+          <w:szCs w:val="28"/>
+        </w:rPr>
+        <w:t xml:space="preserve">Screen </w:t>
+      </w:r>
+      <w:proofErr w:type="gramStart"/>
+      <w:r>
+        <w:rPr>
+          <w:color w:val="0000FF"/>
+          <w:sz w:val="28"/>
+          <w:szCs w:val="28"/>
+        </w:rPr>
+        <w:t>layout :</w:t>
+      </w:r>
+      <w:proofErr w:type="gramEnd"/>
+      <w:r>
+        <w:rPr>
+          <w:color w:val="0000FF"/>
+          <w:sz w:val="28"/>
+          <w:szCs w:val="28"/>
+        </w:rPr>
+        <w:t xml:space="preserve"> </w:t>
+      </w:r>
+    </w:p>
+    <w:p>
+      <w:pPr>
+        <w:rPr>
+          <w:sz w:val="28"/>
+          <w:szCs w:val="28"/>
+        </w:rPr>
+      </w:pPr>
+    </w:p>
+    <w:p>
+      <w:pPr>
+        <w:rPr>
+          <w:sz w:val="28"/>
+          <w:szCs w:val="28"/>
+        </w:rPr>
+      </w:pPr>
+      <w:r>
+        <w:rPr>
+          <w:noProof/>
+          <w:sz w:val="28"/>
+          <w:szCs w:val="28"/>
+          <w:lang w:val="en-US" w:eastAsia="ja-JP"/>
+        </w:rPr>
+        <w:lastRenderedPageBreak/>
+        <w:drawing>
+          <wp:inline distT="0" distB="0" distL="0" distR="0" wp14:anchorId="5B178E21" wp14:editId="31B46F2A">
+            <wp:extent cx="5759450" cy="3859530"/>
+            <wp:effectExtent l="0" t="0" r="0" b="7620"/>
+            <wp:docPr id="45" name="Picture 45"/>
+            <wp:cNvGraphicFramePr>
+              <a:graphicFrameLocks xmlns:a="http://schemas.openxmlformats.org/drawingml/2006/main" noChangeAspect="1"/>
+            </wp:cNvGraphicFramePr>
+            <a:graphic xmlns:a="http://schemas.openxmlformats.org/drawingml/2006/main">
+              <a:graphicData uri="http://schemas.openxmlformats.org/drawingml/2006/picture">
+                <pic:pic xmlns:pic="http://schemas.openxmlformats.org/drawingml/2006/picture">
+                  <pic:nvPicPr>
+                    <pic:cNvPr id="45" name="Picture 45"/>
+                    <pic:cNvPicPr/>
+                  </pic:nvPicPr>
+                  <pic:blipFill>
+                    <a:blip r:embed="rId34" cstate="print">
+                      <a:extLst>
+                        <a:ext uri="{28A0092B-C50C-407E-A947-70E740481C1C}">
+                          <a14:useLocalDpi xmlns:a14="http://schemas.microsoft.com/office/drawing/2010/main" val="0"/>
+                        </a:ext>
+                      </a:extLst>
+                    </a:blip>
+                    <a:stretch>
+                      <a:fillRect/>
+                    </a:stretch>
+                  </pic:blipFill>
+                  <pic:spPr>
+                    <a:xfrm>
+                      <a:off x="0" y="0"/>
+                      <a:ext cx="5759450" cy="3859530"/>
+                    </a:xfrm>
+                    <a:prstGeom prst="rect">
+                      <a:avLst/>
+                    </a:prstGeom>
+                  </pic:spPr>
+                </pic:pic>
+              </a:graphicData>
+            </a:graphic>
+          </wp:inline>
+        </w:drawing>
+      </w:r>
+    </w:p>
+    <w:p>
+      <w:pPr>
+        <w:rPr>
+          <w:color w:val="0000FF"/>
+          <w:sz w:val="28"/>
+          <w:szCs w:val="28"/>
+        </w:rPr>
+      </w:pPr>
+      <w:r>
+        <w:rPr>
+          <w:color w:val="0000FF"/>
+          <w:sz w:val="28"/>
+          <w:szCs w:val="28"/>
+        </w:rPr>
+        <w:t xml:space="preserve">Function </w:t>
+      </w:r>
+      <w:proofErr w:type="gramStart"/>
+      <w:r>
+        <w:rPr>
+          <w:color w:val="0000FF"/>
+          <w:sz w:val="28"/>
+          <w:szCs w:val="28"/>
+        </w:rPr>
+        <w:t>detail :</w:t>
+      </w:r>
+      <w:proofErr w:type="gramEnd"/>
+      <w:r>
+        <w:rPr>
+          <w:color w:val="0000FF"/>
+          <w:sz w:val="28"/>
+          <w:szCs w:val="28"/>
+        </w:rPr>
+        <w:t xml:space="preserve"> </w:t>
+      </w:r>
+    </w:p>
+    <w:p>
+      <w:pPr>
+        <w:numPr>
+          <w:ilvl w:val="0"/>
+          <w:numId w:val="26"/>
+        </w:numPr>
+        <w:spacing w:after="0"/>
+        <w:rPr>
+          <w:color w:val="0000FF"/>
+          <w:sz w:val="28"/>
+          <w:szCs w:val="28"/>
+        </w:rPr>
+      </w:pPr>
+      <w:r>
+        <w:rPr>
+          <w:color w:val="0000FF"/>
+          <w:sz w:val="28"/>
+          <w:szCs w:val="28"/>
+        </w:rPr>
+        <w:t>Show the paginated list of products (include products' id, thumbnail, title, category, list price, sale price, featured, and status information):</w:t>
+      </w:r>
+    </w:p>
+    <w:p>
+      <w:pPr>
+        <w:numPr>
+          <w:ilvl w:val="0"/>
+          <w:numId w:val="26"/>
+        </w:numPr>
+        <w:spacing w:after="0"/>
+        <w:rPr>
+          <w:color w:val="0000FF"/>
+          <w:sz w:val="28"/>
+          <w:szCs w:val="28"/>
+        </w:rPr>
+      </w:pPr>
+      <w:r>
+        <w:rPr>
+          <w:color w:val="0000FF"/>
+          <w:sz w:val="28"/>
+          <w:szCs w:val="28"/>
+        </w:rPr>
+        <w:t>Sortable by list price, sale price</w:t>
+      </w:r>
+    </w:p>
+    <w:p>
+      <w:pPr>
+        <w:numPr>
+          <w:ilvl w:val="0"/>
+          <w:numId w:val="26"/>
+        </w:numPr>
+        <w:rPr>
+          <w:color w:val="0000FF"/>
+          <w:sz w:val="28"/>
+          <w:szCs w:val="28"/>
+        </w:rPr>
+      </w:pPr>
+      <w:r>
+        <w:rPr>
+          <w:color w:val="0000FF"/>
+          <w:sz w:val="28"/>
+          <w:szCs w:val="28"/>
+        </w:rPr>
+        <w:t xml:space="preserve">The page also have the button/link that allows the user to add new </w:t>
+      </w:r>
+      <w:proofErr w:type="gramStart"/>
+      <w:r>
+        <w:rPr>
+          <w:color w:val="0000FF"/>
+          <w:sz w:val="28"/>
+          <w:szCs w:val="28"/>
+        </w:rPr>
+        <w:t>product ,</w:t>
+      </w:r>
+      <w:proofErr w:type="gramEnd"/>
+      <w:r>
+        <w:rPr>
+          <w:color w:val="0000FF"/>
+          <w:sz w:val="28"/>
+          <w:szCs w:val="28"/>
+        </w:rPr>
+        <w:t xml:space="preserve"> edit , search .</w:t>
+      </w:r>
+    </w:p>
+    <w:p>
+      <w:pPr>
+        <w:rPr>
+          <w:i/>
+          <w:sz w:val="28"/>
+          <w:szCs w:val="28"/>
+        </w:rPr>
+      </w:pPr>
+      <w:r>
+        <w:rPr>
+          <w:i/>
+          <w:sz w:val="28"/>
+          <w:szCs w:val="28"/>
+        </w:rPr>
+        <w:t>d. Change password</w:t>
+      </w:r>
+    </w:p>
+    <w:p>
+      <w:pPr>
+        <w:rPr>
+          <w:color w:val="0000FF"/>
+          <w:sz w:val="28"/>
+          <w:szCs w:val="28"/>
+        </w:rPr>
+      </w:pPr>
+      <w:r>
+        <w:rPr>
+          <w:color w:val="0000FF"/>
+          <w:sz w:val="28"/>
+          <w:szCs w:val="28"/>
+        </w:rPr>
+        <w:t xml:space="preserve">Function </w:t>
+      </w:r>
+      <w:proofErr w:type="gramStart"/>
+      <w:r>
+        <w:rPr>
+          <w:color w:val="0000FF"/>
+          <w:sz w:val="28"/>
+          <w:szCs w:val="28"/>
+        </w:rPr>
+        <w:t>trigger :</w:t>
+      </w:r>
+      <w:proofErr w:type="gramEnd"/>
+      <w:r>
+        <w:rPr>
+          <w:color w:val="0000FF"/>
+          <w:sz w:val="28"/>
+          <w:szCs w:val="28"/>
+        </w:rPr>
+        <w:t xml:space="preserve"> </w:t>
+      </w:r>
+      <w:proofErr w:type="spellStart"/>
+      <w:r>
+        <w:rPr>
+          <w:color w:val="0000FF"/>
+          <w:sz w:val="28"/>
+          <w:szCs w:val="28"/>
+        </w:rPr>
+        <w:t>HomeController</w:t>
+      </w:r>
+      <w:proofErr w:type="spellEnd"/>
+      <w:r>
+        <w:rPr>
+          <w:color w:val="0000FF"/>
+          <w:sz w:val="28"/>
+          <w:szCs w:val="28"/>
+        </w:rPr>
+        <w:t>/</w:t>
+      </w:r>
+      <w:proofErr w:type="spellStart"/>
+      <w:r>
+        <w:rPr>
+          <w:color w:val="0000FF"/>
+          <w:sz w:val="28"/>
+          <w:szCs w:val="28"/>
+        </w:rPr>
+        <w:t>changepassword.jsp</w:t>
+      </w:r>
+      <w:proofErr w:type="spellEnd"/>
+    </w:p>
+    <w:p>
+      <w:pPr>
+        <w:spacing w:before="240" w:after="240"/>
+        <w:rPr>
+          <w:color w:val="0000FF"/>
+          <w:sz w:val="28"/>
+          <w:szCs w:val="28"/>
+        </w:rPr>
+      </w:pPr>
+      <w:r>
+        <w:rPr>
+          <w:color w:val="0000FF"/>
+          <w:sz w:val="28"/>
+          <w:szCs w:val="28"/>
+        </w:rPr>
+        <w:t>Function description: User</w:t>
+      </w:r>
+    </w:p>
+    <w:p>
+      <w:pPr>
+        <w:rPr>
+          <w:color w:val="0000FF"/>
+          <w:sz w:val="28"/>
+          <w:szCs w:val="28"/>
+        </w:rPr>
+      </w:pPr>
+    </w:p>
+    <w:p>
+      <w:pPr>
+        <w:rPr>
+          <w:color w:val="0000FF"/>
+          <w:sz w:val="28"/>
+          <w:szCs w:val="28"/>
+        </w:rPr>
+      </w:pPr>
+      <w:r>
+        <w:rPr>
+          <w:color w:val="0000FF"/>
+          <w:sz w:val="28"/>
+          <w:szCs w:val="28"/>
+        </w:rPr>
+        <w:t xml:space="preserve">Screen </w:t>
+      </w:r>
+      <w:proofErr w:type="gramStart"/>
+      <w:r>
+        <w:rPr>
+          <w:color w:val="0000FF"/>
+          <w:sz w:val="28"/>
+          <w:szCs w:val="28"/>
+        </w:rPr>
+        <w:t>layout :</w:t>
+      </w:r>
+      <w:proofErr w:type="gramEnd"/>
+      <w:r>
+        <w:rPr>
+          <w:color w:val="0000FF"/>
+          <w:sz w:val="28"/>
+          <w:szCs w:val="28"/>
+        </w:rPr>
+        <w:t xml:space="preserve"> </w:t>
+      </w:r>
+    </w:p>
+    <w:p>
+      <w:pPr>
+        <w:rPr>
+          <w:sz w:val="28"/>
+          <w:szCs w:val="28"/>
+        </w:rPr>
+      </w:pPr>
+    </w:p>
+    <w:p>
+      <w:pPr>
+        <w:rPr>
+          <w:sz w:val="28"/>
+          <w:szCs w:val="28"/>
+          <w:lang w:val="en-US"/>
+        </w:rPr>
+      </w:pPr>
+      <w:r>
+        <w:rPr>
+          <w:noProof/>
+          <w:sz w:val="28"/>
+          <w:szCs w:val="28"/>
+          <w:lang w:val="en-US" w:eastAsia="ja-JP"/>
+        </w:rPr>
+        <w:lastRenderedPageBreak/>
+        <w:drawing>
+          <wp:inline distT="0" distB="0" distL="0" distR="0" wp14:anchorId="72197CAA" wp14:editId="56D080DD">
+            <wp:extent cx="5759450" cy="4095750"/>
+            <wp:effectExtent l="0" t="0" r="0" b="0"/>
+            <wp:docPr id="32" name="Picture 32"/>
+            <wp:cNvGraphicFramePr>
+              <a:graphicFrameLocks xmlns:a="http://schemas.openxmlformats.org/drawingml/2006/main" noChangeAspect="1"/>
+            </wp:cNvGraphicFramePr>
+            <a:graphic xmlns:a="http://schemas.openxmlformats.org/drawingml/2006/main">
+              <a:graphicData uri="http://schemas.openxmlformats.org/drawingml/2006/picture">
+                <pic:pic xmlns:pic="http://schemas.openxmlformats.org/drawingml/2006/picture">
+                  <pic:nvPicPr>
+                    <pic:cNvPr id="32" name="Picture 32"/>
+                    <pic:cNvPicPr/>
+                  </pic:nvPicPr>
+                  <pic:blipFill>
+                    <a:blip r:embed="rId35" cstate="print">
+                      <a:extLst>
+                        <a:ext uri="{28A0092B-C50C-407E-A947-70E740481C1C}">
+                          <a14:useLocalDpi xmlns:a14="http://schemas.microsoft.com/office/drawing/2010/main" val="0"/>
+                        </a:ext>
+                      </a:extLst>
+                    </a:blip>
+                    <a:stretch>
+                      <a:fillRect/>
+                    </a:stretch>
+                  </pic:blipFill>
+                  <pic:spPr>
+                    <a:xfrm>
+                      <a:off x="0" y="0"/>
+                      <a:ext cx="5759450" cy="4095750"/>
+                    </a:xfrm>
+                    <a:prstGeom prst="rect">
+                      <a:avLst/>
+                    </a:prstGeom>
+                  </pic:spPr>
+                </pic:pic>
+              </a:graphicData>
+            </a:graphic>
+          </wp:inline>
+        </w:drawing>
+      </w:r>
+    </w:p>
+    <w:p>
+      <w:pPr>
+        <w:rPr>
+          <w:color w:val="0000FF"/>
+          <w:sz w:val="28"/>
+          <w:szCs w:val="28"/>
+        </w:rPr>
+      </w:pPr>
+      <w:r>
+        <w:rPr>
+          <w:color w:val="0000FF"/>
+          <w:sz w:val="28"/>
+          <w:szCs w:val="28"/>
+        </w:rPr>
+        <w:t xml:space="preserve">Function </w:t>
+      </w:r>
+      <w:proofErr w:type="gramStart"/>
+      <w:r>
+        <w:rPr>
+          <w:color w:val="0000FF"/>
+          <w:sz w:val="28"/>
+          <w:szCs w:val="28"/>
+        </w:rPr>
+        <w:t>detail :</w:t>
+      </w:r>
+      <w:proofErr w:type="gramEnd"/>
+      <w:r>
+        <w:rPr>
+          <w:color w:val="0000FF"/>
+          <w:sz w:val="28"/>
+          <w:szCs w:val="28"/>
+        </w:rPr>
+        <w:t xml:space="preserve"> </w:t>
       </w:r>
     </w:p>
     <w:p>
@@ -11724,11 +12763,11 @@
       <w:pPr>
         <w:pStyle w:val="Heading2"/>
       </w:pPr>
-      <w:bookmarkStart w:id="23" w:name="_Toc106050263"/>
+      <w:bookmarkStart w:id="22" w:name="_Toc106050263"/>
       <w:r>
         <w:t>4. Admin</w:t>
       </w:r>
-      <w:bookmarkEnd w:id="23"/>
+      <w:bookmarkEnd w:id="22"/>
     </w:p>
     <w:p>
       <w:pPr>
@@ -11761,8 +12800,54 @@
           <w:sz w:val="28"/>
           <w:szCs w:val="28"/>
         </w:rPr>
-        <w:t>Function trigger : HomeController/ListUserController</w:t>
-      </w:r>
+        <w:t xml:space="preserve">Function </w:t>
+      </w:r>
+      <w:proofErr w:type="gramStart"/>
+      <w:r>
+        <w:rPr>
+          <w:color w:val="0000FF"/>
+          <w:sz w:val="28"/>
+          <w:szCs w:val="28"/>
+        </w:rPr>
+        <w:t>trigger :</w:t>
+      </w:r>
+      <w:proofErr w:type="gramEnd"/>
+      <w:r>
+        <w:rPr>
+          <w:color w:val="0000FF"/>
+          <w:sz w:val="28"/>
+          <w:szCs w:val="28"/>
+        </w:rPr>
+        <w:t xml:space="preserve"> </w:t>
+      </w:r>
+      <w:proofErr w:type="spellStart"/>
+      <w:r>
+        <w:rPr>
+          <w:color w:val="0000FF"/>
+          <w:sz w:val="28"/>
+          <w:szCs w:val="28"/>
+        </w:rPr>
+        <w:t>HomeController</w:t>
+      </w:r>
+      <w:proofErr w:type="spellEnd"/>
+      <w:r>
+        <w:rPr>
+          <w:color w:val="0000FF"/>
+          <w:sz w:val="28"/>
+          <w:szCs w:val="28"/>
+        </w:rPr>
+        <w:t>/</w:t>
+      </w:r>
+      <w:proofErr w:type="spellStart"/>
+      <w:r>
+        <w:rPr>
+          <w:color w:val="0000FF"/>
+          <w:sz w:val="28"/>
+          <w:szCs w:val="28"/>
+        </w:rPr>
+        <w:t>ListUserController</w:t>
+      </w:r>
+      <w:proofErr w:type="spellEnd"/>
     </w:p>
     <w:p>
       <w:pPr>
@@ -11805,7 +12890,25 @@
           <w:sz w:val="28"/>
           <w:szCs w:val="28"/>
         </w:rPr>
-        <w:t xml:space="preserve">Screen layout : </w:t>
+        <w:t xml:space="preserve">Screen </w:t>
+      </w:r>
+      <w:proofErr w:type="gramStart"/>
+      <w:r>
+        <w:rPr>
+          <w:color w:val="0000FF"/>
+          <w:sz w:val="28"/>
+          <w:szCs w:val="28"/>
+        </w:rPr>
+        <w:t>layout :</w:t>
+      </w:r>
+      <w:proofErr w:type="gramEnd"/>
+      <w:r>
+        <w:rPr>
+          <w:color w:val="0000FF"/>
+          <w:sz w:val="28"/>
+          <w:szCs w:val="28"/>
+        </w:rPr>
+        <w:t xml:space="preserve"> </w:t>
       </w:r>
     </w:p>
     <w:p>
@@ -11847,7 +12950,7 @@
                     <pic:cNvPicPr/>
                   </pic:nvPicPr>
                   <pic:blipFill>
-                    <a:blip r:embed="rId34" cstate="print">
+                    <a:blip r:embed="rId36" cstate="print">
                       <a:extLst>
                         <a:ext uri="{28A0092B-C50C-407E-A947-70E740481C1C}">
                           <a14:useLocalDpi xmlns:a14="http://schemas.microsoft.com/office/drawing/2010/main" val="0"/>
@@ -11888,7 +12991,25 @@
           <w:sz w:val="28"/>
           <w:szCs w:val="28"/>
         </w:rPr>
-        <w:t xml:space="preserve">Function detail : </w:t>
+        <w:t xml:space="preserve">Function </w:t>
+      </w:r>
+      <w:proofErr w:type="gramStart"/>
+      <w:r>
+        <w:rPr>
+          <w:color w:val="0000FF"/>
+          <w:sz w:val="28"/>
+          <w:szCs w:val="28"/>
+        </w:rPr>
+        <w:t>detail :</w:t>
+      </w:r>
+      <w:proofErr w:type="gramEnd"/>
+      <w:r>
+        <w:rPr>
+          <w:color w:val="0000FF"/>
+          <w:sz w:val="28"/>
+          <w:szCs w:val="28"/>
+        </w:rPr>
+        <w:t xml:space="preserve"> </w:t>
       </w:r>
     </w:p>
     <w:p>
@@ -11932,7 +13053,25 @@
           <w:sz w:val="28"/>
           <w:szCs w:val="28"/>
         </w:rPr>
-        <w:t>Allow the admin to seach users by full name, email, mobile</w:t>
+        <w:t xml:space="preserve">Allow the admin to </w:t>
+      </w:r>
+      <w:proofErr w:type="spellStart"/>
+      <w:r>
+        <w:rPr>
+          <w:color w:val="0000FF"/>
+          <w:sz w:val="28"/>
+          <w:szCs w:val="28"/>
+        </w:rPr>
+        <w:t>seach</w:t>
+      </w:r>
+      <w:proofErr w:type="spellEnd"/>
+      <w:r>
+        <w:rPr>
+          <w:color w:val="0000FF"/>
+          <w:sz w:val="28"/>
+          <w:szCs w:val="28"/>
+        </w:rPr>
+        <w:t xml:space="preserve"> users by full name, email, mobile</w:t>
       </w:r>
     </w:p>
     <w:p>
@@ -11954,7 +13093,25 @@
           <w:sz w:val="28"/>
           <w:szCs w:val="28"/>
         </w:rPr>
-        <w:t>The list is sortable by id, fullname, gender, email, mobile, role, status</w:t>
+        <w:t xml:space="preserve">The list is sortable by id, </w:t>
+      </w:r>
+      <w:proofErr w:type="spellStart"/>
+      <w:r>
+        <w:rPr>
+          <w:color w:val="0000FF"/>
+          <w:sz w:val="28"/>
+          <w:szCs w:val="28"/>
+        </w:rPr>
+        <w:t>fullname</w:t>
+      </w:r>
+      <w:proofErr w:type="spellEnd"/>
+      <w:r>
+        <w:rPr>
+          <w:color w:val="0000FF"/>
+          <w:sz w:val="28"/>
+          <w:szCs w:val="28"/>
+        </w:rPr>
+        <w:t>, gender, email, mobile, role, status</w:t>
       </w:r>
     </w:p>
     <w:p>
@@ -11997,7 +13154,25 @@
           <w:sz w:val="28"/>
           <w:szCs w:val="28"/>
         </w:rPr>
-        <w:t>The page also have the button/link that allows the admin to add new user</w:t>
+        <w:t xml:space="preserve">The page also </w:t>
+      </w:r>
+      <w:proofErr w:type="gramStart"/>
+      <w:r>
+        <w:rPr>
+          <w:color w:val="0000FF"/>
+          <w:sz w:val="28"/>
+          <w:szCs w:val="28"/>
+        </w:rPr>
+        <w:t>have</w:t>
+      </w:r>
+      <w:proofErr w:type="gramEnd"/>
+      <w:r>
+        <w:rPr>
+          <w:color w:val="0000FF"/>
+          <w:sz w:val="28"/>
+          <w:szCs w:val="28"/>
+        </w:rPr>
+        <w:t xml:space="preserve"> the button/link that allows the admin to add new user</w:t>
       </w:r>
     </w:p>
     <w:p>
@@ -12031,8 +13206,72 @@
           <w:sz w:val="28"/>
           <w:szCs w:val="28"/>
         </w:rPr>
-        <w:t>Function trigger : HomeController/ListUserController/ProfileUserController</w:t>
-      </w:r>
+        <w:t xml:space="preserve">Function </w:t>
+      </w:r>
+      <w:proofErr w:type="gramStart"/>
+      <w:r>
+        <w:rPr>
+          <w:color w:val="0000FF"/>
+          <w:sz w:val="28"/>
+          <w:szCs w:val="28"/>
+        </w:rPr>
+        <w:t>trigger :</w:t>
+      </w:r>
+      <w:proofErr w:type="gramEnd"/>
+      <w:r>
+        <w:rPr>
+          <w:color w:val="0000FF"/>
+          <w:sz w:val="28"/>
+          <w:szCs w:val="28"/>
+        </w:rPr>
+        <w:t xml:space="preserve"> </w:t>
+      </w:r>
+      <w:proofErr w:type="spellStart"/>
+      <w:r>
+        <w:rPr>
+          <w:color w:val="0000FF"/>
+          <w:sz w:val="28"/>
+          <w:szCs w:val="28"/>
+        </w:rPr>
+        <w:t>HomeController</w:t>
+      </w:r>
+      <w:proofErr w:type="spellEnd"/>
+      <w:r>
+        <w:rPr>
+          <w:color w:val="0000FF"/>
+          <w:sz w:val="28"/>
+          <w:szCs w:val="28"/>
+        </w:rPr>
+        <w:t>/</w:t>
+      </w:r>
+      <w:proofErr w:type="spellStart"/>
+      <w:r>
+        <w:rPr>
+          <w:color w:val="0000FF"/>
+          <w:sz w:val="28"/>
+          <w:szCs w:val="28"/>
+        </w:rPr>
+        <w:t>ListUserController</w:t>
+      </w:r>
+      <w:proofErr w:type="spellEnd"/>
+      <w:r>
+        <w:rPr>
+          <w:color w:val="0000FF"/>
+          <w:sz w:val="28"/>
+          <w:szCs w:val="28"/>
+        </w:rPr>
+        <w:t>/</w:t>
+      </w:r>
+      <w:proofErr w:type="spellStart"/>
+      <w:r>
+        <w:rPr>
+          <w:color w:val="0000FF"/>
+          <w:sz w:val="28"/>
+          <w:szCs w:val="28"/>
+        </w:rPr>
+        <w:t>ProfileUserController</w:t>
+      </w:r>
+      <w:proofErr w:type="spellEnd"/>
     </w:p>
     <w:p>
       <w:pPr>
@@ -12085,7 +13324,25 @@
           <w:sz w:val="28"/>
           <w:szCs w:val="28"/>
         </w:rPr>
-        <w:t xml:space="preserve">Screen layout : </w:t>
+        <w:t xml:space="preserve">Screen </w:t>
+      </w:r>
+      <w:proofErr w:type="gramStart"/>
+      <w:r>
+        <w:rPr>
+          <w:color w:val="0000FF"/>
+          <w:sz w:val="28"/>
+          <w:szCs w:val="28"/>
+        </w:rPr>
+        <w:t>layout :</w:t>
+      </w:r>
+      <w:proofErr w:type="gramEnd"/>
+      <w:r>
+        <w:rPr>
+          <w:color w:val="0000FF"/>
+          <w:sz w:val="28"/>
+          <w:szCs w:val="28"/>
+        </w:rPr>
+        <w:t xml:space="preserve"> </w:t>
       </w:r>
     </w:p>
     <w:p>
@@ -12119,7 +13376,7 @@
                     <pic:cNvPicPr/>
                   </pic:nvPicPr>
                   <pic:blipFill>
-                    <a:blip r:embed="rId21" cstate="print">
+                    <a:blip r:embed="rId23" cstate="print">
                       <a:extLst>
                         <a:ext uri="{28A0092B-C50C-407E-A947-70E740481C1C}">
                           <a14:useLocalDpi xmlns:a14="http://schemas.microsoft.com/office/drawing/2010/main" val="0"/>
@@ -12160,8 +13417,18 @@
           <w:sz w:val="28"/>
           <w:szCs w:val="28"/>
         </w:rPr>
-        <w:t>Function detail :</w:t>
-      </w:r>
+        <w:t xml:space="preserve">Function </w:t>
+      </w:r>
+      <w:proofErr w:type="gramStart"/>
+      <w:r>
+        <w:rPr>
+          <w:color w:val="0000FF"/>
+          <w:sz w:val="28"/>
+          <w:szCs w:val="28"/>
+        </w:rPr>
+        <w:t>detail :</w:t>
+      </w:r>
+      <w:proofErr w:type="gramEnd"/>
     </w:p>
     <w:p>
       <w:pPr>
@@ -12227,7 +13494,7 @@
         </w:rPr>
         <w:t xml:space="preserve"> </w:t>
       </w:r>
-      <w:commentRangeStart w:id="24"/>
+      <w:commentRangeStart w:id="23"/>
       <w:r>
         <w:rPr>
           <w:sz w:val="28"/>
@@ -12242,12 +13509,12 @@
         </w:rPr>
         <w:t xml:space="preserve"> Messenger</w:t>
       </w:r>
-      <w:commentRangeEnd w:id="24"/>
+      <w:commentRangeEnd w:id="23"/>
       <w:r>
         <w:rPr>
           <w:rStyle w:val="CommentReference"/>
         </w:rPr>
-        <w:commentReference w:id="24"/>
+        <w:commentReference w:id="23"/>
       </w:r>
     </w:p>
     <w:p>
@@ -12352,7 +13619,7 @@
                     </pic:cNvPicPr>
                   </pic:nvPicPr>
                   <pic:blipFill>
-                    <a:blip r:embed="rId35" cstate="print">
+                    <a:blip r:embed="rId37" cstate="print">
                       <a:extLst>
                         <a:ext uri="{28A0092B-C50C-407E-A947-70E740481C1C}">
                           <a14:useLocalDpi xmlns:a14="http://schemas.microsoft.com/office/drawing/2010/main" val="0"/>
@@ -12423,13 +13690,25 @@
         </w:rPr>
         <w:t xml:space="preserve">Show content messages all </w:t>
       </w:r>
+      <w:proofErr w:type="spellStart"/>
+      <w:proofErr w:type="gramStart"/>
       <w:r>
         <w:rPr>
           <w:color w:val="3333CC"/>
           <w:sz w:val="28"/>
           <w:szCs w:val="28"/>
         </w:rPr>
-        <w:t xml:space="preserve">User,Customer with Admin </w:t>
+        <w:t>User,Customer</w:t>
+      </w:r>
+      <w:proofErr w:type="spellEnd"/>
+      <w:proofErr w:type="gramEnd"/>
+      <w:r>
+        <w:rPr>
+          <w:color w:val="3333CC"/>
+          <w:sz w:val="28"/>
+          <w:szCs w:val="28"/>
+        </w:rPr>
+        <w:t xml:space="preserve"> with Admin </w:t>
       </w:r>
     </w:p>
     <w:p>
@@ -12497,11 +13776,11 @@
       <w:pPr>
         <w:pStyle w:val="Heading2"/>
       </w:pPr>
-      <w:bookmarkStart w:id="25" w:name="_Toc106050264"/>
+      <w:bookmarkStart w:id="24" w:name="_Toc106050264"/>
       <w:r>
         <w:t>5. Customer</w:t>
       </w:r>
-      <w:bookmarkEnd w:id="25"/>
+      <w:bookmarkEnd w:id="24"/>
     </w:p>
     <w:p>
       <w:pPr>
@@ -12605,7 +13884,7 @@
                     <pic:cNvPicPr preferRelativeResize="0"/>
                   </pic:nvPicPr>
                   <pic:blipFill>
-                    <a:blip r:embed="rId36"/>
+                    <a:blip r:embed="rId38"/>
                     <a:srcRect/>
                     <a:stretch>
                       <a:fillRect/>
@@ -12661,8 +13940,19 @@
           <w:szCs w:val="28"/>
           <w:highlight w:val="white"/>
         </w:rPr>
-        <w:t>- Show the paginated list of orders with the slider containing search box, product category,..</w:t>
-      </w:r>
+        <w:t xml:space="preserve">- Show the paginated list of orders with the slider containing search box, product </w:t>
+      </w:r>
+      <w:proofErr w:type="gramStart"/>
+      <w:r>
+        <w:rPr>
+          <w:color w:val="0000FF"/>
+          <w:sz w:val="28"/>
+          <w:szCs w:val="28"/>
+          <w:highlight w:val="white"/>
+        </w:rPr>
+        <w:t>category,..</w:t>
+      </w:r>
+      <w:proofErr w:type="gramEnd"/>
     </w:p>
     <w:p>
       <w:pPr>
@@ -12809,7 +14099,7 @@
                     <pic:cNvPicPr preferRelativeResize="0"/>
                   </pic:nvPicPr>
                   <pic:blipFill>
-                    <a:blip r:embed="rId37"/>
+                    <a:blip r:embed="rId39"/>
                     <a:srcRect/>
                     <a:stretch>
                       <a:fillRect/>
@@ -12865,25 +14155,36 @@
           <w:szCs w:val="28"/>
           <w:highlight w:val="white"/>
         </w:rPr>
-        <w:t>- Show the paginated list of order details with the slider containing search box, product category,..</w:t>
-      </w:r>
-    </w:p>
-    <w:p>
-      <w:pPr>
+        <w:t xml:space="preserve">- Show the paginated list of order details with the slider containing search box, product </w:t>
+      </w:r>
+      <w:proofErr w:type="gramStart"/>
+      <w:r>
         <w:rPr>
           <w:color w:val="0000FF"/>
           <w:sz w:val="28"/>
           <w:szCs w:val="28"/>
           <w:highlight w:val="white"/>
         </w:rPr>
-      </w:pPr>
-      <w:r>
+        <w:t>category,..</w:t>
+      </w:r>
+      <w:proofErr w:type="gramEnd"/>
+    </w:p>
+    <w:p>
+      <w:pPr>
         <w:rPr>
           <w:color w:val="0000FF"/>
           <w:sz w:val="28"/>
           <w:szCs w:val="28"/>
           <w:highlight w:val="white"/>
         </w:rPr>
+      </w:pPr>
+      <w:r>
+        <w:rPr>
+          <w:color w:val="0000FF"/>
+          <w:sz w:val="28"/>
+          <w:szCs w:val="28"/>
+          <w:highlight w:val="white"/>
+        </w:rPr>
         <w:t>- Show order id, order date, total cost and status</w:t>
       </w:r>
     </w:p>
@@ -12931,6 +14232,7 @@
           <w:szCs w:val="28"/>
         </w:rPr>
       </w:pPr>
+      <w:proofErr w:type="spellStart"/>
       <w:r>
         <w:rPr>
           <w:sz w:val="28"/>
@@ -12938,20 +14240,28 @@
         </w:rPr>
         <w:t>c.</w:t>
       </w:r>
-      <w:commentRangeStart w:id="26"/>
-      <w:r>
-        <w:rPr>
-          <w:sz w:val="28"/>
-          <w:szCs w:val="28"/>
-        </w:rPr>
-        <w:t>Customer Messenger</w:t>
-      </w:r>
-      <w:commentRangeEnd w:id="26"/>
+      <w:commentRangeStart w:id="25"/>
+      <w:r>
+        <w:rPr>
+          <w:sz w:val="28"/>
+          <w:szCs w:val="28"/>
+        </w:rPr>
+        <w:t>Customer</w:t>
+      </w:r>
+      <w:proofErr w:type="spellEnd"/>
+      <w:r>
+        <w:rPr>
+          <w:sz w:val="28"/>
+          <w:szCs w:val="28"/>
+        </w:rPr>
+        <w:t xml:space="preserve"> Messenger</w:t>
+      </w:r>
+      <w:commentRangeEnd w:id="25"/>
       <w:r>
         <w:rPr>
           <w:rStyle w:val="CommentReference"/>
         </w:rPr>
-        <w:commentReference w:id="26"/>
+        <w:commentReference w:id="25"/>
       </w:r>
     </w:p>
     <w:p>
@@ -13049,7 +14359,7 @@
                     </pic:cNvPicPr>
                   </pic:nvPicPr>
                   <pic:blipFill>
-                    <a:blip r:embed="rId38" cstate="print">
+                    <a:blip r:embed="rId40" cstate="print">
                       <a:extLst>
                         <a:ext uri="{28A0092B-C50C-407E-A947-70E740481C1C}">
                           <a14:useLocalDpi xmlns:a14="http://schemas.microsoft.com/office/drawing/2010/main" val="0"/>
@@ -13112,23 +14422,43 @@
           <w:sz w:val="28"/>
           <w:szCs w:val="28"/>
         </w:rPr>
-        <w:t xml:space="preserve">-Show content messenger User,Customer with Admin </w:t>
-      </w:r>
-    </w:p>
-    <w:p>
-      <w:pPr>
+        <w:t xml:space="preserve">-Show content messenger </w:t>
+      </w:r>
+      <w:proofErr w:type="spellStart"/>
+      <w:proofErr w:type="gramStart"/>
+      <w:r>
         <w:rPr>
           <w:color w:val="3333CC"/>
           <w:sz w:val="28"/>
           <w:szCs w:val="28"/>
         </w:rPr>
-      </w:pPr>
+        <w:t>User,Customer</w:t>
+      </w:r>
+      <w:proofErr w:type="spellEnd"/>
+      <w:proofErr w:type="gramEnd"/>
       <w:r>
         <w:rPr>
           <w:color w:val="3333CC"/>
           <w:sz w:val="28"/>
           <w:szCs w:val="28"/>
         </w:rPr>
+        <w:t xml:space="preserve"> with Admin </w:t>
+      </w:r>
+    </w:p>
+    <w:p>
+      <w:pPr>
+        <w:rPr>
+          <w:color w:val="3333CC"/>
+          <w:sz w:val="28"/>
+          <w:szCs w:val="28"/>
+        </w:rPr>
+      </w:pPr>
+      <w:r>
+        <w:rPr>
+          <w:color w:val="3333CC"/>
+          <w:sz w:val="28"/>
+          <w:szCs w:val="28"/>
+        </w:rPr>
         <w:t>-</w:t>
       </w:r>
       <w:r>
@@ -13178,7 +14508,7 @@
       </w:r>
     </w:p>
     <w:sectPr>
-      <w:footerReference w:type="default" r:id="rId39"/>
+      <w:footerReference w:type="default" r:id="rId41"/>
       <w:pgSz w:w="11906" w:h="16838"/>
       <w:pgMar w:top="1134" w:right="1418" w:bottom="1134" w:left="1418" w:header="709" w:footer="709" w:gutter="0"/>
       <w:pgNumType w:start="1"/>
@@ -13189,8 +14519,8 @@
 </file>
 
 <file path=word/comments.xml><?xml version="1.0" encoding="utf-8"?>
-<w:comments xmlns:wpc="http://schemas.microsoft.com/office/word/2010/wordprocessingCanvas" xmlns:cx="http://schemas.microsoft.com/office/drawing/2014/chartex" xmlns:mc="http://schemas.openxmlformats.org/markup-compatibility/2006" xmlns:o="urn:schemas-microsoft-com:office:office" xmlns:r="http://schemas.openxmlformats.org/officeDocument/2006/relationships" xmlns:m="http://schemas.openxmlformats.org/officeDocument/2006/math" xmlns:v="urn:schemas-microsoft-com:vml" xmlns:wp14="http://schemas.microsoft.com/office/word/2010/wordprocessingDrawing" xmlns:wp="http://schemas.openxmlformats.org/drawingml/2006/wordprocessingDrawing" xmlns:w10="urn:schemas-microsoft-com:office:word" xmlns:w="http://schemas.openxmlformats.org/wordprocessingml/2006/main" xmlns:w14="http://schemas.microsoft.com/office/word/2010/wordml" xmlns:w15="http://schemas.microsoft.com/office/word/2012/wordml" xmlns:w16se="http://schemas.microsoft.com/office/word/2015/wordml/symex" xmlns:wpg="http://schemas.microsoft.com/office/word/2010/wordprocessingGroup" xmlns:wpi="http://schemas.microsoft.com/office/word/2010/wordprocessingInk" xmlns:wne="http://schemas.microsoft.com/office/word/2006/wordml" xmlns:wps="http://schemas.microsoft.com/office/word/2010/wordprocessingShape" mc:Ignorable="w14 w15 w16se wp14">
-  <w:comment w:id="8" w:author="Admin" w:date="2022-06-17T11:18:00Z" w:initials="A">
+<w:comments xmlns:wpc="http://schemas.microsoft.com/office/word/2010/wordprocessingCanvas" xmlns:cx="http://schemas.microsoft.com/office/drawing/2014/chartex" xmlns:cx1="http://schemas.microsoft.com/office/drawing/2015/9/8/chartex" xmlns:cx2="http://schemas.microsoft.com/office/drawing/2015/10/21/chartex" xmlns:cx3="http://schemas.microsoft.com/office/drawing/2016/5/9/chartex" xmlns:cx4="http://schemas.microsoft.com/office/drawing/2016/5/10/chartex" xmlns:cx5="http://schemas.microsoft.com/office/drawing/2016/5/11/chartex" xmlns:cx6="http://schemas.microsoft.com/office/drawing/2016/5/12/chartex" xmlns:cx7="http://schemas.microsoft.com/office/drawing/2016/5/13/chartex" xmlns:cx8="http://schemas.microsoft.com/office/drawing/2016/5/14/chartex" xmlns:mc="http://schemas.openxmlformats.org/markup-compatibility/2006" xmlns:aink="http://schemas.microsoft.com/office/drawing/2016/ink" xmlns:am3d="http://schemas.microsoft.com/office/drawing/2017/model3d" xmlns:o="urn:schemas-microsoft-com:office:office" xmlns:oel="http://schemas.microsoft.com/office/2019/extlst" xmlns:r="http://schemas.openxmlformats.org/officeDocument/2006/relationships" xmlns:m="http://schemas.openxmlformats.org/officeDocument/2006/math" xmlns:v="urn:schemas-microsoft-com:vml" xmlns:wp14="http://schemas.microsoft.com/office/word/2010/wordprocessingDrawing" xmlns:wp="http://schemas.openxmlformats.org/drawingml/2006/wordprocessingDrawing" xmlns:w10="urn:schemas-microsoft-com:office:word" xmlns:w="http://schemas.openxmlformats.org/wordprocessingml/2006/main" xmlns:w14="http://schemas.microsoft.com/office/word/2010/wordml" xmlns:w15="http://schemas.microsoft.com/office/word/2012/wordml" xmlns:w16cex="http://schemas.microsoft.com/office/word/2018/wordml/cex" xmlns:w16cid="http://schemas.microsoft.com/office/word/2016/wordml/cid" xmlns:w16="http://schemas.microsoft.com/office/word/2018/wordml" xmlns:w16sdtdh="http://schemas.microsoft.com/office/word/2020/wordml/sdtdatahash" xmlns:w16se="http://schemas.microsoft.com/office/word/2015/wordml/symex" xmlns:wpg="http://schemas.microsoft.com/office/word/2010/wordprocessingGroup" xmlns:wpi="http://schemas.microsoft.com/office/word/2010/wordprocessingInk" xmlns:wne="http://schemas.microsoft.com/office/word/2006/wordml" xmlns:wps="http://schemas.microsoft.com/office/word/2010/wordprocessingShape" mc:Ignorable="w14 w15 w16se w16cid w16 w16cex w16sdtdh wp14">
+  <w:comment w:id="8" w:author="Anh Võ" w:date="2022-06-17T11:28:00Z" w:initials="AV">
     <w:p>
       <w:pPr>
         <w:pStyle w:val="CommentText"/>
@@ -13202,11 +14532,45 @@
         <w:annotationRef/>
       </w:r>
       <w:r>
+        <w:t>IT3</w:t>
+      </w:r>
+    </w:p>
+  </w:comment>
+  <w:comment w:id="9" w:author="Anh Võ" w:date="2022-06-17T11:29:00Z" w:initials="AV">
+    <w:p>
+      <w:pPr>
+        <w:pStyle w:val="CommentText"/>
+      </w:pPr>
+      <w:r>
+        <w:rPr>
+          <w:rStyle w:val="CommentReference"/>
+        </w:rPr>
+        <w:annotationRef/>
+      </w:r>
+      <w:r>
+        <w:t>IT3</w:t>
+      </w:r>
+    </w:p>
+  </w:comment>
+  <w:comment w:id="10" w:author="Admin" w:date="2022-06-17T11:18:00Z" w:initials="A">
+    <w:p>
+      <w:pPr>
+        <w:pStyle w:val="CommentText"/>
+      </w:pPr>
+      <w:r>
+        <w:rPr>
+          <w:rStyle w:val="CommentReference"/>
+        </w:rPr>
+        <w:annotationRef/>
+      </w:r>
+      <w:proofErr w:type="spellStart"/>
+      <w:r>
         <w:t>VietHoan</w:t>
       </w:r>
+      <w:proofErr w:type="spellEnd"/>
     </w:p>
   </w:comment>
-  <w:comment w:id="9" w:author="Admin" w:date="2022-06-17T11:19:00Z" w:initials="A">
+  <w:comment w:id="11" w:author="Admin" w:date="2022-06-17T11:19:00Z" w:initials="A">
     <w:p>
       <w:pPr>
         <w:pStyle w:val="CommentText"/>
@@ -13217,12 +14581,14 @@
         </w:rPr>
         <w:annotationRef/>
       </w:r>
+      <w:proofErr w:type="spellStart"/>
       <w:r>
         <w:t>VietHoang</w:t>
       </w:r>
+      <w:proofErr w:type="spellEnd"/>
     </w:p>
   </w:comment>
-  <w:comment w:id="11" w:author="Anh Võ" w:date="2022-06-13T22:06:00Z" w:initials="AV">
+  <w:comment w:id="13" w:author="Anh Võ" w:date="2022-06-13T22:06:00Z" w:initials="AV">
     <w:p>
       <w:pPr>
         <w:pStyle w:val="CommentText"/>
@@ -13238,7 +14604,7 @@
       </w:r>
     </w:p>
   </w:comment>
-  <w:comment w:id="12" w:author="Anh Võ" w:date="2022-06-13T22:06:00Z" w:initials="AV">
+  <w:comment w:id="14" w:author="Admin" w:date="2022-06-17T11:17:00Z" w:initials="A">
     <w:p>
       <w:pPr>
         <w:pStyle w:val="CommentText"/>
@@ -13250,11 +14616,16 @@
         <w:annotationRef/>
       </w:r>
       <w:r>
-        <w:t>IT3</w:t>
-      </w:r>
+        <w:t>VietHoang01</w:t>
+      </w:r>
+    </w:p>
+    <w:p>
+      <w:pPr>
+        <w:pStyle w:val="CommentText"/>
+      </w:pPr>
     </w:p>
   </w:comment>
-  <w:comment w:id="13" w:author="Admin" w:date="2022-06-17T11:17:00Z" w:initials="A">
+  <w:comment w:id="15" w:author="Anh Võ" w:date="2022-06-13T22:09:00Z" w:initials="AV">
     <w:p>
       <w:pPr>
         <w:pStyle w:val="CommentText"/>
@@ -13265,48 +14636,19 @@
         </w:rPr>
         <w:annotationRef/>
       </w:r>
-      <w:r>
-        <w:t>VietHoang01</w:t>
-      </w:r>
-    </w:p>
-    <w:p>
-      <w:pPr>
-        <w:pStyle w:val="CommentText"/>
-      </w:pPr>
-    </w:p>
-  </w:comment>
-  <w:comment w:id="14" w:author="Anh Võ" w:date="2022-06-13T22:09:00Z" w:initials="AV">
-    <w:p>
-      <w:pPr>
-        <w:pStyle w:val="CommentText"/>
-      </w:pPr>
+      <w:proofErr w:type="spellStart"/>
       <w:r>
         <w:rPr>
           <w:rStyle w:val="CommentReference"/>
         </w:rPr>
-        <w:annotationRef/>
-      </w:r>
+        <w:t>VoNVA</w:t>
+      </w:r>
+      <w:proofErr w:type="spellEnd"/>
       <w:r>
         <w:rPr>
           <w:rStyle w:val="CommentReference"/>
         </w:rPr>
-        <w:t>VoNVA – front-end</w:t>
-      </w:r>
-    </w:p>
-  </w:comment>
-  <w:comment w:id="15" w:author="Anh Võ" w:date="2022-06-13T22:08:00Z" w:initials="AV">
-    <w:p>
-      <w:pPr>
-        <w:pStyle w:val="CommentText"/>
-      </w:pPr>
-      <w:r>
-        <w:rPr>
-          <w:rStyle w:val="CommentReference"/>
-        </w:rPr>
-        <w:annotationRef/>
-      </w:r>
-      <w:r>
-        <w:t>IT3</w:t>
+        <w:t xml:space="preserve"> – front-end</w:t>
       </w:r>
     </w:p>
   </w:comment>
@@ -13321,9 +14663,11 @@
         </w:rPr>
         <w:annotationRef/>
       </w:r>
+      <w:proofErr w:type="spellStart"/>
       <w:r>
         <w:t>VietHoang</w:t>
       </w:r>
+      <w:proofErr w:type="spellEnd"/>
     </w:p>
   </w:comment>
   <w:comment w:id="17" w:author="Anh Võ" w:date="2022-06-13T22:09:00Z" w:initials="AV">
@@ -13353,9 +14697,11 @@
         </w:rPr>
         <w:annotationRef/>
       </w:r>
+      <w:proofErr w:type="spellStart"/>
       <w:r>
         <w:t>VietHoang</w:t>
       </w:r>
+      <w:proofErr w:type="spellEnd"/>
     </w:p>
   </w:comment>
   <w:comment w:id="20" w:author="Admin" w:date="2022-06-17T11:16:00Z" w:initials="A">
@@ -13369,9 +14715,11 @@
         </w:rPr>
         <w:annotationRef/>
       </w:r>
+      <w:proofErr w:type="spellStart"/>
       <w:r>
         <w:t>VietHoang</w:t>
       </w:r>
+      <w:proofErr w:type="spellEnd"/>
     </w:p>
   </w:comment>
   <w:comment w:id="21" w:author="Admin" w:date="2022-06-17T11:23:00Z" w:initials="A">
@@ -13390,7 +14738,7 @@
       </w:r>
     </w:p>
   </w:comment>
-  <w:comment w:id="24" w:author="Admin" w:date="2022-06-17T11:13:00Z" w:initials="A">
+  <w:comment w:id="23" w:author="Admin" w:date="2022-06-17T11:13:00Z" w:initials="A">
     <w:p>
       <w:pPr>
         <w:pStyle w:val="CommentText"/>
@@ -13411,7 +14759,7 @@
       </w:pPr>
     </w:p>
   </w:comment>
-  <w:comment w:id="26" w:author="Admin" w:date="2022-06-17T11:12:00Z" w:initials="A">
+  <w:comment w:id="25" w:author="Admin" w:date="2022-06-17T11:12:00Z" w:initials="A">
     <w:p>
       <w:pPr>
         <w:pStyle w:val="CommentText"/>
@@ -13431,14 +14779,14 @@
 </file>
 
 <file path=word/commentsExtended.xml><?xml version="1.0" encoding="utf-8"?>
-<w15:commentsEx xmlns:wpc="http://schemas.microsoft.com/office/word/2010/wordprocessingCanvas" xmlns:cx="http://schemas.microsoft.com/office/drawing/2014/chartex" xmlns:mc="http://schemas.openxmlformats.org/markup-compatibility/2006" xmlns:o="urn:schemas-microsoft-com:office:office" xmlns:r="http://schemas.openxmlformats.org/officeDocument/2006/relationships" xmlns:m="http://schemas.openxmlformats.org/officeDocument/2006/math" xmlns:v="urn:schemas-microsoft-com:vml" xmlns:wp14="http://schemas.microsoft.com/office/word/2010/wordprocessingDrawing" xmlns:wp="http://schemas.openxmlformats.org/drawingml/2006/wordprocessingDrawing" xmlns:w10="urn:schemas-microsoft-com:office:word" xmlns:w="http://schemas.openxmlformats.org/wordprocessingml/2006/main" xmlns:w14="http://schemas.microsoft.com/office/word/2010/wordml" xmlns:w15="http://schemas.microsoft.com/office/word/2012/wordml" xmlns:w16se="http://schemas.microsoft.com/office/word/2015/wordml/symex" xmlns:wpg="http://schemas.microsoft.com/office/word/2010/wordprocessingGroup" xmlns:wpi="http://schemas.microsoft.com/office/word/2010/wordprocessingInk" xmlns:wne="http://schemas.microsoft.com/office/word/2006/wordml" xmlns:wps="http://schemas.microsoft.com/office/word/2010/wordprocessingShape" mc:Ignorable="w14 w15 w16se wp14">
+<w15:commentsEx xmlns:wpc="http://schemas.microsoft.com/office/word/2010/wordprocessingCanvas" xmlns:cx="http://schemas.microsoft.com/office/drawing/2014/chartex" xmlns:cx1="http://schemas.microsoft.com/office/drawing/2015/9/8/chartex" xmlns:cx2="http://schemas.microsoft.com/office/drawing/2015/10/21/chartex" xmlns:cx3="http://schemas.microsoft.com/office/drawing/2016/5/9/chartex" xmlns:cx4="http://schemas.microsoft.com/office/drawing/2016/5/10/chartex" xmlns:cx5="http://schemas.microsoft.com/office/drawing/2016/5/11/chartex" xmlns:cx6="http://schemas.microsoft.com/office/drawing/2016/5/12/chartex" xmlns:cx7="http://schemas.microsoft.com/office/drawing/2016/5/13/chartex" xmlns:cx8="http://schemas.microsoft.com/office/drawing/2016/5/14/chartex" xmlns:mc="http://schemas.openxmlformats.org/markup-compatibility/2006" xmlns:aink="http://schemas.microsoft.com/office/drawing/2016/ink" xmlns:am3d="http://schemas.microsoft.com/office/drawing/2017/model3d" xmlns:o="urn:schemas-microsoft-com:office:office" xmlns:oel="http://schemas.microsoft.com/office/2019/extlst" xmlns:r="http://schemas.openxmlformats.org/officeDocument/2006/relationships" xmlns:m="http://schemas.openxmlformats.org/officeDocument/2006/math" xmlns:v="urn:schemas-microsoft-com:vml" xmlns:wp14="http://schemas.microsoft.com/office/word/2010/wordprocessingDrawing" xmlns:wp="http://schemas.openxmlformats.org/drawingml/2006/wordprocessingDrawing" xmlns:w10="urn:schemas-microsoft-com:office:word" xmlns:w="http://schemas.openxmlformats.org/wordprocessingml/2006/main" xmlns:w14="http://schemas.microsoft.com/office/word/2010/wordml" xmlns:w15="http://schemas.microsoft.com/office/word/2012/wordml" xmlns:w16cex="http://schemas.microsoft.com/office/word/2018/wordml/cex" xmlns:w16cid="http://schemas.microsoft.com/office/word/2016/wordml/cid" xmlns:w16="http://schemas.microsoft.com/office/word/2018/wordml" xmlns:w16sdtdh="http://schemas.microsoft.com/office/word/2020/wordml/sdtdatahash" xmlns:w16se="http://schemas.microsoft.com/office/word/2015/wordml/symex" xmlns:wpg="http://schemas.microsoft.com/office/word/2010/wordprocessingGroup" xmlns:wpi="http://schemas.microsoft.com/office/word/2010/wordprocessingInk" xmlns:wne="http://schemas.microsoft.com/office/word/2006/wordml" xmlns:wps="http://schemas.microsoft.com/office/word/2010/wordprocessingShape" mc:Ignorable="w14 w15 w16se w16cid w16 w16cex w16sdtdh wp14">
+  <w15:commentEx w15:paraId="665EC26D" w15:done="0"/>
+  <w15:commentEx w15:paraId="4153EE12" w15:done="0"/>
   <w15:commentEx w15:paraId="21F30BF9" w15:done="0"/>
   <w15:commentEx w15:paraId="558C5192" w15:done="0"/>
   <w15:commentEx w15:paraId="02D56E0D" w15:done="0"/>
-  <w15:commentEx w15:paraId="16DEC423" w15:done="0"/>
   <w15:commentEx w15:paraId="02D4F42D" w15:done="0"/>
   <w15:commentEx w15:paraId="0EAEED76" w15:done="0"/>
-  <w15:commentEx w15:paraId="3E30D4F7" w15:done="0"/>
   <w15:commentEx w15:paraId="165B8647" w15:done="0"/>
   <w15:commentEx w15:paraId="0E751178" w15:done="0"/>
   <w15:commentEx w15:paraId="5AE465B1" w15:done="0"/>
@@ -13451,26 +14799,35 @@
 
 <file path=word/commentsExtensible.xml><?xml version="1.0" encoding="utf-8"?>
 <w16cex:commentsExtensible xmlns:wpc="http://schemas.microsoft.com/office/word/2010/wordprocessingCanvas" xmlns:cx="http://schemas.microsoft.com/office/drawing/2014/chartex" xmlns:cx1="http://schemas.microsoft.com/office/drawing/2015/9/8/chartex" xmlns:cx2="http://schemas.microsoft.com/office/drawing/2015/10/21/chartex" xmlns:cx3="http://schemas.microsoft.com/office/drawing/2016/5/9/chartex" xmlns:cx4="http://schemas.microsoft.com/office/drawing/2016/5/10/chartex" xmlns:cx5="http://schemas.microsoft.com/office/drawing/2016/5/11/chartex" xmlns:cx6="http://schemas.microsoft.com/office/drawing/2016/5/12/chartex" xmlns:cx7="http://schemas.microsoft.com/office/drawing/2016/5/13/chartex" xmlns:cx8="http://schemas.microsoft.com/office/drawing/2016/5/14/chartex" xmlns:mc="http://schemas.openxmlformats.org/markup-compatibility/2006" xmlns:aink="http://schemas.microsoft.com/office/drawing/2016/ink" xmlns:am3d="http://schemas.microsoft.com/office/drawing/2017/model3d" xmlns:o="urn:schemas-microsoft-com:office:office" xmlns:oel="http://schemas.microsoft.com/office/2019/extlst" xmlns:r="http://schemas.openxmlformats.org/officeDocument/2006/relationships" xmlns:m="http://schemas.openxmlformats.org/officeDocument/2006/math" xmlns:v="urn:schemas-microsoft-com:vml" xmlns:wp14="http://schemas.microsoft.com/office/word/2010/wordprocessingDrawing" xmlns:wp="http://schemas.openxmlformats.org/drawingml/2006/wordprocessingDrawing" xmlns:w10="urn:schemas-microsoft-com:office:word" xmlns:w="http://schemas.openxmlformats.org/wordprocessingml/2006/main" xmlns:w14="http://schemas.microsoft.com/office/word/2010/wordml" xmlns:w15="http://schemas.microsoft.com/office/word/2012/wordml" xmlns:w16cex="http://schemas.microsoft.com/office/word/2018/wordml/cex" xmlns:w16cid="http://schemas.microsoft.com/office/word/2016/wordml/cid" xmlns:w16="http://schemas.microsoft.com/office/word/2018/wordml" xmlns:w16sdtdh="http://schemas.microsoft.com/office/word/2020/wordml/sdtdatahash" xmlns:w16se="http://schemas.microsoft.com/office/word/2015/wordml/symex" xmlns:wpg="http://schemas.microsoft.com/office/word/2010/wordprocessingGroup" xmlns:wpi="http://schemas.microsoft.com/office/word/2010/wordprocessingInk" xmlns:wne="http://schemas.microsoft.com/office/word/2006/wordml" xmlns:wps="http://schemas.microsoft.com/office/word/2010/wordprocessingShape" mc:Ignorable="w14 w15 w16se w16cid w16 w16cex w16sdtdh wp14">
+  <w16cex:commentExtensible w16cex:durableId="2656E3EC" w16cex:dateUtc="2022-06-17T04:28:00Z"/>
+  <w16cex:commentExtensible w16cex:durableId="2656E403" w16cex:dateUtc="2022-06-17T04:29:00Z"/>
   <w16cex:commentExtensible w16cex:durableId="26523365" w16cex:dateUtc="2022-06-13T15:06:00Z"/>
-  <w16cex:commentExtensible w16cex:durableId="26523380" w16cex:dateUtc="2022-06-13T15:06:00Z"/>
   <w16cex:commentExtensible w16cex:durableId="26523402" w16cex:dateUtc="2022-06-13T15:09:00Z"/>
-  <w16cex:commentExtensible w16cex:durableId="265233D9" w16cex:dateUtc="2022-06-13T15:08:00Z"/>
   <w16cex:commentExtensible w16cex:durableId="26523428" w16cex:dateUtc="2022-06-13T15:09:00Z"/>
 </w16cex:commentsExtensible>
 </file>
 
 <file path=word/commentsIds.xml><?xml version="1.0" encoding="utf-8"?>
 <w16cid:commentsIds xmlns:wpc="http://schemas.microsoft.com/office/word/2010/wordprocessingCanvas" xmlns:cx="http://schemas.microsoft.com/office/drawing/2014/chartex" xmlns:cx1="http://schemas.microsoft.com/office/drawing/2015/9/8/chartex" xmlns:cx2="http://schemas.microsoft.com/office/drawing/2015/10/21/chartex" xmlns:cx3="http://schemas.microsoft.com/office/drawing/2016/5/9/chartex" xmlns:cx4="http://schemas.microsoft.com/office/drawing/2016/5/10/chartex" xmlns:cx5="http://schemas.microsoft.com/office/drawing/2016/5/11/chartex" xmlns:cx6="http://schemas.microsoft.com/office/drawing/2016/5/12/chartex" xmlns:cx7="http://schemas.microsoft.com/office/drawing/2016/5/13/chartex" xmlns:cx8="http://schemas.microsoft.com/office/drawing/2016/5/14/chartex" xmlns:mc="http://schemas.openxmlformats.org/markup-compatibility/2006" xmlns:aink="http://schemas.microsoft.com/office/drawing/2016/ink" xmlns:am3d="http://schemas.microsoft.com/office/drawing/2017/model3d" xmlns:o="urn:schemas-microsoft-com:office:office" xmlns:oel="http://schemas.microsoft.com/office/2019/extlst" xmlns:r="http://schemas.openxmlformats.org/officeDocument/2006/relationships" xmlns:m="http://schemas.openxmlformats.org/officeDocument/2006/math" xmlns:v="urn:schemas-microsoft-com:vml" xmlns:wp14="http://schemas.microsoft.com/office/word/2010/wordprocessingDrawing" xmlns:wp="http://schemas.openxmlformats.org/drawingml/2006/wordprocessingDrawing" xmlns:w10="urn:schemas-microsoft-com:office:word" xmlns:w="http://schemas.openxmlformats.org/wordprocessingml/2006/main" xmlns:w14="http://schemas.microsoft.com/office/word/2010/wordml" xmlns:w15="http://schemas.microsoft.com/office/word/2012/wordml" xmlns:w16cex="http://schemas.microsoft.com/office/word/2018/wordml/cex" xmlns:w16cid="http://schemas.microsoft.com/office/word/2016/wordml/cid" xmlns:w16="http://schemas.microsoft.com/office/word/2018/wordml" xmlns:w16sdtdh="http://schemas.microsoft.com/office/word/2020/wordml/sdtdatahash" xmlns:w16se="http://schemas.microsoft.com/office/word/2015/wordml/symex" xmlns:wpg="http://schemas.microsoft.com/office/word/2010/wordprocessingGroup" xmlns:wpi="http://schemas.microsoft.com/office/word/2010/wordprocessingInk" xmlns:wne="http://schemas.microsoft.com/office/word/2006/wordml" xmlns:wps="http://schemas.microsoft.com/office/word/2010/wordprocessingShape" mc:Ignorable="w14 w15 w16se w16cid w16 w16cex w16sdtdh wp14">
+  <w16cid:commentId w16cid:paraId="665EC26D" w16cid:durableId="2656E3EC"/>
+  <w16cid:commentId w16cid:paraId="4153EE12" w16cid:durableId="2656E403"/>
+  <w16cid:commentId w16cid:paraId="21F30BF9" w16cid:durableId="2656E3DE"/>
+  <w16cid:commentId w16cid:paraId="558C5192" w16cid:durableId="2656E3DF"/>
   <w16cid:commentId w16cid:paraId="02D56E0D" w16cid:durableId="26523365"/>
-  <w16cid:commentId w16cid:paraId="16DEC423" w16cid:durableId="26523380"/>
+  <w16cid:commentId w16cid:paraId="02D4F42D" w16cid:durableId="2656E3E2"/>
   <w16cid:commentId w16cid:paraId="0EAEED76" w16cid:durableId="26523402"/>
-  <w16cid:commentId w16cid:paraId="3E30D4F7" w16cid:durableId="265233D9"/>
+  <w16cid:commentId w16cid:paraId="165B8647" w16cid:durableId="2656E3E5"/>
   <w16cid:commentId w16cid:paraId="0E751178" w16cid:durableId="26523428"/>
+  <w16cid:commentId w16cid:paraId="5AE465B1" w16cid:durableId="2656E3E7"/>
+  <w16cid:commentId w16cid:paraId="17BC9987" w16cid:durableId="2656E3E8"/>
+  <w16cid:commentId w16cid:paraId="11D365E8" w16cid:durableId="2656E3E9"/>
+  <w16cid:commentId w16cid:paraId="63EF24F4" w16cid:durableId="2656E3EA"/>
+  <w16cid:commentId w16cid:paraId="177F2AA9" w16cid:durableId="2656E3EB"/>
 </w16cid:commentsIds>
 </file>
 
 <file path=word/endnotes.xml><?xml version="1.0" encoding="utf-8"?>
-<w:endnotes xmlns:wpc="http://schemas.microsoft.com/office/word/2010/wordprocessingCanvas" xmlns:cx="http://schemas.microsoft.com/office/drawing/2014/chartex" xmlns:mc="http://schemas.openxmlformats.org/markup-compatibility/2006" xmlns:o="urn:schemas-microsoft-com:office:office" xmlns:r="http://schemas.openxmlformats.org/officeDocument/2006/relationships" xmlns:m="http://schemas.openxmlformats.org/officeDocument/2006/math" xmlns:v="urn:schemas-microsoft-com:vml" xmlns:wp14="http://schemas.microsoft.com/office/word/2010/wordprocessingDrawing" xmlns:wp="http://schemas.openxmlformats.org/drawingml/2006/wordprocessingDrawing" xmlns:w10="urn:schemas-microsoft-com:office:word" xmlns:w="http://schemas.openxmlformats.org/wordprocessingml/2006/main" xmlns:w14="http://schemas.microsoft.com/office/word/2010/wordml" xmlns:w15="http://schemas.microsoft.com/office/word/2012/wordml" xmlns:w16se="http://schemas.microsoft.com/office/word/2015/wordml/symex" xmlns:wpg="http://schemas.microsoft.com/office/word/2010/wordprocessingGroup" xmlns:wpi="http://schemas.microsoft.com/office/word/2010/wordprocessingInk" xmlns:wne="http://schemas.microsoft.com/office/word/2006/wordml" xmlns:wps="http://schemas.microsoft.com/office/word/2010/wordprocessingShape" mc:Ignorable="w14 w15 w16se wp14">
+<w:endnotes xmlns:wpc="http://schemas.microsoft.com/office/word/2010/wordprocessingCanvas" xmlns:cx="http://schemas.microsoft.com/office/drawing/2014/chartex" xmlns:cx1="http://schemas.microsoft.com/office/drawing/2015/9/8/chartex" xmlns:cx2="http://schemas.microsoft.com/office/drawing/2015/10/21/chartex" xmlns:cx3="http://schemas.microsoft.com/office/drawing/2016/5/9/chartex" xmlns:cx4="http://schemas.microsoft.com/office/drawing/2016/5/10/chartex" xmlns:cx5="http://schemas.microsoft.com/office/drawing/2016/5/11/chartex" xmlns:cx6="http://schemas.microsoft.com/office/drawing/2016/5/12/chartex" xmlns:cx7="http://schemas.microsoft.com/office/drawing/2016/5/13/chartex" xmlns:cx8="http://schemas.microsoft.com/office/drawing/2016/5/14/chartex" xmlns:mc="http://schemas.openxmlformats.org/markup-compatibility/2006" xmlns:aink="http://schemas.microsoft.com/office/drawing/2016/ink" xmlns:am3d="http://schemas.microsoft.com/office/drawing/2017/model3d" xmlns:o="urn:schemas-microsoft-com:office:office" xmlns:oel="http://schemas.microsoft.com/office/2019/extlst" xmlns:r="http://schemas.openxmlformats.org/officeDocument/2006/relationships" xmlns:m="http://schemas.openxmlformats.org/officeDocument/2006/math" xmlns:v="urn:schemas-microsoft-com:vml" xmlns:wp14="http://schemas.microsoft.com/office/word/2010/wordprocessingDrawing" xmlns:wp="http://schemas.openxmlformats.org/drawingml/2006/wordprocessingDrawing" xmlns:w10="urn:schemas-microsoft-com:office:word" xmlns:w="http://schemas.openxmlformats.org/wordprocessingml/2006/main" xmlns:w14="http://schemas.microsoft.com/office/word/2010/wordml" xmlns:w15="http://schemas.microsoft.com/office/word/2012/wordml" xmlns:w16cex="http://schemas.microsoft.com/office/word/2018/wordml/cex" xmlns:w16cid="http://schemas.microsoft.com/office/word/2016/wordml/cid" xmlns:w16="http://schemas.microsoft.com/office/word/2018/wordml" xmlns:w16sdtdh="http://schemas.microsoft.com/office/word/2020/wordml/sdtdatahash" xmlns:w16se="http://schemas.microsoft.com/office/word/2015/wordml/symex" xmlns:wpg="http://schemas.microsoft.com/office/word/2010/wordprocessingGroup" xmlns:wpi="http://schemas.microsoft.com/office/word/2010/wordprocessingInk" xmlns:wne="http://schemas.microsoft.com/office/word/2006/wordml" xmlns:wps="http://schemas.microsoft.com/office/word/2010/wordprocessingShape" mc:Ignorable="w14 w15 w16se w16cid w16 w16cex w16sdtdh wp14">
   <w:endnote w:type="separator" w:id="-1">
     <w:p>
       <w:pPr>
@@ -13495,7 +14852,7 @@
 </file>
 
 <file path=word/footer1.xml><?xml version="1.0" encoding="utf-8"?>
-<w:ftr xmlns:wpc="http://schemas.microsoft.com/office/word/2010/wordprocessingCanvas" xmlns:cx="http://schemas.microsoft.com/office/drawing/2014/chartex" xmlns:mc="http://schemas.openxmlformats.org/markup-compatibility/2006" xmlns:o="urn:schemas-microsoft-com:office:office" xmlns:r="http://schemas.openxmlformats.org/officeDocument/2006/relationships" xmlns:m="http://schemas.openxmlformats.org/officeDocument/2006/math" xmlns:v="urn:schemas-microsoft-com:vml" xmlns:wp14="http://schemas.microsoft.com/office/word/2010/wordprocessingDrawing" xmlns:wp="http://schemas.openxmlformats.org/drawingml/2006/wordprocessingDrawing" xmlns:w10="urn:schemas-microsoft-com:office:word" xmlns:w="http://schemas.openxmlformats.org/wordprocessingml/2006/main" xmlns:w14="http://schemas.microsoft.com/office/word/2010/wordml" xmlns:w15="http://schemas.microsoft.com/office/word/2012/wordml" xmlns:w16se="http://schemas.microsoft.com/office/word/2015/wordml/symex" xmlns:wpg="http://schemas.microsoft.com/office/word/2010/wordprocessingGroup" xmlns:wpi="http://schemas.microsoft.com/office/word/2010/wordprocessingInk" xmlns:wne="http://schemas.microsoft.com/office/word/2006/wordml" xmlns:wps="http://schemas.microsoft.com/office/word/2010/wordprocessingShape" mc:Ignorable="w14 w15 w16se wp14">
+<w:ftr xmlns:wpc="http://schemas.microsoft.com/office/word/2010/wordprocessingCanvas" xmlns:cx="http://schemas.microsoft.com/office/drawing/2014/chartex" xmlns:cx1="http://schemas.microsoft.com/office/drawing/2015/9/8/chartex" xmlns:cx2="http://schemas.microsoft.com/office/drawing/2015/10/21/chartex" xmlns:cx3="http://schemas.microsoft.com/office/drawing/2016/5/9/chartex" xmlns:cx4="http://schemas.microsoft.com/office/drawing/2016/5/10/chartex" xmlns:cx5="http://schemas.microsoft.com/office/drawing/2016/5/11/chartex" xmlns:cx6="http://schemas.microsoft.com/office/drawing/2016/5/12/chartex" xmlns:cx7="http://schemas.microsoft.com/office/drawing/2016/5/13/chartex" xmlns:cx8="http://schemas.microsoft.com/office/drawing/2016/5/14/chartex" xmlns:mc="http://schemas.openxmlformats.org/markup-compatibility/2006" xmlns:aink="http://schemas.microsoft.com/office/drawing/2016/ink" xmlns:am3d="http://schemas.microsoft.com/office/drawing/2017/model3d" xmlns:o="urn:schemas-microsoft-com:office:office" xmlns:oel="http://schemas.microsoft.com/office/2019/extlst" xmlns:r="http://schemas.openxmlformats.org/officeDocument/2006/relationships" xmlns:m="http://schemas.openxmlformats.org/officeDocument/2006/math" xmlns:v="urn:schemas-microsoft-com:vml" xmlns:wp14="http://schemas.microsoft.com/office/word/2010/wordprocessingDrawing" xmlns:wp="http://schemas.openxmlformats.org/drawingml/2006/wordprocessingDrawing" xmlns:w10="urn:schemas-microsoft-com:office:word" xmlns:w="http://schemas.openxmlformats.org/wordprocessingml/2006/main" xmlns:w14="http://schemas.microsoft.com/office/word/2010/wordml" xmlns:w15="http://schemas.microsoft.com/office/word/2012/wordml" xmlns:w16cex="http://schemas.microsoft.com/office/word/2018/wordml/cex" xmlns:w16cid="http://schemas.microsoft.com/office/word/2016/wordml/cid" xmlns:w16="http://schemas.microsoft.com/office/word/2018/wordml" xmlns:w16sdtdh="http://schemas.microsoft.com/office/word/2020/wordml/sdtdatahash" xmlns:w16se="http://schemas.microsoft.com/office/word/2015/wordml/symex" xmlns:wpg="http://schemas.microsoft.com/office/word/2010/wordprocessingGroup" xmlns:wpi="http://schemas.microsoft.com/office/word/2010/wordprocessingInk" xmlns:wne="http://schemas.microsoft.com/office/word/2006/wordml" xmlns:wps="http://schemas.microsoft.com/office/word/2010/wordprocessingShape" mc:Ignorable="w14 w15 w16se w16cid w16 w16cex w16sdtdh wp14">
   <w:p>
     <w:pPr>
       <w:pBdr>
@@ -13582,7 +14939,7 @@
 </file>
 
 <file path=word/footnotes.xml><?xml version="1.0" encoding="utf-8"?>
-<w:footnotes xmlns:wpc="http://schemas.microsoft.com/office/word/2010/wordprocessingCanvas" xmlns:cx="http://schemas.microsoft.com/office/drawing/2014/chartex" xmlns:mc="http://schemas.openxmlformats.org/markup-compatibility/2006" xmlns:o="urn:schemas-microsoft-com:office:office" xmlns:r="http://schemas.openxmlformats.org/officeDocument/2006/relationships" xmlns:m="http://schemas.openxmlformats.org/officeDocument/2006/math" xmlns:v="urn:schemas-microsoft-com:vml" xmlns:wp14="http://schemas.microsoft.com/office/word/2010/wordprocessingDrawing" xmlns:wp="http://schemas.openxmlformats.org/drawingml/2006/wordprocessingDrawing" xmlns:w10="urn:schemas-microsoft-com:office:word" xmlns:w="http://schemas.openxmlformats.org/wordprocessingml/2006/main" xmlns:w14="http://schemas.microsoft.com/office/word/2010/wordml" xmlns:w15="http://schemas.microsoft.com/office/word/2012/wordml" xmlns:w16se="http://schemas.microsoft.com/office/word/2015/wordml/symex" xmlns:wpg="http://schemas.microsoft.com/office/word/2010/wordprocessingGroup" xmlns:wpi="http://schemas.microsoft.com/office/word/2010/wordprocessingInk" xmlns:wne="http://schemas.microsoft.com/office/word/2006/wordml" xmlns:wps="http://schemas.microsoft.com/office/word/2010/wordprocessingShape" mc:Ignorable="w14 w15 w16se wp14">
+<w:footnotes xmlns:wpc="http://schemas.microsoft.com/office/word/2010/wordprocessingCanvas" xmlns:cx="http://schemas.microsoft.com/office/drawing/2014/chartex" xmlns:cx1="http://schemas.microsoft.com/office/drawing/2015/9/8/chartex" xmlns:cx2="http://schemas.microsoft.com/office/drawing/2015/10/21/chartex" xmlns:cx3="http://schemas.microsoft.com/office/drawing/2016/5/9/chartex" xmlns:cx4="http://schemas.microsoft.com/office/drawing/2016/5/10/chartex" xmlns:cx5="http://schemas.microsoft.com/office/drawing/2016/5/11/chartex" xmlns:cx6="http://schemas.microsoft.com/office/drawing/2016/5/12/chartex" xmlns:cx7="http://schemas.microsoft.com/office/drawing/2016/5/13/chartex" xmlns:cx8="http://schemas.microsoft.com/office/drawing/2016/5/14/chartex" xmlns:mc="http://schemas.openxmlformats.org/markup-compatibility/2006" xmlns:aink="http://schemas.microsoft.com/office/drawing/2016/ink" xmlns:am3d="http://schemas.microsoft.com/office/drawing/2017/model3d" xmlns:o="urn:schemas-microsoft-com:office:office" xmlns:oel="http://schemas.microsoft.com/office/2019/extlst" xmlns:r="http://schemas.openxmlformats.org/officeDocument/2006/relationships" xmlns:m="http://schemas.openxmlformats.org/officeDocument/2006/math" xmlns:v="urn:schemas-microsoft-com:vml" xmlns:wp14="http://schemas.microsoft.com/office/word/2010/wordprocessingDrawing" xmlns:wp="http://schemas.openxmlformats.org/drawingml/2006/wordprocessingDrawing" xmlns:w10="urn:schemas-microsoft-com:office:word" xmlns:w="http://schemas.openxmlformats.org/wordprocessingml/2006/main" xmlns:w14="http://schemas.microsoft.com/office/word/2010/wordml" xmlns:w15="http://schemas.microsoft.com/office/word/2012/wordml" xmlns:w16cex="http://schemas.microsoft.com/office/word/2018/wordml/cex" xmlns:w16cid="http://schemas.microsoft.com/office/word/2016/wordml/cid" xmlns:w16="http://schemas.microsoft.com/office/word/2018/wordml" xmlns:w16sdtdh="http://schemas.microsoft.com/office/word/2020/wordml/sdtdatahash" xmlns:w16se="http://schemas.microsoft.com/office/word/2015/wordml/symex" xmlns:wpg="http://schemas.microsoft.com/office/word/2010/wordprocessingGroup" xmlns:wpi="http://schemas.microsoft.com/office/word/2010/wordprocessingInk" xmlns:wne="http://schemas.microsoft.com/office/word/2006/wordml" xmlns:wps="http://schemas.microsoft.com/office/word/2010/wordprocessingShape" mc:Ignorable="w14 w15 w16se w16cid w16 w16cex w16sdtdh wp14">
   <w:footnote w:type="separator" w:id="-1">
     <w:p>
       <w:pPr>
@@ -13607,7 +14964,7 @@
 </file>
 
 <file path=word/numbering.xml><?xml version="1.0" encoding="utf-8"?>
-<w:numbering xmlns:wpc="http://schemas.microsoft.com/office/word/2010/wordprocessingCanvas" xmlns:cx="http://schemas.microsoft.com/office/drawing/2014/chartex" xmlns:mc="http://schemas.openxmlformats.org/markup-compatibility/2006" xmlns:o="urn:schemas-microsoft-com:office:office" xmlns:r="http://schemas.openxmlformats.org/officeDocument/2006/relationships" xmlns:m="http://schemas.openxmlformats.org/officeDocument/2006/math" xmlns:v="urn:schemas-microsoft-com:vml" xmlns:wp14="http://schemas.microsoft.com/office/word/2010/wordprocessingDrawing" xmlns:wp="http://schemas.openxmlformats.org/drawingml/2006/wordprocessingDrawing" xmlns:w10="urn:schemas-microsoft-com:office:word" xmlns:w="http://schemas.openxmlformats.org/wordprocessingml/2006/main" xmlns:w14="http://schemas.microsoft.com/office/word/2010/wordml" xmlns:w15="http://schemas.microsoft.com/office/word/2012/wordml" xmlns:w16se="http://schemas.microsoft.com/office/word/2015/wordml/symex" xmlns:wpg="http://schemas.microsoft.com/office/word/2010/wordprocessingGroup" xmlns:wpi="http://schemas.microsoft.com/office/word/2010/wordprocessingInk" xmlns:wne="http://schemas.microsoft.com/office/word/2006/wordml" xmlns:wps="http://schemas.microsoft.com/office/word/2010/wordprocessingShape" mc:Ignorable="w14 w15 w16se wp14">
+<w:numbering xmlns:wpc="http://schemas.microsoft.com/office/word/2010/wordprocessingCanvas" xmlns:cx="http://schemas.microsoft.com/office/drawing/2014/chartex" xmlns:cx1="http://schemas.microsoft.com/office/drawing/2015/9/8/chartex" xmlns:cx2="http://schemas.microsoft.com/office/drawing/2015/10/21/chartex" xmlns:cx3="http://schemas.microsoft.com/office/drawing/2016/5/9/chartex" xmlns:cx4="http://schemas.microsoft.com/office/drawing/2016/5/10/chartex" xmlns:cx5="http://schemas.microsoft.com/office/drawing/2016/5/11/chartex" xmlns:cx6="http://schemas.microsoft.com/office/drawing/2016/5/12/chartex" xmlns:cx7="http://schemas.microsoft.com/office/drawing/2016/5/13/chartex" xmlns:cx8="http://schemas.microsoft.com/office/drawing/2016/5/14/chartex" xmlns:mc="http://schemas.openxmlformats.org/markup-compatibility/2006" xmlns:aink="http://schemas.microsoft.com/office/drawing/2016/ink" xmlns:am3d="http://schemas.microsoft.com/office/drawing/2017/model3d" xmlns:o="urn:schemas-microsoft-com:office:office" xmlns:oel="http://schemas.microsoft.com/office/2019/extlst" xmlns:r="http://schemas.openxmlformats.org/officeDocument/2006/relationships" xmlns:m="http://schemas.openxmlformats.org/officeDocument/2006/math" xmlns:v="urn:schemas-microsoft-com:vml" xmlns:wp14="http://schemas.microsoft.com/office/word/2010/wordprocessingDrawing" xmlns:wp="http://schemas.openxmlformats.org/drawingml/2006/wordprocessingDrawing" xmlns:w10="urn:schemas-microsoft-com:office:word" xmlns:w="http://schemas.openxmlformats.org/wordprocessingml/2006/main" xmlns:w14="http://schemas.microsoft.com/office/word/2010/wordml" xmlns:w15="http://schemas.microsoft.com/office/word/2012/wordml" xmlns:w16cex="http://schemas.microsoft.com/office/word/2018/wordml/cex" xmlns:w16cid="http://schemas.microsoft.com/office/word/2016/wordml/cid" xmlns:w16="http://schemas.microsoft.com/office/word/2018/wordml" xmlns:w16sdtdh="http://schemas.microsoft.com/office/word/2020/wordml/sdtdatahash" xmlns:w16se="http://schemas.microsoft.com/office/word/2015/wordml/symex" xmlns:wpg="http://schemas.microsoft.com/office/word/2010/wordprocessingGroup" xmlns:wpi="http://schemas.microsoft.com/office/word/2010/wordprocessingInk" xmlns:wne="http://schemas.microsoft.com/office/word/2006/wordml" xmlns:wps="http://schemas.microsoft.com/office/word/2010/wordprocessingShape" mc:Ignorable="w14 w15 w16se w16cid w16 w16cex w16sdtdh wp14">
   <w:abstractNum w:abstractNumId="0" w15:restartNumberingAfterBreak="0">
     <w:nsid w:val="017E760B"/>
     <w:multiLevelType w:val="multilevel"/>
@@ -17224,121 +18581,121 @@
       </w:rPr>
     </w:lvl>
   </w:abstractNum>
-  <w:num w:numId="1">
+  <w:num w:numId="1" w16cid:durableId="1018656040">
     <w:abstractNumId w:val="10"/>
   </w:num>
-  <w:num w:numId="2">
+  <w:num w:numId="2" w16cid:durableId="1590699501">
     <w:abstractNumId w:val="30"/>
   </w:num>
-  <w:num w:numId="3">
+  <w:num w:numId="3" w16cid:durableId="326059795">
     <w:abstractNumId w:val="14"/>
   </w:num>
-  <w:num w:numId="4">
+  <w:num w:numId="4" w16cid:durableId="1317026934">
     <w:abstractNumId w:val="15"/>
   </w:num>
-  <w:num w:numId="5">
+  <w:num w:numId="5" w16cid:durableId="1687098942">
     <w:abstractNumId w:val="23"/>
   </w:num>
-  <w:num w:numId="6">
+  <w:num w:numId="6" w16cid:durableId="737480137">
     <w:abstractNumId w:val="21"/>
   </w:num>
-  <w:num w:numId="7">
+  <w:num w:numId="7" w16cid:durableId="1299259619">
     <w:abstractNumId w:val="27"/>
   </w:num>
-  <w:num w:numId="8">
+  <w:num w:numId="8" w16cid:durableId="1695155720">
     <w:abstractNumId w:val="9"/>
   </w:num>
-  <w:num w:numId="9">
+  <w:num w:numId="9" w16cid:durableId="1069498796">
     <w:abstractNumId w:val="0"/>
   </w:num>
-  <w:num w:numId="10">
+  <w:num w:numId="10" w16cid:durableId="329021526">
     <w:abstractNumId w:val="17"/>
   </w:num>
-  <w:num w:numId="11">
+  <w:num w:numId="11" w16cid:durableId="317733502">
     <w:abstractNumId w:val="25"/>
   </w:num>
-  <w:num w:numId="12">
+  <w:num w:numId="12" w16cid:durableId="386346177">
     <w:abstractNumId w:val="18"/>
   </w:num>
-  <w:num w:numId="13">
+  <w:num w:numId="13" w16cid:durableId="859003563">
     <w:abstractNumId w:val="8"/>
   </w:num>
-  <w:num w:numId="14">
+  <w:num w:numId="14" w16cid:durableId="1500776952">
     <w:abstractNumId w:val="26"/>
   </w:num>
-  <w:num w:numId="15">
+  <w:num w:numId="15" w16cid:durableId="1498036610">
     <w:abstractNumId w:val="5"/>
   </w:num>
-  <w:num w:numId="16">
+  <w:num w:numId="16" w16cid:durableId="1485076702">
     <w:abstractNumId w:val="29"/>
   </w:num>
-  <w:num w:numId="17">
+  <w:num w:numId="17" w16cid:durableId="1343245391">
     <w:abstractNumId w:val="20"/>
   </w:num>
-  <w:num w:numId="18">
+  <w:num w:numId="18" w16cid:durableId="2139494784">
     <w:abstractNumId w:val="20"/>
   </w:num>
-  <w:num w:numId="19">
+  <w:num w:numId="19" w16cid:durableId="178545488">
     <w:abstractNumId w:val="16"/>
   </w:num>
-  <w:num w:numId="20">
+  <w:num w:numId="20" w16cid:durableId="153298395">
     <w:abstractNumId w:val="6"/>
   </w:num>
-  <w:num w:numId="21">
+  <w:num w:numId="21" w16cid:durableId="1196187988">
     <w:abstractNumId w:val="2"/>
   </w:num>
-  <w:num w:numId="22">
+  <w:num w:numId="22" w16cid:durableId="1647587145">
     <w:abstractNumId w:val="13"/>
   </w:num>
-  <w:num w:numId="23">
+  <w:num w:numId="23" w16cid:durableId="245504802">
     <w:abstractNumId w:val="24"/>
   </w:num>
-  <w:num w:numId="24">
+  <w:num w:numId="24" w16cid:durableId="1090586684">
     <w:abstractNumId w:val="11"/>
   </w:num>
-  <w:num w:numId="25">
+  <w:num w:numId="25" w16cid:durableId="241261357">
     <w:abstractNumId w:val="19"/>
   </w:num>
-  <w:num w:numId="26">
+  <w:num w:numId="26" w16cid:durableId="662006800">
     <w:abstractNumId w:val="4"/>
   </w:num>
-  <w:num w:numId="27">
+  <w:num w:numId="27" w16cid:durableId="564683905">
     <w:abstractNumId w:val="22"/>
   </w:num>
-  <w:num w:numId="28">
+  <w:num w:numId="28" w16cid:durableId="518012453">
     <w:abstractNumId w:val="31"/>
   </w:num>
-  <w:num w:numId="29">
+  <w:num w:numId="29" w16cid:durableId="1199705572">
     <w:abstractNumId w:val="12"/>
   </w:num>
-  <w:num w:numId="30">
+  <w:num w:numId="30" w16cid:durableId="1139540003">
     <w:abstractNumId w:val="28"/>
   </w:num>
-  <w:num w:numId="31">
+  <w:num w:numId="31" w16cid:durableId="755251494">
     <w:abstractNumId w:val="1"/>
   </w:num>
-  <w:num w:numId="32">
+  <w:num w:numId="32" w16cid:durableId="375130318">
     <w:abstractNumId w:val="7"/>
   </w:num>
-  <w:num w:numId="33">
+  <w:num w:numId="33" w16cid:durableId="1331450462">
     <w:abstractNumId w:val="3"/>
   </w:num>
 </w:numbering>
 </file>
 
 <file path=word/people.xml><?xml version="1.0" encoding="utf-8"?>
-<w15:people xmlns:wpc="http://schemas.microsoft.com/office/word/2010/wordprocessingCanvas" xmlns:cx="http://schemas.microsoft.com/office/drawing/2014/chartex" xmlns:mc="http://schemas.openxmlformats.org/markup-compatibility/2006" xmlns:o="urn:schemas-microsoft-com:office:office" xmlns:r="http://schemas.openxmlformats.org/officeDocument/2006/relationships" xmlns:m="http://schemas.openxmlformats.org/officeDocument/2006/math" xmlns:v="urn:schemas-microsoft-com:vml" xmlns:wp14="http://schemas.microsoft.com/office/word/2010/wordprocessingDrawing" xmlns:wp="http://schemas.openxmlformats.org/drawingml/2006/wordprocessingDrawing" xmlns:w10="urn:schemas-microsoft-com:office:word" xmlns:w="http://schemas.openxmlformats.org/wordprocessingml/2006/main" xmlns:w14="http://schemas.microsoft.com/office/word/2010/wordml" xmlns:w15="http://schemas.microsoft.com/office/word/2012/wordml" xmlns:w16se="http://schemas.microsoft.com/office/word/2015/wordml/symex" xmlns:wpg="http://schemas.microsoft.com/office/word/2010/wordprocessingGroup" xmlns:wpi="http://schemas.microsoft.com/office/word/2010/wordprocessingInk" xmlns:wne="http://schemas.microsoft.com/office/word/2006/wordml" xmlns:wps="http://schemas.microsoft.com/office/word/2010/wordprocessingShape" mc:Ignorable="w14 w15 w16se wp14">
+<w15:people xmlns:wpc="http://schemas.microsoft.com/office/word/2010/wordprocessingCanvas" xmlns:cx="http://schemas.microsoft.com/office/drawing/2014/chartex" xmlns:cx1="http://schemas.microsoft.com/office/drawing/2015/9/8/chartex" xmlns:cx2="http://schemas.microsoft.com/office/drawing/2015/10/21/chartex" xmlns:cx3="http://schemas.microsoft.com/office/drawing/2016/5/9/chartex" xmlns:cx4="http://schemas.microsoft.com/office/drawing/2016/5/10/chartex" xmlns:cx5="http://schemas.microsoft.com/office/drawing/2016/5/11/chartex" xmlns:cx6="http://schemas.microsoft.com/office/drawing/2016/5/12/chartex" xmlns:cx7="http://schemas.microsoft.com/office/drawing/2016/5/13/chartex" xmlns:cx8="http://schemas.microsoft.com/office/drawing/2016/5/14/chartex" xmlns:mc="http://schemas.openxmlformats.org/markup-compatibility/2006" xmlns:aink="http://schemas.microsoft.com/office/drawing/2016/ink" xmlns:am3d="http://schemas.microsoft.com/office/drawing/2017/model3d" xmlns:o="urn:schemas-microsoft-com:office:office" xmlns:oel="http://schemas.microsoft.com/office/2019/extlst" xmlns:r="http://schemas.openxmlformats.org/officeDocument/2006/relationships" xmlns:m="http://schemas.openxmlformats.org/officeDocument/2006/math" xmlns:v="urn:schemas-microsoft-com:vml" xmlns:wp14="http://schemas.microsoft.com/office/word/2010/wordprocessingDrawing" xmlns:wp="http://schemas.openxmlformats.org/drawingml/2006/wordprocessingDrawing" xmlns:w10="urn:schemas-microsoft-com:office:word" xmlns:w="http://schemas.openxmlformats.org/wordprocessingml/2006/main" xmlns:w14="http://schemas.microsoft.com/office/word/2010/wordml" xmlns:w15="http://schemas.microsoft.com/office/word/2012/wordml" xmlns:w16cex="http://schemas.microsoft.com/office/word/2018/wordml/cex" xmlns:w16cid="http://schemas.microsoft.com/office/word/2016/wordml/cid" xmlns:w16="http://schemas.microsoft.com/office/word/2018/wordml" xmlns:w16sdtdh="http://schemas.microsoft.com/office/word/2020/wordml/sdtdatahash" xmlns:w16se="http://schemas.microsoft.com/office/word/2015/wordml/symex" xmlns:wpg="http://schemas.microsoft.com/office/word/2010/wordprocessingGroup" xmlns:wpi="http://schemas.microsoft.com/office/word/2010/wordprocessingInk" xmlns:wne="http://schemas.microsoft.com/office/word/2006/wordml" xmlns:wps="http://schemas.microsoft.com/office/word/2010/wordprocessingShape" mc:Ignorable="w14 w15 w16se w16cid w16 w16cex w16sdtdh wp14">
+  <w15:person w15:author="Anh Võ">
+    <w15:presenceInfo w15:providerId="Windows Live" w15:userId="c1aa470574e71584"/>
+  </w15:person>
   <w15:person w15:author="Admin">
     <w15:presenceInfo w15:providerId="Windows Live" w15:userId="f292a756d687c4f9"/>
-  </w15:person>
-  <w15:person w15:author="Anh Võ">
-    <w15:presenceInfo w15:providerId="Windows Live" w15:userId="c1aa470574e71584"/>
   </w15:person>
 </w15:people>
 </file>
 
 <file path=word/styles.xml><?xml version="1.0" encoding="utf-8"?>
-<w:styles xmlns:mc="http://schemas.openxmlformats.org/markup-compatibility/2006" xmlns:r="http://schemas.openxmlformats.org/officeDocument/2006/relationships" xmlns:w="http://schemas.openxmlformats.org/wordprocessingml/2006/main" xmlns:w14="http://schemas.microsoft.com/office/word/2010/wordml" xmlns:w15="http://schemas.microsoft.com/office/word/2012/wordml" xmlns:w16se="http://schemas.microsoft.com/office/word/2015/wordml/symex" mc:Ignorable="w14 w15 w16se">
+<w:styles xmlns:mc="http://schemas.openxmlformats.org/markup-compatibility/2006" xmlns:r="http://schemas.openxmlformats.org/officeDocument/2006/relationships" xmlns:w="http://schemas.openxmlformats.org/wordprocessingml/2006/main" xmlns:w14="http://schemas.microsoft.com/office/word/2010/wordml" xmlns:w15="http://schemas.microsoft.com/office/word/2012/wordml" xmlns:w16cex="http://schemas.microsoft.com/office/word/2018/wordml/cex" xmlns:w16cid="http://schemas.microsoft.com/office/word/2016/wordml/cid" xmlns:w16="http://schemas.microsoft.com/office/word/2018/wordml" xmlns:w16sdtdh="http://schemas.microsoft.com/office/word/2020/wordml/sdtdatahash" xmlns:w16se="http://schemas.microsoft.com/office/word/2015/wordml/symex" mc:Ignorable="w14 w15 w16se w16cid w16 w16cex w16sdtdh">
   <w:docDefaults>
     <w:rPrDefault>
       <w:rPr>
@@ -17354,7 +18711,7 @@
       </w:pPr>
     </w:pPrDefault>
   </w:docDefaults>
-  <w:latentStyles w:defLockedState="0" w:defUIPriority="99" w:defSemiHidden="0" w:defUnhideWhenUsed="0" w:defQFormat="0" w:count="371">
+  <w:latentStyles w:defLockedState="0" w:defUIPriority="99" w:defSemiHidden="0" w:defUnhideWhenUsed="0" w:defQFormat="0" w:count="376">
     <w:lsdException w:name="Normal" w:uiPriority="0" w:qFormat="1"/>
     <w:lsdException w:name="heading 1" w:uiPriority="9" w:qFormat="1"/>
     <w:lsdException w:name="heading 2" w:semiHidden="1" w:uiPriority="9" w:unhideWhenUsed="1" w:qFormat="1"/>
@@ -17460,7 +18817,6 @@
     <w:lsdException w:name="HTML Sample" w:semiHidden="1" w:unhideWhenUsed="1"/>
     <w:lsdException w:name="HTML Typewriter" w:semiHidden="1" w:unhideWhenUsed="1"/>
     <w:lsdException w:name="HTML Variable" w:semiHidden="1" w:unhideWhenUsed="1"/>
-    <w:lsdException w:name="Normal Table" w:semiHidden="1" w:unhideWhenUsed="1"/>
     <w:lsdException w:name="annotation subject" w:semiHidden="1" w:unhideWhenUsed="1"/>
     <w:lsdException w:name="No List" w:semiHidden="1" w:unhideWhenUsed="1"/>
     <w:lsdException w:name="Outline List 1" w:semiHidden="1" w:unhideWhenUsed="1"/>
@@ -17503,11 +18859,8 @@
     <w:lsdException w:name="Table Contemporary" w:semiHidden="1" w:unhideWhenUsed="1"/>
     <w:lsdException w:name="Table Elegant" w:semiHidden="1" w:unhideWhenUsed="1"/>
     <w:lsdException w:name="Table Professional" w:semiHidden="1" w:unhideWhenUsed="1"/>
-    <w:lsdException w:name="Table Subtle 1" w:semiHidden="1" w:unhideWhenUsed="1"/>
     <w:lsdException w:name="Table Subtle 2" w:semiHidden="1" w:unhideWhenUsed="1"/>
     <w:lsdException w:name="Table Web 1" w:semiHidden="1" w:unhideWhenUsed="1"/>
-    <w:lsdException w:name="Table Web 2" w:semiHidden="1" w:unhideWhenUsed="1"/>
-    <w:lsdException w:name="Table Web 3" w:semiHidden="1" w:unhideWhenUsed="1"/>
     <w:lsdException w:name="Balloon Text" w:semiHidden="1" w:unhideWhenUsed="1"/>
     <w:lsdException w:name="Table Grid" w:uiPriority="39"/>
     <w:lsdException w:name="Table Theme" w:semiHidden="1" w:unhideWhenUsed="1"/>
@@ -17726,6 +19079,11 @@
     <w:lsdException w:name="List Table 5 Dark Accent 6" w:uiPriority="50"/>
     <w:lsdException w:name="List Table 6 Colorful Accent 6" w:uiPriority="51"/>
     <w:lsdException w:name="List Table 7 Colorful Accent 6" w:uiPriority="52"/>
+    <w:lsdException w:name="Mention" w:semiHidden="1" w:unhideWhenUsed="1"/>
+    <w:lsdException w:name="Smart Hyperlink" w:semiHidden="1" w:unhideWhenUsed="1"/>
+    <w:lsdException w:name="Hashtag" w:semiHidden="1" w:unhideWhenUsed="1"/>
+    <w:lsdException w:name="Unresolved Mention" w:semiHidden="1" w:unhideWhenUsed="1"/>
+    <w:lsdException w:name="Smart Link" w:semiHidden="1" w:unhideWhenUsed="1"/>
   </w:latentStyles>
   <w:style w:type="paragraph" w:default="1" w:styleId="Normal">
     <w:name w:val="Normal"/>

--- a/Documents/SE1606_SWP391_Online Shop_SRS_W5.docx
+++ b/Documents/SE1606_SWP391_Online Shop_SRS_W5.docx
@@ -1,6 +1,6 @@
 
 <file path=word/document.xml><?xml version="1.0" encoding="utf-8"?>
-<w:document xmlns:wpc="http://schemas.microsoft.com/office/word/2010/wordprocessingCanvas" xmlns:cx="http://schemas.microsoft.com/office/drawing/2014/chartex" xmlns:cx1="http://schemas.microsoft.com/office/drawing/2015/9/8/chartex" xmlns:cx2="http://schemas.microsoft.com/office/drawing/2015/10/21/chartex" xmlns:cx3="http://schemas.microsoft.com/office/drawing/2016/5/9/chartex" xmlns:cx4="http://schemas.microsoft.com/office/drawing/2016/5/10/chartex" xmlns:cx5="http://schemas.microsoft.com/office/drawing/2016/5/11/chartex" xmlns:cx6="http://schemas.microsoft.com/office/drawing/2016/5/12/chartex" xmlns:cx7="http://schemas.microsoft.com/office/drawing/2016/5/13/chartex" xmlns:cx8="http://schemas.microsoft.com/office/drawing/2016/5/14/chartex" xmlns:mc="http://schemas.openxmlformats.org/markup-compatibility/2006" xmlns:aink="http://schemas.microsoft.com/office/drawing/2016/ink" xmlns:am3d="http://schemas.microsoft.com/office/drawing/2017/model3d" xmlns:o="urn:schemas-microsoft-com:office:office" xmlns:oel="http://schemas.microsoft.com/office/2019/extlst" xmlns:r="http://schemas.openxmlformats.org/officeDocument/2006/relationships" xmlns:m="http://schemas.openxmlformats.org/officeDocument/2006/math" xmlns:v="urn:schemas-microsoft-com:vml" xmlns:wp14="http://schemas.microsoft.com/office/word/2010/wordprocessingDrawing" xmlns:wp="http://schemas.openxmlformats.org/drawingml/2006/wordprocessingDrawing" xmlns:w10="urn:schemas-microsoft-com:office:word" xmlns:w="http://schemas.openxmlformats.org/wordprocessingml/2006/main" xmlns:w14="http://schemas.microsoft.com/office/word/2010/wordml" xmlns:w15="http://schemas.microsoft.com/office/word/2012/wordml" xmlns:w16cex="http://schemas.microsoft.com/office/word/2018/wordml/cex" xmlns:w16cid="http://schemas.microsoft.com/office/word/2016/wordml/cid" xmlns:w16="http://schemas.microsoft.com/office/word/2018/wordml" xmlns:w16sdtdh="http://schemas.microsoft.com/office/word/2020/wordml/sdtdatahash" xmlns:w16se="http://schemas.microsoft.com/office/word/2015/wordml/symex" xmlns:wpg="http://schemas.microsoft.com/office/word/2010/wordprocessingGroup" xmlns:wpi="http://schemas.microsoft.com/office/word/2010/wordprocessingInk" xmlns:wne="http://schemas.microsoft.com/office/word/2006/wordml" xmlns:wps="http://schemas.microsoft.com/office/word/2010/wordprocessingShape" mc:Ignorable="w14 w15 w16se w16cid w16 w16cex w16sdtdh wp14">
+<w:document xmlns:wpc="http://schemas.microsoft.com/office/word/2010/wordprocessingCanvas" xmlns:cx="http://schemas.microsoft.com/office/drawing/2014/chartex" xmlns:cx1="http://schemas.microsoft.com/office/drawing/2015/9/8/chartex" xmlns:mc="http://schemas.openxmlformats.org/markup-compatibility/2006" xmlns:o="urn:schemas-microsoft-com:office:office" xmlns:r="http://schemas.openxmlformats.org/officeDocument/2006/relationships" xmlns:m="http://schemas.openxmlformats.org/officeDocument/2006/math" xmlns:v="urn:schemas-microsoft-com:vml" xmlns:wp14="http://schemas.microsoft.com/office/word/2010/wordprocessingDrawing" xmlns:wp="http://schemas.openxmlformats.org/drawingml/2006/wordprocessingDrawing" xmlns:w10="urn:schemas-microsoft-com:office:word" xmlns:w="http://schemas.openxmlformats.org/wordprocessingml/2006/main" xmlns:w14="http://schemas.microsoft.com/office/word/2010/wordml" xmlns:w15="http://schemas.microsoft.com/office/word/2012/wordml" xmlns:w16se="http://schemas.microsoft.com/office/word/2015/wordml/symex" xmlns:wpg="http://schemas.microsoft.com/office/word/2010/wordprocessingGroup" xmlns:wpi="http://schemas.microsoft.com/office/word/2010/wordprocessingInk" xmlns:wne="http://schemas.microsoft.com/office/word/2006/wordml" xmlns:wps="http://schemas.microsoft.com/office/word/2010/wordprocessingShape" mc:Ignorable="w14 w15 w16se wp14">
   <w:body>
     <w:p>
       <w:pPr>
@@ -23,7 +23,7 @@
           <w:noProof/>
           <w:sz w:val="28"/>
           <w:szCs w:val="28"/>
-          <w:lang w:val="en-US" w:eastAsia="ja-JP"/>
+          <w:lang w:val="en-US"/>
         </w:rPr>
         <w:drawing>
           <wp:inline distT="0" distB="0" distL="0" distR="0" wp14:anchorId="3CDDB3B7" wp14:editId="2044484D">
@@ -2369,11 +2369,9 @@
               <w:spacing w:before="0" w:beforeAutospacing="0" w:after="0" w:afterAutospacing="0"/>
               <w:ind w:left="129"/>
             </w:pPr>
-            <w:proofErr w:type="spellStart"/>
             <w:r>
               <w:t>DucLM</w:t>
             </w:r>
-            <w:proofErr w:type="spellEnd"/>
           </w:p>
         </w:tc>
         <w:tc>
@@ -2498,11 +2496,9 @@
                 <w:lang w:val="vi-VN"/>
               </w:rPr>
             </w:pPr>
-            <w:proofErr w:type="spellStart"/>
             <w:r>
               <w:t>DucLM</w:t>
             </w:r>
-            <w:proofErr w:type="spellEnd"/>
             <w:r>
               <w:rPr>
                 <w:lang w:val="vi-VN"/>
@@ -2631,11 +2627,9 @@
                 <w:lang w:val="vi-VN"/>
               </w:rPr>
             </w:pPr>
-            <w:proofErr w:type="spellStart"/>
             <w:r>
               <w:t>DucLM</w:t>
             </w:r>
-            <w:proofErr w:type="spellEnd"/>
             <w:r>
               <w:rPr>
                 <w:lang w:val="vi-VN"/>
@@ -2763,11 +2757,9 @@
                 <w:lang w:val="vi-VN"/>
               </w:rPr>
             </w:pPr>
-            <w:proofErr w:type="spellStart"/>
             <w:r>
               <w:t>HoangNV</w:t>
             </w:r>
-            <w:proofErr w:type="spellEnd"/>
             <w:r>
               <w:rPr>
                 <w:lang w:val="vi-VN"/>
@@ -2895,11 +2887,9 @@
                 <w:lang w:val="vi-VN"/>
               </w:rPr>
             </w:pPr>
-            <w:proofErr w:type="spellStart"/>
             <w:r>
               <w:t>HoangNV</w:t>
             </w:r>
-            <w:proofErr w:type="spellEnd"/>
             <w:r>
               <w:rPr>
                 <w:lang w:val="vi-VN"/>
@@ -2976,39 +2966,7 @@
           <w:sz w:val="28"/>
           <w:szCs w:val="28"/>
         </w:rPr>
-        <w:t>he Online Procurement System (</w:t>
-      </w:r>
-      <w:proofErr w:type="spellStart"/>
-      <w:r>
-        <w:rPr>
-          <w:sz w:val="28"/>
-          <w:szCs w:val="28"/>
-        </w:rPr>
-        <w:t>ShopOnline</w:t>
-      </w:r>
-      <w:proofErr w:type="spellEnd"/>
-      <w:r>
-        <w:rPr>
-          <w:sz w:val="28"/>
-          <w:szCs w:val="28"/>
-        </w:rPr>
-        <w:t xml:space="preserve">) for furniture stores aims to provide complete solutions to suppliers as well as customers through the single use of the internet. It allows customers to choose their </w:t>
-      </w:r>
-      <w:proofErr w:type="spellStart"/>
-      <w:r>
-        <w:rPr>
-          <w:sz w:val="28"/>
-          <w:szCs w:val="28"/>
-        </w:rPr>
-        <w:t>favorite</w:t>
-      </w:r>
-      <w:proofErr w:type="spellEnd"/>
-      <w:r>
-        <w:rPr>
-          <w:sz w:val="28"/>
-          <w:szCs w:val="28"/>
-        </w:rPr>
-        <w:t xml:space="preserve"> items as well as featured items and great promotions (Slider). See the positive as well as negative feedback of other customers (Feedback). Together share beauty secrets, know how to buy at the right time (Blogs).</w:t>
+        <w:t>he Online Procurement System (ShopOnline) for furniture stores aims to provide complete solutions to suppliers as well as customers through the single use of the internet. It allows customers to choose their favorite items as well as featured items and great promotions (Slider). See the positive as well as negative feedback of other customers (Feedback). Together share beauty secrets, know how to buy at the right time (Blogs).</w:t>
       </w:r>
     </w:p>
     <w:p>
@@ -3024,7 +2982,7 @@
           <w:noProof/>
           <w:sz w:val="28"/>
           <w:szCs w:val="28"/>
-          <w:lang w:val="en-US" w:eastAsia="ja-JP"/>
+          <w:lang w:val="en-US"/>
         </w:rPr>
         <w:lastRenderedPageBreak/>
         <w:drawing>
@@ -3124,7 +3082,7 @@
           <w:noProof/>
           <w:sz w:val="28"/>
           <w:szCs w:val="28"/>
-          <w:lang w:val="en-US" w:eastAsia="ja-JP"/>
+          <w:lang w:val="en-US"/>
         </w:rPr>
         <w:drawing>
           <wp:inline distT="0" distB="0" distL="0" distR="0" wp14:anchorId="0987D0C5" wp14:editId="3A60CEAA">
@@ -6950,19 +6908,8 @@
           <w:sz w:val="28"/>
           <w:szCs w:val="28"/>
         </w:rPr>
-        <w:t>Function trigger: /</w:t>
-      </w:r>
-      <w:proofErr w:type="spellStart"/>
-      <w:r>
-        <w:rPr>
-          <w:i/>
-          <w:color w:val="0000FF"/>
-          <w:sz w:val="28"/>
-          <w:szCs w:val="28"/>
-        </w:rPr>
-        <w:t>Feedbackcontroller</w:t>
-      </w:r>
-      <w:proofErr w:type="spellEnd"/>
+        <w:t>Function trigger: /Feedbackcontroller</w:t>
+      </w:r>
     </w:p>
     <w:p>
       <w:pPr>
@@ -7059,7 +7006,7 @@
           <w:color w:val="0000FF"/>
           <w:sz w:val="28"/>
           <w:szCs w:val="28"/>
-          <w:lang w:val="en-US" w:eastAsia="ja-JP"/>
+          <w:lang w:val="en-US"/>
         </w:rPr>
         <w:lastRenderedPageBreak/>
         <w:drawing>
@@ -7078,7 +7025,7 @@
                     <pic:cNvPicPr/>
                   </pic:nvPicPr>
                   <pic:blipFill>
-                    <a:blip r:embed="rId15" cstate="print">
+                    <a:blip r:embed="rId13" cstate="print">
                       <a:extLst>
                         <a:ext uri="{28A0092B-C50C-407E-A947-70E740481C1C}">
                           <a14:useLocalDpi xmlns:a14="http://schemas.microsoft.com/office/drawing/2010/main" val="0"/>
@@ -7228,27 +7175,7 @@
           <w:sz w:val="28"/>
           <w:szCs w:val="28"/>
         </w:rPr>
-        <w:t>Function trigger: /</w:t>
-      </w:r>
-      <w:proofErr w:type="spellStart"/>
-      <w:r>
-        <w:rPr>
-          <w:i/>
-          <w:color w:val="0000FF"/>
-          <w:sz w:val="28"/>
-          <w:szCs w:val="28"/>
-        </w:rPr>
-        <w:t>FeedBackDetail</w:t>
-      </w:r>
-      <w:proofErr w:type="spellEnd"/>
-      <w:r>
-        <w:rPr>
-          <w:i/>
-          <w:color w:val="0000FF"/>
-          <w:sz w:val="28"/>
-          <w:szCs w:val="28"/>
-        </w:rPr>
-        <w:t>?</w:t>
+        <w:t>Function trigger: /FeedBackDetail?</w:t>
       </w:r>
     </w:p>
     <w:p>
@@ -7342,7 +7269,7 @@
           <w:noProof/>
           <w:sz w:val="28"/>
           <w:szCs w:val="28"/>
-          <w:lang w:val="en-US" w:eastAsia="ja-JP"/>
+          <w:lang w:val="en-US"/>
         </w:rPr>
         <w:lastRenderedPageBreak/>
         <w:drawing>
@@ -7361,7 +7288,7 @@
                     <pic:cNvPicPr/>
                   </pic:nvPicPr>
                   <pic:blipFill>
-                    <a:blip r:embed="rId16" cstate="print">
+                    <a:blip r:embed="rId14" cstate="print">
                       <a:extLst>
                         <a:ext uri="{28A0092B-C50C-407E-A947-70E740481C1C}">
                           <a14:useLocalDpi xmlns:a14="http://schemas.microsoft.com/office/drawing/2010/main" val="0"/>
@@ -7457,91 +7384,29 @@
           <w:sz w:val="28"/>
           <w:szCs w:val="28"/>
         </w:rPr>
-        <w:t xml:space="preserve">Function </w:t>
-      </w:r>
-      <w:proofErr w:type="gramStart"/>
-      <w:r>
-        <w:rPr>
-          <w:color w:val="0000FF"/>
-          <w:sz w:val="28"/>
-          <w:szCs w:val="28"/>
-        </w:rPr>
-        <w:t>trigger :</w:t>
-      </w:r>
-      <w:proofErr w:type="gramEnd"/>
-      <w:r>
-        <w:rPr>
-          <w:color w:val="0000FF"/>
-          <w:sz w:val="28"/>
-          <w:szCs w:val="28"/>
-        </w:rPr>
-        <w:t xml:space="preserve"> </w:t>
-      </w:r>
-      <w:proofErr w:type="spellStart"/>
-      <w:r>
-        <w:rPr>
-          <w:color w:val="0000FF"/>
-          <w:sz w:val="28"/>
-          <w:szCs w:val="28"/>
-        </w:rPr>
-        <w:t>HomeController</w:t>
-      </w:r>
-      <w:proofErr w:type="spellEnd"/>
-      <w:r>
-        <w:rPr>
-          <w:color w:val="0000FF"/>
-          <w:sz w:val="28"/>
-          <w:szCs w:val="28"/>
-        </w:rPr>
-        <w:t>/</w:t>
-      </w:r>
-      <w:proofErr w:type="spellStart"/>
-      <w:r>
-        <w:rPr>
-          <w:color w:val="0000FF"/>
-          <w:sz w:val="28"/>
-          <w:szCs w:val="28"/>
-        </w:rPr>
-        <w:t>ListCustomer</w:t>
-      </w:r>
-      <w:proofErr w:type="spellEnd"/>
-    </w:p>
-    <w:p>
-      <w:pPr>
-        <w:rPr>
-          <w:sz w:val="28"/>
-          <w:szCs w:val="28"/>
-        </w:rPr>
-      </w:pPr>
-      <w:r>
-        <w:rPr>
-          <w:sz w:val="28"/>
-          <w:szCs w:val="28"/>
-        </w:rPr>
-        <w:t xml:space="preserve">Screen </w:t>
-      </w:r>
-      <w:proofErr w:type="gramStart"/>
-      <w:r>
-        <w:rPr>
-          <w:sz w:val="28"/>
-          <w:szCs w:val="28"/>
-        </w:rPr>
-        <w:t>layout :</w:t>
-      </w:r>
-      <w:proofErr w:type="gramEnd"/>
-      <w:r>
-        <w:rPr>
-          <w:sz w:val="28"/>
-          <w:szCs w:val="28"/>
-        </w:rPr>
-        <w:t xml:space="preserve"> </w:t>
+        <w:t>Function trigger : HomeController/ListCustomer</w:t>
+      </w:r>
+    </w:p>
+    <w:p>
+      <w:pPr>
+        <w:rPr>
+          <w:sz w:val="28"/>
+          <w:szCs w:val="28"/>
+        </w:rPr>
+      </w:pPr>
+      <w:r>
+        <w:rPr>
+          <w:sz w:val="28"/>
+          <w:szCs w:val="28"/>
+        </w:rPr>
+        <w:t xml:space="preserve">Screen layout : </w:t>
       </w:r>
       <w:r>
         <w:rPr>
           <w:noProof/>
           <w:sz w:val="28"/>
           <w:szCs w:val="28"/>
-          <w:lang w:val="en-US" w:eastAsia="ja-JP"/>
+          <w:lang w:val="en-US"/>
         </w:rPr>
         <w:drawing>
           <wp:inline distT="0" distB="0" distL="0" distR="0" wp14:anchorId="7E74EF48" wp14:editId="670C86BA">
@@ -7559,7 +7424,7 @@
                     <pic:cNvPicPr/>
                   </pic:nvPicPr>
                   <pic:blipFill>
-                    <a:blip r:embed="rId17" cstate="print">
+                    <a:blip r:embed="rId15" cstate="print">
                       <a:extLst>
                         <a:ext uri="{28A0092B-C50C-407E-A947-70E740481C1C}">
                           <a14:useLocalDpi xmlns:a14="http://schemas.microsoft.com/office/drawing/2010/main" val="0"/>
@@ -7609,25 +7474,7 @@
           <w:sz w:val="28"/>
           <w:szCs w:val="28"/>
         </w:rPr>
-        <w:t xml:space="preserve">Function </w:t>
-      </w:r>
-      <w:proofErr w:type="gramStart"/>
-      <w:r>
-        <w:rPr>
-          <w:color w:val="0000FF"/>
-          <w:sz w:val="28"/>
-          <w:szCs w:val="28"/>
-        </w:rPr>
-        <w:t>detail :</w:t>
-      </w:r>
-      <w:proofErr w:type="gramEnd"/>
-      <w:r>
-        <w:rPr>
-          <w:color w:val="0000FF"/>
-          <w:sz w:val="28"/>
-          <w:szCs w:val="28"/>
-        </w:rPr>
-        <w:t xml:space="preserve"> </w:t>
+        <w:t xml:space="preserve">Function detail : </w:t>
       </w:r>
     </w:p>
     <w:p>
@@ -7649,25 +7496,7 @@
           <w:sz w:val="28"/>
           <w:szCs w:val="28"/>
         </w:rPr>
-        <w:t xml:space="preserve">Show the list of customers / contacts </w:t>
-      </w:r>
-      <w:proofErr w:type="spellStart"/>
-      <w:r>
-        <w:rPr>
-          <w:color w:val="0000FF"/>
-          <w:sz w:val="28"/>
-          <w:szCs w:val="28"/>
-        </w:rPr>
-        <w:t>paginatedly</w:t>
-      </w:r>
-      <w:proofErr w:type="spellEnd"/>
-      <w:r>
-        <w:rPr>
-          <w:color w:val="0000FF"/>
-          <w:sz w:val="28"/>
-          <w:szCs w:val="28"/>
-        </w:rPr>
-        <w:t xml:space="preserve"> (include contacts' id, full name, gender, email, mobile, status):</w:t>
+        <w:t>Show the list of customers / contacts paginatedly (include contacts' id, full name, gender, email, mobile, status):</w:t>
       </w:r>
     </w:p>
     <w:p>
@@ -7811,7 +7640,7 @@
           <w:color w:val="0000FF"/>
           <w:sz w:val="28"/>
           <w:szCs w:val="28"/>
-          <w:lang w:val="en-US" w:eastAsia="ja-JP"/>
+          <w:lang w:val="en-US"/>
         </w:rPr>
         <w:drawing>
           <wp:inline distT="0" distB="0" distL="0" distR="0" wp14:anchorId="66998B39" wp14:editId="2B7EFB00">
@@ -7829,7 +7658,7 @@
                     <pic:cNvPicPr/>
                   </pic:nvPicPr>
                   <pic:blipFill>
-                    <a:blip r:embed="rId18" cstate="print">
+                    <a:blip r:embed="rId16" cstate="print">
                       <a:extLst>
                         <a:ext uri="{28A0092B-C50C-407E-A947-70E740481C1C}">
                           <a14:useLocalDpi xmlns:a14="http://schemas.microsoft.com/office/drawing/2010/main" val="0"/>
@@ -8013,7 +7842,7 @@
           <w:noProof/>
           <w:sz w:val="28"/>
           <w:szCs w:val="28"/>
-          <w:lang w:val="en-US" w:eastAsia="ja-JP"/>
+          <w:lang w:val="en-US"/>
         </w:rPr>
         <w:drawing>
           <wp:inline distT="0" distB="0" distL="0" distR="0" wp14:anchorId="416FFB0D" wp14:editId="7FFF0992">
@@ -8031,7 +7860,7 @@
                     <pic:cNvPicPr/>
                   </pic:nvPicPr>
                   <pic:blipFill>
-                    <a:blip r:embed="rId19" cstate="print">
+                    <a:blip r:embed="rId17" cstate="print">
                       <a:extLst>
                         <a:ext uri="{28A0092B-C50C-407E-A947-70E740481C1C}">
                           <a14:useLocalDpi xmlns:a14="http://schemas.microsoft.com/office/drawing/2010/main" val="0"/>
@@ -8138,54 +7967,8 @@
           <w:sz w:val="28"/>
           <w:szCs w:val="28"/>
         </w:rPr>
-        <w:t xml:space="preserve">Function </w:t>
-      </w:r>
-      <w:proofErr w:type="gramStart"/>
-      <w:r>
-        <w:rPr>
-          <w:color w:val="0000FF"/>
-          <w:sz w:val="28"/>
-          <w:szCs w:val="28"/>
-        </w:rPr>
-        <w:t>trigger :</w:t>
-      </w:r>
-      <w:proofErr w:type="gramEnd"/>
-      <w:r>
-        <w:rPr>
-          <w:color w:val="0000FF"/>
-          <w:sz w:val="28"/>
-          <w:szCs w:val="28"/>
-        </w:rPr>
-        <w:t xml:space="preserve"> </w:t>
-      </w:r>
-      <w:proofErr w:type="spellStart"/>
-      <w:r>
-        <w:rPr>
-          <w:color w:val="0000FF"/>
-          <w:sz w:val="28"/>
-          <w:szCs w:val="28"/>
-        </w:rPr>
-        <w:t>HomeController</w:t>
-      </w:r>
-      <w:proofErr w:type="spellEnd"/>
-      <w:r>
-        <w:rPr>
-          <w:color w:val="0000FF"/>
-          <w:sz w:val="28"/>
-          <w:szCs w:val="28"/>
-        </w:rPr>
-        <w:t>/</w:t>
-      </w:r>
-      <w:proofErr w:type="spellStart"/>
-      <w:r>
-        <w:rPr>
-          <w:color w:val="0000FF"/>
-          <w:sz w:val="28"/>
-          <w:szCs w:val="28"/>
-        </w:rPr>
-        <w:t>listslide</w:t>
-      </w:r>
-      <w:proofErr w:type="spellEnd"/>
+        <w:t>Function trigger : HomeController/listslide</w:t>
+      </w:r>
     </w:p>
     <w:p>
       <w:pPr>
@@ -8219,25 +8002,7 @@
           <w:sz w:val="28"/>
           <w:szCs w:val="28"/>
         </w:rPr>
-        <w:t xml:space="preserve">Screen </w:t>
-      </w:r>
-      <w:proofErr w:type="gramStart"/>
-      <w:r>
-        <w:rPr>
-          <w:color w:val="0000FF"/>
-          <w:sz w:val="28"/>
-          <w:szCs w:val="28"/>
-        </w:rPr>
-        <w:t>layout :</w:t>
-      </w:r>
-      <w:proofErr w:type="gramEnd"/>
-      <w:r>
-        <w:rPr>
-          <w:color w:val="0000FF"/>
-          <w:sz w:val="28"/>
-          <w:szCs w:val="28"/>
-        </w:rPr>
-        <w:t xml:space="preserve"> </w:t>
+        <w:t xml:space="preserve">Screen layout : </w:t>
       </w:r>
     </w:p>
     <w:p>
@@ -8260,7 +8025,7 @@
           <w:noProof/>
           <w:sz w:val="28"/>
           <w:szCs w:val="28"/>
-          <w:lang w:val="en-US" w:eastAsia="ja-JP"/>
+          <w:lang w:val="en-US"/>
         </w:rPr>
         <w:lastRenderedPageBreak/>
         <w:drawing>
@@ -8279,7 +8044,7 @@
                     <pic:cNvPicPr/>
                   </pic:nvPicPr>
                   <pic:blipFill>
-                    <a:blip r:embed="rId20" cstate="print">
+                    <a:blip r:embed="rId18" cstate="print">
                       <a:extLst>
                         <a:ext uri="{28A0092B-C50C-407E-A947-70E740481C1C}">
                           <a14:useLocalDpi xmlns:a14="http://schemas.microsoft.com/office/drawing/2010/main" val="0"/>
@@ -8322,25 +8087,7 @@
           <w:sz w:val="28"/>
           <w:szCs w:val="28"/>
         </w:rPr>
-        <w:t xml:space="preserve">Function </w:t>
-      </w:r>
-      <w:proofErr w:type="gramStart"/>
-      <w:r>
-        <w:rPr>
-          <w:color w:val="0000FF"/>
-          <w:sz w:val="28"/>
-          <w:szCs w:val="28"/>
-        </w:rPr>
-        <w:t>detail :</w:t>
-      </w:r>
-      <w:proofErr w:type="gramEnd"/>
-      <w:r>
-        <w:rPr>
-          <w:color w:val="0000FF"/>
-          <w:sz w:val="28"/>
-          <w:szCs w:val="28"/>
-        </w:rPr>
-        <w:t xml:space="preserve"> </w:t>
+        <w:t xml:space="preserve">Function detail : </w:t>
       </w:r>
       <w:r>
         <w:rPr>
@@ -8407,54 +8154,8 @@
           <w:sz w:val="28"/>
           <w:szCs w:val="28"/>
         </w:rPr>
-        <w:t xml:space="preserve">Function </w:t>
-      </w:r>
-      <w:proofErr w:type="gramStart"/>
-      <w:r>
-        <w:rPr>
-          <w:color w:val="0000FF"/>
-          <w:sz w:val="28"/>
-          <w:szCs w:val="28"/>
-        </w:rPr>
-        <w:t>trigger :</w:t>
-      </w:r>
-      <w:proofErr w:type="gramEnd"/>
-      <w:r>
-        <w:rPr>
-          <w:color w:val="0000FF"/>
-          <w:sz w:val="28"/>
-          <w:szCs w:val="28"/>
-        </w:rPr>
-        <w:t xml:space="preserve"> </w:t>
-      </w:r>
-      <w:proofErr w:type="spellStart"/>
-      <w:r>
-        <w:rPr>
-          <w:color w:val="0000FF"/>
-          <w:sz w:val="28"/>
-          <w:szCs w:val="28"/>
-        </w:rPr>
-        <w:t>HomeController</w:t>
-      </w:r>
-      <w:proofErr w:type="spellEnd"/>
-      <w:r>
-        <w:rPr>
-          <w:color w:val="0000FF"/>
-          <w:sz w:val="28"/>
-          <w:szCs w:val="28"/>
-        </w:rPr>
-        <w:t>/</w:t>
-      </w:r>
-      <w:proofErr w:type="spellStart"/>
-      <w:r>
-        <w:rPr>
-          <w:color w:val="0000FF"/>
-          <w:sz w:val="28"/>
-          <w:szCs w:val="28"/>
-        </w:rPr>
-        <w:t>listproduct</w:t>
-      </w:r>
-      <w:proofErr w:type="spellEnd"/>
+        <w:t>Function trigger : HomeController/listproduct</w:t>
+      </w:r>
     </w:p>
     <w:p>
       <w:pPr>
@@ -8497,25 +8198,7 @@
           <w:sz w:val="28"/>
           <w:szCs w:val="28"/>
         </w:rPr>
-        <w:t xml:space="preserve">Screen </w:t>
-      </w:r>
-      <w:proofErr w:type="gramStart"/>
-      <w:r>
-        <w:rPr>
-          <w:color w:val="0000FF"/>
-          <w:sz w:val="28"/>
-          <w:szCs w:val="28"/>
-        </w:rPr>
-        <w:t>layout :</w:t>
-      </w:r>
-      <w:proofErr w:type="gramEnd"/>
-      <w:r>
-        <w:rPr>
-          <w:color w:val="0000FF"/>
-          <w:sz w:val="28"/>
-          <w:szCs w:val="28"/>
-        </w:rPr>
-        <w:t xml:space="preserve"> </w:t>
+        <w:t xml:space="preserve">Screen layout : </w:t>
       </w:r>
     </w:p>
     <w:p>
@@ -8554,7 +8237,7 @@
           <w:noProof/>
           <w:sz w:val="28"/>
           <w:szCs w:val="28"/>
-          <w:lang w:val="en-US" w:eastAsia="ja-JP"/>
+          <w:lang w:val="en-US"/>
         </w:rPr>
         <w:lastRenderedPageBreak/>
         <w:drawing>
@@ -8573,7 +8256,7 @@
                     <pic:cNvPicPr/>
                   </pic:nvPicPr>
                   <pic:blipFill>
-                    <a:blip r:embed="rId21" cstate="print">
+                    <a:blip r:embed="rId19" cstate="print">
                       <a:extLst>
                         <a:ext uri="{28A0092B-C50C-407E-A947-70E740481C1C}">
                           <a14:useLocalDpi xmlns:a14="http://schemas.microsoft.com/office/drawing/2010/main" val="0"/>
@@ -8614,25 +8297,7 @@
           <w:sz w:val="28"/>
           <w:szCs w:val="28"/>
         </w:rPr>
-        <w:t xml:space="preserve">Function </w:t>
-      </w:r>
-      <w:proofErr w:type="gramStart"/>
-      <w:r>
-        <w:rPr>
-          <w:color w:val="0000FF"/>
-          <w:sz w:val="28"/>
-          <w:szCs w:val="28"/>
-        </w:rPr>
-        <w:t>detail :</w:t>
-      </w:r>
-      <w:proofErr w:type="gramEnd"/>
-      <w:r>
-        <w:rPr>
-          <w:color w:val="0000FF"/>
-          <w:sz w:val="28"/>
-          <w:szCs w:val="28"/>
-        </w:rPr>
-        <w:t xml:space="preserve"> </w:t>
+        <w:t xml:space="preserve">Function detail : </w:t>
       </w:r>
     </w:p>
     <w:p>
@@ -8653,25 +8318,7 @@
           <w:sz w:val="28"/>
           <w:szCs w:val="28"/>
         </w:rPr>
-        <w:t xml:space="preserve">This is a pop-up screen which allows the user to edit his/her profile information, including the registered ones &amp; the avatar image. Please note that s/he is not allowed to change the </w:t>
-      </w:r>
-      <w:proofErr w:type="spellStart"/>
-      <w:r>
-        <w:rPr>
-          <w:color w:val="0000FF"/>
-          <w:sz w:val="28"/>
-          <w:szCs w:val="28"/>
-        </w:rPr>
-        <w:t>emailDetails</w:t>
-      </w:r>
-      <w:proofErr w:type="spellEnd"/>
-      <w:r>
-        <w:rPr>
-          <w:color w:val="0000FF"/>
-          <w:sz w:val="28"/>
-          <w:szCs w:val="28"/>
-        </w:rPr>
-        <w:t xml:space="preserve"> page</w:t>
+        <w:t>This is a pop-up screen which allows the user to edit his/her profile information, including the registered ones &amp; the avatar image. Please note that s/he is not allowed to change the emailDetails page</w:t>
       </w:r>
     </w:p>
     <w:p>
@@ -8703,54 +8350,8 @@
           <w:sz w:val="28"/>
           <w:szCs w:val="28"/>
         </w:rPr>
-        <w:t xml:space="preserve">Function </w:t>
-      </w:r>
-      <w:proofErr w:type="gramStart"/>
-      <w:r>
-        <w:rPr>
-          <w:color w:val="0000FF"/>
-          <w:sz w:val="28"/>
-          <w:szCs w:val="28"/>
-        </w:rPr>
-        <w:t>trigger :</w:t>
-      </w:r>
-      <w:proofErr w:type="gramEnd"/>
-      <w:r>
-        <w:rPr>
-          <w:color w:val="0000FF"/>
-          <w:sz w:val="28"/>
-          <w:szCs w:val="28"/>
-        </w:rPr>
-        <w:t xml:space="preserve"> </w:t>
-      </w:r>
-      <w:proofErr w:type="spellStart"/>
-      <w:r>
-        <w:rPr>
-          <w:color w:val="0000FF"/>
-          <w:sz w:val="28"/>
-          <w:szCs w:val="28"/>
-        </w:rPr>
-        <w:t>HomeController</w:t>
-      </w:r>
-      <w:proofErr w:type="spellEnd"/>
-      <w:r>
-        <w:rPr>
-          <w:color w:val="0000FF"/>
-          <w:sz w:val="28"/>
-          <w:szCs w:val="28"/>
-        </w:rPr>
-        <w:t>/</w:t>
-      </w:r>
-      <w:proofErr w:type="spellStart"/>
-      <w:r>
-        <w:rPr>
-          <w:color w:val="0000FF"/>
-          <w:sz w:val="28"/>
-          <w:szCs w:val="28"/>
-        </w:rPr>
-        <w:t>orderlist</w:t>
-      </w:r>
-      <w:proofErr w:type="spellEnd"/>
+        <w:t>Function trigger : HomeController/orderlist</w:t>
+      </w:r>
     </w:p>
     <w:p>
       <w:pPr>
@@ -8793,25 +8394,7 @@
           <w:sz w:val="28"/>
           <w:szCs w:val="28"/>
         </w:rPr>
-        <w:t xml:space="preserve">Screen </w:t>
-      </w:r>
-      <w:proofErr w:type="gramStart"/>
-      <w:r>
-        <w:rPr>
-          <w:color w:val="0000FF"/>
-          <w:sz w:val="28"/>
-          <w:szCs w:val="28"/>
-        </w:rPr>
-        <w:t>layout :</w:t>
-      </w:r>
-      <w:proofErr w:type="gramEnd"/>
-      <w:r>
-        <w:rPr>
-          <w:color w:val="0000FF"/>
-          <w:sz w:val="28"/>
-          <w:szCs w:val="28"/>
-        </w:rPr>
-        <w:t xml:space="preserve"> </w:t>
+        <w:t xml:space="preserve">Screen layout : </w:t>
       </w:r>
     </w:p>
     <w:p>
@@ -8826,7 +8409,7 @@
           <w:noProof/>
           <w:sz w:val="28"/>
           <w:szCs w:val="28"/>
-          <w:lang w:val="en-US" w:eastAsia="ja-JP"/>
+          <w:lang w:val="en-US"/>
         </w:rPr>
         <w:lastRenderedPageBreak/>
         <w:drawing>
@@ -8845,7 +8428,7 @@
                     <pic:cNvPicPr/>
                   </pic:nvPicPr>
                   <pic:blipFill>
-                    <a:blip r:embed="rId22" cstate="print">
+                    <a:blip r:embed="rId20" cstate="print">
                       <a:extLst>
                         <a:ext uri="{28A0092B-C50C-407E-A947-70E740481C1C}">
                           <a14:useLocalDpi xmlns:a14="http://schemas.microsoft.com/office/drawing/2010/main" val="0"/>
@@ -8896,25 +8479,7 @@
           <w:sz w:val="28"/>
           <w:szCs w:val="28"/>
         </w:rPr>
-        <w:t xml:space="preserve">Function </w:t>
-      </w:r>
-      <w:proofErr w:type="gramStart"/>
-      <w:r>
-        <w:rPr>
-          <w:color w:val="0000FF"/>
-          <w:sz w:val="28"/>
-          <w:szCs w:val="28"/>
-        </w:rPr>
-        <w:t>detail :</w:t>
-      </w:r>
-      <w:proofErr w:type="gramEnd"/>
-      <w:r>
-        <w:rPr>
-          <w:color w:val="0000FF"/>
-          <w:sz w:val="28"/>
-          <w:szCs w:val="28"/>
-        </w:rPr>
-        <w:t xml:space="preserve"> </w:t>
+        <w:t xml:space="preserve">Function detail : </w:t>
       </w:r>
     </w:p>
     <w:p>
@@ -8936,18 +8501,8 @@
           <w:sz w:val="28"/>
           <w:szCs w:val="28"/>
         </w:rPr>
-        <w:t xml:space="preserve">Show the list of orders </w:t>
-      </w:r>
-      <w:proofErr w:type="spellStart"/>
-      <w:r>
-        <w:rPr>
-          <w:color w:val="0000FF"/>
-          <w:sz w:val="28"/>
-          <w:szCs w:val="28"/>
-        </w:rPr>
-        <w:t>paginatedly</w:t>
-      </w:r>
-      <w:proofErr w:type="spellEnd"/>
+        <w:t>Show the list of orders paginatedly</w:t>
+      </w:r>
     </w:p>
     <w:p>
       <w:pPr>
@@ -8968,25 +8523,7 @@
           <w:sz w:val="28"/>
           <w:szCs w:val="28"/>
         </w:rPr>
-        <w:t xml:space="preserve">Each order </w:t>
-      </w:r>
-      <w:proofErr w:type="gramStart"/>
-      <w:r>
-        <w:rPr>
-          <w:color w:val="0000FF"/>
-          <w:sz w:val="28"/>
-          <w:szCs w:val="28"/>
-        </w:rPr>
-        <w:t>include</w:t>
-      </w:r>
-      <w:proofErr w:type="gramEnd"/>
-      <w:r>
-        <w:rPr>
-          <w:color w:val="0000FF"/>
-          <w:sz w:val="28"/>
-          <w:szCs w:val="28"/>
-        </w:rPr>
-        <w:t xml:space="preserve"> below information: id, ordered date, customer name, product (first product name &amp; number of other products if any), total cost, status;</w:t>
+        <w:t>Each order include below information: id, ordered date, customer name, product (first product name &amp; number of other products if any), total cost, status;</w:t>
       </w:r>
     </w:p>
     <w:p>
@@ -9047,21 +8584,12 @@
           <w:szCs w:val="28"/>
         </w:rPr>
       </w:pPr>
-      <w:proofErr w:type="spellStart"/>
-      <w:r>
-        <w:rPr>
-          <w:sz w:val="28"/>
-          <w:szCs w:val="28"/>
-        </w:rPr>
-        <w:t>i</w:t>
-      </w:r>
-      <w:proofErr w:type="spellEnd"/>
-      <w:r>
-        <w:rPr>
-          <w:sz w:val="28"/>
-          <w:szCs w:val="28"/>
-        </w:rPr>
-        <w:t>.</w:t>
+      <w:r>
+        <w:rPr>
+          <w:sz w:val="28"/>
+          <w:szCs w:val="28"/>
+        </w:rPr>
+        <w:t>i.</w:t>
       </w:r>
       <w:r>
         <w:rPr>
@@ -9093,72 +8621,8 @@
           <w:sz w:val="28"/>
           <w:szCs w:val="28"/>
         </w:rPr>
-        <w:t xml:space="preserve">Function </w:t>
-      </w:r>
-      <w:proofErr w:type="gramStart"/>
-      <w:r>
-        <w:rPr>
-          <w:color w:val="0000FF"/>
-          <w:sz w:val="28"/>
-          <w:szCs w:val="28"/>
-        </w:rPr>
-        <w:t>trigger :</w:t>
-      </w:r>
-      <w:proofErr w:type="gramEnd"/>
-      <w:r>
-        <w:rPr>
-          <w:color w:val="0000FF"/>
-          <w:sz w:val="28"/>
-          <w:szCs w:val="28"/>
-        </w:rPr>
-        <w:t xml:space="preserve"> </w:t>
-      </w:r>
-      <w:proofErr w:type="spellStart"/>
-      <w:r>
-        <w:rPr>
-          <w:color w:val="0000FF"/>
-          <w:sz w:val="28"/>
-          <w:szCs w:val="28"/>
-        </w:rPr>
-        <w:t>HomeController</w:t>
-      </w:r>
-      <w:proofErr w:type="spellEnd"/>
-      <w:r>
-        <w:rPr>
-          <w:color w:val="0000FF"/>
-          <w:sz w:val="28"/>
-          <w:szCs w:val="28"/>
-        </w:rPr>
-        <w:t>/</w:t>
-      </w:r>
-      <w:proofErr w:type="spellStart"/>
-      <w:r>
-        <w:rPr>
-          <w:color w:val="0000FF"/>
-          <w:sz w:val="28"/>
-          <w:szCs w:val="28"/>
-        </w:rPr>
-        <w:t>ListCustomer</w:t>
-      </w:r>
-      <w:proofErr w:type="spellEnd"/>
-      <w:r>
-        <w:rPr>
-          <w:color w:val="0000FF"/>
-          <w:sz w:val="28"/>
-          <w:szCs w:val="28"/>
-        </w:rPr>
-        <w:t>/</w:t>
-      </w:r>
-      <w:proofErr w:type="spellStart"/>
-      <w:r>
-        <w:rPr>
-          <w:color w:val="0000FF"/>
-          <w:sz w:val="28"/>
-          <w:szCs w:val="28"/>
-        </w:rPr>
-        <w:t>ProfileUserController</w:t>
-      </w:r>
-      <w:proofErr w:type="spellEnd"/>
+        <w:t>Function trigger : HomeController/ListCustomer/ProfileUserController</w:t>
+      </w:r>
     </w:p>
     <w:p>
       <w:pPr>
@@ -9201,25 +8665,7 @@
           <w:sz w:val="28"/>
           <w:szCs w:val="28"/>
         </w:rPr>
-        <w:t xml:space="preserve">Screen </w:t>
-      </w:r>
-      <w:proofErr w:type="gramStart"/>
-      <w:r>
-        <w:rPr>
-          <w:color w:val="0000FF"/>
-          <w:sz w:val="28"/>
-          <w:szCs w:val="28"/>
-        </w:rPr>
-        <w:t>layout :</w:t>
-      </w:r>
-      <w:proofErr w:type="gramEnd"/>
-      <w:r>
-        <w:rPr>
-          <w:color w:val="0000FF"/>
-          <w:sz w:val="28"/>
-          <w:szCs w:val="28"/>
-        </w:rPr>
-        <w:t xml:space="preserve"> </w:t>
+        <w:t xml:space="preserve">Screen layout : </w:t>
       </w:r>
     </w:p>
     <w:p>
@@ -9250,7 +8696,7 @@
           <w:noProof/>
           <w:sz w:val="28"/>
           <w:szCs w:val="28"/>
-          <w:lang w:val="en-US" w:eastAsia="ja-JP"/>
+          <w:lang w:val="en-US"/>
         </w:rPr>
         <w:lastRenderedPageBreak/>
         <w:drawing>
@@ -9269,7 +8715,7 @@
                     <pic:cNvPicPr/>
                   </pic:nvPicPr>
                   <pic:blipFill>
-                    <a:blip r:embed="rId23" cstate="print">
+                    <a:blip r:embed="rId21" cstate="print">
                       <a:extLst>
                         <a:ext uri="{28A0092B-C50C-407E-A947-70E740481C1C}">
                           <a14:useLocalDpi xmlns:a14="http://schemas.microsoft.com/office/drawing/2010/main" val="0"/>
@@ -9319,25 +8765,7 @@
           <w:sz w:val="28"/>
           <w:szCs w:val="28"/>
         </w:rPr>
-        <w:t xml:space="preserve">Function </w:t>
-      </w:r>
-      <w:proofErr w:type="gramStart"/>
-      <w:r>
-        <w:rPr>
-          <w:color w:val="0000FF"/>
-          <w:sz w:val="28"/>
-          <w:szCs w:val="28"/>
-        </w:rPr>
-        <w:t>detail :</w:t>
-      </w:r>
-      <w:proofErr w:type="gramEnd"/>
-      <w:r>
-        <w:rPr>
-          <w:color w:val="0000FF"/>
-          <w:sz w:val="28"/>
-          <w:szCs w:val="28"/>
-        </w:rPr>
-        <w:t xml:space="preserve"> </w:t>
+        <w:t xml:space="preserve">Function detail : </w:t>
       </w:r>
     </w:p>
     <w:p>
@@ -9358,25 +8786,7 @@
           <w:sz w:val="28"/>
           <w:szCs w:val="28"/>
         </w:rPr>
-        <w:t>Show detailed customer/contact information (full name, gender, email, mobile, address, status), from that allow the user to input, view or edit them (</w:t>
-      </w:r>
-      <w:proofErr w:type="spellStart"/>
-      <w:r>
-        <w:rPr>
-          <w:color w:val="0000FF"/>
-          <w:sz w:val="28"/>
-          <w:szCs w:val="28"/>
-        </w:rPr>
-        <w:t>excep</w:t>
-      </w:r>
-      <w:proofErr w:type="spellEnd"/>
-      <w:r>
-        <w:rPr>
-          <w:color w:val="0000FF"/>
-          <w:sz w:val="28"/>
-          <w:szCs w:val="28"/>
-        </w:rPr>
-        <w:t xml:space="preserve"> for the status which is generated automatically - contact, potential or customer)</w:t>
+        <w:t>Show detailed customer/contact information (full name, gender, email, mobile, address, status), from that allow the user to input, view or edit them (excep for the status which is generated automatically - contact, potential or customer)</w:t>
       </w:r>
     </w:p>
     <w:p>
@@ -9408,72 +8818,8 @@
           <w:sz w:val="28"/>
           <w:szCs w:val="28"/>
         </w:rPr>
-        <w:t xml:space="preserve">Function </w:t>
-      </w:r>
-      <w:proofErr w:type="gramStart"/>
-      <w:r>
-        <w:rPr>
-          <w:color w:val="0000FF"/>
-          <w:sz w:val="28"/>
-          <w:szCs w:val="28"/>
-        </w:rPr>
-        <w:t>trigger :</w:t>
-      </w:r>
-      <w:proofErr w:type="gramEnd"/>
-      <w:r>
-        <w:rPr>
-          <w:color w:val="0000FF"/>
-          <w:sz w:val="28"/>
-          <w:szCs w:val="28"/>
-        </w:rPr>
-        <w:t xml:space="preserve"> </w:t>
-      </w:r>
-      <w:proofErr w:type="spellStart"/>
-      <w:r>
-        <w:rPr>
-          <w:color w:val="0000FF"/>
-          <w:sz w:val="28"/>
-          <w:szCs w:val="28"/>
-        </w:rPr>
-        <w:t>HomeController</w:t>
-      </w:r>
-      <w:proofErr w:type="spellEnd"/>
-      <w:r>
-        <w:rPr>
-          <w:color w:val="0000FF"/>
-          <w:sz w:val="28"/>
-          <w:szCs w:val="28"/>
-        </w:rPr>
-        <w:t>/</w:t>
-      </w:r>
-      <w:proofErr w:type="spellStart"/>
-      <w:r>
-        <w:rPr>
-          <w:color w:val="0000FF"/>
-          <w:sz w:val="28"/>
-          <w:szCs w:val="28"/>
-        </w:rPr>
-        <w:t>listProduct</w:t>
-      </w:r>
-      <w:proofErr w:type="spellEnd"/>
-      <w:r>
-        <w:rPr>
-          <w:color w:val="0000FF"/>
-          <w:sz w:val="28"/>
-          <w:szCs w:val="28"/>
-        </w:rPr>
-        <w:t>/</w:t>
-      </w:r>
-      <w:proofErr w:type="spellStart"/>
-      <w:r>
-        <w:rPr>
-          <w:color w:val="0000FF"/>
-          <w:sz w:val="28"/>
-          <w:szCs w:val="28"/>
-        </w:rPr>
-        <w:t>DetailProductcontroller</w:t>
-      </w:r>
-      <w:proofErr w:type="spellEnd"/>
+        <w:t>Function trigger : HomeController/listProduct/DetailProductcontroller</w:t>
+      </w:r>
     </w:p>
     <w:p>
       <w:pPr>
@@ -9516,25 +8862,7 @@
           <w:sz w:val="28"/>
           <w:szCs w:val="28"/>
         </w:rPr>
-        <w:t xml:space="preserve">Screen </w:t>
-      </w:r>
-      <w:proofErr w:type="gramStart"/>
-      <w:r>
-        <w:rPr>
-          <w:color w:val="0000FF"/>
-          <w:sz w:val="28"/>
-          <w:szCs w:val="28"/>
-        </w:rPr>
-        <w:t>layout :</w:t>
-      </w:r>
-      <w:proofErr w:type="gramEnd"/>
-      <w:r>
-        <w:rPr>
-          <w:color w:val="0000FF"/>
-          <w:sz w:val="28"/>
-          <w:szCs w:val="28"/>
-        </w:rPr>
-        <w:t xml:space="preserve"> </w:t>
+        <w:t xml:space="preserve">Screen layout : </w:t>
       </w:r>
     </w:p>
     <w:p>
@@ -9551,7 +8879,7 @@
           <w:noProof/>
           <w:sz w:val="28"/>
           <w:szCs w:val="28"/>
-          <w:lang w:val="en-US" w:eastAsia="ja-JP"/>
+          <w:lang w:val="en-US"/>
         </w:rPr>
         <w:lastRenderedPageBreak/>
         <w:drawing>
@@ -9570,7 +8898,7 @@
                     <pic:cNvPicPr/>
                   </pic:nvPicPr>
                   <pic:blipFill>
-                    <a:blip r:embed="rId24" cstate="print">
+                    <a:blip r:embed="rId22" cstate="print">
                       <a:extLst>
                         <a:ext uri="{28A0092B-C50C-407E-A947-70E740481C1C}">
                           <a14:useLocalDpi xmlns:a14="http://schemas.microsoft.com/office/drawing/2010/main" val="0"/>
@@ -9611,25 +8939,7 @@
           <w:sz w:val="28"/>
           <w:szCs w:val="28"/>
         </w:rPr>
-        <w:t xml:space="preserve">Function </w:t>
-      </w:r>
-      <w:proofErr w:type="gramStart"/>
-      <w:r>
-        <w:rPr>
-          <w:color w:val="0000FF"/>
-          <w:sz w:val="28"/>
-          <w:szCs w:val="28"/>
-        </w:rPr>
-        <w:t>detail :</w:t>
-      </w:r>
-      <w:proofErr w:type="gramEnd"/>
-      <w:r>
-        <w:rPr>
-          <w:color w:val="0000FF"/>
-          <w:sz w:val="28"/>
-          <w:szCs w:val="28"/>
-        </w:rPr>
-        <w:t xml:space="preserve"> </w:t>
+        <w:t xml:space="preserve">Function detail : </w:t>
       </w:r>
     </w:p>
     <w:p>
@@ -9734,19 +9044,8 @@
           <w:sz w:val="28"/>
           <w:szCs w:val="28"/>
         </w:rPr>
-        <w:t>Function trigger: /</w:t>
-      </w:r>
-      <w:proofErr w:type="spellStart"/>
-      <w:r>
-        <w:rPr>
-          <w:i/>
-          <w:color w:val="0000FF"/>
-          <w:sz w:val="28"/>
-          <w:szCs w:val="28"/>
-        </w:rPr>
-        <w:t>HomeController</w:t>
-      </w:r>
-      <w:proofErr w:type="spellEnd"/>
+        <w:t>Function trigger: /HomeController</w:t>
+      </w:r>
     </w:p>
     <w:p>
       <w:pPr>
@@ -9841,7 +9140,7 @@
           <w:noProof/>
           <w:sz w:val="28"/>
           <w:szCs w:val="28"/>
-          <w:lang w:val="en-US" w:eastAsia="ja-JP"/>
+          <w:lang w:val="en-US"/>
         </w:rPr>
         <w:lastRenderedPageBreak/>
         <w:drawing>
@@ -9860,7 +9159,7 @@
                     <pic:cNvPicPr/>
                   </pic:nvPicPr>
                   <pic:blipFill>
-                    <a:blip r:embed="rId25" cstate="print">
+                    <a:blip r:embed="rId23" cstate="print">
                       <a:extLst>
                         <a:ext uri="{28A0092B-C50C-407E-A947-70E740481C1C}">
                           <a14:useLocalDpi xmlns:a14="http://schemas.microsoft.com/office/drawing/2010/main" val="0"/>
@@ -9902,25 +9201,7 @@
           <w:szCs w:val="28"/>
         </w:rPr>
         <w:lastRenderedPageBreak/>
-        <w:t xml:space="preserve">Function </w:t>
-      </w:r>
-      <w:proofErr w:type="gramStart"/>
-      <w:r>
-        <w:rPr>
-          <w:color w:val="0000FF"/>
-          <w:sz w:val="28"/>
-          <w:szCs w:val="28"/>
-        </w:rPr>
-        <w:t>detail :</w:t>
-      </w:r>
-      <w:proofErr w:type="gramEnd"/>
-      <w:r>
-        <w:rPr>
-          <w:color w:val="0000FF"/>
-          <w:sz w:val="28"/>
-          <w:szCs w:val="28"/>
-        </w:rPr>
-        <w:t xml:space="preserve"> </w:t>
+        <w:t xml:space="preserve">Function detail : </w:t>
       </w:r>
     </w:p>
     <w:p>
@@ -10045,27 +9326,7 @@
           <w:sz w:val="28"/>
           <w:szCs w:val="28"/>
         </w:rPr>
-        <w:t>Function trigger: /</w:t>
-      </w:r>
-      <w:proofErr w:type="spellStart"/>
-      <w:r>
-        <w:rPr>
-          <w:i/>
-          <w:color w:val="0000FF"/>
-          <w:sz w:val="28"/>
-          <w:szCs w:val="28"/>
-        </w:rPr>
-        <w:t>Feedback?pid</w:t>
-      </w:r>
-      <w:proofErr w:type="spellEnd"/>
-      <w:r>
-        <w:rPr>
-          <w:i/>
-          <w:color w:val="0000FF"/>
-          <w:sz w:val="28"/>
-          <w:szCs w:val="28"/>
-        </w:rPr>
-        <w:t>=?</w:t>
+        <w:t>Function trigger: /Feedback?pid=?</w:t>
       </w:r>
     </w:p>
     <w:p>
@@ -10159,7 +9420,7 @@
           <w:noProof/>
           <w:sz w:val="28"/>
           <w:szCs w:val="28"/>
-          <w:lang w:val="en-US" w:eastAsia="ja-JP"/>
+          <w:lang w:val="en-US"/>
         </w:rPr>
         <w:drawing>
           <wp:inline distT="0" distB="0" distL="0" distR="0" wp14:anchorId="10A7BC5E" wp14:editId="0DF224B0">
@@ -10177,7 +9438,7 @@
                     <pic:cNvPicPr/>
                   </pic:nvPicPr>
                   <pic:blipFill>
-                    <a:blip r:embed="rId26" cstate="print">
+                    <a:blip r:embed="rId24" cstate="print">
                       <a:extLst>
                         <a:ext uri="{28A0092B-C50C-407E-A947-70E740481C1C}">
                           <a14:useLocalDpi xmlns:a14="http://schemas.microsoft.com/office/drawing/2010/main" val="0"/>
@@ -10218,25 +9479,7 @@
           <w:sz w:val="28"/>
           <w:szCs w:val="28"/>
         </w:rPr>
-        <w:t xml:space="preserve">Function </w:t>
-      </w:r>
-      <w:proofErr w:type="gramStart"/>
-      <w:r>
-        <w:rPr>
-          <w:color w:val="0000FF"/>
-          <w:sz w:val="28"/>
-          <w:szCs w:val="28"/>
-        </w:rPr>
-        <w:t>detail :</w:t>
-      </w:r>
-      <w:proofErr w:type="gramEnd"/>
-      <w:r>
-        <w:rPr>
-          <w:color w:val="0000FF"/>
-          <w:sz w:val="28"/>
-          <w:szCs w:val="28"/>
-        </w:rPr>
-        <w:t xml:space="preserve"> </w:t>
+        <w:t xml:space="preserve">Function detail : </w:t>
       </w:r>
     </w:p>
     <w:p>
@@ -10290,6 +9533,7 @@
           <w:szCs w:val="28"/>
         </w:rPr>
       </w:pPr>
+      <w:commentRangeStart w:id="15"/>
       <w:r>
         <w:rPr>
           <w:i/>
@@ -10297,6 +9541,21 @@
           <w:szCs w:val="28"/>
         </w:rPr>
         <w:t>c. Blogs List</w:t>
+      </w:r>
+      <w:r>
+        <w:rPr>
+          <w:i/>
+          <w:sz w:val="28"/>
+          <w:szCs w:val="28"/>
+        </w:rPr>
+        <w:t xml:space="preserve"> </w:t>
+      </w:r>
+      <w:commentRangeEnd w:id="15"/>
+      <w:r>
+        <w:rPr>
+          <w:rStyle w:val="CommentReference"/>
+        </w:rPr>
+        <w:commentReference w:id="15"/>
       </w:r>
     </w:p>
     <w:p>
@@ -10431,7 +9690,7 @@
           <w:noProof/>
           <w:sz w:val="28"/>
           <w:szCs w:val="28"/>
-          <w:lang w:val="en-US" w:eastAsia="ja-JP"/>
+          <w:lang w:val="en-US"/>
         </w:rPr>
         <w:drawing>
           <wp:inline distT="114300" distB="114300" distL="114300" distR="114300" wp14:anchorId="1D7632CE" wp14:editId="5A87CB85">
@@ -10447,7 +9706,7 @@
                     <pic:cNvPicPr preferRelativeResize="0"/>
                   </pic:nvPicPr>
                   <pic:blipFill>
-                    <a:blip r:embed="rId27"/>
+                    <a:blip r:embed="rId25"/>
                     <a:srcRect/>
                     <a:stretch>
                       <a:fillRect/>
@@ -10484,25 +9743,7 @@
           <w:sz w:val="28"/>
           <w:szCs w:val="28"/>
         </w:rPr>
-        <w:t xml:space="preserve">Function </w:t>
-      </w:r>
-      <w:proofErr w:type="gramStart"/>
-      <w:r>
-        <w:rPr>
-          <w:color w:val="0000FF"/>
-          <w:sz w:val="28"/>
-          <w:szCs w:val="28"/>
-        </w:rPr>
-        <w:t>detail :</w:t>
-      </w:r>
-      <w:proofErr w:type="gramEnd"/>
-      <w:r>
-        <w:rPr>
-          <w:color w:val="0000FF"/>
-          <w:sz w:val="28"/>
-          <w:szCs w:val="28"/>
-        </w:rPr>
-        <w:t xml:space="preserve"> </w:t>
+        <w:t xml:space="preserve">Function detail : </w:t>
       </w:r>
     </w:p>
     <w:p>
@@ -10556,7 +9797,8 @@
           <w:szCs w:val="28"/>
         </w:rPr>
       </w:pPr>
-      <w:commentRangeStart w:id="15"/>
+      <w:commentRangeStart w:id="16"/>
+      <w:commentRangeStart w:id="17"/>
       <w:r>
         <w:rPr>
           <w:i/>
@@ -10565,12 +9807,19 @@
         </w:rPr>
         <w:t xml:space="preserve">d. Blog detail  </w:t>
       </w:r>
-      <w:commentRangeEnd w:id="15"/>
+      <w:commentRangeEnd w:id="16"/>
       <w:r>
         <w:rPr>
           <w:rStyle w:val="CommentReference"/>
         </w:rPr>
-        <w:commentReference w:id="15"/>
+        <w:commentReference w:id="16"/>
+      </w:r>
+      <w:commentRangeEnd w:id="17"/>
+      <w:r>
+        <w:rPr>
+          <w:rStyle w:val="CommentReference"/>
+        </w:rPr>
+        <w:commentReference w:id="17"/>
       </w:r>
     </w:p>
     <w:p>
@@ -10610,27 +9859,7 @@
           <w:sz w:val="28"/>
           <w:szCs w:val="28"/>
         </w:rPr>
-        <w:t>Function trigger: /</w:t>
-      </w:r>
-      <w:proofErr w:type="spellStart"/>
-      <w:r>
-        <w:rPr>
-          <w:i/>
-          <w:color w:val="0000FF"/>
-          <w:sz w:val="28"/>
-          <w:szCs w:val="28"/>
-        </w:rPr>
-        <w:t>blogdetail?id</w:t>
-      </w:r>
-      <w:proofErr w:type="spellEnd"/>
-      <w:r>
-        <w:rPr>
-          <w:i/>
-          <w:color w:val="0000FF"/>
-          <w:sz w:val="28"/>
-          <w:szCs w:val="28"/>
-        </w:rPr>
-        <w:t>=?</w:t>
+        <w:t>Function trigger: /blogdetail?id=?</w:t>
       </w:r>
     </w:p>
     <w:p>
@@ -10727,7 +9956,7 @@
           <w:noProof/>
           <w:sz w:val="28"/>
           <w:szCs w:val="28"/>
-          <w:lang w:val="en-US" w:eastAsia="ja-JP"/>
+          <w:lang w:val="en-US"/>
         </w:rPr>
         <w:lastRenderedPageBreak/>
         <w:drawing>
@@ -10746,7 +9975,7 @@
                     <pic:cNvPicPr/>
                   </pic:nvPicPr>
                   <pic:blipFill>
-                    <a:blip r:embed="rId28" cstate="print">
+                    <a:blip r:embed="rId26" cstate="print">
                       <a:extLst>
                         <a:ext uri="{28A0092B-C50C-407E-A947-70E740481C1C}">
                           <a14:useLocalDpi xmlns:a14="http://schemas.microsoft.com/office/drawing/2010/main" val="0"/>
@@ -10788,25 +10017,7 @@
           <w:szCs w:val="28"/>
         </w:rPr>
         <w:lastRenderedPageBreak/>
-        <w:t xml:space="preserve">Function </w:t>
-      </w:r>
-      <w:proofErr w:type="gramStart"/>
-      <w:r>
-        <w:rPr>
-          <w:color w:val="0000FF"/>
-          <w:sz w:val="28"/>
-          <w:szCs w:val="28"/>
-        </w:rPr>
-        <w:t>detail :</w:t>
-      </w:r>
-      <w:proofErr w:type="gramEnd"/>
-      <w:r>
-        <w:rPr>
-          <w:color w:val="0000FF"/>
-          <w:sz w:val="28"/>
-          <w:szCs w:val="28"/>
-        </w:rPr>
-        <w:t xml:space="preserve"> </w:t>
+        <w:t xml:space="preserve">Function detail : </w:t>
       </w:r>
     </w:p>
     <w:p>
@@ -10849,18 +10060,8 @@
           <w:sz w:val="28"/>
           <w:szCs w:val="28"/>
         </w:rPr>
-        <w:t xml:space="preserve">Besides, users can see how related posts are on the right side of searching other articles </w:t>
-      </w:r>
-      <w:proofErr w:type="spellStart"/>
-      <w:r>
-        <w:rPr>
-          <w:color w:val="0000FF"/>
-          <w:sz w:val="28"/>
-          <w:szCs w:val="28"/>
-        </w:rPr>
-        <w:t>viết</w:t>
-      </w:r>
-      <w:proofErr w:type="spellEnd"/>
+        <w:t>Besides, users can see how related posts are on the right side of searching other articles viết</w:t>
+      </w:r>
     </w:p>
     <w:p>
       <w:pPr>
@@ -10878,7 +10079,7 @@
         </w:rPr>
         <w:t xml:space="preserve">e. </w:t>
       </w:r>
-      <w:commentRangeStart w:id="16"/>
+      <w:commentRangeStart w:id="18"/>
       <w:r>
         <w:rPr>
           <w:i/>
@@ -10887,12 +10088,12 @@
         </w:rPr>
         <w:t>Cart Details</w:t>
       </w:r>
-      <w:commentRangeEnd w:id="16"/>
+      <w:commentRangeEnd w:id="18"/>
       <w:r>
         <w:rPr>
           <w:rStyle w:val="CommentReference"/>
         </w:rPr>
-        <w:commentReference w:id="16"/>
+        <w:commentReference w:id="18"/>
       </w:r>
     </w:p>
     <w:p>
@@ -10961,7 +10162,7 @@
           <w:noProof/>
           <w:sz w:val="28"/>
           <w:szCs w:val="28"/>
-          <w:lang w:val="en-US" w:eastAsia="ja-JP"/>
+          <w:lang w:val="en-US"/>
         </w:rPr>
         <w:drawing>
           <wp:inline distT="0" distB="0" distL="0" distR="0" wp14:anchorId="2187FF7C" wp14:editId="4893B439">
@@ -10979,7 +10180,7 @@
                     <pic:cNvPicPr/>
                   </pic:nvPicPr>
                   <pic:blipFill>
-                    <a:blip r:embed="rId29" cstate="print">
+                    <a:blip r:embed="rId27" cstate="print">
                       <a:extLst>
                         <a:ext uri="{28A0092B-C50C-407E-A947-70E740481C1C}">
                           <a14:useLocalDpi xmlns:a14="http://schemas.microsoft.com/office/drawing/2010/main" val="0"/>
@@ -11076,7 +10277,7 @@
         </w:rPr>
         <w:t xml:space="preserve">g. </w:t>
       </w:r>
-      <w:commentRangeStart w:id="17"/>
+      <w:commentRangeStart w:id="19"/>
       <w:r>
         <w:rPr>
           <w:i/>
@@ -11085,12 +10286,12 @@
         </w:rPr>
         <w:t>Cart Contact</w:t>
       </w:r>
-      <w:commentRangeEnd w:id="17"/>
+      <w:commentRangeEnd w:id="19"/>
       <w:r>
         <w:rPr>
           <w:rStyle w:val="CommentReference"/>
         </w:rPr>
-        <w:commentReference w:id="17"/>
+        <w:commentReference w:id="19"/>
       </w:r>
     </w:p>
     <w:p>
@@ -11160,7 +10361,7 @@
           <w:noProof/>
           <w:sz w:val="28"/>
           <w:szCs w:val="28"/>
-          <w:lang w:val="en-US" w:eastAsia="ja-JP"/>
+          <w:lang w:val="en-US"/>
         </w:rPr>
         <w:drawing>
           <wp:inline distT="114300" distB="114300" distL="114300" distR="114300" wp14:anchorId="12C71914" wp14:editId="7B19CB69">
@@ -11176,7 +10377,7 @@
                     <pic:cNvPicPr preferRelativeResize="0"/>
                   </pic:nvPicPr>
                   <pic:blipFill>
-                    <a:blip r:embed="rId30"/>
+                    <a:blip r:embed="rId28"/>
                     <a:srcRect/>
                     <a:stretch>
                       <a:fillRect/>
@@ -11363,7 +10564,7 @@
           <w:noProof/>
           <w:sz w:val="28"/>
           <w:szCs w:val="28"/>
-          <w:lang w:val="en-US" w:eastAsia="ja-JP"/>
+          <w:lang w:val="en-US"/>
         </w:rPr>
         <w:lastRenderedPageBreak/>
         <w:drawing>
@@ -11380,7 +10581,7 @@
                     <pic:cNvPicPr preferRelativeResize="0"/>
                   </pic:nvPicPr>
                   <pic:blipFill>
-                    <a:blip r:embed="rId31"/>
+                    <a:blip r:embed="rId29"/>
                     <a:srcRect/>
                     <a:stretch>
                       <a:fillRect/>
@@ -11461,11 +10662,11 @@
       <w:pPr>
         <w:pStyle w:val="Heading2"/>
       </w:pPr>
-      <w:bookmarkStart w:id="18" w:name="_Toc106050262"/>
+      <w:bookmarkStart w:id="20" w:name="_Toc106050262"/>
       <w:r>
         <w:t>3. Common</w:t>
       </w:r>
-      <w:bookmarkEnd w:id="18"/>
+      <w:bookmarkEnd w:id="20"/>
     </w:p>
     <w:p>
       <w:pPr>
@@ -11483,7 +10684,7 @@
         </w:rPr>
         <w:t xml:space="preserve">a. </w:t>
       </w:r>
-      <w:commentRangeStart w:id="19"/>
+      <w:commentRangeStart w:id="21"/>
       <w:r>
         <w:rPr>
           <w:i/>
@@ -11492,12 +10693,12 @@
         </w:rPr>
         <w:t xml:space="preserve">User Login </w:t>
       </w:r>
-      <w:commentRangeEnd w:id="19"/>
+      <w:commentRangeEnd w:id="21"/>
       <w:r>
         <w:rPr>
           <w:rStyle w:val="CommentReference"/>
         </w:rPr>
-        <w:commentReference w:id="19"/>
+        <w:commentReference w:id="21"/>
       </w:r>
     </w:p>
     <w:p>
@@ -11579,6 +10780,8 @@
         </w:rPr>
         <w:t>Function description: User, Customer, Admin</w:t>
       </w:r>
+      <w:bookmarkStart w:id="22" w:name="_GoBack"/>
+      <w:bookmarkEnd w:id="22"/>
     </w:p>
     <w:p>
       <w:pPr>
@@ -11631,7 +10834,7 @@
           <w:noProof/>
           <w:sz w:val="28"/>
           <w:szCs w:val="28"/>
-          <w:lang w:val="en-US" w:eastAsia="ja-JP"/>
+          <w:lang w:val="en-US"/>
         </w:rPr>
         <w:lastRenderedPageBreak/>
         <w:drawing>
@@ -11650,7 +10853,7 @@
                     <pic:cNvPicPr/>
                   </pic:nvPicPr>
                   <pic:blipFill>
-                    <a:blip r:embed="rId32" cstate="print">
+                    <a:blip r:embed="rId30" cstate="print">
                       <a:extLst>
                         <a:ext uri="{28A0092B-C50C-407E-A947-70E740481C1C}">
                           <a14:useLocalDpi xmlns:a14="http://schemas.microsoft.com/office/drawing/2010/main" val="0"/>
@@ -11692,25 +10895,7 @@
           <w:sz w:val="28"/>
           <w:szCs w:val="28"/>
         </w:rPr>
-        <w:t xml:space="preserve">Function </w:t>
-      </w:r>
-      <w:proofErr w:type="gramStart"/>
-      <w:r>
-        <w:rPr>
-          <w:color w:val="0000FF"/>
-          <w:sz w:val="28"/>
-          <w:szCs w:val="28"/>
-        </w:rPr>
-        <w:t>detail :</w:t>
-      </w:r>
-      <w:proofErr w:type="gramEnd"/>
-      <w:r>
-        <w:rPr>
-          <w:color w:val="0000FF"/>
-          <w:sz w:val="28"/>
-          <w:szCs w:val="28"/>
-        </w:rPr>
-        <w:t xml:space="preserve"> </w:t>
+        <w:t xml:space="preserve">Function detail : </w:t>
       </w:r>
     </w:p>
     <w:p>
@@ -11792,7 +10977,7 @@
         </w:rPr>
         <w:t xml:space="preserve">b. </w:t>
       </w:r>
-      <w:commentRangeStart w:id="20"/>
+      <w:commentRangeStart w:id="23"/>
       <w:r>
         <w:rPr>
           <w:i/>
@@ -11801,12 +10986,12 @@
         </w:rPr>
         <w:t>Register</w:t>
       </w:r>
-      <w:commentRangeEnd w:id="20"/>
+      <w:commentRangeEnd w:id="23"/>
       <w:r>
         <w:rPr>
           <w:rStyle w:val="CommentReference"/>
         </w:rPr>
-        <w:commentReference w:id="20"/>
+        <w:commentReference w:id="23"/>
       </w:r>
     </w:p>
     <w:p>
@@ -11948,7 +11133,7 @@
           <w:noProof/>
           <w:sz w:val="28"/>
           <w:szCs w:val="28"/>
-          <w:lang w:val="en-US" w:eastAsia="ja-JP"/>
+          <w:lang w:val="en-US"/>
         </w:rPr>
         <w:lastRenderedPageBreak/>
         <w:drawing>
@@ -11964,6 +11149,489 @@
                 <pic:pic xmlns:pic="http://schemas.openxmlformats.org/drawingml/2006/picture">
                   <pic:nvPicPr>
                     <pic:cNvPr id="11" name="Picture 11"/>
+                    <pic:cNvPicPr/>
+                  </pic:nvPicPr>
+                  <pic:blipFill>
+                    <a:blip r:embed="rId31" cstate="print">
+                      <a:extLst>
+                        <a:ext uri="{28A0092B-C50C-407E-A947-70E740481C1C}">
+                          <a14:useLocalDpi xmlns:a14="http://schemas.microsoft.com/office/drawing/2010/main" val="0"/>
+                        </a:ext>
+                      </a:extLst>
+                    </a:blip>
+                    <a:stretch>
+                      <a:fillRect/>
+                    </a:stretch>
+                  </pic:blipFill>
+                  <pic:spPr>
+                    <a:xfrm>
+                      <a:off x="0" y="0"/>
+                      <a:ext cx="5759450" cy="4095750"/>
+                    </a:xfrm>
+                    <a:prstGeom prst="rect">
+                      <a:avLst/>
+                    </a:prstGeom>
+                  </pic:spPr>
+                </pic:pic>
+              </a:graphicData>
+            </a:graphic>
+          </wp:inline>
+        </w:drawing>
+      </w:r>
+    </w:p>
+    <w:p>
+      <w:pPr>
+        <w:rPr>
+          <w:sz w:val="28"/>
+          <w:szCs w:val="28"/>
+        </w:rPr>
+      </w:pPr>
+    </w:p>
+    <w:p>
+      <w:pPr>
+        <w:spacing w:line="310" w:lineRule="auto"/>
+        <w:rPr>
+          <w:color w:val="0000FF"/>
+          <w:sz w:val="28"/>
+          <w:szCs w:val="28"/>
+        </w:rPr>
+      </w:pPr>
+      <w:r>
+        <w:rPr>
+          <w:color w:val="0000FF"/>
+          <w:sz w:val="28"/>
+          <w:szCs w:val="28"/>
+        </w:rPr>
+        <w:t xml:space="preserve">Function detail : </w:t>
+      </w:r>
+    </w:p>
+    <w:p>
+      <w:pPr>
+        <w:numPr>
+          <w:ilvl w:val="0"/>
+          <w:numId w:val="30"/>
+        </w:numPr>
+        <w:spacing w:after="0" w:line="310" w:lineRule="auto"/>
+        <w:rPr>
+          <w:color w:val="0000FF"/>
+          <w:sz w:val="28"/>
+          <w:szCs w:val="28"/>
+        </w:rPr>
+      </w:pPr>
+      <w:r>
+        <w:rPr>
+          <w:color w:val="0000FF"/>
+          <w:sz w:val="28"/>
+          <w:szCs w:val="28"/>
+        </w:rPr>
+        <w:t>For users who do not have an account to log in.</w:t>
+      </w:r>
+    </w:p>
+    <w:p>
+      <w:pPr>
+        <w:numPr>
+          <w:ilvl w:val="0"/>
+          <w:numId w:val="30"/>
+        </w:numPr>
+        <w:spacing w:after="0"/>
+        <w:rPr>
+          <w:color w:val="0000FF"/>
+          <w:sz w:val="28"/>
+          <w:szCs w:val="28"/>
+        </w:rPr>
+      </w:pPr>
+      <w:r>
+        <w:rPr>
+          <w:color w:val="0000FF"/>
+          <w:sz w:val="28"/>
+          <w:szCs w:val="28"/>
+        </w:rPr>
+        <w:t>Users will fill in the correct information that the website requires. Especially if the username is the same or the email is already registered on this website, you must use a new one</w:t>
+      </w:r>
+    </w:p>
+    <w:p>
+      <w:pPr>
+        <w:spacing w:after="0"/>
+        <w:ind w:left="720"/>
+        <w:rPr>
+          <w:color w:val="0000FF"/>
+          <w:sz w:val="28"/>
+          <w:szCs w:val="28"/>
+        </w:rPr>
+      </w:pPr>
+    </w:p>
+    <w:p>
+      <w:pPr>
+        <w:pBdr>
+          <w:top w:val="nil"/>
+          <w:left w:val="nil"/>
+          <w:bottom w:val="nil"/>
+          <w:right w:val="nil"/>
+          <w:between w:val="nil"/>
+        </w:pBdr>
+        <w:rPr>
+          <w:sz w:val="28"/>
+          <w:szCs w:val="28"/>
+        </w:rPr>
+      </w:pPr>
+    </w:p>
+    <w:p>
+      <w:pPr>
+        <w:rPr>
+          <w:i/>
+          <w:sz w:val="28"/>
+          <w:szCs w:val="28"/>
+        </w:rPr>
+      </w:pPr>
+      <w:r>
+        <w:rPr>
+          <w:i/>
+          <w:sz w:val="28"/>
+          <w:szCs w:val="28"/>
+        </w:rPr>
+        <w:t xml:space="preserve">c. </w:t>
+      </w:r>
+      <w:commentRangeStart w:id="24"/>
+      <w:r>
+        <w:rPr>
+          <w:i/>
+          <w:sz w:val="28"/>
+          <w:szCs w:val="28"/>
+        </w:rPr>
+        <w:t>User profile</w:t>
+      </w:r>
+      <w:commentRangeEnd w:id="24"/>
+      <w:r>
+        <w:rPr>
+          <w:rStyle w:val="CommentReference"/>
+        </w:rPr>
+        <w:commentReference w:id="24"/>
+      </w:r>
+    </w:p>
+    <w:p>
+      <w:pPr>
+        <w:rPr>
+          <w:color w:val="0000FF"/>
+          <w:sz w:val="28"/>
+          <w:szCs w:val="28"/>
+        </w:rPr>
+      </w:pPr>
+      <w:r>
+        <w:rPr>
+          <w:color w:val="0000FF"/>
+          <w:sz w:val="28"/>
+          <w:szCs w:val="28"/>
+        </w:rPr>
+        <w:t>Function trigger : HomeController/profile.jsp</w:t>
+      </w:r>
+    </w:p>
+    <w:p>
+      <w:pPr>
+        <w:spacing w:before="240" w:after="240"/>
+        <w:rPr>
+          <w:color w:val="0000FF"/>
+          <w:sz w:val="28"/>
+          <w:szCs w:val="28"/>
+        </w:rPr>
+      </w:pPr>
+      <w:r>
+        <w:rPr>
+          <w:color w:val="0000FF"/>
+          <w:sz w:val="28"/>
+          <w:szCs w:val="28"/>
+        </w:rPr>
+        <w:t>Function description: User</w:t>
+      </w:r>
+    </w:p>
+    <w:p>
+      <w:pPr>
+        <w:rPr>
+          <w:color w:val="0000FF"/>
+          <w:sz w:val="28"/>
+          <w:szCs w:val="28"/>
+        </w:rPr>
+      </w:pPr>
+    </w:p>
+    <w:p>
+      <w:pPr>
+        <w:rPr>
+          <w:color w:val="0000FF"/>
+          <w:sz w:val="28"/>
+          <w:szCs w:val="28"/>
+        </w:rPr>
+      </w:pPr>
+      <w:r>
+        <w:rPr>
+          <w:color w:val="0000FF"/>
+          <w:sz w:val="28"/>
+          <w:szCs w:val="28"/>
+        </w:rPr>
+        <w:t xml:space="preserve">Screen layout : </w:t>
+      </w:r>
+    </w:p>
+    <w:p>
+      <w:pPr>
+        <w:rPr>
+          <w:sz w:val="28"/>
+          <w:szCs w:val="28"/>
+        </w:rPr>
+      </w:pPr>
+    </w:p>
+    <w:p>
+      <w:pPr>
+        <w:rPr>
+          <w:sz w:val="28"/>
+          <w:szCs w:val="28"/>
+        </w:rPr>
+      </w:pPr>
+      <w:r>
+        <w:rPr>
+          <w:noProof/>
+          <w:sz w:val="28"/>
+          <w:szCs w:val="28"/>
+          <w:lang w:val="en-US"/>
+        </w:rPr>
+        <w:lastRenderedPageBreak/>
+        <w:drawing>
+          <wp:inline distT="0" distB="0" distL="0" distR="0" wp14:anchorId="5B178E21" wp14:editId="31B46F2A">
+            <wp:extent cx="5759450" cy="3859530"/>
+            <wp:effectExtent l="0" t="0" r="0" b="7620"/>
+            <wp:docPr id="45" name="Picture 45"/>
+            <wp:cNvGraphicFramePr>
+              <a:graphicFrameLocks xmlns:a="http://schemas.openxmlformats.org/drawingml/2006/main" noChangeAspect="1"/>
+            </wp:cNvGraphicFramePr>
+            <a:graphic xmlns:a="http://schemas.openxmlformats.org/drawingml/2006/main">
+              <a:graphicData uri="http://schemas.openxmlformats.org/drawingml/2006/picture">
+                <pic:pic xmlns:pic="http://schemas.openxmlformats.org/drawingml/2006/picture">
+                  <pic:nvPicPr>
+                    <pic:cNvPr id="45" name="Picture 45"/>
+                    <pic:cNvPicPr/>
+                  </pic:nvPicPr>
+                  <pic:blipFill>
+                    <a:blip r:embed="rId32" cstate="print">
+                      <a:extLst>
+                        <a:ext uri="{28A0092B-C50C-407E-A947-70E740481C1C}">
+                          <a14:useLocalDpi xmlns:a14="http://schemas.microsoft.com/office/drawing/2010/main" val="0"/>
+                        </a:ext>
+                      </a:extLst>
+                    </a:blip>
+                    <a:stretch>
+                      <a:fillRect/>
+                    </a:stretch>
+                  </pic:blipFill>
+                  <pic:spPr>
+                    <a:xfrm>
+                      <a:off x="0" y="0"/>
+                      <a:ext cx="5759450" cy="3859530"/>
+                    </a:xfrm>
+                    <a:prstGeom prst="rect">
+                      <a:avLst/>
+                    </a:prstGeom>
+                  </pic:spPr>
+                </pic:pic>
+              </a:graphicData>
+            </a:graphic>
+          </wp:inline>
+        </w:drawing>
+      </w:r>
+    </w:p>
+    <w:p>
+      <w:pPr>
+        <w:rPr>
+          <w:color w:val="0000FF"/>
+          <w:sz w:val="28"/>
+          <w:szCs w:val="28"/>
+        </w:rPr>
+      </w:pPr>
+      <w:r>
+        <w:rPr>
+          <w:color w:val="0000FF"/>
+          <w:sz w:val="28"/>
+          <w:szCs w:val="28"/>
+        </w:rPr>
+        <w:t xml:space="preserve">Function detail : </w:t>
+      </w:r>
+    </w:p>
+    <w:p>
+      <w:pPr>
+        <w:numPr>
+          <w:ilvl w:val="0"/>
+          <w:numId w:val="26"/>
+        </w:numPr>
+        <w:spacing w:after="0"/>
+        <w:rPr>
+          <w:color w:val="0000FF"/>
+          <w:sz w:val="28"/>
+          <w:szCs w:val="28"/>
+        </w:rPr>
+      </w:pPr>
+      <w:r>
+        <w:rPr>
+          <w:color w:val="0000FF"/>
+          <w:sz w:val="28"/>
+          <w:szCs w:val="28"/>
+        </w:rPr>
+        <w:t>Show the paginated list of products (include products' id, thumbnail, title, category, list price, sale price, featured, and status information):</w:t>
+      </w:r>
+    </w:p>
+    <w:p>
+      <w:pPr>
+        <w:numPr>
+          <w:ilvl w:val="0"/>
+          <w:numId w:val="26"/>
+        </w:numPr>
+        <w:spacing w:after="0"/>
+        <w:rPr>
+          <w:color w:val="0000FF"/>
+          <w:sz w:val="28"/>
+          <w:szCs w:val="28"/>
+        </w:rPr>
+      </w:pPr>
+      <w:r>
+        <w:rPr>
+          <w:color w:val="0000FF"/>
+          <w:sz w:val="28"/>
+          <w:szCs w:val="28"/>
+        </w:rPr>
+        <w:t>Sortable by list price, sale price</w:t>
+      </w:r>
+    </w:p>
+    <w:p>
+      <w:pPr>
+        <w:numPr>
+          <w:ilvl w:val="0"/>
+          <w:numId w:val="26"/>
+        </w:numPr>
+        <w:rPr>
+          <w:color w:val="0000FF"/>
+          <w:sz w:val="28"/>
+          <w:szCs w:val="28"/>
+        </w:rPr>
+      </w:pPr>
+      <w:r>
+        <w:rPr>
+          <w:color w:val="0000FF"/>
+          <w:sz w:val="28"/>
+          <w:szCs w:val="28"/>
+        </w:rPr>
+        <w:t>The page also have the button/link that allows the user to add new product , edit , search .</w:t>
+      </w:r>
+    </w:p>
+    <w:p>
+      <w:pPr>
+        <w:rPr>
+          <w:i/>
+          <w:sz w:val="28"/>
+          <w:szCs w:val="28"/>
+        </w:rPr>
+      </w:pPr>
+      <w:r>
+        <w:rPr>
+          <w:i/>
+          <w:sz w:val="28"/>
+          <w:szCs w:val="28"/>
+        </w:rPr>
+        <w:t>d. Change password</w:t>
+      </w:r>
+    </w:p>
+    <w:p>
+      <w:pPr>
+        <w:rPr>
+          <w:color w:val="0000FF"/>
+          <w:sz w:val="28"/>
+          <w:szCs w:val="28"/>
+        </w:rPr>
+      </w:pPr>
+      <w:r>
+        <w:rPr>
+          <w:color w:val="0000FF"/>
+          <w:sz w:val="28"/>
+          <w:szCs w:val="28"/>
+        </w:rPr>
+        <w:t>Function trigger : HomeController/changepassword.jsp</w:t>
+      </w:r>
+    </w:p>
+    <w:p>
+      <w:pPr>
+        <w:spacing w:before="240" w:after="240"/>
+        <w:rPr>
+          <w:color w:val="0000FF"/>
+          <w:sz w:val="28"/>
+          <w:szCs w:val="28"/>
+        </w:rPr>
+      </w:pPr>
+      <w:r>
+        <w:rPr>
+          <w:color w:val="0000FF"/>
+          <w:sz w:val="28"/>
+          <w:szCs w:val="28"/>
+        </w:rPr>
+        <w:t>Function description: User</w:t>
+      </w:r>
+    </w:p>
+    <w:p>
+      <w:pPr>
+        <w:rPr>
+          <w:color w:val="0000FF"/>
+          <w:sz w:val="28"/>
+          <w:szCs w:val="28"/>
+        </w:rPr>
+      </w:pPr>
+    </w:p>
+    <w:p>
+      <w:pPr>
+        <w:rPr>
+          <w:color w:val="0000FF"/>
+          <w:sz w:val="28"/>
+          <w:szCs w:val="28"/>
+        </w:rPr>
+      </w:pPr>
+      <w:r>
+        <w:rPr>
+          <w:color w:val="0000FF"/>
+          <w:sz w:val="28"/>
+          <w:szCs w:val="28"/>
+        </w:rPr>
+        <w:t xml:space="preserve">Screen layout : </w:t>
+      </w:r>
+    </w:p>
+    <w:p>
+      <w:pPr>
+        <w:rPr>
+          <w:sz w:val="28"/>
+          <w:szCs w:val="28"/>
+        </w:rPr>
+      </w:pPr>
+    </w:p>
+    <w:p>
+      <w:pPr>
+        <w:rPr>
+          <w:sz w:val="28"/>
+          <w:szCs w:val="28"/>
+          <w:lang w:val="en-US"/>
+        </w:rPr>
+      </w:pPr>
+      <w:r>
+        <w:rPr>
+          <w:noProof/>
+          <w:sz w:val="28"/>
+          <w:szCs w:val="28"/>
+          <w:lang w:val="en-US"/>
+        </w:rPr>
+        <w:lastRenderedPageBreak/>
+        <w:drawing>
+          <wp:inline distT="0" distB="0" distL="0" distR="0" wp14:anchorId="72197CAA" wp14:editId="56D080DD">
+            <wp:extent cx="5759450" cy="4095750"/>
+            <wp:effectExtent l="0" t="0" r="0" b="0"/>
+            <wp:docPr id="32" name="Picture 32"/>
+            <wp:cNvGraphicFramePr>
+              <a:graphicFrameLocks xmlns:a="http://schemas.openxmlformats.org/drawingml/2006/main" noChangeAspect="1"/>
+            </wp:cNvGraphicFramePr>
+            <a:graphic xmlns:a="http://schemas.openxmlformats.org/drawingml/2006/main">
+              <a:graphicData uri="http://schemas.openxmlformats.org/drawingml/2006/picture">
+                <pic:pic xmlns:pic="http://schemas.openxmlformats.org/drawingml/2006/picture">
+                  <pic:nvPicPr>
+                    <pic:cNvPr id="32" name="Picture 32"/>
                     <pic:cNvPicPr/>
                   </pic:nvPicPr>
                   <pic:blipFill>
@@ -11997,701 +11665,18 @@
     <w:p>
       <w:pPr>
         <w:rPr>
-          <w:sz w:val="28"/>
-          <w:szCs w:val="28"/>
-        </w:rPr>
-      </w:pPr>
-    </w:p>
-    <w:p>
-      <w:pPr>
-        <w:spacing w:line="310" w:lineRule="auto"/>
-        <w:rPr>
-          <w:color w:val="0000FF"/>
-          <w:sz w:val="28"/>
-          <w:szCs w:val="28"/>
-        </w:rPr>
-      </w:pPr>
-      <w:r>
-        <w:rPr>
-          <w:color w:val="0000FF"/>
-          <w:sz w:val="28"/>
-          <w:szCs w:val="28"/>
-        </w:rPr>
-        <w:t xml:space="preserve">Function </w:t>
-      </w:r>
-      <w:proofErr w:type="gramStart"/>
-      <w:r>
-        <w:rPr>
-          <w:color w:val="0000FF"/>
-          <w:sz w:val="28"/>
-          <w:szCs w:val="28"/>
-        </w:rPr>
-        <w:t>detail :</w:t>
-      </w:r>
-      <w:proofErr w:type="gramEnd"/>
-      <w:r>
-        <w:rPr>
-          <w:color w:val="0000FF"/>
-          <w:sz w:val="28"/>
-          <w:szCs w:val="28"/>
-        </w:rPr>
-        <w:t xml:space="preserve"> </w:t>
-      </w:r>
-    </w:p>
-    <w:p>
-      <w:pPr>
-        <w:numPr>
-          <w:ilvl w:val="0"/>
-          <w:numId w:val="30"/>
-        </w:numPr>
-        <w:spacing w:after="0" w:line="310" w:lineRule="auto"/>
-        <w:rPr>
-          <w:color w:val="0000FF"/>
-          <w:sz w:val="28"/>
-          <w:szCs w:val="28"/>
-        </w:rPr>
-      </w:pPr>
-      <w:r>
-        <w:rPr>
-          <w:color w:val="0000FF"/>
-          <w:sz w:val="28"/>
-          <w:szCs w:val="28"/>
-        </w:rPr>
-        <w:t>For users who do not have an account to log in.</w:t>
-      </w:r>
-    </w:p>
-    <w:p>
-      <w:pPr>
-        <w:numPr>
-          <w:ilvl w:val="0"/>
-          <w:numId w:val="30"/>
-        </w:numPr>
-        <w:spacing w:after="0"/>
-        <w:rPr>
-          <w:color w:val="0000FF"/>
-          <w:sz w:val="28"/>
-          <w:szCs w:val="28"/>
-        </w:rPr>
-      </w:pPr>
-      <w:r>
-        <w:rPr>
-          <w:color w:val="0000FF"/>
-          <w:sz w:val="28"/>
-          <w:szCs w:val="28"/>
-        </w:rPr>
-        <w:t>Users will fill in the correct information that the website requires. Especially if the username is the same or the email is already registered on this website, you must use a new one</w:t>
-      </w:r>
-    </w:p>
-    <w:p>
-      <w:pPr>
-        <w:spacing w:after="0"/>
-        <w:ind w:left="720"/>
-        <w:rPr>
-          <w:color w:val="0000FF"/>
-          <w:sz w:val="28"/>
-          <w:szCs w:val="28"/>
-        </w:rPr>
-      </w:pPr>
-    </w:p>
-    <w:p>
-      <w:pPr>
-        <w:pBdr>
-          <w:top w:val="nil"/>
-          <w:left w:val="nil"/>
-          <w:bottom w:val="nil"/>
-          <w:right w:val="nil"/>
-          <w:between w:val="nil"/>
-        </w:pBdr>
-        <w:rPr>
-          <w:sz w:val="28"/>
-          <w:szCs w:val="28"/>
-        </w:rPr>
-      </w:pPr>
-    </w:p>
-    <w:p>
-      <w:pPr>
-        <w:rPr>
-          <w:i/>
-          <w:sz w:val="28"/>
-          <w:szCs w:val="28"/>
-        </w:rPr>
-      </w:pPr>
-      <w:r>
-        <w:rPr>
-          <w:i/>
-          <w:sz w:val="28"/>
-          <w:szCs w:val="28"/>
-        </w:rPr>
-        <w:t xml:space="preserve">c. </w:t>
-      </w:r>
-      <w:commentRangeStart w:id="21"/>
-      <w:r>
-        <w:rPr>
-          <w:i/>
-          <w:sz w:val="28"/>
-          <w:szCs w:val="28"/>
-        </w:rPr>
-        <w:t>User profile</w:t>
-      </w:r>
-      <w:commentRangeEnd w:id="21"/>
-      <w:r>
-        <w:rPr>
-          <w:rStyle w:val="CommentReference"/>
-        </w:rPr>
-        <w:commentReference w:id="21"/>
-      </w:r>
-    </w:p>
-    <w:p>
-      <w:pPr>
-        <w:rPr>
-          <w:color w:val="0000FF"/>
-          <w:sz w:val="28"/>
-          <w:szCs w:val="28"/>
-        </w:rPr>
-      </w:pPr>
-      <w:r>
-        <w:rPr>
-          <w:color w:val="0000FF"/>
-          <w:sz w:val="28"/>
-          <w:szCs w:val="28"/>
-        </w:rPr>
-        <w:t xml:space="preserve">Function </w:t>
-      </w:r>
-      <w:proofErr w:type="gramStart"/>
-      <w:r>
-        <w:rPr>
-          <w:color w:val="0000FF"/>
-          <w:sz w:val="28"/>
-          <w:szCs w:val="28"/>
-        </w:rPr>
-        <w:t>trigger :</w:t>
-      </w:r>
-      <w:proofErr w:type="gramEnd"/>
-      <w:r>
-        <w:rPr>
-          <w:color w:val="0000FF"/>
-          <w:sz w:val="28"/>
-          <w:szCs w:val="28"/>
-        </w:rPr>
-        <w:t xml:space="preserve"> </w:t>
-      </w:r>
-      <w:proofErr w:type="spellStart"/>
-      <w:r>
-        <w:rPr>
-          <w:color w:val="0000FF"/>
-          <w:sz w:val="28"/>
-          <w:szCs w:val="28"/>
-        </w:rPr>
-        <w:t>HomeController</w:t>
-      </w:r>
-      <w:proofErr w:type="spellEnd"/>
-      <w:r>
-        <w:rPr>
-          <w:color w:val="0000FF"/>
-          <w:sz w:val="28"/>
-          <w:szCs w:val="28"/>
-        </w:rPr>
-        <w:t>/</w:t>
-      </w:r>
-      <w:proofErr w:type="spellStart"/>
-      <w:r>
-        <w:rPr>
-          <w:color w:val="0000FF"/>
-          <w:sz w:val="28"/>
-          <w:szCs w:val="28"/>
-        </w:rPr>
-        <w:t>profile.jsp</w:t>
-      </w:r>
-      <w:proofErr w:type="spellEnd"/>
-    </w:p>
-    <w:p>
-      <w:pPr>
-        <w:spacing w:before="240" w:after="240"/>
-        <w:rPr>
-          <w:color w:val="0000FF"/>
-          <w:sz w:val="28"/>
-          <w:szCs w:val="28"/>
-        </w:rPr>
-      </w:pPr>
-      <w:r>
-        <w:rPr>
-          <w:color w:val="0000FF"/>
-          <w:sz w:val="28"/>
-          <w:szCs w:val="28"/>
-        </w:rPr>
-        <w:t>Function description: User</w:t>
-      </w:r>
-    </w:p>
-    <w:p>
-      <w:pPr>
-        <w:rPr>
-          <w:color w:val="0000FF"/>
-          <w:sz w:val="28"/>
-          <w:szCs w:val="28"/>
-        </w:rPr>
-      </w:pPr>
-    </w:p>
-    <w:p>
-      <w:pPr>
-        <w:rPr>
-          <w:color w:val="0000FF"/>
-          <w:sz w:val="28"/>
-          <w:szCs w:val="28"/>
-        </w:rPr>
-      </w:pPr>
-      <w:r>
-        <w:rPr>
-          <w:color w:val="0000FF"/>
-          <w:sz w:val="28"/>
-          <w:szCs w:val="28"/>
-        </w:rPr>
-        <w:t xml:space="preserve">Screen </w:t>
-      </w:r>
-      <w:proofErr w:type="gramStart"/>
-      <w:r>
-        <w:rPr>
-          <w:color w:val="0000FF"/>
-          <w:sz w:val="28"/>
-          <w:szCs w:val="28"/>
-        </w:rPr>
-        <w:t>layout :</w:t>
-      </w:r>
-      <w:proofErr w:type="gramEnd"/>
-      <w:r>
-        <w:rPr>
-          <w:color w:val="0000FF"/>
-          <w:sz w:val="28"/>
-          <w:szCs w:val="28"/>
-        </w:rPr>
-        <w:t xml:space="preserve"> </w:t>
-      </w:r>
-    </w:p>
-    <w:p>
-      <w:pPr>
-        <w:rPr>
-          <w:sz w:val="28"/>
-          <w:szCs w:val="28"/>
-        </w:rPr>
-      </w:pPr>
-    </w:p>
-    <w:p>
-      <w:pPr>
-        <w:rPr>
-          <w:sz w:val="28"/>
-          <w:szCs w:val="28"/>
-        </w:rPr>
-      </w:pPr>
-      <w:r>
-        <w:rPr>
-          <w:noProof/>
-          <w:sz w:val="28"/>
-          <w:szCs w:val="28"/>
-          <w:lang w:val="en-US" w:eastAsia="ja-JP"/>
-        </w:rPr>
-        <w:lastRenderedPageBreak/>
-        <w:drawing>
-          <wp:inline distT="0" distB="0" distL="0" distR="0" wp14:anchorId="5B178E21" wp14:editId="31B46F2A">
-            <wp:extent cx="5759450" cy="3859530"/>
-            <wp:effectExtent l="0" t="0" r="0" b="7620"/>
-            <wp:docPr id="45" name="Picture 45"/>
-            <wp:cNvGraphicFramePr>
-              <a:graphicFrameLocks xmlns:a="http://schemas.openxmlformats.org/drawingml/2006/main" noChangeAspect="1"/>
-            </wp:cNvGraphicFramePr>
-            <a:graphic xmlns:a="http://schemas.openxmlformats.org/drawingml/2006/main">
-              <a:graphicData uri="http://schemas.openxmlformats.org/drawingml/2006/picture">
-                <pic:pic xmlns:pic="http://schemas.openxmlformats.org/drawingml/2006/picture">
-                  <pic:nvPicPr>
-                    <pic:cNvPr id="45" name="Picture 45"/>
-                    <pic:cNvPicPr/>
-                  </pic:nvPicPr>
-                  <pic:blipFill>
-                    <a:blip r:embed="rId34" cstate="print">
-                      <a:extLst>
-                        <a:ext uri="{28A0092B-C50C-407E-A947-70E740481C1C}">
-                          <a14:useLocalDpi xmlns:a14="http://schemas.microsoft.com/office/drawing/2010/main" val="0"/>
-                        </a:ext>
-                      </a:extLst>
-                    </a:blip>
-                    <a:stretch>
-                      <a:fillRect/>
-                    </a:stretch>
-                  </pic:blipFill>
-                  <pic:spPr>
-                    <a:xfrm>
-                      <a:off x="0" y="0"/>
-                      <a:ext cx="5759450" cy="3859530"/>
-                    </a:xfrm>
-                    <a:prstGeom prst="rect">
-                      <a:avLst/>
-                    </a:prstGeom>
-                  </pic:spPr>
-                </pic:pic>
-              </a:graphicData>
-            </a:graphic>
-          </wp:inline>
-        </w:drawing>
-      </w:r>
-    </w:p>
-    <w:p>
-      <w:pPr>
-        <w:rPr>
-          <w:color w:val="0000FF"/>
-          <w:sz w:val="28"/>
-          <w:szCs w:val="28"/>
-        </w:rPr>
-      </w:pPr>
-      <w:r>
-        <w:rPr>
-          <w:color w:val="0000FF"/>
-          <w:sz w:val="28"/>
-          <w:szCs w:val="28"/>
-        </w:rPr>
-        <w:t xml:space="preserve">Function </w:t>
-      </w:r>
-      <w:proofErr w:type="gramStart"/>
-      <w:r>
-        <w:rPr>
-          <w:color w:val="0000FF"/>
-          <w:sz w:val="28"/>
-          <w:szCs w:val="28"/>
-        </w:rPr>
-        <w:t>detail :</w:t>
-      </w:r>
-      <w:proofErr w:type="gramEnd"/>
-      <w:r>
-        <w:rPr>
-          <w:color w:val="0000FF"/>
-          <w:sz w:val="28"/>
-          <w:szCs w:val="28"/>
-        </w:rPr>
-        <w:t xml:space="preserve"> </w:t>
-      </w:r>
-    </w:p>
-    <w:p>
-      <w:pPr>
-        <w:numPr>
-          <w:ilvl w:val="0"/>
-          <w:numId w:val="26"/>
-        </w:numPr>
-        <w:spacing w:after="0"/>
-        <w:rPr>
-          <w:color w:val="0000FF"/>
-          <w:sz w:val="28"/>
-          <w:szCs w:val="28"/>
-        </w:rPr>
-      </w:pPr>
-      <w:r>
-        <w:rPr>
-          <w:color w:val="0000FF"/>
-          <w:sz w:val="28"/>
-          <w:szCs w:val="28"/>
-        </w:rPr>
-        <w:t>Show the paginated list of products (include products' id, thumbnail, title, category, list price, sale price, featured, and status information):</w:t>
-      </w:r>
-    </w:p>
-    <w:p>
-      <w:pPr>
-        <w:numPr>
-          <w:ilvl w:val="0"/>
-          <w:numId w:val="26"/>
-        </w:numPr>
-        <w:spacing w:after="0"/>
-        <w:rPr>
-          <w:color w:val="0000FF"/>
-          <w:sz w:val="28"/>
-          <w:szCs w:val="28"/>
-        </w:rPr>
-      </w:pPr>
-      <w:r>
-        <w:rPr>
-          <w:color w:val="0000FF"/>
-          <w:sz w:val="28"/>
-          <w:szCs w:val="28"/>
-        </w:rPr>
-        <w:t>Sortable by list price, sale price</w:t>
-      </w:r>
-    </w:p>
-    <w:p>
-      <w:pPr>
-        <w:numPr>
-          <w:ilvl w:val="0"/>
-          <w:numId w:val="26"/>
-        </w:numPr>
-        <w:rPr>
-          <w:color w:val="0000FF"/>
-          <w:sz w:val="28"/>
-          <w:szCs w:val="28"/>
-        </w:rPr>
-      </w:pPr>
-      <w:r>
-        <w:rPr>
-          <w:color w:val="0000FF"/>
-          <w:sz w:val="28"/>
-          <w:szCs w:val="28"/>
-        </w:rPr>
-        <w:t xml:space="preserve">The page also have the button/link that allows the user to add new </w:t>
-      </w:r>
-      <w:proofErr w:type="gramStart"/>
-      <w:r>
-        <w:rPr>
-          <w:color w:val="0000FF"/>
-          <w:sz w:val="28"/>
-          <w:szCs w:val="28"/>
-        </w:rPr>
-        <w:t>product ,</w:t>
-      </w:r>
-      <w:proofErr w:type="gramEnd"/>
-      <w:r>
-        <w:rPr>
-          <w:color w:val="0000FF"/>
-          <w:sz w:val="28"/>
-          <w:szCs w:val="28"/>
-        </w:rPr>
-        <w:t xml:space="preserve"> edit , search .</w:t>
-      </w:r>
-    </w:p>
-    <w:p>
-      <w:pPr>
-        <w:rPr>
-          <w:i/>
-          <w:sz w:val="28"/>
-          <w:szCs w:val="28"/>
-        </w:rPr>
-      </w:pPr>
-      <w:r>
-        <w:rPr>
-          <w:i/>
-          <w:sz w:val="28"/>
-          <w:szCs w:val="28"/>
-        </w:rPr>
-        <w:t>d. Change password</w:t>
-      </w:r>
-    </w:p>
-    <w:p>
-      <w:pPr>
-        <w:rPr>
-          <w:color w:val="0000FF"/>
-          <w:sz w:val="28"/>
-          <w:szCs w:val="28"/>
-        </w:rPr>
-      </w:pPr>
-      <w:r>
-        <w:rPr>
-          <w:color w:val="0000FF"/>
-          <w:sz w:val="28"/>
-          <w:szCs w:val="28"/>
-        </w:rPr>
-        <w:t xml:space="preserve">Function </w:t>
-      </w:r>
-      <w:proofErr w:type="gramStart"/>
-      <w:r>
-        <w:rPr>
-          <w:color w:val="0000FF"/>
-          <w:sz w:val="28"/>
-          <w:szCs w:val="28"/>
-        </w:rPr>
-        <w:t>trigger :</w:t>
-      </w:r>
-      <w:proofErr w:type="gramEnd"/>
-      <w:r>
-        <w:rPr>
-          <w:color w:val="0000FF"/>
-          <w:sz w:val="28"/>
-          <w:szCs w:val="28"/>
-        </w:rPr>
-        <w:t xml:space="preserve"> </w:t>
-      </w:r>
-      <w:proofErr w:type="spellStart"/>
-      <w:r>
-        <w:rPr>
-          <w:color w:val="0000FF"/>
-          <w:sz w:val="28"/>
-          <w:szCs w:val="28"/>
-        </w:rPr>
-        <w:t>HomeController</w:t>
-      </w:r>
-      <w:proofErr w:type="spellEnd"/>
-      <w:r>
-        <w:rPr>
-          <w:color w:val="0000FF"/>
-          <w:sz w:val="28"/>
-          <w:szCs w:val="28"/>
-        </w:rPr>
-        <w:t>/</w:t>
-      </w:r>
-      <w:proofErr w:type="spellStart"/>
-      <w:r>
-        <w:rPr>
-          <w:color w:val="0000FF"/>
-          <w:sz w:val="28"/>
-          <w:szCs w:val="28"/>
-        </w:rPr>
-        <w:t>changepassword.jsp</w:t>
-      </w:r>
-      <w:proofErr w:type="spellEnd"/>
-    </w:p>
-    <w:p>
-      <w:pPr>
-        <w:spacing w:before="240" w:after="240"/>
-        <w:rPr>
-          <w:color w:val="0000FF"/>
-          <w:sz w:val="28"/>
-          <w:szCs w:val="28"/>
-        </w:rPr>
-      </w:pPr>
-      <w:r>
-        <w:rPr>
-          <w:color w:val="0000FF"/>
-          <w:sz w:val="28"/>
-          <w:szCs w:val="28"/>
-        </w:rPr>
-        <w:t>Function description: User</w:t>
-      </w:r>
-    </w:p>
-    <w:p>
-      <w:pPr>
-        <w:rPr>
-          <w:color w:val="0000FF"/>
-          <w:sz w:val="28"/>
-          <w:szCs w:val="28"/>
-        </w:rPr>
-      </w:pPr>
-    </w:p>
-    <w:p>
-      <w:pPr>
-        <w:rPr>
-          <w:color w:val="0000FF"/>
-          <w:sz w:val="28"/>
-          <w:szCs w:val="28"/>
-        </w:rPr>
-      </w:pPr>
-      <w:r>
-        <w:rPr>
-          <w:color w:val="0000FF"/>
-          <w:sz w:val="28"/>
-          <w:szCs w:val="28"/>
-        </w:rPr>
-        <w:t xml:space="preserve">Screen </w:t>
-      </w:r>
-      <w:proofErr w:type="gramStart"/>
-      <w:r>
-        <w:rPr>
-          <w:color w:val="0000FF"/>
-          <w:sz w:val="28"/>
-          <w:szCs w:val="28"/>
-        </w:rPr>
-        <w:t>layout :</w:t>
-      </w:r>
-      <w:proofErr w:type="gramEnd"/>
-      <w:r>
-        <w:rPr>
-          <w:color w:val="0000FF"/>
-          <w:sz w:val="28"/>
-          <w:szCs w:val="28"/>
-        </w:rPr>
-        <w:t xml:space="preserve"> </w:t>
-      </w:r>
-    </w:p>
-    <w:p>
-      <w:pPr>
-        <w:rPr>
-          <w:sz w:val="28"/>
-          <w:szCs w:val="28"/>
-        </w:rPr>
-      </w:pPr>
-    </w:p>
-    <w:p>
-      <w:pPr>
-        <w:rPr>
-          <w:sz w:val="28"/>
-          <w:szCs w:val="28"/>
-          <w:lang w:val="en-US"/>
-        </w:rPr>
-      </w:pPr>
-      <w:r>
-        <w:rPr>
-          <w:noProof/>
-          <w:sz w:val="28"/>
-          <w:szCs w:val="28"/>
-          <w:lang w:val="en-US" w:eastAsia="ja-JP"/>
-        </w:rPr>
-        <w:lastRenderedPageBreak/>
-        <w:drawing>
-          <wp:inline distT="0" distB="0" distL="0" distR="0" wp14:anchorId="72197CAA" wp14:editId="56D080DD">
-            <wp:extent cx="5759450" cy="4095750"/>
-            <wp:effectExtent l="0" t="0" r="0" b="0"/>
-            <wp:docPr id="32" name="Picture 32"/>
-            <wp:cNvGraphicFramePr>
-              <a:graphicFrameLocks xmlns:a="http://schemas.openxmlformats.org/drawingml/2006/main" noChangeAspect="1"/>
-            </wp:cNvGraphicFramePr>
-            <a:graphic xmlns:a="http://schemas.openxmlformats.org/drawingml/2006/main">
-              <a:graphicData uri="http://schemas.openxmlformats.org/drawingml/2006/picture">
-                <pic:pic xmlns:pic="http://schemas.openxmlformats.org/drawingml/2006/picture">
-                  <pic:nvPicPr>
-                    <pic:cNvPr id="32" name="Picture 32"/>
-                    <pic:cNvPicPr/>
-                  </pic:nvPicPr>
-                  <pic:blipFill>
-                    <a:blip r:embed="rId35" cstate="print">
-                      <a:extLst>
-                        <a:ext uri="{28A0092B-C50C-407E-A947-70E740481C1C}">
-                          <a14:useLocalDpi xmlns:a14="http://schemas.microsoft.com/office/drawing/2010/main" val="0"/>
-                        </a:ext>
-                      </a:extLst>
-                    </a:blip>
-                    <a:stretch>
-                      <a:fillRect/>
-                    </a:stretch>
-                  </pic:blipFill>
-                  <pic:spPr>
-                    <a:xfrm>
-                      <a:off x="0" y="0"/>
-                      <a:ext cx="5759450" cy="4095750"/>
-                    </a:xfrm>
-                    <a:prstGeom prst="rect">
-                      <a:avLst/>
-                    </a:prstGeom>
-                  </pic:spPr>
-                </pic:pic>
-              </a:graphicData>
-            </a:graphic>
-          </wp:inline>
-        </w:drawing>
-      </w:r>
-    </w:p>
-    <w:p>
-      <w:pPr>
-        <w:rPr>
-          <w:color w:val="0000FF"/>
-          <w:sz w:val="28"/>
-          <w:szCs w:val="28"/>
-        </w:rPr>
-      </w:pPr>
-      <w:r>
-        <w:rPr>
-          <w:color w:val="0000FF"/>
-          <w:sz w:val="28"/>
-          <w:szCs w:val="28"/>
-        </w:rPr>
-        <w:t xml:space="preserve">Function </w:t>
-      </w:r>
-      <w:proofErr w:type="gramStart"/>
-      <w:r>
-        <w:rPr>
-          <w:color w:val="0000FF"/>
-          <w:sz w:val="28"/>
-          <w:szCs w:val="28"/>
-        </w:rPr>
-        <w:t>detail :</w:t>
-      </w:r>
-      <w:proofErr w:type="gramEnd"/>
-      <w:r>
-        <w:rPr>
-          <w:color w:val="0000FF"/>
-          <w:sz w:val="28"/>
-          <w:szCs w:val="28"/>
-        </w:rPr>
-        <w:t xml:space="preserve"> </w:t>
+          <w:color w:val="0000FF"/>
+          <w:sz w:val="28"/>
+          <w:szCs w:val="28"/>
+        </w:rPr>
+      </w:pPr>
+      <w:r>
+        <w:rPr>
+          <w:color w:val="0000FF"/>
+          <w:sz w:val="28"/>
+          <w:szCs w:val="28"/>
+        </w:rPr>
+        <w:t xml:space="preserve">Function detail : </w:t>
       </w:r>
     </w:p>
     <w:p>
@@ -12763,11 +11748,11 @@
       <w:pPr>
         <w:pStyle w:val="Heading2"/>
       </w:pPr>
-      <w:bookmarkStart w:id="22" w:name="_Toc106050263"/>
+      <w:bookmarkStart w:id="25" w:name="_Toc106050263"/>
       <w:r>
         <w:t>4. Admin</w:t>
       </w:r>
-      <w:bookmarkEnd w:id="22"/>
+      <w:bookmarkEnd w:id="25"/>
     </w:p>
     <w:p>
       <w:pPr>
@@ -12800,54 +11785,8 @@
           <w:sz w:val="28"/>
           <w:szCs w:val="28"/>
         </w:rPr>
-        <w:t xml:space="preserve">Function </w:t>
-      </w:r>
-      <w:proofErr w:type="gramStart"/>
-      <w:r>
-        <w:rPr>
-          <w:color w:val="0000FF"/>
-          <w:sz w:val="28"/>
-          <w:szCs w:val="28"/>
-        </w:rPr>
-        <w:t>trigger :</w:t>
-      </w:r>
-      <w:proofErr w:type="gramEnd"/>
-      <w:r>
-        <w:rPr>
-          <w:color w:val="0000FF"/>
-          <w:sz w:val="28"/>
-          <w:szCs w:val="28"/>
-        </w:rPr>
-        <w:t xml:space="preserve"> </w:t>
-      </w:r>
-      <w:proofErr w:type="spellStart"/>
-      <w:r>
-        <w:rPr>
-          <w:color w:val="0000FF"/>
-          <w:sz w:val="28"/>
-          <w:szCs w:val="28"/>
-        </w:rPr>
-        <w:t>HomeController</w:t>
-      </w:r>
-      <w:proofErr w:type="spellEnd"/>
-      <w:r>
-        <w:rPr>
-          <w:color w:val="0000FF"/>
-          <w:sz w:val="28"/>
-          <w:szCs w:val="28"/>
-        </w:rPr>
-        <w:t>/</w:t>
-      </w:r>
-      <w:proofErr w:type="spellStart"/>
-      <w:r>
-        <w:rPr>
-          <w:color w:val="0000FF"/>
-          <w:sz w:val="28"/>
-          <w:szCs w:val="28"/>
-        </w:rPr>
-        <w:t>ListUserController</w:t>
-      </w:r>
-      <w:proofErr w:type="spellEnd"/>
+        <w:t>Function trigger : HomeController/ListUserController</w:t>
+      </w:r>
     </w:p>
     <w:p>
       <w:pPr>
@@ -12890,25 +11829,7 @@
           <w:sz w:val="28"/>
           <w:szCs w:val="28"/>
         </w:rPr>
-        <w:t xml:space="preserve">Screen </w:t>
-      </w:r>
-      <w:proofErr w:type="gramStart"/>
-      <w:r>
-        <w:rPr>
-          <w:color w:val="0000FF"/>
-          <w:sz w:val="28"/>
-          <w:szCs w:val="28"/>
-        </w:rPr>
-        <w:t>layout :</w:t>
-      </w:r>
-      <w:proofErr w:type="gramEnd"/>
-      <w:r>
-        <w:rPr>
-          <w:color w:val="0000FF"/>
-          <w:sz w:val="28"/>
-          <w:szCs w:val="28"/>
-        </w:rPr>
-        <w:t xml:space="preserve"> </w:t>
+        <w:t xml:space="preserve">Screen layout : </w:t>
       </w:r>
     </w:p>
     <w:p>
@@ -12931,7 +11852,7 @@
           <w:noProof/>
           <w:sz w:val="28"/>
           <w:szCs w:val="28"/>
-          <w:lang w:val="en-US" w:eastAsia="ja-JP"/>
+          <w:lang w:val="en-US"/>
         </w:rPr>
         <w:lastRenderedPageBreak/>
         <w:drawing>
@@ -12950,7 +11871,7 @@
                     <pic:cNvPicPr/>
                   </pic:nvPicPr>
                   <pic:blipFill>
-                    <a:blip r:embed="rId36" cstate="print">
+                    <a:blip r:embed="rId34" cstate="print">
                       <a:extLst>
                         <a:ext uri="{28A0092B-C50C-407E-A947-70E740481C1C}">
                           <a14:useLocalDpi xmlns:a14="http://schemas.microsoft.com/office/drawing/2010/main" val="0"/>
@@ -12991,25 +11912,7 @@
           <w:sz w:val="28"/>
           <w:szCs w:val="28"/>
         </w:rPr>
-        <w:t xml:space="preserve">Function </w:t>
-      </w:r>
-      <w:proofErr w:type="gramStart"/>
-      <w:r>
-        <w:rPr>
-          <w:color w:val="0000FF"/>
-          <w:sz w:val="28"/>
-          <w:szCs w:val="28"/>
-        </w:rPr>
-        <w:t>detail :</w:t>
-      </w:r>
-      <w:proofErr w:type="gramEnd"/>
-      <w:r>
-        <w:rPr>
-          <w:color w:val="0000FF"/>
-          <w:sz w:val="28"/>
-          <w:szCs w:val="28"/>
-        </w:rPr>
-        <w:t xml:space="preserve"> </w:t>
+        <w:t xml:space="preserve">Function detail : </w:t>
       </w:r>
     </w:p>
     <w:p>
@@ -13053,25 +11956,7 @@
           <w:sz w:val="28"/>
           <w:szCs w:val="28"/>
         </w:rPr>
-        <w:t xml:space="preserve">Allow the admin to </w:t>
-      </w:r>
-      <w:proofErr w:type="spellStart"/>
-      <w:r>
-        <w:rPr>
-          <w:color w:val="0000FF"/>
-          <w:sz w:val="28"/>
-          <w:szCs w:val="28"/>
-        </w:rPr>
-        <w:t>seach</w:t>
-      </w:r>
-      <w:proofErr w:type="spellEnd"/>
-      <w:r>
-        <w:rPr>
-          <w:color w:val="0000FF"/>
-          <w:sz w:val="28"/>
-          <w:szCs w:val="28"/>
-        </w:rPr>
-        <w:t xml:space="preserve"> users by full name, email, mobile</w:t>
+        <w:t>Allow the admin to seach users by full name, email, mobile</w:t>
       </w:r>
     </w:p>
     <w:p>
@@ -13093,25 +11978,7 @@
           <w:sz w:val="28"/>
           <w:szCs w:val="28"/>
         </w:rPr>
-        <w:t xml:space="preserve">The list is sortable by id, </w:t>
-      </w:r>
-      <w:proofErr w:type="spellStart"/>
-      <w:r>
-        <w:rPr>
-          <w:color w:val="0000FF"/>
-          <w:sz w:val="28"/>
-          <w:szCs w:val="28"/>
-        </w:rPr>
-        <w:t>fullname</w:t>
-      </w:r>
-      <w:proofErr w:type="spellEnd"/>
-      <w:r>
-        <w:rPr>
-          <w:color w:val="0000FF"/>
-          <w:sz w:val="28"/>
-          <w:szCs w:val="28"/>
-        </w:rPr>
-        <w:t>, gender, email, mobile, role, status</w:t>
+        <w:t>The list is sortable by id, fullname, gender, email, mobile, role, status</w:t>
       </w:r>
     </w:p>
     <w:p>
@@ -13154,25 +12021,7 @@
           <w:sz w:val="28"/>
           <w:szCs w:val="28"/>
         </w:rPr>
-        <w:t xml:space="preserve">The page also </w:t>
-      </w:r>
-      <w:proofErr w:type="gramStart"/>
-      <w:r>
-        <w:rPr>
-          <w:color w:val="0000FF"/>
-          <w:sz w:val="28"/>
-          <w:szCs w:val="28"/>
-        </w:rPr>
-        <w:t>have</w:t>
-      </w:r>
-      <w:proofErr w:type="gramEnd"/>
-      <w:r>
-        <w:rPr>
-          <w:color w:val="0000FF"/>
-          <w:sz w:val="28"/>
-          <w:szCs w:val="28"/>
-        </w:rPr>
-        <w:t xml:space="preserve"> the button/link that allows the admin to add new user</w:t>
+        <w:t>The page also have the button/link that allows the admin to add new user</w:t>
       </w:r>
     </w:p>
     <w:p>
@@ -13206,72 +12055,8 @@
           <w:sz w:val="28"/>
           <w:szCs w:val="28"/>
         </w:rPr>
-        <w:t xml:space="preserve">Function </w:t>
-      </w:r>
-      <w:proofErr w:type="gramStart"/>
-      <w:r>
-        <w:rPr>
-          <w:color w:val="0000FF"/>
-          <w:sz w:val="28"/>
-          <w:szCs w:val="28"/>
-        </w:rPr>
-        <w:t>trigger :</w:t>
-      </w:r>
-      <w:proofErr w:type="gramEnd"/>
-      <w:r>
-        <w:rPr>
-          <w:color w:val="0000FF"/>
-          <w:sz w:val="28"/>
-          <w:szCs w:val="28"/>
-        </w:rPr>
-        <w:t xml:space="preserve"> </w:t>
-      </w:r>
-      <w:proofErr w:type="spellStart"/>
-      <w:r>
-        <w:rPr>
-          <w:color w:val="0000FF"/>
-          <w:sz w:val="28"/>
-          <w:szCs w:val="28"/>
-        </w:rPr>
-        <w:t>HomeController</w:t>
-      </w:r>
-      <w:proofErr w:type="spellEnd"/>
-      <w:r>
-        <w:rPr>
-          <w:color w:val="0000FF"/>
-          <w:sz w:val="28"/>
-          <w:szCs w:val="28"/>
-        </w:rPr>
-        <w:t>/</w:t>
-      </w:r>
-      <w:proofErr w:type="spellStart"/>
-      <w:r>
-        <w:rPr>
-          <w:color w:val="0000FF"/>
-          <w:sz w:val="28"/>
-          <w:szCs w:val="28"/>
-        </w:rPr>
-        <w:t>ListUserController</w:t>
-      </w:r>
-      <w:proofErr w:type="spellEnd"/>
-      <w:r>
-        <w:rPr>
-          <w:color w:val="0000FF"/>
-          <w:sz w:val="28"/>
-          <w:szCs w:val="28"/>
-        </w:rPr>
-        <w:t>/</w:t>
-      </w:r>
-      <w:proofErr w:type="spellStart"/>
-      <w:r>
-        <w:rPr>
-          <w:color w:val="0000FF"/>
-          <w:sz w:val="28"/>
-          <w:szCs w:val="28"/>
-        </w:rPr>
-        <w:t>ProfileUserController</w:t>
-      </w:r>
-      <w:proofErr w:type="spellEnd"/>
+        <w:t>Function trigger : HomeController/ListUserController/ProfileUserController</w:t>
+      </w:r>
     </w:p>
     <w:p>
       <w:pPr>
@@ -13324,25 +12109,7 @@
           <w:sz w:val="28"/>
           <w:szCs w:val="28"/>
         </w:rPr>
-        <w:t xml:space="preserve">Screen </w:t>
-      </w:r>
-      <w:proofErr w:type="gramStart"/>
-      <w:r>
-        <w:rPr>
-          <w:color w:val="0000FF"/>
-          <w:sz w:val="28"/>
-          <w:szCs w:val="28"/>
-        </w:rPr>
-        <w:t>layout :</w:t>
-      </w:r>
-      <w:proofErr w:type="gramEnd"/>
-      <w:r>
-        <w:rPr>
-          <w:color w:val="0000FF"/>
-          <w:sz w:val="28"/>
-          <w:szCs w:val="28"/>
-        </w:rPr>
-        <w:t xml:space="preserve"> </w:t>
+        <w:t xml:space="preserve">Screen layout : </w:t>
       </w:r>
     </w:p>
     <w:p>
@@ -13357,7 +12124,7 @@
           <w:noProof/>
           <w:sz w:val="28"/>
           <w:szCs w:val="28"/>
-          <w:lang w:val="en-US" w:eastAsia="ja-JP"/>
+          <w:lang w:val="en-US"/>
         </w:rPr>
         <w:lastRenderedPageBreak/>
         <w:drawing>
@@ -13376,7 +12143,7 @@
                     <pic:cNvPicPr/>
                   </pic:nvPicPr>
                   <pic:blipFill>
-                    <a:blip r:embed="rId23" cstate="print">
+                    <a:blip r:embed="rId21" cstate="print">
                       <a:extLst>
                         <a:ext uri="{28A0092B-C50C-407E-A947-70E740481C1C}">
                           <a14:useLocalDpi xmlns:a14="http://schemas.microsoft.com/office/drawing/2010/main" val="0"/>
@@ -13417,18 +12184,8 @@
           <w:sz w:val="28"/>
           <w:szCs w:val="28"/>
         </w:rPr>
-        <w:t xml:space="preserve">Function </w:t>
-      </w:r>
-      <w:proofErr w:type="gramStart"/>
-      <w:r>
-        <w:rPr>
-          <w:color w:val="0000FF"/>
-          <w:sz w:val="28"/>
-          <w:szCs w:val="28"/>
-        </w:rPr>
-        <w:t>detail :</w:t>
-      </w:r>
-      <w:proofErr w:type="gramEnd"/>
+        <w:t>Function detail :</w:t>
+      </w:r>
     </w:p>
     <w:p>
       <w:pPr>
@@ -13494,7 +12251,7 @@
         </w:rPr>
         <w:t xml:space="preserve"> </w:t>
       </w:r>
-      <w:commentRangeStart w:id="23"/>
+      <w:commentRangeStart w:id="26"/>
       <w:r>
         <w:rPr>
           <w:sz w:val="28"/>
@@ -13509,12 +12266,12 @@
         </w:rPr>
         <w:t xml:space="preserve"> Messenger</w:t>
       </w:r>
-      <w:commentRangeEnd w:id="23"/>
+      <w:commentRangeEnd w:id="26"/>
       <w:r>
         <w:rPr>
           <w:rStyle w:val="CommentReference"/>
         </w:rPr>
-        <w:commentReference w:id="23"/>
+        <w:commentReference w:id="26"/>
       </w:r>
     </w:p>
     <w:p>
@@ -13598,7 +12355,7 @@
       <w:r>
         <w:rPr>
           <w:noProof/>
-          <w:lang w:val="en-US" w:eastAsia="ja-JP"/>
+          <w:lang w:val="en-US"/>
         </w:rPr>
         <w:lastRenderedPageBreak/>
         <w:drawing>
@@ -13619,7 +12376,7 @@
                     </pic:cNvPicPr>
                   </pic:nvPicPr>
                   <pic:blipFill>
-                    <a:blip r:embed="rId37" cstate="print">
+                    <a:blip r:embed="rId35" cstate="print">
                       <a:extLst>
                         <a:ext uri="{28A0092B-C50C-407E-A947-70E740481C1C}">
                           <a14:useLocalDpi xmlns:a14="http://schemas.microsoft.com/office/drawing/2010/main" val="0"/>
@@ -13690,25 +12447,47 @@
         </w:rPr>
         <w:t xml:space="preserve">Show content messages all </w:t>
       </w:r>
-      <w:proofErr w:type="spellStart"/>
-      <w:proofErr w:type="gramStart"/>
       <w:r>
         <w:rPr>
           <w:color w:val="3333CC"/>
           <w:sz w:val="28"/>
           <w:szCs w:val="28"/>
         </w:rPr>
-        <w:t>User,Customer</w:t>
-      </w:r>
-      <w:proofErr w:type="spellEnd"/>
-      <w:proofErr w:type="gramEnd"/>
-      <w:r>
+        <w:t xml:space="preserve">User,Customer with Admin </w:t>
+      </w:r>
+    </w:p>
+    <w:p>
+      <w:pPr>
+        <w:pStyle w:val="ListParagraph"/>
         <w:rPr>
           <w:color w:val="3333CC"/>
           <w:sz w:val="28"/>
           <w:szCs w:val="28"/>
         </w:rPr>
-        <w:t xml:space="preserve"> with Admin </w:t>
+      </w:pPr>
+      <w:r>
+        <w:rPr>
+          <w:color w:val="3333CC"/>
+          <w:sz w:val="28"/>
+          <w:szCs w:val="28"/>
+        </w:rPr>
+        <w:t>Admin</w:t>
+      </w:r>
+      <w:r>
+        <w:rPr>
+          <w:color w:val="3333CC"/>
+          <w:sz w:val="28"/>
+          <w:szCs w:val="28"/>
+        </w:rPr>
+        <w:t xml:space="preserve"> can send message to </w:t>
+      </w:r>
+      <w:r>
+        <w:rPr>
+          <w:color w:val="3333CC"/>
+          <w:sz w:val="28"/>
+          <w:szCs w:val="28"/>
+        </w:rPr>
+        <w:t>Users</w:t>
       </w:r>
     </w:p>
     <w:p>
@@ -13726,40 +12505,6 @@
           <w:sz w:val="28"/>
           <w:szCs w:val="28"/>
         </w:rPr>
-        <w:t>Admin</w:t>
-      </w:r>
-      <w:r>
-        <w:rPr>
-          <w:color w:val="3333CC"/>
-          <w:sz w:val="28"/>
-          <w:szCs w:val="28"/>
-        </w:rPr>
-        <w:t xml:space="preserve"> can send message to </w:t>
-      </w:r>
-      <w:r>
-        <w:rPr>
-          <w:color w:val="3333CC"/>
-          <w:sz w:val="28"/>
-          <w:szCs w:val="28"/>
-        </w:rPr>
-        <w:t>Users</w:t>
-      </w:r>
-    </w:p>
-    <w:p>
-      <w:pPr>
-        <w:pStyle w:val="ListParagraph"/>
-        <w:rPr>
-          <w:color w:val="3333CC"/>
-          <w:sz w:val="28"/>
-          <w:szCs w:val="28"/>
-        </w:rPr>
-      </w:pPr>
-      <w:r>
-        <w:rPr>
-          <w:color w:val="3333CC"/>
-          <w:sz w:val="28"/>
-          <w:szCs w:val="28"/>
-        </w:rPr>
         <w:t>User must be logged in to be able to send messages</w:t>
       </w:r>
     </w:p>
@@ -13776,11 +12521,11 @@
       <w:pPr>
         <w:pStyle w:val="Heading2"/>
       </w:pPr>
-      <w:bookmarkStart w:id="24" w:name="_Toc106050264"/>
+      <w:bookmarkStart w:id="27" w:name="_Toc106050264"/>
       <w:r>
         <w:t>5. Customer</w:t>
       </w:r>
-      <w:bookmarkEnd w:id="24"/>
+      <w:bookmarkEnd w:id="27"/>
     </w:p>
     <w:p>
       <w:pPr>
@@ -13867,7 +12612,7 @@
           <w:color w:val="0000FF"/>
           <w:sz w:val="28"/>
           <w:szCs w:val="28"/>
-          <w:lang w:val="en-US" w:eastAsia="ja-JP"/>
+          <w:lang w:val="en-US"/>
         </w:rPr>
         <w:lastRenderedPageBreak/>
         <w:drawing>
@@ -13884,7 +12629,7 @@
                     <pic:cNvPicPr preferRelativeResize="0"/>
                   </pic:nvPicPr>
                   <pic:blipFill>
-                    <a:blip r:embed="rId38"/>
+                    <a:blip r:embed="rId36"/>
                     <a:srcRect/>
                     <a:stretch>
                       <a:fillRect/>
@@ -13940,28 +12685,35 @@
           <w:szCs w:val="28"/>
           <w:highlight w:val="white"/>
         </w:rPr>
-        <w:t xml:space="preserve">- Show the paginated list of orders with the slider containing search box, product </w:t>
-      </w:r>
-      <w:proofErr w:type="gramStart"/>
-      <w:r>
+        <w:t>- Show the paginated list of orders with the slider containing search box, product category,..</w:t>
+      </w:r>
+    </w:p>
+    <w:p>
+      <w:pPr>
         <w:rPr>
           <w:color w:val="0000FF"/>
           <w:sz w:val="28"/>
           <w:szCs w:val="28"/>
           <w:highlight w:val="white"/>
         </w:rPr>
-        <w:t>category,..</w:t>
-      </w:r>
-      <w:proofErr w:type="gramEnd"/>
-    </w:p>
-    <w:p>
-      <w:pPr>
+      </w:pPr>
+      <w:r>
         <w:rPr>
           <w:color w:val="0000FF"/>
           <w:sz w:val="28"/>
           <w:szCs w:val="28"/>
           <w:highlight w:val="white"/>
         </w:rPr>
+        <w:t>- Each order will contain order date, product information, cost and status</w:t>
+      </w:r>
+    </w:p>
+    <w:p>
+      <w:pPr>
+        <w:rPr>
+          <w:color w:val="0000FF"/>
+          <w:sz w:val="28"/>
+          <w:szCs w:val="28"/>
+        </w:rPr>
       </w:pPr>
       <w:r>
         <w:rPr>
@@ -13970,24 +12722,6 @@
           <w:szCs w:val="28"/>
           <w:highlight w:val="white"/>
         </w:rPr>
-        <w:t>- Each order will contain order date, product information, cost and status</w:t>
-      </w:r>
-    </w:p>
-    <w:p>
-      <w:pPr>
-        <w:rPr>
-          <w:color w:val="0000FF"/>
-          <w:sz w:val="28"/>
-          <w:szCs w:val="28"/>
-        </w:rPr>
-      </w:pPr>
-      <w:r>
-        <w:rPr>
-          <w:color w:val="0000FF"/>
-          <w:sz w:val="28"/>
-          <w:szCs w:val="28"/>
-          <w:highlight w:val="white"/>
-        </w:rPr>
         <w:t>- Click the link at order id to go to Order Information page</w:t>
       </w:r>
     </w:p>
@@ -13999,6 +12733,7 @@
           <w:szCs w:val="28"/>
         </w:rPr>
       </w:pPr>
+      <w:commentRangeStart w:id="28"/>
       <w:r>
         <w:rPr>
           <w:i/>
@@ -14007,6 +12742,13 @@
         </w:rPr>
         <w:t>b. Order Information</w:t>
       </w:r>
+      <w:commentRangeEnd w:id="28"/>
+      <w:r>
+        <w:rPr>
+          <w:rStyle w:val="CommentReference"/>
+        </w:rPr>
+        <w:commentReference w:id="28"/>
+      </w:r>
     </w:p>
     <w:p>
       <w:pPr>
@@ -14082,7 +12824,7 @@
           <w:noProof/>
           <w:sz w:val="28"/>
           <w:szCs w:val="28"/>
-          <w:lang w:val="en-US" w:eastAsia="ja-JP"/>
+          <w:lang w:val="en-US"/>
         </w:rPr>
         <w:lastRenderedPageBreak/>
         <w:drawing>
@@ -14099,7 +12841,7 @@
                     <pic:cNvPicPr preferRelativeResize="0"/>
                   </pic:nvPicPr>
                   <pic:blipFill>
-                    <a:blip r:embed="rId39"/>
+                    <a:blip r:embed="rId37"/>
                     <a:srcRect/>
                     <a:stretch>
                       <a:fillRect/>
@@ -14155,47 +12897,54 @@
           <w:szCs w:val="28"/>
           <w:highlight w:val="white"/>
         </w:rPr>
-        <w:t xml:space="preserve">- Show the paginated list of order details with the slider containing search box, product </w:t>
-      </w:r>
-      <w:proofErr w:type="gramStart"/>
-      <w:r>
+        <w:t>- Show the paginated list of order details with the slider containing search box, product category,..</w:t>
+      </w:r>
+    </w:p>
+    <w:p>
+      <w:pPr>
         <w:rPr>
           <w:color w:val="0000FF"/>
           <w:sz w:val="28"/>
           <w:szCs w:val="28"/>
           <w:highlight w:val="white"/>
         </w:rPr>
-        <w:t>category,..</w:t>
-      </w:r>
-      <w:proofErr w:type="gramEnd"/>
-    </w:p>
-    <w:p>
-      <w:pPr>
+      </w:pPr>
+      <w:r>
         <w:rPr>
           <w:color w:val="0000FF"/>
           <w:sz w:val="28"/>
           <w:szCs w:val="28"/>
           <w:highlight w:val="white"/>
         </w:rPr>
-      </w:pPr>
-      <w:r>
+        <w:t>- Show order id, order date, total cost and status</w:t>
+      </w:r>
+    </w:p>
+    <w:p>
+      <w:pPr>
         <w:rPr>
           <w:color w:val="0000FF"/>
           <w:sz w:val="28"/>
           <w:szCs w:val="28"/>
           <w:highlight w:val="white"/>
         </w:rPr>
-        <w:t>- Show order id, order date, total cost and status</w:t>
-      </w:r>
-    </w:p>
-    <w:p>
-      <w:pPr>
+      </w:pPr>
+      <w:r>
         <w:rPr>
           <w:color w:val="0000FF"/>
           <w:sz w:val="28"/>
           <w:szCs w:val="28"/>
           <w:highlight w:val="white"/>
         </w:rPr>
+        <w:t>- Show receiver information name, phone and email</w:t>
+      </w:r>
+    </w:p>
+    <w:p>
+      <w:pPr>
+        <w:rPr>
+          <w:color w:val="0000FF"/>
+          <w:sz w:val="28"/>
+          <w:szCs w:val="28"/>
+        </w:rPr>
       </w:pPr>
       <w:r>
         <w:rPr>
@@ -14204,24 +12953,6 @@
           <w:szCs w:val="28"/>
           <w:highlight w:val="white"/>
         </w:rPr>
-        <w:t>- Show receiver information name, phone and email</w:t>
-      </w:r>
-    </w:p>
-    <w:p>
-      <w:pPr>
-        <w:rPr>
-          <w:color w:val="0000FF"/>
-          <w:sz w:val="28"/>
-          <w:szCs w:val="28"/>
-        </w:rPr>
-      </w:pPr>
-      <w:r>
-        <w:rPr>
-          <w:color w:val="0000FF"/>
-          <w:sz w:val="28"/>
-          <w:szCs w:val="28"/>
-          <w:highlight w:val="white"/>
-        </w:rPr>
         <w:t>- Before submit order user can update order cancer the order</w:t>
       </w:r>
     </w:p>
@@ -14232,7 +12963,6 @@
           <w:szCs w:val="28"/>
         </w:rPr>
       </w:pPr>
-      <w:proofErr w:type="spellStart"/>
       <w:r>
         <w:rPr>
           <w:sz w:val="28"/>
@@ -14240,28 +12970,20 @@
         </w:rPr>
         <w:t>c.</w:t>
       </w:r>
-      <w:commentRangeStart w:id="25"/>
-      <w:r>
-        <w:rPr>
-          <w:sz w:val="28"/>
-          <w:szCs w:val="28"/>
-        </w:rPr>
-        <w:t>Customer</w:t>
-      </w:r>
-      <w:proofErr w:type="spellEnd"/>
-      <w:r>
-        <w:rPr>
-          <w:sz w:val="28"/>
-          <w:szCs w:val="28"/>
-        </w:rPr>
-        <w:t xml:space="preserve"> Messenger</w:t>
-      </w:r>
-      <w:commentRangeEnd w:id="25"/>
+      <w:commentRangeStart w:id="29"/>
+      <w:r>
+        <w:rPr>
+          <w:sz w:val="28"/>
+          <w:szCs w:val="28"/>
+        </w:rPr>
+        <w:t>Customer Messenger</w:t>
+      </w:r>
+      <w:commentRangeEnd w:id="29"/>
       <w:r>
         <w:rPr>
           <w:rStyle w:val="CommentReference"/>
         </w:rPr>
-        <w:commentReference w:id="25"/>
+        <w:commentReference w:id="29"/>
       </w:r>
     </w:p>
     <w:p>
@@ -14338,7 +13060,7 @@
           <w:noProof/>
           <w:sz w:val="28"/>
           <w:szCs w:val="28"/>
-          <w:lang w:val="en-US" w:eastAsia="ja-JP"/>
+          <w:lang w:val="en-US"/>
         </w:rPr>
         <w:lastRenderedPageBreak/>
         <w:drawing>
@@ -14359,7 +13081,7 @@
                     </pic:cNvPicPr>
                   </pic:nvPicPr>
                   <pic:blipFill>
-                    <a:blip r:embed="rId40" cstate="print">
+                    <a:blip r:embed="rId38" cstate="print">
                       <a:extLst>
                         <a:ext uri="{28A0092B-C50C-407E-A947-70E740481C1C}">
                           <a14:useLocalDpi xmlns:a14="http://schemas.microsoft.com/office/drawing/2010/main" val="0"/>
@@ -14422,43 +13144,54 @@
           <w:sz w:val="28"/>
           <w:szCs w:val="28"/>
         </w:rPr>
-        <w:t xml:space="preserve">-Show content messenger </w:t>
-      </w:r>
-      <w:proofErr w:type="spellStart"/>
-      <w:proofErr w:type="gramStart"/>
-      <w:r>
+        <w:t xml:space="preserve">-Show content messenger User,Customer with Admin </w:t>
+      </w:r>
+    </w:p>
+    <w:p>
+      <w:pPr>
         <w:rPr>
           <w:color w:val="3333CC"/>
           <w:sz w:val="28"/>
           <w:szCs w:val="28"/>
         </w:rPr>
-        <w:t>User,Customer</w:t>
-      </w:r>
-      <w:proofErr w:type="spellEnd"/>
-      <w:proofErr w:type="gramEnd"/>
+      </w:pPr>
       <w:r>
         <w:rPr>
           <w:color w:val="3333CC"/>
           <w:sz w:val="28"/>
           <w:szCs w:val="28"/>
         </w:rPr>
-        <w:t xml:space="preserve"> with Admin </w:t>
-      </w:r>
-    </w:p>
-    <w:p>
-      <w:pPr>
+        <w:t>-</w:t>
+      </w:r>
+      <w:r>
         <w:rPr>
           <w:color w:val="3333CC"/>
-          <w:sz w:val="28"/>
-          <w:szCs w:val="28"/>
-        </w:rPr>
-      </w:pPr>
+        </w:rPr>
+        <w:t xml:space="preserve"> </w:t>
+      </w:r>
       <w:r>
         <w:rPr>
           <w:color w:val="3333CC"/>
           <w:sz w:val="28"/>
           <w:szCs w:val="28"/>
         </w:rPr>
+        <w:t>User can send message to Admin</w:t>
+      </w:r>
+    </w:p>
+    <w:p>
+      <w:pPr>
+        <w:rPr>
+          <w:color w:val="3333CC"/>
+          <w:sz w:val="28"/>
+          <w:szCs w:val="28"/>
+        </w:rPr>
+      </w:pPr>
+      <w:r>
+        <w:rPr>
+          <w:color w:val="3333CC"/>
+          <w:sz w:val="28"/>
+          <w:szCs w:val="28"/>
+        </w:rPr>
         <w:t>-</w:t>
       </w:r>
       <w:r>
@@ -14473,42 +13206,11 @@
           <w:sz w:val="28"/>
           <w:szCs w:val="28"/>
         </w:rPr>
-        <w:t>User can send message to Admin</w:t>
-      </w:r>
-    </w:p>
-    <w:p>
-      <w:pPr>
-        <w:rPr>
-          <w:color w:val="3333CC"/>
-          <w:sz w:val="28"/>
-          <w:szCs w:val="28"/>
-        </w:rPr>
-      </w:pPr>
-      <w:r>
-        <w:rPr>
-          <w:color w:val="3333CC"/>
-          <w:sz w:val="28"/>
-          <w:szCs w:val="28"/>
-        </w:rPr>
-        <w:t>-</w:t>
-      </w:r>
-      <w:r>
-        <w:rPr>
-          <w:color w:val="3333CC"/>
-        </w:rPr>
-        <w:t xml:space="preserve"> </w:t>
-      </w:r>
-      <w:r>
-        <w:rPr>
-          <w:color w:val="3333CC"/>
-          <w:sz w:val="28"/>
-          <w:szCs w:val="28"/>
-        </w:rPr>
         <w:t>User must be logged in to be able to send messages</w:t>
       </w:r>
     </w:p>
     <w:sectPr>
-      <w:footerReference w:type="default" r:id="rId41"/>
+      <w:footerReference w:type="default" r:id="rId39"/>
       <w:pgSz w:w="11906" w:h="16838"/>
       <w:pgMar w:top="1134" w:right="1418" w:bottom="1134" w:left="1418" w:header="709" w:footer="709" w:gutter="0"/>
       <w:pgNumType w:start="1"/>
@@ -14519,7 +13221,7 @@
 </file>
 
 <file path=word/comments.xml><?xml version="1.0" encoding="utf-8"?>
-<w:comments xmlns:wpc="http://schemas.microsoft.com/office/word/2010/wordprocessingCanvas" xmlns:cx="http://schemas.microsoft.com/office/drawing/2014/chartex" xmlns:cx1="http://schemas.microsoft.com/office/drawing/2015/9/8/chartex" xmlns:cx2="http://schemas.microsoft.com/office/drawing/2015/10/21/chartex" xmlns:cx3="http://schemas.microsoft.com/office/drawing/2016/5/9/chartex" xmlns:cx4="http://schemas.microsoft.com/office/drawing/2016/5/10/chartex" xmlns:cx5="http://schemas.microsoft.com/office/drawing/2016/5/11/chartex" xmlns:cx6="http://schemas.microsoft.com/office/drawing/2016/5/12/chartex" xmlns:cx7="http://schemas.microsoft.com/office/drawing/2016/5/13/chartex" xmlns:cx8="http://schemas.microsoft.com/office/drawing/2016/5/14/chartex" xmlns:mc="http://schemas.openxmlformats.org/markup-compatibility/2006" xmlns:aink="http://schemas.microsoft.com/office/drawing/2016/ink" xmlns:am3d="http://schemas.microsoft.com/office/drawing/2017/model3d" xmlns:o="urn:schemas-microsoft-com:office:office" xmlns:oel="http://schemas.microsoft.com/office/2019/extlst" xmlns:r="http://schemas.openxmlformats.org/officeDocument/2006/relationships" xmlns:m="http://schemas.openxmlformats.org/officeDocument/2006/math" xmlns:v="urn:schemas-microsoft-com:vml" xmlns:wp14="http://schemas.microsoft.com/office/word/2010/wordprocessingDrawing" xmlns:wp="http://schemas.openxmlformats.org/drawingml/2006/wordprocessingDrawing" xmlns:w10="urn:schemas-microsoft-com:office:word" xmlns:w="http://schemas.openxmlformats.org/wordprocessingml/2006/main" xmlns:w14="http://schemas.microsoft.com/office/word/2010/wordml" xmlns:w15="http://schemas.microsoft.com/office/word/2012/wordml" xmlns:w16cex="http://schemas.microsoft.com/office/word/2018/wordml/cex" xmlns:w16cid="http://schemas.microsoft.com/office/word/2016/wordml/cid" xmlns:w16="http://schemas.microsoft.com/office/word/2018/wordml" xmlns:w16sdtdh="http://schemas.microsoft.com/office/word/2020/wordml/sdtdatahash" xmlns:w16se="http://schemas.microsoft.com/office/word/2015/wordml/symex" xmlns:wpg="http://schemas.microsoft.com/office/word/2010/wordprocessingGroup" xmlns:wpi="http://schemas.microsoft.com/office/word/2010/wordprocessingInk" xmlns:wne="http://schemas.microsoft.com/office/word/2006/wordml" xmlns:wps="http://schemas.microsoft.com/office/word/2010/wordprocessingShape" mc:Ignorable="w14 w15 w16se w16cid w16 w16cex w16sdtdh wp14">
+<w:comments xmlns:wpc="http://schemas.microsoft.com/office/word/2010/wordprocessingCanvas" xmlns:cx="http://schemas.microsoft.com/office/drawing/2014/chartex" xmlns:cx1="http://schemas.microsoft.com/office/drawing/2015/9/8/chartex" xmlns:mc="http://schemas.openxmlformats.org/markup-compatibility/2006" xmlns:o="urn:schemas-microsoft-com:office:office" xmlns:r="http://schemas.openxmlformats.org/officeDocument/2006/relationships" xmlns:m="http://schemas.openxmlformats.org/officeDocument/2006/math" xmlns:v="urn:schemas-microsoft-com:vml" xmlns:wp14="http://schemas.microsoft.com/office/word/2010/wordprocessingDrawing" xmlns:wp="http://schemas.openxmlformats.org/drawingml/2006/wordprocessingDrawing" xmlns:w10="urn:schemas-microsoft-com:office:word" xmlns:w="http://schemas.openxmlformats.org/wordprocessingml/2006/main" xmlns:w14="http://schemas.microsoft.com/office/word/2010/wordml" xmlns:w15="http://schemas.microsoft.com/office/word/2012/wordml" xmlns:w16se="http://schemas.microsoft.com/office/word/2015/wordml/symex" xmlns:wpg="http://schemas.microsoft.com/office/word/2010/wordprocessingGroup" xmlns:wpi="http://schemas.microsoft.com/office/word/2010/wordprocessingInk" xmlns:wne="http://schemas.microsoft.com/office/word/2006/wordml" xmlns:wps="http://schemas.microsoft.com/office/word/2010/wordprocessingShape" mc:Ignorable="w14 w15 w16se wp14">
   <w:comment w:id="8" w:author="Anh Võ" w:date="2022-06-17T11:28:00Z" w:initials="AV">
     <w:p>
       <w:pPr>
@@ -14563,11 +13265,9 @@
         </w:rPr>
         <w:annotationRef/>
       </w:r>
-      <w:proofErr w:type="spellStart"/>
       <w:r>
         <w:t>VietHoan</w:t>
       </w:r>
-      <w:proofErr w:type="spellEnd"/>
     </w:p>
   </w:comment>
   <w:comment w:id="11" w:author="Admin" w:date="2022-06-17T11:19:00Z" w:initials="A">
@@ -14581,11 +13281,9 @@
         </w:rPr>
         <w:annotationRef/>
       </w:r>
-      <w:proofErr w:type="spellStart"/>
       <w:r>
         <w:t>VietHoang</w:t>
       </w:r>
-      <w:proofErr w:type="spellEnd"/>
     </w:p>
   </w:comment>
   <w:comment w:id="13" w:author="Anh Võ" w:date="2022-06-13T22:06:00Z" w:initials="AV">
@@ -14625,7 +13323,7 @@
       </w:pPr>
     </w:p>
   </w:comment>
-  <w:comment w:id="15" w:author="Anh Võ" w:date="2022-06-13T22:09:00Z" w:initials="AV">
+  <w:comment w:id="15" w:author="ha nguyen" w:date="2022-06-20T10:39:00Z" w:initials="hn">
     <w:p>
       <w:pPr>
         <w:pStyle w:val="CommentText"/>
@@ -14636,23 +13334,31 @@
         </w:rPr>
         <w:annotationRef/>
       </w:r>
-      <w:proofErr w:type="spellStart"/>
+      <w:r>
+        <w:t>Hưngnm</w:t>
+      </w:r>
+    </w:p>
+  </w:comment>
+  <w:comment w:id="16" w:author="Anh Võ" w:date="2022-06-13T22:09:00Z" w:initials="AV">
+    <w:p>
+      <w:pPr>
+        <w:pStyle w:val="CommentText"/>
+      </w:pPr>
       <w:r>
         <w:rPr>
           <w:rStyle w:val="CommentReference"/>
         </w:rPr>
-        <w:t>VoNVA</w:t>
-      </w:r>
-      <w:proofErr w:type="spellEnd"/>
+        <w:annotationRef/>
+      </w:r>
       <w:r>
         <w:rPr>
           <w:rStyle w:val="CommentReference"/>
         </w:rPr>
-        <w:t xml:space="preserve"> – front-end</w:t>
+        <w:t>VoNVA – front-end</w:t>
       </w:r>
     </w:p>
   </w:comment>
-  <w:comment w:id="16" w:author="Admin" w:date="2022-06-17T11:19:00Z" w:initials="A">
+  <w:comment w:id="17" w:author="ha nguyen" w:date="2022-06-20T10:43:00Z" w:initials="hn">
     <w:p>
       <w:pPr>
         <w:pStyle w:val="CommentText"/>
@@ -14663,14 +13369,28 @@
         </w:rPr>
         <w:annotationRef/>
       </w:r>
-      <w:proofErr w:type="spellStart"/>
+      <w:r>
+        <w:t>Hungnm</w:t>
+      </w:r>
+    </w:p>
+  </w:comment>
+  <w:comment w:id="18" w:author="Admin" w:date="2022-06-17T11:19:00Z" w:initials="A">
+    <w:p>
+      <w:pPr>
+        <w:pStyle w:val="CommentText"/>
+      </w:pPr>
+      <w:r>
+        <w:rPr>
+          <w:rStyle w:val="CommentReference"/>
+        </w:rPr>
+        <w:annotationRef/>
+      </w:r>
       <w:r>
         <w:t>VietHoang</w:t>
       </w:r>
-      <w:proofErr w:type="spellEnd"/>
     </w:p>
   </w:comment>
-  <w:comment w:id="17" w:author="Anh Võ" w:date="2022-06-13T22:09:00Z" w:initials="AV">
+  <w:comment w:id="19" w:author="Anh Võ" w:date="2022-06-13T22:09:00Z" w:initials="AV">
     <w:p>
       <w:pPr>
         <w:pStyle w:val="CommentText"/>
@@ -14686,7 +13406,7 @@
       </w:r>
     </w:p>
   </w:comment>
-  <w:comment w:id="19" w:author="Admin" w:date="2022-06-17T11:15:00Z" w:initials="A">
+  <w:comment w:id="21" w:author="Admin" w:date="2022-06-17T11:15:00Z" w:initials="A">
     <w:p>
       <w:pPr>
         <w:pStyle w:val="CommentText"/>
@@ -14697,14 +13417,12 @@
         </w:rPr>
         <w:annotationRef/>
       </w:r>
-      <w:proofErr w:type="spellStart"/>
       <w:r>
         <w:t>VietHoang</w:t>
       </w:r>
-      <w:proofErr w:type="spellEnd"/>
     </w:p>
   </w:comment>
-  <w:comment w:id="20" w:author="Admin" w:date="2022-06-17T11:16:00Z" w:initials="A">
+  <w:comment w:id="23" w:author="Admin" w:date="2022-06-17T11:16:00Z" w:initials="A">
     <w:p>
       <w:pPr>
         <w:pStyle w:val="CommentText"/>
@@ -14715,14 +13433,12 @@
         </w:rPr>
         <w:annotationRef/>
       </w:r>
-      <w:proofErr w:type="spellStart"/>
       <w:r>
         <w:t>VietHoang</w:t>
       </w:r>
-      <w:proofErr w:type="spellEnd"/>
     </w:p>
   </w:comment>
-  <w:comment w:id="21" w:author="Admin" w:date="2022-06-17T11:23:00Z" w:initials="A">
+  <w:comment w:id="24" w:author="Admin" w:date="2022-06-17T11:23:00Z" w:initials="A">
     <w:p>
       <w:pPr>
         <w:pStyle w:val="CommentText"/>
@@ -14738,7 +13454,7 @@
       </w:r>
     </w:p>
   </w:comment>
-  <w:comment w:id="23" w:author="Admin" w:date="2022-06-17T11:13:00Z" w:initials="A">
+  <w:comment w:id="26" w:author="Admin" w:date="2022-06-17T11:13:00Z" w:initials="A">
     <w:p>
       <w:pPr>
         <w:pStyle w:val="CommentText"/>
@@ -14759,7 +13475,28 @@
       </w:pPr>
     </w:p>
   </w:comment>
-  <w:comment w:id="25" w:author="Admin" w:date="2022-06-17T11:12:00Z" w:initials="A">
+  <w:comment w:id="28" w:author="ha nguyen" w:date="2022-06-20T10:49:00Z" w:initials="hn">
+    <w:p>
+      <w:pPr>
+        <w:pStyle w:val="CommentText"/>
+      </w:pPr>
+      <w:r>
+        <w:rPr>
+          <w:rStyle w:val="CommentReference"/>
+        </w:rPr>
+        <w:annotationRef/>
+      </w:r>
+      <w:r>
+        <w:t>Hungnm</w:t>
+      </w:r>
+    </w:p>
+    <w:p>
+      <w:pPr>
+        <w:pStyle w:val="CommentText"/>
+      </w:pPr>
+    </w:p>
+  </w:comment>
+  <w:comment w:id="29" w:author="Admin" w:date="2022-06-17T11:12:00Z" w:initials="A">
     <w:p>
       <w:pPr>
         <w:pStyle w:val="CommentText"/>
@@ -14779,20 +13516,23 @@
 </file>
 
 <file path=word/commentsExtended.xml><?xml version="1.0" encoding="utf-8"?>
-<w15:commentsEx xmlns:wpc="http://schemas.microsoft.com/office/word/2010/wordprocessingCanvas" xmlns:cx="http://schemas.microsoft.com/office/drawing/2014/chartex" xmlns:cx1="http://schemas.microsoft.com/office/drawing/2015/9/8/chartex" xmlns:cx2="http://schemas.microsoft.com/office/drawing/2015/10/21/chartex" xmlns:cx3="http://schemas.microsoft.com/office/drawing/2016/5/9/chartex" xmlns:cx4="http://schemas.microsoft.com/office/drawing/2016/5/10/chartex" xmlns:cx5="http://schemas.microsoft.com/office/drawing/2016/5/11/chartex" xmlns:cx6="http://schemas.microsoft.com/office/drawing/2016/5/12/chartex" xmlns:cx7="http://schemas.microsoft.com/office/drawing/2016/5/13/chartex" xmlns:cx8="http://schemas.microsoft.com/office/drawing/2016/5/14/chartex" xmlns:mc="http://schemas.openxmlformats.org/markup-compatibility/2006" xmlns:aink="http://schemas.microsoft.com/office/drawing/2016/ink" xmlns:am3d="http://schemas.microsoft.com/office/drawing/2017/model3d" xmlns:o="urn:schemas-microsoft-com:office:office" xmlns:oel="http://schemas.microsoft.com/office/2019/extlst" xmlns:r="http://schemas.openxmlformats.org/officeDocument/2006/relationships" xmlns:m="http://schemas.openxmlformats.org/officeDocument/2006/math" xmlns:v="urn:schemas-microsoft-com:vml" xmlns:wp14="http://schemas.microsoft.com/office/word/2010/wordprocessingDrawing" xmlns:wp="http://schemas.openxmlformats.org/drawingml/2006/wordprocessingDrawing" xmlns:w10="urn:schemas-microsoft-com:office:word" xmlns:w="http://schemas.openxmlformats.org/wordprocessingml/2006/main" xmlns:w14="http://schemas.microsoft.com/office/word/2010/wordml" xmlns:w15="http://schemas.microsoft.com/office/word/2012/wordml" xmlns:w16cex="http://schemas.microsoft.com/office/word/2018/wordml/cex" xmlns:w16cid="http://schemas.microsoft.com/office/word/2016/wordml/cid" xmlns:w16="http://schemas.microsoft.com/office/word/2018/wordml" xmlns:w16sdtdh="http://schemas.microsoft.com/office/word/2020/wordml/sdtdatahash" xmlns:w16se="http://schemas.microsoft.com/office/word/2015/wordml/symex" xmlns:wpg="http://schemas.microsoft.com/office/word/2010/wordprocessingGroup" xmlns:wpi="http://schemas.microsoft.com/office/word/2010/wordprocessingInk" xmlns:wne="http://schemas.microsoft.com/office/word/2006/wordml" xmlns:wps="http://schemas.microsoft.com/office/word/2010/wordprocessingShape" mc:Ignorable="w14 w15 w16se w16cid w16 w16cex w16sdtdh wp14">
+<w15:commentsEx xmlns:wpc="http://schemas.microsoft.com/office/word/2010/wordprocessingCanvas" xmlns:cx="http://schemas.microsoft.com/office/drawing/2014/chartex" xmlns:cx1="http://schemas.microsoft.com/office/drawing/2015/9/8/chartex" xmlns:mc="http://schemas.openxmlformats.org/markup-compatibility/2006" xmlns:o="urn:schemas-microsoft-com:office:office" xmlns:r="http://schemas.openxmlformats.org/officeDocument/2006/relationships" xmlns:m="http://schemas.openxmlformats.org/officeDocument/2006/math" xmlns:v="urn:schemas-microsoft-com:vml" xmlns:wp14="http://schemas.microsoft.com/office/word/2010/wordprocessingDrawing" xmlns:wp="http://schemas.openxmlformats.org/drawingml/2006/wordprocessingDrawing" xmlns:w10="urn:schemas-microsoft-com:office:word" xmlns:w="http://schemas.openxmlformats.org/wordprocessingml/2006/main" xmlns:w14="http://schemas.microsoft.com/office/word/2010/wordml" xmlns:w15="http://schemas.microsoft.com/office/word/2012/wordml" xmlns:w16se="http://schemas.microsoft.com/office/word/2015/wordml/symex" xmlns:wpg="http://schemas.microsoft.com/office/word/2010/wordprocessingGroup" xmlns:wpi="http://schemas.microsoft.com/office/word/2010/wordprocessingInk" xmlns:wne="http://schemas.microsoft.com/office/word/2006/wordml" xmlns:wps="http://schemas.microsoft.com/office/word/2010/wordprocessingShape" mc:Ignorable="w14 w15 w16se wp14">
   <w15:commentEx w15:paraId="665EC26D" w15:done="0"/>
   <w15:commentEx w15:paraId="4153EE12" w15:done="0"/>
   <w15:commentEx w15:paraId="21F30BF9" w15:done="0"/>
   <w15:commentEx w15:paraId="558C5192" w15:done="0"/>
   <w15:commentEx w15:paraId="02D56E0D" w15:done="0"/>
   <w15:commentEx w15:paraId="02D4F42D" w15:done="0"/>
+  <w15:commentEx w15:paraId="5E3BA312" w15:done="0"/>
   <w15:commentEx w15:paraId="0EAEED76" w15:done="0"/>
+  <w15:commentEx w15:paraId="1C3FF5E5" w15:done="0"/>
   <w15:commentEx w15:paraId="165B8647" w15:done="0"/>
   <w15:commentEx w15:paraId="0E751178" w15:done="0"/>
   <w15:commentEx w15:paraId="5AE465B1" w15:done="0"/>
   <w15:commentEx w15:paraId="17BC9987" w15:done="0"/>
   <w15:commentEx w15:paraId="11D365E8" w15:done="0"/>
   <w15:commentEx w15:paraId="63EF24F4" w15:done="0"/>
+  <w15:commentEx w15:paraId="55CD2882" w15:done="0"/>
   <w15:commentEx w15:paraId="177F2AA9" w15:done="0"/>
 </w15:commentsEx>
 </file>
@@ -14827,7 +13567,7 @@
 </file>
 
 <file path=word/endnotes.xml><?xml version="1.0" encoding="utf-8"?>
-<w:endnotes xmlns:wpc="http://schemas.microsoft.com/office/word/2010/wordprocessingCanvas" xmlns:cx="http://schemas.microsoft.com/office/drawing/2014/chartex" xmlns:cx1="http://schemas.microsoft.com/office/drawing/2015/9/8/chartex" xmlns:cx2="http://schemas.microsoft.com/office/drawing/2015/10/21/chartex" xmlns:cx3="http://schemas.microsoft.com/office/drawing/2016/5/9/chartex" xmlns:cx4="http://schemas.microsoft.com/office/drawing/2016/5/10/chartex" xmlns:cx5="http://schemas.microsoft.com/office/drawing/2016/5/11/chartex" xmlns:cx6="http://schemas.microsoft.com/office/drawing/2016/5/12/chartex" xmlns:cx7="http://schemas.microsoft.com/office/drawing/2016/5/13/chartex" xmlns:cx8="http://schemas.microsoft.com/office/drawing/2016/5/14/chartex" xmlns:mc="http://schemas.openxmlformats.org/markup-compatibility/2006" xmlns:aink="http://schemas.microsoft.com/office/drawing/2016/ink" xmlns:am3d="http://schemas.microsoft.com/office/drawing/2017/model3d" xmlns:o="urn:schemas-microsoft-com:office:office" xmlns:oel="http://schemas.microsoft.com/office/2019/extlst" xmlns:r="http://schemas.openxmlformats.org/officeDocument/2006/relationships" xmlns:m="http://schemas.openxmlformats.org/officeDocument/2006/math" xmlns:v="urn:schemas-microsoft-com:vml" xmlns:wp14="http://schemas.microsoft.com/office/word/2010/wordprocessingDrawing" xmlns:wp="http://schemas.openxmlformats.org/drawingml/2006/wordprocessingDrawing" xmlns:w10="urn:schemas-microsoft-com:office:word" xmlns:w="http://schemas.openxmlformats.org/wordprocessingml/2006/main" xmlns:w14="http://schemas.microsoft.com/office/word/2010/wordml" xmlns:w15="http://schemas.microsoft.com/office/word/2012/wordml" xmlns:w16cex="http://schemas.microsoft.com/office/word/2018/wordml/cex" xmlns:w16cid="http://schemas.microsoft.com/office/word/2016/wordml/cid" xmlns:w16="http://schemas.microsoft.com/office/word/2018/wordml" xmlns:w16sdtdh="http://schemas.microsoft.com/office/word/2020/wordml/sdtdatahash" xmlns:w16se="http://schemas.microsoft.com/office/word/2015/wordml/symex" xmlns:wpg="http://schemas.microsoft.com/office/word/2010/wordprocessingGroup" xmlns:wpi="http://schemas.microsoft.com/office/word/2010/wordprocessingInk" xmlns:wne="http://schemas.microsoft.com/office/word/2006/wordml" xmlns:wps="http://schemas.microsoft.com/office/word/2010/wordprocessingShape" mc:Ignorable="w14 w15 w16se w16cid w16 w16cex w16sdtdh wp14">
+<w:endnotes xmlns:wpc="http://schemas.microsoft.com/office/word/2010/wordprocessingCanvas" xmlns:cx="http://schemas.microsoft.com/office/drawing/2014/chartex" xmlns:cx1="http://schemas.microsoft.com/office/drawing/2015/9/8/chartex" xmlns:mc="http://schemas.openxmlformats.org/markup-compatibility/2006" xmlns:o="urn:schemas-microsoft-com:office:office" xmlns:r="http://schemas.openxmlformats.org/officeDocument/2006/relationships" xmlns:m="http://schemas.openxmlformats.org/officeDocument/2006/math" xmlns:v="urn:schemas-microsoft-com:vml" xmlns:wp14="http://schemas.microsoft.com/office/word/2010/wordprocessingDrawing" xmlns:wp="http://schemas.openxmlformats.org/drawingml/2006/wordprocessingDrawing" xmlns:w10="urn:schemas-microsoft-com:office:word" xmlns:w="http://schemas.openxmlformats.org/wordprocessingml/2006/main" xmlns:w14="http://schemas.microsoft.com/office/word/2010/wordml" xmlns:w15="http://schemas.microsoft.com/office/word/2012/wordml" xmlns:w16se="http://schemas.microsoft.com/office/word/2015/wordml/symex" xmlns:wpg="http://schemas.microsoft.com/office/word/2010/wordprocessingGroup" xmlns:wpi="http://schemas.microsoft.com/office/word/2010/wordprocessingInk" xmlns:wne="http://schemas.microsoft.com/office/word/2006/wordml" xmlns:wps="http://schemas.microsoft.com/office/word/2010/wordprocessingShape" mc:Ignorable="w14 w15 w16se wp14">
   <w:endnote w:type="separator" w:id="-1">
     <w:p>
       <w:pPr>
@@ -14852,7 +13592,7 @@
 </file>
 
 <file path=word/footer1.xml><?xml version="1.0" encoding="utf-8"?>
-<w:ftr xmlns:wpc="http://schemas.microsoft.com/office/word/2010/wordprocessingCanvas" xmlns:cx="http://schemas.microsoft.com/office/drawing/2014/chartex" xmlns:cx1="http://schemas.microsoft.com/office/drawing/2015/9/8/chartex" xmlns:cx2="http://schemas.microsoft.com/office/drawing/2015/10/21/chartex" xmlns:cx3="http://schemas.microsoft.com/office/drawing/2016/5/9/chartex" xmlns:cx4="http://schemas.microsoft.com/office/drawing/2016/5/10/chartex" xmlns:cx5="http://schemas.microsoft.com/office/drawing/2016/5/11/chartex" xmlns:cx6="http://schemas.microsoft.com/office/drawing/2016/5/12/chartex" xmlns:cx7="http://schemas.microsoft.com/office/drawing/2016/5/13/chartex" xmlns:cx8="http://schemas.microsoft.com/office/drawing/2016/5/14/chartex" xmlns:mc="http://schemas.openxmlformats.org/markup-compatibility/2006" xmlns:aink="http://schemas.microsoft.com/office/drawing/2016/ink" xmlns:am3d="http://schemas.microsoft.com/office/drawing/2017/model3d" xmlns:o="urn:schemas-microsoft-com:office:office" xmlns:oel="http://schemas.microsoft.com/office/2019/extlst" xmlns:r="http://schemas.openxmlformats.org/officeDocument/2006/relationships" xmlns:m="http://schemas.openxmlformats.org/officeDocument/2006/math" xmlns:v="urn:schemas-microsoft-com:vml" xmlns:wp14="http://schemas.microsoft.com/office/word/2010/wordprocessingDrawing" xmlns:wp="http://schemas.openxmlformats.org/drawingml/2006/wordprocessingDrawing" xmlns:w10="urn:schemas-microsoft-com:office:word" xmlns:w="http://schemas.openxmlformats.org/wordprocessingml/2006/main" xmlns:w14="http://schemas.microsoft.com/office/word/2010/wordml" xmlns:w15="http://schemas.microsoft.com/office/word/2012/wordml" xmlns:w16cex="http://schemas.microsoft.com/office/word/2018/wordml/cex" xmlns:w16cid="http://schemas.microsoft.com/office/word/2016/wordml/cid" xmlns:w16="http://schemas.microsoft.com/office/word/2018/wordml" xmlns:w16sdtdh="http://schemas.microsoft.com/office/word/2020/wordml/sdtdatahash" xmlns:w16se="http://schemas.microsoft.com/office/word/2015/wordml/symex" xmlns:wpg="http://schemas.microsoft.com/office/word/2010/wordprocessingGroup" xmlns:wpi="http://schemas.microsoft.com/office/word/2010/wordprocessingInk" xmlns:wne="http://schemas.microsoft.com/office/word/2006/wordml" xmlns:wps="http://schemas.microsoft.com/office/word/2010/wordprocessingShape" mc:Ignorable="w14 w15 w16se w16cid w16 w16cex w16sdtdh wp14">
+<w:ftr xmlns:wpc="http://schemas.microsoft.com/office/word/2010/wordprocessingCanvas" xmlns:cx="http://schemas.microsoft.com/office/drawing/2014/chartex" xmlns:cx1="http://schemas.microsoft.com/office/drawing/2015/9/8/chartex" xmlns:mc="http://schemas.openxmlformats.org/markup-compatibility/2006" xmlns:o="urn:schemas-microsoft-com:office:office" xmlns:r="http://schemas.openxmlformats.org/officeDocument/2006/relationships" xmlns:m="http://schemas.openxmlformats.org/officeDocument/2006/math" xmlns:v="urn:schemas-microsoft-com:vml" xmlns:wp14="http://schemas.microsoft.com/office/word/2010/wordprocessingDrawing" xmlns:wp="http://schemas.openxmlformats.org/drawingml/2006/wordprocessingDrawing" xmlns:w10="urn:schemas-microsoft-com:office:word" xmlns:w="http://schemas.openxmlformats.org/wordprocessingml/2006/main" xmlns:w14="http://schemas.microsoft.com/office/word/2010/wordml" xmlns:w15="http://schemas.microsoft.com/office/word/2012/wordml" xmlns:w16se="http://schemas.microsoft.com/office/word/2015/wordml/symex" xmlns:wpg="http://schemas.microsoft.com/office/word/2010/wordprocessingGroup" xmlns:wpi="http://schemas.microsoft.com/office/word/2010/wordprocessingInk" xmlns:wne="http://schemas.microsoft.com/office/word/2006/wordml" xmlns:wps="http://schemas.microsoft.com/office/word/2010/wordprocessingShape" mc:Ignorable="w14 w15 w16se wp14">
   <w:p>
     <w:pPr>
       <w:pBdr>
@@ -14895,7 +13635,7 @@
         <w:noProof/>
         <w:color w:val="000000"/>
       </w:rPr>
-      <w:t>26</w:t>
+      <w:t>24</w:t>
     </w:r>
     <w:r>
       <w:rPr>
@@ -14939,7 +13679,7 @@
 </file>
 
 <file path=word/footnotes.xml><?xml version="1.0" encoding="utf-8"?>
-<w:footnotes xmlns:wpc="http://schemas.microsoft.com/office/word/2010/wordprocessingCanvas" xmlns:cx="http://schemas.microsoft.com/office/drawing/2014/chartex" xmlns:cx1="http://schemas.microsoft.com/office/drawing/2015/9/8/chartex" xmlns:cx2="http://schemas.microsoft.com/office/drawing/2015/10/21/chartex" xmlns:cx3="http://schemas.microsoft.com/office/drawing/2016/5/9/chartex" xmlns:cx4="http://schemas.microsoft.com/office/drawing/2016/5/10/chartex" xmlns:cx5="http://schemas.microsoft.com/office/drawing/2016/5/11/chartex" xmlns:cx6="http://schemas.microsoft.com/office/drawing/2016/5/12/chartex" xmlns:cx7="http://schemas.microsoft.com/office/drawing/2016/5/13/chartex" xmlns:cx8="http://schemas.microsoft.com/office/drawing/2016/5/14/chartex" xmlns:mc="http://schemas.openxmlformats.org/markup-compatibility/2006" xmlns:aink="http://schemas.microsoft.com/office/drawing/2016/ink" xmlns:am3d="http://schemas.microsoft.com/office/drawing/2017/model3d" xmlns:o="urn:schemas-microsoft-com:office:office" xmlns:oel="http://schemas.microsoft.com/office/2019/extlst" xmlns:r="http://schemas.openxmlformats.org/officeDocument/2006/relationships" xmlns:m="http://schemas.openxmlformats.org/officeDocument/2006/math" xmlns:v="urn:schemas-microsoft-com:vml" xmlns:wp14="http://schemas.microsoft.com/office/word/2010/wordprocessingDrawing" xmlns:wp="http://schemas.openxmlformats.org/drawingml/2006/wordprocessingDrawing" xmlns:w10="urn:schemas-microsoft-com:office:word" xmlns:w="http://schemas.openxmlformats.org/wordprocessingml/2006/main" xmlns:w14="http://schemas.microsoft.com/office/word/2010/wordml" xmlns:w15="http://schemas.microsoft.com/office/word/2012/wordml" xmlns:w16cex="http://schemas.microsoft.com/office/word/2018/wordml/cex" xmlns:w16cid="http://schemas.microsoft.com/office/word/2016/wordml/cid" xmlns:w16="http://schemas.microsoft.com/office/word/2018/wordml" xmlns:w16sdtdh="http://schemas.microsoft.com/office/word/2020/wordml/sdtdatahash" xmlns:w16se="http://schemas.microsoft.com/office/word/2015/wordml/symex" xmlns:wpg="http://schemas.microsoft.com/office/word/2010/wordprocessingGroup" xmlns:wpi="http://schemas.microsoft.com/office/word/2010/wordprocessingInk" xmlns:wne="http://schemas.microsoft.com/office/word/2006/wordml" xmlns:wps="http://schemas.microsoft.com/office/word/2010/wordprocessingShape" mc:Ignorable="w14 w15 w16se w16cid w16 w16cex w16sdtdh wp14">
+<w:footnotes xmlns:wpc="http://schemas.microsoft.com/office/word/2010/wordprocessingCanvas" xmlns:cx="http://schemas.microsoft.com/office/drawing/2014/chartex" xmlns:cx1="http://schemas.microsoft.com/office/drawing/2015/9/8/chartex" xmlns:mc="http://schemas.openxmlformats.org/markup-compatibility/2006" xmlns:o="urn:schemas-microsoft-com:office:office" xmlns:r="http://schemas.openxmlformats.org/officeDocument/2006/relationships" xmlns:m="http://schemas.openxmlformats.org/officeDocument/2006/math" xmlns:v="urn:schemas-microsoft-com:vml" xmlns:wp14="http://schemas.microsoft.com/office/word/2010/wordprocessingDrawing" xmlns:wp="http://schemas.openxmlformats.org/drawingml/2006/wordprocessingDrawing" xmlns:w10="urn:schemas-microsoft-com:office:word" xmlns:w="http://schemas.openxmlformats.org/wordprocessingml/2006/main" xmlns:w14="http://schemas.microsoft.com/office/word/2010/wordml" xmlns:w15="http://schemas.microsoft.com/office/word/2012/wordml" xmlns:w16se="http://schemas.microsoft.com/office/word/2015/wordml/symex" xmlns:wpg="http://schemas.microsoft.com/office/word/2010/wordprocessingGroup" xmlns:wpi="http://schemas.microsoft.com/office/word/2010/wordprocessingInk" xmlns:wne="http://schemas.microsoft.com/office/word/2006/wordml" xmlns:wps="http://schemas.microsoft.com/office/word/2010/wordprocessingShape" mc:Ignorable="w14 w15 w16se wp14">
   <w:footnote w:type="separator" w:id="-1">
     <w:p>
       <w:pPr>
@@ -14964,7 +13704,7 @@
 </file>
 
 <file path=word/numbering.xml><?xml version="1.0" encoding="utf-8"?>
-<w:numbering xmlns:wpc="http://schemas.microsoft.com/office/word/2010/wordprocessingCanvas" xmlns:cx="http://schemas.microsoft.com/office/drawing/2014/chartex" xmlns:cx1="http://schemas.microsoft.com/office/drawing/2015/9/8/chartex" xmlns:cx2="http://schemas.microsoft.com/office/drawing/2015/10/21/chartex" xmlns:cx3="http://schemas.microsoft.com/office/drawing/2016/5/9/chartex" xmlns:cx4="http://schemas.microsoft.com/office/drawing/2016/5/10/chartex" xmlns:cx5="http://schemas.microsoft.com/office/drawing/2016/5/11/chartex" xmlns:cx6="http://schemas.microsoft.com/office/drawing/2016/5/12/chartex" xmlns:cx7="http://schemas.microsoft.com/office/drawing/2016/5/13/chartex" xmlns:cx8="http://schemas.microsoft.com/office/drawing/2016/5/14/chartex" xmlns:mc="http://schemas.openxmlformats.org/markup-compatibility/2006" xmlns:aink="http://schemas.microsoft.com/office/drawing/2016/ink" xmlns:am3d="http://schemas.microsoft.com/office/drawing/2017/model3d" xmlns:o="urn:schemas-microsoft-com:office:office" xmlns:oel="http://schemas.microsoft.com/office/2019/extlst" xmlns:r="http://schemas.openxmlformats.org/officeDocument/2006/relationships" xmlns:m="http://schemas.openxmlformats.org/officeDocument/2006/math" xmlns:v="urn:schemas-microsoft-com:vml" xmlns:wp14="http://schemas.microsoft.com/office/word/2010/wordprocessingDrawing" xmlns:wp="http://schemas.openxmlformats.org/drawingml/2006/wordprocessingDrawing" xmlns:w10="urn:schemas-microsoft-com:office:word" xmlns:w="http://schemas.openxmlformats.org/wordprocessingml/2006/main" xmlns:w14="http://schemas.microsoft.com/office/word/2010/wordml" xmlns:w15="http://schemas.microsoft.com/office/word/2012/wordml" xmlns:w16cex="http://schemas.microsoft.com/office/word/2018/wordml/cex" xmlns:w16cid="http://schemas.microsoft.com/office/word/2016/wordml/cid" xmlns:w16="http://schemas.microsoft.com/office/word/2018/wordml" xmlns:w16sdtdh="http://schemas.microsoft.com/office/word/2020/wordml/sdtdatahash" xmlns:w16se="http://schemas.microsoft.com/office/word/2015/wordml/symex" xmlns:wpg="http://schemas.microsoft.com/office/word/2010/wordprocessingGroup" xmlns:wpi="http://schemas.microsoft.com/office/word/2010/wordprocessingInk" xmlns:wne="http://schemas.microsoft.com/office/word/2006/wordml" xmlns:wps="http://schemas.microsoft.com/office/word/2010/wordprocessingShape" mc:Ignorable="w14 w15 w16se w16cid w16 w16cex w16sdtdh wp14">
+<w:numbering xmlns:wpc="http://schemas.microsoft.com/office/word/2010/wordprocessingCanvas" xmlns:cx="http://schemas.microsoft.com/office/drawing/2014/chartex" xmlns:cx1="http://schemas.microsoft.com/office/drawing/2015/9/8/chartex" xmlns:mc="http://schemas.openxmlformats.org/markup-compatibility/2006" xmlns:o="urn:schemas-microsoft-com:office:office" xmlns:r="http://schemas.openxmlformats.org/officeDocument/2006/relationships" xmlns:m="http://schemas.openxmlformats.org/officeDocument/2006/math" xmlns:v="urn:schemas-microsoft-com:vml" xmlns:wp14="http://schemas.microsoft.com/office/word/2010/wordprocessingDrawing" xmlns:wp="http://schemas.openxmlformats.org/drawingml/2006/wordprocessingDrawing" xmlns:w10="urn:schemas-microsoft-com:office:word" xmlns:w="http://schemas.openxmlformats.org/wordprocessingml/2006/main" xmlns:w14="http://schemas.microsoft.com/office/word/2010/wordml" xmlns:w15="http://schemas.microsoft.com/office/word/2012/wordml" xmlns:w16se="http://schemas.microsoft.com/office/word/2015/wordml/symex" xmlns:wpg="http://schemas.microsoft.com/office/word/2010/wordprocessingGroup" xmlns:wpi="http://schemas.microsoft.com/office/word/2010/wordprocessingInk" xmlns:wne="http://schemas.microsoft.com/office/word/2006/wordml" xmlns:wps="http://schemas.microsoft.com/office/word/2010/wordprocessingShape" mc:Ignorable="w14 w15 w16se wp14">
   <w:abstractNum w:abstractNumId="0" w15:restartNumberingAfterBreak="0">
     <w:nsid w:val="017E760B"/>
     <w:multiLevelType w:val="multilevel"/>
@@ -18581,121 +17321,124 @@
       </w:rPr>
     </w:lvl>
   </w:abstractNum>
-  <w:num w:numId="1" w16cid:durableId="1018656040">
+  <w:num w:numId="1">
     <w:abstractNumId w:val="10"/>
   </w:num>
-  <w:num w:numId="2" w16cid:durableId="1590699501">
+  <w:num w:numId="2">
     <w:abstractNumId w:val="30"/>
   </w:num>
-  <w:num w:numId="3" w16cid:durableId="326059795">
+  <w:num w:numId="3">
     <w:abstractNumId w:val="14"/>
   </w:num>
-  <w:num w:numId="4" w16cid:durableId="1317026934">
+  <w:num w:numId="4">
     <w:abstractNumId w:val="15"/>
   </w:num>
-  <w:num w:numId="5" w16cid:durableId="1687098942">
+  <w:num w:numId="5">
     <w:abstractNumId w:val="23"/>
   </w:num>
-  <w:num w:numId="6" w16cid:durableId="737480137">
+  <w:num w:numId="6">
     <w:abstractNumId w:val="21"/>
   </w:num>
-  <w:num w:numId="7" w16cid:durableId="1299259619">
+  <w:num w:numId="7">
     <w:abstractNumId w:val="27"/>
   </w:num>
-  <w:num w:numId="8" w16cid:durableId="1695155720">
+  <w:num w:numId="8">
     <w:abstractNumId w:val="9"/>
   </w:num>
-  <w:num w:numId="9" w16cid:durableId="1069498796">
+  <w:num w:numId="9">
     <w:abstractNumId w:val="0"/>
   </w:num>
-  <w:num w:numId="10" w16cid:durableId="329021526">
+  <w:num w:numId="10">
     <w:abstractNumId w:val="17"/>
   </w:num>
-  <w:num w:numId="11" w16cid:durableId="317733502">
+  <w:num w:numId="11">
     <w:abstractNumId w:val="25"/>
   </w:num>
-  <w:num w:numId="12" w16cid:durableId="386346177">
+  <w:num w:numId="12">
     <w:abstractNumId w:val="18"/>
   </w:num>
-  <w:num w:numId="13" w16cid:durableId="859003563">
+  <w:num w:numId="13">
     <w:abstractNumId w:val="8"/>
   </w:num>
-  <w:num w:numId="14" w16cid:durableId="1500776952">
+  <w:num w:numId="14">
     <w:abstractNumId w:val="26"/>
   </w:num>
-  <w:num w:numId="15" w16cid:durableId="1498036610">
+  <w:num w:numId="15">
     <w:abstractNumId w:val="5"/>
   </w:num>
-  <w:num w:numId="16" w16cid:durableId="1485076702">
+  <w:num w:numId="16">
     <w:abstractNumId w:val="29"/>
   </w:num>
-  <w:num w:numId="17" w16cid:durableId="1343245391">
+  <w:num w:numId="17">
     <w:abstractNumId w:val="20"/>
   </w:num>
-  <w:num w:numId="18" w16cid:durableId="2139494784">
+  <w:num w:numId="18">
     <w:abstractNumId w:val="20"/>
   </w:num>
-  <w:num w:numId="19" w16cid:durableId="178545488">
+  <w:num w:numId="19">
     <w:abstractNumId w:val="16"/>
   </w:num>
-  <w:num w:numId="20" w16cid:durableId="153298395">
+  <w:num w:numId="20">
     <w:abstractNumId w:val="6"/>
   </w:num>
-  <w:num w:numId="21" w16cid:durableId="1196187988">
+  <w:num w:numId="21">
     <w:abstractNumId w:val="2"/>
   </w:num>
-  <w:num w:numId="22" w16cid:durableId="1647587145">
+  <w:num w:numId="22">
     <w:abstractNumId w:val="13"/>
   </w:num>
-  <w:num w:numId="23" w16cid:durableId="245504802">
+  <w:num w:numId="23">
     <w:abstractNumId w:val="24"/>
   </w:num>
-  <w:num w:numId="24" w16cid:durableId="1090586684">
+  <w:num w:numId="24">
     <w:abstractNumId w:val="11"/>
   </w:num>
-  <w:num w:numId="25" w16cid:durableId="241261357">
+  <w:num w:numId="25">
     <w:abstractNumId w:val="19"/>
   </w:num>
-  <w:num w:numId="26" w16cid:durableId="662006800">
+  <w:num w:numId="26">
     <w:abstractNumId w:val="4"/>
   </w:num>
-  <w:num w:numId="27" w16cid:durableId="564683905">
+  <w:num w:numId="27">
     <w:abstractNumId w:val="22"/>
   </w:num>
-  <w:num w:numId="28" w16cid:durableId="518012453">
+  <w:num w:numId="28">
     <w:abstractNumId w:val="31"/>
   </w:num>
-  <w:num w:numId="29" w16cid:durableId="1199705572">
+  <w:num w:numId="29">
     <w:abstractNumId w:val="12"/>
   </w:num>
-  <w:num w:numId="30" w16cid:durableId="1139540003">
+  <w:num w:numId="30">
     <w:abstractNumId w:val="28"/>
   </w:num>
-  <w:num w:numId="31" w16cid:durableId="755251494">
+  <w:num w:numId="31">
     <w:abstractNumId w:val="1"/>
   </w:num>
-  <w:num w:numId="32" w16cid:durableId="375130318">
+  <w:num w:numId="32">
     <w:abstractNumId w:val="7"/>
   </w:num>
-  <w:num w:numId="33" w16cid:durableId="1331450462">
+  <w:num w:numId="33">
     <w:abstractNumId w:val="3"/>
   </w:num>
 </w:numbering>
 </file>
 
 <file path=word/people.xml><?xml version="1.0" encoding="utf-8"?>
-<w15:people xmlns:wpc="http://schemas.microsoft.com/office/word/2010/wordprocessingCanvas" xmlns:cx="http://schemas.microsoft.com/office/drawing/2014/chartex" xmlns:cx1="http://schemas.microsoft.com/office/drawing/2015/9/8/chartex" xmlns:cx2="http://schemas.microsoft.com/office/drawing/2015/10/21/chartex" xmlns:cx3="http://schemas.microsoft.com/office/drawing/2016/5/9/chartex" xmlns:cx4="http://schemas.microsoft.com/office/drawing/2016/5/10/chartex" xmlns:cx5="http://schemas.microsoft.com/office/drawing/2016/5/11/chartex" xmlns:cx6="http://schemas.microsoft.com/office/drawing/2016/5/12/chartex" xmlns:cx7="http://schemas.microsoft.com/office/drawing/2016/5/13/chartex" xmlns:cx8="http://schemas.microsoft.com/office/drawing/2016/5/14/chartex" xmlns:mc="http://schemas.openxmlformats.org/markup-compatibility/2006" xmlns:aink="http://schemas.microsoft.com/office/drawing/2016/ink" xmlns:am3d="http://schemas.microsoft.com/office/drawing/2017/model3d" xmlns:o="urn:schemas-microsoft-com:office:office" xmlns:oel="http://schemas.microsoft.com/office/2019/extlst" xmlns:r="http://schemas.openxmlformats.org/officeDocument/2006/relationships" xmlns:m="http://schemas.openxmlformats.org/officeDocument/2006/math" xmlns:v="urn:schemas-microsoft-com:vml" xmlns:wp14="http://schemas.microsoft.com/office/word/2010/wordprocessingDrawing" xmlns:wp="http://schemas.openxmlformats.org/drawingml/2006/wordprocessingDrawing" xmlns:w10="urn:schemas-microsoft-com:office:word" xmlns:w="http://schemas.openxmlformats.org/wordprocessingml/2006/main" xmlns:w14="http://schemas.microsoft.com/office/word/2010/wordml" xmlns:w15="http://schemas.microsoft.com/office/word/2012/wordml" xmlns:w16cex="http://schemas.microsoft.com/office/word/2018/wordml/cex" xmlns:w16cid="http://schemas.microsoft.com/office/word/2016/wordml/cid" xmlns:w16="http://schemas.microsoft.com/office/word/2018/wordml" xmlns:w16sdtdh="http://schemas.microsoft.com/office/word/2020/wordml/sdtdatahash" xmlns:w16se="http://schemas.microsoft.com/office/word/2015/wordml/symex" xmlns:wpg="http://schemas.microsoft.com/office/word/2010/wordprocessingGroup" xmlns:wpi="http://schemas.microsoft.com/office/word/2010/wordprocessingInk" xmlns:wne="http://schemas.microsoft.com/office/word/2006/wordml" xmlns:wps="http://schemas.microsoft.com/office/word/2010/wordprocessingShape" mc:Ignorable="w14 w15 w16se w16cid w16 w16cex w16sdtdh wp14">
+<w15:people xmlns:wpc="http://schemas.microsoft.com/office/word/2010/wordprocessingCanvas" xmlns:cx="http://schemas.microsoft.com/office/drawing/2014/chartex" xmlns:cx1="http://schemas.microsoft.com/office/drawing/2015/9/8/chartex" xmlns:mc="http://schemas.openxmlformats.org/markup-compatibility/2006" xmlns:o="urn:schemas-microsoft-com:office:office" xmlns:r="http://schemas.openxmlformats.org/officeDocument/2006/relationships" xmlns:m="http://schemas.openxmlformats.org/officeDocument/2006/math" xmlns:v="urn:schemas-microsoft-com:vml" xmlns:wp14="http://schemas.microsoft.com/office/word/2010/wordprocessingDrawing" xmlns:wp="http://schemas.openxmlformats.org/drawingml/2006/wordprocessingDrawing" xmlns:w10="urn:schemas-microsoft-com:office:word" xmlns:w="http://schemas.openxmlformats.org/wordprocessingml/2006/main" xmlns:w14="http://schemas.microsoft.com/office/word/2010/wordml" xmlns:w15="http://schemas.microsoft.com/office/word/2012/wordml" xmlns:w16se="http://schemas.microsoft.com/office/word/2015/wordml/symex" xmlns:wpg="http://schemas.microsoft.com/office/word/2010/wordprocessingGroup" xmlns:wpi="http://schemas.microsoft.com/office/word/2010/wordprocessingInk" xmlns:wne="http://schemas.microsoft.com/office/word/2006/wordml" xmlns:wps="http://schemas.microsoft.com/office/word/2010/wordprocessingShape" mc:Ignorable="w14 w15 w16se wp14">
   <w15:person w15:author="Anh Võ">
     <w15:presenceInfo w15:providerId="Windows Live" w15:userId="c1aa470574e71584"/>
   </w15:person>
   <w15:person w15:author="Admin">
     <w15:presenceInfo w15:providerId="Windows Live" w15:userId="f292a756d687c4f9"/>
   </w15:person>
+  <w15:person w15:author="ha nguyen">
+    <w15:presenceInfo w15:providerId="Windows Live" w15:userId="efcce2e6e91db105"/>
+  </w15:person>
 </w15:people>
 </file>
 
 <file path=word/styles.xml><?xml version="1.0" encoding="utf-8"?>
-<w:styles xmlns:mc="http://schemas.openxmlformats.org/markup-compatibility/2006" xmlns:r="http://schemas.openxmlformats.org/officeDocument/2006/relationships" xmlns:w="http://schemas.openxmlformats.org/wordprocessingml/2006/main" xmlns:w14="http://schemas.microsoft.com/office/word/2010/wordml" xmlns:w15="http://schemas.microsoft.com/office/word/2012/wordml" xmlns:w16cex="http://schemas.microsoft.com/office/word/2018/wordml/cex" xmlns:w16cid="http://schemas.microsoft.com/office/word/2016/wordml/cid" xmlns:w16="http://schemas.microsoft.com/office/word/2018/wordml" xmlns:w16sdtdh="http://schemas.microsoft.com/office/word/2020/wordml/sdtdatahash" xmlns:w16se="http://schemas.microsoft.com/office/word/2015/wordml/symex" mc:Ignorable="w14 w15 w16se w16cid w16 w16cex w16sdtdh">
+<w:styles xmlns:mc="http://schemas.openxmlformats.org/markup-compatibility/2006" xmlns:r="http://schemas.openxmlformats.org/officeDocument/2006/relationships" xmlns:w="http://schemas.openxmlformats.org/wordprocessingml/2006/main" xmlns:w14="http://schemas.microsoft.com/office/word/2010/wordml" xmlns:w15="http://schemas.microsoft.com/office/word/2012/wordml" xmlns:w16se="http://schemas.microsoft.com/office/word/2015/wordml/symex" mc:Ignorable="w14 w15 w16se">
   <w:docDefaults>
     <w:rPrDefault>
       <w:rPr>
@@ -18711,7 +17454,7 @@
       </w:pPr>
     </w:pPrDefault>
   </w:docDefaults>
-  <w:latentStyles w:defLockedState="0" w:defUIPriority="99" w:defSemiHidden="0" w:defUnhideWhenUsed="0" w:defQFormat="0" w:count="376">
+  <w:latentStyles w:defLockedState="0" w:defUIPriority="99" w:defSemiHidden="0" w:defUnhideWhenUsed="0" w:defQFormat="0" w:count="371">
     <w:lsdException w:name="Normal" w:uiPriority="0" w:qFormat="1"/>
     <w:lsdException w:name="heading 1" w:uiPriority="9" w:qFormat="1"/>
     <w:lsdException w:name="heading 2" w:semiHidden="1" w:uiPriority="9" w:unhideWhenUsed="1" w:qFormat="1"/>
@@ -18817,6 +17560,7 @@
     <w:lsdException w:name="HTML Sample" w:semiHidden="1" w:unhideWhenUsed="1"/>
     <w:lsdException w:name="HTML Typewriter" w:semiHidden="1" w:unhideWhenUsed="1"/>
     <w:lsdException w:name="HTML Variable" w:semiHidden="1" w:unhideWhenUsed="1"/>
+    <w:lsdException w:name="Normal Table" w:semiHidden="1" w:unhideWhenUsed="1"/>
     <w:lsdException w:name="annotation subject" w:semiHidden="1" w:unhideWhenUsed="1"/>
     <w:lsdException w:name="No List" w:semiHidden="1" w:unhideWhenUsed="1"/>
     <w:lsdException w:name="Outline List 1" w:semiHidden="1" w:unhideWhenUsed="1"/>
@@ -18859,8 +17603,11 @@
     <w:lsdException w:name="Table Contemporary" w:semiHidden="1" w:unhideWhenUsed="1"/>
     <w:lsdException w:name="Table Elegant" w:semiHidden="1" w:unhideWhenUsed="1"/>
     <w:lsdException w:name="Table Professional" w:semiHidden="1" w:unhideWhenUsed="1"/>
+    <w:lsdException w:name="Table Subtle 1" w:semiHidden="1" w:unhideWhenUsed="1"/>
     <w:lsdException w:name="Table Subtle 2" w:semiHidden="1" w:unhideWhenUsed="1"/>
     <w:lsdException w:name="Table Web 1" w:semiHidden="1" w:unhideWhenUsed="1"/>
+    <w:lsdException w:name="Table Web 2" w:semiHidden="1" w:unhideWhenUsed="1"/>
+    <w:lsdException w:name="Table Web 3" w:semiHidden="1" w:unhideWhenUsed="1"/>
     <w:lsdException w:name="Balloon Text" w:semiHidden="1" w:unhideWhenUsed="1"/>
     <w:lsdException w:name="Table Grid" w:uiPriority="39"/>
     <w:lsdException w:name="Table Theme" w:semiHidden="1" w:unhideWhenUsed="1"/>
@@ -19079,11 +17826,6 @@
     <w:lsdException w:name="List Table 5 Dark Accent 6" w:uiPriority="50"/>
     <w:lsdException w:name="List Table 6 Colorful Accent 6" w:uiPriority="51"/>
     <w:lsdException w:name="List Table 7 Colorful Accent 6" w:uiPriority="52"/>
-    <w:lsdException w:name="Mention" w:semiHidden="1" w:unhideWhenUsed="1"/>
-    <w:lsdException w:name="Smart Hyperlink" w:semiHidden="1" w:unhideWhenUsed="1"/>
-    <w:lsdException w:name="Hashtag" w:semiHidden="1" w:unhideWhenUsed="1"/>
-    <w:lsdException w:name="Unresolved Mention" w:semiHidden="1" w:unhideWhenUsed="1"/>
-    <w:lsdException w:name="Smart Link" w:semiHidden="1" w:unhideWhenUsed="1"/>
   </w:latentStyles>
   <w:style w:type="paragraph" w:default="1" w:styleId="Normal">
     <w:name w:val="Normal"/>
@@ -19849,7 +18591,7 @@
 </file>
 
 <file path=customXml/itemProps1.xml><?xml version="1.0" encoding="utf-8"?>
-<ds:datastoreItem xmlns:ds="http://schemas.openxmlformats.org/officeDocument/2006/customXml" ds:itemID="{AEBCBCD2-DCAA-44A4-9A39-DF74352D13CD}">
+<ds:datastoreItem xmlns:ds="http://schemas.openxmlformats.org/officeDocument/2006/customXml" ds:itemID="{88CC7EC6-1858-4106-8E94-D4F35CAC65CC}">
   <ds:schemaRefs>
     <ds:schemaRef ds:uri="http://schemas.openxmlformats.org/officeDocument/2006/bibliography"/>
   </ds:schemaRefs>
